--- a/李伟伟简历.docx
+++ b/李伟伟简历.docx
@@ -739,7 +739,7 @@
           <w:color w:val="000000" w:themeColor="text1"/>
           <w:kern w:val="0"/>
         </w:rPr>
-        <w:t>3</w:t>
+        <w:t>6</w:t>
       </w:r>
       <w:r>
         <w:rPr>
@@ -1069,7 +1069,7 @@
           <w:color w:val="000000" w:themeColor="text1"/>
           <w:kern w:val="0"/>
         </w:rPr>
-        <w:t>3</w:t>
+        <w:t>5</w:t>
       </w:r>
     </w:p>
     <w:p>
@@ -1683,19 +1683,137 @@
         <w:rPr>
           <w:rFonts w:hint="eastAsia"/>
         </w:rPr>
+        <w:t>，</w:t>
+      </w:r>
+      <w:proofErr w:type="spellStart"/>
+      <w:r>
+        <w:rPr>
+          <w:rFonts w:hint="eastAsia"/>
+        </w:rPr>
+        <w:t>Javescript</w:t>
+      </w:r>
+      <w:proofErr w:type="spellEnd"/>
+      <w:r>
+        <w:rPr>
+          <w:rFonts w:hint="eastAsia"/>
+        </w:rPr>
+        <w:t>等语</w:t>
+      </w:r>
+      <w:bookmarkStart w:id="0" w:name="_GoBack"/>
+      <w:bookmarkEnd w:id="0"/>
+      <w:r>
+        <w:rPr>
+          <w:rFonts w:hint="eastAsia"/>
+        </w:rPr>
+        <w:t>言</w:t>
+      </w:r>
+      <w:r>
+        <w:rPr>
+          <w:rFonts w:hint="eastAsia"/>
+        </w:rPr>
+        <w:t>。</w:t>
+      </w:r>
+    </w:p>
+    <w:p>
+      <w:r>
+        <w:rPr>
+          <w:rFonts w:hint="eastAsia"/>
+        </w:rPr>
+        <w:t>2</w:t>
+      </w:r>
+      <w:r>
+        <w:rPr>
+          <w:rFonts w:hint="eastAsia"/>
+        </w:rPr>
+        <w:t xml:space="preserve"> </w:t>
+      </w:r>
+      <w:r>
+        <w:rPr>
+          <w:rFonts w:hint="eastAsia"/>
+        </w:rPr>
+        <w:t>熟练掌握</w:t>
+      </w:r>
+      <w:r>
+        <w:rPr>
+          <w:rFonts w:hint="eastAsia"/>
+        </w:rPr>
+        <w:t>i</w:t>
+      </w:r>
+      <w:r>
+        <w:rPr>
+          <w:rFonts w:hint="eastAsia"/>
+        </w:rPr>
+        <w:t xml:space="preserve">OS runtime </w:t>
+      </w:r>
+      <w:r>
+        <w:rPr>
+          <w:rFonts w:hint="eastAsia"/>
+        </w:rPr>
         <w:t>、</w:t>
       </w:r>
-      <w:r>
-        <w:rPr>
-          <w:rFonts w:hint="eastAsia"/>
-        </w:rPr>
-        <w:t>C++</w:t>
-      </w:r>
-      <w:r>
-        <w:rPr>
-          <w:rFonts w:hint="eastAsia"/>
-        </w:rPr>
-        <w:t>等语言</w:t>
+      <w:proofErr w:type="spellStart"/>
+      <w:r>
+        <w:rPr>
+          <w:rFonts w:hint="eastAsia"/>
+        </w:rPr>
+        <w:t>runloop</w:t>
+      </w:r>
+      <w:proofErr w:type="spellEnd"/>
+      <w:r>
+        <w:rPr>
+          <w:rFonts w:hint="eastAsia"/>
+        </w:rPr>
+        <w:t>机制。</w:t>
+      </w:r>
+    </w:p>
+    <w:p>
+      <w:r>
+        <w:rPr>
+          <w:rFonts w:hint="eastAsia"/>
+        </w:rPr>
+        <w:t xml:space="preserve">3 </w:t>
+      </w:r>
+      <w:r>
+        <w:rPr>
+          <w:rFonts w:hint="eastAsia"/>
+        </w:rPr>
+        <w:t>熟练掌握</w:t>
+      </w:r>
+      <w:r>
+        <w:rPr>
+          <w:rFonts w:hint="eastAsia"/>
+        </w:rPr>
+        <w:t>iOS</w:t>
+      </w:r>
+      <w:r>
+        <w:rPr>
+          <w:rFonts w:hint="eastAsia"/>
+        </w:rPr>
+        <w:t>项目组件化开发</w:t>
+      </w:r>
+      <w:r>
+        <w:rPr>
+          <w:rFonts w:hint="eastAsia"/>
+        </w:rPr>
+        <w:t>、</w:t>
+      </w:r>
+      <w:r>
+        <w:rPr>
+          <w:rFonts w:hint="eastAsia"/>
+        </w:rPr>
+        <w:t>性能</w:t>
+      </w:r>
+      <w:r>
+        <w:rPr>
+          <w:rFonts w:hint="eastAsia"/>
+        </w:rPr>
+        <w:t>及</w:t>
+      </w:r>
+      <w:r>
+        <w:rPr>
+          <w:rFonts w:hint="eastAsia"/>
+        </w:rPr>
+        <w:t>流量优化</w:t>
       </w:r>
       <w:r>
         <w:rPr>
@@ -1709,7 +1827,7 @@
         <w:rPr>
           <w:rFonts w:hint="eastAsia"/>
         </w:rPr>
-        <w:t>2</w:t>
+        <w:t>4</w:t>
       </w:r>
       <w:r>
         <w:rPr>
@@ -1727,13 +1845,7 @@
         <w:rPr>
           <w:rFonts w:hint="eastAsia"/>
         </w:rPr>
-        <w:t>i</w:t>
-      </w:r>
-      <w:r>
-        <w:rPr>
-          <w:rFonts w:hint="eastAsia"/>
-        </w:rPr>
-        <w:t xml:space="preserve">OS runtime </w:t>
+        <w:t>代理、单例</w:t>
       </w:r>
       <w:r>
         <w:rPr>
@@ -1741,27 +1853,177 @@
         </w:rPr>
         <w:t>、</w:t>
       </w:r>
+      <w:r>
+        <w:rPr>
+          <w:rFonts w:hint="eastAsia"/>
+        </w:rPr>
+        <w:t>MVC</w:t>
+      </w:r>
+      <w:r>
+        <w:rPr>
+          <w:rFonts w:hint="eastAsia"/>
+        </w:rPr>
+        <w:t>、</w:t>
+      </w:r>
+      <w:r>
+        <w:rPr>
+          <w:rFonts w:hint="eastAsia"/>
+        </w:rPr>
+        <w:t>KVO</w:t>
+      </w:r>
+      <w:r>
+        <w:rPr>
+          <w:rFonts w:hint="eastAsia"/>
+        </w:rPr>
+        <w:t>、</w:t>
+      </w:r>
+      <w:r>
+        <w:rPr>
+          <w:rFonts w:hint="eastAsia"/>
+        </w:rPr>
+        <w:t>MVVM</w:t>
+      </w:r>
+      <w:r>
+        <w:rPr>
+          <w:rFonts w:hint="eastAsia"/>
+        </w:rPr>
+        <w:t xml:space="preserve"> </w:t>
+      </w:r>
+      <w:r>
+        <w:rPr>
+          <w:rFonts w:hint="eastAsia"/>
+        </w:rPr>
+        <w:t>等</w:t>
+      </w:r>
+      <w:r>
+        <w:rPr>
+          <w:rFonts w:hint="eastAsia"/>
+        </w:rPr>
+        <w:t>设计模式。</w:t>
+      </w:r>
+    </w:p>
+    <w:p>
+      <w:r>
+        <w:rPr>
+          <w:rFonts w:hint="eastAsia"/>
+        </w:rPr>
+        <w:t>5</w:t>
+      </w:r>
+      <w:r>
+        <w:rPr>
+          <w:rFonts w:hint="eastAsia"/>
+        </w:rPr>
+        <w:t xml:space="preserve"> </w:t>
+      </w:r>
+      <w:r>
+        <w:rPr>
+          <w:rFonts w:hint="eastAsia"/>
+        </w:rPr>
+        <w:t>熟练</w:t>
+      </w:r>
+      <w:r>
+        <w:rPr>
+          <w:rFonts w:hint="eastAsia"/>
+        </w:rPr>
+        <w:t>掌握</w:t>
+      </w:r>
+      <w:r>
+        <w:rPr>
+          <w:rFonts w:hint="eastAsia"/>
+        </w:rPr>
+        <w:t xml:space="preserve">GCD </w:t>
+      </w:r>
+      <w:r>
+        <w:rPr>
+          <w:rFonts w:hint="eastAsia"/>
+        </w:rPr>
+        <w:t>、</w:t>
+      </w:r>
       <w:proofErr w:type="spellStart"/>
       <w:r>
         <w:rPr>
           <w:rFonts w:hint="eastAsia"/>
         </w:rPr>
-        <w:t>runloop</w:t>
+        <w:t>NSOperation</w:t>
       </w:r>
       <w:proofErr w:type="spellEnd"/>
       <w:r>
         <w:rPr>
           <w:rFonts w:hint="eastAsia"/>
         </w:rPr>
-        <w:t>机制。</w:t>
-      </w:r>
-    </w:p>
-    <w:p>
-      <w:r>
-        <w:rPr>
-          <w:rFonts w:hint="eastAsia"/>
-        </w:rPr>
-        <w:t xml:space="preserve">3 </w:t>
+        <w:t>、</w:t>
+      </w:r>
+      <w:r>
+        <w:rPr>
+          <w:rFonts w:hint="eastAsia"/>
+        </w:rPr>
+        <w:t xml:space="preserve"> </w:t>
+      </w:r>
+      <w:proofErr w:type="spellStart"/>
+      <w:r>
+        <w:rPr>
+          <w:rFonts w:hint="eastAsia"/>
+        </w:rPr>
+        <w:t>NSTread</w:t>
+      </w:r>
+      <w:proofErr w:type="spellEnd"/>
+      <w:r>
+        <w:rPr>
+          <w:rFonts w:hint="eastAsia"/>
+        </w:rPr>
+        <w:t xml:space="preserve"> </w:t>
+      </w:r>
+      <w:r>
+        <w:rPr>
+          <w:rFonts w:hint="eastAsia"/>
+        </w:rPr>
+        <w:t>等多线程技术。</w:t>
+      </w:r>
+    </w:p>
+    <w:p>
+      <w:r>
+        <w:rPr>
+          <w:rFonts w:hint="eastAsia"/>
+        </w:rPr>
+        <w:t>6</w:t>
+      </w:r>
+      <w:r>
+        <w:rPr>
+          <w:rFonts w:hint="eastAsia"/>
+        </w:rPr>
+        <w:t xml:space="preserve"> </w:t>
+      </w:r>
+      <w:r>
+        <w:rPr>
+          <w:rFonts w:hint="eastAsia"/>
+        </w:rPr>
+        <w:t>熟练掌握内存管理，内存释放，优化内存，以及</w:t>
+      </w:r>
+      <w:r>
+        <w:rPr>
+          <w:rFonts w:hint="eastAsia"/>
+        </w:rPr>
+        <w:t>Instruments</w:t>
+      </w:r>
+      <w:r>
+        <w:rPr>
+          <w:rFonts w:hint="eastAsia"/>
+        </w:rPr>
+        <w:t>的使用。</w:t>
+      </w:r>
+    </w:p>
+    <w:p>
+      <w:r>
+        <w:rPr>
+          <w:rFonts w:hint="eastAsia"/>
+        </w:rPr>
+        <w:t>7</w:t>
+      </w:r>
+      <w:r>
+        <w:rPr>
+          <w:rFonts w:hint="eastAsia"/>
+        </w:rPr>
+        <w:t xml:space="preserve"> </w:t>
       </w:r>
       <w:r>
         <w:rPr>
@@ -1779,31 +2041,7 @@
         <w:rPr>
           <w:rFonts w:hint="eastAsia"/>
         </w:rPr>
-        <w:t>项目组件化开发</w:t>
-      </w:r>
-      <w:r>
-        <w:rPr>
-          <w:rFonts w:hint="eastAsia"/>
-        </w:rPr>
-        <w:t>、</w:t>
-      </w:r>
-      <w:r>
-        <w:rPr>
-          <w:rFonts w:hint="eastAsia"/>
-        </w:rPr>
-        <w:t>性能</w:t>
-      </w:r>
-      <w:r>
-        <w:rPr>
-          <w:rFonts w:hint="eastAsia"/>
-        </w:rPr>
-        <w:t>及</w:t>
-      </w:r>
-      <w:r>
-        <w:rPr>
-          <w:rFonts w:hint="eastAsia"/>
-        </w:rPr>
-        <w:t>流量优化</w:t>
+        <w:t>核心动画的使用和设计</w:t>
       </w:r>
       <w:r>
         <w:rPr>
@@ -1817,7 +2055,7 @@
         <w:rPr>
           <w:rFonts w:hint="eastAsia"/>
         </w:rPr>
-        <w:t>4</w:t>
+        <w:t>8</w:t>
       </w:r>
       <w:r>
         <w:rPr>
@@ -1831,51 +2069,70 @@
         </w:rPr>
         <w:t>熟练掌握</w:t>
       </w:r>
-      <w:r>
-        <w:rPr>
-          <w:rFonts w:hint="eastAsia"/>
-        </w:rPr>
-        <w:t>代理、单例</w:t>
-      </w:r>
-      <w:r>
-        <w:rPr>
-          <w:rFonts w:hint="eastAsia"/>
-        </w:rPr>
-        <w:t>、</w:t>
-      </w:r>
-      <w:r>
-        <w:rPr>
-          <w:rFonts w:hint="eastAsia"/>
-        </w:rPr>
-        <w:t>MVC</w:t>
-      </w:r>
-      <w:r>
-        <w:rPr>
-          <w:rFonts w:hint="eastAsia"/>
-        </w:rPr>
-        <w:t>、</w:t>
-      </w:r>
-      <w:r>
-        <w:rPr>
-          <w:rFonts w:hint="eastAsia"/>
-        </w:rPr>
-        <w:t>KVO</w:t>
-      </w:r>
-      <w:r>
-        <w:rPr>
-          <w:rFonts w:hint="eastAsia"/>
-        </w:rPr>
-        <w:t>、</w:t>
-      </w:r>
-      <w:r>
-        <w:rPr>
-          <w:rFonts w:hint="eastAsia"/>
-        </w:rPr>
-        <w:t>MVVM</w:t>
-      </w:r>
-      <w:r>
-        <w:rPr>
-          <w:rFonts w:hint="eastAsia"/>
+      <w:proofErr w:type="spellStart"/>
+      <w:r>
+        <w:rPr>
+          <w:rFonts w:hint="eastAsia"/>
+        </w:rPr>
+        <w:t>xib</w:t>
+      </w:r>
+      <w:proofErr w:type="spellEnd"/>
+      <w:r>
+        <w:rPr>
+          <w:rFonts w:hint="eastAsia"/>
+        </w:rPr>
+        <w:t xml:space="preserve"> storyboard </w:t>
+      </w:r>
+      <w:r>
+        <w:rPr>
+          <w:rFonts w:hint="eastAsia"/>
+        </w:rPr>
+        <w:t>的布局适配，以及利用</w:t>
+      </w:r>
+      <w:r>
+        <w:rPr>
+          <w:rFonts w:hint="eastAsia"/>
+        </w:rPr>
+        <w:t>Masonry</w:t>
+      </w:r>
+      <w:r>
+        <w:rPr>
+          <w:rFonts w:hint="eastAsia"/>
+        </w:rPr>
+        <w:t>，</w:t>
+      </w:r>
+      <w:proofErr w:type="spellStart"/>
+      <w:r>
+        <w:rPr>
+          <w:rFonts w:hint="eastAsia"/>
+        </w:rPr>
+        <w:t>YogaKit</w:t>
+      </w:r>
+      <w:proofErr w:type="spellEnd"/>
+      <w:r>
+        <w:rPr>
+          <w:rFonts w:hint="eastAsia"/>
+        </w:rPr>
+        <w:t>第三方库进行屏幕适配。</w:t>
+      </w:r>
+    </w:p>
+    <w:p>
+      <w:pPr>
+        <w:rPr>
+          <w:szCs w:val="21"/>
+        </w:rPr>
+      </w:pPr>
+      <w:r>
+        <w:rPr>
+          <w:rFonts w:hint="eastAsia"/>
+          <w:szCs w:val="21"/>
+        </w:rPr>
+        <w:t>9</w:t>
+      </w:r>
+      <w:r>
+        <w:rPr>
+          <w:rFonts w:hint="eastAsia"/>
+          <w:szCs w:val="21"/>
         </w:rPr>
         <w:t xml:space="preserve"> </w:t>
       </w:r>
@@ -1883,318 +2140,101 @@
         <w:rPr>
           <w:rFonts w:hint="eastAsia"/>
         </w:rPr>
-        <w:t>等</w:t>
-      </w:r>
-      <w:r>
-        <w:rPr>
-          <w:rFonts w:hint="eastAsia"/>
-        </w:rPr>
-        <w:t>设计模式。</w:t>
-      </w:r>
-    </w:p>
-    <w:p>
-      <w:r>
-        <w:rPr>
-          <w:rFonts w:hint="eastAsia"/>
-        </w:rPr>
-        <w:t>5</w:t>
-      </w:r>
-      <w:r>
-        <w:rPr>
-          <w:rFonts w:hint="eastAsia"/>
-        </w:rPr>
-        <w:t xml:space="preserve"> </w:t>
-      </w:r>
-      <w:r>
-        <w:rPr>
-          <w:rFonts w:hint="eastAsia"/>
-        </w:rPr>
         <w:t>熟练</w:t>
       </w:r>
       <w:r>
         <w:rPr>
           <w:rFonts w:hint="eastAsia"/>
-        </w:rPr>
-        <w:t>掌握</w:t>
-      </w:r>
-      <w:r>
-        <w:rPr>
-          <w:rFonts w:hint="eastAsia"/>
-        </w:rPr>
-        <w:t xml:space="preserve">GCD </w:t>
-      </w:r>
-      <w:r>
-        <w:rPr>
-          <w:rFonts w:hint="eastAsia"/>
-        </w:rPr>
-        <w:t>、</w:t>
+          <w:szCs w:val="21"/>
+        </w:rPr>
+        <w:t>数据的</w:t>
+      </w:r>
+      <w:r>
+        <w:rPr>
+          <w:rFonts w:hint="eastAsia"/>
+          <w:szCs w:val="21"/>
+        </w:rPr>
+        <w:t>几</w:t>
+      </w:r>
+      <w:r>
+        <w:rPr>
+          <w:rFonts w:hint="eastAsia"/>
+          <w:szCs w:val="21"/>
+        </w:rPr>
+        <w:t>中存储方式</w:t>
+      </w:r>
+      <w:r>
+        <w:rPr>
+          <w:rFonts w:hint="eastAsia"/>
+          <w:szCs w:val="21"/>
+        </w:rPr>
+        <w:t>,</w:t>
+      </w:r>
+      <w:r>
+        <w:rPr>
+          <w:rFonts w:hint="eastAsia"/>
+          <w:szCs w:val="21"/>
+        </w:rPr>
+        <w:t>沙盒</w:t>
+      </w:r>
+      <w:r>
+        <w:rPr>
+          <w:rFonts w:hint="eastAsia"/>
+          <w:szCs w:val="21"/>
+        </w:rPr>
+        <w:t>,</w:t>
+      </w:r>
+      <w:r>
+        <w:rPr>
+          <w:rFonts w:hint="eastAsia"/>
+          <w:szCs w:val="21"/>
+        </w:rPr>
+        <w:t>归档</w:t>
+      </w:r>
+      <w:r>
+        <w:rPr>
+          <w:rFonts w:hint="eastAsia"/>
+          <w:szCs w:val="21"/>
+        </w:rPr>
+        <w:t>,</w:t>
+      </w:r>
+      <w:r>
+        <w:rPr>
+          <w:rFonts w:hint="eastAsia"/>
+          <w:szCs w:val="21"/>
+        </w:rPr>
+        <w:t>写入文件</w:t>
+      </w:r>
+      <w:r>
+        <w:rPr>
+          <w:rFonts w:hint="eastAsia"/>
+          <w:szCs w:val="21"/>
+        </w:rPr>
+        <w:t>,</w:t>
       </w:r>
       <w:proofErr w:type="spellStart"/>
       <w:r>
         <w:rPr>
           <w:rFonts w:hint="eastAsia"/>
-        </w:rPr>
-        <w:t>NSOperation</w:t>
+          <w:szCs w:val="21"/>
+        </w:rPr>
+        <w:t>sqlite</w:t>
       </w:r>
       <w:proofErr w:type="spellEnd"/>
       <w:r>
         <w:rPr>
           <w:rFonts w:hint="eastAsia"/>
-        </w:rPr>
-        <w:t>、</w:t>
-      </w:r>
-      <w:r>
-        <w:rPr>
-          <w:rFonts w:hint="eastAsia"/>
-        </w:rPr>
-        <w:t xml:space="preserve"> </w:t>
+          <w:szCs w:val="21"/>
+        </w:rPr>
+        <w:t>，</w:t>
       </w:r>
       <w:proofErr w:type="spellStart"/>
       <w:r>
         <w:rPr>
           <w:rFonts w:hint="eastAsia"/>
-        </w:rPr>
-        <w:t>NSTread</w:t>
-      </w:r>
-      <w:proofErr w:type="spellEnd"/>
-      <w:r>
-        <w:rPr>
-          <w:rFonts w:hint="eastAsia"/>
-        </w:rPr>
-        <w:t xml:space="preserve"> </w:t>
-      </w:r>
-      <w:r>
-        <w:rPr>
-          <w:rFonts w:hint="eastAsia"/>
-        </w:rPr>
-        <w:t>等多线程技术。</w:t>
-      </w:r>
-    </w:p>
-    <w:p>
-      <w:r>
-        <w:rPr>
-          <w:rFonts w:hint="eastAsia"/>
-        </w:rPr>
-        <w:t>6</w:t>
-      </w:r>
-      <w:r>
-        <w:rPr>
-          <w:rFonts w:hint="eastAsia"/>
-        </w:rPr>
-        <w:t xml:space="preserve"> </w:t>
-      </w:r>
-      <w:r>
-        <w:rPr>
-          <w:rFonts w:hint="eastAsia"/>
-        </w:rPr>
-        <w:t>熟练掌握内存管理，内存释放，优化内存，以及</w:t>
-      </w:r>
-      <w:r>
-        <w:rPr>
-          <w:rFonts w:hint="eastAsia"/>
-        </w:rPr>
-        <w:t>Instruments</w:t>
-      </w:r>
-      <w:r>
-        <w:rPr>
-          <w:rFonts w:hint="eastAsia"/>
-        </w:rPr>
-        <w:t>的使用。</w:t>
-      </w:r>
-    </w:p>
-    <w:p>
-      <w:r>
-        <w:rPr>
-          <w:rFonts w:hint="eastAsia"/>
-        </w:rPr>
-        <w:t>7</w:t>
-      </w:r>
-      <w:r>
-        <w:rPr>
-          <w:rFonts w:hint="eastAsia"/>
-        </w:rPr>
-        <w:t xml:space="preserve"> </w:t>
-      </w:r>
-      <w:r>
-        <w:rPr>
-          <w:rFonts w:hint="eastAsia"/>
-        </w:rPr>
-        <w:t>熟练掌握</w:t>
-      </w:r>
-      <w:r>
-        <w:rPr>
-          <w:rFonts w:hint="eastAsia"/>
-        </w:rPr>
-        <w:t>iOS</w:t>
-      </w:r>
-      <w:r>
-        <w:rPr>
-          <w:rFonts w:hint="eastAsia"/>
-        </w:rPr>
-        <w:t>核心动画的使用和设计</w:t>
-      </w:r>
-      <w:r>
-        <w:rPr>
-          <w:rFonts w:hint="eastAsia"/>
-        </w:rPr>
-        <w:t>。</w:t>
-      </w:r>
-    </w:p>
-    <w:p>
-      <w:r>
-        <w:rPr>
-          <w:rFonts w:hint="eastAsia"/>
-        </w:rPr>
-        <w:t>8</w:t>
-      </w:r>
-      <w:r>
-        <w:rPr>
-          <w:rFonts w:hint="eastAsia"/>
-        </w:rPr>
-        <w:t xml:space="preserve"> </w:t>
-      </w:r>
-      <w:r>
-        <w:rPr>
-          <w:rFonts w:hint="eastAsia"/>
-        </w:rPr>
-        <w:t>熟练掌握</w:t>
-      </w:r>
-      <w:proofErr w:type="spellStart"/>
-      <w:r>
-        <w:rPr>
-          <w:rFonts w:hint="eastAsia"/>
-        </w:rPr>
-        <w:t>xib</w:t>
-      </w:r>
-      <w:proofErr w:type="spellEnd"/>
-      <w:r>
-        <w:rPr>
-          <w:rFonts w:hint="eastAsia"/>
-        </w:rPr>
-        <w:t xml:space="preserve"> storyboard </w:t>
-      </w:r>
-      <w:r>
-        <w:rPr>
-          <w:rFonts w:hint="eastAsia"/>
-        </w:rPr>
-        <w:t>的布局适配，以及利用</w:t>
-      </w:r>
-      <w:r>
-        <w:rPr>
-          <w:rFonts w:hint="eastAsia"/>
-        </w:rPr>
-        <w:t>Masonry</w:t>
-      </w:r>
-      <w:r>
-        <w:rPr>
-          <w:rFonts w:hint="eastAsia"/>
-        </w:rPr>
-        <w:t>第三方库进行屏幕适配。</w:t>
-      </w:r>
-    </w:p>
-    <w:p>
-      <w:pPr>
-        <w:rPr>
           <w:szCs w:val="21"/>
         </w:rPr>
-      </w:pPr>
-      <w:r>
-        <w:rPr>
-          <w:rFonts w:hint="eastAsia"/>
-          <w:szCs w:val="21"/>
-        </w:rPr>
-        <w:t>9</w:t>
-      </w:r>
-      <w:r>
-        <w:rPr>
-          <w:rFonts w:hint="eastAsia"/>
-          <w:szCs w:val="21"/>
-        </w:rPr>
-        <w:t xml:space="preserve"> </w:t>
-      </w:r>
-      <w:r>
-        <w:rPr>
-          <w:rFonts w:hint="eastAsia"/>
-        </w:rPr>
-        <w:t>熟练</w:t>
-      </w:r>
-      <w:r>
-        <w:rPr>
-          <w:rFonts w:hint="eastAsia"/>
-          <w:szCs w:val="21"/>
-        </w:rPr>
-        <w:t>数据的</w:t>
-      </w:r>
-      <w:r>
-        <w:rPr>
-          <w:rFonts w:hint="eastAsia"/>
-          <w:szCs w:val="21"/>
-        </w:rPr>
-        <w:t>4</w:t>
-      </w:r>
-      <w:r>
-        <w:rPr>
-          <w:rFonts w:hint="eastAsia"/>
-          <w:szCs w:val="21"/>
-        </w:rPr>
-        <w:t>中存储方式</w:t>
-      </w:r>
-      <w:r>
-        <w:rPr>
-          <w:rFonts w:hint="eastAsia"/>
-          <w:szCs w:val="21"/>
-        </w:rPr>
-        <w:t>,</w:t>
-      </w:r>
-      <w:r>
-        <w:rPr>
-          <w:rFonts w:hint="eastAsia"/>
-          <w:szCs w:val="21"/>
-        </w:rPr>
-        <w:t>沙盒</w:t>
-      </w:r>
-      <w:r>
-        <w:rPr>
-          <w:rFonts w:hint="eastAsia"/>
-          <w:szCs w:val="21"/>
-        </w:rPr>
-        <w:t>,</w:t>
-      </w:r>
-      <w:r>
-        <w:rPr>
-          <w:rFonts w:hint="eastAsia"/>
-          <w:szCs w:val="21"/>
-        </w:rPr>
-        <w:t>归档</w:t>
-      </w:r>
-      <w:r>
-        <w:rPr>
-          <w:rFonts w:hint="eastAsia"/>
-          <w:szCs w:val="21"/>
-        </w:rPr>
-        <w:t>,</w:t>
-      </w:r>
-      <w:r>
-        <w:rPr>
-          <w:rFonts w:hint="eastAsia"/>
-          <w:szCs w:val="21"/>
-        </w:rPr>
-        <w:t>写入文件</w:t>
-      </w:r>
-      <w:r>
-        <w:rPr>
-          <w:rFonts w:hint="eastAsia"/>
-          <w:szCs w:val="21"/>
-        </w:rPr>
-        <w:t>,</w:t>
-      </w:r>
-      <w:proofErr w:type="spellStart"/>
-      <w:r>
-        <w:rPr>
-          <w:rFonts w:hint="eastAsia"/>
-          <w:szCs w:val="21"/>
-        </w:rPr>
-        <w:t>sqlite</w:t>
+        <w:t>NSUserfault</w:t>
       </w:r>
       <w:proofErr w:type="spellEnd"/>
       <w:r>
@@ -2819,8 +2859,6 @@
           <w:lang w:val="zh-TW"/>
         </w:rPr>
       </w:pPr>
-      <w:bookmarkStart w:id="0" w:name="_GoBack"/>
-      <w:bookmarkEnd w:id="0"/>
     </w:p>
     <w:p>
       <w:pPr>
@@ -3262,7 +3300,7 @@
         </w:numPr>
         <w:ind w:firstLineChars="0"/>
         <w:rPr>
-          <w:rFonts w:asciiTheme="minorEastAsia" w:hAnsiTheme="minorEastAsia"/>
+          <w:rFonts w:asciiTheme="minorEastAsia" w:hAnsiTheme="minorEastAsia" w:hint="eastAsia"/>
           <w:color w:val="000000" w:themeColor="text1"/>
         </w:rPr>
       </w:pPr>
@@ -3308,6 +3346,13 @@
         </w:rPr>
         <w:t>产品迭代及bug维护</w:t>
       </w:r>
+      <w:r>
+        <w:rPr>
+          <w:rFonts w:asciiTheme="minorEastAsia" w:hAnsiTheme="minorEastAsia" w:hint="eastAsia"/>
+          <w:color w:val="000000" w:themeColor="text1"/>
+        </w:rPr>
+        <w:t>。</w:t>
+      </w:r>
     </w:p>
     <w:p>
       <w:pPr>
@@ -3322,7 +3367,7 @@
     <w:p>
       <w:pPr>
         <w:rPr>
-          <w:rFonts w:asciiTheme="minorEastAsia" w:hAnsiTheme="minorEastAsia"/>
+          <w:rFonts w:asciiTheme="minorEastAsia" w:hAnsiTheme="minorEastAsia" w:hint="eastAsia"/>
         </w:rPr>
       </w:pPr>
       <w:r>
@@ -3330,6 +3375,75 @@
           <w:rFonts w:asciiTheme="minorEastAsia" w:hAnsiTheme="minorEastAsia" w:hint="eastAsia"/>
         </w:rPr>
         <w:t>采用技术：</w:t>
+      </w:r>
+    </w:p>
+    <w:p>
+      <w:pPr>
+        <w:pStyle w:val="a9"/>
+        <w:numPr>
+          <w:ilvl w:val="0"/>
+          <w:numId w:val="13"/>
+        </w:numPr>
+        <w:ind w:firstLineChars="0"/>
+        <w:rPr>
+          <w:rFonts w:asciiTheme="minorEastAsia" w:hAnsiTheme="minorEastAsia" w:hint="eastAsia"/>
+          <w:color w:val="000000" w:themeColor="text1"/>
+        </w:rPr>
+      </w:pPr>
+      <w:r>
+        <w:rPr>
+          <w:rFonts w:asciiTheme="minorEastAsia" w:hAnsiTheme="minorEastAsia" w:hint="eastAsia"/>
+          <w:color w:val="000000" w:themeColor="text1"/>
+        </w:rPr>
+        <w:t>非</w:t>
+      </w:r>
+      <w:proofErr w:type="spellStart"/>
+      <w:r>
+        <w:rPr>
+          <w:rFonts w:asciiTheme="minorEastAsia" w:hAnsiTheme="minorEastAsia" w:hint="eastAsia"/>
+          <w:color w:val="000000" w:themeColor="text1"/>
+        </w:rPr>
+        <w:t>xib</w:t>
+      </w:r>
+      <w:proofErr w:type="spellEnd"/>
+      <w:r>
+        <w:rPr>
+          <w:rFonts w:asciiTheme="minorEastAsia" w:hAnsiTheme="minorEastAsia" w:hint="eastAsia"/>
+          <w:color w:val="000000" w:themeColor="text1"/>
+        </w:rPr>
+        <w:t>部分采用</w:t>
+      </w:r>
+      <w:proofErr w:type="spellStart"/>
+      <w:r>
+        <w:rPr>
+          <w:rFonts w:asciiTheme="minorEastAsia" w:hAnsiTheme="minorEastAsia" w:hint="eastAsia"/>
+          <w:color w:val="000000" w:themeColor="text1"/>
+        </w:rPr>
+        <w:t>YogaKit</w:t>
+      </w:r>
+      <w:proofErr w:type="spellEnd"/>
+      <w:r>
+        <w:rPr>
+          <w:rFonts w:asciiTheme="minorEastAsia" w:hAnsiTheme="minorEastAsia" w:hint="eastAsia"/>
+          <w:color w:val="000000" w:themeColor="text1"/>
+        </w:rPr>
+        <w:t>(</w:t>
+      </w:r>
+      <w:proofErr w:type="spellStart"/>
+      <w:r>
+        <w:rPr>
+          <w:rFonts w:asciiTheme="minorEastAsia" w:hAnsiTheme="minorEastAsia" w:hint="eastAsia"/>
+          <w:color w:val="000000" w:themeColor="text1"/>
+        </w:rPr>
+        <w:t>flexBox</w:t>
+      </w:r>
+      <w:proofErr w:type="spellEnd"/>
+      <w:r>
+        <w:rPr>
+          <w:rFonts w:asciiTheme="minorEastAsia" w:hAnsiTheme="minorEastAsia" w:hint="eastAsia"/>
+          <w:color w:val="000000" w:themeColor="text1"/>
+        </w:rPr>
+        <w:t>布局方式)布局</w:t>
       </w:r>
     </w:p>
     <w:p>
@@ -3398,6 +3512,7 @@
           <w:rFonts w:asciiTheme="minorEastAsia" w:hAnsiTheme="minorEastAsia" w:cs="宋体" w:hint="eastAsia"/>
           <w:lang w:val="zh-TW"/>
         </w:rPr>
+        <w:lastRenderedPageBreak/>
         <w:t>接口与app涉及到敏感数据类型采用</w:t>
       </w:r>
       <w:r>
@@ -3433,7 +3548,6 @@
         <w:rPr>
           <w:rFonts w:asciiTheme="minorEastAsia" w:hAnsiTheme="minorEastAsia" w:hint="eastAsia"/>
         </w:rPr>
-        <w:lastRenderedPageBreak/>
         <w:t>使用</w:t>
       </w:r>
       <w:proofErr w:type="spellStart"/>
@@ -3761,7 +3875,7 @@
       <w:pPr>
         <w:rPr>
           <w:rStyle w:val="ae"/>
-          <w:rFonts w:asciiTheme="minorEastAsia" w:hAnsiTheme="minorEastAsia" w:cs="宋体"/>
+          <w:rFonts w:asciiTheme="minorEastAsia" w:hAnsiTheme="minorEastAsia" w:cs="宋体" w:hint="eastAsia"/>
           <w:lang w:val="zh-TW"/>
         </w:rPr>
       </w:pPr>
@@ -3780,6 +3894,118 @@
           <w:lang w:val="zh-TW"/>
         </w:rPr>
         <w:t>技术：</w:t>
+      </w:r>
+    </w:p>
+    <w:p>
+      <w:pPr>
+        <w:pStyle w:val="a9"/>
+        <w:numPr>
+          <w:ilvl w:val="0"/>
+          <w:numId w:val="13"/>
+        </w:numPr>
+        <w:ind w:firstLineChars="0"/>
+        <w:rPr>
+          <w:rFonts w:asciiTheme="minorEastAsia" w:hAnsiTheme="minorEastAsia" w:hint="eastAsia"/>
+          <w:color w:val="000000" w:themeColor="text1"/>
+        </w:rPr>
+      </w:pPr>
+      <w:r>
+        <w:rPr>
+          <w:rFonts w:asciiTheme="minorEastAsia" w:hAnsiTheme="minorEastAsia" w:hint="eastAsia"/>
+          <w:color w:val="000000" w:themeColor="text1"/>
+        </w:rPr>
+        <w:t>好友动态界面(类似朋友圈功能)，俱乐部，俱乐部活动等</w:t>
+      </w:r>
+      <w:proofErr w:type="spellStart"/>
+      <w:r>
+        <w:rPr>
+          <w:rFonts w:asciiTheme="minorEastAsia" w:hAnsiTheme="minorEastAsia" w:hint="eastAsia"/>
+          <w:color w:val="000000" w:themeColor="text1"/>
+        </w:rPr>
+        <w:t>tableView</w:t>
+      </w:r>
+      <w:proofErr w:type="spellEnd"/>
+      <w:r>
+        <w:rPr>
+          <w:rFonts w:asciiTheme="minorEastAsia" w:hAnsiTheme="minorEastAsia" w:hint="eastAsia"/>
+          <w:color w:val="000000" w:themeColor="text1"/>
+        </w:rPr>
+        <w:t>界面使用</w:t>
+      </w:r>
+      <w:proofErr w:type="spellStart"/>
+      <w:r>
+        <w:rPr>
+          <w:rFonts w:asciiTheme="minorEastAsia" w:hAnsiTheme="minorEastAsia" w:hint="eastAsia"/>
+          <w:color w:val="000000" w:themeColor="text1"/>
+        </w:rPr>
+        <w:t>AsynDisplayKit</w:t>
+      </w:r>
+      <w:proofErr w:type="spellEnd"/>
+      <w:r>
+        <w:rPr>
+          <w:rFonts w:asciiTheme="minorEastAsia" w:hAnsiTheme="minorEastAsia" w:hint="eastAsia"/>
+          <w:color w:val="000000" w:themeColor="text1"/>
+        </w:rPr>
+        <w:t>中的</w:t>
+      </w:r>
+      <w:proofErr w:type="spellStart"/>
+      <w:r>
+        <w:rPr>
+          <w:rFonts w:asciiTheme="minorEastAsia" w:hAnsiTheme="minorEastAsia" w:hint="eastAsia"/>
+          <w:color w:val="000000" w:themeColor="text1"/>
+        </w:rPr>
+        <w:t>ASTableNode</w:t>
+      </w:r>
+      <w:proofErr w:type="spellEnd"/>
+      <w:r>
+        <w:rPr>
+          <w:rFonts w:asciiTheme="minorEastAsia" w:hAnsiTheme="minorEastAsia" w:hint="eastAsia"/>
+          <w:color w:val="000000" w:themeColor="text1"/>
+        </w:rPr>
+        <w:t>实现</w:t>
+      </w:r>
+      <w:r>
+        <w:rPr>
+          <w:rFonts w:asciiTheme="minorEastAsia" w:hAnsiTheme="minorEastAsia" w:hint="eastAsia"/>
+          <w:color w:val="000000" w:themeColor="text1"/>
+        </w:rPr>
+        <w:t>，</w:t>
+      </w:r>
+      <w:r>
+        <w:rPr>
+          <w:rFonts w:asciiTheme="minorEastAsia" w:hAnsiTheme="minorEastAsia" w:hint="eastAsia"/>
+          <w:color w:val="000000" w:themeColor="text1"/>
+        </w:rPr>
+        <w:t>满足任意高度多变</w:t>
+      </w:r>
+      <w:r>
+        <w:rPr>
+          <w:rFonts w:asciiTheme="minorEastAsia" w:hAnsiTheme="minorEastAsia" w:hint="eastAsia"/>
+          <w:color w:val="000000" w:themeColor="text1"/>
+        </w:rPr>
+        <w:t xml:space="preserve">的cell界面需求，使界面不掉帧卡顿，性能更优。 </w:t>
+      </w:r>
+    </w:p>
+    <w:p>
+      <w:pPr>
+        <w:pStyle w:val="a9"/>
+        <w:numPr>
+          <w:ilvl w:val="0"/>
+          <w:numId w:val="13"/>
+        </w:numPr>
+        <w:ind w:firstLineChars="0"/>
+        <w:rPr>
+          <w:rStyle w:val="ae"/>
+          <w:rFonts w:asciiTheme="minorEastAsia" w:hAnsiTheme="minorEastAsia" w:hint="eastAsia"/>
+          <w:color w:val="000000" w:themeColor="text1"/>
+        </w:rPr>
+      </w:pPr>
+      <w:r>
+        <w:rPr>
+          <w:rFonts w:asciiTheme="minorEastAsia" w:hAnsiTheme="minorEastAsia" w:hint="eastAsia"/>
+          <w:color w:val="000000" w:themeColor="text1"/>
+        </w:rPr>
+        <w:t>基于百度的地图实现的城市中不同的球类场馆定位功能</w:t>
       </w:r>
     </w:p>
     <w:p>
@@ -3840,45 +4066,6 @@
           <w:lang w:val="zh-TW"/>
         </w:rPr>
         <w:t>二次封装</w:t>
-      </w:r>
-    </w:p>
-    <w:p>
-      <w:pPr>
-        <w:pStyle w:val="a9"/>
-        <w:numPr>
-          <w:ilvl w:val="0"/>
-          <w:numId w:val="15"/>
-        </w:numPr>
-        <w:ind w:firstLineChars="0"/>
-        <w:rPr>
-          <w:rStyle w:val="ae"/>
-          <w:rFonts w:asciiTheme="minorEastAsia" w:hAnsiTheme="minorEastAsia" w:cs="宋体"/>
-          <w:lang w:val="zh-TW"/>
-        </w:rPr>
-      </w:pPr>
-      <w:r>
-        <w:rPr>
-          <w:rStyle w:val="ae"/>
-          <w:rFonts w:asciiTheme="minorEastAsia" w:hAnsiTheme="minorEastAsia" w:cs="宋体" w:hint="eastAsia"/>
-          <w:lang w:val="zh-TW"/>
-        </w:rPr>
-        <w:t>JSON数据解析，采用的是</w:t>
-      </w:r>
-      <w:r>
-        <w:rPr>
-          <w:rStyle w:val="ae"/>
-          <w:rFonts w:asciiTheme="minorEastAsia" w:hAnsiTheme="minorEastAsia" w:cs="宋体"/>
-          <w:lang w:val="zh-TW"/>
-        </w:rPr>
-        <w:t>MJExtension</w:t>
-      </w:r>
-      <w:r>
-        <w:rPr>
-          <w:rStyle w:val="ae"/>
-          <w:rFonts w:asciiTheme="minorEastAsia" w:hAnsiTheme="minorEastAsia" w:cs="宋体" w:hint="eastAsia"/>
-          <w:lang w:val="zh-TW"/>
-        </w:rPr>
-        <w:t>，一站式的将JSON转为Model</w:t>
       </w:r>
     </w:p>
     <w:p>
@@ -3893,7 +4080,7 @@
         <w:ind w:firstLineChars="0"/>
         <w:rPr>
           <w:rStyle w:val="ae"/>
-          <w:rFonts w:asciiTheme="minorEastAsia" w:hAnsiTheme="minorEastAsia" w:cs="宋体"/>
+          <w:rFonts w:asciiTheme="minorEastAsia" w:hAnsiTheme="minorEastAsia" w:cs="宋体" w:hint="eastAsia"/>
           <w:lang w:val="zh-TW" w:eastAsia="zh-TW"/>
         </w:rPr>
       </w:pPr>
@@ -4027,7 +4214,14 @@
         <w:rPr>
           <w:rFonts w:hint="eastAsia"/>
         </w:rPr>
-        <w:t>免费注册开店，在中兴微品平台上挑选适合自己商品上架至自己的店铺，通过微信、微博、</w:t>
+        <w:t>免费注册开店，在中兴微品平台上挑选适合</w:t>
+      </w:r>
+      <w:r>
+        <w:rPr>
+          <w:rFonts w:hint="eastAsia"/>
+        </w:rPr>
+        <w:lastRenderedPageBreak/>
+        <w:t>自己商品上架至自己的店铺，通过微信、微博、</w:t>
       </w:r>
       <w:r>
         <w:rPr>
@@ -4081,14 +4275,7 @@
         <w:rPr>
           <w:rFonts w:hint="eastAsia"/>
         </w:rPr>
-        <w:t>、商</w:t>
-      </w:r>
-      <w:r>
-        <w:rPr>
-          <w:rFonts w:hint="eastAsia"/>
-        </w:rPr>
-        <w:lastRenderedPageBreak/>
-        <w:t>品详情模块、购物车模块、下单支付模块、明星店铺</w:t>
+        <w:t>、商品详情模块、购物车模块、下单支付模块、明星店铺</w:t>
       </w:r>
       <w:r>
         <w:rPr>
@@ -4447,7 +4634,14 @@
         <w:rPr>
           <w:rFonts w:asciiTheme="minorEastAsia" w:hAnsiTheme="minorEastAsia" w:hint="eastAsia"/>
         </w:rPr>
-        <w:t>负责的模块有商品详情、购物车、支付流程、收货地址、店铺收藏和订单物流等模块的开发与调试。</w:t>
+        <w:t>负责的模块有商品详情、购物车、支付流程、收货地址、店铺收藏和订单物</w:t>
+      </w:r>
+      <w:r>
+        <w:rPr>
+          <w:rFonts w:asciiTheme="minorEastAsia" w:hAnsiTheme="minorEastAsia" w:hint="eastAsia"/>
+        </w:rPr>
+        <w:lastRenderedPageBreak/>
+        <w:t>流等模块的开发与调试。</w:t>
       </w:r>
     </w:p>
     <w:p>
@@ -4514,14 +4708,7 @@
         <w:rPr>
           <w:rFonts w:hint="eastAsia"/>
         </w:rPr>
-        <w:t>，项目以优美的界面风格和优质的服务，优质的产品和服务</w:t>
-      </w:r>
-      <w:r>
-        <w:rPr>
-          <w:rFonts w:hint="eastAsia"/>
-        </w:rPr>
-        <w:lastRenderedPageBreak/>
-        <w:t>吸引着用户，有着良好的用户体验。用户操作简单方便，买内衣就选佳衣舍。项目一共分为三个模块，分别是首页、店铺、个人中心。</w:t>
+        <w:t>，项目以优美的界面风格和优质的服务，优质的产品和服务吸引着用户，有着良好的用户体验。用户操作简单方便，买内衣就选佳衣舍。项目一共分为三个模块，分别是首页、店铺、个人中心。</w:t>
       </w:r>
     </w:p>
     <w:p>
@@ -7964,7 +8151,7 @@
 </file>
 
 <file path=customXml/itemProps1.xml><?xml version="1.0" encoding="utf-8"?>
-<ds:datastoreItem xmlns:ds="http://schemas.openxmlformats.org/officeDocument/2006/customXml" ds:itemID="{991055EA-EC2D-6942-B025-C638EE1CFA47}">
+<ds:datastoreItem xmlns:ds="http://schemas.openxmlformats.org/officeDocument/2006/customXml" ds:itemID="{26254198-2383-434A-AEA2-0EDF9A0A8D59}">
   <ds:schemaRefs>
     <ds:schemaRef ds:uri="http://schemas.openxmlformats.org/officeDocument/2006/bibliography"/>
   </ds:schemaRefs>

--- a/李伟伟简历.docx
+++ b/李伟伟简历.docx
@@ -918,7 +918,7 @@
           <w:color w:val="000000"/>
           <w:kern w:val="0"/>
         </w:rPr>
-        <w:t>负责整个业务的</w:t>
+        <w:t>负责整个产品</w:t>
       </w:r>
       <w:r>
         <w:rPr>
@@ -926,7 +926,7 @@
           <w:color w:val="000000"/>
           <w:kern w:val="0"/>
         </w:rPr>
-        <w:t>迭代，</w:t>
+        <w:t>的</w:t>
       </w:r>
       <w:r>
         <w:rPr>
@@ -934,7 +934,7 @@
           <w:color w:val="000000"/>
           <w:kern w:val="0"/>
         </w:rPr>
-        <w:t>开发，维护，优化</w:t>
+        <w:t>迭代，</w:t>
       </w:r>
       <w:r>
         <w:rPr>
@@ -942,6 +942,14 @@
           <w:color w:val="000000"/>
           <w:kern w:val="0"/>
         </w:rPr>
+        <w:t>开发，维护，优化</w:t>
+      </w:r>
+      <w:r>
+        <w:rPr>
+          <w:rFonts w:ascii="宋体" w:hAnsi="宋体" w:hint="eastAsia"/>
+          <w:color w:val="000000"/>
+          <w:kern w:val="0"/>
+        </w:rPr>
         <w:t>。</w:t>
       </w:r>
     </w:p>
@@ -961,7 +969,7 @@
           <w:color w:val="000000"/>
           <w:kern w:val="0"/>
         </w:rPr>
-        <w:t>3</w:t>
+        <w:t>3、负责产品后台的web端开发</w:t>
       </w:r>
       <w:r>
         <w:rPr>
@@ -969,15 +977,7 @@
           <w:color w:val="000000"/>
           <w:kern w:val="0"/>
         </w:rPr>
-        <w:t>、</w:t>
-      </w:r>
-      <w:r>
-        <w:rPr>
-          <w:rFonts w:ascii="宋体" w:hAnsi="宋体" w:hint="eastAsia"/>
-          <w:color w:val="000000"/>
-          <w:kern w:val="0"/>
-        </w:rPr>
-        <w:t>同时也参与一些项目中基础组建的编写和维护</w:t>
+        <w:t>。</w:t>
       </w:r>
     </w:p>
     <w:p>
@@ -1697,705 +1697,704 @@
         <w:rPr>
           <w:rFonts w:hint="eastAsia"/>
         </w:rPr>
-        <w:t>等语</w:t>
+        <w:t>等语言</w:t>
+      </w:r>
+      <w:r>
+        <w:rPr>
+          <w:rFonts w:hint="eastAsia"/>
+        </w:rPr>
+        <w:t>。</w:t>
+      </w:r>
+    </w:p>
+    <w:p>
+      <w:r>
+        <w:rPr>
+          <w:rFonts w:hint="eastAsia"/>
+        </w:rPr>
+        <w:t>2</w:t>
+      </w:r>
+      <w:r>
+        <w:rPr>
+          <w:rFonts w:hint="eastAsia"/>
+        </w:rPr>
+        <w:t xml:space="preserve"> </w:t>
+      </w:r>
+      <w:r>
+        <w:rPr>
+          <w:rFonts w:hint="eastAsia"/>
+        </w:rPr>
+        <w:t>熟练掌握</w:t>
+      </w:r>
+      <w:r>
+        <w:rPr>
+          <w:rFonts w:hint="eastAsia"/>
+        </w:rPr>
+        <w:t>i</w:t>
+      </w:r>
+      <w:r>
+        <w:rPr>
+          <w:rFonts w:hint="eastAsia"/>
+        </w:rPr>
+        <w:t xml:space="preserve">OS runtime </w:t>
+      </w:r>
+      <w:r>
+        <w:rPr>
+          <w:rFonts w:hint="eastAsia"/>
+        </w:rPr>
+        <w:t>、</w:t>
+      </w:r>
+      <w:proofErr w:type="spellStart"/>
+      <w:r>
+        <w:rPr>
+          <w:rFonts w:hint="eastAsia"/>
+        </w:rPr>
+        <w:t>runloop</w:t>
+      </w:r>
+      <w:proofErr w:type="spellEnd"/>
+      <w:r>
+        <w:rPr>
+          <w:rFonts w:hint="eastAsia"/>
+        </w:rPr>
+        <w:t>机制。</w:t>
+      </w:r>
+    </w:p>
+    <w:p>
+      <w:r>
+        <w:rPr>
+          <w:rFonts w:hint="eastAsia"/>
+        </w:rPr>
+        <w:t xml:space="preserve">3 </w:t>
+      </w:r>
+      <w:r>
+        <w:rPr>
+          <w:rFonts w:hint="eastAsia"/>
+        </w:rPr>
+        <w:t>熟练掌握</w:t>
+      </w:r>
+      <w:r>
+        <w:rPr>
+          <w:rFonts w:hint="eastAsia"/>
+        </w:rPr>
+        <w:t>iOS</w:t>
+      </w:r>
+      <w:r>
+        <w:rPr>
+          <w:rFonts w:hint="eastAsia"/>
+        </w:rPr>
+        <w:t>项目组件化开发</w:t>
+      </w:r>
+      <w:r>
+        <w:rPr>
+          <w:rFonts w:hint="eastAsia"/>
+        </w:rPr>
+        <w:t>、</w:t>
+      </w:r>
+      <w:r>
+        <w:rPr>
+          <w:rFonts w:hint="eastAsia"/>
+        </w:rPr>
+        <w:t>性能</w:t>
+      </w:r>
+      <w:r>
+        <w:rPr>
+          <w:rFonts w:hint="eastAsia"/>
+        </w:rPr>
+        <w:t>及</w:t>
+      </w:r>
+      <w:r>
+        <w:rPr>
+          <w:rFonts w:hint="eastAsia"/>
+        </w:rPr>
+        <w:t>流量优化</w:t>
+      </w:r>
+      <w:r>
+        <w:rPr>
+          <w:rFonts w:hint="eastAsia"/>
+        </w:rPr>
+        <w:t>。</w:t>
+      </w:r>
+    </w:p>
+    <w:p>
+      <w:r>
+        <w:rPr>
+          <w:rFonts w:hint="eastAsia"/>
+        </w:rPr>
+        <w:t>4</w:t>
+      </w:r>
+      <w:r>
+        <w:rPr>
+          <w:rFonts w:hint="eastAsia"/>
+        </w:rPr>
+        <w:t xml:space="preserve"> </w:t>
+      </w:r>
+      <w:r>
+        <w:rPr>
+          <w:rFonts w:hint="eastAsia"/>
+        </w:rPr>
+        <w:t>熟练掌握</w:t>
+      </w:r>
+      <w:r>
+        <w:rPr>
+          <w:rFonts w:hint="eastAsia"/>
+        </w:rPr>
+        <w:t>代理、单例</w:t>
+      </w:r>
+      <w:r>
+        <w:rPr>
+          <w:rFonts w:hint="eastAsia"/>
+        </w:rPr>
+        <w:t>、</w:t>
+      </w:r>
+      <w:r>
+        <w:rPr>
+          <w:rFonts w:hint="eastAsia"/>
+        </w:rPr>
+        <w:t>MVC</w:t>
+      </w:r>
+      <w:r>
+        <w:rPr>
+          <w:rFonts w:hint="eastAsia"/>
+        </w:rPr>
+        <w:t>、</w:t>
+      </w:r>
+      <w:r>
+        <w:rPr>
+          <w:rFonts w:hint="eastAsia"/>
+        </w:rPr>
+        <w:t>KVO</w:t>
+      </w:r>
+      <w:r>
+        <w:rPr>
+          <w:rFonts w:hint="eastAsia"/>
+        </w:rPr>
+        <w:t>、</w:t>
+      </w:r>
+      <w:r>
+        <w:rPr>
+          <w:rFonts w:hint="eastAsia"/>
+        </w:rPr>
+        <w:t>MVVM</w:t>
+      </w:r>
+      <w:r>
+        <w:rPr>
+          <w:rFonts w:hint="eastAsia"/>
+        </w:rPr>
+        <w:t xml:space="preserve"> </w:t>
+      </w:r>
+      <w:r>
+        <w:rPr>
+          <w:rFonts w:hint="eastAsia"/>
+        </w:rPr>
+        <w:t>等</w:t>
+      </w:r>
+      <w:r>
+        <w:rPr>
+          <w:rFonts w:hint="eastAsia"/>
+        </w:rPr>
+        <w:t>设计模式。</w:t>
+      </w:r>
+    </w:p>
+    <w:p>
+      <w:r>
+        <w:rPr>
+          <w:rFonts w:hint="eastAsia"/>
+        </w:rPr>
+        <w:t>5</w:t>
+      </w:r>
+      <w:r>
+        <w:rPr>
+          <w:rFonts w:hint="eastAsia"/>
+        </w:rPr>
+        <w:t xml:space="preserve"> </w:t>
+      </w:r>
+      <w:r>
+        <w:rPr>
+          <w:rFonts w:hint="eastAsia"/>
+        </w:rPr>
+        <w:t>熟练</w:t>
+      </w:r>
+      <w:r>
+        <w:rPr>
+          <w:rFonts w:hint="eastAsia"/>
+        </w:rPr>
+        <w:t>掌握</w:t>
+      </w:r>
+      <w:r>
+        <w:rPr>
+          <w:rFonts w:hint="eastAsia"/>
+        </w:rPr>
+        <w:t xml:space="preserve">GCD </w:t>
+      </w:r>
+      <w:r>
+        <w:rPr>
+          <w:rFonts w:hint="eastAsia"/>
+        </w:rPr>
+        <w:t>、</w:t>
+      </w:r>
+      <w:proofErr w:type="spellStart"/>
+      <w:r>
+        <w:rPr>
+          <w:rFonts w:hint="eastAsia"/>
+        </w:rPr>
+        <w:t>NSOperation</w:t>
+      </w:r>
+      <w:proofErr w:type="spellEnd"/>
+      <w:r>
+        <w:rPr>
+          <w:rFonts w:hint="eastAsia"/>
+        </w:rPr>
+        <w:t>、</w:t>
+      </w:r>
+      <w:r>
+        <w:rPr>
+          <w:rFonts w:hint="eastAsia"/>
+        </w:rPr>
+        <w:t xml:space="preserve"> </w:t>
+      </w:r>
+      <w:proofErr w:type="spellStart"/>
+      <w:r>
+        <w:rPr>
+          <w:rFonts w:hint="eastAsia"/>
+        </w:rPr>
+        <w:t>NSTread</w:t>
+      </w:r>
+      <w:proofErr w:type="spellEnd"/>
+      <w:r>
+        <w:rPr>
+          <w:rFonts w:hint="eastAsia"/>
+        </w:rPr>
+        <w:t xml:space="preserve"> </w:t>
+      </w:r>
+      <w:r>
+        <w:rPr>
+          <w:rFonts w:hint="eastAsia"/>
+        </w:rPr>
+        <w:t>等多线程技术。</w:t>
+      </w:r>
+    </w:p>
+    <w:p>
+      <w:r>
+        <w:rPr>
+          <w:rFonts w:hint="eastAsia"/>
+        </w:rPr>
+        <w:t>6</w:t>
+      </w:r>
+      <w:r>
+        <w:rPr>
+          <w:rFonts w:hint="eastAsia"/>
+        </w:rPr>
+        <w:t xml:space="preserve"> </w:t>
+      </w:r>
+      <w:r>
+        <w:rPr>
+          <w:rFonts w:hint="eastAsia"/>
+        </w:rPr>
+        <w:t>熟练掌握内存管理，内存释放，优化内存，以及</w:t>
+      </w:r>
+      <w:r>
+        <w:rPr>
+          <w:rFonts w:hint="eastAsia"/>
+        </w:rPr>
+        <w:t>Instruments</w:t>
+      </w:r>
+      <w:r>
+        <w:rPr>
+          <w:rFonts w:hint="eastAsia"/>
+        </w:rPr>
+        <w:t>的使用。</w:t>
+      </w:r>
+    </w:p>
+    <w:p>
+      <w:r>
+        <w:rPr>
+          <w:rFonts w:hint="eastAsia"/>
+        </w:rPr>
+        <w:t>7</w:t>
+      </w:r>
+      <w:r>
+        <w:rPr>
+          <w:rFonts w:hint="eastAsia"/>
+        </w:rPr>
+        <w:t xml:space="preserve"> </w:t>
+      </w:r>
+      <w:r>
+        <w:rPr>
+          <w:rFonts w:hint="eastAsia"/>
+        </w:rPr>
+        <w:t>熟练掌握</w:t>
+      </w:r>
+      <w:r>
+        <w:rPr>
+          <w:rFonts w:hint="eastAsia"/>
+        </w:rPr>
+        <w:t>iOS</w:t>
+      </w:r>
+      <w:r>
+        <w:rPr>
+          <w:rFonts w:hint="eastAsia"/>
+        </w:rPr>
+        <w:t>核心动画的使用和设计</w:t>
+      </w:r>
+      <w:r>
+        <w:rPr>
+          <w:rFonts w:hint="eastAsia"/>
+        </w:rPr>
+        <w:t>。</w:t>
+      </w:r>
+    </w:p>
+    <w:p>
+      <w:r>
+        <w:rPr>
+          <w:rFonts w:hint="eastAsia"/>
+        </w:rPr>
+        <w:t>8</w:t>
+      </w:r>
+      <w:r>
+        <w:rPr>
+          <w:rFonts w:hint="eastAsia"/>
+        </w:rPr>
+        <w:t xml:space="preserve"> </w:t>
+      </w:r>
+      <w:r>
+        <w:rPr>
+          <w:rFonts w:hint="eastAsia"/>
+        </w:rPr>
+        <w:t>熟练掌握</w:t>
+      </w:r>
+      <w:proofErr w:type="spellStart"/>
+      <w:r>
+        <w:rPr>
+          <w:rFonts w:hint="eastAsia"/>
+        </w:rPr>
+        <w:t>xib</w:t>
+      </w:r>
+      <w:proofErr w:type="spellEnd"/>
+      <w:r>
+        <w:rPr>
+          <w:rFonts w:hint="eastAsia"/>
+        </w:rPr>
+        <w:t xml:space="preserve"> storyboard </w:t>
+      </w:r>
+      <w:r>
+        <w:rPr>
+          <w:rFonts w:hint="eastAsia"/>
+        </w:rPr>
+        <w:t>的布局适配，以及利用</w:t>
+      </w:r>
+      <w:r>
+        <w:rPr>
+          <w:rFonts w:hint="eastAsia"/>
+        </w:rPr>
+        <w:t>Masonry</w:t>
+      </w:r>
+      <w:r>
+        <w:rPr>
+          <w:rFonts w:hint="eastAsia"/>
+        </w:rPr>
+        <w:t>，</w:t>
+      </w:r>
+      <w:proofErr w:type="spellStart"/>
+      <w:r>
+        <w:rPr>
+          <w:rFonts w:hint="eastAsia"/>
+        </w:rPr>
+        <w:t>YogaKit</w:t>
+      </w:r>
+      <w:proofErr w:type="spellEnd"/>
+      <w:r>
+        <w:rPr>
+          <w:rFonts w:hint="eastAsia"/>
+        </w:rPr>
+        <w:t>第三方库进行屏幕适配。</w:t>
+      </w:r>
+    </w:p>
+    <w:p>
+      <w:pPr>
+        <w:rPr>
+          <w:szCs w:val="21"/>
+        </w:rPr>
+      </w:pPr>
+      <w:r>
+        <w:rPr>
+          <w:rFonts w:hint="eastAsia"/>
+          <w:szCs w:val="21"/>
+        </w:rPr>
+        <w:t>9</w:t>
+      </w:r>
+      <w:r>
+        <w:rPr>
+          <w:rFonts w:hint="eastAsia"/>
+          <w:szCs w:val="21"/>
+        </w:rPr>
+        <w:t xml:space="preserve"> </w:t>
+      </w:r>
+      <w:r>
+        <w:rPr>
+          <w:rFonts w:hint="eastAsia"/>
+        </w:rPr>
+        <w:t>熟练</w:t>
+      </w:r>
+      <w:r>
+        <w:rPr>
+          <w:rFonts w:hint="eastAsia"/>
+          <w:szCs w:val="21"/>
+        </w:rPr>
+        <w:t>数据的</w:t>
+      </w:r>
+      <w:r>
+        <w:rPr>
+          <w:rFonts w:hint="eastAsia"/>
+          <w:szCs w:val="21"/>
+        </w:rPr>
+        <w:t>几</w:t>
+      </w:r>
+      <w:r>
+        <w:rPr>
+          <w:rFonts w:hint="eastAsia"/>
+          <w:szCs w:val="21"/>
+        </w:rPr>
+        <w:t>中存储方式</w:t>
+      </w:r>
+      <w:r>
+        <w:rPr>
+          <w:rFonts w:hint="eastAsia"/>
+          <w:szCs w:val="21"/>
+        </w:rPr>
+        <w:t>,</w:t>
+      </w:r>
+      <w:r>
+        <w:rPr>
+          <w:rFonts w:hint="eastAsia"/>
+          <w:szCs w:val="21"/>
+        </w:rPr>
+        <w:t>沙盒</w:t>
+      </w:r>
+      <w:r>
+        <w:rPr>
+          <w:rFonts w:hint="eastAsia"/>
+          <w:szCs w:val="21"/>
+        </w:rPr>
+        <w:t>,</w:t>
+      </w:r>
+      <w:r>
+        <w:rPr>
+          <w:rFonts w:hint="eastAsia"/>
+          <w:szCs w:val="21"/>
+        </w:rPr>
+        <w:t>归档</w:t>
+      </w:r>
+      <w:r>
+        <w:rPr>
+          <w:rFonts w:hint="eastAsia"/>
+          <w:szCs w:val="21"/>
+        </w:rPr>
+        <w:t>,</w:t>
+      </w:r>
+      <w:r>
+        <w:rPr>
+          <w:rFonts w:hint="eastAsia"/>
+          <w:szCs w:val="21"/>
+        </w:rPr>
+        <w:t>写入文件</w:t>
+      </w:r>
+      <w:r>
+        <w:rPr>
+          <w:rFonts w:hint="eastAsia"/>
+          <w:szCs w:val="21"/>
+        </w:rPr>
+        <w:t>,</w:t>
+      </w:r>
+      <w:proofErr w:type="spellStart"/>
+      <w:r>
+        <w:rPr>
+          <w:rFonts w:hint="eastAsia"/>
+          <w:szCs w:val="21"/>
+        </w:rPr>
+        <w:t>sqlite</w:t>
+      </w:r>
+      <w:proofErr w:type="spellEnd"/>
+      <w:r>
+        <w:rPr>
+          <w:rFonts w:hint="eastAsia"/>
+          <w:szCs w:val="21"/>
+        </w:rPr>
+        <w:t>，</w:t>
+      </w:r>
+      <w:proofErr w:type="spellStart"/>
+      <w:r>
+        <w:rPr>
+          <w:rFonts w:hint="eastAsia"/>
+          <w:szCs w:val="21"/>
+        </w:rPr>
+        <w:t>NSUserfault</w:t>
+      </w:r>
+      <w:proofErr w:type="spellEnd"/>
+      <w:r>
+        <w:rPr>
+          <w:rFonts w:hint="eastAsia"/>
+          <w:szCs w:val="21"/>
+        </w:rPr>
+        <w:t>。</w:t>
+      </w:r>
+    </w:p>
+    <w:p>
+      <w:pPr>
+        <w:rPr>
+          <w:szCs w:val="21"/>
+        </w:rPr>
+      </w:pPr>
+      <w:r>
+        <w:rPr>
+          <w:rFonts w:hint="eastAsia"/>
+          <w:szCs w:val="21"/>
+        </w:rPr>
+        <w:t xml:space="preserve">10 </w:t>
+      </w:r>
+      <w:r>
+        <w:rPr>
+          <w:rFonts w:hint="eastAsia"/>
+          <w:szCs w:val="21"/>
+        </w:rPr>
+        <w:t>熟练掌握</w:t>
+      </w:r>
+      <w:proofErr w:type="spellStart"/>
+      <w:r>
+        <w:rPr>
+          <w:rFonts w:hint="eastAsia"/>
+          <w:szCs w:val="21"/>
+        </w:rPr>
+        <w:t>jenkins+</w:t>
+      </w:r>
+      <w:r>
+        <w:rPr>
+          <w:szCs w:val="21"/>
+        </w:rPr>
+        <w:t>Fastlane</w:t>
+      </w:r>
+      <w:r>
+        <w:rPr>
+          <w:rFonts w:hint="eastAsia"/>
+          <w:szCs w:val="21"/>
+        </w:rPr>
+        <w:t>+GitLab</w:t>
+      </w:r>
+      <w:proofErr w:type="spellEnd"/>
+      <w:r>
+        <w:rPr>
+          <w:rFonts w:hint="eastAsia"/>
+          <w:szCs w:val="21"/>
+        </w:rPr>
+        <w:t>+</w:t>
+      </w:r>
+      <w:r>
+        <w:rPr>
+          <w:rFonts w:hint="eastAsia"/>
+          <w:szCs w:val="21"/>
+        </w:rPr>
+        <w:t>蒲公英</w:t>
+      </w:r>
+      <w:r>
+        <w:rPr>
+          <w:rFonts w:hint="eastAsia"/>
+          <w:szCs w:val="21"/>
+        </w:rPr>
+        <w:t>，</w:t>
+      </w:r>
+      <w:r>
+        <w:rPr>
+          <w:rFonts w:hint="eastAsia"/>
+          <w:szCs w:val="21"/>
+        </w:rPr>
+        <w:t>实现</w:t>
+      </w:r>
+      <w:proofErr w:type="spellStart"/>
+      <w:r>
+        <w:rPr>
+          <w:rFonts w:hint="eastAsia"/>
+          <w:szCs w:val="21"/>
+        </w:rPr>
+        <w:t>ipa</w:t>
+      </w:r>
+      <w:proofErr w:type="spellEnd"/>
+      <w:r>
+        <w:rPr>
+          <w:rFonts w:hint="eastAsia"/>
+          <w:szCs w:val="21"/>
+        </w:rPr>
+        <w:t>自动化打包</w:t>
+      </w:r>
+      <w:r>
+        <w:rPr>
+          <w:rFonts w:hint="eastAsia"/>
+          <w:szCs w:val="21"/>
+        </w:rPr>
+        <w:t>。</w:t>
+      </w:r>
+    </w:p>
+    <w:p>
+      <w:pPr>
+        <w:rPr>
+          <w:szCs w:val="21"/>
+        </w:rPr>
+      </w:pPr>
+      <w:r>
+        <w:rPr>
+          <w:rFonts w:hint="eastAsia"/>
+          <w:szCs w:val="21"/>
+        </w:rPr>
+        <w:t>11</w:t>
+      </w:r>
+      <w:r>
+        <w:rPr>
+          <w:rFonts w:hint="eastAsia"/>
+          <w:szCs w:val="21"/>
+        </w:rPr>
+        <w:t xml:space="preserve"> </w:t>
+      </w:r>
+      <w:r>
+        <w:rPr>
+          <w:rFonts w:hint="eastAsia"/>
+          <w:szCs w:val="21"/>
+        </w:rPr>
+        <w:t>熟练</w:t>
+      </w:r>
+      <w:r>
+        <w:rPr>
+          <w:rFonts w:hint="eastAsia"/>
+          <w:szCs w:val="21"/>
+        </w:rPr>
+        <w:t>React Native</w:t>
+      </w:r>
+      <w:r>
+        <w:rPr>
+          <w:rFonts w:hint="eastAsia"/>
+          <w:szCs w:val="21"/>
+        </w:rPr>
+        <w:t xml:space="preserve"> + redux</w:t>
+      </w:r>
+      <w:r>
+        <w:rPr>
+          <w:rFonts w:hint="eastAsia"/>
+          <w:szCs w:val="21"/>
+        </w:rPr>
+        <w:t>以</w:t>
       </w:r>
       <w:bookmarkStart w:id="0" w:name="_GoBack"/>
       <w:bookmarkEnd w:id="0"/>
       <w:r>
         <w:rPr>
           <w:rFonts w:hint="eastAsia"/>
-        </w:rPr>
-        <w:t>言</w:t>
-      </w:r>
-      <w:r>
-        <w:rPr>
-          <w:rFonts w:hint="eastAsia"/>
-        </w:rPr>
-        <w:t>。</w:t>
-      </w:r>
-    </w:p>
-    <w:p>
-      <w:r>
-        <w:rPr>
-          <w:rFonts w:hint="eastAsia"/>
-        </w:rPr>
-        <w:t>2</w:t>
-      </w:r>
-      <w:r>
-        <w:rPr>
-          <w:rFonts w:hint="eastAsia"/>
-        </w:rPr>
-        <w:t xml:space="preserve"> </w:t>
-      </w:r>
-      <w:r>
-        <w:rPr>
-          <w:rFonts w:hint="eastAsia"/>
-        </w:rPr>
-        <w:t>熟练掌握</w:t>
-      </w:r>
-      <w:r>
-        <w:rPr>
-          <w:rFonts w:hint="eastAsia"/>
-        </w:rPr>
-        <w:t>i</w:t>
-      </w:r>
-      <w:r>
-        <w:rPr>
-          <w:rFonts w:hint="eastAsia"/>
-        </w:rPr>
-        <w:t xml:space="preserve">OS runtime </w:t>
-      </w:r>
-      <w:r>
-        <w:rPr>
-          <w:rFonts w:hint="eastAsia"/>
-        </w:rPr>
-        <w:t>、</w:t>
-      </w:r>
-      <w:proofErr w:type="spellStart"/>
-      <w:r>
-        <w:rPr>
-          <w:rFonts w:hint="eastAsia"/>
-        </w:rPr>
-        <w:t>runloop</w:t>
-      </w:r>
-      <w:proofErr w:type="spellEnd"/>
-      <w:r>
-        <w:rPr>
-          <w:rFonts w:hint="eastAsia"/>
-        </w:rPr>
-        <w:t>机制。</w:t>
-      </w:r>
-    </w:p>
-    <w:p>
-      <w:r>
-        <w:rPr>
-          <w:rFonts w:hint="eastAsia"/>
-        </w:rPr>
-        <w:t xml:space="preserve">3 </w:t>
-      </w:r>
-      <w:r>
-        <w:rPr>
-          <w:rFonts w:hint="eastAsia"/>
-        </w:rPr>
-        <w:t>熟练掌握</w:t>
-      </w:r>
-      <w:r>
-        <w:rPr>
-          <w:rFonts w:hint="eastAsia"/>
-        </w:rPr>
-        <w:t>iOS</w:t>
-      </w:r>
-      <w:r>
-        <w:rPr>
-          <w:rFonts w:hint="eastAsia"/>
-        </w:rPr>
-        <w:t>项目组件化开发</w:t>
-      </w:r>
-      <w:r>
-        <w:rPr>
-          <w:rFonts w:hint="eastAsia"/>
-        </w:rPr>
-        <w:t>、</w:t>
-      </w:r>
-      <w:r>
-        <w:rPr>
-          <w:rFonts w:hint="eastAsia"/>
-        </w:rPr>
-        <w:t>性能</w:t>
-      </w:r>
-      <w:r>
-        <w:rPr>
-          <w:rFonts w:hint="eastAsia"/>
+          <w:szCs w:val="21"/>
         </w:rPr>
         <w:t>及</w:t>
       </w:r>
       <w:r>
         <w:rPr>
           <w:rFonts w:hint="eastAsia"/>
-        </w:rPr>
-        <w:t>流量优化</w:t>
-      </w:r>
-      <w:r>
-        <w:rPr>
-          <w:rFonts w:hint="eastAsia"/>
-        </w:rPr>
-        <w:t>。</w:t>
-      </w:r>
-    </w:p>
-    <w:p>
-      <w:r>
-        <w:rPr>
-          <w:rFonts w:hint="eastAsia"/>
-        </w:rPr>
-        <w:t>4</w:t>
-      </w:r>
-      <w:r>
-        <w:rPr>
-          <w:rFonts w:hint="eastAsia"/>
-        </w:rPr>
-        <w:t xml:space="preserve"> </w:t>
-      </w:r>
-      <w:r>
-        <w:rPr>
-          <w:rFonts w:hint="eastAsia"/>
-        </w:rPr>
-        <w:t>熟练掌握</w:t>
-      </w:r>
-      <w:r>
-        <w:rPr>
-          <w:rFonts w:hint="eastAsia"/>
-        </w:rPr>
-        <w:t>代理、单例</w:t>
-      </w:r>
-      <w:r>
-        <w:rPr>
-          <w:rFonts w:hint="eastAsia"/>
-        </w:rPr>
-        <w:t>、</w:t>
-      </w:r>
-      <w:r>
-        <w:rPr>
-          <w:rFonts w:hint="eastAsia"/>
-        </w:rPr>
-        <w:t>MVC</w:t>
-      </w:r>
-      <w:r>
-        <w:rPr>
-          <w:rFonts w:hint="eastAsia"/>
-        </w:rPr>
-        <w:t>、</w:t>
-      </w:r>
-      <w:r>
-        <w:rPr>
-          <w:rFonts w:hint="eastAsia"/>
-        </w:rPr>
-        <w:t>KVO</w:t>
-      </w:r>
-      <w:r>
-        <w:rPr>
-          <w:rFonts w:hint="eastAsia"/>
-        </w:rPr>
-        <w:t>、</w:t>
-      </w:r>
-      <w:r>
-        <w:rPr>
-          <w:rFonts w:hint="eastAsia"/>
-        </w:rPr>
-        <w:t>MVVM</w:t>
-      </w:r>
-      <w:r>
-        <w:rPr>
-          <w:rFonts w:hint="eastAsia"/>
-        </w:rPr>
-        <w:t xml:space="preserve"> </w:t>
-      </w:r>
-      <w:r>
-        <w:rPr>
-          <w:rFonts w:hint="eastAsia"/>
-        </w:rPr>
-        <w:t>等</w:t>
-      </w:r>
-      <w:r>
-        <w:rPr>
-          <w:rFonts w:hint="eastAsia"/>
-        </w:rPr>
-        <w:t>设计模式。</w:t>
-      </w:r>
-    </w:p>
-    <w:p>
-      <w:r>
-        <w:rPr>
-          <w:rFonts w:hint="eastAsia"/>
-        </w:rPr>
-        <w:t>5</w:t>
-      </w:r>
-      <w:r>
-        <w:rPr>
-          <w:rFonts w:hint="eastAsia"/>
-        </w:rPr>
-        <w:t xml:space="preserve"> </w:t>
-      </w:r>
-      <w:r>
-        <w:rPr>
-          <w:rFonts w:hint="eastAsia"/>
-        </w:rPr>
-        <w:t>熟练</w:t>
-      </w:r>
-      <w:r>
-        <w:rPr>
-          <w:rFonts w:hint="eastAsia"/>
-        </w:rPr>
-        <w:t>掌握</w:t>
-      </w:r>
-      <w:r>
-        <w:rPr>
-          <w:rFonts w:hint="eastAsia"/>
-        </w:rPr>
-        <w:t xml:space="preserve">GCD </w:t>
-      </w:r>
-      <w:r>
-        <w:rPr>
-          <w:rFonts w:hint="eastAsia"/>
-        </w:rPr>
-        <w:t>、</w:t>
-      </w:r>
-      <w:proofErr w:type="spellStart"/>
-      <w:r>
-        <w:rPr>
-          <w:rFonts w:hint="eastAsia"/>
-        </w:rPr>
-        <w:t>NSOperation</w:t>
-      </w:r>
-      <w:proofErr w:type="spellEnd"/>
-      <w:r>
-        <w:rPr>
-          <w:rFonts w:hint="eastAsia"/>
-        </w:rPr>
-        <w:t>、</w:t>
-      </w:r>
-      <w:r>
-        <w:rPr>
-          <w:rFonts w:hint="eastAsia"/>
-        </w:rPr>
-        <w:t xml:space="preserve"> </w:t>
-      </w:r>
-      <w:proofErr w:type="spellStart"/>
-      <w:r>
-        <w:rPr>
-          <w:rFonts w:hint="eastAsia"/>
-        </w:rPr>
-        <w:t>NSTread</w:t>
-      </w:r>
-      <w:proofErr w:type="spellEnd"/>
-      <w:r>
-        <w:rPr>
-          <w:rFonts w:hint="eastAsia"/>
-        </w:rPr>
-        <w:t xml:space="preserve"> </w:t>
-      </w:r>
-      <w:r>
-        <w:rPr>
-          <w:rFonts w:hint="eastAsia"/>
-        </w:rPr>
-        <w:t>等多线程技术。</w:t>
-      </w:r>
-    </w:p>
-    <w:p>
-      <w:r>
-        <w:rPr>
-          <w:rFonts w:hint="eastAsia"/>
-        </w:rPr>
-        <w:t>6</w:t>
-      </w:r>
-      <w:r>
-        <w:rPr>
-          <w:rFonts w:hint="eastAsia"/>
-        </w:rPr>
-        <w:t xml:space="preserve"> </w:t>
-      </w:r>
-      <w:r>
-        <w:rPr>
-          <w:rFonts w:hint="eastAsia"/>
-        </w:rPr>
-        <w:t>熟练掌握内存管理，内存释放，优化内存，以及</w:t>
-      </w:r>
-      <w:r>
-        <w:rPr>
-          <w:rFonts w:hint="eastAsia"/>
-        </w:rPr>
-        <w:t>Instruments</w:t>
-      </w:r>
-      <w:r>
-        <w:rPr>
-          <w:rFonts w:hint="eastAsia"/>
-        </w:rPr>
-        <w:t>的使用。</w:t>
-      </w:r>
-    </w:p>
-    <w:p>
-      <w:r>
-        <w:rPr>
-          <w:rFonts w:hint="eastAsia"/>
-        </w:rPr>
-        <w:t>7</w:t>
-      </w:r>
-      <w:r>
-        <w:rPr>
-          <w:rFonts w:hint="eastAsia"/>
-        </w:rPr>
-        <w:t xml:space="preserve"> </w:t>
-      </w:r>
-      <w:r>
-        <w:rPr>
-          <w:rFonts w:hint="eastAsia"/>
-        </w:rPr>
-        <w:t>熟练掌握</w:t>
-      </w:r>
-      <w:r>
-        <w:rPr>
-          <w:rFonts w:hint="eastAsia"/>
-        </w:rPr>
-        <w:t>iOS</w:t>
-      </w:r>
-      <w:r>
-        <w:rPr>
-          <w:rFonts w:hint="eastAsia"/>
-        </w:rPr>
-        <w:t>核心动画的使用和设计</w:t>
-      </w:r>
-      <w:r>
-        <w:rPr>
-          <w:rFonts w:hint="eastAsia"/>
-        </w:rPr>
-        <w:t>。</w:t>
-      </w:r>
-    </w:p>
-    <w:p>
-      <w:r>
-        <w:rPr>
-          <w:rFonts w:hint="eastAsia"/>
-        </w:rPr>
-        <w:t>8</w:t>
-      </w:r>
-      <w:r>
-        <w:rPr>
-          <w:rFonts w:hint="eastAsia"/>
-        </w:rPr>
-        <w:t xml:space="preserve"> </w:t>
-      </w:r>
-      <w:r>
-        <w:rPr>
-          <w:rFonts w:hint="eastAsia"/>
-        </w:rPr>
-        <w:t>熟练掌握</w:t>
-      </w:r>
-      <w:proofErr w:type="spellStart"/>
-      <w:r>
-        <w:rPr>
-          <w:rFonts w:hint="eastAsia"/>
-        </w:rPr>
-        <w:t>xib</w:t>
-      </w:r>
-      <w:proofErr w:type="spellEnd"/>
-      <w:r>
-        <w:rPr>
-          <w:rFonts w:hint="eastAsia"/>
-        </w:rPr>
-        <w:t xml:space="preserve"> storyboard </w:t>
-      </w:r>
-      <w:r>
-        <w:rPr>
-          <w:rFonts w:hint="eastAsia"/>
-        </w:rPr>
-        <w:t>的布局适配，以及利用</w:t>
-      </w:r>
-      <w:r>
-        <w:rPr>
-          <w:rFonts w:hint="eastAsia"/>
-        </w:rPr>
-        <w:t>Masonry</w:t>
-      </w:r>
-      <w:r>
-        <w:rPr>
-          <w:rFonts w:hint="eastAsia"/>
-        </w:rPr>
-        <w:t>，</w:t>
-      </w:r>
-      <w:proofErr w:type="spellStart"/>
-      <w:r>
-        <w:rPr>
-          <w:rFonts w:hint="eastAsia"/>
-        </w:rPr>
-        <w:t>YogaKit</w:t>
-      </w:r>
-      <w:proofErr w:type="spellEnd"/>
-      <w:r>
-        <w:rPr>
-          <w:rFonts w:hint="eastAsia"/>
-        </w:rPr>
-        <w:t>第三方库进行屏幕适配。</w:t>
-      </w:r>
-    </w:p>
-    <w:p>
-      <w:pPr>
-        <w:rPr>
           <w:szCs w:val="21"/>
         </w:rPr>
-      </w:pPr>
-      <w:r>
-        <w:rPr>
-          <w:rFonts w:hint="eastAsia"/>
-          <w:szCs w:val="21"/>
-        </w:rPr>
-        <w:t>9</w:t>
-      </w:r>
-      <w:r>
-        <w:rPr>
-          <w:rFonts w:hint="eastAsia"/>
-          <w:szCs w:val="21"/>
-        </w:rPr>
-        <w:t xml:space="preserve"> </w:t>
-      </w:r>
-      <w:r>
-        <w:rPr>
-          <w:rFonts w:hint="eastAsia"/>
-        </w:rPr>
-        <w:t>熟练</w:t>
-      </w:r>
-      <w:r>
-        <w:rPr>
-          <w:rFonts w:hint="eastAsia"/>
-          <w:szCs w:val="21"/>
-        </w:rPr>
-        <w:t>数据的</w:t>
-      </w:r>
-      <w:r>
-        <w:rPr>
-          <w:rFonts w:hint="eastAsia"/>
-          <w:szCs w:val="21"/>
-        </w:rPr>
-        <w:t>几</w:t>
-      </w:r>
-      <w:r>
-        <w:rPr>
-          <w:rFonts w:hint="eastAsia"/>
-          <w:szCs w:val="21"/>
-        </w:rPr>
-        <w:t>中存储方式</w:t>
-      </w:r>
-      <w:r>
-        <w:rPr>
-          <w:rFonts w:hint="eastAsia"/>
-          <w:szCs w:val="21"/>
-        </w:rPr>
-        <w:t>,</w:t>
-      </w:r>
-      <w:r>
-        <w:rPr>
-          <w:rFonts w:hint="eastAsia"/>
-          <w:szCs w:val="21"/>
-        </w:rPr>
-        <w:t>沙盒</w:t>
-      </w:r>
-      <w:r>
-        <w:rPr>
-          <w:rFonts w:hint="eastAsia"/>
-          <w:szCs w:val="21"/>
-        </w:rPr>
-        <w:t>,</w:t>
-      </w:r>
-      <w:r>
-        <w:rPr>
-          <w:rFonts w:hint="eastAsia"/>
-          <w:szCs w:val="21"/>
-        </w:rPr>
-        <w:t>归档</w:t>
-      </w:r>
-      <w:r>
-        <w:rPr>
-          <w:rFonts w:hint="eastAsia"/>
-          <w:szCs w:val="21"/>
-        </w:rPr>
-        <w:t>,</w:t>
-      </w:r>
-      <w:r>
-        <w:rPr>
-          <w:rFonts w:hint="eastAsia"/>
-          <w:szCs w:val="21"/>
-        </w:rPr>
-        <w:t>写入文件</w:t>
-      </w:r>
-      <w:r>
-        <w:rPr>
-          <w:rFonts w:hint="eastAsia"/>
-          <w:szCs w:val="21"/>
-        </w:rPr>
-        <w:t>,</w:t>
-      </w:r>
-      <w:proofErr w:type="spellStart"/>
-      <w:r>
-        <w:rPr>
-          <w:rFonts w:hint="eastAsia"/>
-          <w:szCs w:val="21"/>
-        </w:rPr>
-        <w:t>sqlite</w:t>
-      </w:r>
-      <w:proofErr w:type="spellEnd"/>
-      <w:r>
-        <w:rPr>
-          <w:rFonts w:hint="eastAsia"/>
-          <w:szCs w:val="21"/>
-        </w:rPr>
-        <w:t>，</w:t>
-      </w:r>
-      <w:proofErr w:type="spellStart"/>
-      <w:r>
-        <w:rPr>
-          <w:rFonts w:hint="eastAsia"/>
-          <w:szCs w:val="21"/>
-        </w:rPr>
-        <w:t>NSUserfault</w:t>
-      </w:r>
-      <w:proofErr w:type="spellEnd"/>
-      <w:r>
-        <w:rPr>
-          <w:rFonts w:hint="eastAsia"/>
-          <w:szCs w:val="21"/>
-        </w:rPr>
-        <w:t>。</w:t>
-      </w:r>
-    </w:p>
-    <w:p>
-      <w:pPr>
-        <w:rPr>
-          <w:szCs w:val="21"/>
-        </w:rPr>
-      </w:pPr>
-      <w:r>
-        <w:rPr>
-          <w:rFonts w:hint="eastAsia"/>
-          <w:szCs w:val="21"/>
-        </w:rPr>
-        <w:t xml:space="preserve">10 </w:t>
-      </w:r>
-      <w:r>
-        <w:rPr>
-          <w:rFonts w:hint="eastAsia"/>
-          <w:szCs w:val="21"/>
-        </w:rPr>
-        <w:t>熟练掌握</w:t>
-      </w:r>
-      <w:proofErr w:type="spellStart"/>
-      <w:r>
-        <w:rPr>
-          <w:rFonts w:hint="eastAsia"/>
-          <w:szCs w:val="21"/>
-        </w:rPr>
-        <w:t>jenkins+</w:t>
-      </w:r>
-      <w:r>
-        <w:rPr>
-          <w:szCs w:val="21"/>
-        </w:rPr>
-        <w:t>Fastlane</w:t>
-      </w:r>
-      <w:r>
-        <w:rPr>
-          <w:rFonts w:hint="eastAsia"/>
-          <w:szCs w:val="21"/>
-        </w:rPr>
-        <w:t>+GitLab</w:t>
-      </w:r>
-      <w:proofErr w:type="spellEnd"/>
-      <w:r>
-        <w:rPr>
-          <w:rFonts w:hint="eastAsia"/>
-          <w:szCs w:val="21"/>
-        </w:rPr>
-        <w:t>+</w:t>
-      </w:r>
-      <w:r>
-        <w:rPr>
-          <w:rFonts w:hint="eastAsia"/>
-          <w:szCs w:val="21"/>
-        </w:rPr>
-        <w:t>蒲公英</w:t>
-      </w:r>
-      <w:r>
-        <w:rPr>
-          <w:rFonts w:hint="eastAsia"/>
-          <w:szCs w:val="21"/>
-        </w:rPr>
-        <w:t>，</w:t>
-      </w:r>
-      <w:r>
-        <w:rPr>
-          <w:rFonts w:hint="eastAsia"/>
-          <w:szCs w:val="21"/>
-        </w:rPr>
-        <w:t>实现</w:t>
-      </w:r>
-      <w:proofErr w:type="spellStart"/>
-      <w:r>
-        <w:rPr>
-          <w:rFonts w:hint="eastAsia"/>
-          <w:szCs w:val="21"/>
-        </w:rPr>
-        <w:t>ipa</w:t>
-      </w:r>
-      <w:proofErr w:type="spellEnd"/>
-      <w:r>
-        <w:rPr>
-          <w:rFonts w:hint="eastAsia"/>
-          <w:szCs w:val="21"/>
-        </w:rPr>
-        <w:t>自动化打包</w:t>
-      </w:r>
-      <w:r>
-        <w:rPr>
-          <w:rFonts w:hint="eastAsia"/>
-          <w:szCs w:val="21"/>
-        </w:rPr>
-        <w:t>。</w:t>
-      </w:r>
-    </w:p>
-    <w:p>
-      <w:pPr>
-        <w:rPr>
-          <w:szCs w:val="21"/>
-        </w:rPr>
-      </w:pPr>
-      <w:r>
-        <w:rPr>
-          <w:rFonts w:hint="eastAsia"/>
-          <w:szCs w:val="21"/>
-        </w:rPr>
-        <w:t>11</w:t>
-      </w:r>
-      <w:r>
-        <w:rPr>
-          <w:rFonts w:hint="eastAsia"/>
-          <w:szCs w:val="21"/>
-        </w:rPr>
-        <w:t xml:space="preserve"> </w:t>
-      </w:r>
-      <w:r>
-        <w:rPr>
-          <w:rFonts w:hint="eastAsia"/>
-          <w:szCs w:val="21"/>
-        </w:rPr>
-        <w:t>熟练</w:t>
-      </w:r>
-      <w:r>
-        <w:rPr>
-          <w:rFonts w:hint="eastAsia"/>
-          <w:szCs w:val="21"/>
-        </w:rPr>
-        <w:t>React Native</w:t>
-      </w:r>
-      <w:r>
-        <w:rPr>
-          <w:rFonts w:hint="eastAsia"/>
-          <w:szCs w:val="21"/>
-        </w:rPr>
-        <w:t>以及</w:t>
-      </w:r>
-      <w:r>
-        <w:rPr>
-          <w:rFonts w:hint="eastAsia"/>
-          <w:szCs w:val="21"/>
-        </w:rPr>
-        <w:t xml:space="preserve">React + </w:t>
-      </w:r>
-      <w:proofErr w:type="spellStart"/>
-      <w:r>
-        <w:rPr>
-          <w:rFonts w:hint="eastAsia"/>
-          <w:szCs w:val="21"/>
-        </w:rPr>
-        <w:t>redux+antd</w:t>
-      </w:r>
-      <w:proofErr w:type="spellEnd"/>
+        <w:t>React + redux</w:t>
+      </w:r>
       <w:r>
         <w:rPr>
           <w:rFonts w:hint="eastAsia"/>
@@ -2632,19 +2631,11 @@
         </w:rPr>
         <w:t>: (</w:t>
       </w:r>
-      <w:proofErr w:type="spellStart"/>
-      <w:r>
-        <w:rPr>
-          <w:rFonts w:hint="eastAsia"/>
-        </w:rPr>
-        <w:t>Rect</w:t>
-      </w:r>
-      <w:proofErr w:type="spellEnd"/>
-      <w:r>
-        <w:rPr>
-          <w:rFonts w:hint="eastAsia"/>
-        </w:rPr>
-        <w:t xml:space="preserve"> web</w:t>
+      <w:r>
+        <w:rPr>
+          <w:rFonts w:hint="eastAsia"/>
+        </w:rPr>
+        <w:t>web</w:t>
       </w:r>
       <w:r>
         <w:rPr>
@@ -2660,6 +2651,12 @@
       </w:r>
     </w:p>
     <w:p>
+      <w:r>
+        <w:rPr>
+          <w:rFonts w:hint="eastAsia"/>
+        </w:rPr>
+        <w:t>该项目</w:t>
+      </w:r>
       <w:r>
         <w:rPr>
           <w:rFonts w:hint="eastAsia"/>
@@ -2726,6 +2723,14 @@
           <w:color w:val="000000"/>
           <w:kern w:val="0"/>
         </w:rPr>
+        <w:t>部分</w:t>
+      </w:r>
+      <w:r>
+        <w:rPr>
+          <w:rFonts w:asciiTheme="minorEastAsia" w:hAnsiTheme="minorEastAsia" w:hint="eastAsia"/>
+          <w:color w:val="000000"/>
+          <w:kern w:val="0"/>
+        </w:rPr>
         <w:t>开发</w:t>
       </w:r>
       <w:r>
@@ -2733,6 +2738,25 @@
           <w:rFonts w:asciiTheme="minorEastAsia" w:hAnsiTheme="minorEastAsia" w:hint="eastAsia"/>
         </w:rPr>
         <w:t>。</w:t>
+      </w:r>
+    </w:p>
+    <w:p>
+      <w:pPr>
+        <w:pStyle w:val="a9"/>
+        <w:numPr>
+          <w:ilvl w:val="0"/>
+          <w:numId w:val="13"/>
+        </w:numPr>
+        <w:ind w:firstLineChars="0"/>
+        <w:rPr>
+          <w:rFonts w:asciiTheme="minorEastAsia" w:hAnsiTheme="minorEastAsia"/>
+        </w:rPr>
+      </w:pPr>
+      <w:r>
+        <w:rPr>
+          <w:rFonts w:asciiTheme="minorEastAsia" w:hAnsiTheme="minorEastAsia" w:hint="eastAsia"/>
+        </w:rPr>
+        <w:t>协调产品进行UI的设计</w:t>
       </w:r>
     </w:p>
     <w:p>
@@ -2793,7 +2817,23 @@
           <w:rFonts w:asciiTheme="minorEastAsia" w:hAnsiTheme="minorEastAsia" w:cs="宋体" w:hint="eastAsia"/>
           <w:lang w:val="zh-TW"/>
         </w:rPr>
-        <w:t>，es6语法进行</w:t>
+        <w:t>，</w:t>
+      </w:r>
+      <w:r>
+        <w:rPr>
+          <w:rStyle w:val="ae"/>
+          <w:rFonts w:asciiTheme="minorEastAsia" w:hAnsiTheme="minorEastAsia" w:cs="宋体" w:hint="eastAsia"/>
+          <w:lang w:val="zh-TW"/>
+        </w:rPr>
+        <w:t>使用</w:t>
+      </w:r>
+      <w:r>
+        <w:rPr>
+          <w:rStyle w:val="ae"/>
+          <w:rFonts w:asciiTheme="minorEastAsia" w:hAnsiTheme="minorEastAsia" w:cs="宋体" w:hint="eastAsia"/>
+          <w:lang w:val="zh-TW"/>
+        </w:rPr>
+        <w:t>es6语法进行</w:t>
       </w:r>
       <w:r>
         <w:rPr>
@@ -2824,6 +2864,7 @@
           <w:rFonts w:asciiTheme="minorEastAsia" w:hAnsiTheme="minorEastAsia" w:cs="宋体" w:hint="eastAsia"/>
           <w:lang w:val="zh-TW"/>
         </w:rPr>
+        <w:lastRenderedPageBreak/>
         <w:t>网络请求框架基于fetch进行二次封装，方便开发使用</w:t>
       </w:r>
     </w:p>
@@ -2846,7 +2887,6 @@
           <w:rFonts w:asciiTheme="minorEastAsia" w:hAnsiTheme="minorEastAsia" w:cs="宋体" w:hint="eastAsia"/>
           <w:lang w:val="zh-TW"/>
         </w:rPr>
-        <w:lastRenderedPageBreak/>
         <w:t>搭配redux,antd,react-router进行界面的整体搭建</w:t>
       </w:r>
     </w:p>
@@ -2897,39 +2937,7 @@
         <w:rPr>
           <w:rFonts w:hint="eastAsia"/>
         </w:rPr>
-        <w:t>: (</w:t>
-      </w:r>
-      <w:proofErr w:type="spellStart"/>
-      <w:r>
-        <w:rPr>
-          <w:rFonts w:hint="eastAsia"/>
-        </w:rPr>
-        <w:t>ios</w:t>
-      </w:r>
-      <w:r>
-        <w:rPr>
-          <w:rFonts w:hint="eastAsia"/>
-        </w:rPr>
-        <w:t>+r</w:t>
-      </w:r>
-      <w:r>
-        <w:rPr>
-          <w:rFonts w:hint="eastAsia"/>
-        </w:rPr>
-        <w:t>eact-native</w:t>
-      </w:r>
-      <w:proofErr w:type="spellEnd"/>
-      <w:r>
-        <w:rPr>
-          <w:rFonts w:hint="eastAsia"/>
-        </w:rPr>
-        <w:t>开发</w:t>
-      </w:r>
-      <w:r>
-        <w:rPr>
-          <w:rFonts w:hint="eastAsia"/>
-        </w:rPr>
-        <w:t>)</w:t>
+        <w:t xml:space="preserve">: </w:t>
       </w:r>
     </w:p>
     <w:p>
@@ -2986,6 +2994,25 @@
           <w:rFonts w:asciiTheme="minorEastAsia" w:hAnsiTheme="minorEastAsia" w:hint="eastAsia"/>
         </w:rPr>
         <w:t>。</w:t>
+      </w:r>
+    </w:p>
+    <w:p>
+      <w:pPr>
+        <w:pStyle w:val="a9"/>
+        <w:numPr>
+          <w:ilvl w:val="0"/>
+          <w:numId w:val="13"/>
+        </w:numPr>
+        <w:ind w:firstLineChars="0"/>
+        <w:rPr>
+          <w:rFonts w:asciiTheme="minorEastAsia" w:hAnsiTheme="minorEastAsia"/>
+        </w:rPr>
+      </w:pPr>
+      <w:r>
+        <w:rPr>
+          <w:rFonts w:asciiTheme="minorEastAsia" w:hAnsiTheme="minorEastAsia" w:hint="eastAsia"/>
+        </w:rPr>
+        <w:t>iOS与react-native混合开发</w:t>
       </w:r>
     </w:p>
     <w:p>
@@ -3146,6 +3173,7 @@
         <w:snapToGrid w:val="0"/>
         <w:ind w:firstLineChars="0"/>
         <w:rPr>
+          <w:rStyle w:val="ae"/>
           <w:rFonts w:asciiTheme="minorEastAsia" w:hAnsiTheme="minorEastAsia"/>
           <w:color w:val="000000" w:themeColor="text1"/>
           <w:highlight w:val="lightGray"/>
@@ -3158,411 +3186,6 @@
           <w:lang w:val="zh-TW"/>
         </w:rPr>
         <w:t>接入连连支付，实现绑卡，换卡，代扣服务</w:t>
-      </w:r>
-    </w:p>
-    <w:p>
-      <w:pPr>
-        <w:rPr>
-          <w:rFonts w:asciiTheme="minorEastAsia" w:hAnsiTheme="minorEastAsia"/>
-          <w:color w:val="000000" w:themeColor="text1"/>
-          <w:sz w:val="32"/>
-          <w:szCs w:val="32"/>
-          <w:highlight w:val="lightGray"/>
-        </w:rPr>
-      </w:pPr>
-    </w:p>
-    <w:p>
-      <w:pPr>
-        <w:rPr>
-          <w:rStyle w:val="ab"/>
-          <w:rFonts w:asciiTheme="majorEastAsia" w:eastAsiaTheme="majorEastAsia" w:hAnsiTheme="majorEastAsia"/>
-          <w:sz w:val="28"/>
-          <w:szCs w:val="28"/>
-        </w:rPr>
-      </w:pPr>
-      <w:r>
-        <w:rPr>
-          <w:rStyle w:val="ab"/>
-          <w:rFonts w:asciiTheme="majorEastAsia" w:eastAsiaTheme="majorEastAsia" w:hAnsiTheme="majorEastAsia" w:hint="eastAsia"/>
-          <w:sz w:val="28"/>
-          <w:szCs w:val="28"/>
-        </w:rPr>
-        <w:t>叮咚钱包</w:t>
-      </w:r>
-    </w:p>
-    <w:p>
-      <w:r>
-        <w:rPr>
-          <w:rFonts w:hint="eastAsia"/>
-        </w:rPr>
-        <w:t>项目描</w:t>
-      </w:r>
-      <w:r>
-        <w:rPr>
-          <w:rFonts w:cs="Arial"/>
-          <w:kern w:val="0"/>
-        </w:rPr>
-        <w:t>述</w:t>
-      </w:r>
-      <w:r>
-        <w:rPr>
-          <w:rFonts w:hint="eastAsia"/>
-        </w:rPr>
-        <w:t xml:space="preserve">: </w:t>
-      </w:r>
-      <w:r>
-        <w:rPr>
-          <w:rFonts w:hint="eastAsia"/>
-        </w:rPr>
-        <w:t>(</w:t>
-      </w:r>
-      <w:proofErr w:type="spellStart"/>
-      <w:r>
-        <w:rPr>
-          <w:rFonts w:hint="eastAsia"/>
-        </w:rPr>
-        <w:t>ios</w:t>
-      </w:r>
-      <w:proofErr w:type="spellEnd"/>
-      <w:r>
-        <w:rPr>
-          <w:rFonts w:hint="eastAsia"/>
-        </w:rPr>
-        <w:t>开发</w:t>
-      </w:r>
-      <w:r>
-        <w:rPr>
-          <w:rFonts w:hint="eastAsia"/>
-        </w:rPr>
-        <w:t>)</w:t>
-      </w:r>
-    </w:p>
-    <w:p>
-      <w:r>
-        <w:rPr>
-          <w:rFonts w:hint="eastAsia"/>
-        </w:rPr>
-        <w:t>叮咚钱包是富银金融信息服务有限公司互联网资产故管理平台。</w:t>
-      </w:r>
-      <w:r>
-        <w:rPr>
-          <w:rFonts w:hint="eastAsia"/>
-        </w:rPr>
-        <w:t>通过大数据分析，量化金融模型以及智能化算法，致力于为个人及机构投资者提供更契合其自身需求的动态金融产品组合和投资策略，让资金更安全，用户更放心。</w:t>
-      </w:r>
-    </w:p>
-    <w:p>
-      <w:pPr>
-        <w:rPr>
-          <w:rFonts w:asciiTheme="minorEastAsia" w:hAnsiTheme="minorEastAsia"/>
-        </w:rPr>
-      </w:pPr>
-      <w:r>
-        <w:rPr>
-          <w:rFonts w:asciiTheme="minorEastAsia" w:hAnsiTheme="minorEastAsia" w:hint="eastAsia"/>
-        </w:rPr>
-        <w:t>项目职责：</w:t>
-      </w:r>
-    </w:p>
-    <w:p>
-      <w:pPr>
-        <w:pStyle w:val="a9"/>
-        <w:numPr>
-          <w:ilvl w:val="0"/>
-          <w:numId w:val="13"/>
-        </w:numPr>
-        <w:ind w:firstLineChars="0"/>
-        <w:rPr>
-          <w:rFonts w:asciiTheme="minorEastAsia" w:hAnsiTheme="minorEastAsia"/>
-        </w:rPr>
-      </w:pPr>
-      <w:r>
-        <w:rPr>
-          <w:rFonts w:asciiTheme="minorEastAsia" w:hAnsiTheme="minorEastAsia" w:hint="eastAsia"/>
-          <w:color w:val="000000"/>
-          <w:kern w:val="0"/>
-        </w:rPr>
-        <w:t>整个APP接口从.net到java切换</w:t>
-      </w:r>
-      <w:r>
-        <w:rPr>
-          <w:rFonts w:asciiTheme="minorEastAsia" w:hAnsiTheme="minorEastAsia" w:hint="eastAsia"/>
-        </w:rPr>
-        <w:t>。</w:t>
-      </w:r>
-    </w:p>
-    <w:p>
-      <w:pPr>
-        <w:pStyle w:val="a9"/>
-        <w:numPr>
-          <w:ilvl w:val="0"/>
-          <w:numId w:val="13"/>
-        </w:numPr>
-        <w:ind w:firstLineChars="0"/>
-        <w:rPr>
-          <w:rFonts w:asciiTheme="minorEastAsia" w:hAnsiTheme="minorEastAsia" w:hint="eastAsia"/>
-          <w:color w:val="000000" w:themeColor="text1"/>
-        </w:rPr>
-      </w:pPr>
-      <w:r>
-        <w:rPr>
-          <w:rFonts w:asciiTheme="minorEastAsia" w:hAnsiTheme="minorEastAsia" w:hint="eastAsia"/>
-          <w:color w:val="000000" w:themeColor="text1"/>
-        </w:rPr>
-        <w:t>优化</w:t>
-      </w:r>
-      <w:r>
-        <w:rPr>
-          <w:rFonts w:asciiTheme="minorEastAsia" w:hAnsiTheme="minorEastAsia" w:hint="eastAsia"/>
-          <w:color w:val="000000" w:themeColor="text1"/>
-        </w:rPr>
-        <w:t>N</w:t>
-      </w:r>
-      <w:r>
-        <w:rPr>
-          <w:rFonts w:asciiTheme="minorEastAsia" w:hAnsiTheme="minorEastAsia" w:hint="eastAsia"/>
-          <w:color w:val="000000" w:themeColor="text1"/>
-        </w:rPr>
-        <w:t>ative与JS交互。</w:t>
-      </w:r>
-    </w:p>
-    <w:p>
-      <w:pPr>
-        <w:pStyle w:val="a9"/>
-        <w:numPr>
-          <w:ilvl w:val="0"/>
-          <w:numId w:val="13"/>
-        </w:numPr>
-        <w:ind w:firstLineChars="0"/>
-        <w:rPr>
-          <w:rFonts w:asciiTheme="minorEastAsia" w:hAnsiTheme="minorEastAsia"/>
-          <w:color w:val="000000" w:themeColor="text1"/>
-        </w:rPr>
-      </w:pPr>
-      <w:r>
-        <w:rPr>
-          <w:rFonts w:asciiTheme="minorEastAsia" w:hAnsiTheme="minorEastAsia" w:hint="eastAsia"/>
-          <w:color w:val="000000" w:themeColor="text1"/>
-        </w:rPr>
-        <w:t>产品迭代及bug维护</w:t>
-      </w:r>
-      <w:r>
-        <w:rPr>
-          <w:rFonts w:asciiTheme="minorEastAsia" w:hAnsiTheme="minorEastAsia" w:hint="eastAsia"/>
-          <w:color w:val="000000" w:themeColor="text1"/>
-        </w:rPr>
-        <w:t>。</w:t>
-      </w:r>
-    </w:p>
-    <w:p>
-      <w:pPr>
-        <w:pStyle w:val="a9"/>
-        <w:ind w:left="480" w:firstLineChars="0" w:firstLine="0"/>
-        <w:rPr>
-          <w:rFonts w:asciiTheme="minorEastAsia" w:hAnsiTheme="minorEastAsia"/>
-          <w:color w:val="000000" w:themeColor="text1"/>
-        </w:rPr>
-      </w:pPr>
-    </w:p>
-    <w:p>
-      <w:pPr>
-        <w:rPr>
-          <w:rFonts w:asciiTheme="minorEastAsia" w:hAnsiTheme="minorEastAsia" w:hint="eastAsia"/>
-        </w:rPr>
-      </w:pPr>
-      <w:r>
-        <w:rPr>
-          <w:rFonts w:asciiTheme="minorEastAsia" w:hAnsiTheme="minorEastAsia" w:hint="eastAsia"/>
-        </w:rPr>
-        <w:t>采用技术：</w:t>
-      </w:r>
-    </w:p>
-    <w:p>
-      <w:pPr>
-        <w:pStyle w:val="a9"/>
-        <w:numPr>
-          <w:ilvl w:val="0"/>
-          <w:numId w:val="13"/>
-        </w:numPr>
-        <w:ind w:firstLineChars="0"/>
-        <w:rPr>
-          <w:rFonts w:asciiTheme="minorEastAsia" w:hAnsiTheme="minorEastAsia" w:hint="eastAsia"/>
-          <w:color w:val="000000" w:themeColor="text1"/>
-        </w:rPr>
-      </w:pPr>
-      <w:r>
-        <w:rPr>
-          <w:rFonts w:asciiTheme="minorEastAsia" w:hAnsiTheme="minorEastAsia" w:hint="eastAsia"/>
-          <w:color w:val="000000" w:themeColor="text1"/>
-        </w:rPr>
-        <w:t>非</w:t>
-      </w:r>
-      <w:proofErr w:type="spellStart"/>
-      <w:r>
-        <w:rPr>
-          <w:rFonts w:asciiTheme="minorEastAsia" w:hAnsiTheme="minorEastAsia" w:hint="eastAsia"/>
-          <w:color w:val="000000" w:themeColor="text1"/>
-        </w:rPr>
-        <w:t>xib</w:t>
-      </w:r>
-      <w:proofErr w:type="spellEnd"/>
-      <w:r>
-        <w:rPr>
-          <w:rFonts w:asciiTheme="minorEastAsia" w:hAnsiTheme="minorEastAsia" w:hint="eastAsia"/>
-          <w:color w:val="000000" w:themeColor="text1"/>
-        </w:rPr>
-        <w:t>部分采用</w:t>
-      </w:r>
-      <w:proofErr w:type="spellStart"/>
-      <w:r>
-        <w:rPr>
-          <w:rFonts w:asciiTheme="minorEastAsia" w:hAnsiTheme="minorEastAsia" w:hint="eastAsia"/>
-          <w:color w:val="000000" w:themeColor="text1"/>
-        </w:rPr>
-        <w:t>YogaKit</w:t>
-      </w:r>
-      <w:proofErr w:type="spellEnd"/>
-      <w:r>
-        <w:rPr>
-          <w:rFonts w:asciiTheme="minorEastAsia" w:hAnsiTheme="minorEastAsia" w:hint="eastAsia"/>
-          <w:color w:val="000000" w:themeColor="text1"/>
-        </w:rPr>
-        <w:t>(</w:t>
-      </w:r>
-      <w:proofErr w:type="spellStart"/>
-      <w:r>
-        <w:rPr>
-          <w:rFonts w:asciiTheme="minorEastAsia" w:hAnsiTheme="minorEastAsia" w:hint="eastAsia"/>
-          <w:color w:val="000000" w:themeColor="text1"/>
-        </w:rPr>
-        <w:t>flexBox</w:t>
-      </w:r>
-      <w:proofErr w:type="spellEnd"/>
-      <w:r>
-        <w:rPr>
-          <w:rFonts w:asciiTheme="minorEastAsia" w:hAnsiTheme="minorEastAsia" w:hint="eastAsia"/>
-          <w:color w:val="000000" w:themeColor="text1"/>
-        </w:rPr>
-        <w:t>布局方式)布局</w:t>
-      </w:r>
-    </w:p>
-    <w:p>
-      <w:pPr>
-        <w:pStyle w:val="a9"/>
-        <w:numPr>
-          <w:ilvl w:val="0"/>
-          <w:numId w:val="14"/>
-        </w:numPr>
-        <w:ind w:firstLineChars="0"/>
-        <w:rPr>
-          <w:rStyle w:val="ae"/>
-          <w:rFonts w:asciiTheme="minorEastAsia" w:hAnsiTheme="minorEastAsia" w:cs="宋体"/>
-          <w:lang w:val="zh-TW" w:eastAsia="zh-TW"/>
-        </w:rPr>
-      </w:pPr>
-      <w:r>
-        <w:rPr>
-          <w:rStyle w:val="ae"/>
-          <w:rFonts w:asciiTheme="minorEastAsia" w:hAnsiTheme="minorEastAsia" w:cs="宋体" w:hint="eastAsia"/>
-          <w:lang w:val="zh-TW" w:eastAsia="zh-TW"/>
-        </w:rPr>
-        <w:t>网络请求框架基于AFNetworking进行了二次封装，方便易用和维护</w:t>
-      </w:r>
-    </w:p>
-    <w:p>
-      <w:pPr>
-        <w:pStyle w:val="a9"/>
-        <w:numPr>
-          <w:ilvl w:val="0"/>
-          <w:numId w:val="14"/>
-        </w:numPr>
-        <w:ind w:firstLineChars="0"/>
-        <w:rPr>
-          <w:rStyle w:val="ae"/>
-          <w:rFonts w:asciiTheme="minorEastAsia" w:hAnsiTheme="minorEastAsia" w:cs="宋体"/>
-          <w:lang w:val="zh-TW"/>
-        </w:rPr>
-      </w:pPr>
-      <w:r>
-        <w:rPr>
-          <w:rStyle w:val="ae"/>
-          <w:rFonts w:asciiTheme="minorEastAsia" w:hAnsiTheme="minorEastAsia" w:cs="宋体" w:hint="eastAsia"/>
-          <w:lang w:val="zh-TW"/>
-        </w:rPr>
-        <w:t>实现手势解锁与指纹解锁，自定义数字安全键盘</w:t>
-      </w:r>
-    </w:p>
-    <w:p>
-      <w:pPr>
-        <w:pStyle w:val="a9"/>
-        <w:numPr>
-          <w:ilvl w:val="0"/>
-          <w:numId w:val="14"/>
-        </w:numPr>
-        <w:ind w:firstLineChars="0"/>
-        <w:rPr>
-          <w:rStyle w:val="ae"/>
-          <w:rFonts w:asciiTheme="minorEastAsia" w:hAnsiTheme="minorEastAsia" w:cs="宋体"/>
-          <w:lang w:val="zh-TW"/>
-        </w:rPr>
-      </w:pPr>
-      <w:r>
-        <w:rPr>
-          <w:rStyle w:val="ae"/>
-          <w:rFonts w:asciiTheme="minorEastAsia" w:hAnsiTheme="minorEastAsia" w:cs="宋体" w:hint="eastAsia"/>
-          <w:lang w:val="zh-TW"/>
-        </w:rPr>
-        <w:lastRenderedPageBreak/>
-        <w:t>接口与app涉及到敏感数据类型采用</w:t>
-      </w:r>
-      <w:r>
-        <w:rPr>
-          <w:rStyle w:val="ae"/>
-          <w:rFonts w:asciiTheme="minorEastAsia" w:hAnsiTheme="minorEastAsia" w:cs="宋体" w:hint="eastAsia"/>
-          <w:lang w:val="zh-TW"/>
-        </w:rPr>
-        <w:t>3D</w:t>
-      </w:r>
-      <w:r>
-        <w:rPr>
-          <w:rStyle w:val="ae"/>
-          <w:rFonts w:asciiTheme="minorEastAsia" w:hAnsiTheme="minorEastAsia" w:cs="宋体" w:hint="eastAsia"/>
-          <w:lang w:val="zh-TW"/>
-        </w:rPr>
-        <w:t>ES加密处理</w:t>
-      </w:r>
-    </w:p>
-    <w:p>
-      <w:pPr>
-        <w:pStyle w:val="a9"/>
-        <w:numPr>
-          <w:ilvl w:val="0"/>
-          <w:numId w:val="14"/>
-        </w:numPr>
-        <w:ind w:firstLineChars="0"/>
-        <w:rPr>
-          <w:rFonts w:asciiTheme="minorEastAsia" w:hAnsiTheme="minorEastAsia"/>
-        </w:rPr>
-      </w:pPr>
-      <w:r>
-        <w:rPr>
-          <w:rFonts w:asciiTheme="minorEastAsia" w:hAnsiTheme="minorEastAsia" w:hint="eastAsia"/>
-        </w:rPr>
-        <w:t>使用</w:t>
-      </w:r>
-      <w:proofErr w:type="spellStart"/>
-      <w:r>
-        <w:rPr>
-          <w:rFonts w:asciiTheme="minorEastAsia" w:hAnsiTheme="minorEastAsia" w:hint="eastAsia"/>
-        </w:rPr>
-        <w:t>JSCore</w:t>
-      </w:r>
-      <w:proofErr w:type="spellEnd"/>
-      <w:r>
-        <w:rPr>
-          <w:rFonts w:asciiTheme="minorEastAsia" w:hAnsiTheme="minorEastAsia" w:hint="eastAsia"/>
-        </w:rPr>
-        <w:t>与H5交互</w:t>
       </w:r>
     </w:p>
     <w:p>
@@ -3583,35 +3206,435 @@
       </w:pPr>
       <w:r>
         <w:rPr>
+          <w:rFonts w:asciiTheme="minorEastAsia" w:hAnsiTheme="minorEastAsia" w:hint="eastAsia"/>
+          <w:color w:val="000000" w:themeColor="text1"/>
+          <w:highlight w:val="lightGray"/>
+        </w:rPr>
+        <w:t>使用class-dump对代码接口实现混编。</w:t>
+      </w:r>
+    </w:p>
+    <w:p>
+      <w:pPr>
+        <w:pStyle w:val="a9"/>
+        <w:adjustRightInd w:val="0"/>
+        <w:snapToGrid w:val="0"/>
+        <w:ind w:left="480" w:firstLineChars="0" w:firstLine="0"/>
+        <w:rPr>
+          <w:rFonts w:asciiTheme="minorEastAsia" w:hAnsiTheme="minorEastAsia"/>
+          <w:color w:val="000000" w:themeColor="text1"/>
+          <w:highlight w:val="lightGray"/>
+        </w:rPr>
+      </w:pPr>
+    </w:p>
+    <w:p>
+      <w:pPr>
+        <w:rPr>
+          <w:rFonts w:asciiTheme="minorEastAsia" w:hAnsiTheme="minorEastAsia"/>
+          <w:color w:val="000000" w:themeColor="text1"/>
+          <w:sz w:val="32"/>
+          <w:szCs w:val="32"/>
+          <w:highlight w:val="lightGray"/>
+        </w:rPr>
+      </w:pPr>
+    </w:p>
+    <w:p>
+      <w:pPr>
+        <w:rPr>
+          <w:rStyle w:val="ab"/>
+          <w:rFonts w:asciiTheme="majorEastAsia" w:eastAsiaTheme="majorEastAsia" w:hAnsiTheme="majorEastAsia"/>
+          <w:sz w:val="28"/>
+          <w:szCs w:val="28"/>
+        </w:rPr>
+      </w:pPr>
+      <w:r>
+        <w:rPr>
+          <w:rStyle w:val="ab"/>
+          <w:rFonts w:asciiTheme="majorEastAsia" w:eastAsiaTheme="majorEastAsia" w:hAnsiTheme="majorEastAsia" w:hint="eastAsia"/>
+          <w:sz w:val="28"/>
+          <w:szCs w:val="28"/>
+        </w:rPr>
+        <w:t>叮咚钱包</w:t>
+      </w:r>
+    </w:p>
+    <w:p>
+      <w:r>
+        <w:rPr>
+          <w:rFonts w:hint="eastAsia"/>
+        </w:rPr>
+        <w:t>项目描</w:t>
+      </w:r>
+      <w:r>
+        <w:rPr>
+          <w:rFonts w:cs="Arial"/>
+          <w:kern w:val="0"/>
+        </w:rPr>
+        <w:t>述</w:t>
+      </w:r>
+      <w:r>
+        <w:rPr>
+          <w:rFonts w:hint="eastAsia"/>
+        </w:rPr>
+        <w:t xml:space="preserve">: </w:t>
+      </w:r>
+    </w:p>
+    <w:p>
+      <w:r>
+        <w:rPr>
+          <w:rFonts w:hint="eastAsia"/>
+        </w:rPr>
+        <w:t>叮咚钱包是富银金融信息服务有限公司互联网资产故管理平台。</w:t>
+      </w:r>
+      <w:r>
+        <w:rPr>
+          <w:rFonts w:hint="eastAsia"/>
+        </w:rPr>
+        <w:t>通过大数据分析，量化金融模型以及智能化算法，致力于为个人及机构投资者提供更契合其自身需求的动态金融产品组合和投资策略，让资金更安全，用户更放心。</w:t>
+      </w:r>
+    </w:p>
+    <w:p>
+      <w:pPr>
+        <w:rPr>
+          <w:rFonts w:asciiTheme="minorEastAsia" w:hAnsiTheme="minorEastAsia"/>
+        </w:rPr>
+      </w:pPr>
+      <w:r>
+        <w:rPr>
+          <w:rFonts w:asciiTheme="minorEastAsia" w:hAnsiTheme="minorEastAsia" w:hint="eastAsia"/>
+        </w:rPr>
+        <w:t>项目职责：</w:t>
+      </w:r>
+    </w:p>
+    <w:p>
+      <w:pPr>
+        <w:pStyle w:val="a9"/>
+        <w:numPr>
+          <w:ilvl w:val="0"/>
+          <w:numId w:val="13"/>
+        </w:numPr>
+        <w:ind w:firstLineChars="0"/>
+        <w:rPr>
+          <w:rFonts w:asciiTheme="minorEastAsia" w:hAnsiTheme="minorEastAsia"/>
+        </w:rPr>
+      </w:pPr>
+      <w:r>
+        <w:rPr>
+          <w:rFonts w:asciiTheme="minorEastAsia" w:hAnsiTheme="minorEastAsia" w:hint="eastAsia"/>
+          <w:color w:val="000000"/>
+          <w:kern w:val="0"/>
+        </w:rPr>
+        <w:t>整个APP接口</w:t>
+      </w:r>
+      <w:r>
+        <w:rPr>
+          <w:rFonts w:asciiTheme="minorEastAsia" w:hAnsiTheme="minorEastAsia" w:hint="eastAsia"/>
+          <w:color w:val="000000"/>
+          <w:kern w:val="0"/>
+        </w:rPr>
+        <w:t>接口联调</w:t>
+      </w:r>
+      <w:r>
+        <w:rPr>
+          <w:rFonts w:asciiTheme="minorEastAsia" w:hAnsiTheme="minorEastAsia" w:hint="eastAsia"/>
+        </w:rPr>
+        <w:t>。</w:t>
+      </w:r>
+    </w:p>
+    <w:p>
+      <w:pPr>
+        <w:pStyle w:val="a9"/>
+        <w:numPr>
+          <w:ilvl w:val="0"/>
+          <w:numId w:val="13"/>
+        </w:numPr>
+        <w:ind w:firstLineChars="0"/>
+        <w:rPr>
+          <w:rFonts w:asciiTheme="minorEastAsia" w:hAnsiTheme="minorEastAsia"/>
+        </w:rPr>
+      </w:pPr>
+      <w:r>
+        <w:rPr>
+          <w:rFonts w:asciiTheme="minorEastAsia" w:hAnsiTheme="minorEastAsia" w:hint="eastAsia"/>
+        </w:rPr>
+        <w:t>iOS与react-native混合开发</w:t>
+      </w:r>
+    </w:p>
+    <w:p>
+      <w:pPr>
+        <w:pStyle w:val="a9"/>
+        <w:numPr>
+          <w:ilvl w:val="0"/>
+          <w:numId w:val="13"/>
+        </w:numPr>
+        <w:ind w:firstLineChars="0"/>
+        <w:rPr>
+          <w:rFonts w:asciiTheme="minorEastAsia" w:hAnsiTheme="minorEastAsia"/>
+          <w:color w:val="000000" w:themeColor="text1"/>
+        </w:rPr>
+      </w:pPr>
+      <w:r>
+        <w:rPr>
+          <w:rFonts w:asciiTheme="minorEastAsia" w:hAnsiTheme="minorEastAsia" w:hint="eastAsia"/>
+          <w:color w:val="000000" w:themeColor="text1"/>
+        </w:rPr>
+        <w:t>优化</w:t>
+      </w:r>
+      <w:r>
+        <w:rPr>
+          <w:rFonts w:asciiTheme="minorEastAsia" w:hAnsiTheme="minorEastAsia" w:hint="eastAsia"/>
+          <w:color w:val="000000" w:themeColor="text1"/>
+        </w:rPr>
+        <w:t>N</w:t>
+      </w:r>
+      <w:r>
+        <w:rPr>
+          <w:rFonts w:asciiTheme="minorEastAsia" w:hAnsiTheme="minorEastAsia" w:hint="eastAsia"/>
+          <w:color w:val="000000" w:themeColor="text1"/>
+        </w:rPr>
+        <w:t>ative与JS交互。</w:t>
+      </w:r>
+    </w:p>
+    <w:p>
+      <w:pPr>
+        <w:pStyle w:val="a9"/>
+        <w:numPr>
+          <w:ilvl w:val="0"/>
+          <w:numId w:val="13"/>
+        </w:numPr>
+        <w:ind w:firstLineChars="0"/>
+        <w:rPr>
+          <w:rFonts w:asciiTheme="minorEastAsia" w:hAnsiTheme="minorEastAsia"/>
+          <w:color w:val="000000" w:themeColor="text1"/>
+        </w:rPr>
+      </w:pPr>
+      <w:r>
+        <w:rPr>
+          <w:rFonts w:asciiTheme="minorEastAsia" w:hAnsiTheme="minorEastAsia" w:hint="eastAsia"/>
+          <w:color w:val="000000" w:themeColor="text1"/>
+        </w:rPr>
+        <w:t>产品迭代及bug维护</w:t>
+      </w:r>
+      <w:r>
+        <w:rPr>
+          <w:rFonts w:asciiTheme="minorEastAsia" w:hAnsiTheme="minorEastAsia" w:hint="eastAsia"/>
+          <w:color w:val="000000" w:themeColor="text1"/>
+        </w:rPr>
+        <w:t>。</w:t>
+      </w:r>
+    </w:p>
+    <w:p>
+      <w:pPr>
+        <w:pStyle w:val="a9"/>
+        <w:ind w:left="480" w:firstLineChars="0" w:firstLine="0"/>
+        <w:rPr>
+          <w:rFonts w:asciiTheme="minorEastAsia" w:hAnsiTheme="minorEastAsia"/>
+          <w:color w:val="000000" w:themeColor="text1"/>
+        </w:rPr>
+      </w:pPr>
+    </w:p>
+    <w:p>
+      <w:pPr>
+        <w:rPr>
+          <w:rFonts w:asciiTheme="minorEastAsia" w:hAnsiTheme="minorEastAsia"/>
+        </w:rPr>
+      </w:pPr>
+      <w:r>
+        <w:rPr>
+          <w:rFonts w:asciiTheme="minorEastAsia" w:hAnsiTheme="minorEastAsia" w:hint="eastAsia"/>
+        </w:rPr>
+        <w:lastRenderedPageBreak/>
+        <w:t>采用技术：</w:t>
+      </w:r>
+    </w:p>
+    <w:p>
+      <w:pPr>
+        <w:pStyle w:val="a9"/>
+        <w:numPr>
+          <w:ilvl w:val="0"/>
+          <w:numId w:val="13"/>
+        </w:numPr>
+        <w:ind w:firstLineChars="0"/>
+        <w:rPr>
+          <w:rFonts w:asciiTheme="minorEastAsia" w:hAnsiTheme="minorEastAsia"/>
+          <w:color w:val="000000" w:themeColor="text1"/>
+        </w:rPr>
+      </w:pPr>
+      <w:r>
+        <w:rPr>
+          <w:rFonts w:asciiTheme="minorEastAsia" w:hAnsiTheme="minorEastAsia" w:hint="eastAsia"/>
+          <w:color w:val="000000" w:themeColor="text1"/>
+        </w:rPr>
+        <w:t>非</w:t>
+      </w:r>
+      <w:proofErr w:type="spellStart"/>
+      <w:r>
+        <w:rPr>
+          <w:rFonts w:asciiTheme="minorEastAsia" w:hAnsiTheme="minorEastAsia" w:hint="eastAsia"/>
+          <w:color w:val="000000" w:themeColor="text1"/>
+        </w:rPr>
+        <w:t>xib</w:t>
+      </w:r>
+      <w:proofErr w:type="spellEnd"/>
+      <w:r>
+        <w:rPr>
+          <w:rFonts w:asciiTheme="minorEastAsia" w:hAnsiTheme="minorEastAsia" w:hint="eastAsia"/>
+          <w:color w:val="000000" w:themeColor="text1"/>
+        </w:rPr>
+        <w:t>部分采用</w:t>
+      </w:r>
+      <w:proofErr w:type="spellStart"/>
+      <w:r>
+        <w:rPr>
+          <w:rFonts w:asciiTheme="minorEastAsia" w:hAnsiTheme="minorEastAsia" w:hint="eastAsia"/>
+          <w:color w:val="000000" w:themeColor="text1"/>
+        </w:rPr>
+        <w:t>YogaKit</w:t>
+      </w:r>
+      <w:proofErr w:type="spellEnd"/>
+      <w:r>
+        <w:rPr>
+          <w:rFonts w:asciiTheme="minorEastAsia" w:hAnsiTheme="minorEastAsia" w:hint="eastAsia"/>
+          <w:color w:val="000000" w:themeColor="text1"/>
+        </w:rPr>
+        <w:t>(</w:t>
+      </w:r>
+      <w:proofErr w:type="spellStart"/>
+      <w:r>
+        <w:rPr>
+          <w:rFonts w:asciiTheme="minorEastAsia" w:hAnsiTheme="minorEastAsia" w:hint="eastAsia"/>
+          <w:color w:val="000000" w:themeColor="text1"/>
+        </w:rPr>
+        <w:t>flexBox</w:t>
+      </w:r>
+      <w:proofErr w:type="spellEnd"/>
+      <w:r>
+        <w:rPr>
+          <w:rFonts w:asciiTheme="minorEastAsia" w:hAnsiTheme="minorEastAsia" w:hint="eastAsia"/>
+          <w:color w:val="000000" w:themeColor="text1"/>
+        </w:rPr>
+        <w:t>布局方式)布局</w:t>
+      </w:r>
+    </w:p>
+    <w:p>
+      <w:pPr>
+        <w:pStyle w:val="a9"/>
+        <w:numPr>
+          <w:ilvl w:val="0"/>
+          <w:numId w:val="14"/>
+        </w:numPr>
+        <w:ind w:firstLineChars="0"/>
+        <w:rPr>
+          <w:rStyle w:val="ae"/>
+          <w:rFonts w:asciiTheme="minorEastAsia" w:hAnsiTheme="minorEastAsia" w:cs="宋体"/>
+          <w:lang w:val="zh-TW" w:eastAsia="zh-TW"/>
+        </w:rPr>
+      </w:pPr>
+      <w:r>
+        <w:rPr>
+          <w:rStyle w:val="ae"/>
+          <w:rFonts w:asciiTheme="minorEastAsia" w:hAnsiTheme="minorEastAsia" w:cs="宋体" w:hint="eastAsia"/>
+          <w:lang w:val="zh-TW" w:eastAsia="zh-TW"/>
+        </w:rPr>
+        <w:t>网络请求框架基于AFNetworking进行了二次封装，方便易用和维护</w:t>
+      </w:r>
+    </w:p>
+    <w:p>
+      <w:pPr>
+        <w:pStyle w:val="a9"/>
+        <w:numPr>
+          <w:ilvl w:val="0"/>
+          <w:numId w:val="14"/>
+        </w:numPr>
+        <w:ind w:firstLineChars="0"/>
+        <w:rPr>
+          <w:rStyle w:val="ae"/>
+          <w:rFonts w:asciiTheme="minorEastAsia" w:hAnsiTheme="minorEastAsia" w:cs="宋体"/>
+          <w:lang w:val="zh-TW" w:eastAsia="zh-TW"/>
+        </w:rPr>
+      </w:pPr>
+      <w:r>
+        <w:rPr>
+          <w:rStyle w:val="ae"/>
+          <w:rFonts w:asciiTheme="minorEastAsia" w:hAnsiTheme="minorEastAsia" w:cs="宋体" w:hint="eastAsia"/>
+          <w:lang w:val="zh-TW" w:eastAsia="zh-TW"/>
+        </w:rPr>
+        <w:t>接入</w:t>
+      </w:r>
+      <w:r>
+        <w:rPr>
           <w:rStyle w:val="ae"/>
           <w:rFonts w:asciiTheme="minorEastAsia" w:hAnsiTheme="minorEastAsia" w:cs="宋体" w:hint="eastAsia"/>
           <w:lang w:val="zh-TW"/>
         </w:rPr>
-        <w:t>采用AOP的思维，做一些基础业务逻辑的添加，</w:t>
-      </w:r>
+        <w:t>第三方支付，实现代扣，绑卡，换卡等需求</w:t>
+      </w:r>
+    </w:p>
+    <w:p>
+      <w:pPr>
+        <w:pStyle w:val="a9"/>
+        <w:numPr>
+          <w:ilvl w:val="0"/>
+          <w:numId w:val="14"/>
+        </w:numPr>
+        <w:ind w:firstLineChars="0"/>
+        <w:rPr>
+          <w:rStyle w:val="ae"/>
+          <w:rFonts w:asciiTheme="minorEastAsia" w:hAnsiTheme="minorEastAsia" w:cs="宋体"/>
+          <w:lang w:val="zh-TW"/>
+        </w:rPr>
+      </w:pPr>
       <w:r>
         <w:rPr>
           <w:rStyle w:val="ae"/>
           <w:rFonts w:asciiTheme="minorEastAsia" w:hAnsiTheme="minorEastAsia" w:cs="宋体" w:hint="eastAsia"/>
           <w:lang w:val="zh-TW"/>
         </w:rPr>
-        <w:t>数据</w:t>
-      </w:r>
+        <w:t>实现手势解锁与指纹解锁，自定义数字安全键盘</w:t>
+      </w:r>
+    </w:p>
+    <w:p>
+      <w:pPr>
+        <w:pStyle w:val="a9"/>
+        <w:numPr>
+          <w:ilvl w:val="0"/>
+          <w:numId w:val="14"/>
+        </w:numPr>
+        <w:ind w:firstLineChars="0"/>
+        <w:rPr>
+          <w:rStyle w:val="ae"/>
+          <w:rFonts w:asciiTheme="minorEastAsia" w:hAnsiTheme="minorEastAsia" w:cs="宋体"/>
+          <w:lang w:val="zh-TW"/>
+        </w:rPr>
+      </w:pPr>
       <w:r>
         <w:rPr>
           <w:rStyle w:val="ae"/>
           <w:rFonts w:asciiTheme="minorEastAsia" w:hAnsiTheme="minorEastAsia" w:cs="宋体" w:hint="eastAsia"/>
           <w:lang w:val="zh-TW"/>
         </w:rPr>
-        <w:t>类型</w:t>
-      </w:r>
+        <w:t>部分UI使用RN开发</w:t>
+      </w:r>
+    </w:p>
+    <w:p>
+      <w:pPr>
+        <w:pStyle w:val="a9"/>
+        <w:numPr>
+          <w:ilvl w:val="0"/>
+          <w:numId w:val="14"/>
+        </w:numPr>
+        <w:ind w:firstLineChars="0"/>
+        <w:rPr>
+          <w:rStyle w:val="ae"/>
+          <w:rFonts w:asciiTheme="minorEastAsia" w:hAnsiTheme="minorEastAsia" w:cs="宋体"/>
+          <w:lang w:val="zh-TW"/>
+        </w:rPr>
+      </w:pPr>
       <w:r>
         <w:rPr>
           <w:rStyle w:val="ae"/>
           <w:rFonts w:asciiTheme="minorEastAsia" w:hAnsiTheme="minorEastAsia" w:cs="宋体" w:hint="eastAsia"/>
           <w:lang w:val="zh-TW"/>
         </w:rPr>
-        <w:t>安全处理</w:t>
+        <w:t>接口与app涉及到敏感数据类型采用</w:t>
       </w:r>
       <w:r>
         <w:rPr>
@@ -3619,6 +3642,104 @@
           <w:rFonts w:asciiTheme="minorEastAsia" w:hAnsiTheme="minorEastAsia" w:cs="宋体" w:hint="eastAsia"/>
           <w:lang w:val="zh-TW"/>
         </w:rPr>
+        <w:t>3D</w:t>
+      </w:r>
+      <w:r>
+        <w:rPr>
+          <w:rStyle w:val="ae"/>
+          <w:rFonts w:asciiTheme="minorEastAsia" w:hAnsiTheme="minorEastAsia" w:cs="宋体" w:hint="eastAsia"/>
+          <w:lang w:val="zh-TW"/>
+        </w:rPr>
+        <w:t>ES加密处理</w:t>
+      </w:r>
+    </w:p>
+    <w:p>
+      <w:pPr>
+        <w:pStyle w:val="a9"/>
+        <w:numPr>
+          <w:ilvl w:val="0"/>
+          <w:numId w:val="14"/>
+        </w:numPr>
+        <w:ind w:firstLineChars="0"/>
+        <w:rPr>
+          <w:rFonts w:asciiTheme="minorEastAsia" w:hAnsiTheme="minorEastAsia"/>
+        </w:rPr>
+      </w:pPr>
+      <w:r>
+        <w:rPr>
+          <w:rFonts w:asciiTheme="minorEastAsia" w:hAnsiTheme="minorEastAsia" w:hint="eastAsia"/>
+        </w:rPr>
+        <w:t>使用</w:t>
+      </w:r>
+      <w:proofErr w:type="spellStart"/>
+      <w:r>
+        <w:rPr>
+          <w:rFonts w:asciiTheme="minorEastAsia" w:hAnsiTheme="minorEastAsia" w:hint="eastAsia"/>
+        </w:rPr>
+        <w:t>JSCore</w:t>
+      </w:r>
+      <w:proofErr w:type="spellEnd"/>
+      <w:r>
+        <w:rPr>
+          <w:rFonts w:asciiTheme="minorEastAsia" w:hAnsiTheme="minorEastAsia" w:hint="eastAsia"/>
+        </w:rPr>
+        <w:t>与H5交互</w:t>
+      </w:r>
+    </w:p>
+    <w:p>
+      <w:pPr>
+        <w:pStyle w:val="a9"/>
+        <w:numPr>
+          <w:ilvl w:val="0"/>
+          <w:numId w:val="14"/>
+        </w:numPr>
+        <w:adjustRightInd w:val="0"/>
+        <w:snapToGrid w:val="0"/>
+        <w:ind w:firstLineChars="0"/>
+        <w:rPr>
+          <w:rFonts w:asciiTheme="minorEastAsia" w:hAnsiTheme="minorEastAsia"/>
+          <w:color w:val="000000" w:themeColor="text1"/>
+          <w:highlight w:val="lightGray"/>
+        </w:rPr>
+      </w:pPr>
+      <w:r>
+        <w:rPr>
+          <w:rStyle w:val="ae"/>
+          <w:rFonts w:asciiTheme="minorEastAsia" w:hAnsiTheme="minorEastAsia" w:cs="宋体" w:hint="eastAsia"/>
+          <w:lang w:val="zh-TW"/>
+        </w:rPr>
+        <w:t>采用AOP的思维，做一些基础业务逻辑的添加，</w:t>
+      </w:r>
+      <w:r>
+        <w:rPr>
+          <w:rStyle w:val="ae"/>
+          <w:rFonts w:asciiTheme="minorEastAsia" w:hAnsiTheme="minorEastAsia" w:cs="宋体" w:hint="eastAsia"/>
+          <w:lang w:val="zh-TW"/>
+        </w:rPr>
+        <w:t>数据</w:t>
+      </w:r>
+      <w:r>
+        <w:rPr>
+          <w:rStyle w:val="ae"/>
+          <w:rFonts w:asciiTheme="minorEastAsia" w:hAnsiTheme="minorEastAsia" w:cs="宋体" w:hint="eastAsia"/>
+          <w:lang w:val="zh-TW"/>
+        </w:rPr>
+        <w:t>类型</w:t>
+      </w:r>
+      <w:r>
+        <w:rPr>
+          <w:rStyle w:val="ae"/>
+          <w:rFonts w:asciiTheme="minorEastAsia" w:hAnsiTheme="minorEastAsia" w:cs="宋体" w:hint="eastAsia"/>
+          <w:lang w:val="zh-TW"/>
+        </w:rPr>
+        <w:t>安全处理</w:t>
+      </w:r>
+      <w:r>
+        <w:rPr>
+          <w:rStyle w:val="ae"/>
+          <w:rFonts w:asciiTheme="minorEastAsia" w:hAnsiTheme="minorEastAsia" w:cs="宋体" w:hint="eastAsia"/>
+          <w:lang w:val="zh-TW"/>
+        </w:rPr>
         <w:t>（NSArray,NSDictionary）</w:t>
       </w:r>
       <w:r>
@@ -3628,6 +3749,31 @@
           <w:highlight w:val="lightGray"/>
         </w:rPr>
         <w:t xml:space="preserve"> </w:t>
+      </w:r>
+    </w:p>
+    <w:p>
+      <w:pPr>
+        <w:pStyle w:val="a9"/>
+        <w:numPr>
+          <w:ilvl w:val="0"/>
+          <w:numId w:val="14"/>
+        </w:numPr>
+        <w:adjustRightInd w:val="0"/>
+        <w:snapToGrid w:val="0"/>
+        <w:ind w:firstLineChars="0"/>
+        <w:rPr>
+          <w:rFonts w:asciiTheme="minorEastAsia" w:hAnsiTheme="minorEastAsia"/>
+          <w:color w:val="000000" w:themeColor="text1"/>
+          <w:highlight w:val="lightGray"/>
+        </w:rPr>
+      </w:pPr>
+      <w:r>
+        <w:rPr>
+          <w:rFonts w:asciiTheme="minorEastAsia" w:hAnsiTheme="minorEastAsia" w:hint="eastAsia"/>
+          <w:color w:val="000000" w:themeColor="text1"/>
+          <w:highlight w:val="lightGray"/>
+        </w:rPr>
+        <w:t>使用class-dump对代码接口实现混编。</w:t>
       </w:r>
     </w:p>
     <w:p>
@@ -3875,7 +4021,7 @@
       <w:pPr>
         <w:rPr>
           <w:rStyle w:val="ae"/>
-          <w:rFonts w:asciiTheme="minorEastAsia" w:hAnsiTheme="minorEastAsia" w:cs="宋体" w:hint="eastAsia"/>
+          <w:rFonts w:asciiTheme="minorEastAsia" w:hAnsiTheme="minorEastAsia" w:cs="宋体"/>
           <w:lang w:val="zh-TW"/>
         </w:rPr>
       </w:pPr>
@@ -3905,7 +4051,7 @@
         </w:numPr>
         <w:ind w:firstLineChars="0"/>
         <w:rPr>
-          <w:rFonts w:asciiTheme="minorEastAsia" w:hAnsiTheme="minorEastAsia" w:hint="eastAsia"/>
+          <w:rFonts w:asciiTheme="minorEastAsia" w:hAnsiTheme="minorEastAsia"/>
           <w:color w:val="000000" w:themeColor="text1"/>
         </w:rPr>
       </w:pPr>
@@ -3962,14 +4108,7 @@
           <w:rFonts w:asciiTheme="minorEastAsia" w:hAnsiTheme="minorEastAsia" w:hint="eastAsia"/>
           <w:color w:val="000000" w:themeColor="text1"/>
         </w:rPr>
-        <w:t>实现</w:t>
-      </w:r>
-      <w:r>
-        <w:rPr>
-          <w:rFonts w:asciiTheme="minorEastAsia" w:hAnsiTheme="minorEastAsia" w:hint="eastAsia"/>
-          <w:color w:val="000000" w:themeColor="text1"/>
-        </w:rPr>
-        <w:t>，</w:t>
+        <w:t>实现，</w:t>
       </w:r>
       <w:r>
         <w:rPr>
@@ -3996,7 +4135,7 @@
         <w:ind w:firstLineChars="0"/>
         <w:rPr>
           <w:rStyle w:val="ae"/>
-          <w:rFonts w:asciiTheme="minorEastAsia" w:hAnsiTheme="minorEastAsia" w:hint="eastAsia"/>
+          <w:rFonts w:asciiTheme="minorEastAsia" w:hAnsiTheme="minorEastAsia"/>
           <w:color w:val="000000" w:themeColor="text1"/>
         </w:rPr>
       </w:pPr>
@@ -4080,7 +4219,7 @@
         <w:ind w:firstLineChars="0"/>
         <w:rPr>
           <w:rStyle w:val="ae"/>
-          <w:rFonts w:asciiTheme="minorEastAsia" w:hAnsiTheme="minorEastAsia" w:cs="宋体" w:hint="eastAsia"/>
+          <w:rFonts w:asciiTheme="minorEastAsia" w:hAnsiTheme="minorEastAsia" w:cs="宋体"/>
           <w:lang w:val="zh-TW" w:eastAsia="zh-TW"/>
         </w:rPr>
       </w:pPr>
@@ -4090,7 +4229,7 @@
           <w:rFonts w:asciiTheme="minorEastAsia" w:hAnsiTheme="minorEastAsia" w:cs="宋体" w:hint="eastAsia"/>
           <w:lang w:val="zh-TW" w:eastAsia="zh-TW"/>
         </w:rPr>
-        <w:t>图片</w:t>
+        <w:t>通过NSURP</w:t>
       </w:r>
       <w:r>
         <w:rPr>
@@ -4098,7 +4237,23 @@
           <w:rFonts w:asciiTheme="minorEastAsia" w:hAnsiTheme="minorEastAsia" w:cs="宋体" w:hint="eastAsia"/>
           <w:lang w:val="zh-TW"/>
         </w:rPr>
-        <w:t>显示采用的是webp格式，极大的减少了图片的流量消耗</w:t>
+        <w:t>rotocol，实现</w:t>
+      </w:r>
+      <w:r>
+        <w:rPr>
+          <w:rStyle w:val="ae"/>
+          <w:rFonts w:asciiTheme="minorEastAsia" w:hAnsiTheme="minorEastAsia" w:cs="宋体" w:hint="eastAsia"/>
+          <w:lang w:val="zh-TW" w:eastAsia="zh-TW"/>
+        </w:rPr>
+        <w:t>图片</w:t>
+      </w:r>
+      <w:r>
+        <w:rPr>
+          <w:rStyle w:val="ae"/>
+          <w:rFonts w:asciiTheme="minorEastAsia" w:hAnsiTheme="minorEastAsia" w:cs="宋体" w:hint="eastAsia"/>
+          <w:lang w:val="zh-TW"/>
+        </w:rPr>
+        <w:t>webp格式，极大的减少了图片的流量消耗</w:t>
       </w:r>
     </w:p>
     <w:p>
@@ -4121,6 +4276,48 @@
         <w:rPr>
           <w:rStyle w:val="ae"/>
           <w:rFonts w:asciiTheme="minorEastAsia" w:hAnsiTheme="minorEastAsia" w:cs="宋体" w:hint="eastAsia"/>
+          <w:lang w:val="zh-TW"/>
+        </w:rPr>
+        <w:t>使用Universal link方式，实现分享出去的H5界面能调起APP跳转到指定</w:t>
+      </w:r>
+      <w:r>
+        <w:rPr>
+          <w:rStyle w:val="ae"/>
+          <w:rFonts w:asciiTheme="minorEastAsia" w:hAnsiTheme="minorEastAsia" w:cs="宋体" w:hint="eastAsia"/>
+          <w:lang w:val="zh-TW"/>
+        </w:rPr>
+        <w:lastRenderedPageBreak/>
+        <w:t>的界面</w:t>
+      </w:r>
+    </w:p>
+    <w:p>
+      <w:pPr>
+        <w:pStyle w:val="a9"/>
+        <w:numPr>
+          <w:ilvl w:val="0"/>
+          <w:numId w:val="15"/>
+        </w:numPr>
+        <w:adjustRightInd w:val="0"/>
+        <w:snapToGrid w:val="0"/>
+        <w:ind w:firstLineChars="0"/>
+        <w:rPr>
+          <w:rStyle w:val="ae"/>
+          <w:rFonts w:asciiTheme="minorEastAsia" w:hAnsiTheme="minorEastAsia" w:cs="宋体"/>
+          <w:lang w:val="zh-TW" w:eastAsia="zh-TW"/>
+        </w:rPr>
+      </w:pPr>
+      <w:r>
+        <w:rPr>
+          <w:rStyle w:val="ae"/>
+          <w:rFonts w:asciiTheme="minorEastAsia" w:hAnsiTheme="minorEastAsia" w:cs="宋体" w:hint="eastAsia"/>
+          <w:lang w:val="zh-TW"/>
+        </w:rPr>
+        <w:t>页面跳转采用路由方式，</w:t>
+      </w:r>
+      <w:r>
+        <w:rPr>
+          <w:rStyle w:val="ae"/>
+          <w:rFonts w:asciiTheme="minorEastAsia" w:hAnsiTheme="minorEastAsia" w:cs="宋体" w:hint="eastAsia"/>
           <w:lang w:val="zh-TW" w:eastAsia="zh-TW"/>
         </w:rPr>
         <w:t>组件化</w:t>
@@ -4214,14 +4411,7 @@
         <w:rPr>
           <w:rFonts w:hint="eastAsia"/>
         </w:rPr>
-        <w:t>免费注册开店，在中兴微品平台上挑选适合</w:t>
-      </w:r>
-      <w:r>
-        <w:rPr>
-          <w:rFonts w:hint="eastAsia"/>
-        </w:rPr>
-        <w:lastRenderedPageBreak/>
-        <w:t>自己商品上架至自己的店铺，通过微信、微博、</w:t>
+        <w:t>免费注册开店，在中兴微品平台上挑选适合自己商品上架至自己的店铺，通过微信、微博、</w:t>
       </w:r>
       <w:r>
         <w:rPr>
@@ -4583,7 +4773,14 @@
         <w:rPr>
           <w:rFonts w:hint="eastAsia"/>
         </w:rPr>
-        <w:t>和品会微店是中国移动搭建的线上线下协同平台，各合作商家通过平台提供在线服务，用户可享受在线充值缴费、手机购买、移动业务办理、厅店服务预约等服务，让您足不出户，便捷到家。是四川移动公司旗下给四川移动用户的掌中宝，使用便利快捷。</w:t>
+        <w:t>和品会微店是中国移动搭建的线上线下协同平台，各合作商家通过平</w:t>
+      </w:r>
+      <w:r>
+        <w:rPr>
+          <w:rFonts w:hint="eastAsia"/>
+        </w:rPr>
+        <w:lastRenderedPageBreak/>
+        <w:t>台提供在线服务，用户可享受在线充值缴费、手机购买、移动业务办理、厅店服务预约等服务，让您足不出户，便捷到家。是四川移动公司旗下给四川移动用户的掌中宝，使用便利快捷。</w:t>
       </w:r>
     </w:p>
     <w:p>
@@ -4634,14 +4831,7 @@
         <w:rPr>
           <w:rFonts w:asciiTheme="minorEastAsia" w:hAnsiTheme="minorEastAsia" w:hint="eastAsia"/>
         </w:rPr>
-        <w:t>负责的模块有商品详情、购物车、支付流程、收货地址、店铺收藏和订单物</w:t>
-      </w:r>
-      <w:r>
-        <w:rPr>
-          <w:rFonts w:asciiTheme="minorEastAsia" w:hAnsiTheme="minorEastAsia" w:hint="eastAsia"/>
-        </w:rPr>
-        <w:lastRenderedPageBreak/>
-        <w:t>流等模块的开发与调试。</w:t>
+        <w:t>负责的模块有商品详情、购物车、支付流程、收货地址、店铺收藏和订单物流等模块的开发与调试。</w:t>
       </w:r>
     </w:p>
     <w:p>
@@ -7636,6 +7826,26 @@
       <w:szCs w:val="44"/>
     </w:rPr>
   </w:style>
+  <w:style w:type="paragraph" w:styleId="4">
+    <w:name w:val="heading 4"/>
+    <w:basedOn w:val="a"/>
+    <w:link w:val="40"/>
+    <w:uiPriority w:val="9"/>
+    <w:qFormat/>
+    <w:rsid w:val="004C739E"/>
+    <w:pPr>
+      <w:widowControl/>
+      <w:spacing w:before="100" w:beforeAutospacing="1" w:after="100" w:afterAutospacing="1"/>
+      <w:jc w:val="left"/>
+      <w:outlineLvl w:val="3"/>
+    </w:pPr>
+    <w:rPr>
+      <w:rFonts w:ascii="Times New Roman" w:hAnsi="Times New Roman" w:cs="Times New Roman"/>
+      <w:b/>
+      <w:bCs/>
+      <w:kern w:val="0"/>
+    </w:rPr>
+  </w:style>
   <w:style w:type="character" w:default="1" w:styleId="a0">
     <w:name w:val="Default Paragraph Font"/>
     <w:uiPriority w:val="1"/>
@@ -7822,6 +8032,19 @@
   <w:style w:type="character" w:customStyle="1" w:styleId="ae">
     <w:name w:val="无"/>
     <w:rsid w:val="00E27FAC"/>
+  </w:style>
+  <w:style w:type="character" w:customStyle="1" w:styleId="40">
+    <w:name w:val="标题 4字符"/>
+    <w:basedOn w:val="a0"/>
+    <w:link w:val="4"/>
+    <w:uiPriority w:val="9"/>
+    <w:rsid w:val="004C739E"/>
+    <w:rPr>
+      <w:rFonts w:ascii="Times New Roman" w:hAnsi="Times New Roman" w:cs="Times New Roman"/>
+      <w:b/>
+      <w:bCs/>
+      <w:kern w:val="0"/>
+    </w:rPr>
   </w:style>
 </w:styles>
 </file>
@@ -8151,7 +8374,7 @@
 </file>
 
 <file path=customXml/itemProps1.xml><?xml version="1.0" encoding="utf-8"?>
-<ds:datastoreItem xmlns:ds="http://schemas.openxmlformats.org/officeDocument/2006/customXml" ds:itemID="{26254198-2383-434A-AEA2-0EDF9A0A8D59}">
+<ds:datastoreItem xmlns:ds="http://schemas.openxmlformats.org/officeDocument/2006/customXml" ds:itemID="{0446517E-9739-1E48-844F-E6A80DF4C6CA}">
   <ds:schemaRefs>
     <ds:schemaRef ds:uri="http://schemas.openxmlformats.org/officeDocument/2006/bibliography"/>
   </ds:schemaRefs>

--- a/李伟伟简历.docx
+++ b/李伟伟简历.docx
@@ -2334,6 +2334,7 @@
     <w:p>
       <w:pPr>
         <w:rPr>
+          <w:rFonts w:hint="eastAsia"/>
           <w:szCs w:val="21"/>
         </w:rPr>
       </w:pPr>
@@ -2363,6 +2364,65 @@
           <w:rFonts w:hint="eastAsia"/>
           <w:szCs w:val="21"/>
         </w:rPr>
+        <w:t>使用</w:t>
+      </w:r>
+      <w:proofErr w:type="spellStart"/>
+      <w:r>
+        <w:rPr>
+          <w:rFonts w:hint="eastAsia"/>
+          <w:szCs w:val="21"/>
+        </w:rPr>
+        <w:t>ReactiveCocoa</w:t>
+      </w:r>
+      <w:proofErr w:type="spellEnd"/>
+      <w:r>
+        <w:rPr>
+          <w:rFonts w:hint="eastAsia"/>
+          <w:szCs w:val="21"/>
+        </w:rPr>
+        <w:t>进行响应式开发</w:t>
+      </w:r>
+      <w:r>
+        <w:rPr>
+          <w:rFonts w:hint="eastAsia"/>
+          <w:szCs w:val="21"/>
+        </w:rPr>
+        <w:t>。</w:t>
+      </w:r>
+    </w:p>
+    <w:p>
+      <w:pPr>
+        <w:rPr>
+          <w:rFonts w:hint="eastAsia"/>
+          <w:szCs w:val="21"/>
+        </w:rPr>
+      </w:pPr>
+      <w:r>
+        <w:rPr>
+          <w:rFonts w:hint="eastAsia"/>
+          <w:szCs w:val="21"/>
+        </w:rPr>
+        <w:t>12</w:t>
+      </w:r>
+      <w:r>
+        <w:rPr>
+          <w:rFonts w:hint="eastAsia"/>
+          <w:szCs w:val="21"/>
+        </w:rPr>
+        <w:t xml:space="preserve"> </w:t>
+      </w:r>
+      <w:r>
+        <w:rPr>
+          <w:rFonts w:hint="eastAsia"/>
+          <w:szCs w:val="21"/>
+        </w:rPr>
+        <w:t>熟练</w:t>
+      </w:r>
+      <w:r>
+        <w:rPr>
+          <w:rFonts w:hint="eastAsia"/>
+          <w:szCs w:val="21"/>
+        </w:rPr>
         <w:t>React Native</w:t>
       </w:r>
       <w:r>
@@ -2377,51 +2437,42 @@
           <w:rFonts w:hint="eastAsia"/>
           <w:szCs w:val="21"/>
         </w:rPr>
-        <w:t>以</w:t>
-      </w:r>
-      <w:bookmarkStart w:id="0" w:name="_GoBack"/>
-      <w:bookmarkEnd w:id="0"/>
+        <w:t>以及</w:t>
+      </w:r>
       <w:r>
         <w:rPr>
           <w:rFonts w:hint="eastAsia"/>
           <w:szCs w:val="21"/>
         </w:rPr>
-        <w:t>及</w:t>
+        <w:t>React + redux</w:t>
       </w:r>
       <w:r>
         <w:rPr>
           <w:rFonts w:hint="eastAsia"/>
           <w:szCs w:val="21"/>
         </w:rPr>
-        <w:t>React + redux</w:t>
+        <w:t>技术开发，有过实际开发经验</w:t>
       </w:r>
       <w:r>
         <w:rPr>
           <w:rFonts w:hint="eastAsia"/>
           <w:szCs w:val="21"/>
         </w:rPr>
-        <w:t>技术开发，有过实际开发经验</w:t>
-      </w:r>
-      <w:r>
-        <w:rPr>
-          <w:rFonts w:hint="eastAsia"/>
+        <w:t>。</w:t>
+      </w:r>
+    </w:p>
+    <w:p>
+      <w:pPr>
+        <w:rPr>
           <w:szCs w:val="21"/>
         </w:rPr>
-        <w:t>。</w:t>
-      </w:r>
-    </w:p>
-    <w:p>
-      <w:pPr>
-        <w:rPr>
+      </w:pPr>
+      <w:r>
+        <w:rPr>
+          <w:rFonts w:hint="eastAsia"/>
           <w:szCs w:val="21"/>
         </w:rPr>
-      </w:pPr>
-      <w:r>
-        <w:rPr>
-          <w:rFonts w:hint="eastAsia"/>
-          <w:szCs w:val="21"/>
-        </w:rPr>
-        <w:t>12</w:t>
+        <w:t>13</w:t>
       </w:r>
       <w:r>
         <w:rPr>
@@ -2801,6 +2852,7 @@
           <w:rFonts w:asciiTheme="minorEastAsia" w:hAnsiTheme="minorEastAsia" w:cs="宋体" w:hint="eastAsia"/>
           <w:lang w:val="zh-TW"/>
         </w:rPr>
+        <w:lastRenderedPageBreak/>
         <w:t>采用</w:t>
       </w:r>
       <w:r>
@@ -2864,7 +2916,6 @@
           <w:rFonts w:asciiTheme="minorEastAsia" w:hAnsiTheme="minorEastAsia" w:cs="宋体" w:hint="eastAsia"/>
           <w:lang w:val="zh-TW"/>
         </w:rPr>
-        <w:lastRenderedPageBreak/>
         <w:t>网络请求框架基于fetch进行二次封装，方便开发使用</w:t>
       </w:r>
     </w:p>
@@ -3049,7 +3100,7 @@
     <w:p>
       <w:pPr>
         <w:rPr>
-          <w:rFonts w:asciiTheme="minorEastAsia" w:hAnsiTheme="minorEastAsia"/>
+          <w:rFonts w:asciiTheme="minorEastAsia" w:hAnsiTheme="minorEastAsia" w:hint="eastAsia"/>
         </w:rPr>
       </w:pPr>
       <w:r>
@@ -3057,6 +3108,65 @@
           <w:rFonts w:asciiTheme="minorEastAsia" w:hAnsiTheme="minorEastAsia" w:hint="eastAsia"/>
         </w:rPr>
         <w:t>采用技术：</w:t>
+      </w:r>
+    </w:p>
+    <w:p>
+      <w:pPr>
+        <w:pStyle w:val="a9"/>
+        <w:numPr>
+          <w:ilvl w:val="0"/>
+          <w:numId w:val="13"/>
+        </w:numPr>
+        <w:ind w:firstLineChars="0"/>
+        <w:rPr>
+          <w:rFonts w:asciiTheme="minorEastAsia" w:hAnsiTheme="minorEastAsia" w:hint="eastAsia"/>
+          <w:color w:val="000000" w:themeColor="text1"/>
+        </w:rPr>
+      </w:pPr>
+      <w:r>
+        <w:rPr>
+          <w:rFonts w:asciiTheme="minorEastAsia" w:hAnsiTheme="minorEastAsia" w:hint="eastAsia"/>
+          <w:color w:val="000000" w:themeColor="text1"/>
+        </w:rPr>
+        <w:t>使用</w:t>
+      </w:r>
+      <w:proofErr w:type="spellStart"/>
+      <w:r>
+        <w:rPr>
+          <w:rFonts w:asciiTheme="minorEastAsia" w:hAnsiTheme="minorEastAsia" w:hint="eastAsia"/>
+          <w:color w:val="000000" w:themeColor="text1"/>
+        </w:rPr>
+        <w:t>ReactiveCocoa</w:t>
+      </w:r>
+      <w:proofErr w:type="spellEnd"/>
+      <w:r>
+        <w:rPr>
+          <w:rFonts w:asciiTheme="minorEastAsia" w:hAnsiTheme="minorEastAsia" w:hint="eastAsia"/>
+          <w:color w:val="000000" w:themeColor="text1"/>
+        </w:rPr>
+        <w:t xml:space="preserve"> + MVVM模式进行开发</w:t>
+      </w:r>
+    </w:p>
+    <w:p>
+      <w:pPr>
+        <w:pStyle w:val="a9"/>
+        <w:numPr>
+          <w:ilvl w:val="0"/>
+          <w:numId w:val="13"/>
+        </w:numPr>
+        <w:ind w:firstLineChars="0"/>
+        <w:rPr>
+          <w:rFonts w:asciiTheme="minorEastAsia" w:hAnsiTheme="minorEastAsia" w:cs="宋体" w:hint="eastAsia"/>
+          <w:lang w:val="zh-TW"/>
+        </w:rPr>
+      </w:pPr>
+      <w:r>
+        <w:rPr>
+          <w:rStyle w:val="ae"/>
+          <w:rFonts w:asciiTheme="minorEastAsia" w:hAnsiTheme="minorEastAsia" w:cs="宋体" w:hint="eastAsia"/>
+          <w:lang w:val="zh-TW"/>
+        </w:rPr>
+        <w:t>部分简单界面(手机估值，确认租赁，认证中心部分认证，租赁记录等)使用react-native技术开发，提高开发效率</w:t>
       </w:r>
     </w:p>
     <w:p>
@@ -3080,60 +3190,6 @@
           <w:lang w:val="zh-TW" w:eastAsia="zh-TW"/>
         </w:rPr>
         <w:t>网络请求框架基于AFNetworking进行了二次封装，方便易用和维护</w:t>
-      </w:r>
-    </w:p>
-    <w:p>
-      <w:pPr>
-        <w:pStyle w:val="a9"/>
-        <w:numPr>
-          <w:ilvl w:val="0"/>
-          <w:numId w:val="14"/>
-        </w:numPr>
-        <w:ind w:firstLineChars="0"/>
-        <w:rPr>
-          <w:rFonts w:asciiTheme="minorEastAsia" w:hAnsiTheme="minorEastAsia" w:cs="宋体"/>
-          <w:lang w:val="zh-TW"/>
-        </w:rPr>
-      </w:pPr>
-      <w:r>
-        <w:rPr>
-          <w:rStyle w:val="ae"/>
-          <w:rFonts w:asciiTheme="minorEastAsia" w:hAnsiTheme="minorEastAsia" w:cs="宋体" w:hint="eastAsia"/>
-          <w:lang w:val="zh-TW"/>
-        </w:rPr>
-        <w:t>部分简单界面</w:t>
-      </w:r>
-      <w:r>
-        <w:rPr>
-          <w:rStyle w:val="ae"/>
-          <w:rFonts w:asciiTheme="minorEastAsia" w:hAnsiTheme="minorEastAsia" w:cs="宋体" w:hint="eastAsia"/>
-          <w:lang w:val="zh-TW"/>
-        </w:rPr>
-        <w:t>(</w:t>
-      </w:r>
-      <w:r>
-        <w:rPr>
-          <w:rStyle w:val="ae"/>
-          <w:rFonts w:asciiTheme="minorEastAsia" w:hAnsiTheme="minorEastAsia" w:cs="宋体" w:hint="eastAsia"/>
-          <w:lang w:val="zh-TW"/>
-        </w:rPr>
-        <w:t>手机估值，确认租赁，认证中心部分认证，租赁记录等</w:t>
-      </w:r>
-      <w:r>
-        <w:rPr>
-          <w:rStyle w:val="ae"/>
-          <w:rFonts w:asciiTheme="minorEastAsia" w:hAnsiTheme="minorEastAsia" w:cs="宋体" w:hint="eastAsia"/>
-          <w:lang w:val="zh-TW"/>
-        </w:rPr>
-        <w:t>)</w:t>
-      </w:r>
-      <w:r>
-        <w:rPr>
-          <w:rStyle w:val="ae"/>
-          <w:rFonts w:asciiTheme="minorEastAsia" w:hAnsiTheme="minorEastAsia" w:cs="宋体" w:hint="eastAsia"/>
-          <w:lang w:val="zh-TW"/>
-        </w:rPr>
-        <w:t>使用react-native技术开发，提高开发效率</w:t>
       </w:r>
     </w:p>
     <w:p>
@@ -3322,6 +3378,14 @@
           <w:color w:val="000000"/>
           <w:kern w:val="0"/>
         </w:rPr>
+        <w:t>前期负责</w:t>
+      </w:r>
+      <w:r>
+        <w:rPr>
+          <w:rFonts w:asciiTheme="minorEastAsia" w:hAnsiTheme="minorEastAsia" w:hint="eastAsia"/>
+          <w:color w:val="000000"/>
+          <w:kern w:val="0"/>
+        </w:rPr>
         <w:t>整个APP接口</w:t>
       </w:r>
       <w:r>
@@ -3330,8 +3394,10 @@
           <w:color w:val="000000"/>
           <w:kern w:val="0"/>
         </w:rPr>
-        <w:t>接口联调</w:t>
-      </w:r>
+        <w:t>从.net到java联调</w:t>
+      </w:r>
+      <w:bookmarkStart w:id="0" w:name="_GoBack"/>
+      <w:bookmarkEnd w:id="0"/>
       <w:r>
         <w:rPr>
           <w:rFonts w:asciiTheme="minorEastAsia" w:hAnsiTheme="minorEastAsia" w:hint="eastAsia"/>
@@ -3411,6 +3477,7 @@
           <w:rFonts w:asciiTheme="minorEastAsia" w:hAnsiTheme="minorEastAsia" w:hint="eastAsia"/>
           <w:color w:val="000000" w:themeColor="text1"/>
         </w:rPr>
+        <w:lastRenderedPageBreak/>
         <w:t>产品迭代及bug维护</w:t>
       </w:r>
       <w:r>
@@ -3434,15 +3501,51 @@
     <w:p>
       <w:pPr>
         <w:rPr>
-          <w:rFonts w:asciiTheme="minorEastAsia" w:hAnsiTheme="minorEastAsia"/>
-        </w:rPr>
-      </w:pPr>
-      <w:r>
-        <w:rPr>
-          <w:rFonts w:asciiTheme="minorEastAsia" w:hAnsiTheme="minorEastAsia" w:hint="eastAsia"/>
-        </w:rPr>
-        <w:lastRenderedPageBreak/>
+          <w:rFonts w:asciiTheme="minorEastAsia" w:hAnsiTheme="minorEastAsia" w:hint="eastAsia"/>
+        </w:rPr>
+      </w:pPr>
+      <w:r>
+        <w:rPr>
+          <w:rFonts w:asciiTheme="minorEastAsia" w:hAnsiTheme="minorEastAsia" w:hint="eastAsia"/>
+        </w:rPr>
         <w:t>采用技术：</w:t>
+      </w:r>
+    </w:p>
+    <w:p>
+      <w:pPr>
+        <w:pStyle w:val="a9"/>
+        <w:numPr>
+          <w:ilvl w:val="0"/>
+          <w:numId w:val="13"/>
+        </w:numPr>
+        <w:ind w:firstLineChars="0"/>
+        <w:rPr>
+          <w:rFonts w:asciiTheme="minorEastAsia" w:hAnsiTheme="minorEastAsia" w:hint="eastAsia"/>
+          <w:color w:val="000000" w:themeColor="text1"/>
+        </w:rPr>
+      </w:pPr>
+      <w:r>
+        <w:rPr>
+          <w:rFonts w:asciiTheme="minorEastAsia" w:hAnsiTheme="minorEastAsia" w:hint="eastAsia"/>
+          <w:color w:val="000000" w:themeColor="text1"/>
+        </w:rPr>
+        <w:t>使用</w:t>
+      </w:r>
+      <w:proofErr w:type="spellStart"/>
+      <w:r>
+        <w:rPr>
+          <w:rFonts w:asciiTheme="minorEastAsia" w:hAnsiTheme="minorEastAsia" w:hint="eastAsia"/>
+          <w:color w:val="000000" w:themeColor="text1"/>
+        </w:rPr>
+        <w:t>ReactiveCocoa</w:t>
+      </w:r>
+      <w:proofErr w:type="spellEnd"/>
+      <w:r>
+        <w:rPr>
+          <w:rFonts w:asciiTheme="minorEastAsia" w:hAnsiTheme="minorEastAsia" w:hint="eastAsia"/>
+          <w:color w:val="000000" w:themeColor="text1"/>
+        </w:rPr>
+        <w:t xml:space="preserve"> + MVVM模式进行开发</w:t>
       </w:r>
     </w:p>
     <w:p>
@@ -4168,6 +4271,7 @@
           <w:szCs w:val="21"/>
           <w:lang w:val="zh-TW" w:eastAsia="zh-TW"/>
         </w:rPr>
+        <w:lastRenderedPageBreak/>
         <w:t>数据持久化存储采用的是sqlit</w:t>
       </w:r>
       <w:r>
@@ -4278,16 +4382,7 @@
           <w:rFonts w:asciiTheme="minorEastAsia" w:hAnsiTheme="minorEastAsia" w:cs="宋体" w:hint="eastAsia"/>
           <w:lang w:val="zh-TW"/>
         </w:rPr>
-        <w:t>使用Universal link方式，实现分享出去的H5界面能调起APP跳转到指定</w:t>
-      </w:r>
-      <w:r>
-        <w:rPr>
-          <w:rStyle w:val="ae"/>
-          <w:rFonts w:asciiTheme="minorEastAsia" w:hAnsiTheme="minorEastAsia" w:cs="宋体" w:hint="eastAsia"/>
-          <w:lang w:val="zh-TW"/>
-        </w:rPr>
-        <w:lastRenderedPageBreak/>
-        <w:t>的界面</w:t>
+        <w:t>使用Universal link方式，实现分享出去的H5界面能调起APP跳转到指定的界面</w:t>
       </w:r>
     </w:p>
     <w:p>
@@ -4713,6 +4808,7 @@
         <w:rPr>
           <w:rFonts w:hint="eastAsia"/>
         </w:rPr>
+        <w:lastRenderedPageBreak/>
         <w:t>集成第三方支付（微信，支付宝）</w:t>
       </w:r>
     </w:p>
@@ -4773,14 +4869,7 @@
         <w:rPr>
           <w:rFonts w:hint="eastAsia"/>
         </w:rPr>
-        <w:t>和品会微店是中国移动搭建的线上线下协同平台，各合作商家通过平</w:t>
-      </w:r>
-      <w:r>
-        <w:rPr>
-          <w:rFonts w:hint="eastAsia"/>
-        </w:rPr>
-        <w:lastRenderedPageBreak/>
-        <w:t>台提供在线服务，用户可享受在线充值缴费、手机购买、移动业务办理、厅店服务预约等服务，让您足不出户，便捷到家。是四川移动公司旗下给四川移动用户的掌中宝，使用便利快捷。</w:t>
+        <w:t>和品会微店是中国移动搭建的线上线下协同平台，各合作商家通过平台提供在线服务，用户可享受在线充值缴费、手机购买、移动业务办理、厅店服务预约等服务，让您足不出户，便捷到家。是四川移动公司旗下给四川移动用户的掌中宝，使用便利快捷。</w:t>
       </w:r>
     </w:p>
     <w:p>
@@ -8374,7 +8463,7 @@
 </file>
 
 <file path=customXml/itemProps1.xml><?xml version="1.0" encoding="utf-8"?>
-<ds:datastoreItem xmlns:ds="http://schemas.openxmlformats.org/officeDocument/2006/customXml" ds:itemID="{0446517E-9739-1E48-844F-E6A80DF4C6CA}">
+<ds:datastoreItem xmlns:ds="http://schemas.openxmlformats.org/officeDocument/2006/customXml" ds:itemID="{96B4C6DE-31F6-A940-A8DB-4C1D19728B1D}">
   <ds:schemaRefs>
     <ds:schemaRef ds:uri="http://schemas.openxmlformats.org/officeDocument/2006/bibliography"/>
   </ds:schemaRefs>

--- a/李伟伟简历.docx
+++ b/李伟伟简历.docx
@@ -698,889 +698,8 @@
           <w:szCs w:val="32"/>
           <w:highlight w:val="lightGray"/>
         </w:rPr>
-        <w:t xml:space="preserve">工作经验                                             </w:t>
-      </w:r>
-    </w:p>
-    <w:p>
-      <w:pPr>
-        <w:rPr>
-          <w:rFonts w:asciiTheme="minorEastAsia" w:hAnsiTheme="minorEastAsia" w:cs="Times New Roman"/>
-          <w:color w:val="000000" w:themeColor="text1"/>
-          <w:kern w:val="0"/>
-        </w:rPr>
-      </w:pPr>
-      <w:r>
-        <w:rPr>
-          <w:rFonts w:asciiTheme="minorEastAsia" w:hAnsiTheme="minorEastAsia" w:cs="Times New Roman" w:hint="eastAsia"/>
-          <w:color w:val="000000" w:themeColor="text1"/>
-          <w:kern w:val="0"/>
-        </w:rPr>
-        <w:t>时间：</w:t>
-      </w:r>
-      <w:r>
-        <w:rPr>
-          <w:rFonts w:asciiTheme="minorEastAsia" w:hAnsiTheme="minorEastAsia" w:cs="Times New Roman" w:hint="eastAsia"/>
-          <w:color w:val="000000" w:themeColor="text1"/>
-          <w:kern w:val="0"/>
-        </w:rPr>
-        <w:t>2017</w:t>
-      </w:r>
-      <w:r>
-        <w:rPr>
-          <w:rFonts w:asciiTheme="minorEastAsia" w:hAnsiTheme="minorEastAsia" w:cs="Times New Roman"/>
-          <w:color w:val="000000" w:themeColor="text1"/>
-          <w:kern w:val="0"/>
-        </w:rPr>
-        <w:t>/</w:t>
-      </w:r>
-      <w:r>
-        <w:rPr>
-          <w:rFonts w:asciiTheme="minorEastAsia" w:hAnsiTheme="minorEastAsia" w:cs="Times New Roman" w:hint="eastAsia"/>
-          <w:color w:val="000000" w:themeColor="text1"/>
-          <w:kern w:val="0"/>
-        </w:rPr>
-        <w:t>6</w:t>
-      </w:r>
-      <w:r>
-        <w:rPr>
-          <w:rFonts w:asciiTheme="minorEastAsia" w:hAnsiTheme="minorEastAsia" w:cs="Times New Roman" w:hint="eastAsia"/>
-          <w:color w:val="000000" w:themeColor="text1"/>
-          <w:kern w:val="0"/>
-        </w:rPr>
-        <w:t>~</w:t>
-      </w:r>
-      <w:r>
-        <w:rPr>
-          <w:rFonts w:asciiTheme="minorEastAsia" w:hAnsiTheme="minorEastAsia" w:cs="Times New Roman" w:hint="eastAsia"/>
-          <w:color w:val="000000" w:themeColor="text1"/>
-          <w:kern w:val="0"/>
-        </w:rPr>
-        <w:t>至今</w:t>
-      </w:r>
-    </w:p>
-    <w:p>
-      <w:pPr>
-        <w:rPr>
-          <w:rFonts w:asciiTheme="minorEastAsia" w:hAnsiTheme="minorEastAsia" w:cs="Times New Roman"/>
-          <w:color w:val="000000" w:themeColor="text1"/>
-          <w:kern w:val="0"/>
-        </w:rPr>
-      </w:pPr>
-      <w:r>
-        <w:rPr>
-          <w:rFonts w:asciiTheme="minorEastAsia" w:hAnsiTheme="minorEastAsia" w:cs="Times New Roman" w:hint="eastAsia"/>
-          <w:color w:val="000000" w:themeColor="text1"/>
-          <w:kern w:val="0"/>
-        </w:rPr>
-        <w:t>任职公司：</w:t>
-      </w:r>
-      <w:r>
-        <w:rPr>
-          <w:rFonts w:asciiTheme="minorEastAsia" w:hAnsiTheme="minorEastAsia" w:cs="Times New Roman" w:hint="eastAsia"/>
-          <w:color w:val="000000" w:themeColor="text1"/>
-          <w:kern w:val="0"/>
-        </w:rPr>
-        <w:t>富银金融信息服务(北京)有限公司</w:t>
-      </w:r>
-    </w:p>
-    <w:p>
-      <w:pPr>
-        <w:rPr>
-          <w:rFonts w:asciiTheme="minorEastAsia" w:hAnsiTheme="minorEastAsia" w:cs="Times New Roman"/>
-          <w:color w:val="000000" w:themeColor="text1"/>
-          <w:kern w:val="0"/>
-        </w:rPr>
-      </w:pPr>
-      <w:r>
-        <w:rPr>
-          <w:rFonts w:asciiTheme="minorEastAsia" w:hAnsiTheme="minorEastAsia" w:cs="Times New Roman" w:hint="eastAsia"/>
-          <w:color w:val="000000" w:themeColor="text1"/>
-          <w:kern w:val="0"/>
-        </w:rPr>
-        <w:t>职务：</w:t>
-      </w:r>
-      <w:r>
-        <w:rPr>
-          <w:rFonts w:asciiTheme="minorEastAsia" w:hAnsiTheme="minorEastAsia" w:cs="Times New Roman" w:hint="eastAsia"/>
-          <w:color w:val="000000" w:themeColor="text1"/>
-          <w:kern w:val="0"/>
-        </w:rPr>
-        <w:t>i</w:t>
-      </w:r>
-      <w:r>
-        <w:rPr>
-          <w:rFonts w:asciiTheme="minorEastAsia" w:hAnsiTheme="minorEastAsia" w:cs="Times New Roman" w:hint="eastAsia"/>
-          <w:color w:val="000000" w:themeColor="text1"/>
-          <w:kern w:val="0"/>
-        </w:rPr>
-        <w:t>OS</w:t>
-      </w:r>
-      <w:r>
-        <w:rPr>
-          <w:rFonts w:asciiTheme="minorEastAsia" w:hAnsiTheme="minorEastAsia" w:cs="Times New Roman" w:hint="eastAsia"/>
-          <w:color w:val="000000" w:themeColor="text1"/>
-          <w:kern w:val="0"/>
-        </w:rPr>
-        <w:t>高级</w:t>
-      </w:r>
-      <w:r>
-        <w:rPr>
-          <w:rFonts w:asciiTheme="minorEastAsia" w:hAnsiTheme="minorEastAsia" w:cs="Times New Roman" w:hint="eastAsia"/>
-          <w:color w:val="000000" w:themeColor="text1"/>
-          <w:kern w:val="0"/>
-        </w:rPr>
-        <w:t>工程师</w:t>
-      </w:r>
-    </w:p>
-    <w:p>
-      <w:pPr>
-        <w:widowControl/>
-        <w:jc w:val="left"/>
-        <w:rPr>
-          <w:rFonts w:asciiTheme="minorEastAsia" w:hAnsiTheme="minorEastAsia" w:cs="Times New Roman"/>
-          <w:color w:val="000000" w:themeColor="text1"/>
-          <w:kern w:val="0"/>
-        </w:rPr>
-      </w:pPr>
-      <w:r>
-        <w:rPr>
-          <w:rFonts w:asciiTheme="minorEastAsia" w:hAnsiTheme="minorEastAsia" w:cs="Times New Roman" w:hint="eastAsia"/>
-          <w:color w:val="000000" w:themeColor="text1"/>
-          <w:kern w:val="0"/>
-        </w:rPr>
-        <w:t>职责：</w:t>
-      </w:r>
-    </w:p>
-    <w:p>
-      <w:pPr>
-        <w:widowControl/>
-        <w:jc w:val="left"/>
-        <w:rPr>
-          <w:rFonts w:ascii="宋体" w:hAnsi="宋体"/>
-          <w:color w:val="000000"/>
-          <w:kern w:val="0"/>
-        </w:rPr>
-      </w:pPr>
-      <w:r>
-        <w:rPr>
-          <w:rFonts w:ascii="宋体" w:hAnsi="宋体" w:hint="eastAsia"/>
-          <w:color w:val="000000"/>
-          <w:kern w:val="0"/>
-        </w:rPr>
-        <w:t>1、</w:t>
-      </w:r>
-      <w:r>
-        <w:rPr>
-          <w:rFonts w:ascii="宋体" w:hAnsi="宋体" w:hint="eastAsia"/>
-          <w:color w:val="000000"/>
-          <w:kern w:val="0"/>
-        </w:rPr>
-        <w:t>独立负责整个APP接口从.net到java切换</w:t>
-      </w:r>
-      <w:r>
-        <w:rPr>
-          <w:rFonts w:ascii="宋体" w:hAnsi="宋体" w:hint="eastAsia"/>
-          <w:color w:val="000000"/>
-          <w:kern w:val="0"/>
-        </w:rPr>
-        <w:t>。</w:t>
-      </w:r>
-    </w:p>
-    <w:p>
-      <w:pPr>
-        <w:widowControl/>
-        <w:jc w:val="left"/>
-        <w:rPr>
-          <w:rFonts w:ascii="宋体" w:hAnsi="宋体"/>
-          <w:color w:val="000000"/>
-          <w:kern w:val="0"/>
-        </w:rPr>
-      </w:pPr>
-      <w:r>
-        <w:rPr>
-          <w:rFonts w:ascii="宋体" w:hAnsi="宋体" w:hint="eastAsia"/>
-          <w:color w:val="000000"/>
-          <w:kern w:val="0"/>
-        </w:rPr>
-        <w:t>2</w:t>
-      </w:r>
-      <w:r>
-        <w:rPr>
-          <w:rFonts w:ascii="宋体" w:hAnsi="宋体" w:hint="eastAsia"/>
-          <w:color w:val="000000"/>
-          <w:kern w:val="0"/>
-        </w:rPr>
-        <w:t>、</w:t>
-      </w:r>
-      <w:r>
-        <w:rPr>
-          <w:rFonts w:ascii="宋体" w:hAnsi="宋体" w:hint="eastAsia"/>
-          <w:color w:val="000000"/>
-          <w:kern w:val="0"/>
-        </w:rPr>
-        <w:t>负责整个产品</w:t>
-      </w:r>
-      <w:r>
-        <w:rPr>
-          <w:rFonts w:ascii="宋体" w:hAnsi="宋体" w:hint="eastAsia"/>
-          <w:color w:val="000000"/>
-          <w:kern w:val="0"/>
-        </w:rPr>
-        <w:t>的</w:t>
-      </w:r>
-      <w:r>
-        <w:rPr>
-          <w:rFonts w:ascii="宋体" w:hAnsi="宋体" w:hint="eastAsia"/>
-          <w:color w:val="000000"/>
-          <w:kern w:val="0"/>
-        </w:rPr>
-        <w:t>迭代，</w:t>
-      </w:r>
-      <w:r>
-        <w:rPr>
-          <w:rFonts w:ascii="宋体" w:hAnsi="宋体" w:hint="eastAsia"/>
-          <w:color w:val="000000"/>
-          <w:kern w:val="0"/>
-        </w:rPr>
-        <w:t>开发，维护，优化</w:t>
-      </w:r>
-      <w:r>
-        <w:rPr>
-          <w:rFonts w:ascii="宋体" w:hAnsi="宋体" w:hint="eastAsia"/>
-          <w:color w:val="000000"/>
-          <w:kern w:val="0"/>
-        </w:rPr>
-        <w:t>。</w:t>
-      </w:r>
-    </w:p>
-    <w:p>
-      <w:pPr>
-        <w:widowControl/>
-        <w:jc w:val="left"/>
-        <w:rPr>
-          <w:rFonts w:ascii="宋体" w:hAnsi="宋体"/>
-          <w:color w:val="000000"/>
-          <w:kern w:val="0"/>
-        </w:rPr>
-      </w:pPr>
-      <w:r>
-        <w:rPr>
-          <w:rFonts w:ascii="宋体" w:hAnsi="宋体" w:hint="eastAsia"/>
-          <w:color w:val="000000"/>
-          <w:kern w:val="0"/>
-        </w:rPr>
-        <w:t>3、负责产品后台的web端开发</w:t>
-      </w:r>
-      <w:r>
-        <w:rPr>
-          <w:rFonts w:ascii="宋体" w:hAnsi="宋体" w:hint="eastAsia"/>
-          <w:color w:val="000000"/>
-          <w:kern w:val="0"/>
-        </w:rPr>
-        <w:t>。</w:t>
-      </w:r>
-    </w:p>
-    <w:p>
-      <w:pPr>
-        <w:rPr>
-          <w:rFonts w:asciiTheme="minorEastAsia" w:hAnsiTheme="minorEastAsia" w:cs="Times New Roman"/>
-          <w:color w:val="000000" w:themeColor="text1"/>
-          <w:kern w:val="0"/>
-          <w:sz w:val="32"/>
-          <w:szCs w:val="32"/>
-        </w:rPr>
-      </w:pPr>
-    </w:p>
-    <w:p>
-      <w:pPr>
-        <w:rPr>
-          <w:rFonts w:asciiTheme="minorEastAsia" w:hAnsiTheme="minorEastAsia" w:cs="Times New Roman"/>
-          <w:color w:val="000000" w:themeColor="text1"/>
-          <w:kern w:val="0"/>
-        </w:rPr>
-      </w:pPr>
-      <w:r>
-        <w:rPr>
-          <w:rFonts w:asciiTheme="minorEastAsia" w:hAnsiTheme="minorEastAsia" w:cs="Times New Roman" w:hint="eastAsia"/>
-          <w:color w:val="000000" w:themeColor="text1"/>
-          <w:kern w:val="0"/>
-        </w:rPr>
-        <w:t>时间：</w:t>
-      </w:r>
-      <w:r>
-        <w:rPr>
-          <w:rFonts w:asciiTheme="minorEastAsia" w:hAnsiTheme="minorEastAsia" w:cs="Times New Roman" w:hint="eastAsia"/>
-          <w:color w:val="000000" w:themeColor="text1"/>
-          <w:kern w:val="0"/>
-        </w:rPr>
-        <w:t>2016</w:t>
-      </w:r>
-      <w:r>
-        <w:rPr>
-          <w:rFonts w:asciiTheme="minorEastAsia" w:hAnsiTheme="minorEastAsia" w:cs="Times New Roman"/>
-          <w:color w:val="000000" w:themeColor="text1"/>
-          <w:kern w:val="0"/>
-        </w:rPr>
-        <w:t>/</w:t>
-      </w:r>
-      <w:r>
-        <w:rPr>
-          <w:rFonts w:asciiTheme="minorEastAsia" w:hAnsiTheme="minorEastAsia" w:cs="Times New Roman" w:hint="eastAsia"/>
-          <w:color w:val="000000" w:themeColor="text1"/>
-          <w:kern w:val="0"/>
-        </w:rPr>
-        <w:t>4</w:t>
-      </w:r>
-      <w:r>
-        <w:rPr>
-          <w:rFonts w:asciiTheme="minorEastAsia" w:hAnsiTheme="minorEastAsia" w:cs="Times New Roman" w:hint="eastAsia"/>
-          <w:color w:val="000000" w:themeColor="text1"/>
-          <w:kern w:val="0"/>
-        </w:rPr>
-        <w:t>~2</w:t>
-      </w:r>
-      <w:r>
-        <w:rPr>
-          <w:rFonts w:asciiTheme="minorEastAsia" w:hAnsiTheme="minorEastAsia" w:cs="Times New Roman"/>
-          <w:color w:val="000000" w:themeColor="text1"/>
-          <w:kern w:val="0"/>
-        </w:rPr>
-        <w:t>01</w:t>
-      </w:r>
-      <w:r>
-        <w:rPr>
-          <w:rFonts w:asciiTheme="minorEastAsia" w:hAnsiTheme="minorEastAsia" w:cs="Times New Roman" w:hint="eastAsia"/>
-          <w:color w:val="000000" w:themeColor="text1"/>
-          <w:kern w:val="0"/>
-        </w:rPr>
-        <w:t>7</w:t>
-      </w:r>
-      <w:r>
-        <w:rPr>
-          <w:rFonts w:asciiTheme="minorEastAsia" w:hAnsiTheme="minorEastAsia" w:cs="Times New Roman"/>
-          <w:color w:val="000000" w:themeColor="text1"/>
-          <w:kern w:val="0"/>
-        </w:rPr>
-        <w:t>/</w:t>
-      </w:r>
-      <w:r>
-        <w:rPr>
-          <w:rFonts w:asciiTheme="minorEastAsia" w:hAnsiTheme="minorEastAsia" w:cs="Times New Roman" w:hint="eastAsia"/>
-          <w:color w:val="000000" w:themeColor="text1"/>
-          <w:kern w:val="0"/>
-        </w:rPr>
-        <w:t>5</w:t>
-      </w:r>
-    </w:p>
-    <w:p>
-      <w:pPr>
-        <w:rPr>
-          <w:rFonts w:asciiTheme="minorEastAsia" w:hAnsiTheme="minorEastAsia" w:cs="Times New Roman"/>
-          <w:color w:val="000000" w:themeColor="text1"/>
-          <w:kern w:val="0"/>
-        </w:rPr>
-      </w:pPr>
-      <w:r>
-        <w:rPr>
-          <w:rFonts w:asciiTheme="minorEastAsia" w:hAnsiTheme="minorEastAsia" w:cs="Times New Roman" w:hint="eastAsia"/>
-          <w:color w:val="000000" w:themeColor="text1"/>
-          <w:kern w:val="0"/>
-        </w:rPr>
-        <w:t>任职公司：</w:t>
-      </w:r>
-      <w:r>
-        <w:rPr>
-          <w:rFonts w:asciiTheme="minorEastAsia" w:hAnsiTheme="minorEastAsia" w:cs="Times New Roman" w:hint="eastAsia"/>
-          <w:color w:val="000000" w:themeColor="text1"/>
-          <w:kern w:val="0"/>
-        </w:rPr>
-        <w:t>深圳市</w:t>
-      </w:r>
-      <w:r>
-        <w:rPr>
-          <w:rFonts w:asciiTheme="minorEastAsia" w:hAnsiTheme="minorEastAsia" w:cs="Times New Roman" w:hint="eastAsia"/>
-          <w:color w:val="000000" w:themeColor="text1"/>
-          <w:kern w:val="0"/>
-        </w:rPr>
-        <w:t>泉眼网络</w:t>
-      </w:r>
-      <w:r>
-        <w:rPr>
-          <w:rFonts w:asciiTheme="minorEastAsia" w:hAnsiTheme="minorEastAsia" w:cs="Times New Roman" w:hint="eastAsia"/>
-          <w:color w:val="000000" w:themeColor="text1"/>
-          <w:kern w:val="0"/>
-        </w:rPr>
-        <w:t>科技有限公司</w:t>
-      </w:r>
-    </w:p>
-    <w:p>
-      <w:pPr>
-        <w:rPr>
-          <w:rFonts w:asciiTheme="minorEastAsia" w:hAnsiTheme="minorEastAsia" w:cs="Times New Roman"/>
-          <w:color w:val="000000" w:themeColor="text1"/>
-          <w:kern w:val="0"/>
-        </w:rPr>
-      </w:pPr>
-      <w:r>
-        <w:rPr>
-          <w:rFonts w:asciiTheme="minorEastAsia" w:hAnsiTheme="minorEastAsia" w:cs="Times New Roman" w:hint="eastAsia"/>
-          <w:color w:val="000000" w:themeColor="text1"/>
-          <w:kern w:val="0"/>
-        </w:rPr>
-        <w:t>职务：</w:t>
-      </w:r>
-      <w:r>
-        <w:rPr>
-          <w:rFonts w:asciiTheme="minorEastAsia" w:hAnsiTheme="minorEastAsia" w:cs="Times New Roman" w:hint="eastAsia"/>
-          <w:color w:val="000000" w:themeColor="text1"/>
-          <w:kern w:val="0"/>
-        </w:rPr>
-        <w:t>i</w:t>
-      </w:r>
-      <w:r>
-        <w:rPr>
-          <w:rFonts w:asciiTheme="minorEastAsia" w:hAnsiTheme="minorEastAsia" w:cs="Times New Roman" w:hint="eastAsia"/>
-          <w:color w:val="000000" w:themeColor="text1"/>
-          <w:kern w:val="0"/>
-        </w:rPr>
-        <w:t>OS开发工程师</w:t>
-      </w:r>
-    </w:p>
-    <w:p>
-      <w:pPr>
-        <w:widowControl/>
-        <w:jc w:val="left"/>
-        <w:rPr>
-          <w:rFonts w:asciiTheme="minorEastAsia" w:hAnsiTheme="minorEastAsia" w:cs="Times New Roman"/>
-          <w:color w:val="000000" w:themeColor="text1"/>
-          <w:kern w:val="0"/>
-        </w:rPr>
-      </w:pPr>
-      <w:r>
-        <w:rPr>
-          <w:rFonts w:asciiTheme="minorEastAsia" w:hAnsiTheme="minorEastAsia" w:cs="Times New Roman" w:hint="eastAsia"/>
-          <w:color w:val="000000" w:themeColor="text1"/>
-          <w:kern w:val="0"/>
-        </w:rPr>
-        <w:t>职责：</w:t>
-      </w:r>
-    </w:p>
-    <w:p>
-      <w:pPr>
-        <w:widowControl/>
-        <w:jc w:val="left"/>
-        <w:rPr>
-          <w:rFonts w:ascii="宋体" w:hAnsi="宋体"/>
-          <w:color w:val="000000"/>
-          <w:kern w:val="0"/>
-        </w:rPr>
-      </w:pPr>
-      <w:r>
-        <w:rPr>
-          <w:rFonts w:ascii="宋体" w:hAnsi="宋体" w:hint="eastAsia"/>
-          <w:color w:val="000000"/>
-          <w:kern w:val="0"/>
-        </w:rPr>
-        <w:t>1、协作团队负责iOS</w:t>
-      </w:r>
-      <w:r>
-        <w:rPr>
-          <w:rFonts w:ascii="宋体" w:hAnsi="宋体" w:hint="eastAsia"/>
-          <w:color w:val="000000"/>
-          <w:kern w:val="0"/>
-        </w:rPr>
-        <w:t>客户端模块开发，配合项目的整体计划和安排</w:t>
-      </w:r>
-      <w:r>
-        <w:rPr>
-          <w:rFonts w:ascii="宋体" w:hAnsi="宋体" w:hint="eastAsia"/>
-          <w:color w:val="000000"/>
-          <w:kern w:val="0"/>
-        </w:rPr>
-        <w:t>。</w:t>
-      </w:r>
-    </w:p>
-    <w:p>
-      <w:pPr>
-        <w:widowControl/>
-        <w:jc w:val="left"/>
-        <w:rPr>
-          <w:rFonts w:ascii="宋体" w:hAnsi="宋体"/>
-          <w:color w:val="000000"/>
-          <w:kern w:val="0"/>
-        </w:rPr>
-      </w:pPr>
-      <w:r>
-        <w:rPr>
-          <w:rFonts w:ascii="宋体" w:hAnsi="宋体" w:hint="eastAsia"/>
-          <w:color w:val="000000"/>
-          <w:kern w:val="0"/>
-        </w:rPr>
-        <w:t>2</w:t>
-      </w:r>
-      <w:r>
-        <w:rPr>
-          <w:rFonts w:ascii="宋体" w:hAnsi="宋体" w:hint="eastAsia"/>
-          <w:color w:val="000000"/>
-          <w:kern w:val="0"/>
-        </w:rPr>
-        <w:t>、承担自己独立负责的业务</w:t>
-      </w:r>
-      <w:r>
-        <w:rPr>
-          <w:rFonts w:ascii="宋体" w:hAnsi="宋体" w:hint="eastAsia"/>
-          <w:color w:val="000000"/>
-          <w:kern w:val="0"/>
-        </w:rPr>
-        <w:t>开发并到达性能要求，并对项目进行组件化，降低业务之间代码耦合度</w:t>
-      </w:r>
-      <w:r>
-        <w:rPr>
-          <w:rFonts w:ascii="宋体" w:hAnsi="宋体" w:hint="eastAsia"/>
-          <w:color w:val="000000"/>
-          <w:kern w:val="0"/>
-        </w:rPr>
-        <w:t>。</w:t>
-      </w:r>
-    </w:p>
-    <w:p>
-      <w:pPr>
-        <w:widowControl/>
-        <w:jc w:val="left"/>
-        <w:rPr>
-          <w:rFonts w:ascii="宋体" w:hAnsi="宋体"/>
-          <w:color w:val="000000"/>
-          <w:kern w:val="0"/>
-        </w:rPr>
-      </w:pPr>
-      <w:r>
-        <w:rPr>
-          <w:rFonts w:ascii="宋体" w:hAnsi="宋体" w:hint="eastAsia"/>
-          <w:color w:val="000000"/>
-          <w:kern w:val="0"/>
-        </w:rPr>
-        <w:t>3</w:t>
-      </w:r>
-      <w:r>
-        <w:rPr>
-          <w:rFonts w:ascii="宋体" w:hAnsi="宋体" w:hint="eastAsia"/>
-          <w:color w:val="000000"/>
-          <w:kern w:val="0"/>
-        </w:rPr>
-        <w:t>、</w:t>
-      </w:r>
-      <w:r>
-        <w:rPr>
-          <w:rFonts w:ascii="宋体" w:hAnsi="宋体" w:hint="eastAsia"/>
-          <w:color w:val="000000"/>
-          <w:kern w:val="0"/>
-        </w:rPr>
-        <w:t>承担</w:t>
-      </w:r>
-      <w:r>
-        <w:rPr>
-          <w:rFonts w:ascii="宋体" w:hAnsi="宋体" w:hint="eastAsia"/>
-          <w:color w:val="000000"/>
-          <w:kern w:val="0"/>
-        </w:rPr>
-        <w:t>公共</w:t>
-      </w:r>
-      <w:r>
-        <w:rPr>
-          <w:rFonts w:ascii="宋体" w:hAnsi="宋体" w:hint="eastAsia"/>
-          <w:color w:val="000000"/>
-          <w:kern w:val="0"/>
-        </w:rPr>
-        <w:t>控件开发和维护，以满足产品需求，例如</w:t>
-      </w:r>
-      <w:r>
-        <w:rPr>
-          <w:rFonts w:hint="eastAsia"/>
-        </w:rPr>
-        <w:t>视屏播放，</w:t>
-      </w:r>
-      <w:r>
-        <w:rPr>
-          <w:rFonts w:hint="eastAsia"/>
-        </w:rPr>
-        <w:t>动画</w:t>
-      </w:r>
-      <w:r>
-        <w:rPr>
-          <w:rFonts w:hint="eastAsia"/>
-        </w:rPr>
-        <w:t>刷新控件，模态加载框，地址搜索，地图导航等控件</w:t>
-      </w:r>
-      <w:r>
-        <w:rPr>
-          <w:rFonts w:ascii="宋体" w:hAnsi="宋体" w:hint="eastAsia"/>
-          <w:color w:val="000000"/>
-          <w:kern w:val="0"/>
-        </w:rPr>
-        <w:t>。</w:t>
-      </w:r>
-    </w:p>
-    <w:p>
-      <w:pPr>
-        <w:rPr>
-          <w:rFonts w:asciiTheme="minorEastAsia" w:hAnsiTheme="minorEastAsia" w:cs="Times New Roman"/>
-          <w:color w:val="000000" w:themeColor="text1"/>
-          <w:kern w:val="0"/>
-          <w:sz w:val="32"/>
-          <w:szCs w:val="32"/>
-        </w:rPr>
-      </w:pPr>
-    </w:p>
-    <w:p>
-      <w:pPr>
-        <w:rPr>
-          <w:rFonts w:asciiTheme="minorEastAsia" w:hAnsiTheme="minorEastAsia" w:cs="Times New Roman"/>
-          <w:color w:val="000000" w:themeColor="text1"/>
-          <w:kern w:val="0"/>
-        </w:rPr>
-      </w:pPr>
-      <w:r>
-        <w:rPr>
-          <w:rFonts w:asciiTheme="minorEastAsia" w:hAnsiTheme="minorEastAsia" w:cs="Times New Roman" w:hint="eastAsia"/>
-          <w:color w:val="000000" w:themeColor="text1"/>
-          <w:kern w:val="0"/>
-        </w:rPr>
-        <w:t>时间：</w:t>
-      </w:r>
-      <w:r>
-        <w:rPr>
-          <w:rFonts w:asciiTheme="minorEastAsia" w:hAnsiTheme="minorEastAsia" w:cs="Times New Roman" w:hint="eastAsia"/>
-          <w:color w:val="000000" w:themeColor="text1"/>
-          <w:kern w:val="0"/>
-        </w:rPr>
-        <w:t>2014</w:t>
-      </w:r>
-      <w:r>
-        <w:rPr>
-          <w:rFonts w:asciiTheme="minorEastAsia" w:hAnsiTheme="minorEastAsia" w:cs="Times New Roman"/>
-          <w:color w:val="000000" w:themeColor="text1"/>
-          <w:kern w:val="0"/>
-        </w:rPr>
-        <w:t>/</w:t>
-      </w:r>
-      <w:r>
-        <w:rPr>
-          <w:rFonts w:asciiTheme="minorEastAsia" w:hAnsiTheme="minorEastAsia" w:cs="Times New Roman" w:hint="eastAsia"/>
-          <w:color w:val="000000" w:themeColor="text1"/>
-          <w:kern w:val="0"/>
-        </w:rPr>
-        <w:t>2</w:t>
-      </w:r>
-      <w:r>
-        <w:rPr>
-          <w:rFonts w:asciiTheme="minorEastAsia" w:hAnsiTheme="minorEastAsia" w:cs="Times New Roman" w:hint="eastAsia"/>
-          <w:color w:val="000000" w:themeColor="text1"/>
-          <w:kern w:val="0"/>
-        </w:rPr>
-        <w:t>~2</w:t>
-      </w:r>
-      <w:r>
-        <w:rPr>
-          <w:rFonts w:asciiTheme="minorEastAsia" w:hAnsiTheme="minorEastAsia" w:cs="Times New Roman"/>
-          <w:color w:val="000000" w:themeColor="text1"/>
-          <w:kern w:val="0"/>
-        </w:rPr>
-        <w:t>016</w:t>
-      </w:r>
-      <w:r>
-        <w:rPr>
-          <w:rFonts w:asciiTheme="minorEastAsia" w:hAnsiTheme="minorEastAsia" w:cs="Times New Roman"/>
-          <w:color w:val="000000" w:themeColor="text1"/>
-          <w:kern w:val="0"/>
-        </w:rPr>
-        <w:t>/</w:t>
-      </w:r>
-      <w:r>
-        <w:rPr>
-          <w:rFonts w:asciiTheme="minorEastAsia" w:hAnsiTheme="minorEastAsia" w:cs="Times New Roman" w:hint="eastAsia"/>
-          <w:color w:val="000000" w:themeColor="text1"/>
-          <w:kern w:val="0"/>
-        </w:rPr>
-        <w:t>3</w:t>
-      </w:r>
-    </w:p>
-    <w:p>
-      <w:pPr>
-        <w:rPr>
-          <w:rFonts w:asciiTheme="minorEastAsia" w:hAnsiTheme="minorEastAsia" w:cs="Times New Roman"/>
-          <w:color w:val="000000" w:themeColor="text1"/>
-          <w:kern w:val="0"/>
-        </w:rPr>
-      </w:pPr>
-      <w:r>
-        <w:rPr>
-          <w:rFonts w:asciiTheme="minorEastAsia" w:hAnsiTheme="minorEastAsia" w:cs="Times New Roman" w:hint="eastAsia"/>
-          <w:color w:val="000000" w:themeColor="text1"/>
-          <w:kern w:val="0"/>
-        </w:rPr>
-        <w:t>任职公司：</w:t>
-      </w:r>
-      <w:r>
-        <w:rPr>
-          <w:rFonts w:asciiTheme="minorEastAsia" w:hAnsiTheme="minorEastAsia" w:cs="Times New Roman" w:hint="eastAsia"/>
-          <w:color w:val="000000" w:themeColor="text1"/>
-          <w:kern w:val="0"/>
-        </w:rPr>
-        <w:t>深圳市微品</w:t>
-      </w:r>
-      <w:r>
-        <w:rPr>
-          <w:rFonts w:asciiTheme="minorEastAsia" w:hAnsiTheme="minorEastAsia" w:cs="Times New Roman" w:hint="eastAsia"/>
-          <w:color w:val="000000" w:themeColor="text1"/>
-          <w:kern w:val="0"/>
-        </w:rPr>
-        <w:t>致远</w:t>
-      </w:r>
-      <w:r>
-        <w:rPr>
-          <w:rFonts w:asciiTheme="minorEastAsia" w:hAnsiTheme="minorEastAsia" w:cs="Times New Roman" w:hint="eastAsia"/>
-          <w:color w:val="000000" w:themeColor="text1"/>
-          <w:kern w:val="0"/>
-        </w:rPr>
-        <w:t>信息</w:t>
-      </w:r>
-      <w:r>
-        <w:rPr>
-          <w:rFonts w:asciiTheme="minorEastAsia" w:hAnsiTheme="minorEastAsia" w:cs="Times New Roman" w:hint="eastAsia"/>
-          <w:color w:val="000000" w:themeColor="text1"/>
-          <w:kern w:val="0"/>
-        </w:rPr>
-        <w:t>科技有限公司</w:t>
-      </w:r>
-    </w:p>
-    <w:p>
-      <w:pPr>
-        <w:rPr>
-          <w:rFonts w:asciiTheme="minorEastAsia" w:hAnsiTheme="minorEastAsia" w:cs="Times New Roman"/>
-          <w:color w:val="000000" w:themeColor="text1"/>
-          <w:kern w:val="0"/>
-        </w:rPr>
-      </w:pPr>
-      <w:r>
-        <w:rPr>
-          <w:rFonts w:asciiTheme="minorEastAsia" w:hAnsiTheme="minorEastAsia" w:cs="Times New Roman" w:hint="eastAsia"/>
-          <w:color w:val="000000" w:themeColor="text1"/>
-          <w:kern w:val="0"/>
-        </w:rPr>
-        <w:t>职务：</w:t>
-      </w:r>
-      <w:r>
-        <w:rPr>
-          <w:rFonts w:asciiTheme="minorEastAsia" w:hAnsiTheme="minorEastAsia" w:cs="Times New Roman" w:hint="eastAsia"/>
-          <w:color w:val="000000" w:themeColor="text1"/>
-          <w:kern w:val="0"/>
-        </w:rPr>
-        <w:t>i</w:t>
-      </w:r>
-      <w:r>
-        <w:rPr>
-          <w:rFonts w:asciiTheme="minorEastAsia" w:hAnsiTheme="minorEastAsia" w:cs="Times New Roman" w:hint="eastAsia"/>
-          <w:color w:val="000000" w:themeColor="text1"/>
-          <w:kern w:val="0"/>
-        </w:rPr>
-        <w:t>OS开发工程师</w:t>
-      </w:r>
-    </w:p>
-    <w:p>
-      <w:pPr>
-        <w:widowControl/>
-        <w:jc w:val="left"/>
-        <w:rPr>
-          <w:rFonts w:asciiTheme="minorEastAsia" w:hAnsiTheme="minorEastAsia" w:cs="Times New Roman"/>
-          <w:color w:val="000000" w:themeColor="text1"/>
-          <w:kern w:val="0"/>
-        </w:rPr>
-      </w:pPr>
-      <w:r>
-        <w:rPr>
-          <w:rFonts w:asciiTheme="minorEastAsia" w:hAnsiTheme="minorEastAsia" w:cs="Times New Roman" w:hint="eastAsia"/>
-          <w:color w:val="000000" w:themeColor="text1"/>
-          <w:kern w:val="0"/>
-        </w:rPr>
-        <w:t>职责：</w:t>
-      </w:r>
-    </w:p>
-    <w:p>
-      <w:pPr>
-        <w:widowControl/>
-        <w:jc w:val="left"/>
-        <w:rPr>
-          <w:rFonts w:ascii="宋体" w:hAnsi="宋体"/>
-          <w:color w:val="000000"/>
-          <w:kern w:val="0"/>
-        </w:rPr>
-      </w:pPr>
-      <w:r>
-        <w:rPr>
-          <w:rFonts w:ascii="宋体" w:hAnsi="宋体" w:hint="eastAsia"/>
-          <w:color w:val="000000"/>
-          <w:kern w:val="0"/>
-        </w:rPr>
-        <w:lastRenderedPageBreak/>
-        <w:t>1、协作团队负责iOS</w:t>
-      </w:r>
-      <w:r>
-        <w:rPr>
-          <w:rFonts w:ascii="宋体" w:hAnsi="宋体" w:hint="eastAsia"/>
-          <w:color w:val="000000"/>
-          <w:kern w:val="0"/>
-        </w:rPr>
-        <w:t>客户端</w:t>
-      </w:r>
-      <w:r>
-        <w:rPr>
-          <w:rFonts w:ascii="宋体" w:hAnsi="宋体" w:hint="eastAsia"/>
-          <w:color w:val="000000"/>
-          <w:kern w:val="0"/>
-        </w:rPr>
-        <w:t>开发，根据产品需求，按时提交高质量的代码，完成开发任务。</w:t>
-      </w:r>
-    </w:p>
-    <w:p>
-      <w:pPr>
-        <w:widowControl/>
-        <w:jc w:val="left"/>
-        <w:rPr>
-          <w:rFonts w:ascii="宋体" w:hAnsi="宋体"/>
-          <w:color w:val="000000"/>
-          <w:kern w:val="0"/>
-        </w:rPr>
-      </w:pPr>
-      <w:r>
-        <w:rPr>
-          <w:rFonts w:ascii="宋体" w:hAnsi="宋体" w:hint="eastAsia"/>
-          <w:color w:val="000000"/>
-          <w:kern w:val="0"/>
-        </w:rPr>
-        <w:t>2、承担自己独立负责的项目开发任务，配合产品经理确定需求，配合后台完成接口调试，配合测试完成bug修改，之后负责产品的迭代更新和维护。</w:t>
-      </w:r>
-    </w:p>
-    <w:p>
-      <w:pPr>
-        <w:widowControl/>
-        <w:jc w:val="left"/>
-        <w:rPr>
-          <w:rFonts w:ascii="宋体" w:hAnsi="宋体"/>
-          <w:color w:val="000000"/>
-          <w:kern w:val="0"/>
-        </w:rPr>
-      </w:pPr>
-    </w:p>
-    <w:p>
-      <w:pPr>
-        <w:rPr>
-          <w:rFonts w:asciiTheme="minorEastAsia" w:hAnsiTheme="minorEastAsia" w:cs="Times New Roman"/>
-          <w:color w:val="000000" w:themeColor="text1"/>
-          <w:kern w:val="0"/>
-          <w:sz w:val="32"/>
-          <w:szCs w:val="32"/>
-        </w:rPr>
-      </w:pPr>
+        <w:t>专业技能</w:t>
+      </w:r>
       <w:r>
         <w:rPr>
           <w:rFonts w:asciiTheme="minorEastAsia" w:hAnsiTheme="minorEastAsia" w:cs="Times New Roman" w:hint="eastAsia"/>
@@ -1590,1015 +709,1020 @@
           <w:szCs w:val="32"/>
           <w:highlight w:val="lightGray"/>
         </w:rPr>
-        <w:t>专业技能</w:t>
+        <w:t xml:space="preserve">                                                   </w:t>
       </w:r>
       <w:r>
         <w:rPr>
           <w:rFonts w:asciiTheme="minorEastAsia" w:hAnsiTheme="minorEastAsia" w:cs="Times New Roman" w:hint="eastAsia"/>
           <w:color w:val="000000" w:themeColor="text1"/>
           <w:kern w:val="0"/>
+          <w:sz w:val="32"/>
+          <w:szCs w:val="32"/>
+          <w:highlight w:val="darkGray"/>
+        </w:rPr>
+        <w:t xml:space="preserve">            </w:t>
+      </w:r>
+      <w:r>
+        <w:rPr>
+          <w:rFonts w:asciiTheme="minorEastAsia" w:hAnsiTheme="minorEastAsia" w:cs="Times New Roman" w:hint="eastAsia"/>
+          <w:color w:val="000000" w:themeColor="text1"/>
+          <w:kern w:val="0"/>
+          <w:sz w:val="32"/>
+          <w:szCs w:val="32"/>
+          <w:highlight w:val="cyan"/>
+        </w:rPr>
+        <w:t xml:space="preserve"> </w:t>
+      </w:r>
+      <w:r>
+        <w:rPr>
+          <w:rFonts w:asciiTheme="minorEastAsia" w:hAnsiTheme="minorEastAsia" w:cs="Times New Roman" w:hint="eastAsia"/>
+          <w:color w:val="000000" w:themeColor="text1"/>
+          <w:kern w:val="0"/>
+          <w:sz w:val="32"/>
+          <w:szCs w:val="32"/>
+        </w:rPr>
+        <w:t xml:space="preserve">   </w:t>
+      </w:r>
+    </w:p>
+    <w:p>
+      <w:r>
+        <w:rPr>
+          <w:rFonts w:hint="eastAsia"/>
+        </w:rPr>
+        <w:t xml:space="preserve">1 </w:t>
+      </w:r>
+      <w:r>
+        <w:rPr>
+          <w:rFonts w:hint="eastAsia"/>
+        </w:rPr>
+        <w:t>熟练掌握</w:t>
+      </w:r>
+      <w:r>
+        <w:rPr>
+          <w:rFonts w:hint="eastAsia"/>
+        </w:rPr>
+        <w:t>Objective-c</w:t>
+      </w:r>
+      <w:r>
+        <w:rPr>
+          <w:rFonts w:hint="eastAsia"/>
+        </w:rPr>
+        <w:t>、</w:t>
+      </w:r>
+      <w:r>
+        <w:rPr>
+          <w:rFonts w:hint="eastAsia"/>
+        </w:rPr>
+        <w:t>swift</w:t>
+      </w:r>
+      <w:r>
+        <w:rPr>
+          <w:rFonts w:hint="eastAsia"/>
+        </w:rPr>
+        <w:t>，</w:t>
+      </w:r>
+      <w:r>
+        <w:rPr>
+          <w:rFonts w:hint="eastAsia"/>
+        </w:rPr>
+        <w:t xml:space="preserve">C </w:t>
+      </w:r>
+      <w:r>
+        <w:rPr>
+          <w:rFonts w:hint="eastAsia"/>
+        </w:rPr>
+        <w:t>，</w:t>
+      </w:r>
+      <w:proofErr w:type="spellStart"/>
+      <w:r>
+        <w:rPr>
+          <w:rFonts w:hint="eastAsia"/>
+        </w:rPr>
+        <w:t>Javescript</w:t>
+      </w:r>
+      <w:proofErr w:type="spellEnd"/>
+      <w:r>
+        <w:rPr>
+          <w:rFonts w:hint="eastAsia"/>
+        </w:rPr>
+        <w:t>等语言</w:t>
+      </w:r>
+      <w:r>
+        <w:rPr>
+          <w:rFonts w:hint="eastAsia"/>
+        </w:rPr>
+        <w:t>。</w:t>
+      </w:r>
+    </w:p>
+    <w:p>
+      <w:r>
+        <w:rPr>
+          <w:rFonts w:hint="eastAsia"/>
+        </w:rPr>
+        <w:t>2</w:t>
+      </w:r>
+      <w:r>
+        <w:rPr>
+          <w:rFonts w:hint="eastAsia"/>
+        </w:rPr>
+        <w:t xml:space="preserve"> </w:t>
+      </w:r>
+      <w:r>
+        <w:rPr>
+          <w:rFonts w:hint="eastAsia"/>
+        </w:rPr>
+        <w:t>熟练掌握</w:t>
+      </w:r>
+      <w:r>
+        <w:rPr>
+          <w:rFonts w:hint="eastAsia"/>
+        </w:rPr>
+        <w:t>i</w:t>
+      </w:r>
+      <w:r>
+        <w:rPr>
+          <w:rFonts w:hint="eastAsia"/>
+        </w:rPr>
+        <w:t xml:space="preserve">OS runtime </w:t>
+      </w:r>
+      <w:r>
+        <w:rPr>
+          <w:rFonts w:hint="eastAsia"/>
+        </w:rPr>
+        <w:t>、</w:t>
+      </w:r>
+      <w:proofErr w:type="spellStart"/>
+      <w:r>
+        <w:rPr>
+          <w:rFonts w:hint="eastAsia"/>
+        </w:rPr>
+        <w:t>runloop</w:t>
+      </w:r>
+      <w:proofErr w:type="spellEnd"/>
+      <w:r>
+        <w:rPr>
+          <w:rFonts w:hint="eastAsia"/>
+        </w:rPr>
+        <w:t>机制。</w:t>
+      </w:r>
+    </w:p>
+    <w:p>
+      <w:r>
+        <w:rPr>
+          <w:rFonts w:hint="eastAsia"/>
+        </w:rPr>
+        <w:t xml:space="preserve">3 </w:t>
+      </w:r>
+      <w:r>
+        <w:rPr>
+          <w:rFonts w:hint="eastAsia"/>
+        </w:rPr>
+        <w:t>熟练掌握</w:t>
+      </w:r>
+      <w:r>
+        <w:rPr>
+          <w:rFonts w:hint="eastAsia"/>
+        </w:rPr>
+        <w:t>iOS</w:t>
+      </w:r>
+      <w:r>
+        <w:rPr>
+          <w:rFonts w:hint="eastAsia"/>
+        </w:rPr>
+        <w:t>项目组件化开发</w:t>
+      </w:r>
+      <w:r>
+        <w:rPr>
+          <w:rFonts w:hint="eastAsia"/>
+        </w:rPr>
+        <w:t>、</w:t>
+      </w:r>
+      <w:r>
+        <w:rPr>
+          <w:rFonts w:hint="eastAsia"/>
+        </w:rPr>
+        <w:t>性能</w:t>
+      </w:r>
+      <w:r>
+        <w:rPr>
+          <w:rFonts w:hint="eastAsia"/>
+        </w:rPr>
+        <w:t>及</w:t>
+      </w:r>
+      <w:r>
+        <w:rPr>
+          <w:rFonts w:hint="eastAsia"/>
+        </w:rPr>
+        <w:t>流量优化</w:t>
+      </w:r>
+      <w:r>
+        <w:rPr>
+          <w:rFonts w:hint="eastAsia"/>
+        </w:rPr>
+        <w:t>。</w:t>
+      </w:r>
+    </w:p>
+    <w:p>
+      <w:r>
+        <w:rPr>
+          <w:rFonts w:hint="eastAsia"/>
+        </w:rPr>
+        <w:t>4</w:t>
+      </w:r>
+      <w:r>
+        <w:rPr>
+          <w:rFonts w:hint="eastAsia"/>
+        </w:rPr>
+        <w:t xml:space="preserve"> </w:t>
+      </w:r>
+      <w:r>
+        <w:rPr>
+          <w:rFonts w:hint="eastAsia"/>
+        </w:rPr>
+        <w:t>熟练掌握</w:t>
+      </w:r>
+      <w:r>
+        <w:rPr>
+          <w:rFonts w:hint="eastAsia"/>
+        </w:rPr>
+        <w:t>代理、单例</w:t>
+      </w:r>
+      <w:r>
+        <w:rPr>
+          <w:rFonts w:hint="eastAsia"/>
+        </w:rPr>
+        <w:t>、</w:t>
+      </w:r>
+      <w:r>
+        <w:rPr>
+          <w:rFonts w:hint="eastAsia"/>
+        </w:rPr>
+        <w:t>MVC</w:t>
+      </w:r>
+      <w:r>
+        <w:rPr>
+          <w:rFonts w:hint="eastAsia"/>
+        </w:rPr>
+        <w:t>、</w:t>
+      </w:r>
+      <w:r>
+        <w:rPr>
+          <w:rFonts w:hint="eastAsia"/>
+        </w:rPr>
+        <w:t>KVO</w:t>
+      </w:r>
+      <w:r>
+        <w:rPr>
+          <w:rFonts w:hint="eastAsia"/>
+        </w:rPr>
+        <w:t>、</w:t>
+      </w:r>
+      <w:r>
+        <w:rPr>
+          <w:rFonts w:hint="eastAsia"/>
+        </w:rPr>
+        <w:t>MVVM</w:t>
+      </w:r>
+      <w:r>
+        <w:rPr>
+          <w:rFonts w:hint="eastAsia"/>
+        </w:rPr>
+        <w:t xml:space="preserve"> </w:t>
+      </w:r>
+      <w:r>
+        <w:rPr>
+          <w:rFonts w:hint="eastAsia"/>
+        </w:rPr>
+        <w:t>等</w:t>
+      </w:r>
+      <w:r>
+        <w:rPr>
+          <w:rFonts w:hint="eastAsia"/>
+        </w:rPr>
+        <w:t>设计模式。</w:t>
+      </w:r>
+    </w:p>
+    <w:p>
+      <w:r>
+        <w:rPr>
+          <w:rFonts w:hint="eastAsia"/>
+        </w:rPr>
+        <w:t>5</w:t>
+      </w:r>
+      <w:r>
+        <w:rPr>
+          <w:rFonts w:hint="eastAsia"/>
+        </w:rPr>
+        <w:t xml:space="preserve"> </w:t>
+      </w:r>
+      <w:r>
+        <w:rPr>
+          <w:rFonts w:hint="eastAsia"/>
+        </w:rPr>
+        <w:t>熟练</w:t>
+      </w:r>
+      <w:r>
+        <w:rPr>
+          <w:rFonts w:hint="eastAsia"/>
+        </w:rPr>
+        <w:t>掌握</w:t>
+      </w:r>
+      <w:r>
+        <w:rPr>
+          <w:rFonts w:hint="eastAsia"/>
+        </w:rPr>
+        <w:t xml:space="preserve">GCD </w:t>
+      </w:r>
+      <w:r>
+        <w:rPr>
+          <w:rFonts w:hint="eastAsia"/>
+        </w:rPr>
+        <w:t>、</w:t>
+      </w:r>
+      <w:proofErr w:type="spellStart"/>
+      <w:r>
+        <w:rPr>
+          <w:rFonts w:hint="eastAsia"/>
+        </w:rPr>
+        <w:t>NSOperation</w:t>
+      </w:r>
+      <w:proofErr w:type="spellEnd"/>
+      <w:r>
+        <w:rPr>
+          <w:rFonts w:hint="eastAsia"/>
+        </w:rPr>
+        <w:t>、</w:t>
+      </w:r>
+      <w:r>
+        <w:rPr>
+          <w:rFonts w:hint="eastAsia"/>
+        </w:rPr>
+        <w:t xml:space="preserve"> </w:t>
+      </w:r>
+      <w:proofErr w:type="spellStart"/>
+      <w:r>
+        <w:rPr>
+          <w:rFonts w:hint="eastAsia"/>
+        </w:rPr>
+        <w:t>NSTread</w:t>
+      </w:r>
+      <w:proofErr w:type="spellEnd"/>
+      <w:r>
+        <w:rPr>
+          <w:rFonts w:hint="eastAsia"/>
+        </w:rPr>
+        <w:t xml:space="preserve"> </w:t>
+      </w:r>
+      <w:r>
+        <w:rPr>
+          <w:rFonts w:hint="eastAsia"/>
+        </w:rPr>
+        <w:t>等多线程技术。</w:t>
+      </w:r>
+    </w:p>
+    <w:p>
+      <w:r>
+        <w:rPr>
+          <w:rFonts w:hint="eastAsia"/>
+        </w:rPr>
+        <w:t>6</w:t>
+      </w:r>
+      <w:r>
+        <w:rPr>
+          <w:rFonts w:hint="eastAsia"/>
+        </w:rPr>
+        <w:t xml:space="preserve"> </w:t>
+      </w:r>
+      <w:r>
+        <w:rPr>
+          <w:rFonts w:hint="eastAsia"/>
+        </w:rPr>
+        <w:t>熟练掌握内存管理，内存释放，优化内存，以及</w:t>
+      </w:r>
+      <w:r>
+        <w:rPr>
+          <w:rFonts w:hint="eastAsia"/>
+        </w:rPr>
+        <w:t>Instruments</w:t>
+      </w:r>
+      <w:r>
+        <w:rPr>
+          <w:rFonts w:hint="eastAsia"/>
+        </w:rPr>
+        <w:t>的使用。</w:t>
+      </w:r>
+    </w:p>
+    <w:p>
+      <w:r>
+        <w:rPr>
+          <w:rFonts w:hint="eastAsia"/>
+        </w:rPr>
+        <w:t>7</w:t>
+      </w:r>
+      <w:r>
+        <w:rPr>
+          <w:rFonts w:hint="eastAsia"/>
+        </w:rPr>
+        <w:t xml:space="preserve"> </w:t>
+      </w:r>
+      <w:r>
+        <w:rPr>
+          <w:rFonts w:hint="eastAsia"/>
+        </w:rPr>
+        <w:t>熟练掌握</w:t>
+      </w:r>
+      <w:r>
+        <w:rPr>
+          <w:rFonts w:hint="eastAsia"/>
+        </w:rPr>
+        <w:t>iOS</w:t>
+      </w:r>
+      <w:r>
+        <w:rPr>
+          <w:rFonts w:hint="eastAsia"/>
+        </w:rPr>
+        <w:t>核心动画的使用和设计</w:t>
+      </w:r>
+      <w:r>
+        <w:rPr>
+          <w:rFonts w:hint="eastAsia"/>
+        </w:rPr>
+        <w:t>。</w:t>
+      </w:r>
+    </w:p>
+    <w:p>
+      <w:r>
+        <w:rPr>
+          <w:rFonts w:hint="eastAsia"/>
+        </w:rPr>
+        <w:t>8</w:t>
+      </w:r>
+      <w:r>
+        <w:rPr>
+          <w:rFonts w:hint="eastAsia"/>
+        </w:rPr>
+        <w:t xml:space="preserve"> </w:t>
+      </w:r>
+      <w:r>
+        <w:rPr>
+          <w:rFonts w:hint="eastAsia"/>
+        </w:rPr>
+        <w:t>熟练掌握</w:t>
+      </w:r>
+      <w:proofErr w:type="spellStart"/>
+      <w:r>
+        <w:rPr>
+          <w:rFonts w:hint="eastAsia"/>
+        </w:rPr>
+        <w:t>xib</w:t>
+      </w:r>
+      <w:proofErr w:type="spellEnd"/>
+      <w:r>
+        <w:rPr>
+          <w:rFonts w:hint="eastAsia"/>
+        </w:rPr>
+        <w:t xml:space="preserve"> storyboard </w:t>
+      </w:r>
+      <w:r>
+        <w:rPr>
+          <w:rFonts w:hint="eastAsia"/>
+        </w:rPr>
+        <w:t>的布局适配，以及利用</w:t>
+      </w:r>
+      <w:r>
+        <w:rPr>
+          <w:rFonts w:hint="eastAsia"/>
+        </w:rPr>
+        <w:t>Masonry</w:t>
+      </w:r>
+      <w:r>
+        <w:rPr>
+          <w:rFonts w:hint="eastAsia"/>
+        </w:rPr>
+        <w:t>，</w:t>
+      </w:r>
+      <w:proofErr w:type="spellStart"/>
+      <w:r>
+        <w:rPr>
+          <w:rFonts w:hint="eastAsia"/>
+        </w:rPr>
+        <w:t>YogaKit</w:t>
+      </w:r>
+      <w:proofErr w:type="spellEnd"/>
+      <w:r>
+        <w:rPr>
+          <w:rFonts w:hint="eastAsia"/>
+        </w:rPr>
+        <w:t>第三方库进行屏幕适配。</w:t>
+      </w:r>
+    </w:p>
+    <w:p>
+      <w:pPr>
+        <w:rPr>
+          <w:szCs w:val="21"/>
+        </w:rPr>
+      </w:pPr>
+      <w:r>
+        <w:rPr>
+          <w:rFonts w:hint="eastAsia"/>
+          <w:szCs w:val="21"/>
+        </w:rPr>
+        <w:t>9</w:t>
+      </w:r>
+      <w:r>
+        <w:rPr>
+          <w:rFonts w:hint="eastAsia"/>
+          <w:szCs w:val="21"/>
+        </w:rPr>
+        <w:t xml:space="preserve"> </w:t>
+      </w:r>
+      <w:r>
+        <w:rPr>
+          <w:rFonts w:hint="eastAsia"/>
+        </w:rPr>
+        <w:t>熟练</w:t>
+      </w:r>
+      <w:r>
+        <w:rPr>
+          <w:rFonts w:hint="eastAsia"/>
+          <w:szCs w:val="21"/>
+        </w:rPr>
+        <w:t>数据的</w:t>
+      </w:r>
+      <w:r>
+        <w:rPr>
+          <w:rFonts w:hint="eastAsia"/>
+          <w:szCs w:val="21"/>
+        </w:rPr>
+        <w:t>几</w:t>
+      </w:r>
+      <w:r>
+        <w:rPr>
+          <w:rFonts w:hint="eastAsia"/>
+          <w:szCs w:val="21"/>
+        </w:rPr>
+        <w:t>中存储方式</w:t>
+      </w:r>
+      <w:r>
+        <w:rPr>
+          <w:rFonts w:hint="eastAsia"/>
+          <w:szCs w:val="21"/>
+        </w:rPr>
+        <w:t>,</w:t>
+      </w:r>
+      <w:r>
+        <w:rPr>
+          <w:rFonts w:hint="eastAsia"/>
+          <w:szCs w:val="21"/>
+        </w:rPr>
+        <w:t>沙盒</w:t>
+      </w:r>
+      <w:r>
+        <w:rPr>
+          <w:rFonts w:hint="eastAsia"/>
+          <w:szCs w:val="21"/>
+        </w:rPr>
+        <w:t>,</w:t>
+      </w:r>
+      <w:r>
+        <w:rPr>
+          <w:rFonts w:hint="eastAsia"/>
+          <w:szCs w:val="21"/>
+        </w:rPr>
+        <w:t>归档</w:t>
+      </w:r>
+      <w:r>
+        <w:rPr>
+          <w:rFonts w:hint="eastAsia"/>
+          <w:szCs w:val="21"/>
+        </w:rPr>
+        <w:t>,</w:t>
+      </w:r>
+      <w:r>
+        <w:rPr>
+          <w:rFonts w:hint="eastAsia"/>
+          <w:szCs w:val="21"/>
+        </w:rPr>
+        <w:t>写入文件</w:t>
+      </w:r>
+      <w:r>
+        <w:rPr>
+          <w:rFonts w:hint="eastAsia"/>
+          <w:szCs w:val="21"/>
+        </w:rPr>
+        <w:t>,</w:t>
+      </w:r>
+      <w:r>
+        <w:rPr>
+          <w:rFonts w:hint="eastAsia"/>
+          <w:szCs w:val="21"/>
+        </w:rPr>
+        <w:t xml:space="preserve"> </w:t>
+      </w:r>
+      <w:proofErr w:type="spellStart"/>
+      <w:r>
+        <w:rPr>
+          <w:rFonts w:hint="eastAsia"/>
+          <w:szCs w:val="21"/>
+        </w:rPr>
+        <w:t>sqlite</w:t>
+      </w:r>
+      <w:proofErr w:type="spellEnd"/>
+      <w:r>
+        <w:rPr>
+          <w:rFonts w:hint="eastAsia"/>
+          <w:szCs w:val="21"/>
+        </w:rPr>
+        <w:t>，</w:t>
+      </w:r>
+      <w:proofErr w:type="spellStart"/>
+      <w:r>
+        <w:rPr>
+          <w:rFonts w:hint="eastAsia"/>
+          <w:szCs w:val="21"/>
+        </w:rPr>
+        <w:t>NSUserfault</w:t>
+      </w:r>
+      <w:proofErr w:type="spellEnd"/>
+      <w:r>
+        <w:rPr>
+          <w:rFonts w:hint="eastAsia"/>
+          <w:szCs w:val="21"/>
+        </w:rPr>
+        <w:t>。</w:t>
+      </w:r>
+    </w:p>
+    <w:p>
+      <w:pPr>
+        <w:rPr>
+          <w:szCs w:val="21"/>
+        </w:rPr>
+      </w:pPr>
+      <w:r>
+        <w:rPr>
+          <w:rFonts w:hint="eastAsia"/>
+          <w:szCs w:val="21"/>
+        </w:rPr>
+        <w:t xml:space="preserve">10 </w:t>
+      </w:r>
+      <w:r>
+        <w:rPr>
+          <w:rFonts w:hint="eastAsia"/>
+          <w:szCs w:val="21"/>
+        </w:rPr>
+        <w:t>熟练掌握</w:t>
+      </w:r>
+      <w:proofErr w:type="spellStart"/>
+      <w:r>
+        <w:rPr>
+          <w:rFonts w:hint="eastAsia"/>
+          <w:szCs w:val="21"/>
+        </w:rPr>
+        <w:t>jenkins+</w:t>
+      </w:r>
+      <w:r>
+        <w:rPr>
+          <w:szCs w:val="21"/>
+        </w:rPr>
+        <w:t>Fastlane</w:t>
+      </w:r>
+      <w:r>
+        <w:rPr>
+          <w:rFonts w:hint="eastAsia"/>
+          <w:szCs w:val="21"/>
+        </w:rPr>
+        <w:t>+GitLab</w:t>
+      </w:r>
+      <w:proofErr w:type="spellEnd"/>
+      <w:r>
+        <w:rPr>
+          <w:rFonts w:hint="eastAsia"/>
+          <w:szCs w:val="21"/>
+        </w:rPr>
+        <w:t>+</w:t>
+      </w:r>
+      <w:r>
+        <w:rPr>
+          <w:rFonts w:hint="eastAsia"/>
+          <w:szCs w:val="21"/>
+        </w:rPr>
+        <w:t>蒲公英</w:t>
+      </w:r>
+      <w:r>
+        <w:rPr>
+          <w:rFonts w:hint="eastAsia"/>
+          <w:szCs w:val="21"/>
+        </w:rPr>
+        <w:t>，</w:t>
+      </w:r>
+      <w:r>
+        <w:rPr>
+          <w:rFonts w:hint="eastAsia"/>
+          <w:szCs w:val="21"/>
+        </w:rPr>
+        <w:t>实现</w:t>
+      </w:r>
+      <w:proofErr w:type="spellStart"/>
+      <w:r>
+        <w:rPr>
+          <w:rFonts w:hint="eastAsia"/>
+          <w:szCs w:val="21"/>
+        </w:rPr>
+        <w:t>ipa</w:t>
+      </w:r>
+      <w:proofErr w:type="spellEnd"/>
+      <w:r>
+        <w:rPr>
+          <w:rFonts w:hint="eastAsia"/>
+          <w:szCs w:val="21"/>
+        </w:rPr>
+        <w:t>自动化打包</w:t>
+      </w:r>
+      <w:r>
+        <w:rPr>
+          <w:rFonts w:hint="eastAsia"/>
+          <w:szCs w:val="21"/>
+        </w:rPr>
+        <w:t>。</w:t>
+      </w:r>
+    </w:p>
+    <w:p>
+      <w:pPr>
+        <w:rPr>
+          <w:szCs w:val="21"/>
+        </w:rPr>
+      </w:pPr>
+      <w:r>
+        <w:rPr>
+          <w:rFonts w:hint="eastAsia"/>
+          <w:szCs w:val="21"/>
+        </w:rPr>
+        <w:t>11</w:t>
+      </w:r>
+      <w:r>
+        <w:rPr>
+          <w:rFonts w:hint="eastAsia"/>
+          <w:szCs w:val="21"/>
+        </w:rPr>
+        <w:t xml:space="preserve"> </w:t>
+      </w:r>
+      <w:r>
+        <w:rPr>
+          <w:rFonts w:hint="eastAsia"/>
+          <w:szCs w:val="21"/>
+        </w:rPr>
+        <w:t>熟练</w:t>
+      </w:r>
+      <w:r>
+        <w:rPr>
+          <w:rFonts w:hint="eastAsia"/>
+          <w:szCs w:val="21"/>
+        </w:rPr>
+        <w:t>使用</w:t>
+      </w:r>
+      <w:proofErr w:type="spellStart"/>
+      <w:r>
+        <w:rPr>
+          <w:rFonts w:hint="eastAsia"/>
+          <w:szCs w:val="21"/>
+        </w:rPr>
+        <w:t>ReactiveCocoa</w:t>
+      </w:r>
+      <w:proofErr w:type="spellEnd"/>
+      <w:r>
+        <w:rPr>
+          <w:rFonts w:hint="eastAsia"/>
+          <w:szCs w:val="21"/>
+        </w:rPr>
+        <w:t>进行响应式开发</w:t>
+      </w:r>
+      <w:r>
+        <w:rPr>
+          <w:rFonts w:hint="eastAsia"/>
+          <w:szCs w:val="21"/>
+        </w:rPr>
+        <w:t>。</w:t>
+      </w:r>
+    </w:p>
+    <w:p>
+      <w:pPr>
+        <w:rPr>
+          <w:szCs w:val="21"/>
+        </w:rPr>
+      </w:pPr>
+      <w:r>
+        <w:rPr>
+          <w:rFonts w:hint="eastAsia"/>
+          <w:szCs w:val="21"/>
+        </w:rPr>
+        <w:t>12</w:t>
+      </w:r>
+      <w:r>
+        <w:rPr>
+          <w:rFonts w:hint="eastAsia"/>
+          <w:szCs w:val="21"/>
+        </w:rPr>
+        <w:t xml:space="preserve"> </w:t>
+      </w:r>
+      <w:r>
+        <w:rPr>
+          <w:rFonts w:hint="eastAsia"/>
+          <w:szCs w:val="21"/>
+        </w:rPr>
+        <w:t>熟练</w:t>
+      </w:r>
+      <w:r>
+        <w:rPr>
+          <w:rFonts w:hint="eastAsia"/>
+          <w:szCs w:val="21"/>
+        </w:rPr>
+        <w:t>React Native</w:t>
+      </w:r>
+      <w:r>
+        <w:rPr>
+          <w:rFonts w:hint="eastAsia"/>
+          <w:szCs w:val="21"/>
+        </w:rPr>
+        <w:t xml:space="preserve"> + redux</w:t>
+      </w:r>
+      <w:r>
+        <w:rPr>
+          <w:rFonts w:hint="eastAsia"/>
+          <w:szCs w:val="21"/>
+        </w:rPr>
+        <w:t>以及</w:t>
+      </w:r>
+      <w:r>
+        <w:rPr>
+          <w:rFonts w:hint="eastAsia"/>
+          <w:szCs w:val="21"/>
+        </w:rPr>
+        <w:t>React + redux</w:t>
+      </w:r>
+      <w:r>
+        <w:rPr>
+          <w:rFonts w:hint="eastAsia"/>
+          <w:szCs w:val="21"/>
+        </w:rPr>
+        <w:t>技术开发，有过实际开发经验</w:t>
+      </w:r>
+      <w:r>
+        <w:rPr>
+          <w:rFonts w:hint="eastAsia"/>
+          <w:szCs w:val="21"/>
+        </w:rPr>
+        <w:t>。</w:t>
+      </w:r>
+    </w:p>
+    <w:p>
+      <w:pPr>
+        <w:rPr>
+          <w:szCs w:val="21"/>
+        </w:rPr>
+      </w:pPr>
+      <w:r>
+        <w:rPr>
+          <w:rFonts w:hint="eastAsia"/>
+          <w:szCs w:val="21"/>
+        </w:rPr>
+        <w:t>13</w:t>
+      </w:r>
+      <w:r>
+        <w:rPr>
+          <w:rFonts w:hint="eastAsia"/>
+          <w:szCs w:val="21"/>
+        </w:rPr>
+        <w:t xml:space="preserve"> </w:t>
+      </w:r>
+      <w:r>
+        <w:rPr>
+          <w:rFonts w:hint="eastAsia"/>
+          <w:szCs w:val="21"/>
+        </w:rPr>
+        <w:t>熟悉</w:t>
+      </w:r>
+      <w:r>
+        <w:rPr>
+          <w:rFonts w:hint="eastAsia"/>
+          <w:szCs w:val="21"/>
+        </w:rPr>
+        <w:t>前端</w:t>
+      </w:r>
+      <w:r>
+        <w:rPr>
+          <w:rFonts w:hint="eastAsia"/>
+          <w:szCs w:val="21"/>
+        </w:rPr>
+        <w:t>H5</w:t>
+      </w:r>
+      <w:r>
+        <w:rPr>
+          <w:rFonts w:hint="eastAsia"/>
+          <w:szCs w:val="21"/>
+        </w:rPr>
+        <w:t>开发</w:t>
+      </w:r>
+      <w:r>
+        <w:rPr>
+          <w:rFonts w:hint="eastAsia"/>
+          <w:szCs w:val="21"/>
+        </w:rPr>
+        <w:t>(</w:t>
+      </w:r>
+      <w:proofErr w:type="spellStart"/>
+      <w:r>
+        <w:rPr>
+          <w:rFonts w:hint="eastAsia"/>
+          <w:szCs w:val="21"/>
+        </w:rPr>
+        <w:t>Vue</w:t>
+      </w:r>
+      <w:proofErr w:type="spellEnd"/>
+      <w:r>
+        <w:rPr>
+          <w:rFonts w:hint="eastAsia"/>
+          <w:szCs w:val="21"/>
+        </w:rPr>
+        <w:t>，</w:t>
+      </w:r>
+      <w:r>
+        <w:rPr>
+          <w:rFonts w:hint="eastAsia"/>
+          <w:szCs w:val="21"/>
+        </w:rPr>
+        <w:t>React</w:t>
+      </w:r>
+      <w:r>
+        <w:rPr>
+          <w:rFonts w:hint="eastAsia"/>
+          <w:szCs w:val="21"/>
+        </w:rPr>
+        <w:t>框架</w:t>
+      </w:r>
+      <w:r>
+        <w:rPr>
+          <w:rFonts w:hint="eastAsia"/>
+          <w:szCs w:val="21"/>
+        </w:rPr>
+        <w:t>)</w:t>
+      </w:r>
+      <w:r>
+        <w:rPr>
+          <w:rFonts w:hint="eastAsia"/>
+          <w:szCs w:val="21"/>
+        </w:rPr>
+        <w:t>,</w:t>
+      </w:r>
+      <w:r>
+        <w:rPr>
+          <w:rFonts w:hint="eastAsia"/>
+          <w:szCs w:val="21"/>
+        </w:rPr>
+        <w:t>及</w:t>
+      </w:r>
+      <w:r>
+        <w:rPr>
+          <w:rFonts w:hint="eastAsia"/>
+          <w:szCs w:val="21"/>
+        </w:rPr>
+        <w:t>OC/JS</w:t>
+      </w:r>
+      <w:r>
+        <w:rPr>
+          <w:rFonts w:hint="eastAsia"/>
+          <w:szCs w:val="21"/>
+        </w:rPr>
+        <w:t>混合开发。</w:t>
+      </w:r>
+    </w:p>
+    <w:p>
+      <w:pPr>
+        <w:rPr>
+          <w:szCs w:val="21"/>
+        </w:rPr>
+      </w:pPr>
+    </w:p>
+    <w:p>
+      <w:pPr>
+        <w:rPr>
+          <w:rFonts w:asciiTheme="minorEastAsia" w:hAnsiTheme="minorEastAsia"/>
+          <w:color w:val="000000" w:themeColor="text1"/>
           <w:sz w:val="32"/>
           <w:szCs w:val="32"/>
           <w:highlight w:val="lightGray"/>
         </w:rPr>
-        <w:t xml:space="preserve">                                                   </w:t>
-      </w:r>
+      </w:pPr>
       <w:r>
         <w:rPr>
           <w:rFonts w:asciiTheme="minorEastAsia" w:hAnsiTheme="minorEastAsia" w:cs="Times New Roman" w:hint="eastAsia"/>
           <w:color w:val="000000" w:themeColor="text1"/>
           <w:kern w:val="0"/>
-          <w:sz w:val="32"/>
-          <w:szCs w:val="32"/>
-          <w:highlight w:val="darkGray"/>
-        </w:rPr>
-        <w:t xml:space="preserve">            </w:t>
-      </w:r>
-      <w:r>
-        <w:rPr>
-          <w:rFonts w:asciiTheme="minorEastAsia" w:hAnsiTheme="minorEastAsia" w:cs="Times New Roman" w:hint="eastAsia"/>
-          <w:color w:val="000000" w:themeColor="text1"/>
-          <w:kern w:val="0"/>
-          <w:sz w:val="32"/>
-          <w:szCs w:val="32"/>
-          <w:highlight w:val="cyan"/>
-        </w:rPr>
-        <w:t xml:space="preserve"> </w:t>
-      </w:r>
-      <w:r>
-        <w:rPr>
-          <w:rFonts w:asciiTheme="minorEastAsia" w:hAnsiTheme="minorEastAsia" w:cs="Times New Roman" w:hint="eastAsia"/>
-          <w:color w:val="000000" w:themeColor="text1"/>
-          <w:kern w:val="0"/>
-          <w:sz w:val="32"/>
-          <w:szCs w:val="32"/>
-        </w:rPr>
-        <w:t xml:space="preserve">   </w:t>
-      </w:r>
-    </w:p>
-    <w:p>
-      <w:r>
-        <w:rPr>
-          <w:rFonts w:hint="eastAsia"/>
-        </w:rPr>
-        <w:t xml:space="preserve">1 </w:t>
-      </w:r>
-      <w:r>
-        <w:rPr>
-          <w:rFonts w:hint="eastAsia"/>
-        </w:rPr>
-        <w:t>熟练掌握</w:t>
-      </w:r>
-      <w:r>
-        <w:rPr>
-          <w:rFonts w:hint="eastAsia"/>
-        </w:rPr>
-        <w:t>Objective-c</w:t>
-      </w:r>
-      <w:r>
-        <w:rPr>
-          <w:rFonts w:hint="eastAsia"/>
-        </w:rPr>
-        <w:t>、</w:t>
-      </w:r>
-      <w:r>
-        <w:rPr>
-          <w:rFonts w:hint="eastAsia"/>
-        </w:rPr>
-        <w:t>swift</w:t>
-      </w:r>
-      <w:r>
-        <w:rPr>
-          <w:rFonts w:hint="eastAsia"/>
-        </w:rPr>
-        <w:t>，</w:t>
-      </w:r>
-      <w:r>
-        <w:rPr>
-          <w:rFonts w:hint="eastAsia"/>
-        </w:rPr>
-        <w:t xml:space="preserve">C </w:t>
-      </w:r>
-      <w:r>
-        <w:rPr>
-          <w:rFonts w:hint="eastAsia"/>
-        </w:rPr>
-        <w:t>，</w:t>
-      </w:r>
-      <w:proofErr w:type="spellStart"/>
-      <w:r>
-        <w:rPr>
-          <w:rFonts w:hint="eastAsia"/>
-        </w:rPr>
-        <w:t>Javescript</w:t>
-      </w:r>
-      <w:proofErr w:type="spellEnd"/>
-      <w:r>
-        <w:rPr>
-          <w:rFonts w:hint="eastAsia"/>
-        </w:rPr>
-        <w:t>等语言</w:t>
-      </w:r>
-      <w:r>
-        <w:rPr>
-          <w:rFonts w:hint="eastAsia"/>
-        </w:rPr>
-        <w:t>。</w:t>
-      </w:r>
-    </w:p>
-    <w:p>
-      <w:r>
-        <w:rPr>
-          <w:rFonts w:hint="eastAsia"/>
-        </w:rPr>
-        <w:t>2</w:t>
-      </w:r>
-      <w:r>
-        <w:rPr>
-          <w:rFonts w:hint="eastAsia"/>
-        </w:rPr>
-        <w:t xml:space="preserve"> </w:t>
-      </w:r>
-      <w:r>
-        <w:rPr>
-          <w:rFonts w:hint="eastAsia"/>
-        </w:rPr>
-        <w:t>熟练掌握</w:t>
-      </w:r>
-      <w:r>
-        <w:rPr>
-          <w:rFonts w:hint="eastAsia"/>
-        </w:rPr>
-        <w:t>i</w:t>
-      </w:r>
-      <w:r>
-        <w:rPr>
-          <w:rFonts w:hint="eastAsia"/>
-        </w:rPr>
-        <w:t xml:space="preserve">OS runtime </w:t>
-      </w:r>
-      <w:r>
-        <w:rPr>
-          <w:rFonts w:hint="eastAsia"/>
-        </w:rPr>
-        <w:t>、</w:t>
-      </w:r>
-      <w:proofErr w:type="spellStart"/>
-      <w:r>
-        <w:rPr>
-          <w:rFonts w:hint="eastAsia"/>
-        </w:rPr>
-        <w:t>runloop</w:t>
-      </w:r>
-      <w:proofErr w:type="spellEnd"/>
-      <w:r>
-        <w:rPr>
-          <w:rFonts w:hint="eastAsia"/>
-        </w:rPr>
-        <w:t>机制。</w:t>
-      </w:r>
-    </w:p>
-    <w:p>
-      <w:r>
-        <w:rPr>
-          <w:rFonts w:hint="eastAsia"/>
-        </w:rPr>
-        <w:t xml:space="preserve">3 </w:t>
-      </w:r>
-      <w:r>
-        <w:rPr>
-          <w:rFonts w:hint="eastAsia"/>
-        </w:rPr>
-        <w:t>熟练掌握</w:t>
-      </w:r>
-      <w:r>
-        <w:rPr>
-          <w:rFonts w:hint="eastAsia"/>
-        </w:rPr>
-        <w:t>iOS</w:t>
-      </w:r>
-      <w:r>
-        <w:rPr>
-          <w:rFonts w:hint="eastAsia"/>
-        </w:rPr>
-        <w:t>项目组件化开发</w:t>
-      </w:r>
-      <w:r>
-        <w:rPr>
-          <w:rFonts w:hint="eastAsia"/>
-        </w:rPr>
-        <w:t>、</w:t>
-      </w:r>
-      <w:r>
-        <w:rPr>
-          <w:rFonts w:hint="eastAsia"/>
-        </w:rPr>
-        <w:t>性能</w:t>
-      </w:r>
-      <w:r>
-        <w:rPr>
-          <w:rFonts w:hint="eastAsia"/>
-        </w:rPr>
-        <w:t>及</w:t>
-      </w:r>
-      <w:r>
-        <w:rPr>
-          <w:rFonts w:hint="eastAsia"/>
-        </w:rPr>
-        <w:t>流量优化</w:t>
-      </w:r>
-      <w:r>
-        <w:rPr>
-          <w:rFonts w:hint="eastAsia"/>
-        </w:rPr>
-        <w:t>。</w:t>
-      </w:r>
-    </w:p>
-    <w:p>
-      <w:r>
-        <w:rPr>
-          <w:rFonts w:hint="eastAsia"/>
-        </w:rPr>
-        <w:t>4</w:t>
-      </w:r>
-      <w:r>
-        <w:rPr>
-          <w:rFonts w:hint="eastAsia"/>
-        </w:rPr>
-        <w:t xml:space="preserve"> </w:t>
-      </w:r>
-      <w:r>
-        <w:rPr>
-          <w:rFonts w:hint="eastAsia"/>
-        </w:rPr>
-        <w:t>熟练掌握</w:t>
-      </w:r>
-      <w:r>
-        <w:rPr>
-          <w:rFonts w:hint="eastAsia"/>
-        </w:rPr>
-        <w:t>代理、单例</w:t>
-      </w:r>
-      <w:r>
-        <w:rPr>
-          <w:rFonts w:hint="eastAsia"/>
-        </w:rPr>
-        <w:t>、</w:t>
-      </w:r>
-      <w:r>
-        <w:rPr>
-          <w:rFonts w:hint="eastAsia"/>
-        </w:rPr>
-        <w:t>MVC</w:t>
-      </w:r>
-      <w:r>
-        <w:rPr>
-          <w:rFonts w:hint="eastAsia"/>
-        </w:rPr>
-        <w:t>、</w:t>
-      </w:r>
-      <w:r>
-        <w:rPr>
-          <w:rFonts w:hint="eastAsia"/>
-        </w:rPr>
-        <w:t>KVO</w:t>
-      </w:r>
-      <w:r>
-        <w:rPr>
-          <w:rFonts w:hint="eastAsia"/>
-        </w:rPr>
-        <w:t>、</w:t>
-      </w:r>
-      <w:r>
-        <w:rPr>
-          <w:rFonts w:hint="eastAsia"/>
-        </w:rPr>
-        <w:t>MVVM</w:t>
-      </w:r>
-      <w:r>
-        <w:rPr>
-          <w:rFonts w:hint="eastAsia"/>
-        </w:rPr>
-        <w:t xml:space="preserve"> </w:t>
-      </w:r>
-      <w:r>
-        <w:rPr>
-          <w:rFonts w:hint="eastAsia"/>
-        </w:rPr>
-        <w:t>等</w:t>
-      </w:r>
-      <w:r>
-        <w:rPr>
-          <w:rFonts w:hint="eastAsia"/>
-        </w:rPr>
-        <w:t>设计模式。</w:t>
-      </w:r>
-    </w:p>
-    <w:p>
-      <w:r>
-        <w:rPr>
-          <w:rFonts w:hint="eastAsia"/>
-        </w:rPr>
-        <w:t>5</w:t>
-      </w:r>
-      <w:r>
-        <w:rPr>
-          <w:rFonts w:hint="eastAsia"/>
-        </w:rPr>
-        <w:t xml:space="preserve"> </w:t>
-      </w:r>
-      <w:r>
-        <w:rPr>
-          <w:rFonts w:hint="eastAsia"/>
-        </w:rPr>
-        <w:t>熟练</w:t>
-      </w:r>
-      <w:r>
-        <w:rPr>
-          <w:rFonts w:hint="eastAsia"/>
-        </w:rPr>
-        <w:t>掌握</w:t>
-      </w:r>
-      <w:r>
-        <w:rPr>
-          <w:rFonts w:hint="eastAsia"/>
-        </w:rPr>
-        <w:t xml:space="preserve">GCD </w:t>
-      </w:r>
-      <w:r>
-        <w:rPr>
-          <w:rFonts w:hint="eastAsia"/>
-        </w:rPr>
-        <w:t>、</w:t>
-      </w:r>
-      <w:proofErr w:type="spellStart"/>
-      <w:r>
-        <w:rPr>
-          <w:rFonts w:hint="eastAsia"/>
-        </w:rPr>
-        <w:t>NSOperation</w:t>
-      </w:r>
-      <w:proofErr w:type="spellEnd"/>
-      <w:r>
-        <w:rPr>
-          <w:rFonts w:hint="eastAsia"/>
-        </w:rPr>
-        <w:t>、</w:t>
-      </w:r>
-      <w:r>
-        <w:rPr>
-          <w:rFonts w:hint="eastAsia"/>
-        </w:rPr>
-        <w:t xml:space="preserve"> </w:t>
-      </w:r>
-      <w:proofErr w:type="spellStart"/>
-      <w:r>
-        <w:rPr>
-          <w:rFonts w:hint="eastAsia"/>
-        </w:rPr>
-        <w:t>NSTread</w:t>
-      </w:r>
-      <w:proofErr w:type="spellEnd"/>
-      <w:r>
-        <w:rPr>
-          <w:rFonts w:hint="eastAsia"/>
-        </w:rPr>
-        <w:t xml:space="preserve"> </w:t>
-      </w:r>
-      <w:r>
-        <w:rPr>
-          <w:rFonts w:hint="eastAsia"/>
-        </w:rPr>
-        <w:t>等多线程技术。</w:t>
-      </w:r>
-    </w:p>
-    <w:p>
-      <w:r>
-        <w:rPr>
-          <w:rFonts w:hint="eastAsia"/>
-        </w:rPr>
-        <w:t>6</w:t>
-      </w:r>
-      <w:r>
-        <w:rPr>
-          <w:rFonts w:hint="eastAsia"/>
-        </w:rPr>
-        <w:t xml:space="preserve"> </w:t>
-      </w:r>
-      <w:r>
-        <w:rPr>
-          <w:rFonts w:hint="eastAsia"/>
-        </w:rPr>
-        <w:t>熟练掌握内存管理，内存释放，优化内存，以及</w:t>
-      </w:r>
-      <w:r>
-        <w:rPr>
-          <w:rFonts w:hint="eastAsia"/>
-        </w:rPr>
-        <w:t>Instruments</w:t>
-      </w:r>
-      <w:r>
-        <w:rPr>
-          <w:rFonts w:hint="eastAsia"/>
-        </w:rPr>
-        <w:t>的使用。</w:t>
-      </w:r>
-    </w:p>
-    <w:p>
-      <w:r>
-        <w:rPr>
-          <w:rFonts w:hint="eastAsia"/>
-        </w:rPr>
-        <w:t>7</w:t>
-      </w:r>
-      <w:r>
-        <w:rPr>
-          <w:rFonts w:hint="eastAsia"/>
-        </w:rPr>
-        <w:t xml:space="preserve"> </w:t>
-      </w:r>
-      <w:r>
-        <w:rPr>
-          <w:rFonts w:hint="eastAsia"/>
-        </w:rPr>
-        <w:t>熟练掌握</w:t>
-      </w:r>
-      <w:r>
-        <w:rPr>
-          <w:rFonts w:hint="eastAsia"/>
-        </w:rPr>
-        <w:t>iOS</w:t>
-      </w:r>
-      <w:r>
-        <w:rPr>
-          <w:rFonts w:hint="eastAsia"/>
-        </w:rPr>
-        <w:t>核心动画的使用和设计</w:t>
-      </w:r>
-      <w:r>
-        <w:rPr>
-          <w:rFonts w:hint="eastAsia"/>
-        </w:rPr>
-        <w:t>。</w:t>
-      </w:r>
-    </w:p>
-    <w:p>
-      <w:r>
-        <w:rPr>
-          <w:rFonts w:hint="eastAsia"/>
-        </w:rPr>
-        <w:t>8</w:t>
-      </w:r>
-      <w:r>
-        <w:rPr>
-          <w:rFonts w:hint="eastAsia"/>
-        </w:rPr>
-        <w:t xml:space="preserve"> </w:t>
-      </w:r>
-      <w:r>
-        <w:rPr>
-          <w:rFonts w:hint="eastAsia"/>
-        </w:rPr>
-        <w:t>熟练掌握</w:t>
-      </w:r>
-      <w:proofErr w:type="spellStart"/>
-      <w:r>
-        <w:rPr>
-          <w:rFonts w:hint="eastAsia"/>
-        </w:rPr>
-        <w:t>xib</w:t>
-      </w:r>
-      <w:proofErr w:type="spellEnd"/>
-      <w:r>
-        <w:rPr>
-          <w:rFonts w:hint="eastAsia"/>
-        </w:rPr>
-        <w:t xml:space="preserve"> storyboard </w:t>
-      </w:r>
-      <w:r>
-        <w:rPr>
-          <w:rFonts w:hint="eastAsia"/>
-        </w:rPr>
-        <w:t>的布局适配，以及利用</w:t>
-      </w:r>
-      <w:r>
-        <w:rPr>
-          <w:rFonts w:hint="eastAsia"/>
-        </w:rPr>
-        <w:t>Masonry</w:t>
-      </w:r>
-      <w:r>
-        <w:rPr>
-          <w:rFonts w:hint="eastAsia"/>
-        </w:rPr>
-        <w:t>，</w:t>
-      </w:r>
-      <w:proofErr w:type="spellStart"/>
-      <w:r>
-        <w:rPr>
-          <w:rFonts w:hint="eastAsia"/>
-        </w:rPr>
-        <w:t>YogaKit</w:t>
-      </w:r>
-      <w:proofErr w:type="spellEnd"/>
-      <w:r>
-        <w:rPr>
-          <w:rFonts w:hint="eastAsia"/>
-        </w:rPr>
-        <w:t>第三方库进行屏幕适配。</w:t>
-      </w:r>
-    </w:p>
-    <w:p>
-      <w:pPr>
-        <w:rPr>
-          <w:szCs w:val="21"/>
-        </w:rPr>
-      </w:pPr>
-      <w:r>
-        <w:rPr>
-          <w:rFonts w:hint="eastAsia"/>
-          <w:szCs w:val="21"/>
-        </w:rPr>
-        <w:t>9</w:t>
-      </w:r>
-      <w:r>
-        <w:rPr>
-          <w:rFonts w:hint="eastAsia"/>
-          <w:szCs w:val="21"/>
-        </w:rPr>
-        <w:t xml:space="preserve"> </w:t>
-      </w:r>
-      <w:r>
-        <w:rPr>
-          <w:rFonts w:hint="eastAsia"/>
-        </w:rPr>
-        <w:t>熟练</w:t>
-      </w:r>
-      <w:r>
-        <w:rPr>
-          <w:rFonts w:hint="eastAsia"/>
-          <w:szCs w:val="21"/>
-        </w:rPr>
-        <w:t>数据的</w:t>
-      </w:r>
-      <w:r>
-        <w:rPr>
-          <w:rFonts w:hint="eastAsia"/>
-          <w:szCs w:val="21"/>
-        </w:rPr>
-        <w:t>几</w:t>
-      </w:r>
-      <w:r>
-        <w:rPr>
-          <w:rFonts w:hint="eastAsia"/>
-          <w:szCs w:val="21"/>
-        </w:rPr>
-        <w:t>中存储方式</w:t>
-      </w:r>
-      <w:r>
-        <w:rPr>
-          <w:rFonts w:hint="eastAsia"/>
-          <w:szCs w:val="21"/>
-        </w:rPr>
-        <w:t>,</w:t>
-      </w:r>
-      <w:r>
-        <w:rPr>
-          <w:rFonts w:hint="eastAsia"/>
-          <w:szCs w:val="21"/>
-        </w:rPr>
-        <w:t>沙盒</w:t>
-      </w:r>
-      <w:r>
-        <w:rPr>
-          <w:rFonts w:hint="eastAsia"/>
-          <w:szCs w:val="21"/>
-        </w:rPr>
-        <w:t>,</w:t>
-      </w:r>
-      <w:r>
-        <w:rPr>
-          <w:rFonts w:hint="eastAsia"/>
-          <w:szCs w:val="21"/>
-        </w:rPr>
-        <w:t>归档</w:t>
-      </w:r>
-      <w:r>
-        <w:rPr>
-          <w:rFonts w:hint="eastAsia"/>
-          <w:szCs w:val="21"/>
-        </w:rPr>
-        <w:t>,</w:t>
-      </w:r>
-      <w:r>
-        <w:rPr>
-          <w:rFonts w:hint="eastAsia"/>
-          <w:szCs w:val="21"/>
-        </w:rPr>
-        <w:t>写入文件</w:t>
-      </w:r>
-      <w:r>
-        <w:rPr>
-          <w:rFonts w:hint="eastAsia"/>
-          <w:szCs w:val="21"/>
-        </w:rPr>
-        <w:t>,</w:t>
-      </w:r>
-      <w:proofErr w:type="spellStart"/>
-      <w:r>
-        <w:rPr>
-          <w:rFonts w:hint="eastAsia"/>
-          <w:szCs w:val="21"/>
-        </w:rPr>
-        <w:t>sqlite</w:t>
-      </w:r>
-      <w:proofErr w:type="spellEnd"/>
-      <w:r>
-        <w:rPr>
-          <w:rFonts w:hint="eastAsia"/>
-          <w:szCs w:val="21"/>
-        </w:rPr>
-        <w:t>，</w:t>
-      </w:r>
-      <w:proofErr w:type="spellStart"/>
-      <w:r>
-        <w:rPr>
-          <w:rFonts w:hint="eastAsia"/>
-          <w:szCs w:val="21"/>
-        </w:rPr>
-        <w:t>NSUserfault</w:t>
-      </w:r>
-      <w:proofErr w:type="spellEnd"/>
-      <w:r>
-        <w:rPr>
-          <w:rFonts w:hint="eastAsia"/>
-          <w:szCs w:val="21"/>
-        </w:rPr>
-        <w:t>。</w:t>
-      </w:r>
-    </w:p>
-    <w:p>
-      <w:pPr>
-        <w:rPr>
-          <w:szCs w:val="21"/>
-        </w:rPr>
-      </w:pPr>
-      <w:r>
-        <w:rPr>
-          <w:rFonts w:hint="eastAsia"/>
-          <w:szCs w:val="21"/>
-        </w:rPr>
-        <w:t xml:space="preserve">10 </w:t>
-      </w:r>
-      <w:r>
-        <w:rPr>
-          <w:rFonts w:hint="eastAsia"/>
-          <w:szCs w:val="21"/>
-        </w:rPr>
-        <w:t>熟练掌握</w:t>
-      </w:r>
-      <w:proofErr w:type="spellStart"/>
-      <w:r>
-        <w:rPr>
-          <w:rFonts w:hint="eastAsia"/>
-          <w:szCs w:val="21"/>
-        </w:rPr>
-        <w:t>jenkins+</w:t>
-      </w:r>
-      <w:r>
-        <w:rPr>
-          <w:szCs w:val="21"/>
-        </w:rPr>
-        <w:t>Fastlane</w:t>
-      </w:r>
-      <w:r>
-        <w:rPr>
-          <w:rFonts w:hint="eastAsia"/>
-          <w:szCs w:val="21"/>
-        </w:rPr>
-        <w:t>+GitLab</w:t>
-      </w:r>
-      <w:proofErr w:type="spellEnd"/>
-      <w:r>
-        <w:rPr>
-          <w:rFonts w:hint="eastAsia"/>
-          <w:szCs w:val="21"/>
-        </w:rPr>
-        <w:t>+</w:t>
-      </w:r>
-      <w:r>
-        <w:rPr>
-          <w:rFonts w:hint="eastAsia"/>
-          <w:szCs w:val="21"/>
-        </w:rPr>
-        <w:t>蒲公英</w:t>
-      </w:r>
-      <w:r>
-        <w:rPr>
-          <w:rFonts w:hint="eastAsia"/>
-          <w:szCs w:val="21"/>
-        </w:rPr>
-        <w:t>，</w:t>
-      </w:r>
-      <w:r>
-        <w:rPr>
-          <w:rFonts w:hint="eastAsia"/>
-          <w:szCs w:val="21"/>
-        </w:rPr>
-        <w:t>实现</w:t>
-      </w:r>
-      <w:proofErr w:type="spellStart"/>
-      <w:r>
-        <w:rPr>
-          <w:rFonts w:hint="eastAsia"/>
-          <w:szCs w:val="21"/>
-        </w:rPr>
-        <w:t>ipa</w:t>
-      </w:r>
-      <w:proofErr w:type="spellEnd"/>
-      <w:r>
-        <w:rPr>
-          <w:rFonts w:hint="eastAsia"/>
-          <w:szCs w:val="21"/>
-        </w:rPr>
-        <w:t>自动化打包</w:t>
-      </w:r>
-      <w:r>
-        <w:rPr>
-          <w:rFonts w:hint="eastAsia"/>
-          <w:szCs w:val="21"/>
-        </w:rPr>
-        <w:t>。</w:t>
-      </w:r>
-    </w:p>
-    <w:p>
-      <w:pPr>
-        <w:rPr>
-          <w:rFonts w:hint="eastAsia"/>
-          <w:szCs w:val="21"/>
-        </w:rPr>
-      </w:pPr>
-      <w:r>
-        <w:rPr>
-          <w:rFonts w:hint="eastAsia"/>
-          <w:szCs w:val="21"/>
-        </w:rPr>
-        <w:t>11</w:t>
-      </w:r>
-      <w:r>
-        <w:rPr>
-          <w:rFonts w:hint="eastAsia"/>
-          <w:szCs w:val="21"/>
-        </w:rPr>
-        <w:t xml:space="preserve"> </w:t>
-      </w:r>
-      <w:r>
-        <w:rPr>
-          <w:rFonts w:hint="eastAsia"/>
-          <w:szCs w:val="21"/>
-        </w:rPr>
-        <w:t>熟练</w:t>
-      </w:r>
-      <w:r>
-        <w:rPr>
-          <w:rFonts w:hint="eastAsia"/>
-          <w:szCs w:val="21"/>
-        </w:rPr>
-        <w:t>使用</w:t>
-      </w:r>
-      <w:proofErr w:type="spellStart"/>
-      <w:r>
-        <w:rPr>
-          <w:rFonts w:hint="eastAsia"/>
-          <w:szCs w:val="21"/>
-        </w:rPr>
-        <w:t>ReactiveCocoa</w:t>
-      </w:r>
-      <w:proofErr w:type="spellEnd"/>
-      <w:r>
-        <w:rPr>
-          <w:rFonts w:hint="eastAsia"/>
-          <w:szCs w:val="21"/>
-        </w:rPr>
-        <w:t>进行响应式开发</w:t>
-      </w:r>
-      <w:r>
-        <w:rPr>
-          <w:rFonts w:hint="eastAsia"/>
-          <w:szCs w:val="21"/>
-        </w:rPr>
-        <w:t>。</w:t>
-      </w:r>
-    </w:p>
-    <w:p>
-      <w:pPr>
-        <w:rPr>
-          <w:rFonts w:hint="eastAsia"/>
-          <w:szCs w:val="21"/>
-        </w:rPr>
-      </w:pPr>
-      <w:r>
-        <w:rPr>
-          <w:rFonts w:hint="eastAsia"/>
-          <w:szCs w:val="21"/>
-        </w:rPr>
-        <w:t>12</w:t>
-      </w:r>
-      <w:r>
-        <w:rPr>
-          <w:rFonts w:hint="eastAsia"/>
-          <w:szCs w:val="21"/>
-        </w:rPr>
-        <w:t xml:space="preserve"> </w:t>
-      </w:r>
-      <w:r>
-        <w:rPr>
-          <w:rFonts w:hint="eastAsia"/>
-          <w:szCs w:val="21"/>
-        </w:rPr>
-        <w:t>熟练</w:t>
-      </w:r>
-      <w:r>
-        <w:rPr>
-          <w:rFonts w:hint="eastAsia"/>
-          <w:szCs w:val="21"/>
-        </w:rPr>
-        <w:t>React Native</w:t>
-      </w:r>
-      <w:r>
-        <w:rPr>
-          <w:rFonts w:hint="eastAsia"/>
-          <w:szCs w:val="21"/>
-        </w:rPr>
-        <w:t xml:space="preserve"> + redux</w:t>
-      </w:r>
-      <w:r>
-        <w:rPr>
-          <w:rFonts w:hint="eastAsia"/>
-          <w:szCs w:val="21"/>
-        </w:rPr>
-        <w:t>以及</w:t>
-      </w:r>
-      <w:r>
-        <w:rPr>
-          <w:rFonts w:hint="eastAsia"/>
-          <w:szCs w:val="21"/>
-        </w:rPr>
-        <w:t>React + redux</w:t>
-      </w:r>
-      <w:r>
-        <w:rPr>
-          <w:rFonts w:hint="eastAsia"/>
-          <w:szCs w:val="21"/>
-        </w:rPr>
-        <w:t>技术开发，有过实际开发经验</w:t>
-      </w:r>
-      <w:r>
-        <w:rPr>
-          <w:rFonts w:hint="eastAsia"/>
-          <w:szCs w:val="21"/>
-        </w:rPr>
-        <w:t>。</w:t>
-      </w:r>
-    </w:p>
-    <w:p>
-      <w:pPr>
-        <w:rPr>
-          <w:szCs w:val="21"/>
-        </w:rPr>
-      </w:pPr>
-      <w:r>
-        <w:rPr>
-          <w:rFonts w:hint="eastAsia"/>
-          <w:szCs w:val="21"/>
-        </w:rPr>
-        <w:t>13</w:t>
-      </w:r>
-      <w:r>
-        <w:rPr>
-          <w:rFonts w:hint="eastAsia"/>
-          <w:szCs w:val="21"/>
-        </w:rPr>
-        <w:t xml:space="preserve"> </w:t>
-      </w:r>
-      <w:r>
-        <w:rPr>
-          <w:rFonts w:hint="eastAsia"/>
-          <w:szCs w:val="21"/>
-        </w:rPr>
-        <w:t>熟悉</w:t>
-      </w:r>
-      <w:r>
-        <w:rPr>
-          <w:rFonts w:hint="eastAsia"/>
-          <w:szCs w:val="21"/>
-        </w:rPr>
-        <w:t>前端</w:t>
-      </w:r>
-      <w:r>
-        <w:rPr>
-          <w:rFonts w:hint="eastAsia"/>
-          <w:szCs w:val="21"/>
-        </w:rPr>
-        <w:t>H5</w:t>
-      </w:r>
-      <w:r>
-        <w:rPr>
-          <w:rFonts w:hint="eastAsia"/>
-          <w:szCs w:val="21"/>
-        </w:rPr>
-        <w:t>开发</w:t>
-      </w:r>
-      <w:r>
-        <w:rPr>
-          <w:rFonts w:hint="eastAsia"/>
-          <w:szCs w:val="21"/>
-        </w:rPr>
-        <w:t>(</w:t>
-      </w:r>
-      <w:proofErr w:type="spellStart"/>
-      <w:r>
-        <w:rPr>
-          <w:rFonts w:hint="eastAsia"/>
-          <w:szCs w:val="21"/>
-        </w:rPr>
-        <w:t>Vue</w:t>
-      </w:r>
-      <w:proofErr w:type="spellEnd"/>
-      <w:r>
-        <w:rPr>
-          <w:rFonts w:hint="eastAsia"/>
-          <w:szCs w:val="21"/>
-        </w:rPr>
-        <w:t>，</w:t>
-      </w:r>
-      <w:r>
-        <w:rPr>
-          <w:rFonts w:hint="eastAsia"/>
-          <w:szCs w:val="21"/>
-        </w:rPr>
-        <w:t>React</w:t>
-      </w:r>
-      <w:r>
-        <w:rPr>
-          <w:rFonts w:hint="eastAsia"/>
-          <w:szCs w:val="21"/>
-        </w:rPr>
-        <w:t>框架</w:t>
-      </w:r>
-      <w:r>
-        <w:rPr>
-          <w:rFonts w:hint="eastAsia"/>
-          <w:szCs w:val="21"/>
-        </w:rPr>
-        <w:t>)</w:t>
-      </w:r>
-      <w:r>
-        <w:rPr>
-          <w:rFonts w:hint="eastAsia"/>
-          <w:szCs w:val="21"/>
-        </w:rPr>
-        <w:t>,</w:t>
-      </w:r>
-      <w:r>
-        <w:rPr>
-          <w:rFonts w:hint="eastAsia"/>
-          <w:szCs w:val="21"/>
-        </w:rPr>
-        <w:t>及</w:t>
-      </w:r>
-      <w:r>
-        <w:rPr>
-          <w:rFonts w:hint="eastAsia"/>
-          <w:szCs w:val="21"/>
-        </w:rPr>
-        <w:t>OC/JS</w:t>
-      </w:r>
-      <w:r>
-        <w:rPr>
-          <w:rFonts w:hint="eastAsia"/>
-          <w:szCs w:val="21"/>
-        </w:rPr>
-        <w:t>混合开发。</w:t>
-      </w:r>
-    </w:p>
-    <w:p>
-      <w:pPr>
-        <w:rPr>
-          <w:szCs w:val="21"/>
-        </w:rPr>
-      </w:pPr>
-    </w:p>
-    <w:p>
-      <w:pPr>
-        <w:rPr>
-          <w:rFonts w:asciiTheme="minorEastAsia" w:hAnsiTheme="minorEastAsia"/>
-          <w:color w:val="000000" w:themeColor="text1"/>
           <w:sz w:val="32"/>
           <w:szCs w:val="32"/>
           <w:highlight w:val="lightGray"/>
         </w:rPr>
-      </w:pPr>
+        <w:t>工作经验</w:t>
+      </w:r>
       <w:r>
         <w:rPr>
           <w:rFonts w:asciiTheme="minorEastAsia" w:hAnsiTheme="minorEastAsia" w:hint="eastAsia"/>
@@ -2607,7 +1731,7 @@
           <w:szCs w:val="32"/>
           <w:highlight w:val="lightGray"/>
         </w:rPr>
-        <w:t xml:space="preserve">项目经验     </w:t>
+        <w:t xml:space="preserve">     </w:t>
       </w:r>
       <w:r>
         <w:rPr>
@@ -2632,112 +1756,177 @@
     </w:p>
     <w:p>
       <w:pPr>
-        <w:rPr>
-          <w:rFonts w:asciiTheme="minorEastAsia" w:hAnsiTheme="minorEastAsia"/>
-          <w:color w:val="000000" w:themeColor="text1"/>
-          <w:sz w:val="32"/>
-          <w:szCs w:val="32"/>
-          <w:highlight w:val="lightGray"/>
-        </w:rPr>
-      </w:pPr>
-    </w:p>
-    <w:p>
-      <w:pPr>
-        <w:rPr>
-          <w:rFonts w:asciiTheme="majorEastAsia" w:eastAsiaTheme="majorEastAsia" w:hAnsiTheme="majorEastAsia"/>
-          <w:b/>
-          <w:color w:val="000000" w:themeColor="text1"/>
-          <w:sz w:val="32"/>
-          <w:szCs w:val="32"/>
-        </w:rPr>
-      </w:pPr>
-      <w:r>
-        <w:rPr>
-          <w:rFonts w:asciiTheme="majorEastAsia" w:eastAsiaTheme="majorEastAsia" w:hAnsiTheme="majorEastAsia" w:hint="eastAsia"/>
-          <w:b/>
-          <w:color w:val="000000" w:themeColor="text1"/>
-          <w:sz w:val="32"/>
-          <w:szCs w:val="32"/>
-        </w:rPr>
-        <w:t>叮咚钱包后台管理系统</w:t>
-      </w:r>
-    </w:p>
-    <w:p>
-      <w:r>
-        <w:rPr>
-          <w:rFonts w:hint="eastAsia"/>
-        </w:rPr>
-        <w:t>项目描</w:t>
-      </w:r>
-      <w:r>
-        <w:rPr>
-          <w:rFonts w:cs="Arial"/>
-          <w:kern w:val="0"/>
-        </w:rPr>
-        <w:t>述</w:t>
-      </w:r>
-      <w:r>
-        <w:rPr>
-          <w:rFonts w:hint="eastAsia"/>
-        </w:rPr>
-        <w:t>: (</w:t>
-      </w:r>
-      <w:r>
-        <w:rPr>
-          <w:rFonts w:hint="eastAsia"/>
-        </w:rPr>
-        <w:t>web</w:t>
-      </w:r>
-      <w:r>
-        <w:rPr>
-          <w:rFonts w:hint="eastAsia"/>
-        </w:rPr>
-        <w:t>开发</w:t>
-      </w:r>
-      <w:r>
-        <w:rPr>
-          <w:rFonts w:hint="eastAsia"/>
+        <w:pStyle w:val="6"/>
+        <w:pBdr>
+          <w:bottom w:val="single" w:sz="4" w:space="1" w:color="auto"/>
+        </w:pBdr>
+        <w:rPr>
+          <w:sz w:val="28"/>
+          <w:szCs w:val="28"/>
+        </w:rPr>
+      </w:pPr>
+      <w:r>
+        <w:rPr>
+          <w:rFonts w:hint="eastAsia"/>
+          <w:sz w:val="28"/>
+          <w:szCs w:val="28"/>
+        </w:rPr>
+        <w:t>任职公司：富银金融信息服务</w:t>
+      </w:r>
+      <w:r>
+        <w:rPr>
+          <w:rFonts w:hint="eastAsia"/>
+          <w:sz w:val="28"/>
+          <w:szCs w:val="28"/>
+        </w:rPr>
+        <w:t>(</w:t>
+      </w:r>
+      <w:r>
+        <w:rPr>
+          <w:rFonts w:hint="eastAsia"/>
+          <w:sz w:val="28"/>
+          <w:szCs w:val="28"/>
+        </w:rPr>
+        <w:t>北京</w:t>
+      </w:r>
+      <w:r>
+        <w:rPr>
+          <w:rFonts w:hint="eastAsia"/>
+          <w:sz w:val="28"/>
+          <w:szCs w:val="28"/>
         </w:rPr>
         <w:t>)</w:t>
       </w:r>
-    </w:p>
-    <w:p>
-      <w:r>
-        <w:rPr>
-          <w:rFonts w:hint="eastAsia"/>
-        </w:rPr>
-        <w:t>该项目</w:t>
-      </w:r>
-      <w:r>
-        <w:rPr>
-          <w:rFonts w:hint="eastAsia"/>
-        </w:rPr>
-        <w:t>使用与公司内部，主要用于管理叮咚钱包后台服务，为产品，风控提供便利的操作</w:t>
-      </w:r>
-      <w:r>
-        <w:rPr>
-          <w:rFonts w:hint="eastAsia"/>
-        </w:rPr>
-        <w:t>，主要功能有：客户管理，智投管理，优选管理，资金管理，标的管理，产品管理，活动管理，运营管理，运维管理，系统管理</w:t>
-      </w:r>
-      <w:r>
-        <w:rPr>
-          <w:rFonts w:hint="eastAsia"/>
-        </w:rPr>
-        <w:t>。</w:t>
-      </w:r>
-    </w:p>
-    <w:p>
-      <w:pPr>
-        <w:rPr>
-          <w:rFonts w:asciiTheme="minorEastAsia" w:hAnsiTheme="minorEastAsia"/>
-        </w:rPr>
-      </w:pPr>
-      <w:r>
-        <w:rPr>
-          <w:rFonts w:asciiTheme="minorEastAsia" w:hAnsiTheme="minorEastAsia" w:hint="eastAsia"/>
-        </w:rPr>
-        <w:t>项目职责：</w:t>
+      <w:r>
+        <w:rPr>
+          <w:rFonts w:hint="eastAsia"/>
+          <w:sz w:val="28"/>
+          <w:szCs w:val="28"/>
+        </w:rPr>
+        <w:t>有限公司</w:t>
+      </w:r>
+    </w:p>
+    <w:p>
+      <w:pPr>
+        <w:rPr>
+          <w:rFonts w:asciiTheme="minorEastAsia" w:hAnsiTheme="minorEastAsia" w:cs="Times New Roman"/>
+          <w:color w:val="000000" w:themeColor="text1"/>
+          <w:kern w:val="0"/>
+        </w:rPr>
+      </w:pPr>
+      <w:r>
+        <w:rPr>
+          <w:rFonts w:asciiTheme="minorEastAsia" w:hAnsiTheme="minorEastAsia" w:cs="Times New Roman" w:hint="eastAsia"/>
+          <w:color w:val="000000" w:themeColor="text1"/>
+          <w:kern w:val="0"/>
+        </w:rPr>
+        <w:t>时间：</w:t>
+      </w:r>
+      <w:r>
+        <w:rPr>
+          <w:rFonts w:asciiTheme="minorEastAsia" w:hAnsiTheme="minorEastAsia" w:cs="Times New Roman" w:hint="eastAsia"/>
+          <w:color w:val="000000" w:themeColor="text1"/>
+          <w:kern w:val="0"/>
+        </w:rPr>
+        <w:t>2017</w:t>
+      </w:r>
+      <w:r>
+        <w:rPr>
+          <w:rFonts w:asciiTheme="minorEastAsia" w:hAnsiTheme="minorEastAsia" w:cs="Times New Roman"/>
+          <w:color w:val="000000" w:themeColor="text1"/>
+          <w:kern w:val="0"/>
+        </w:rPr>
+        <w:t>/</w:t>
+      </w:r>
+      <w:r>
+        <w:rPr>
+          <w:rFonts w:asciiTheme="minorEastAsia" w:hAnsiTheme="minorEastAsia" w:cs="Times New Roman" w:hint="eastAsia"/>
+          <w:color w:val="000000" w:themeColor="text1"/>
+          <w:kern w:val="0"/>
+        </w:rPr>
+        <w:t>6</w:t>
+      </w:r>
+      <w:r>
+        <w:rPr>
+          <w:rFonts w:asciiTheme="minorEastAsia" w:hAnsiTheme="minorEastAsia" w:cs="Times New Roman" w:hint="eastAsia"/>
+          <w:color w:val="000000" w:themeColor="text1"/>
+          <w:kern w:val="0"/>
+        </w:rPr>
+        <w:t>~</w:t>
+      </w:r>
+      <w:r>
+        <w:rPr>
+          <w:rFonts w:asciiTheme="minorEastAsia" w:hAnsiTheme="minorEastAsia" w:cs="Times New Roman" w:hint="eastAsia"/>
+          <w:color w:val="000000" w:themeColor="text1"/>
+          <w:kern w:val="0"/>
+        </w:rPr>
+        <w:t>至今</w:t>
+      </w:r>
+    </w:p>
+    <w:p>
+      <w:pPr>
+        <w:rPr>
+          <w:rFonts w:asciiTheme="minorEastAsia" w:hAnsiTheme="minorEastAsia" w:cs="Times New Roman"/>
+          <w:color w:val="000000" w:themeColor="text1"/>
+          <w:kern w:val="0"/>
+        </w:rPr>
+      </w:pPr>
+      <w:r>
+        <w:rPr>
+          <w:rFonts w:asciiTheme="minorEastAsia" w:hAnsiTheme="minorEastAsia" w:cs="Times New Roman" w:hint="eastAsia"/>
+          <w:color w:val="000000" w:themeColor="text1"/>
+          <w:kern w:val="0"/>
+        </w:rPr>
+        <w:t>职务：</w:t>
+      </w:r>
+      <w:r>
+        <w:rPr>
+          <w:rFonts w:asciiTheme="minorEastAsia" w:hAnsiTheme="minorEastAsia" w:cs="Times New Roman" w:hint="eastAsia"/>
+          <w:color w:val="000000" w:themeColor="text1"/>
+          <w:kern w:val="0"/>
+        </w:rPr>
+        <w:t>i</w:t>
+      </w:r>
+      <w:r>
+        <w:rPr>
+          <w:rFonts w:asciiTheme="minorEastAsia" w:hAnsiTheme="minorEastAsia" w:cs="Times New Roman" w:hint="eastAsia"/>
+          <w:color w:val="000000" w:themeColor="text1"/>
+          <w:kern w:val="0"/>
+        </w:rPr>
+        <w:t>OS</w:t>
+      </w:r>
+      <w:r>
+        <w:rPr>
+          <w:rFonts w:asciiTheme="minorEastAsia" w:hAnsiTheme="minorEastAsia" w:cs="Times New Roman" w:hint="eastAsia"/>
+          <w:color w:val="000000" w:themeColor="text1"/>
+          <w:kern w:val="0"/>
+        </w:rPr>
+        <w:t>高级</w:t>
+      </w:r>
+      <w:r>
+        <w:rPr>
+          <w:rFonts w:asciiTheme="minorEastAsia" w:hAnsiTheme="minorEastAsia" w:cs="Times New Roman" w:hint="eastAsia"/>
+          <w:color w:val="000000" w:themeColor="text1"/>
+          <w:kern w:val="0"/>
+        </w:rPr>
+        <w:t>工程师</w:t>
+      </w:r>
+    </w:p>
+    <w:p>
+      <w:pPr>
+        <w:rPr>
+          <w:rFonts w:asciiTheme="minorEastAsia" w:hAnsiTheme="minorEastAsia" w:cs="Times New Roman"/>
+          <w:color w:val="000000" w:themeColor="text1"/>
+          <w:kern w:val="0"/>
+        </w:rPr>
+      </w:pPr>
+      <w:r>
+        <w:rPr>
+          <w:rFonts w:asciiTheme="minorEastAsia" w:hAnsiTheme="minorEastAsia" w:cs="Times New Roman" w:hint="eastAsia"/>
+          <w:color w:val="000000" w:themeColor="text1"/>
+          <w:kern w:val="0"/>
+        </w:rPr>
+        <w:t>主要项目：</w:t>
       </w:r>
     </w:p>
     <w:p>
@@ -2745,19 +1934,127 @@
         <w:pStyle w:val="a9"/>
         <w:numPr>
           <w:ilvl w:val="0"/>
-          <w:numId w:val="13"/>
+          <w:numId w:val="29"/>
         </w:numPr>
         <w:ind w:firstLineChars="0"/>
         <w:rPr>
+          <w:rFonts w:asciiTheme="majorEastAsia" w:eastAsiaTheme="majorEastAsia" w:hAnsiTheme="majorEastAsia"/>
+          <w:b/>
+          <w:color w:val="000000" w:themeColor="text1"/>
+          <w:sz w:val="32"/>
+          <w:szCs w:val="32"/>
+        </w:rPr>
+      </w:pPr>
+      <w:r>
+        <w:rPr>
+          <w:rFonts w:asciiTheme="majorEastAsia" w:eastAsiaTheme="majorEastAsia" w:hAnsiTheme="majorEastAsia" w:hint="eastAsia"/>
+          <w:b/>
+          <w:color w:val="000000" w:themeColor="text1"/>
+          <w:sz w:val="32"/>
+          <w:szCs w:val="32"/>
+        </w:rPr>
+        <w:lastRenderedPageBreak/>
+        <w:t>叮咚钱包后台管理系统</w:t>
+      </w:r>
+    </w:p>
+    <w:p>
+      <w:r>
+        <w:rPr>
+          <w:rFonts w:hint="eastAsia"/>
+        </w:rPr>
+        <w:t>项目描</w:t>
+      </w:r>
+      <w:r>
+        <w:rPr>
+          <w:rFonts w:cs="Arial"/>
+          <w:kern w:val="0"/>
+        </w:rPr>
+        <w:t>述</w:t>
+      </w:r>
+      <w:r>
+        <w:rPr>
+          <w:rFonts w:hint="eastAsia"/>
+        </w:rPr>
+        <w:t>: (</w:t>
+      </w:r>
+      <w:r>
+        <w:rPr>
+          <w:rFonts w:hint="eastAsia"/>
+        </w:rPr>
+        <w:t>web</w:t>
+      </w:r>
+      <w:r>
+        <w:rPr>
+          <w:rFonts w:hint="eastAsia"/>
+        </w:rPr>
+        <w:t>开发</w:t>
+      </w:r>
+      <w:r>
+        <w:rPr>
+          <w:rFonts w:hint="eastAsia"/>
+        </w:rPr>
+        <w:t>)</w:t>
+      </w:r>
+    </w:p>
+    <w:p>
+      <w:r>
+        <w:rPr>
+          <w:rFonts w:hint="eastAsia"/>
+        </w:rPr>
+        <w:t>该项目</w:t>
+      </w:r>
+      <w:r>
+        <w:rPr>
+          <w:rFonts w:hint="eastAsia"/>
+        </w:rPr>
+        <w:t>使用与公司内部，主要用于管理叮咚钱包后台服务，为产品，风控提供便利的操作</w:t>
+      </w:r>
+      <w:r>
+        <w:rPr>
+          <w:rFonts w:hint="eastAsia"/>
+        </w:rPr>
+        <w:t>，主要功能有：客户管理，智投管理，优选管理，资金管理，标的管理，产品管理，活动管理，运营管理，运维管理，系统管理</w:t>
+      </w:r>
+      <w:r>
+        <w:rPr>
+          <w:rFonts w:hint="eastAsia"/>
+        </w:rPr>
+        <w:t>。</w:t>
+      </w:r>
+    </w:p>
+    <w:p>
+      <w:pPr>
+        <w:rPr>
           <w:rFonts w:asciiTheme="minorEastAsia" w:hAnsiTheme="minorEastAsia"/>
         </w:rPr>
       </w:pPr>
       <w:r>
         <w:rPr>
           <w:rFonts w:asciiTheme="minorEastAsia" w:hAnsiTheme="minorEastAsia" w:hint="eastAsia"/>
+        </w:rPr>
+        <w:t>项目职责：</w:t>
+      </w:r>
+    </w:p>
+    <w:p>
+      <w:pPr>
+        <w:rPr>
+          <w:rFonts w:asciiTheme="minorEastAsia" w:hAnsiTheme="minorEastAsia"/>
+        </w:rPr>
+      </w:pPr>
+      <w:r>
+        <w:rPr>
+          <w:rFonts w:asciiTheme="minorEastAsia" w:hAnsiTheme="minorEastAsia" w:hint="eastAsia"/>
           <w:color w:val="000000"/>
           <w:kern w:val="0"/>
         </w:rPr>
+        <w:t>1.</w:t>
+      </w:r>
+      <w:r>
+        <w:rPr>
+          <w:rFonts w:asciiTheme="minorEastAsia" w:hAnsiTheme="minorEastAsia" w:hint="eastAsia"/>
+          <w:color w:val="000000"/>
+          <w:kern w:val="0"/>
+        </w:rPr>
         <w:t>整个</w:t>
       </w:r>
       <w:r>
@@ -2790,169 +2087,172 @@
         </w:rPr>
         <w:t>。</w:t>
       </w:r>
+    </w:p>
+    <w:p>
+      <w:pPr>
+        <w:rPr>
+          <w:rFonts w:asciiTheme="minorEastAsia" w:hAnsiTheme="minorEastAsia"/>
+        </w:rPr>
+      </w:pPr>
+      <w:r>
+        <w:rPr>
+          <w:rFonts w:asciiTheme="minorEastAsia" w:hAnsiTheme="minorEastAsia" w:hint="eastAsia"/>
+        </w:rPr>
+        <w:t>2.</w:t>
+      </w:r>
+      <w:r>
+        <w:rPr>
+          <w:rFonts w:asciiTheme="minorEastAsia" w:hAnsiTheme="minorEastAsia" w:hint="eastAsia"/>
+        </w:rPr>
+        <w:t>协调产品进行UI的设计</w:t>
+      </w:r>
+    </w:p>
+    <w:p>
+      <w:pPr>
+        <w:rPr>
+          <w:rFonts w:asciiTheme="minorEastAsia" w:hAnsiTheme="minorEastAsia"/>
+        </w:rPr>
+      </w:pPr>
+      <w:r>
+        <w:rPr>
+          <w:rFonts w:asciiTheme="minorEastAsia" w:hAnsiTheme="minorEastAsia" w:hint="eastAsia"/>
+        </w:rPr>
+        <w:t>采用技术：</w:t>
+      </w:r>
+    </w:p>
+    <w:p>
+      <w:pPr>
+        <w:rPr>
+          <w:rStyle w:val="ae"/>
+          <w:rFonts w:asciiTheme="minorEastAsia" w:hAnsiTheme="minorEastAsia" w:cs="宋体"/>
+          <w:lang w:val="zh-TW" w:eastAsia="zh-TW"/>
+        </w:rPr>
+      </w:pPr>
+      <w:r>
+        <w:rPr>
+          <w:rStyle w:val="ae"/>
+          <w:rFonts w:asciiTheme="minorEastAsia" w:hAnsiTheme="minorEastAsia" w:cs="宋体" w:hint="eastAsia"/>
+          <w:lang w:val="zh-TW"/>
+        </w:rPr>
+        <w:t>1.</w:t>
+      </w:r>
+      <w:r>
+        <w:rPr>
+          <w:rStyle w:val="ae"/>
+          <w:rFonts w:asciiTheme="minorEastAsia" w:hAnsiTheme="minorEastAsia" w:cs="宋体" w:hint="eastAsia"/>
+          <w:lang w:val="zh-TW"/>
+        </w:rPr>
+        <w:t>采用</w:t>
+      </w:r>
+      <w:r>
+        <w:rPr>
+          <w:rStyle w:val="ae"/>
+          <w:rFonts w:asciiTheme="minorEastAsia" w:hAnsiTheme="minorEastAsia" w:cs="宋体" w:hint="eastAsia"/>
+          <w:lang w:val="zh-TW"/>
+        </w:rPr>
+        <w:t>react</w:t>
+      </w:r>
+      <w:r>
+        <w:rPr>
+          <w:rStyle w:val="ae"/>
+          <w:rFonts w:asciiTheme="minorEastAsia" w:hAnsiTheme="minorEastAsia" w:cs="宋体" w:hint="eastAsia"/>
+          <w:lang w:val="zh-TW"/>
+        </w:rPr>
+        <w:t>，</w:t>
+      </w:r>
+      <w:r>
+        <w:rPr>
+          <w:rStyle w:val="ae"/>
+          <w:rFonts w:asciiTheme="minorEastAsia" w:hAnsiTheme="minorEastAsia" w:cs="宋体" w:hint="eastAsia"/>
+          <w:lang w:val="zh-TW"/>
+        </w:rPr>
+        <w:t>使用</w:t>
+      </w:r>
+      <w:r>
+        <w:rPr>
+          <w:rStyle w:val="ae"/>
+          <w:rFonts w:asciiTheme="minorEastAsia" w:hAnsiTheme="minorEastAsia" w:cs="宋体" w:hint="eastAsia"/>
+          <w:lang w:val="zh-TW"/>
+        </w:rPr>
+        <w:t>es6语法进行</w:t>
+      </w:r>
+      <w:r>
+        <w:rPr>
+          <w:rStyle w:val="ae"/>
+          <w:rFonts w:asciiTheme="minorEastAsia" w:hAnsiTheme="minorEastAsia" w:cs="宋体" w:hint="eastAsia"/>
+          <w:lang w:val="zh-TW"/>
+        </w:rPr>
+        <w:t>开发</w:t>
+      </w:r>
+    </w:p>
+    <w:p>
+      <w:pPr>
+        <w:rPr>
+          <w:rStyle w:val="ae"/>
+          <w:rFonts w:asciiTheme="minorEastAsia" w:hAnsiTheme="minorEastAsia" w:cs="宋体"/>
+          <w:lang w:val="zh-TW" w:eastAsia="zh-TW"/>
+        </w:rPr>
+      </w:pPr>
+      <w:r>
+        <w:rPr>
+          <w:rStyle w:val="ae"/>
+          <w:rFonts w:asciiTheme="minorEastAsia" w:hAnsiTheme="minorEastAsia" w:cs="宋体" w:hint="eastAsia"/>
+          <w:lang w:val="zh-TW"/>
+        </w:rPr>
+        <w:t>2.</w:t>
+      </w:r>
+      <w:r>
+        <w:rPr>
+          <w:rStyle w:val="ae"/>
+          <w:rFonts w:asciiTheme="minorEastAsia" w:hAnsiTheme="minorEastAsia" w:cs="宋体" w:hint="eastAsia"/>
+          <w:lang w:val="zh-TW"/>
+        </w:rPr>
+        <w:t>网络请求框架基于fetch进行二次封装，方便开发使用</w:t>
+      </w:r>
+    </w:p>
+    <w:p>
+      <w:pPr>
+        <w:rPr>
+          <w:rFonts w:asciiTheme="minorEastAsia" w:hAnsiTheme="minorEastAsia" w:cs="宋体"/>
+          <w:lang w:val="zh-TW"/>
+        </w:rPr>
+      </w:pPr>
+      <w:r>
+        <w:rPr>
+          <w:rStyle w:val="ae"/>
+          <w:rFonts w:asciiTheme="minorEastAsia" w:hAnsiTheme="minorEastAsia" w:cs="宋体" w:hint="eastAsia"/>
+          <w:lang w:val="zh-TW"/>
+        </w:rPr>
+        <w:t>3.</w:t>
+      </w:r>
+      <w:r>
+        <w:rPr>
+          <w:rStyle w:val="ae"/>
+          <w:rFonts w:asciiTheme="minorEastAsia" w:hAnsiTheme="minorEastAsia" w:cs="宋体" w:hint="eastAsia"/>
+          <w:lang w:val="zh-TW"/>
+        </w:rPr>
+        <w:t>搭配redux,antd,react-router进行界面的整体搭建</w:t>
+      </w:r>
+    </w:p>
+    <w:p>
+      <w:pPr>
+        <w:adjustRightInd w:val="0"/>
+        <w:snapToGrid w:val="0"/>
+        <w:rPr>
+          <w:rFonts w:asciiTheme="minorEastAsia" w:hAnsiTheme="minorEastAsia"/>
+          <w:color w:val="000000" w:themeColor="text1"/>
+          <w:highlight w:val="lightGray"/>
+        </w:rPr>
+      </w:pPr>
     </w:p>
     <w:p>
       <w:pPr>
         <w:pStyle w:val="a9"/>
         <w:numPr>
           <w:ilvl w:val="0"/>
-          <w:numId w:val="13"/>
+          <w:numId w:val="28"/>
         </w:numPr>
         <w:ind w:firstLineChars="0"/>
-        <w:rPr>
-          <w:rFonts w:asciiTheme="minorEastAsia" w:hAnsiTheme="minorEastAsia"/>
-        </w:rPr>
-      </w:pPr>
-      <w:r>
-        <w:rPr>
-          <w:rFonts w:asciiTheme="minorEastAsia" w:hAnsiTheme="minorEastAsia" w:hint="eastAsia"/>
-        </w:rPr>
-        <w:t>协调产品进行UI的设计</w:t>
-      </w:r>
-    </w:p>
-    <w:p>
-      <w:pPr>
-        <w:pStyle w:val="a9"/>
-        <w:ind w:left="480" w:firstLineChars="0" w:firstLine="0"/>
-        <w:rPr>
-          <w:rFonts w:asciiTheme="minorEastAsia" w:hAnsiTheme="minorEastAsia"/>
-        </w:rPr>
-      </w:pPr>
-    </w:p>
-    <w:p>
-      <w:pPr>
-        <w:rPr>
-          <w:rFonts w:asciiTheme="minorEastAsia" w:hAnsiTheme="minorEastAsia"/>
-        </w:rPr>
-      </w:pPr>
-      <w:r>
-        <w:rPr>
-          <w:rFonts w:asciiTheme="minorEastAsia" w:hAnsiTheme="minorEastAsia" w:hint="eastAsia"/>
-        </w:rPr>
-        <w:t>采用技术：</w:t>
-      </w:r>
-    </w:p>
-    <w:p>
-      <w:pPr>
-        <w:pStyle w:val="a9"/>
-        <w:numPr>
-          <w:ilvl w:val="0"/>
-          <w:numId w:val="14"/>
-        </w:numPr>
-        <w:ind w:firstLineChars="0"/>
-        <w:rPr>
-          <w:rStyle w:val="ae"/>
-          <w:rFonts w:asciiTheme="minorEastAsia" w:hAnsiTheme="minorEastAsia" w:cs="宋体"/>
-          <w:lang w:val="zh-TW" w:eastAsia="zh-TW"/>
-        </w:rPr>
-      </w:pPr>
-      <w:r>
-        <w:rPr>
-          <w:rStyle w:val="ae"/>
-          <w:rFonts w:asciiTheme="minorEastAsia" w:hAnsiTheme="minorEastAsia" w:cs="宋体" w:hint="eastAsia"/>
-          <w:lang w:val="zh-TW"/>
-        </w:rPr>
-        <w:lastRenderedPageBreak/>
-        <w:t>采用</w:t>
-      </w:r>
-      <w:r>
-        <w:rPr>
-          <w:rStyle w:val="ae"/>
-          <w:rFonts w:asciiTheme="minorEastAsia" w:hAnsiTheme="minorEastAsia" w:cs="宋体" w:hint="eastAsia"/>
-          <w:lang w:val="zh-TW"/>
-        </w:rPr>
-        <w:t>react</w:t>
-      </w:r>
-      <w:r>
-        <w:rPr>
-          <w:rStyle w:val="ae"/>
-          <w:rFonts w:asciiTheme="minorEastAsia" w:hAnsiTheme="minorEastAsia" w:cs="宋体" w:hint="eastAsia"/>
-          <w:lang w:val="zh-TW"/>
-        </w:rPr>
-        <w:t>，</w:t>
-      </w:r>
-      <w:r>
-        <w:rPr>
-          <w:rStyle w:val="ae"/>
-          <w:rFonts w:asciiTheme="minorEastAsia" w:hAnsiTheme="minorEastAsia" w:cs="宋体" w:hint="eastAsia"/>
-          <w:lang w:val="zh-TW"/>
-        </w:rPr>
-        <w:t>使用</w:t>
-      </w:r>
-      <w:r>
-        <w:rPr>
-          <w:rStyle w:val="ae"/>
-          <w:rFonts w:asciiTheme="minorEastAsia" w:hAnsiTheme="minorEastAsia" w:cs="宋体" w:hint="eastAsia"/>
-          <w:lang w:val="zh-TW"/>
-        </w:rPr>
-        <w:t>es6语法进行</w:t>
-      </w:r>
-      <w:r>
-        <w:rPr>
-          <w:rStyle w:val="ae"/>
-          <w:rFonts w:asciiTheme="minorEastAsia" w:hAnsiTheme="minorEastAsia" w:cs="宋体" w:hint="eastAsia"/>
-          <w:lang w:val="zh-TW"/>
-        </w:rPr>
-        <w:t>开发</w:t>
-      </w:r>
-    </w:p>
-    <w:p>
-      <w:pPr>
-        <w:pStyle w:val="a9"/>
-        <w:numPr>
-          <w:ilvl w:val="0"/>
-          <w:numId w:val="14"/>
-        </w:numPr>
-        <w:ind w:firstLineChars="0"/>
-        <w:rPr>
-          <w:rStyle w:val="ae"/>
-          <w:rFonts w:asciiTheme="minorEastAsia" w:hAnsiTheme="minorEastAsia" w:cs="宋体"/>
-          <w:lang w:val="zh-TW" w:eastAsia="zh-TW"/>
-        </w:rPr>
-      </w:pPr>
-      <w:r>
-        <w:rPr>
-          <w:rStyle w:val="ae"/>
-          <w:rFonts w:asciiTheme="minorEastAsia" w:hAnsiTheme="minorEastAsia" w:cs="宋体" w:hint="eastAsia"/>
-          <w:lang w:val="zh-TW"/>
-        </w:rPr>
-        <w:t>网络请求框架基于fetch进行二次封装，方便开发使用</w:t>
-      </w:r>
-    </w:p>
-    <w:p>
-      <w:pPr>
-        <w:pStyle w:val="a9"/>
-        <w:numPr>
-          <w:ilvl w:val="0"/>
-          <w:numId w:val="14"/>
-        </w:numPr>
-        <w:ind w:firstLineChars="0"/>
-        <w:rPr>
-          <w:rFonts w:asciiTheme="minorEastAsia" w:hAnsiTheme="minorEastAsia" w:cs="宋体"/>
-          <w:lang w:val="zh-TW"/>
-        </w:rPr>
-      </w:pPr>
-      <w:r>
-        <w:rPr>
-          <w:rStyle w:val="ae"/>
-          <w:rFonts w:asciiTheme="minorEastAsia" w:hAnsiTheme="minorEastAsia" w:cs="宋体" w:hint="eastAsia"/>
-          <w:lang w:val="zh-TW"/>
-        </w:rPr>
-        <w:t>搭配redux,antd,react-router进行界面的整体搭建</w:t>
-      </w:r>
-    </w:p>
-    <w:p>
-      <w:pPr>
-        <w:pStyle w:val="a9"/>
-        <w:ind w:left="480" w:firstLineChars="0" w:firstLine="0"/>
-        <w:rPr>
-          <w:rFonts w:asciiTheme="minorEastAsia" w:hAnsiTheme="minorEastAsia" w:cs="宋体"/>
-          <w:lang w:val="zh-TW"/>
-        </w:rPr>
-      </w:pPr>
-    </w:p>
-    <w:p>
-      <w:pPr>
         <w:rPr>
           <w:rStyle w:val="ab"/>
           <w:rFonts w:asciiTheme="majorEastAsia" w:eastAsiaTheme="majorEastAsia" w:hAnsiTheme="majorEastAsia"/>
@@ -2967,7 +2267,7 @@
           <w:sz w:val="28"/>
           <w:szCs w:val="28"/>
         </w:rPr>
-        <w:t>多米白卡</w:t>
+        <w:t>叮咚钱包</w:t>
       </w:r>
     </w:p>
     <w:p>
@@ -2996,7 +2296,13 @@
         <w:rPr>
           <w:rFonts w:hint="eastAsia"/>
         </w:rPr>
-        <w:t>多米白卡是国内专业的二手手机回收平台，自上线来就收到广大用户一致好评，产品致力于为用户提供高效便捷的手机回收体验，维持二手手机市场价格平稳，促进行业健康有序发展。</w:t>
+        <w:t>叮咚钱包是富银金融信息服务有限公司互联网资产故管理平台。</w:t>
+      </w:r>
+      <w:r>
+        <w:rPr>
+          <w:rFonts w:hint="eastAsia"/>
+        </w:rPr>
+        <w:t>通过大数据分析，量化金融模型以及智能化算法，致力于为个人及机构投资者提供更契合其自身需求的动态金融产品组合和投资策略，让资金更安全，用户更放心。</w:t>
       </w:r>
     </w:p>
     <w:p>
@@ -3011,290 +2317,550 @@
         </w:rPr>
         <w:t>项目职责：</w:t>
       </w:r>
+    </w:p>
+    <w:p>
+      <w:pPr>
+        <w:rPr>
+          <w:rFonts w:asciiTheme="minorEastAsia" w:hAnsiTheme="minorEastAsia"/>
+        </w:rPr>
+      </w:pPr>
+      <w:r>
+        <w:rPr>
+          <w:rFonts w:asciiTheme="minorEastAsia" w:hAnsiTheme="minorEastAsia" w:hint="eastAsia"/>
+          <w:color w:val="000000"/>
+          <w:kern w:val="0"/>
+        </w:rPr>
+        <w:t>1.</w:t>
+      </w:r>
+      <w:r>
+        <w:rPr>
+          <w:rFonts w:asciiTheme="minorEastAsia" w:hAnsiTheme="minorEastAsia" w:hint="eastAsia"/>
+          <w:color w:val="000000"/>
+          <w:kern w:val="0"/>
+        </w:rPr>
+        <w:t>前期负责</w:t>
+      </w:r>
+      <w:r>
+        <w:rPr>
+          <w:rFonts w:asciiTheme="minorEastAsia" w:hAnsiTheme="minorEastAsia" w:hint="eastAsia"/>
+          <w:color w:val="000000"/>
+          <w:kern w:val="0"/>
+        </w:rPr>
+        <w:t>整个APP接口</w:t>
+      </w:r>
+      <w:r>
+        <w:rPr>
+          <w:rFonts w:asciiTheme="minorEastAsia" w:hAnsiTheme="minorEastAsia" w:hint="eastAsia"/>
+          <w:color w:val="000000"/>
+          <w:kern w:val="0"/>
+        </w:rPr>
+        <w:t>从.net到java</w:t>
+      </w:r>
+      <w:r>
+        <w:rPr>
+          <w:rFonts w:asciiTheme="minorEastAsia" w:hAnsiTheme="minorEastAsia" w:hint="eastAsia"/>
+          <w:color w:val="000000"/>
+          <w:kern w:val="0"/>
+        </w:rPr>
+        <w:t>切换</w:t>
+      </w:r>
+      <w:r>
+        <w:rPr>
+          <w:rFonts w:asciiTheme="minorEastAsia" w:hAnsiTheme="minorEastAsia" w:hint="eastAsia"/>
+        </w:rPr>
+        <w:t>。</w:t>
+      </w:r>
+    </w:p>
+    <w:p>
+      <w:pPr>
+        <w:rPr>
+          <w:rFonts w:asciiTheme="minorEastAsia" w:hAnsiTheme="minorEastAsia"/>
+        </w:rPr>
+      </w:pPr>
+      <w:r>
+        <w:rPr>
+          <w:rFonts w:asciiTheme="minorEastAsia" w:hAnsiTheme="minorEastAsia" w:hint="eastAsia"/>
+        </w:rPr>
+        <w:t>2.i</w:t>
+      </w:r>
+      <w:r>
+        <w:rPr>
+          <w:rFonts w:asciiTheme="minorEastAsia" w:hAnsiTheme="minorEastAsia" w:hint="eastAsia"/>
+        </w:rPr>
+        <w:t>OS与react-native混合开发</w:t>
+      </w:r>
+      <w:r>
+        <w:rPr>
+          <w:rFonts w:asciiTheme="minorEastAsia" w:hAnsiTheme="minorEastAsia" w:hint="eastAsia"/>
+        </w:rPr>
+        <w:t>,</w:t>
+      </w:r>
+      <w:r>
+        <w:rPr>
+          <w:rFonts w:asciiTheme="minorEastAsia" w:hAnsiTheme="minorEastAsia" w:hint="eastAsia"/>
+          <w:color w:val="000000" w:themeColor="text1"/>
+        </w:rPr>
+        <w:t xml:space="preserve"> </w:t>
+      </w:r>
+      <w:r>
+        <w:rPr>
+          <w:rFonts w:asciiTheme="minorEastAsia" w:hAnsiTheme="minorEastAsia" w:hint="eastAsia"/>
+          <w:color w:val="000000" w:themeColor="text1"/>
+        </w:rPr>
+        <w:t>优化Native与JS交互</w:t>
+      </w:r>
+      <w:r>
+        <w:rPr>
+          <w:rFonts w:asciiTheme="minorEastAsia" w:hAnsiTheme="minorEastAsia" w:hint="eastAsia"/>
+          <w:color w:val="000000" w:themeColor="text1"/>
+        </w:rPr>
+        <w:t>。</w:t>
+      </w:r>
+    </w:p>
+    <w:p>
+      <w:pPr>
+        <w:rPr>
+          <w:rFonts w:asciiTheme="minorEastAsia" w:hAnsiTheme="minorEastAsia"/>
+          <w:color w:val="000000" w:themeColor="text1"/>
+        </w:rPr>
+      </w:pPr>
+      <w:r>
+        <w:rPr>
+          <w:rFonts w:asciiTheme="minorEastAsia" w:hAnsiTheme="minorEastAsia" w:hint="eastAsia"/>
+          <w:color w:val="000000" w:themeColor="text1"/>
+        </w:rPr>
+        <w:t>3</w:t>
+      </w:r>
+      <w:r>
+        <w:rPr>
+          <w:rFonts w:asciiTheme="minorEastAsia" w:hAnsiTheme="minorEastAsia" w:hint="eastAsia"/>
+          <w:color w:val="000000" w:themeColor="text1"/>
+        </w:rPr>
+        <w:t>.</w:t>
+      </w:r>
+      <w:r>
+        <w:rPr>
+          <w:rFonts w:asciiTheme="minorEastAsia" w:hAnsiTheme="minorEastAsia" w:hint="eastAsia"/>
+          <w:color w:val="000000" w:themeColor="text1"/>
+        </w:rPr>
+        <w:t>产品迭代及bug维护</w:t>
+      </w:r>
+      <w:r>
+        <w:rPr>
+          <w:rFonts w:asciiTheme="minorEastAsia" w:hAnsiTheme="minorEastAsia" w:hint="eastAsia"/>
+          <w:color w:val="000000" w:themeColor="text1"/>
+        </w:rPr>
+        <w:t>。</w:t>
+      </w:r>
+    </w:p>
+    <w:p>
+      <w:pPr>
+        <w:pStyle w:val="a9"/>
+        <w:ind w:left="480" w:firstLineChars="0" w:firstLine="0"/>
+        <w:rPr>
+          <w:rFonts w:asciiTheme="minorEastAsia" w:hAnsiTheme="minorEastAsia"/>
+          <w:color w:val="000000" w:themeColor="text1"/>
+        </w:rPr>
+      </w:pPr>
+    </w:p>
+    <w:p>
+      <w:pPr>
+        <w:rPr>
+          <w:rFonts w:asciiTheme="minorEastAsia" w:hAnsiTheme="minorEastAsia"/>
+        </w:rPr>
+      </w:pPr>
+      <w:r>
+        <w:rPr>
+          <w:rFonts w:asciiTheme="minorEastAsia" w:hAnsiTheme="minorEastAsia" w:hint="eastAsia"/>
+        </w:rPr>
+        <w:t>采用技术：</w:t>
+      </w:r>
+    </w:p>
+    <w:p>
+      <w:pPr>
+        <w:rPr>
+          <w:rFonts w:asciiTheme="minorEastAsia" w:hAnsiTheme="minorEastAsia"/>
+          <w:color w:val="000000" w:themeColor="text1"/>
+        </w:rPr>
+      </w:pPr>
+      <w:r>
+        <w:rPr>
+          <w:rFonts w:asciiTheme="minorEastAsia" w:hAnsiTheme="minorEastAsia" w:hint="eastAsia"/>
+          <w:color w:val="000000" w:themeColor="text1"/>
+        </w:rPr>
+        <w:t>1.</w:t>
+      </w:r>
+      <w:r>
+        <w:rPr>
+          <w:rFonts w:asciiTheme="minorEastAsia" w:hAnsiTheme="minorEastAsia" w:hint="eastAsia"/>
+          <w:color w:val="000000" w:themeColor="text1"/>
+        </w:rPr>
+        <w:t>使用</w:t>
+      </w:r>
+      <w:proofErr w:type="spellStart"/>
+      <w:r>
+        <w:rPr>
+          <w:rFonts w:asciiTheme="minorEastAsia" w:hAnsiTheme="minorEastAsia" w:hint="eastAsia"/>
+          <w:color w:val="000000" w:themeColor="text1"/>
+        </w:rPr>
+        <w:t>ReactiveCocoa</w:t>
+      </w:r>
+      <w:proofErr w:type="spellEnd"/>
+      <w:r>
+        <w:rPr>
+          <w:rFonts w:asciiTheme="minorEastAsia" w:hAnsiTheme="minorEastAsia" w:hint="eastAsia"/>
+          <w:color w:val="000000" w:themeColor="text1"/>
+        </w:rPr>
+        <w:t xml:space="preserve"> + MVVM模式进行开发</w:t>
+      </w:r>
+    </w:p>
+    <w:p>
+      <w:pPr>
+        <w:rPr>
+          <w:rFonts w:asciiTheme="minorEastAsia" w:hAnsiTheme="minorEastAsia"/>
+          <w:color w:val="000000" w:themeColor="text1"/>
+        </w:rPr>
+      </w:pPr>
+      <w:r>
+        <w:rPr>
+          <w:rFonts w:asciiTheme="minorEastAsia" w:hAnsiTheme="minorEastAsia" w:hint="eastAsia"/>
+          <w:color w:val="000000" w:themeColor="text1"/>
+        </w:rPr>
+        <w:t>2.</w:t>
+      </w:r>
+      <w:r>
+        <w:rPr>
+          <w:rFonts w:asciiTheme="minorEastAsia" w:hAnsiTheme="minorEastAsia" w:hint="eastAsia"/>
+          <w:color w:val="000000" w:themeColor="text1"/>
+        </w:rPr>
+        <w:t>非</w:t>
+      </w:r>
+      <w:proofErr w:type="spellStart"/>
+      <w:r>
+        <w:rPr>
+          <w:rFonts w:asciiTheme="minorEastAsia" w:hAnsiTheme="minorEastAsia" w:hint="eastAsia"/>
+          <w:color w:val="000000" w:themeColor="text1"/>
+        </w:rPr>
+        <w:t>xib</w:t>
+      </w:r>
+      <w:proofErr w:type="spellEnd"/>
+      <w:r>
+        <w:rPr>
+          <w:rFonts w:asciiTheme="minorEastAsia" w:hAnsiTheme="minorEastAsia" w:hint="eastAsia"/>
+          <w:color w:val="000000" w:themeColor="text1"/>
+        </w:rPr>
+        <w:t>部分采用</w:t>
+      </w:r>
+      <w:proofErr w:type="spellStart"/>
+      <w:r>
+        <w:rPr>
+          <w:rFonts w:asciiTheme="minorEastAsia" w:hAnsiTheme="minorEastAsia" w:hint="eastAsia"/>
+          <w:color w:val="000000" w:themeColor="text1"/>
+        </w:rPr>
+        <w:t>YogaKit</w:t>
+      </w:r>
+      <w:proofErr w:type="spellEnd"/>
+      <w:r>
+        <w:rPr>
+          <w:rFonts w:asciiTheme="minorEastAsia" w:hAnsiTheme="minorEastAsia" w:hint="eastAsia"/>
+          <w:color w:val="000000" w:themeColor="text1"/>
+        </w:rPr>
+        <w:t>(</w:t>
+      </w:r>
+      <w:proofErr w:type="spellStart"/>
+      <w:r>
+        <w:rPr>
+          <w:rFonts w:asciiTheme="minorEastAsia" w:hAnsiTheme="minorEastAsia" w:hint="eastAsia"/>
+          <w:color w:val="000000" w:themeColor="text1"/>
+        </w:rPr>
+        <w:t>flexBox</w:t>
+      </w:r>
+      <w:proofErr w:type="spellEnd"/>
+      <w:r>
+        <w:rPr>
+          <w:rFonts w:asciiTheme="minorEastAsia" w:hAnsiTheme="minorEastAsia" w:hint="eastAsia"/>
+          <w:color w:val="000000" w:themeColor="text1"/>
+        </w:rPr>
+        <w:t>布局方式)布局</w:t>
+      </w:r>
+    </w:p>
+    <w:p>
+      <w:pPr>
+        <w:rPr>
+          <w:rStyle w:val="ae"/>
+          <w:rFonts w:asciiTheme="minorEastAsia" w:hAnsiTheme="minorEastAsia" w:cs="宋体"/>
+          <w:lang w:val="zh-TW" w:eastAsia="zh-TW"/>
+        </w:rPr>
+      </w:pPr>
+      <w:r>
+        <w:rPr>
+          <w:rStyle w:val="ae"/>
+          <w:rFonts w:asciiTheme="minorEastAsia" w:hAnsiTheme="minorEastAsia" w:cs="宋体" w:hint="eastAsia"/>
+          <w:lang w:val="zh-TW" w:eastAsia="zh-TW"/>
+        </w:rPr>
+        <w:t>3.</w:t>
+      </w:r>
+      <w:r>
+        <w:rPr>
+          <w:rStyle w:val="ae"/>
+          <w:rFonts w:asciiTheme="minorEastAsia" w:hAnsiTheme="minorEastAsia" w:cs="宋体" w:hint="eastAsia"/>
+          <w:lang w:val="zh-TW" w:eastAsia="zh-TW"/>
+        </w:rPr>
+        <w:t>接入</w:t>
+      </w:r>
+      <w:r>
+        <w:rPr>
+          <w:rStyle w:val="ae"/>
+          <w:rFonts w:asciiTheme="minorEastAsia" w:hAnsiTheme="minorEastAsia" w:cs="宋体" w:hint="eastAsia"/>
+          <w:lang w:val="zh-TW" w:eastAsia="zh-TW"/>
+        </w:rPr>
+        <w:t>连连</w:t>
+      </w:r>
+      <w:r>
+        <w:rPr>
+          <w:rStyle w:val="ae"/>
+          <w:rFonts w:asciiTheme="minorEastAsia" w:hAnsiTheme="minorEastAsia" w:cs="宋体" w:hint="eastAsia"/>
+          <w:lang w:val="zh-TW"/>
+        </w:rPr>
+        <w:t>支付，易宝等</w:t>
+      </w:r>
+      <w:r>
+        <w:rPr>
+          <w:rStyle w:val="ae"/>
+          <w:rFonts w:asciiTheme="minorEastAsia" w:hAnsiTheme="minorEastAsia" w:cs="宋体" w:hint="eastAsia"/>
+          <w:lang w:val="zh-TW"/>
+        </w:rPr>
+        <w:t>第三方支付，实现代扣，绑卡，换卡等需求</w:t>
+      </w:r>
+    </w:p>
+    <w:p>
+      <w:pPr>
+        <w:rPr>
+          <w:rStyle w:val="ae"/>
+          <w:rFonts w:asciiTheme="minorEastAsia" w:hAnsiTheme="minorEastAsia" w:cs="宋体"/>
+          <w:lang w:val="zh-TW"/>
+        </w:rPr>
+      </w:pPr>
+      <w:r>
+        <w:rPr>
+          <w:rStyle w:val="ae"/>
+          <w:rFonts w:asciiTheme="minorEastAsia" w:hAnsiTheme="minorEastAsia" w:cs="宋体" w:hint="eastAsia"/>
+          <w:lang w:val="zh-TW"/>
+        </w:rPr>
+        <w:t>4.</w:t>
+      </w:r>
+      <w:r>
+        <w:rPr>
+          <w:rStyle w:val="ae"/>
+          <w:rFonts w:asciiTheme="minorEastAsia" w:hAnsiTheme="minorEastAsia" w:cs="宋体" w:hint="eastAsia"/>
+          <w:lang w:val="zh-TW"/>
+        </w:rPr>
+        <w:t>实现手势解锁与指纹解锁，自定义数字安全键盘</w:t>
+      </w:r>
+    </w:p>
+    <w:p>
+      <w:pPr>
+        <w:rPr>
+          <w:rStyle w:val="ae"/>
+          <w:rFonts w:asciiTheme="minorEastAsia" w:hAnsiTheme="minorEastAsia" w:cs="宋体"/>
+          <w:lang w:val="zh-TW"/>
+        </w:rPr>
+      </w:pPr>
+      <w:r>
+        <w:rPr>
+          <w:rStyle w:val="ae"/>
+          <w:rFonts w:asciiTheme="minorEastAsia" w:hAnsiTheme="minorEastAsia" w:cs="宋体" w:hint="eastAsia"/>
+          <w:lang w:val="zh-TW"/>
+        </w:rPr>
+        <w:t>5.</w:t>
+      </w:r>
+      <w:r>
+        <w:rPr>
+          <w:rStyle w:val="ae"/>
+          <w:rFonts w:asciiTheme="minorEastAsia" w:hAnsiTheme="minorEastAsia" w:cs="宋体" w:hint="eastAsia"/>
+          <w:lang w:val="zh-TW"/>
+        </w:rPr>
+        <w:t>部分UI使用RN开发</w:t>
+      </w:r>
+    </w:p>
+    <w:p>
+      <w:pPr>
+        <w:rPr>
+          <w:rStyle w:val="ae"/>
+          <w:rFonts w:asciiTheme="minorEastAsia" w:hAnsiTheme="minorEastAsia" w:cs="宋体"/>
+          <w:lang w:val="zh-TW"/>
+        </w:rPr>
+      </w:pPr>
+      <w:r>
+        <w:rPr>
+          <w:rStyle w:val="ae"/>
+          <w:rFonts w:asciiTheme="minorEastAsia" w:hAnsiTheme="minorEastAsia" w:cs="宋体" w:hint="eastAsia"/>
+          <w:lang w:val="zh-TW"/>
+        </w:rPr>
+        <w:t>6.</w:t>
+      </w:r>
+      <w:r>
+        <w:rPr>
+          <w:rStyle w:val="ae"/>
+          <w:rFonts w:asciiTheme="minorEastAsia" w:hAnsiTheme="minorEastAsia" w:cs="宋体" w:hint="eastAsia"/>
+          <w:lang w:val="zh-TW"/>
+        </w:rPr>
+        <w:t>接口与app涉及到敏感数据类型采用</w:t>
+      </w:r>
+      <w:r>
+        <w:rPr>
+          <w:rStyle w:val="ae"/>
+          <w:rFonts w:asciiTheme="minorEastAsia" w:hAnsiTheme="minorEastAsia" w:cs="宋体" w:hint="eastAsia"/>
+          <w:lang w:val="zh-TW"/>
+        </w:rPr>
+        <w:t>3D</w:t>
+      </w:r>
+      <w:r>
+        <w:rPr>
+          <w:rStyle w:val="ae"/>
+          <w:rFonts w:asciiTheme="minorEastAsia" w:hAnsiTheme="minorEastAsia" w:cs="宋体" w:hint="eastAsia"/>
+          <w:lang w:val="zh-TW"/>
+        </w:rPr>
+        <w:t>ES加密处理</w:t>
+      </w:r>
+    </w:p>
+    <w:p>
+      <w:pPr>
+        <w:rPr>
+          <w:rFonts w:asciiTheme="minorEastAsia" w:hAnsiTheme="minorEastAsia"/>
+        </w:rPr>
+      </w:pPr>
+      <w:r>
+        <w:rPr>
+          <w:rFonts w:asciiTheme="minorEastAsia" w:hAnsiTheme="minorEastAsia" w:hint="eastAsia"/>
+        </w:rPr>
+        <w:t>7.</w:t>
+      </w:r>
+      <w:r>
+        <w:rPr>
+          <w:rFonts w:asciiTheme="minorEastAsia" w:hAnsiTheme="minorEastAsia" w:hint="eastAsia"/>
+        </w:rPr>
+        <w:t>使用</w:t>
+      </w:r>
+      <w:proofErr w:type="spellStart"/>
+      <w:r>
+        <w:rPr>
+          <w:rFonts w:asciiTheme="minorEastAsia" w:hAnsiTheme="minorEastAsia" w:hint="eastAsia"/>
+        </w:rPr>
+        <w:t>JSCore</w:t>
+      </w:r>
+      <w:proofErr w:type="spellEnd"/>
+      <w:r>
+        <w:rPr>
+          <w:rFonts w:asciiTheme="minorEastAsia" w:hAnsiTheme="minorEastAsia" w:hint="eastAsia"/>
+        </w:rPr>
+        <w:t>与H5交互</w:t>
+      </w:r>
+    </w:p>
+    <w:p>
+      <w:pPr>
+        <w:adjustRightInd w:val="0"/>
+        <w:snapToGrid w:val="0"/>
+        <w:rPr>
+          <w:rStyle w:val="ae"/>
+          <w:rFonts w:asciiTheme="minorEastAsia" w:hAnsiTheme="minorEastAsia" w:cs="宋体"/>
+          <w:lang w:val="zh-TW"/>
+        </w:rPr>
+      </w:pPr>
+      <w:r>
+        <w:rPr>
+          <w:rStyle w:val="ae"/>
+          <w:rFonts w:asciiTheme="minorEastAsia" w:hAnsiTheme="minorEastAsia" w:cs="宋体" w:hint="eastAsia"/>
+          <w:lang w:val="zh-TW"/>
+        </w:rPr>
+        <w:t>8.</w:t>
+      </w:r>
+      <w:r>
+        <w:rPr>
+          <w:rStyle w:val="ae"/>
+          <w:rFonts w:asciiTheme="minorEastAsia" w:hAnsiTheme="minorEastAsia" w:cs="宋体" w:hint="eastAsia"/>
+          <w:lang w:val="zh-TW"/>
+        </w:rPr>
+        <w:t>采用AOP的思维，做一些基础业务逻辑的添加，</w:t>
+      </w:r>
+      <w:r>
+        <w:rPr>
+          <w:rStyle w:val="ae"/>
+          <w:rFonts w:asciiTheme="minorEastAsia" w:hAnsiTheme="minorEastAsia" w:cs="宋体" w:hint="eastAsia"/>
+          <w:lang w:val="zh-TW"/>
+        </w:rPr>
+        <w:t>数据</w:t>
+      </w:r>
+      <w:r>
+        <w:rPr>
+          <w:rStyle w:val="ae"/>
+          <w:rFonts w:asciiTheme="minorEastAsia" w:hAnsiTheme="minorEastAsia" w:cs="宋体" w:hint="eastAsia"/>
+          <w:lang w:val="zh-TW"/>
+        </w:rPr>
+        <w:t>类型</w:t>
+      </w:r>
+      <w:r>
+        <w:rPr>
+          <w:rStyle w:val="ae"/>
+          <w:rFonts w:asciiTheme="minorEastAsia" w:hAnsiTheme="minorEastAsia" w:cs="宋体" w:hint="eastAsia"/>
+          <w:lang w:val="zh-TW"/>
+        </w:rPr>
+        <w:t>安全处理</w:t>
+      </w:r>
+      <w:r>
+        <w:rPr>
+          <w:rStyle w:val="ae"/>
+          <w:rFonts w:asciiTheme="minorEastAsia" w:hAnsiTheme="minorEastAsia" w:cs="宋体" w:hint="eastAsia"/>
+          <w:lang w:val="zh-TW"/>
+        </w:rPr>
+        <w:t>（NSArray,NSDictionary</w:t>
+      </w:r>
+      <w:r>
+        <w:rPr>
+          <w:rStyle w:val="ae"/>
+          <w:rFonts w:asciiTheme="minorEastAsia" w:hAnsiTheme="minorEastAsia" w:cs="宋体"/>
+          <w:lang w:val="zh-TW"/>
+        </w:rPr>
+        <w:t>）</w:t>
+      </w:r>
+    </w:p>
+    <w:p>
+      <w:pPr>
+        <w:adjustRightInd w:val="0"/>
+        <w:snapToGrid w:val="0"/>
+        <w:rPr>
+          <w:rStyle w:val="ae"/>
+          <w:rFonts w:asciiTheme="minorEastAsia" w:hAnsiTheme="minorEastAsia" w:cs="宋体"/>
+          <w:lang w:val="zh-TW"/>
+        </w:rPr>
+      </w:pPr>
+      <w:r>
+        <w:rPr>
+          <w:rStyle w:val="ae"/>
+          <w:rFonts w:asciiTheme="minorEastAsia" w:hAnsiTheme="minorEastAsia" w:cs="宋体" w:hint="eastAsia"/>
+          <w:lang w:val="zh-TW"/>
+        </w:rPr>
+        <w:t>9.使用class-dump实现对代码接口混编。</w:t>
+      </w:r>
+    </w:p>
+    <w:p>
+      <w:pPr>
+        <w:adjustRightInd w:val="0"/>
+        <w:snapToGrid w:val="0"/>
+        <w:rPr>
+          <w:rFonts w:asciiTheme="minorEastAsia" w:hAnsiTheme="minorEastAsia" w:cs="宋体"/>
+          <w:lang w:val="zh-TW"/>
+        </w:rPr>
+      </w:pPr>
     </w:p>
     <w:p>
       <w:pPr>
         <w:pStyle w:val="a9"/>
         <w:numPr>
           <w:ilvl w:val="0"/>
-          <w:numId w:val="13"/>
+          <w:numId w:val="27"/>
         </w:numPr>
         <w:ind w:firstLineChars="0"/>
-        <w:rPr>
-          <w:rFonts w:asciiTheme="minorEastAsia" w:hAnsiTheme="minorEastAsia"/>
-        </w:rPr>
-      </w:pPr>
-      <w:r>
-        <w:rPr>
-          <w:rFonts w:asciiTheme="minorEastAsia" w:hAnsiTheme="minorEastAsia" w:hint="eastAsia"/>
-          <w:color w:val="000000"/>
-          <w:kern w:val="0"/>
-        </w:rPr>
-        <w:t>整个APP</w:t>
-      </w:r>
-      <w:r>
-        <w:rPr>
-          <w:rFonts w:asciiTheme="minorEastAsia" w:hAnsiTheme="minorEastAsia" w:hint="eastAsia"/>
-          <w:color w:val="000000"/>
-          <w:kern w:val="0"/>
-        </w:rPr>
-        <w:t>开发</w:t>
-      </w:r>
-      <w:r>
-        <w:rPr>
-          <w:rFonts w:asciiTheme="minorEastAsia" w:hAnsiTheme="minorEastAsia" w:hint="eastAsia"/>
-        </w:rPr>
-        <w:t>。</w:t>
-      </w:r>
-    </w:p>
-    <w:p>
-      <w:pPr>
-        <w:pStyle w:val="a9"/>
-        <w:numPr>
-          <w:ilvl w:val="0"/>
-          <w:numId w:val="13"/>
-        </w:numPr>
-        <w:ind w:firstLineChars="0"/>
-        <w:rPr>
-          <w:rFonts w:asciiTheme="minorEastAsia" w:hAnsiTheme="minorEastAsia"/>
-        </w:rPr>
-      </w:pPr>
-      <w:r>
-        <w:rPr>
-          <w:rFonts w:asciiTheme="minorEastAsia" w:hAnsiTheme="minorEastAsia" w:hint="eastAsia"/>
-        </w:rPr>
-        <w:t>iOS与react-native混合开发</w:t>
-      </w:r>
-    </w:p>
-    <w:p>
-      <w:pPr>
-        <w:pStyle w:val="a9"/>
-        <w:numPr>
-          <w:ilvl w:val="0"/>
-          <w:numId w:val="13"/>
-        </w:numPr>
-        <w:ind w:firstLineChars="0"/>
-        <w:rPr>
-          <w:rFonts w:asciiTheme="minorEastAsia" w:hAnsiTheme="minorEastAsia"/>
-          <w:color w:val="000000" w:themeColor="text1"/>
-        </w:rPr>
-      </w:pPr>
-      <w:r>
-        <w:rPr>
-          <w:rFonts w:asciiTheme="minorEastAsia" w:hAnsiTheme="minorEastAsia" w:hint="eastAsia"/>
-          <w:color w:val="000000" w:themeColor="text1"/>
-        </w:rPr>
-        <w:t>产品迭代及bug维护</w:t>
-      </w:r>
-    </w:p>
-    <w:p>
-      <w:pPr>
-        <w:pStyle w:val="a9"/>
-        <w:ind w:left="480" w:firstLineChars="0" w:firstLine="0"/>
-        <w:rPr>
-          <w:rFonts w:asciiTheme="minorEastAsia" w:hAnsiTheme="minorEastAsia"/>
-          <w:color w:val="000000" w:themeColor="text1"/>
-        </w:rPr>
-      </w:pPr>
-    </w:p>
-    <w:p>
-      <w:pPr>
-        <w:rPr>
-          <w:rFonts w:asciiTheme="minorEastAsia" w:hAnsiTheme="minorEastAsia" w:hint="eastAsia"/>
-        </w:rPr>
-      </w:pPr>
-      <w:r>
-        <w:rPr>
-          <w:rFonts w:asciiTheme="minorEastAsia" w:hAnsiTheme="minorEastAsia" w:hint="eastAsia"/>
-        </w:rPr>
-        <w:t>采用技术：</w:t>
-      </w:r>
-    </w:p>
-    <w:p>
-      <w:pPr>
-        <w:pStyle w:val="a9"/>
-        <w:numPr>
-          <w:ilvl w:val="0"/>
-          <w:numId w:val="13"/>
-        </w:numPr>
-        <w:ind w:firstLineChars="0"/>
-        <w:rPr>
-          <w:rFonts w:asciiTheme="minorEastAsia" w:hAnsiTheme="minorEastAsia" w:hint="eastAsia"/>
-          <w:color w:val="000000" w:themeColor="text1"/>
-        </w:rPr>
-      </w:pPr>
-      <w:r>
-        <w:rPr>
-          <w:rFonts w:asciiTheme="minorEastAsia" w:hAnsiTheme="minorEastAsia" w:hint="eastAsia"/>
-          <w:color w:val="000000" w:themeColor="text1"/>
-        </w:rPr>
-        <w:t>使用</w:t>
-      </w:r>
-      <w:proofErr w:type="spellStart"/>
-      <w:r>
-        <w:rPr>
-          <w:rFonts w:asciiTheme="minorEastAsia" w:hAnsiTheme="minorEastAsia" w:hint="eastAsia"/>
-          <w:color w:val="000000" w:themeColor="text1"/>
-        </w:rPr>
-        <w:t>ReactiveCocoa</w:t>
-      </w:r>
-      <w:proofErr w:type="spellEnd"/>
-      <w:r>
-        <w:rPr>
-          <w:rFonts w:asciiTheme="minorEastAsia" w:hAnsiTheme="minorEastAsia" w:hint="eastAsia"/>
-          <w:color w:val="000000" w:themeColor="text1"/>
-        </w:rPr>
-        <w:t xml:space="preserve"> + MVVM模式进行开发</w:t>
-      </w:r>
-    </w:p>
-    <w:p>
-      <w:pPr>
-        <w:pStyle w:val="a9"/>
-        <w:numPr>
-          <w:ilvl w:val="0"/>
-          <w:numId w:val="13"/>
-        </w:numPr>
-        <w:ind w:firstLineChars="0"/>
-        <w:rPr>
-          <w:rFonts w:asciiTheme="minorEastAsia" w:hAnsiTheme="minorEastAsia" w:cs="宋体" w:hint="eastAsia"/>
-          <w:lang w:val="zh-TW"/>
-        </w:rPr>
-      </w:pPr>
-      <w:r>
-        <w:rPr>
-          <w:rStyle w:val="ae"/>
-          <w:rFonts w:asciiTheme="minorEastAsia" w:hAnsiTheme="minorEastAsia" w:cs="宋体" w:hint="eastAsia"/>
-          <w:lang w:val="zh-TW"/>
-        </w:rPr>
-        <w:t>部分简单界面(手机估值，确认租赁，认证中心部分认证，租赁记录等)使用react-native技术开发，提高开发效率</w:t>
-      </w:r>
-    </w:p>
-    <w:p>
-      <w:pPr>
-        <w:pStyle w:val="a9"/>
-        <w:numPr>
-          <w:ilvl w:val="0"/>
-          <w:numId w:val="14"/>
-        </w:numPr>
-        <w:ind w:firstLineChars="0"/>
-        <w:rPr>
-          <w:rStyle w:val="ae"/>
-          <w:rFonts w:asciiTheme="minorEastAsia" w:hAnsiTheme="minorEastAsia" w:cs="宋体"/>
-          <w:lang w:val="zh-TW" w:eastAsia="zh-TW"/>
-        </w:rPr>
-      </w:pPr>
-      <w:r>
-        <w:rPr>
-          <w:rStyle w:val="ae"/>
-          <w:rFonts w:asciiTheme="minorEastAsia" w:hAnsiTheme="minorEastAsia" w:cs="宋体" w:hint="eastAsia"/>
-          <w:lang w:val="zh-TW" w:eastAsia="zh-TW"/>
-        </w:rPr>
-        <w:t>网络请求框架基于AFNetworking进行了二次封装，方便易用和维护</w:t>
-      </w:r>
-    </w:p>
-    <w:p>
-      <w:pPr>
-        <w:pStyle w:val="a9"/>
-        <w:numPr>
-          <w:ilvl w:val="0"/>
-          <w:numId w:val="14"/>
-        </w:numPr>
-        <w:adjustRightInd w:val="0"/>
-        <w:snapToGrid w:val="0"/>
-        <w:ind w:firstLineChars="0"/>
-        <w:rPr>
-          <w:rStyle w:val="ae"/>
-          <w:rFonts w:asciiTheme="minorEastAsia" w:hAnsiTheme="minorEastAsia"/>
-          <w:color w:val="000000" w:themeColor="text1"/>
-          <w:highlight w:val="lightGray"/>
-        </w:rPr>
-      </w:pPr>
-      <w:r>
-        <w:rPr>
-          <w:rStyle w:val="ae"/>
-          <w:rFonts w:asciiTheme="minorEastAsia" w:hAnsiTheme="minorEastAsia" w:cs="宋体" w:hint="eastAsia"/>
-          <w:lang w:val="zh-TW"/>
-        </w:rPr>
-        <w:t>接入face++，实现身份证扫描，人脸识别，活体检测，以及其他第三方进行运行商认证，联系方式认证</w:t>
-      </w:r>
-    </w:p>
-    <w:p>
-      <w:pPr>
-        <w:pStyle w:val="a9"/>
-        <w:numPr>
-          <w:ilvl w:val="0"/>
-          <w:numId w:val="14"/>
-        </w:numPr>
-        <w:adjustRightInd w:val="0"/>
-        <w:snapToGrid w:val="0"/>
-        <w:ind w:firstLineChars="0"/>
-        <w:rPr>
-          <w:rStyle w:val="ae"/>
-          <w:rFonts w:asciiTheme="minorEastAsia" w:hAnsiTheme="minorEastAsia"/>
-          <w:color w:val="000000" w:themeColor="text1"/>
-          <w:highlight w:val="lightGray"/>
-        </w:rPr>
-      </w:pPr>
-      <w:r>
-        <w:rPr>
-          <w:rStyle w:val="ae"/>
-          <w:rFonts w:asciiTheme="minorEastAsia" w:hAnsiTheme="minorEastAsia" w:cs="宋体" w:hint="eastAsia"/>
-          <w:lang w:val="zh-TW"/>
-        </w:rPr>
-        <w:t>接入连连支付，实现绑卡，换卡，代扣服务</w:t>
-      </w:r>
-    </w:p>
-    <w:p>
-      <w:pPr>
-        <w:pStyle w:val="a9"/>
-        <w:numPr>
-          <w:ilvl w:val="0"/>
-          <w:numId w:val="14"/>
-        </w:numPr>
-        <w:adjustRightInd w:val="0"/>
-        <w:snapToGrid w:val="0"/>
-        <w:ind w:firstLineChars="0"/>
-        <w:rPr>
-          <w:rFonts w:asciiTheme="minorEastAsia" w:hAnsiTheme="minorEastAsia"/>
-          <w:color w:val="000000" w:themeColor="text1"/>
-          <w:highlight w:val="lightGray"/>
-        </w:rPr>
-      </w:pPr>
-      <w:r>
-        <w:rPr>
-          <w:rFonts w:asciiTheme="minorEastAsia" w:hAnsiTheme="minorEastAsia" w:hint="eastAsia"/>
-          <w:color w:val="000000" w:themeColor="text1"/>
-          <w:highlight w:val="lightGray"/>
-        </w:rPr>
-        <w:t>使用class-dump对代码接口实现混编。</w:t>
-      </w:r>
-    </w:p>
-    <w:p>
-      <w:pPr>
-        <w:pStyle w:val="a9"/>
-        <w:adjustRightInd w:val="0"/>
-        <w:snapToGrid w:val="0"/>
-        <w:ind w:left="480" w:firstLineChars="0" w:firstLine="0"/>
-        <w:rPr>
-          <w:rFonts w:asciiTheme="minorEastAsia" w:hAnsiTheme="minorEastAsia"/>
-          <w:color w:val="000000" w:themeColor="text1"/>
-          <w:highlight w:val="lightGray"/>
-        </w:rPr>
-      </w:pPr>
-    </w:p>
-    <w:p>
-      <w:pPr>
-        <w:rPr>
-          <w:rFonts w:asciiTheme="minorEastAsia" w:hAnsiTheme="minorEastAsia"/>
-          <w:color w:val="000000" w:themeColor="text1"/>
-          <w:sz w:val="32"/>
-          <w:szCs w:val="32"/>
-          <w:highlight w:val="lightGray"/>
-        </w:rPr>
-      </w:pPr>
-    </w:p>
-    <w:p>
-      <w:pPr>
         <w:rPr>
           <w:rStyle w:val="ab"/>
           <w:rFonts w:asciiTheme="majorEastAsia" w:eastAsiaTheme="majorEastAsia" w:hAnsiTheme="majorEastAsia"/>
@@ -3309,7 +2875,7 @@
           <w:sz w:val="28"/>
           <w:szCs w:val="28"/>
         </w:rPr>
-        <w:t>叮咚钱包</w:t>
+        <w:t>多米白卡</w:t>
       </w:r>
     </w:p>
     <w:p>
@@ -3338,13 +2904,7 @@
         <w:rPr>
           <w:rFonts w:hint="eastAsia"/>
         </w:rPr>
-        <w:t>叮咚钱包是富银金融信息服务有限公司互联网资产故管理平台。</w:t>
-      </w:r>
-      <w:r>
-        <w:rPr>
-          <w:rFonts w:hint="eastAsia"/>
-        </w:rPr>
-        <w:t>通过大数据分析，量化金融模型以及智能化算法，致力于为个人及机构投资者提供更契合其自身需求的动态金融产品组合和投资策略，让资金更安全，用户更放心。</w:t>
+        <w:t>多米白卡是国内专业的二手手机回收平台，自上线来就收到广大用户一致好评，产品致力于为用户提供高效便捷的手机回收体验，维持二手手机市场价格平稳，促进行业健康有序发展。</w:t>
       </w:r>
     </w:p>
     <w:p>
@@ -3358,6 +2918,380 @@
           <w:rFonts w:asciiTheme="minorEastAsia" w:hAnsiTheme="minorEastAsia" w:hint="eastAsia"/>
         </w:rPr>
         <w:t>项目职责：</w:t>
+      </w:r>
+    </w:p>
+    <w:p>
+      <w:pPr>
+        <w:rPr>
+          <w:rFonts w:asciiTheme="minorEastAsia" w:hAnsiTheme="minorEastAsia"/>
+        </w:rPr>
+      </w:pPr>
+      <w:r>
+        <w:rPr>
+          <w:rFonts w:asciiTheme="minorEastAsia" w:hAnsiTheme="minorEastAsia" w:hint="eastAsia"/>
+          <w:color w:val="000000"/>
+          <w:kern w:val="0"/>
+        </w:rPr>
+        <w:t>1.</w:t>
+      </w:r>
+      <w:r>
+        <w:rPr>
+          <w:rFonts w:asciiTheme="minorEastAsia" w:hAnsiTheme="minorEastAsia" w:hint="eastAsia"/>
+          <w:color w:val="000000"/>
+          <w:kern w:val="0"/>
+        </w:rPr>
+        <w:t>整个APP开发</w:t>
+      </w:r>
+      <w:r>
+        <w:rPr>
+          <w:rFonts w:asciiTheme="minorEastAsia" w:hAnsiTheme="minorEastAsia" w:hint="eastAsia"/>
+        </w:rPr>
+        <w:t>。</w:t>
+      </w:r>
+    </w:p>
+    <w:p>
+      <w:pPr>
+        <w:rPr>
+          <w:rFonts w:asciiTheme="minorEastAsia" w:hAnsiTheme="minorEastAsia"/>
+        </w:rPr>
+      </w:pPr>
+      <w:r>
+        <w:rPr>
+          <w:rFonts w:asciiTheme="minorEastAsia" w:hAnsiTheme="minorEastAsia" w:hint="eastAsia"/>
+        </w:rPr>
+        <w:t>2.</w:t>
+      </w:r>
+      <w:r>
+        <w:rPr>
+          <w:rFonts w:asciiTheme="minorEastAsia" w:hAnsiTheme="minorEastAsia" w:hint="eastAsia"/>
+        </w:rPr>
+        <w:t>iOS与react-native混合开发</w:t>
+      </w:r>
+    </w:p>
+    <w:p>
+      <w:pPr>
+        <w:rPr>
+          <w:rFonts w:asciiTheme="minorEastAsia" w:hAnsiTheme="minorEastAsia"/>
+          <w:color w:val="000000" w:themeColor="text1"/>
+        </w:rPr>
+      </w:pPr>
+      <w:r>
+        <w:rPr>
+          <w:rFonts w:asciiTheme="minorEastAsia" w:hAnsiTheme="minorEastAsia" w:hint="eastAsia"/>
+          <w:color w:val="000000" w:themeColor="text1"/>
+        </w:rPr>
+        <w:t>3.</w:t>
+      </w:r>
+      <w:r>
+        <w:rPr>
+          <w:rFonts w:asciiTheme="minorEastAsia" w:hAnsiTheme="minorEastAsia" w:hint="eastAsia"/>
+          <w:color w:val="000000" w:themeColor="text1"/>
+        </w:rPr>
+        <w:t>产品迭代及bug维护</w:t>
+      </w:r>
+    </w:p>
+    <w:p>
+      <w:pPr>
+        <w:rPr>
+          <w:rFonts w:asciiTheme="minorEastAsia" w:hAnsiTheme="minorEastAsia"/>
+        </w:rPr>
+      </w:pPr>
+      <w:r>
+        <w:rPr>
+          <w:rFonts w:asciiTheme="minorEastAsia" w:hAnsiTheme="minorEastAsia" w:hint="eastAsia"/>
+        </w:rPr>
+        <w:t>采用技术：</w:t>
+      </w:r>
+    </w:p>
+    <w:p>
+      <w:pPr>
+        <w:rPr>
+          <w:rFonts w:asciiTheme="minorEastAsia" w:hAnsiTheme="minorEastAsia"/>
+          <w:color w:val="000000" w:themeColor="text1"/>
+        </w:rPr>
+      </w:pPr>
+      <w:r>
+        <w:rPr>
+          <w:rFonts w:asciiTheme="minorEastAsia" w:hAnsiTheme="minorEastAsia" w:hint="eastAsia"/>
+          <w:color w:val="000000" w:themeColor="text1"/>
+        </w:rPr>
+        <w:t>1.</w:t>
+      </w:r>
+      <w:r>
+        <w:rPr>
+          <w:rFonts w:asciiTheme="minorEastAsia" w:hAnsiTheme="minorEastAsia" w:hint="eastAsia"/>
+          <w:color w:val="000000" w:themeColor="text1"/>
+        </w:rPr>
+        <w:t>使用</w:t>
+      </w:r>
+      <w:proofErr w:type="spellStart"/>
+      <w:r>
+        <w:rPr>
+          <w:rFonts w:asciiTheme="minorEastAsia" w:hAnsiTheme="minorEastAsia" w:hint="eastAsia"/>
+          <w:color w:val="000000" w:themeColor="text1"/>
+        </w:rPr>
+        <w:t>ReactiveCocoa</w:t>
+      </w:r>
+      <w:proofErr w:type="spellEnd"/>
+      <w:r>
+        <w:rPr>
+          <w:rFonts w:asciiTheme="minorEastAsia" w:hAnsiTheme="minorEastAsia" w:hint="eastAsia"/>
+          <w:color w:val="000000" w:themeColor="text1"/>
+        </w:rPr>
+        <w:t xml:space="preserve"> + MVVM模式进行开发</w:t>
+      </w:r>
+    </w:p>
+    <w:p>
+      <w:pPr>
+        <w:rPr>
+          <w:rFonts w:asciiTheme="minorEastAsia" w:hAnsiTheme="minorEastAsia" w:cs="宋体"/>
+          <w:lang w:val="zh-TW"/>
+        </w:rPr>
+      </w:pPr>
+      <w:r>
+        <w:rPr>
+          <w:rStyle w:val="ae"/>
+          <w:rFonts w:asciiTheme="minorEastAsia" w:hAnsiTheme="minorEastAsia" w:cs="宋体" w:hint="eastAsia"/>
+          <w:lang w:val="zh-TW"/>
+        </w:rPr>
+        <w:t>2.</w:t>
+      </w:r>
+      <w:r>
+        <w:rPr>
+          <w:rStyle w:val="ae"/>
+          <w:rFonts w:asciiTheme="minorEastAsia" w:hAnsiTheme="minorEastAsia" w:cs="宋体" w:hint="eastAsia"/>
+          <w:lang w:val="zh-TW"/>
+        </w:rPr>
+        <w:t>部分简单界面(手机估值，确认租赁，认证中心部分认证，租赁记录等)使用react-native技术开发，提高开发效率</w:t>
+      </w:r>
+    </w:p>
+    <w:p>
+      <w:pPr>
+        <w:adjustRightInd w:val="0"/>
+        <w:snapToGrid w:val="0"/>
+        <w:rPr>
+          <w:rStyle w:val="ae"/>
+          <w:rFonts w:asciiTheme="minorEastAsia" w:hAnsiTheme="minorEastAsia"/>
+          <w:color w:val="000000" w:themeColor="text1"/>
+          <w:highlight w:val="lightGray"/>
+        </w:rPr>
+      </w:pPr>
+      <w:r>
+        <w:rPr>
+          <w:rStyle w:val="ae"/>
+          <w:rFonts w:asciiTheme="minorEastAsia" w:hAnsiTheme="minorEastAsia" w:cs="宋体" w:hint="eastAsia"/>
+          <w:lang w:val="zh-TW"/>
+        </w:rPr>
+        <w:t>3.</w:t>
+      </w:r>
+      <w:r>
+        <w:rPr>
+          <w:rStyle w:val="ae"/>
+          <w:rFonts w:asciiTheme="minorEastAsia" w:hAnsiTheme="minorEastAsia" w:cs="宋体" w:hint="eastAsia"/>
+          <w:lang w:val="zh-TW"/>
+        </w:rPr>
+        <w:t>接入face++，实现身份证扫描，人脸识别，活体检测，以及其他第三方进行运行商认证，联系方式认证</w:t>
+      </w:r>
+    </w:p>
+    <w:p>
+      <w:pPr>
+        <w:adjustRightInd w:val="0"/>
+        <w:snapToGrid w:val="0"/>
+        <w:rPr>
+          <w:rStyle w:val="ae"/>
+          <w:rFonts w:asciiTheme="minorEastAsia" w:hAnsiTheme="minorEastAsia"/>
+          <w:color w:val="000000" w:themeColor="text1"/>
+          <w:highlight w:val="lightGray"/>
+        </w:rPr>
+      </w:pPr>
+      <w:r>
+        <w:rPr>
+          <w:rStyle w:val="ae"/>
+          <w:rFonts w:asciiTheme="minorEastAsia" w:hAnsiTheme="minorEastAsia" w:cs="宋体" w:hint="eastAsia"/>
+          <w:lang w:val="zh-TW"/>
+        </w:rPr>
+        <w:t>4.</w:t>
+      </w:r>
+      <w:r>
+        <w:rPr>
+          <w:rStyle w:val="ae"/>
+          <w:rFonts w:asciiTheme="minorEastAsia" w:hAnsiTheme="minorEastAsia" w:cs="宋体" w:hint="eastAsia"/>
+          <w:lang w:val="zh-TW"/>
+        </w:rPr>
+        <w:t>接入连连支付，实现绑卡，换卡，代扣服务</w:t>
+      </w:r>
+    </w:p>
+    <w:p>
+      <w:pPr>
+        <w:adjustRightInd w:val="0"/>
+        <w:snapToGrid w:val="0"/>
+        <w:rPr>
+          <w:rFonts w:asciiTheme="minorEastAsia" w:hAnsiTheme="minorEastAsia" w:cs="宋体"/>
+          <w:lang w:val="zh-TW"/>
+        </w:rPr>
+      </w:pPr>
+      <w:r>
+        <w:rPr>
+          <w:rStyle w:val="ae"/>
+          <w:rFonts w:asciiTheme="minorEastAsia" w:hAnsiTheme="minorEastAsia" w:cs="宋体" w:hint="eastAsia"/>
+          <w:lang w:val="zh-TW"/>
+        </w:rPr>
+        <w:t>5</w:t>
+      </w:r>
+      <w:r>
+        <w:rPr>
+          <w:rStyle w:val="ae"/>
+          <w:rFonts w:asciiTheme="minorEastAsia" w:hAnsiTheme="minorEastAsia" w:cs="宋体" w:hint="eastAsia"/>
+          <w:lang w:val="zh-TW"/>
+        </w:rPr>
+        <w:t>.使用class-dump实现对代码接口混编。</w:t>
+      </w:r>
+    </w:p>
+    <w:p>
+      <w:pPr>
+        <w:pStyle w:val="6"/>
+        <w:pBdr>
+          <w:bottom w:val="single" w:sz="4" w:space="1" w:color="auto"/>
+        </w:pBdr>
+      </w:pPr>
+      <w:r>
+        <w:rPr>
+          <w:rFonts w:hint="eastAsia"/>
+        </w:rPr>
+        <w:t>任职公司：深圳市泉眼网络科技有限公司</w:t>
+      </w:r>
+    </w:p>
+    <w:p>
+      <w:pPr>
+        <w:rPr>
+          <w:rFonts w:asciiTheme="minorEastAsia" w:hAnsiTheme="minorEastAsia" w:cs="Times New Roman"/>
+          <w:color w:val="000000" w:themeColor="text1"/>
+          <w:kern w:val="0"/>
+        </w:rPr>
+      </w:pPr>
+      <w:r>
+        <w:rPr>
+          <w:rFonts w:asciiTheme="minorEastAsia" w:hAnsiTheme="minorEastAsia" w:cs="Times New Roman" w:hint="eastAsia"/>
+          <w:color w:val="000000" w:themeColor="text1"/>
+          <w:kern w:val="0"/>
+        </w:rPr>
+        <w:t>时间：</w:t>
+      </w:r>
+      <w:r>
+        <w:rPr>
+          <w:rFonts w:asciiTheme="minorEastAsia" w:hAnsiTheme="minorEastAsia" w:cs="Times New Roman" w:hint="eastAsia"/>
+          <w:color w:val="000000" w:themeColor="text1"/>
+          <w:kern w:val="0"/>
+        </w:rPr>
+        <w:t>2016</w:t>
+      </w:r>
+      <w:r>
+        <w:rPr>
+          <w:rFonts w:asciiTheme="minorEastAsia" w:hAnsiTheme="minorEastAsia" w:cs="Times New Roman"/>
+          <w:color w:val="000000" w:themeColor="text1"/>
+          <w:kern w:val="0"/>
+        </w:rPr>
+        <w:t>/</w:t>
+      </w:r>
+      <w:r>
+        <w:rPr>
+          <w:rFonts w:asciiTheme="minorEastAsia" w:hAnsiTheme="minorEastAsia" w:cs="Times New Roman" w:hint="eastAsia"/>
+          <w:color w:val="000000" w:themeColor="text1"/>
+          <w:kern w:val="0"/>
+        </w:rPr>
+        <w:t>4</w:t>
+      </w:r>
+      <w:r>
+        <w:rPr>
+          <w:rFonts w:asciiTheme="minorEastAsia" w:hAnsiTheme="minorEastAsia" w:cs="Times New Roman" w:hint="eastAsia"/>
+          <w:color w:val="000000" w:themeColor="text1"/>
+          <w:kern w:val="0"/>
+        </w:rPr>
+        <w:t>~2</w:t>
+      </w:r>
+      <w:r>
+        <w:rPr>
+          <w:rFonts w:asciiTheme="minorEastAsia" w:hAnsiTheme="minorEastAsia" w:cs="Times New Roman"/>
+          <w:color w:val="000000" w:themeColor="text1"/>
+          <w:kern w:val="0"/>
+        </w:rPr>
+        <w:t>01</w:t>
+      </w:r>
+      <w:r>
+        <w:rPr>
+          <w:rFonts w:asciiTheme="minorEastAsia" w:hAnsiTheme="minorEastAsia" w:cs="Times New Roman" w:hint="eastAsia"/>
+          <w:color w:val="000000" w:themeColor="text1"/>
+          <w:kern w:val="0"/>
+        </w:rPr>
+        <w:t>7</w:t>
+      </w:r>
+      <w:r>
+        <w:rPr>
+          <w:rFonts w:asciiTheme="minorEastAsia" w:hAnsiTheme="minorEastAsia" w:cs="Times New Roman"/>
+          <w:color w:val="000000" w:themeColor="text1"/>
+          <w:kern w:val="0"/>
+        </w:rPr>
+        <w:t>/</w:t>
+      </w:r>
+      <w:r>
+        <w:rPr>
+          <w:rFonts w:asciiTheme="minorEastAsia" w:hAnsiTheme="minorEastAsia" w:cs="Times New Roman" w:hint="eastAsia"/>
+          <w:color w:val="000000" w:themeColor="text1"/>
+          <w:kern w:val="0"/>
+        </w:rPr>
+        <w:t>5</w:t>
+      </w:r>
+    </w:p>
+    <w:p>
+      <w:pPr>
+        <w:rPr>
+          <w:rFonts w:asciiTheme="minorEastAsia" w:hAnsiTheme="minorEastAsia" w:cs="Times New Roman"/>
+          <w:color w:val="000000" w:themeColor="text1"/>
+          <w:kern w:val="0"/>
+        </w:rPr>
+      </w:pPr>
+      <w:r>
+        <w:rPr>
+          <w:rFonts w:asciiTheme="minorEastAsia" w:hAnsiTheme="minorEastAsia" w:cs="Times New Roman" w:hint="eastAsia"/>
+          <w:color w:val="000000" w:themeColor="text1"/>
+          <w:kern w:val="0"/>
+        </w:rPr>
+        <w:t>职务：</w:t>
+      </w:r>
+      <w:r>
+        <w:rPr>
+          <w:rFonts w:asciiTheme="minorEastAsia" w:hAnsiTheme="minorEastAsia" w:cs="Times New Roman" w:hint="eastAsia"/>
+          <w:color w:val="000000" w:themeColor="text1"/>
+          <w:kern w:val="0"/>
+        </w:rPr>
+        <w:t>i</w:t>
+      </w:r>
+      <w:r>
+        <w:rPr>
+          <w:rFonts w:asciiTheme="minorEastAsia" w:hAnsiTheme="minorEastAsia" w:cs="Times New Roman" w:hint="eastAsia"/>
+          <w:color w:val="000000" w:themeColor="text1"/>
+          <w:kern w:val="0"/>
+        </w:rPr>
+        <w:t>OS开发工程师</w:t>
+      </w:r>
+    </w:p>
+    <w:p>
+      <w:pPr>
+        <w:rPr>
+          <w:rFonts w:asciiTheme="minorEastAsia" w:hAnsiTheme="minorEastAsia"/>
+          <w:color w:val="000000" w:themeColor="text1"/>
+          <w:sz w:val="32"/>
+          <w:szCs w:val="32"/>
+          <w:highlight w:val="lightGray"/>
+        </w:rPr>
+      </w:pPr>
+      <w:r>
+        <w:rPr>
+          <w:rFonts w:asciiTheme="minorEastAsia" w:hAnsiTheme="minorEastAsia" w:cs="Times New Roman" w:hint="eastAsia"/>
+          <w:color w:val="000000" w:themeColor="text1"/>
+          <w:kern w:val="0"/>
+        </w:rPr>
+        <w:t>主要项目：</w:t>
       </w:r>
     </w:p>
     <w:p>
@@ -3365,535 +3299,9 @@
         <w:pStyle w:val="a9"/>
         <w:numPr>
           <w:ilvl w:val="0"/>
-          <w:numId w:val="13"/>
+          <w:numId w:val="26"/>
         </w:numPr>
         <w:ind w:firstLineChars="0"/>
-        <w:rPr>
-          <w:rFonts w:asciiTheme="minorEastAsia" w:hAnsiTheme="minorEastAsia"/>
-        </w:rPr>
-      </w:pPr>
-      <w:r>
-        <w:rPr>
-          <w:rFonts w:asciiTheme="minorEastAsia" w:hAnsiTheme="minorEastAsia" w:hint="eastAsia"/>
-          <w:color w:val="000000"/>
-          <w:kern w:val="0"/>
-        </w:rPr>
-        <w:t>前期负责</w:t>
-      </w:r>
-      <w:r>
-        <w:rPr>
-          <w:rFonts w:asciiTheme="minorEastAsia" w:hAnsiTheme="minorEastAsia" w:hint="eastAsia"/>
-          <w:color w:val="000000"/>
-          <w:kern w:val="0"/>
-        </w:rPr>
-        <w:t>整个APP接口</w:t>
-      </w:r>
-      <w:r>
-        <w:rPr>
-          <w:rFonts w:asciiTheme="minorEastAsia" w:hAnsiTheme="minorEastAsia" w:hint="eastAsia"/>
-          <w:color w:val="000000"/>
-          <w:kern w:val="0"/>
-        </w:rPr>
-        <w:t>从.net到java联调</w:t>
-      </w:r>
-      <w:bookmarkStart w:id="0" w:name="_GoBack"/>
-      <w:bookmarkEnd w:id="0"/>
-      <w:r>
-        <w:rPr>
-          <w:rFonts w:asciiTheme="minorEastAsia" w:hAnsiTheme="minorEastAsia" w:hint="eastAsia"/>
-        </w:rPr>
-        <w:t>。</w:t>
-      </w:r>
-    </w:p>
-    <w:p>
-      <w:pPr>
-        <w:pStyle w:val="a9"/>
-        <w:numPr>
-          <w:ilvl w:val="0"/>
-          <w:numId w:val="13"/>
-        </w:numPr>
-        <w:ind w:firstLineChars="0"/>
-        <w:rPr>
-          <w:rFonts w:asciiTheme="minorEastAsia" w:hAnsiTheme="minorEastAsia"/>
-        </w:rPr>
-      </w:pPr>
-      <w:r>
-        <w:rPr>
-          <w:rFonts w:asciiTheme="minorEastAsia" w:hAnsiTheme="minorEastAsia" w:hint="eastAsia"/>
-        </w:rPr>
-        <w:t>iOS与react-native混合开发</w:t>
-      </w:r>
-    </w:p>
-    <w:p>
-      <w:pPr>
-        <w:pStyle w:val="a9"/>
-        <w:numPr>
-          <w:ilvl w:val="0"/>
-          <w:numId w:val="13"/>
-        </w:numPr>
-        <w:ind w:firstLineChars="0"/>
-        <w:rPr>
-          <w:rFonts w:asciiTheme="minorEastAsia" w:hAnsiTheme="minorEastAsia"/>
-          <w:color w:val="000000" w:themeColor="text1"/>
-        </w:rPr>
-      </w:pPr>
-      <w:r>
-        <w:rPr>
-          <w:rFonts w:asciiTheme="minorEastAsia" w:hAnsiTheme="minorEastAsia" w:hint="eastAsia"/>
-          <w:color w:val="000000" w:themeColor="text1"/>
-        </w:rPr>
-        <w:t>优化</w:t>
-      </w:r>
-      <w:r>
-        <w:rPr>
-          <w:rFonts w:asciiTheme="minorEastAsia" w:hAnsiTheme="minorEastAsia" w:hint="eastAsia"/>
-          <w:color w:val="000000" w:themeColor="text1"/>
-        </w:rPr>
-        <w:t>N</w:t>
-      </w:r>
-      <w:r>
-        <w:rPr>
-          <w:rFonts w:asciiTheme="minorEastAsia" w:hAnsiTheme="minorEastAsia" w:hint="eastAsia"/>
-          <w:color w:val="000000" w:themeColor="text1"/>
-        </w:rPr>
-        <w:t>ative与JS交互。</w:t>
-      </w:r>
-    </w:p>
-    <w:p>
-      <w:pPr>
-        <w:pStyle w:val="a9"/>
-        <w:numPr>
-          <w:ilvl w:val="0"/>
-          <w:numId w:val="13"/>
-        </w:numPr>
-        <w:ind w:firstLineChars="0"/>
-        <w:rPr>
-          <w:rFonts w:asciiTheme="minorEastAsia" w:hAnsiTheme="minorEastAsia"/>
-          <w:color w:val="000000" w:themeColor="text1"/>
-        </w:rPr>
-      </w:pPr>
-      <w:r>
-        <w:rPr>
-          <w:rFonts w:asciiTheme="minorEastAsia" w:hAnsiTheme="minorEastAsia" w:hint="eastAsia"/>
-          <w:color w:val="000000" w:themeColor="text1"/>
-        </w:rPr>
-        <w:lastRenderedPageBreak/>
-        <w:t>产品迭代及bug维护</w:t>
-      </w:r>
-      <w:r>
-        <w:rPr>
-          <w:rFonts w:asciiTheme="minorEastAsia" w:hAnsiTheme="minorEastAsia" w:hint="eastAsia"/>
-          <w:color w:val="000000" w:themeColor="text1"/>
-        </w:rPr>
-        <w:t>。</w:t>
-      </w:r>
-    </w:p>
-    <w:p>
-      <w:pPr>
-        <w:pStyle w:val="a9"/>
-        <w:ind w:left="480" w:firstLineChars="0" w:firstLine="0"/>
-        <w:rPr>
-          <w:rFonts w:asciiTheme="minorEastAsia" w:hAnsiTheme="minorEastAsia"/>
-          <w:color w:val="000000" w:themeColor="text1"/>
-        </w:rPr>
-      </w:pPr>
-    </w:p>
-    <w:p>
-      <w:pPr>
-        <w:rPr>
-          <w:rFonts w:asciiTheme="minorEastAsia" w:hAnsiTheme="minorEastAsia" w:hint="eastAsia"/>
-        </w:rPr>
-      </w:pPr>
-      <w:r>
-        <w:rPr>
-          <w:rFonts w:asciiTheme="minorEastAsia" w:hAnsiTheme="minorEastAsia" w:hint="eastAsia"/>
-        </w:rPr>
-        <w:t>采用技术：</w:t>
-      </w:r>
-    </w:p>
-    <w:p>
-      <w:pPr>
-        <w:pStyle w:val="a9"/>
-        <w:numPr>
-          <w:ilvl w:val="0"/>
-          <w:numId w:val="13"/>
-        </w:numPr>
-        <w:ind w:firstLineChars="0"/>
-        <w:rPr>
-          <w:rFonts w:asciiTheme="minorEastAsia" w:hAnsiTheme="minorEastAsia" w:hint="eastAsia"/>
-          <w:color w:val="000000" w:themeColor="text1"/>
-        </w:rPr>
-      </w:pPr>
-      <w:r>
-        <w:rPr>
-          <w:rFonts w:asciiTheme="minorEastAsia" w:hAnsiTheme="minorEastAsia" w:hint="eastAsia"/>
-          <w:color w:val="000000" w:themeColor="text1"/>
-        </w:rPr>
-        <w:t>使用</w:t>
-      </w:r>
-      <w:proofErr w:type="spellStart"/>
-      <w:r>
-        <w:rPr>
-          <w:rFonts w:asciiTheme="minorEastAsia" w:hAnsiTheme="minorEastAsia" w:hint="eastAsia"/>
-          <w:color w:val="000000" w:themeColor="text1"/>
-        </w:rPr>
-        <w:t>ReactiveCocoa</w:t>
-      </w:r>
-      <w:proofErr w:type="spellEnd"/>
-      <w:r>
-        <w:rPr>
-          <w:rFonts w:asciiTheme="minorEastAsia" w:hAnsiTheme="minorEastAsia" w:hint="eastAsia"/>
-          <w:color w:val="000000" w:themeColor="text1"/>
-        </w:rPr>
-        <w:t xml:space="preserve"> + MVVM模式进行开发</w:t>
-      </w:r>
-    </w:p>
-    <w:p>
-      <w:pPr>
-        <w:pStyle w:val="a9"/>
-        <w:numPr>
-          <w:ilvl w:val="0"/>
-          <w:numId w:val="13"/>
-        </w:numPr>
-        <w:ind w:firstLineChars="0"/>
-        <w:rPr>
-          <w:rFonts w:asciiTheme="minorEastAsia" w:hAnsiTheme="minorEastAsia"/>
-          <w:color w:val="000000" w:themeColor="text1"/>
-        </w:rPr>
-      </w:pPr>
-      <w:r>
-        <w:rPr>
-          <w:rFonts w:asciiTheme="minorEastAsia" w:hAnsiTheme="minorEastAsia" w:hint="eastAsia"/>
-          <w:color w:val="000000" w:themeColor="text1"/>
-        </w:rPr>
-        <w:t>非</w:t>
-      </w:r>
-      <w:proofErr w:type="spellStart"/>
-      <w:r>
-        <w:rPr>
-          <w:rFonts w:asciiTheme="minorEastAsia" w:hAnsiTheme="minorEastAsia" w:hint="eastAsia"/>
-          <w:color w:val="000000" w:themeColor="text1"/>
-        </w:rPr>
-        <w:t>xib</w:t>
-      </w:r>
-      <w:proofErr w:type="spellEnd"/>
-      <w:r>
-        <w:rPr>
-          <w:rFonts w:asciiTheme="minorEastAsia" w:hAnsiTheme="minorEastAsia" w:hint="eastAsia"/>
-          <w:color w:val="000000" w:themeColor="text1"/>
-        </w:rPr>
-        <w:t>部分采用</w:t>
-      </w:r>
-      <w:proofErr w:type="spellStart"/>
-      <w:r>
-        <w:rPr>
-          <w:rFonts w:asciiTheme="minorEastAsia" w:hAnsiTheme="minorEastAsia" w:hint="eastAsia"/>
-          <w:color w:val="000000" w:themeColor="text1"/>
-        </w:rPr>
-        <w:t>YogaKit</w:t>
-      </w:r>
-      <w:proofErr w:type="spellEnd"/>
-      <w:r>
-        <w:rPr>
-          <w:rFonts w:asciiTheme="minorEastAsia" w:hAnsiTheme="minorEastAsia" w:hint="eastAsia"/>
-          <w:color w:val="000000" w:themeColor="text1"/>
-        </w:rPr>
-        <w:t>(</w:t>
-      </w:r>
-      <w:proofErr w:type="spellStart"/>
-      <w:r>
-        <w:rPr>
-          <w:rFonts w:asciiTheme="minorEastAsia" w:hAnsiTheme="minorEastAsia" w:hint="eastAsia"/>
-          <w:color w:val="000000" w:themeColor="text1"/>
-        </w:rPr>
-        <w:t>flexBox</w:t>
-      </w:r>
-      <w:proofErr w:type="spellEnd"/>
-      <w:r>
-        <w:rPr>
-          <w:rFonts w:asciiTheme="minorEastAsia" w:hAnsiTheme="minorEastAsia" w:hint="eastAsia"/>
-          <w:color w:val="000000" w:themeColor="text1"/>
-        </w:rPr>
-        <w:t>布局方式)布局</w:t>
-      </w:r>
-    </w:p>
-    <w:p>
-      <w:pPr>
-        <w:pStyle w:val="a9"/>
-        <w:numPr>
-          <w:ilvl w:val="0"/>
-          <w:numId w:val="14"/>
-        </w:numPr>
-        <w:ind w:firstLineChars="0"/>
-        <w:rPr>
-          <w:rStyle w:val="ae"/>
-          <w:rFonts w:asciiTheme="minorEastAsia" w:hAnsiTheme="minorEastAsia" w:cs="宋体"/>
-          <w:lang w:val="zh-TW" w:eastAsia="zh-TW"/>
-        </w:rPr>
-      </w:pPr>
-      <w:r>
-        <w:rPr>
-          <w:rStyle w:val="ae"/>
-          <w:rFonts w:asciiTheme="minorEastAsia" w:hAnsiTheme="minorEastAsia" w:cs="宋体" w:hint="eastAsia"/>
-          <w:lang w:val="zh-TW" w:eastAsia="zh-TW"/>
-        </w:rPr>
-        <w:t>网络请求框架基于AFNetworking进行了二次封装，方便易用和维护</w:t>
-      </w:r>
-    </w:p>
-    <w:p>
-      <w:pPr>
-        <w:pStyle w:val="a9"/>
-        <w:numPr>
-          <w:ilvl w:val="0"/>
-          <w:numId w:val="14"/>
-        </w:numPr>
-        <w:ind w:firstLineChars="0"/>
-        <w:rPr>
-          <w:rStyle w:val="ae"/>
-          <w:rFonts w:asciiTheme="minorEastAsia" w:hAnsiTheme="minorEastAsia" w:cs="宋体"/>
-          <w:lang w:val="zh-TW" w:eastAsia="zh-TW"/>
-        </w:rPr>
-      </w:pPr>
-      <w:r>
-        <w:rPr>
-          <w:rStyle w:val="ae"/>
-          <w:rFonts w:asciiTheme="minorEastAsia" w:hAnsiTheme="minorEastAsia" w:cs="宋体" w:hint="eastAsia"/>
-          <w:lang w:val="zh-TW" w:eastAsia="zh-TW"/>
-        </w:rPr>
-        <w:t>接入</w:t>
-      </w:r>
-      <w:r>
-        <w:rPr>
-          <w:rStyle w:val="ae"/>
-          <w:rFonts w:asciiTheme="minorEastAsia" w:hAnsiTheme="minorEastAsia" w:cs="宋体" w:hint="eastAsia"/>
-          <w:lang w:val="zh-TW"/>
-        </w:rPr>
-        <w:t>第三方支付，实现代扣，绑卡，换卡等需求</w:t>
-      </w:r>
-    </w:p>
-    <w:p>
-      <w:pPr>
-        <w:pStyle w:val="a9"/>
-        <w:numPr>
-          <w:ilvl w:val="0"/>
-          <w:numId w:val="14"/>
-        </w:numPr>
-        <w:ind w:firstLineChars="0"/>
-        <w:rPr>
-          <w:rStyle w:val="ae"/>
-          <w:rFonts w:asciiTheme="minorEastAsia" w:hAnsiTheme="minorEastAsia" w:cs="宋体"/>
-          <w:lang w:val="zh-TW"/>
-        </w:rPr>
-      </w:pPr>
-      <w:r>
-        <w:rPr>
-          <w:rStyle w:val="ae"/>
-          <w:rFonts w:asciiTheme="minorEastAsia" w:hAnsiTheme="minorEastAsia" w:cs="宋体" w:hint="eastAsia"/>
-          <w:lang w:val="zh-TW"/>
-        </w:rPr>
-        <w:t>实现手势解锁与指纹解锁，自定义数字安全键盘</w:t>
-      </w:r>
-    </w:p>
-    <w:p>
-      <w:pPr>
-        <w:pStyle w:val="a9"/>
-        <w:numPr>
-          <w:ilvl w:val="0"/>
-          <w:numId w:val="14"/>
-        </w:numPr>
-        <w:ind w:firstLineChars="0"/>
-        <w:rPr>
-          <w:rStyle w:val="ae"/>
-          <w:rFonts w:asciiTheme="minorEastAsia" w:hAnsiTheme="minorEastAsia" w:cs="宋体"/>
-          <w:lang w:val="zh-TW"/>
-        </w:rPr>
-      </w:pPr>
-      <w:r>
-        <w:rPr>
-          <w:rStyle w:val="ae"/>
-          <w:rFonts w:asciiTheme="minorEastAsia" w:hAnsiTheme="minorEastAsia" w:cs="宋体" w:hint="eastAsia"/>
-          <w:lang w:val="zh-TW"/>
-        </w:rPr>
-        <w:t>部分UI使用RN开发</w:t>
-      </w:r>
-    </w:p>
-    <w:p>
-      <w:pPr>
-        <w:pStyle w:val="a9"/>
-        <w:numPr>
-          <w:ilvl w:val="0"/>
-          <w:numId w:val="14"/>
-        </w:numPr>
-        <w:ind w:firstLineChars="0"/>
-        <w:rPr>
-          <w:rStyle w:val="ae"/>
-          <w:rFonts w:asciiTheme="minorEastAsia" w:hAnsiTheme="minorEastAsia" w:cs="宋体"/>
-          <w:lang w:val="zh-TW"/>
-        </w:rPr>
-      </w:pPr>
-      <w:r>
-        <w:rPr>
-          <w:rStyle w:val="ae"/>
-          <w:rFonts w:asciiTheme="minorEastAsia" w:hAnsiTheme="minorEastAsia" w:cs="宋体" w:hint="eastAsia"/>
-          <w:lang w:val="zh-TW"/>
-        </w:rPr>
-        <w:t>接口与app涉及到敏感数据类型采用</w:t>
-      </w:r>
-      <w:r>
-        <w:rPr>
-          <w:rStyle w:val="ae"/>
-          <w:rFonts w:asciiTheme="minorEastAsia" w:hAnsiTheme="minorEastAsia" w:cs="宋体" w:hint="eastAsia"/>
-          <w:lang w:val="zh-TW"/>
-        </w:rPr>
-        <w:t>3D</w:t>
-      </w:r>
-      <w:r>
-        <w:rPr>
-          <w:rStyle w:val="ae"/>
-          <w:rFonts w:asciiTheme="minorEastAsia" w:hAnsiTheme="minorEastAsia" w:cs="宋体" w:hint="eastAsia"/>
-          <w:lang w:val="zh-TW"/>
-        </w:rPr>
-        <w:t>ES加密处理</w:t>
-      </w:r>
-    </w:p>
-    <w:p>
-      <w:pPr>
-        <w:pStyle w:val="a9"/>
-        <w:numPr>
-          <w:ilvl w:val="0"/>
-          <w:numId w:val="14"/>
-        </w:numPr>
-        <w:ind w:firstLineChars="0"/>
-        <w:rPr>
-          <w:rFonts w:asciiTheme="minorEastAsia" w:hAnsiTheme="minorEastAsia"/>
-        </w:rPr>
-      </w:pPr>
-      <w:r>
-        <w:rPr>
-          <w:rFonts w:asciiTheme="minorEastAsia" w:hAnsiTheme="minorEastAsia" w:hint="eastAsia"/>
-        </w:rPr>
-        <w:t>使用</w:t>
-      </w:r>
-      <w:proofErr w:type="spellStart"/>
-      <w:r>
-        <w:rPr>
-          <w:rFonts w:asciiTheme="minorEastAsia" w:hAnsiTheme="minorEastAsia" w:hint="eastAsia"/>
-        </w:rPr>
-        <w:t>JSCore</w:t>
-      </w:r>
-      <w:proofErr w:type="spellEnd"/>
-      <w:r>
-        <w:rPr>
-          <w:rFonts w:asciiTheme="minorEastAsia" w:hAnsiTheme="minorEastAsia" w:hint="eastAsia"/>
-        </w:rPr>
-        <w:t>与H5交互</w:t>
-      </w:r>
-    </w:p>
-    <w:p>
-      <w:pPr>
-        <w:pStyle w:val="a9"/>
-        <w:numPr>
-          <w:ilvl w:val="0"/>
-          <w:numId w:val="14"/>
-        </w:numPr>
-        <w:adjustRightInd w:val="0"/>
-        <w:snapToGrid w:val="0"/>
-        <w:ind w:firstLineChars="0"/>
-        <w:rPr>
-          <w:rFonts w:asciiTheme="minorEastAsia" w:hAnsiTheme="minorEastAsia"/>
-          <w:color w:val="000000" w:themeColor="text1"/>
-          <w:highlight w:val="lightGray"/>
-        </w:rPr>
-      </w:pPr>
-      <w:r>
-        <w:rPr>
-          <w:rStyle w:val="ae"/>
-          <w:rFonts w:asciiTheme="minorEastAsia" w:hAnsiTheme="minorEastAsia" w:cs="宋体" w:hint="eastAsia"/>
-          <w:lang w:val="zh-TW"/>
-        </w:rPr>
-        <w:t>采用AOP的思维，做一些基础业务逻辑的添加，</w:t>
-      </w:r>
-      <w:r>
-        <w:rPr>
-          <w:rStyle w:val="ae"/>
-          <w:rFonts w:asciiTheme="minorEastAsia" w:hAnsiTheme="minorEastAsia" w:cs="宋体" w:hint="eastAsia"/>
-          <w:lang w:val="zh-TW"/>
-        </w:rPr>
-        <w:t>数据</w:t>
-      </w:r>
-      <w:r>
-        <w:rPr>
-          <w:rStyle w:val="ae"/>
-          <w:rFonts w:asciiTheme="minorEastAsia" w:hAnsiTheme="minorEastAsia" w:cs="宋体" w:hint="eastAsia"/>
-          <w:lang w:val="zh-TW"/>
-        </w:rPr>
-        <w:t>类型</w:t>
-      </w:r>
-      <w:r>
-        <w:rPr>
-          <w:rStyle w:val="ae"/>
-          <w:rFonts w:asciiTheme="minorEastAsia" w:hAnsiTheme="minorEastAsia" w:cs="宋体" w:hint="eastAsia"/>
-          <w:lang w:val="zh-TW"/>
-        </w:rPr>
-        <w:t>安全处理</w:t>
-      </w:r>
-      <w:r>
-        <w:rPr>
-          <w:rStyle w:val="ae"/>
-          <w:rFonts w:asciiTheme="minorEastAsia" w:hAnsiTheme="minorEastAsia" w:cs="宋体" w:hint="eastAsia"/>
-          <w:lang w:val="zh-TW"/>
-        </w:rPr>
-        <w:t>（NSArray,NSDictionary）</w:t>
-      </w:r>
-      <w:r>
-        <w:rPr>
-          <w:rFonts w:asciiTheme="minorEastAsia" w:hAnsiTheme="minorEastAsia" w:hint="eastAsia"/>
-          <w:color w:val="000000" w:themeColor="text1"/>
-          <w:highlight w:val="lightGray"/>
-        </w:rPr>
-        <w:t xml:space="preserve"> </w:t>
-      </w:r>
-    </w:p>
-    <w:p>
-      <w:pPr>
-        <w:pStyle w:val="a9"/>
-        <w:numPr>
-          <w:ilvl w:val="0"/>
-          <w:numId w:val="14"/>
-        </w:numPr>
-        <w:adjustRightInd w:val="0"/>
-        <w:snapToGrid w:val="0"/>
-        <w:ind w:firstLineChars="0"/>
-        <w:rPr>
-          <w:rFonts w:asciiTheme="minorEastAsia" w:hAnsiTheme="minorEastAsia"/>
-          <w:color w:val="000000" w:themeColor="text1"/>
-          <w:highlight w:val="lightGray"/>
-        </w:rPr>
-      </w:pPr>
-      <w:r>
-        <w:rPr>
-          <w:rFonts w:asciiTheme="minorEastAsia" w:hAnsiTheme="minorEastAsia" w:hint="eastAsia"/>
-          <w:color w:val="000000" w:themeColor="text1"/>
-          <w:highlight w:val="lightGray"/>
-        </w:rPr>
-        <w:t>使用class-dump对代码接口实现混编。</w:t>
-      </w:r>
-    </w:p>
-    <w:p>
-      <w:pPr>
-        <w:adjustRightInd w:val="0"/>
-        <w:snapToGrid w:val="0"/>
-        <w:rPr>
-          <w:rFonts w:asciiTheme="minorEastAsia" w:hAnsiTheme="minorEastAsia"/>
-          <w:color w:val="000000" w:themeColor="text1"/>
-          <w:sz w:val="32"/>
-          <w:szCs w:val="32"/>
-          <w:highlight w:val="lightGray"/>
-        </w:rPr>
-      </w:pPr>
-    </w:p>
-    <w:p>
-      <w:pPr>
         <w:rPr>
           <w:rStyle w:val="ab"/>
           <w:rFonts w:asciiTheme="majorEastAsia" w:eastAsiaTheme="majorEastAsia" w:hAnsiTheme="majorEastAsia"/>
@@ -3910,6 +3318,26 @@
         </w:rPr>
         <w:t>百灵鸟</w:t>
       </w:r>
+      <w:r>
+        <w:rPr>
+          <w:rStyle w:val="ab"/>
+          <w:rFonts w:asciiTheme="majorEastAsia" w:eastAsiaTheme="majorEastAsia" w:hAnsiTheme="majorEastAsia" w:hint="eastAsia"/>
+          <w:sz w:val="28"/>
+          <w:szCs w:val="28"/>
+        </w:rPr>
+        <w:t>(现更名为鹰和鹰</w:t>
+      </w:r>
+      <w:bookmarkStart w:id="0" w:name="_GoBack"/>
+      <w:bookmarkEnd w:id="0"/>
+      <w:r>
+        <w:rPr>
+          <w:rStyle w:val="ab"/>
+          <w:rFonts w:asciiTheme="majorEastAsia" w:eastAsiaTheme="majorEastAsia" w:hAnsiTheme="majorEastAsia" w:hint="eastAsia"/>
+          <w:sz w:val="28"/>
+          <w:szCs w:val="28"/>
+        </w:rPr>
+        <w:t>)</w:t>
+      </w:r>
     </w:p>
     <w:p>
       <w:r>
@@ -3968,12 +3396,6 @@
     </w:p>
     <w:p>
       <w:pPr>
-        <w:pStyle w:val="a9"/>
-        <w:numPr>
-          <w:ilvl w:val="0"/>
-          <w:numId w:val="11"/>
-        </w:numPr>
-        <w:ind w:firstLineChars="0"/>
         <w:rPr>
           <w:rFonts w:asciiTheme="minorEastAsia" w:hAnsiTheme="minorEastAsia"/>
         </w:rPr>
@@ -3982,6 +3404,12 @@
         <w:rPr>
           <w:rFonts w:asciiTheme="minorEastAsia" w:hAnsiTheme="minorEastAsia" w:hint="eastAsia"/>
         </w:rPr>
+        <w:t>1.</w:t>
+      </w:r>
+      <w:r>
+        <w:rPr>
+          <w:rFonts w:asciiTheme="minorEastAsia" w:hAnsiTheme="minorEastAsia" w:hint="eastAsia"/>
+        </w:rPr>
         <w:t>负责iOS客户端模块的开发</w:t>
       </w:r>
       <w:r>
@@ -4005,16 +3433,18 @@
     </w:p>
     <w:p>
       <w:pPr>
-        <w:pStyle w:val="a9"/>
-        <w:numPr>
-          <w:ilvl w:val="0"/>
-          <w:numId w:val="11"/>
-        </w:numPr>
-        <w:ind w:firstLineChars="0"/>
         <w:rPr>
           <w:rFonts w:asciiTheme="minorEastAsia" w:hAnsiTheme="minorEastAsia"/>
         </w:rPr>
       </w:pPr>
+      <w:r>
+        <w:rPr>
+          <w:rStyle w:val="ae"/>
+          <w:rFonts w:asciiTheme="minorEastAsia" w:hAnsiTheme="minorEastAsia" w:cs="宋体" w:hint="eastAsia"/>
+          <w:lang w:val="zh-TW" w:eastAsia="zh-TW"/>
+        </w:rPr>
+        <w:t>2.</w:t>
+      </w:r>
       <w:r>
         <w:rPr>
           <w:rStyle w:val="ae"/>
@@ -4044,16 +3474,19 @@
     </w:p>
     <w:p>
       <w:pPr>
-        <w:pStyle w:val="a9"/>
-        <w:numPr>
-          <w:ilvl w:val="0"/>
-          <w:numId w:val="11"/>
-        </w:numPr>
-        <w:ind w:firstLineChars="0"/>
         <w:rPr>
           <w:rFonts w:asciiTheme="minorEastAsia" w:hAnsiTheme="minorEastAsia"/>
         </w:rPr>
       </w:pPr>
+      <w:r>
+        <w:rPr>
+          <w:rStyle w:val="ae"/>
+          <w:rFonts w:asciiTheme="minorEastAsia" w:hAnsiTheme="minorEastAsia" w:cs="宋体" w:hint="eastAsia"/>
+          <w:szCs w:val="21"/>
+          <w:lang w:val="zh-TW" w:eastAsia="zh-TW"/>
+        </w:rPr>
+        <w:t>3.</w:t>
+      </w:r>
       <w:r>
         <w:rPr>
           <w:rStyle w:val="ae"/>
@@ -4083,12 +3516,6 @@
     </w:p>
     <w:p>
       <w:pPr>
-        <w:pStyle w:val="a9"/>
-        <w:numPr>
-          <w:ilvl w:val="0"/>
-          <w:numId w:val="11"/>
-        </w:numPr>
-        <w:ind w:firstLineChars="0"/>
         <w:rPr>
           <w:rStyle w:val="ae"/>
           <w:rFonts w:asciiTheme="minorEastAsia" w:hAnsiTheme="minorEastAsia" w:cs="宋体"/>
@@ -4098,6 +3525,14 @@
       <w:r>
         <w:rPr>
           <w:rStyle w:val="ae"/>
+          <w:rFonts w:asciiTheme="minorEastAsia" w:hAnsiTheme="minorEastAsia" w:cs="宋体" w:hint="eastAsia"/>
+        </w:rPr>
+        <w:lastRenderedPageBreak/>
+        <w:t>4.</w:t>
+      </w:r>
+      <w:r>
+        <w:rPr>
+          <w:rStyle w:val="ae"/>
           <w:rFonts w:asciiTheme="minorEastAsia" w:hAnsiTheme="minorEastAsia" w:cs="宋体"/>
         </w:rPr>
         <w:t>bug</w:t>
@@ -4116,15 +3551,6 @@
         <w:rPr>
           <w:rStyle w:val="ae"/>
           <w:rFonts w:asciiTheme="minorEastAsia" w:hAnsiTheme="minorEastAsia" w:cs="宋体"/>
-          <w:lang w:val="zh-TW" w:eastAsia="zh-TW"/>
-        </w:rPr>
-      </w:pPr>
-    </w:p>
-    <w:p>
-      <w:pPr>
-        <w:rPr>
-          <w:rStyle w:val="ae"/>
-          <w:rFonts w:asciiTheme="minorEastAsia" w:hAnsiTheme="minorEastAsia" w:cs="宋体"/>
           <w:lang w:val="zh-TW"/>
         </w:rPr>
       </w:pPr>
@@ -4147,12 +3573,6 @@
     </w:p>
     <w:p>
       <w:pPr>
-        <w:pStyle w:val="a9"/>
-        <w:numPr>
-          <w:ilvl w:val="0"/>
-          <w:numId w:val="13"/>
-        </w:numPr>
-        <w:ind w:firstLineChars="0"/>
         <w:rPr>
           <w:rFonts w:asciiTheme="minorEastAsia" w:hAnsiTheme="minorEastAsia"/>
           <w:color w:val="000000" w:themeColor="text1"/>
@@ -4163,6 +3583,13 @@
           <w:rFonts w:asciiTheme="minorEastAsia" w:hAnsiTheme="minorEastAsia" w:hint="eastAsia"/>
           <w:color w:val="000000" w:themeColor="text1"/>
         </w:rPr>
+        <w:t>1.</w:t>
+      </w:r>
+      <w:r>
+        <w:rPr>
+          <w:rFonts w:asciiTheme="minorEastAsia" w:hAnsiTheme="minorEastAsia" w:hint="eastAsia"/>
+          <w:color w:val="000000" w:themeColor="text1"/>
+        </w:rPr>
         <w:t>好友动态界面(类似朋友圈功能)，俱乐部，俱乐部活动等</w:t>
       </w:r>
       <w:proofErr w:type="spellStart"/>
@@ -4230,12 +3657,6 @@
     </w:p>
     <w:p>
       <w:pPr>
-        <w:pStyle w:val="a9"/>
-        <w:numPr>
-          <w:ilvl w:val="0"/>
-          <w:numId w:val="13"/>
-        </w:numPr>
-        <w:ind w:firstLineChars="0"/>
         <w:rPr>
           <w:rStyle w:val="ae"/>
           <w:rFonts w:asciiTheme="minorEastAsia" w:hAnsiTheme="minorEastAsia"/>
@@ -4247,17 +3668,18 @@
           <w:rFonts w:asciiTheme="minorEastAsia" w:hAnsiTheme="minorEastAsia" w:hint="eastAsia"/>
           <w:color w:val="000000" w:themeColor="text1"/>
         </w:rPr>
+        <w:t>2.</w:t>
+      </w:r>
+      <w:r>
+        <w:rPr>
+          <w:rFonts w:asciiTheme="minorEastAsia" w:hAnsiTheme="minorEastAsia" w:hint="eastAsia"/>
+          <w:color w:val="000000" w:themeColor="text1"/>
+        </w:rPr>
         <w:t>基于百度的地图实现的城市中不同的球类场馆定位功能</w:t>
       </w:r>
     </w:p>
     <w:p>
       <w:pPr>
-        <w:pStyle w:val="a9"/>
-        <w:numPr>
-          <w:ilvl w:val="0"/>
-          <w:numId w:val="15"/>
-        </w:numPr>
-        <w:ind w:firstLineChars="0"/>
         <w:rPr>
           <w:rStyle w:val="ae"/>
           <w:rFonts w:asciiTheme="minorEastAsia" w:hAnsiTheme="minorEastAsia" w:cs="宋体"/>
@@ -4271,7 +3693,15 @@
           <w:szCs w:val="21"/>
           <w:lang w:val="zh-TW" w:eastAsia="zh-TW"/>
         </w:rPr>
-        <w:lastRenderedPageBreak/>
+        <w:t>3.</w:t>
+      </w:r>
+      <w:r>
+        <w:rPr>
+          <w:rStyle w:val="ae"/>
+          <w:rFonts w:asciiTheme="minorEastAsia" w:hAnsiTheme="minorEastAsia" w:cs="宋体" w:hint="eastAsia"/>
+          <w:szCs w:val="21"/>
+          <w:lang w:val="zh-TW" w:eastAsia="zh-TW"/>
+        </w:rPr>
         <w:t>数据持久化存储采用的是sqlit</w:t>
       </w:r>
       <w:r>
@@ -4313,132 +3743,296 @@
     </w:p>
     <w:p>
       <w:pPr>
+        <w:adjustRightInd w:val="0"/>
+        <w:snapToGrid w:val="0"/>
+        <w:rPr>
+          <w:rStyle w:val="ae"/>
+          <w:rFonts w:asciiTheme="minorEastAsia" w:hAnsiTheme="minorEastAsia" w:cs="宋体"/>
+          <w:lang w:val="zh-TW" w:eastAsia="zh-TW"/>
+        </w:rPr>
+      </w:pPr>
+      <w:r>
+        <w:rPr>
+          <w:rStyle w:val="ae"/>
+          <w:rFonts w:asciiTheme="minorEastAsia" w:hAnsiTheme="minorEastAsia" w:cs="宋体" w:hint="eastAsia"/>
+          <w:lang w:val="zh-TW" w:eastAsia="zh-TW"/>
+        </w:rPr>
+        <w:t>4.</w:t>
+      </w:r>
+      <w:r>
+        <w:rPr>
+          <w:rStyle w:val="ae"/>
+          <w:rFonts w:asciiTheme="minorEastAsia" w:hAnsiTheme="minorEastAsia" w:cs="宋体" w:hint="eastAsia"/>
+          <w:lang w:val="zh-TW" w:eastAsia="zh-TW"/>
+        </w:rPr>
+        <w:t>通过NSURP</w:t>
+      </w:r>
+      <w:r>
+        <w:rPr>
+          <w:rStyle w:val="ae"/>
+          <w:rFonts w:asciiTheme="minorEastAsia" w:hAnsiTheme="minorEastAsia" w:cs="宋体" w:hint="eastAsia"/>
+          <w:lang w:val="zh-TW"/>
+        </w:rPr>
+        <w:t>rotocol</w:t>
+      </w:r>
+      <w:r>
+        <w:rPr>
+          <w:rStyle w:val="ae"/>
+          <w:rFonts w:asciiTheme="minorEastAsia" w:hAnsiTheme="minorEastAsia" w:cs="宋体" w:hint="eastAsia"/>
+          <w:lang w:val="zh-TW"/>
+        </w:rPr>
+        <w:t>对native和web界面图片请求链接拦截，将</w:t>
+      </w:r>
+      <w:r>
+        <w:rPr>
+          <w:rStyle w:val="ae"/>
+          <w:rFonts w:asciiTheme="minorEastAsia" w:hAnsiTheme="minorEastAsia" w:cs="宋体" w:hint="eastAsia"/>
+          <w:lang w:val="zh-TW" w:eastAsia="zh-TW"/>
+        </w:rPr>
+        <w:t>图片</w:t>
+      </w:r>
+      <w:r>
+        <w:rPr>
+          <w:rStyle w:val="ae"/>
+          <w:rFonts w:asciiTheme="minorEastAsia" w:hAnsiTheme="minorEastAsia" w:cs="宋体" w:hint="eastAsia"/>
+          <w:lang w:val="zh-TW" w:eastAsia="zh-TW"/>
+        </w:rPr>
+        <w:t>使用</w:t>
+      </w:r>
+      <w:r>
+        <w:rPr>
+          <w:rStyle w:val="ae"/>
+          <w:rFonts w:asciiTheme="minorEastAsia" w:hAnsiTheme="minorEastAsia" w:cs="宋体" w:hint="eastAsia"/>
+          <w:lang w:val="zh-TW"/>
+        </w:rPr>
+        <w:t>webp格式</w:t>
+      </w:r>
+      <w:r>
+        <w:rPr>
+          <w:rStyle w:val="ae"/>
+          <w:rFonts w:asciiTheme="minorEastAsia" w:hAnsiTheme="minorEastAsia" w:cs="宋体" w:hint="eastAsia"/>
+          <w:lang w:val="zh-TW"/>
+        </w:rPr>
+        <w:t>进行下载</w:t>
+      </w:r>
+      <w:r>
+        <w:rPr>
+          <w:rStyle w:val="ae"/>
+          <w:rFonts w:asciiTheme="minorEastAsia" w:hAnsiTheme="minorEastAsia" w:cs="宋体" w:hint="eastAsia"/>
+          <w:lang w:val="zh-TW"/>
+        </w:rPr>
+        <w:t>，极大的减少了图片的流量消耗</w:t>
+      </w:r>
+    </w:p>
+    <w:p>
+      <w:pPr>
+        <w:adjustRightInd w:val="0"/>
+        <w:snapToGrid w:val="0"/>
+        <w:rPr>
+          <w:rStyle w:val="ae"/>
+          <w:rFonts w:asciiTheme="minorEastAsia" w:hAnsiTheme="minorEastAsia" w:cs="宋体"/>
+          <w:lang w:val="zh-TW" w:eastAsia="zh-TW"/>
+        </w:rPr>
+      </w:pPr>
+      <w:r>
+        <w:rPr>
+          <w:rStyle w:val="ae"/>
+          <w:rFonts w:asciiTheme="minorEastAsia" w:hAnsiTheme="minorEastAsia" w:cs="宋体" w:hint="eastAsia"/>
+          <w:lang w:val="zh-TW"/>
+        </w:rPr>
+        <w:t>5.</w:t>
+      </w:r>
+      <w:r>
+        <w:rPr>
+          <w:rStyle w:val="ae"/>
+          <w:rFonts w:asciiTheme="minorEastAsia" w:hAnsiTheme="minorEastAsia" w:cs="宋体" w:hint="eastAsia"/>
+          <w:lang w:val="zh-TW"/>
+        </w:rPr>
+        <w:t>使用Universal link方式，实现分享出去的H5界面能调起APP跳转到指定的界面</w:t>
+      </w:r>
+    </w:p>
+    <w:p>
+      <w:pPr>
+        <w:adjustRightInd w:val="0"/>
+        <w:snapToGrid w:val="0"/>
+        <w:rPr>
+          <w:rFonts w:asciiTheme="minorEastAsia" w:hAnsiTheme="minorEastAsia" w:cs="宋体"/>
+          <w:lang w:val="zh-TW" w:eastAsia="zh-TW"/>
+        </w:rPr>
+      </w:pPr>
+      <w:r>
+        <w:rPr>
+          <w:rStyle w:val="ae"/>
+          <w:rFonts w:asciiTheme="minorEastAsia" w:hAnsiTheme="minorEastAsia" w:cs="宋体" w:hint="eastAsia"/>
+          <w:lang w:val="zh-TW"/>
+        </w:rPr>
+        <w:t>6.</w:t>
+      </w:r>
+      <w:r>
+        <w:rPr>
+          <w:rStyle w:val="ae"/>
+          <w:rFonts w:asciiTheme="minorEastAsia" w:hAnsiTheme="minorEastAsia" w:cs="宋体" w:hint="eastAsia"/>
+          <w:lang w:val="zh-TW"/>
+        </w:rPr>
+        <w:t>页面跳转采用路由方式，</w:t>
+      </w:r>
+      <w:r>
+        <w:rPr>
+          <w:rStyle w:val="ae"/>
+          <w:rFonts w:asciiTheme="minorEastAsia" w:hAnsiTheme="minorEastAsia" w:cs="宋体" w:hint="eastAsia"/>
+          <w:lang w:val="zh-TW" w:eastAsia="zh-TW"/>
+        </w:rPr>
+        <w:t>组件化</w:t>
+      </w:r>
+      <w:r>
+        <w:rPr>
+          <w:rStyle w:val="ae"/>
+          <w:rFonts w:asciiTheme="minorEastAsia" w:hAnsiTheme="minorEastAsia" w:cs="宋体" w:hint="eastAsia"/>
+          <w:lang w:val="zh-TW"/>
+        </w:rPr>
+        <w:t>采用的是中间者模式，各大业务模块都做成了私有的Pod库，便于各大业务线的版本的迭代开发发版本，接触了业务模块之间的横向依赖，以及业务与基础模块的纵向依赖。</w:t>
+      </w:r>
+    </w:p>
+    <w:p>
+      <w:pPr>
+        <w:pStyle w:val="6"/>
+        <w:pBdr>
+          <w:bottom w:val="single" w:sz="4" w:space="1" w:color="auto"/>
+        </w:pBdr>
+      </w:pPr>
+      <w:r>
+        <w:rPr>
+          <w:rFonts w:hint="eastAsia"/>
+        </w:rPr>
+        <w:t>任职公司：深圳市微品致远信息科技有限公司</w:t>
+      </w:r>
+    </w:p>
+    <w:p>
+      <w:pPr>
+        <w:rPr>
+          <w:rFonts w:asciiTheme="minorEastAsia" w:hAnsiTheme="minorEastAsia" w:cs="Times New Roman"/>
+          <w:color w:val="000000" w:themeColor="text1"/>
+          <w:kern w:val="0"/>
+        </w:rPr>
+      </w:pPr>
+      <w:r>
+        <w:rPr>
+          <w:rFonts w:asciiTheme="minorEastAsia" w:hAnsiTheme="minorEastAsia" w:cs="Times New Roman" w:hint="eastAsia"/>
+          <w:color w:val="000000" w:themeColor="text1"/>
+          <w:kern w:val="0"/>
+        </w:rPr>
+        <w:t>时间：</w:t>
+      </w:r>
+      <w:r>
+        <w:rPr>
+          <w:rFonts w:asciiTheme="minorEastAsia" w:hAnsiTheme="minorEastAsia" w:cs="Times New Roman" w:hint="eastAsia"/>
+          <w:color w:val="000000" w:themeColor="text1"/>
+          <w:kern w:val="0"/>
+        </w:rPr>
+        <w:t>2014</w:t>
+      </w:r>
+      <w:r>
+        <w:rPr>
+          <w:rFonts w:asciiTheme="minorEastAsia" w:hAnsiTheme="minorEastAsia" w:cs="Times New Roman"/>
+          <w:color w:val="000000" w:themeColor="text1"/>
+          <w:kern w:val="0"/>
+        </w:rPr>
+        <w:t>/</w:t>
+      </w:r>
+      <w:r>
+        <w:rPr>
+          <w:rFonts w:asciiTheme="minorEastAsia" w:hAnsiTheme="minorEastAsia" w:cs="Times New Roman" w:hint="eastAsia"/>
+          <w:color w:val="000000" w:themeColor="text1"/>
+          <w:kern w:val="0"/>
+        </w:rPr>
+        <w:t>2</w:t>
+      </w:r>
+      <w:r>
+        <w:rPr>
+          <w:rFonts w:asciiTheme="minorEastAsia" w:hAnsiTheme="minorEastAsia" w:cs="Times New Roman" w:hint="eastAsia"/>
+          <w:color w:val="000000" w:themeColor="text1"/>
+          <w:kern w:val="0"/>
+        </w:rPr>
+        <w:t>~2</w:t>
+      </w:r>
+      <w:r>
+        <w:rPr>
+          <w:rFonts w:asciiTheme="minorEastAsia" w:hAnsiTheme="minorEastAsia" w:cs="Times New Roman"/>
+          <w:color w:val="000000" w:themeColor="text1"/>
+          <w:kern w:val="0"/>
+        </w:rPr>
+        <w:t>016/</w:t>
+      </w:r>
+      <w:r>
+        <w:rPr>
+          <w:rFonts w:asciiTheme="minorEastAsia" w:hAnsiTheme="minorEastAsia" w:cs="Times New Roman" w:hint="eastAsia"/>
+          <w:color w:val="000000" w:themeColor="text1"/>
+          <w:kern w:val="0"/>
+        </w:rPr>
+        <w:t>3</w:t>
+      </w:r>
+    </w:p>
+    <w:p>
+      <w:pPr>
+        <w:rPr>
+          <w:rFonts w:asciiTheme="minorEastAsia" w:hAnsiTheme="minorEastAsia" w:cs="Times New Roman"/>
+          <w:color w:val="000000" w:themeColor="text1"/>
+          <w:kern w:val="0"/>
+        </w:rPr>
+      </w:pPr>
+      <w:r>
+        <w:rPr>
+          <w:rFonts w:asciiTheme="minorEastAsia" w:hAnsiTheme="minorEastAsia" w:cs="Times New Roman" w:hint="eastAsia"/>
+          <w:color w:val="000000" w:themeColor="text1"/>
+          <w:kern w:val="0"/>
+        </w:rPr>
+        <w:t>职务：</w:t>
+      </w:r>
+      <w:r>
+        <w:rPr>
+          <w:rFonts w:asciiTheme="minorEastAsia" w:hAnsiTheme="minorEastAsia" w:cs="Times New Roman" w:hint="eastAsia"/>
+          <w:color w:val="000000" w:themeColor="text1"/>
+          <w:kern w:val="0"/>
+        </w:rPr>
+        <w:t>i</w:t>
+      </w:r>
+      <w:r>
+        <w:rPr>
+          <w:rFonts w:asciiTheme="minorEastAsia" w:hAnsiTheme="minorEastAsia" w:cs="Times New Roman" w:hint="eastAsia"/>
+          <w:color w:val="000000" w:themeColor="text1"/>
+          <w:kern w:val="0"/>
+        </w:rPr>
+        <w:t>OS开发工程师</w:t>
+      </w:r>
+    </w:p>
+    <w:p>
+      <w:pPr>
+        <w:rPr>
+          <w:rFonts w:asciiTheme="minorEastAsia" w:hAnsiTheme="minorEastAsia"/>
+          <w:color w:val="000000" w:themeColor="text1"/>
+          <w:sz w:val="32"/>
+          <w:szCs w:val="32"/>
+          <w:highlight w:val="lightGray"/>
+        </w:rPr>
+      </w:pPr>
+      <w:r>
+        <w:rPr>
+          <w:rFonts w:asciiTheme="minorEastAsia" w:hAnsiTheme="minorEastAsia" w:cs="Times New Roman" w:hint="eastAsia"/>
+          <w:color w:val="000000" w:themeColor="text1"/>
+          <w:kern w:val="0"/>
+        </w:rPr>
+        <w:t>主要项目：</w:t>
+      </w:r>
+    </w:p>
+    <w:p>
+      <w:pPr>
         <w:pStyle w:val="a9"/>
         <w:numPr>
           <w:ilvl w:val="0"/>
-          <w:numId w:val="15"/>
+          <w:numId w:val="25"/>
         </w:numPr>
-        <w:adjustRightInd w:val="0"/>
-        <w:snapToGrid w:val="0"/>
         <w:ind w:firstLineChars="0"/>
-        <w:rPr>
-          <w:rStyle w:val="ae"/>
-          <w:rFonts w:asciiTheme="minorEastAsia" w:hAnsiTheme="minorEastAsia" w:cs="宋体"/>
-          <w:lang w:val="zh-TW" w:eastAsia="zh-TW"/>
-        </w:rPr>
-      </w:pPr>
-      <w:r>
-        <w:rPr>
-          <w:rStyle w:val="ae"/>
-          <w:rFonts w:asciiTheme="minorEastAsia" w:hAnsiTheme="minorEastAsia" w:cs="宋体" w:hint="eastAsia"/>
-          <w:lang w:val="zh-TW" w:eastAsia="zh-TW"/>
-        </w:rPr>
-        <w:t>通过NSURP</w:t>
-      </w:r>
-      <w:r>
-        <w:rPr>
-          <w:rStyle w:val="ae"/>
-          <w:rFonts w:asciiTheme="minorEastAsia" w:hAnsiTheme="minorEastAsia" w:cs="宋体" w:hint="eastAsia"/>
-          <w:lang w:val="zh-TW"/>
-        </w:rPr>
-        <w:t>rotocol，实现</w:t>
-      </w:r>
-      <w:r>
-        <w:rPr>
-          <w:rStyle w:val="ae"/>
-          <w:rFonts w:asciiTheme="minorEastAsia" w:hAnsiTheme="minorEastAsia" w:cs="宋体" w:hint="eastAsia"/>
-          <w:lang w:val="zh-TW" w:eastAsia="zh-TW"/>
-        </w:rPr>
-        <w:t>图片</w:t>
-      </w:r>
-      <w:r>
-        <w:rPr>
-          <w:rStyle w:val="ae"/>
-          <w:rFonts w:asciiTheme="minorEastAsia" w:hAnsiTheme="minorEastAsia" w:cs="宋体" w:hint="eastAsia"/>
-          <w:lang w:val="zh-TW"/>
-        </w:rPr>
-        <w:t>webp格式，极大的减少了图片的流量消耗</w:t>
-      </w:r>
-    </w:p>
-    <w:p>
-      <w:pPr>
-        <w:pStyle w:val="a9"/>
-        <w:numPr>
-          <w:ilvl w:val="0"/>
-          <w:numId w:val="15"/>
-        </w:numPr>
-        <w:adjustRightInd w:val="0"/>
-        <w:snapToGrid w:val="0"/>
-        <w:ind w:firstLineChars="0"/>
-        <w:rPr>
-          <w:rStyle w:val="ae"/>
-          <w:rFonts w:asciiTheme="minorEastAsia" w:hAnsiTheme="minorEastAsia" w:cs="宋体"/>
-          <w:lang w:val="zh-TW" w:eastAsia="zh-TW"/>
-        </w:rPr>
-      </w:pPr>
-      <w:r>
-        <w:rPr>
-          <w:rStyle w:val="ae"/>
-          <w:rFonts w:asciiTheme="minorEastAsia" w:hAnsiTheme="minorEastAsia" w:cs="宋体" w:hint="eastAsia"/>
-          <w:lang w:val="zh-TW"/>
-        </w:rPr>
-        <w:t>使用Universal link方式，实现分享出去的H5界面能调起APP跳转到指定的界面</w:t>
-      </w:r>
-    </w:p>
-    <w:p>
-      <w:pPr>
-        <w:pStyle w:val="a9"/>
-        <w:numPr>
-          <w:ilvl w:val="0"/>
-          <w:numId w:val="15"/>
-        </w:numPr>
-        <w:adjustRightInd w:val="0"/>
-        <w:snapToGrid w:val="0"/>
-        <w:ind w:firstLineChars="0"/>
-        <w:rPr>
-          <w:rStyle w:val="ae"/>
-          <w:rFonts w:asciiTheme="minorEastAsia" w:hAnsiTheme="minorEastAsia" w:cs="宋体"/>
-          <w:lang w:val="zh-TW" w:eastAsia="zh-TW"/>
-        </w:rPr>
-      </w:pPr>
-      <w:r>
-        <w:rPr>
-          <w:rStyle w:val="ae"/>
-          <w:rFonts w:asciiTheme="minorEastAsia" w:hAnsiTheme="minorEastAsia" w:cs="宋体" w:hint="eastAsia"/>
-          <w:lang w:val="zh-TW"/>
-        </w:rPr>
-        <w:t>页面跳转采用路由方式，</w:t>
-      </w:r>
-      <w:r>
-        <w:rPr>
-          <w:rStyle w:val="ae"/>
-          <w:rFonts w:asciiTheme="minorEastAsia" w:hAnsiTheme="minorEastAsia" w:cs="宋体" w:hint="eastAsia"/>
-          <w:lang w:val="zh-TW" w:eastAsia="zh-TW"/>
-        </w:rPr>
-        <w:t>组件化</w:t>
-      </w:r>
-      <w:r>
-        <w:rPr>
-          <w:rStyle w:val="ae"/>
-          <w:rFonts w:asciiTheme="minorEastAsia" w:hAnsiTheme="minorEastAsia" w:cs="宋体" w:hint="eastAsia"/>
-          <w:lang w:val="zh-TW"/>
-        </w:rPr>
-        <w:t>采用的是中间者模式，各大业务模块都做成了私有的Pod库，便于各大业务线的版本的迭代开发发版本，接触了业务模块之间的横向依赖，以及业务与基础模块的纵向依赖。</w:t>
-      </w:r>
-    </w:p>
-    <w:p>
-      <w:pPr>
-        <w:rPr>
-          <w:rFonts w:asciiTheme="minorEastAsia" w:hAnsiTheme="minorEastAsia"/>
-          <w:color w:val="000000" w:themeColor="text1"/>
-          <w:sz w:val="32"/>
-          <w:szCs w:val="32"/>
-          <w:highlight w:val="lightGray"/>
-        </w:rPr>
-      </w:pPr>
-    </w:p>
-    <w:p>
-      <w:pPr>
+        <w:jc w:val="left"/>
         <w:rPr>
           <w:rStyle w:val="ab"/>
           <w:rFonts w:asciiTheme="majorEastAsia" w:eastAsiaTheme="majorEastAsia" w:hAnsiTheme="majorEastAsia"/>
@@ -4530,152 +4124,159 @@
       </w:r>
     </w:p>
     <w:p>
+      <w:r>
+        <w:rPr>
+          <w:rFonts w:hint="eastAsia"/>
+        </w:rPr>
+        <w:t>1.</w:t>
+      </w:r>
+      <w:r>
+        <w:rPr>
+          <w:rFonts w:hint="eastAsia"/>
+        </w:rPr>
+        <w:t>负责</w:t>
+      </w:r>
+      <w:r>
+        <w:rPr>
+          <w:rFonts w:hint="eastAsia"/>
+        </w:rPr>
+        <w:t>iOS</w:t>
+      </w:r>
+      <w:r>
+        <w:rPr>
+          <w:rFonts w:hint="eastAsia"/>
+        </w:rPr>
+        <w:t>客户端模块的开发，此项目中负责开发的模块主要有个人中心</w:t>
+      </w:r>
+      <w:r>
+        <w:rPr>
+          <w:rFonts w:hint="eastAsia"/>
+        </w:rPr>
+        <w:t>、商品详情模块、购物车模块、下单支付模块、明星店铺</w:t>
+      </w:r>
+      <w:r>
+        <w:rPr>
+          <w:rFonts w:hint="eastAsia"/>
+        </w:rPr>
+        <w:t>等模块。</w:t>
+      </w:r>
+    </w:p>
+    <w:p>
+      <w:r>
+        <w:rPr>
+          <w:rFonts w:hint="eastAsia"/>
+        </w:rPr>
+        <w:t>2.</w:t>
+      </w:r>
+      <w:r>
+        <w:rPr>
+          <w:rFonts w:hint="eastAsia"/>
+        </w:rPr>
+        <w:t>配合后台调试接口数据和配合</w:t>
+      </w:r>
+      <w:r>
+        <w:rPr>
+          <w:rFonts w:hint="eastAsia"/>
+        </w:rPr>
+        <w:t>UI</w:t>
+      </w:r>
+      <w:r>
+        <w:rPr>
+          <w:rFonts w:hint="eastAsia"/>
+        </w:rPr>
+        <w:t>设计师调节界面美观问题以及配合测试人员完成各个模块</w:t>
+      </w:r>
+      <w:r>
+        <w:rPr>
+          <w:rFonts w:hint="eastAsia"/>
+        </w:rPr>
+        <w:t>BUG</w:t>
+      </w:r>
+      <w:r>
+        <w:rPr>
+          <w:rFonts w:hint="eastAsia"/>
+        </w:rPr>
+        <w:t>的修改。</w:t>
+      </w:r>
+    </w:p>
+    <w:p>
+      <w:r>
+        <w:rPr>
+          <w:rFonts w:hint="eastAsia"/>
+        </w:rPr>
+        <w:t>采用技术：</w:t>
+      </w:r>
+    </w:p>
+    <w:p>
+      <w:pPr>
+        <w:rPr>
+          <w:rStyle w:val="ae"/>
+          <w:rFonts w:asciiTheme="minorEastAsia" w:hAnsiTheme="minorEastAsia" w:cs="宋体"/>
+          <w:lang w:val="zh-TW"/>
+        </w:rPr>
+      </w:pPr>
+      <w:r>
+        <w:rPr>
+          <w:rStyle w:val="ae"/>
+          <w:rFonts w:asciiTheme="minorEastAsia" w:hAnsiTheme="minorEastAsia" w:cs="宋体" w:hint="eastAsia"/>
+          <w:lang w:val="zh-TW"/>
+        </w:rPr>
+        <w:t>3.</w:t>
+      </w:r>
+      <w:r>
+        <w:rPr>
+          <w:rStyle w:val="ae"/>
+          <w:rFonts w:asciiTheme="minorEastAsia" w:hAnsiTheme="minorEastAsia" w:cs="宋体"/>
+          <w:lang w:val="zh-TW"/>
+        </w:rPr>
+        <w:t>网络使用的是AFNetworking框架，数据持久化存储主要用的是Sqlite（FMDB框架）以及文件的存储</w:t>
+      </w:r>
+    </w:p>
+    <w:p>
+      <w:pPr>
+        <w:rPr>
+          <w:rFonts w:asciiTheme="minorEastAsia" w:hAnsiTheme="minorEastAsia"/>
+          <w:b/>
+          <w:color w:val="000000" w:themeColor="text1"/>
+        </w:rPr>
+      </w:pPr>
+      <w:r>
+        <w:rPr>
+          <w:rStyle w:val="ae"/>
+          <w:rFonts w:asciiTheme="minorEastAsia" w:hAnsiTheme="minorEastAsia" w:cs="宋体" w:hint="eastAsia"/>
+          <w:lang w:val="zh-TW"/>
+        </w:rPr>
+        <w:lastRenderedPageBreak/>
+        <w:t>4.</w:t>
+      </w:r>
+      <w:r>
+        <w:rPr>
+          <w:rStyle w:val="ae"/>
+          <w:rFonts w:asciiTheme="minorEastAsia" w:hAnsiTheme="minorEastAsia" w:cs="宋体" w:hint="eastAsia"/>
+          <w:lang w:val="zh-TW"/>
+        </w:rPr>
+        <w:t>集成友盟，个推，阿里百川客服，等SDK</w:t>
+      </w:r>
+    </w:p>
+    <w:p>
+      <w:pPr>
+        <w:rPr>
+          <w:rFonts w:asciiTheme="minorEastAsia" w:hAnsiTheme="minorEastAsia"/>
+          <w:b/>
+          <w:color w:val="000000" w:themeColor="text1"/>
+          <w:sz w:val="28"/>
+          <w:szCs w:val="28"/>
+        </w:rPr>
+      </w:pPr>
+    </w:p>
+    <w:p>
       <w:pPr>
         <w:pStyle w:val="a9"/>
         <w:numPr>
           <w:ilvl w:val="0"/>
-          <w:numId w:val="16"/>
+          <w:numId w:val="24"/>
         </w:numPr>
         <w:ind w:firstLineChars="0"/>
-      </w:pPr>
-      <w:r>
-        <w:rPr>
-          <w:rFonts w:hint="eastAsia"/>
-        </w:rPr>
-        <w:t>负责</w:t>
-      </w:r>
-      <w:r>
-        <w:rPr>
-          <w:rFonts w:hint="eastAsia"/>
-        </w:rPr>
-        <w:t>iOS</w:t>
-      </w:r>
-      <w:r>
-        <w:rPr>
-          <w:rFonts w:hint="eastAsia"/>
-        </w:rPr>
-        <w:t>客户端模块的开发，此项目中负责开发的模块主要有个人中心</w:t>
-      </w:r>
-      <w:r>
-        <w:rPr>
-          <w:rFonts w:hint="eastAsia"/>
-        </w:rPr>
-        <w:t>、商品详情模块、购物车模块、下单支付模块、明星店铺</w:t>
-      </w:r>
-      <w:r>
-        <w:rPr>
-          <w:rFonts w:hint="eastAsia"/>
-        </w:rPr>
-        <w:t>等模块。</w:t>
-      </w:r>
-    </w:p>
-    <w:p>
-      <w:pPr>
-        <w:pStyle w:val="a9"/>
-        <w:numPr>
-          <w:ilvl w:val="0"/>
-          <w:numId w:val="16"/>
-        </w:numPr>
-        <w:ind w:firstLineChars="0"/>
-      </w:pPr>
-      <w:r>
-        <w:rPr>
-          <w:rFonts w:hint="eastAsia"/>
-        </w:rPr>
-        <w:t>配合后台调试接口数据和配合</w:t>
-      </w:r>
-      <w:r>
-        <w:rPr>
-          <w:rFonts w:hint="eastAsia"/>
-        </w:rPr>
-        <w:t>UI</w:t>
-      </w:r>
-      <w:r>
-        <w:rPr>
-          <w:rFonts w:hint="eastAsia"/>
-        </w:rPr>
-        <w:t>设计师调节界面美观问题以及配合测试人员完成各个模块</w:t>
-      </w:r>
-      <w:r>
-        <w:rPr>
-          <w:rFonts w:hint="eastAsia"/>
-        </w:rPr>
-        <w:t>BUG</w:t>
-      </w:r>
-      <w:r>
-        <w:rPr>
-          <w:rFonts w:hint="eastAsia"/>
-        </w:rPr>
-        <w:t>的修改。</w:t>
-      </w:r>
-    </w:p>
-    <w:p>
-      <w:r>
-        <w:rPr>
-          <w:rFonts w:hint="eastAsia"/>
-        </w:rPr>
-        <w:t>采用技术：</w:t>
-      </w:r>
-    </w:p>
-    <w:p>
-      <w:pPr>
-        <w:pStyle w:val="a9"/>
-        <w:numPr>
-          <w:ilvl w:val="0"/>
-          <w:numId w:val="17"/>
-        </w:numPr>
-        <w:ind w:firstLineChars="0"/>
-        <w:rPr>
-          <w:rStyle w:val="ae"/>
-          <w:rFonts w:asciiTheme="minorEastAsia" w:hAnsiTheme="minorEastAsia" w:cs="宋体"/>
-          <w:lang w:val="zh-TW"/>
-        </w:rPr>
-      </w:pPr>
-      <w:r>
-        <w:rPr>
-          <w:rStyle w:val="ae"/>
-          <w:rFonts w:asciiTheme="minorEastAsia" w:hAnsiTheme="minorEastAsia" w:cs="宋体"/>
-          <w:lang w:val="zh-TW"/>
-        </w:rPr>
-        <w:t>网络使用的是AFNetworking框架，数据持久化存储主要用的是Sqlite（FMDB框架）以及文件的存储</w:t>
-      </w:r>
-    </w:p>
-    <w:p>
-      <w:pPr>
-        <w:pStyle w:val="a9"/>
-        <w:numPr>
-          <w:ilvl w:val="0"/>
-          <w:numId w:val="17"/>
-        </w:numPr>
-        <w:ind w:firstLineChars="0"/>
-        <w:rPr>
-          <w:rFonts w:asciiTheme="minorEastAsia" w:hAnsiTheme="minorEastAsia"/>
-          <w:b/>
-          <w:color w:val="000000" w:themeColor="text1"/>
-        </w:rPr>
-      </w:pPr>
-      <w:r>
-        <w:rPr>
-          <w:rStyle w:val="ae"/>
-          <w:rFonts w:asciiTheme="minorEastAsia" w:hAnsiTheme="minorEastAsia" w:cs="宋体" w:hint="eastAsia"/>
-          <w:lang w:val="zh-TW"/>
-        </w:rPr>
-        <w:t>集成友盟，个推，阿里百川客服，等SDK</w:t>
-      </w:r>
-    </w:p>
-    <w:p>
-      <w:pPr>
-        <w:rPr>
-          <w:rFonts w:asciiTheme="minorEastAsia" w:hAnsiTheme="minorEastAsia"/>
-          <w:b/>
-          <w:color w:val="000000" w:themeColor="text1"/>
-          <w:sz w:val="28"/>
-          <w:szCs w:val="28"/>
-        </w:rPr>
-      </w:pPr>
-    </w:p>
-    <w:p>
-      <w:pPr>
         <w:rPr>
           <w:rStyle w:val="ab"/>
           <w:rFonts w:asciiTheme="majorEastAsia" w:eastAsiaTheme="majorEastAsia" w:hAnsiTheme="majorEastAsia"/>
@@ -4760,71 +4361,64 @@
       </w:r>
     </w:p>
     <w:p>
+      <w:r>
+        <w:rPr>
+          <w:rFonts w:hint="eastAsia"/>
+        </w:rPr>
+        <w:t>1.</w:t>
+      </w:r>
+      <w:r>
+        <w:rPr>
+          <w:rFonts w:hint="eastAsia"/>
+        </w:rPr>
+        <w:t>独立负责整个项目</w:t>
+      </w:r>
+      <w:r>
+        <w:rPr>
+          <w:rFonts w:hint="eastAsia"/>
+        </w:rPr>
+        <w:t>iOS</w:t>
+      </w:r>
+      <w:r>
+        <w:rPr>
+          <w:rFonts w:hint="eastAsia"/>
+        </w:rPr>
+        <w:t>客户端的开发，从需求确定，到框架设计，各个模块代码编程，版本发布，后期维护，根据需求进行逐步迭代开发。</w:t>
+      </w:r>
+    </w:p>
+    <w:p>
+      <w:r>
+        <w:rPr>
+          <w:rFonts w:hint="eastAsia"/>
+        </w:rPr>
+        <w:t>2.</w:t>
+      </w:r>
+      <w:r>
+        <w:rPr>
+          <w:rFonts w:hint="eastAsia"/>
+        </w:rPr>
+        <w:t>集成第三方支付（微信，支付宝）</w:t>
+      </w:r>
+    </w:p>
+    <w:p>
+      <w:pPr>
+        <w:rPr>
+          <w:rFonts w:asciiTheme="minorEastAsia" w:hAnsiTheme="minorEastAsia"/>
+          <w:b/>
+          <w:color w:val="000000" w:themeColor="text1"/>
+          <w:sz w:val="28"/>
+          <w:szCs w:val="28"/>
+        </w:rPr>
+      </w:pPr>
+    </w:p>
+    <w:p>
       <w:pPr>
         <w:pStyle w:val="a9"/>
         <w:numPr>
           <w:ilvl w:val="0"/>
-          <w:numId w:val="18"/>
+          <w:numId w:val="23"/>
         </w:numPr>
         <w:ind w:firstLineChars="0"/>
-      </w:pPr>
-      <w:r>
-        <w:rPr>
-          <w:rFonts w:hint="eastAsia"/>
-        </w:rPr>
-        <w:t>独立负责整个项目</w:t>
-      </w:r>
-      <w:r>
-        <w:rPr>
-          <w:rFonts w:hint="eastAsia"/>
-        </w:rPr>
-        <w:t>iOS</w:t>
-      </w:r>
-      <w:r>
-        <w:rPr>
-          <w:rFonts w:hint="eastAsia"/>
-        </w:rPr>
-        <w:t>客户端的开发，从需求确定，到框架设计，各个模块代码编程，版本发布，后期维护，根据需求进行逐步迭代开发。</w:t>
-      </w:r>
-    </w:p>
-    <w:p>
-      <w:r>
-        <w:rPr>
-          <w:rFonts w:hint="eastAsia"/>
-        </w:rPr>
-        <w:t>采用技术：</w:t>
-      </w:r>
-    </w:p>
-    <w:p>
-      <w:pPr>
-        <w:pStyle w:val="a9"/>
-        <w:numPr>
-          <w:ilvl w:val="0"/>
-          <w:numId w:val="18"/>
-        </w:numPr>
-        <w:ind w:firstLineChars="0"/>
-      </w:pPr>
-      <w:r>
-        <w:rPr>
-          <w:rFonts w:hint="eastAsia"/>
-        </w:rPr>
-        <w:lastRenderedPageBreak/>
-        <w:t>集成第三方支付（微信，支付宝）</w:t>
-      </w:r>
-    </w:p>
-    <w:p>
-      <w:pPr>
-        <w:rPr>
-          <w:rFonts w:asciiTheme="minorEastAsia" w:hAnsiTheme="minorEastAsia"/>
-          <w:b/>
-          <w:color w:val="000000" w:themeColor="text1"/>
-          <w:sz w:val="28"/>
-          <w:szCs w:val="28"/>
-        </w:rPr>
-      </w:pPr>
-    </w:p>
-    <w:p>
-      <w:pPr>
         <w:rPr>
           <w:rStyle w:val="ac"/>
           <w:rFonts w:asciiTheme="majorEastAsia" w:eastAsiaTheme="majorEastAsia" w:hAnsiTheme="majorEastAsia"/>
@@ -4887,12 +4481,6 @@
     </w:p>
     <w:p>
       <w:pPr>
-        <w:pStyle w:val="a9"/>
-        <w:numPr>
-          <w:ilvl w:val="0"/>
-          <w:numId w:val="18"/>
-        </w:numPr>
-        <w:ind w:firstLineChars="0"/>
         <w:rPr>
           <w:rFonts w:asciiTheme="minorEastAsia" w:hAnsiTheme="minorEastAsia"/>
         </w:rPr>
@@ -4901,17 +4489,17 @@
         <w:rPr>
           <w:rFonts w:asciiTheme="minorEastAsia" w:hAnsiTheme="minorEastAsia" w:hint="eastAsia"/>
         </w:rPr>
+        <w:t>1.</w:t>
+      </w:r>
+      <w:r>
+        <w:rPr>
+          <w:rFonts w:asciiTheme="minorEastAsia" w:hAnsiTheme="minorEastAsia" w:hint="eastAsia"/>
+        </w:rPr>
         <w:t>成都四川移动总部业务支撑部门出差，完成四川移动服务端和本公司后台的数据对接，探讨iOS客户端实现各种需求的可行性以及一些技术难点和负责iOS咨询顾问工作。</w:t>
       </w:r>
     </w:p>
     <w:p>
       <w:pPr>
-        <w:pStyle w:val="a9"/>
-        <w:numPr>
-          <w:ilvl w:val="0"/>
-          <w:numId w:val="18"/>
-        </w:numPr>
-        <w:ind w:firstLineChars="0"/>
         <w:rPr>
           <w:rFonts w:asciiTheme="minorEastAsia" w:hAnsiTheme="minorEastAsia"/>
         </w:rPr>
@@ -4920,120 +4508,14 @@
         <w:rPr>
           <w:rFonts w:asciiTheme="minorEastAsia" w:hAnsiTheme="minorEastAsia" w:hint="eastAsia"/>
         </w:rPr>
+        <w:t>2.</w:t>
+      </w:r>
+      <w:r>
+        <w:rPr>
+          <w:rFonts w:asciiTheme="minorEastAsia" w:hAnsiTheme="minorEastAsia" w:hint="eastAsia"/>
+        </w:rPr>
         <w:t>负责的模块有商品详情、购物车、支付流程、收货地址、店铺收藏和订单物流等模块的开发与调试。</w:t>
       </w:r>
-    </w:p>
-    <w:p>
-      <w:pPr>
-        <w:pStyle w:val="aa"/>
-        <w:rPr>
-          <w:rStyle w:val="ab"/>
-          <w:rFonts w:asciiTheme="majorEastAsia" w:eastAsiaTheme="majorEastAsia" w:hAnsiTheme="majorEastAsia"/>
-          <w:sz w:val="28"/>
-          <w:szCs w:val="28"/>
-        </w:rPr>
-      </w:pPr>
-      <w:r>
-        <w:rPr>
-          <w:rStyle w:val="ab"/>
-          <w:rFonts w:asciiTheme="majorEastAsia" w:eastAsiaTheme="majorEastAsia" w:hAnsiTheme="majorEastAsia" w:hint="eastAsia"/>
-          <w:sz w:val="28"/>
-          <w:szCs w:val="28"/>
-        </w:rPr>
-        <w:t xml:space="preserve">佳衣舍 </w:t>
-      </w:r>
-    </w:p>
-    <w:p>
-      <w:pPr>
-        <w:rPr>
-          <w:rFonts w:ascii="宋体" w:hAnsi="宋体"/>
-          <w:color w:val="404040"/>
-        </w:rPr>
-      </w:pPr>
-      <w:r>
-        <w:rPr>
-          <w:rFonts w:ascii="宋体" w:hAnsi="宋体" w:hint="eastAsia"/>
-          <w:color w:val="404040"/>
-        </w:rPr>
-        <w:t>项目描</w:t>
-      </w:r>
-      <w:r>
-        <w:rPr>
-          <w:rFonts w:ascii="宋体" w:hAnsi="宋体" w:cs="Arial"/>
-          <w:kern w:val="0"/>
-        </w:rPr>
-        <w:t>述</w:t>
-      </w:r>
-      <w:r>
-        <w:rPr>
-          <w:rFonts w:ascii="宋体" w:hAnsi="宋体" w:hint="eastAsia"/>
-          <w:color w:val="404040"/>
-        </w:rPr>
-        <w:t>：</w:t>
-      </w:r>
-      <w:r>
-        <w:rPr>
-          <w:rFonts w:hint="eastAsia"/>
-        </w:rPr>
-        <w:t>佳衣舍项目是微爆项目的一个子项目，佳衣舍是一个专卖女士内衣等用品的网上商城</w:t>
-      </w:r>
-      <w:r>
-        <w:rPr>
-          <w:rFonts w:hint="eastAsia"/>
-        </w:rPr>
-        <w:t>App</w:t>
-      </w:r>
-      <w:r>
-        <w:rPr>
-          <w:rFonts w:hint="eastAsia"/>
-        </w:rPr>
-        <w:t>，项目以优美的界面风格和优质的服务，优质的产品和服务吸引着用户，有着良好的用户体验。用户操作简单方便，买内衣就选佳衣舍。项目一共分为三个模块，分别是首页、店铺、个人中心。</w:t>
-      </w:r>
-    </w:p>
-    <w:p>
-      <w:r>
-        <w:rPr>
-          <w:rFonts w:hint="eastAsia"/>
-        </w:rPr>
-        <w:t>项目职责：</w:t>
-      </w:r>
-    </w:p>
-    <w:p>
-      <w:pPr>
-        <w:pStyle w:val="a9"/>
-        <w:numPr>
-          <w:ilvl w:val="0"/>
-          <w:numId w:val="19"/>
-        </w:numPr>
-        <w:ind w:firstLineChars="0"/>
-      </w:pPr>
-      <w:r>
-        <w:rPr>
-          <w:rFonts w:hint="eastAsia"/>
-        </w:rPr>
-        <w:t>独立负责整个项目</w:t>
-      </w:r>
-      <w:r>
-        <w:rPr>
-          <w:rFonts w:hint="eastAsia"/>
-        </w:rPr>
-        <w:t>iOS</w:t>
-      </w:r>
-      <w:r>
-        <w:rPr>
-          <w:rFonts w:hint="eastAsia"/>
-        </w:rPr>
-        <w:t>客户端的开发，从需求确定，到框架设计，各个模块代码编程，版本发布，后期维护，根据需求进行逐步迭代开发。</w:t>
-      </w:r>
-    </w:p>
-    <w:p>
-      <w:pPr>
-        <w:ind w:rightChars="380" w:right="912"/>
-        <w:outlineLvl w:val="0"/>
-        <w:rPr>
-          <w:rFonts w:ascii="宋体" w:hAnsi="宋体"/>
-        </w:rPr>
-      </w:pPr>
     </w:p>
     <w:p>
       <w:pPr>
@@ -5190,15 +4672,6 @@
         </w:rPr>
         <w:t>6</w:t>
       </w:r>
-    </w:p>
-    <w:p>
-      <w:pPr>
-        <w:ind w:rightChars="380" w:right="912"/>
-        <w:outlineLvl w:val="0"/>
-        <w:rPr>
-          <w:rFonts w:ascii="宋体" w:hAnsi="宋体"/>
-        </w:rPr>
-      </w:pPr>
     </w:p>
     <w:p>
       <w:pPr>
@@ -5647,6 +5120,95 @@
     </w:lvl>
   </w:abstractNum>
   <w:abstractNum w:abstractNumId="2">
+    <w:nsid w:val="09F77B7D"/>
+    <w:multiLevelType w:val="hybridMultilevel"/>
+    <w:tmpl w:val="03262778"/>
+    <w:lvl w:ilvl="0" w:tplc="94CCC07C">
+      <w:start w:val="7"/>
+      <w:numFmt w:val="decimal"/>
+      <w:lvlText w:val="%1．"/>
+      <w:lvlJc w:val="left"/>
+      <w:pPr>
+        <w:ind w:left="360" w:hanging="360"/>
+      </w:pPr>
+      <w:rPr>
+        <w:rFonts w:hint="eastAsia"/>
+      </w:rPr>
+    </w:lvl>
+    <w:lvl w:ilvl="1" w:tplc="04090019" w:tentative="1">
+      <w:start w:val="1"/>
+      <w:numFmt w:val="lowerLetter"/>
+      <w:lvlText w:val="%2)"/>
+      <w:lvlJc w:val="left"/>
+      <w:pPr>
+        <w:ind w:left="960" w:hanging="480"/>
+      </w:pPr>
+    </w:lvl>
+    <w:lvl w:ilvl="2" w:tplc="0409001B" w:tentative="1">
+      <w:start w:val="1"/>
+      <w:numFmt w:val="lowerRoman"/>
+      <w:lvlText w:val="%3."/>
+      <w:lvlJc w:val="right"/>
+      <w:pPr>
+        <w:ind w:left="1440" w:hanging="480"/>
+      </w:pPr>
+    </w:lvl>
+    <w:lvl w:ilvl="3" w:tplc="0409000F" w:tentative="1">
+      <w:start w:val="1"/>
+      <w:numFmt w:val="decimal"/>
+      <w:lvlText w:val="%4."/>
+      <w:lvlJc w:val="left"/>
+      <w:pPr>
+        <w:ind w:left="1920" w:hanging="480"/>
+      </w:pPr>
+    </w:lvl>
+    <w:lvl w:ilvl="4" w:tplc="04090019" w:tentative="1">
+      <w:start w:val="1"/>
+      <w:numFmt w:val="lowerLetter"/>
+      <w:lvlText w:val="%5)"/>
+      <w:lvlJc w:val="left"/>
+      <w:pPr>
+        <w:ind w:left="2400" w:hanging="480"/>
+      </w:pPr>
+    </w:lvl>
+    <w:lvl w:ilvl="5" w:tplc="0409001B" w:tentative="1">
+      <w:start w:val="1"/>
+      <w:numFmt w:val="lowerRoman"/>
+      <w:lvlText w:val="%6."/>
+      <w:lvlJc w:val="right"/>
+      <w:pPr>
+        <w:ind w:left="2880" w:hanging="480"/>
+      </w:pPr>
+    </w:lvl>
+    <w:lvl w:ilvl="6" w:tplc="0409000F" w:tentative="1">
+      <w:start w:val="1"/>
+      <w:numFmt w:val="decimal"/>
+      <w:lvlText w:val="%7."/>
+      <w:lvlJc w:val="left"/>
+      <w:pPr>
+        <w:ind w:left="3360" w:hanging="480"/>
+      </w:pPr>
+    </w:lvl>
+    <w:lvl w:ilvl="7" w:tplc="04090019" w:tentative="1">
+      <w:start w:val="1"/>
+      <w:numFmt w:val="lowerLetter"/>
+      <w:lvlText w:val="%8)"/>
+      <w:lvlJc w:val="left"/>
+      <w:pPr>
+        <w:ind w:left="3840" w:hanging="480"/>
+      </w:pPr>
+    </w:lvl>
+    <w:lvl w:ilvl="8" w:tplc="0409001B" w:tentative="1">
+      <w:start w:val="1"/>
+      <w:numFmt w:val="lowerRoman"/>
+      <w:lvlText w:val="%9."/>
+      <w:lvlJc w:val="right"/>
+      <w:pPr>
+        <w:ind w:left="4320" w:hanging="480"/>
+      </w:pPr>
+    </w:lvl>
+  </w:abstractNum>
+  <w:abstractNum w:abstractNumId="3">
     <w:nsid w:val="0BBD0DE2"/>
     <w:multiLevelType w:val="hybridMultilevel"/>
     <w:tmpl w:val="7ABE5730"/>
@@ -5735,7 +5297,120 @@
       </w:pPr>
     </w:lvl>
   </w:abstractNum>
-  <w:abstractNum w:abstractNumId="3">
+  <w:abstractNum w:abstractNumId="4">
+    <w:nsid w:val="0C6B229C"/>
+    <w:multiLevelType w:val="hybridMultilevel"/>
+    <w:tmpl w:val="1804AE3C"/>
+    <w:lvl w:ilvl="0" w:tplc="2982BADC">
+      <w:start w:val="3"/>
+      <w:numFmt w:val="bullet"/>
+      <w:lvlText w:val="-"/>
+      <w:lvlJc w:val="left"/>
+      <w:pPr>
+        <w:ind w:left="360" w:hanging="360"/>
+      </w:pPr>
+      <w:rPr>
+        <w:rFonts w:ascii="宋体" w:eastAsia="宋体" w:hAnsi="宋体" w:cstheme="minorBidi" w:hint="eastAsia"/>
+      </w:rPr>
+    </w:lvl>
+    <w:lvl w:ilvl="1" w:tplc="04090003" w:tentative="1">
+      <w:start w:val="1"/>
+      <w:numFmt w:val="bullet"/>
+      <w:lvlText w:val=""/>
+      <w:lvlJc w:val="left"/>
+      <w:pPr>
+        <w:ind w:left="960" w:hanging="480"/>
+      </w:pPr>
+      <w:rPr>
+        <w:rFonts w:ascii="Wingdings" w:hAnsi="Wingdings" w:hint="default"/>
+      </w:rPr>
+    </w:lvl>
+    <w:lvl w:ilvl="2" w:tplc="04090005" w:tentative="1">
+      <w:start w:val="1"/>
+      <w:numFmt w:val="bullet"/>
+      <w:lvlText w:val=""/>
+      <w:lvlJc w:val="left"/>
+      <w:pPr>
+        <w:ind w:left="1440" w:hanging="480"/>
+      </w:pPr>
+      <w:rPr>
+        <w:rFonts w:ascii="Wingdings" w:hAnsi="Wingdings" w:hint="default"/>
+      </w:rPr>
+    </w:lvl>
+    <w:lvl w:ilvl="3" w:tplc="04090001" w:tentative="1">
+      <w:start w:val="1"/>
+      <w:numFmt w:val="bullet"/>
+      <w:lvlText w:val=""/>
+      <w:lvlJc w:val="left"/>
+      <w:pPr>
+        <w:ind w:left="1920" w:hanging="480"/>
+      </w:pPr>
+      <w:rPr>
+        <w:rFonts w:ascii="Wingdings" w:hAnsi="Wingdings" w:hint="default"/>
+      </w:rPr>
+    </w:lvl>
+    <w:lvl w:ilvl="4" w:tplc="04090003" w:tentative="1">
+      <w:start w:val="1"/>
+      <w:numFmt w:val="bullet"/>
+      <w:lvlText w:val=""/>
+      <w:lvlJc w:val="left"/>
+      <w:pPr>
+        <w:ind w:left="2400" w:hanging="480"/>
+      </w:pPr>
+      <w:rPr>
+        <w:rFonts w:ascii="Wingdings" w:hAnsi="Wingdings" w:hint="default"/>
+      </w:rPr>
+    </w:lvl>
+    <w:lvl w:ilvl="5" w:tplc="04090005" w:tentative="1">
+      <w:start w:val="1"/>
+      <w:numFmt w:val="bullet"/>
+      <w:lvlText w:val=""/>
+      <w:lvlJc w:val="left"/>
+      <w:pPr>
+        <w:ind w:left="2880" w:hanging="480"/>
+      </w:pPr>
+      <w:rPr>
+        <w:rFonts w:ascii="Wingdings" w:hAnsi="Wingdings" w:hint="default"/>
+      </w:rPr>
+    </w:lvl>
+    <w:lvl w:ilvl="6" w:tplc="04090001" w:tentative="1">
+      <w:start w:val="1"/>
+      <w:numFmt w:val="bullet"/>
+      <w:lvlText w:val=""/>
+      <w:lvlJc w:val="left"/>
+      <w:pPr>
+        <w:ind w:left="3360" w:hanging="480"/>
+      </w:pPr>
+      <w:rPr>
+        <w:rFonts w:ascii="Wingdings" w:hAnsi="Wingdings" w:hint="default"/>
+      </w:rPr>
+    </w:lvl>
+    <w:lvl w:ilvl="7" w:tplc="04090003" w:tentative="1">
+      <w:start w:val="1"/>
+      <w:numFmt w:val="bullet"/>
+      <w:lvlText w:val=""/>
+      <w:lvlJc w:val="left"/>
+      <w:pPr>
+        <w:ind w:left="3840" w:hanging="480"/>
+      </w:pPr>
+      <w:rPr>
+        <w:rFonts w:ascii="Wingdings" w:hAnsi="Wingdings" w:hint="default"/>
+      </w:rPr>
+    </w:lvl>
+    <w:lvl w:ilvl="8" w:tplc="04090005" w:tentative="1">
+      <w:start w:val="1"/>
+      <w:numFmt w:val="bullet"/>
+      <w:lvlText w:val=""/>
+      <w:lvlJc w:val="left"/>
+      <w:pPr>
+        <w:ind w:left="4320" w:hanging="480"/>
+      </w:pPr>
+      <w:rPr>
+        <w:rFonts w:ascii="Wingdings" w:hAnsi="Wingdings" w:hint="default"/>
+      </w:rPr>
+    </w:lvl>
+  </w:abstractNum>
+  <w:abstractNum w:abstractNumId="5">
     <w:nsid w:val="0F3C23A8"/>
     <w:multiLevelType w:val="hybridMultilevel"/>
     <w:tmpl w:val="B7D6FD58"/>
@@ -5848,7 +5523,233 @@
       </w:rPr>
     </w:lvl>
   </w:abstractNum>
-  <w:abstractNum w:abstractNumId="4">
+  <w:abstractNum w:abstractNumId="6">
+    <w:nsid w:val="14AD619F"/>
+    <w:multiLevelType w:val="hybridMultilevel"/>
+    <w:tmpl w:val="825A4C92"/>
+    <w:lvl w:ilvl="0" w:tplc="4E28ED3A">
+      <w:start w:val="9"/>
+      <w:numFmt w:val="bullet"/>
+      <w:lvlText w:val="-"/>
+      <w:lvlJc w:val="left"/>
+      <w:pPr>
+        <w:ind w:left="360" w:hanging="360"/>
+      </w:pPr>
+      <w:rPr>
+        <w:rFonts w:ascii="宋体" w:eastAsia="宋体" w:hAnsi="宋体" w:cstheme="minorBidi" w:hint="eastAsia"/>
+      </w:rPr>
+    </w:lvl>
+    <w:lvl w:ilvl="1" w:tplc="04090003" w:tentative="1">
+      <w:start w:val="1"/>
+      <w:numFmt w:val="bullet"/>
+      <w:lvlText w:val=""/>
+      <w:lvlJc w:val="left"/>
+      <w:pPr>
+        <w:ind w:left="960" w:hanging="480"/>
+      </w:pPr>
+      <w:rPr>
+        <w:rFonts w:ascii="Wingdings" w:hAnsi="Wingdings" w:hint="default"/>
+      </w:rPr>
+    </w:lvl>
+    <w:lvl w:ilvl="2" w:tplc="04090005" w:tentative="1">
+      <w:start w:val="1"/>
+      <w:numFmt w:val="bullet"/>
+      <w:lvlText w:val=""/>
+      <w:lvlJc w:val="left"/>
+      <w:pPr>
+        <w:ind w:left="1440" w:hanging="480"/>
+      </w:pPr>
+      <w:rPr>
+        <w:rFonts w:ascii="Wingdings" w:hAnsi="Wingdings" w:hint="default"/>
+      </w:rPr>
+    </w:lvl>
+    <w:lvl w:ilvl="3" w:tplc="04090001" w:tentative="1">
+      <w:start w:val="1"/>
+      <w:numFmt w:val="bullet"/>
+      <w:lvlText w:val=""/>
+      <w:lvlJc w:val="left"/>
+      <w:pPr>
+        <w:ind w:left="1920" w:hanging="480"/>
+      </w:pPr>
+      <w:rPr>
+        <w:rFonts w:ascii="Wingdings" w:hAnsi="Wingdings" w:hint="default"/>
+      </w:rPr>
+    </w:lvl>
+    <w:lvl w:ilvl="4" w:tplc="04090003" w:tentative="1">
+      <w:start w:val="1"/>
+      <w:numFmt w:val="bullet"/>
+      <w:lvlText w:val=""/>
+      <w:lvlJc w:val="left"/>
+      <w:pPr>
+        <w:ind w:left="2400" w:hanging="480"/>
+      </w:pPr>
+      <w:rPr>
+        <w:rFonts w:ascii="Wingdings" w:hAnsi="Wingdings" w:hint="default"/>
+      </w:rPr>
+    </w:lvl>
+    <w:lvl w:ilvl="5" w:tplc="04090005" w:tentative="1">
+      <w:start w:val="1"/>
+      <w:numFmt w:val="bullet"/>
+      <w:lvlText w:val=""/>
+      <w:lvlJc w:val="left"/>
+      <w:pPr>
+        <w:ind w:left="2880" w:hanging="480"/>
+      </w:pPr>
+      <w:rPr>
+        <w:rFonts w:ascii="Wingdings" w:hAnsi="Wingdings" w:hint="default"/>
+      </w:rPr>
+    </w:lvl>
+    <w:lvl w:ilvl="6" w:tplc="04090001" w:tentative="1">
+      <w:start w:val="1"/>
+      <w:numFmt w:val="bullet"/>
+      <w:lvlText w:val=""/>
+      <w:lvlJc w:val="left"/>
+      <w:pPr>
+        <w:ind w:left="3360" w:hanging="480"/>
+      </w:pPr>
+      <w:rPr>
+        <w:rFonts w:ascii="Wingdings" w:hAnsi="Wingdings" w:hint="default"/>
+      </w:rPr>
+    </w:lvl>
+    <w:lvl w:ilvl="7" w:tplc="04090003" w:tentative="1">
+      <w:start w:val="1"/>
+      <w:numFmt w:val="bullet"/>
+      <w:lvlText w:val=""/>
+      <w:lvlJc w:val="left"/>
+      <w:pPr>
+        <w:ind w:left="3840" w:hanging="480"/>
+      </w:pPr>
+      <w:rPr>
+        <w:rFonts w:ascii="Wingdings" w:hAnsi="Wingdings" w:hint="default"/>
+      </w:rPr>
+    </w:lvl>
+    <w:lvl w:ilvl="8" w:tplc="04090005" w:tentative="1">
+      <w:start w:val="1"/>
+      <w:numFmt w:val="bullet"/>
+      <w:lvlText w:val=""/>
+      <w:lvlJc w:val="left"/>
+      <w:pPr>
+        <w:ind w:left="4320" w:hanging="480"/>
+      </w:pPr>
+      <w:rPr>
+        <w:rFonts w:ascii="Wingdings" w:hAnsi="Wingdings" w:hint="default"/>
+      </w:rPr>
+    </w:lvl>
+  </w:abstractNum>
+  <w:abstractNum w:abstractNumId="7">
+    <w:nsid w:val="15F917F6"/>
+    <w:multiLevelType w:val="hybridMultilevel"/>
+    <w:tmpl w:val="099AB184"/>
+    <w:lvl w:ilvl="0" w:tplc="3C8290F8">
+      <w:start w:val="3"/>
+      <w:numFmt w:val="bullet"/>
+      <w:lvlText w:val="-"/>
+      <w:lvlJc w:val="left"/>
+      <w:pPr>
+        <w:ind w:left="360" w:hanging="360"/>
+      </w:pPr>
+      <w:rPr>
+        <w:rFonts w:ascii="宋体" w:eastAsia="宋体" w:hAnsi="宋体" w:cstheme="minorBidi" w:hint="eastAsia"/>
+      </w:rPr>
+    </w:lvl>
+    <w:lvl w:ilvl="1" w:tplc="04090003" w:tentative="1">
+      <w:start w:val="1"/>
+      <w:numFmt w:val="bullet"/>
+      <w:lvlText w:val=""/>
+      <w:lvlJc w:val="left"/>
+      <w:pPr>
+        <w:ind w:left="960" w:hanging="480"/>
+      </w:pPr>
+      <w:rPr>
+        <w:rFonts w:ascii="Wingdings" w:hAnsi="Wingdings" w:hint="default"/>
+      </w:rPr>
+    </w:lvl>
+    <w:lvl w:ilvl="2" w:tplc="04090005" w:tentative="1">
+      <w:start w:val="1"/>
+      <w:numFmt w:val="bullet"/>
+      <w:lvlText w:val=""/>
+      <w:lvlJc w:val="left"/>
+      <w:pPr>
+        <w:ind w:left="1440" w:hanging="480"/>
+      </w:pPr>
+      <w:rPr>
+        <w:rFonts w:ascii="Wingdings" w:hAnsi="Wingdings" w:hint="default"/>
+      </w:rPr>
+    </w:lvl>
+    <w:lvl w:ilvl="3" w:tplc="04090001" w:tentative="1">
+      <w:start w:val="1"/>
+      <w:numFmt w:val="bullet"/>
+      <w:lvlText w:val=""/>
+      <w:lvlJc w:val="left"/>
+      <w:pPr>
+        <w:ind w:left="1920" w:hanging="480"/>
+      </w:pPr>
+      <w:rPr>
+        <w:rFonts w:ascii="Wingdings" w:hAnsi="Wingdings" w:hint="default"/>
+      </w:rPr>
+    </w:lvl>
+    <w:lvl w:ilvl="4" w:tplc="04090003" w:tentative="1">
+      <w:start w:val="1"/>
+      <w:numFmt w:val="bullet"/>
+      <w:lvlText w:val=""/>
+      <w:lvlJc w:val="left"/>
+      <w:pPr>
+        <w:ind w:left="2400" w:hanging="480"/>
+      </w:pPr>
+      <w:rPr>
+        <w:rFonts w:ascii="Wingdings" w:hAnsi="Wingdings" w:hint="default"/>
+      </w:rPr>
+    </w:lvl>
+    <w:lvl w:ilvl="5" w:tplc="04090005" w:tentative="1">
+      <w:start w:val="1"/>
+      <w:numFmt w:val="bullet"/>
+      <w:lvlText w:val=""/>
+      <w:lvlJc w:val="left"/>
+      <w:pPr>
+        <w:ind w:left="2880" w:hanging="480"/>
+      </w:pPr>
+      <w:rPr>
+        <w:rFonts w:ascii="Wingdings" w:hAnsi="Wingdings" w:hint="default"/>
+      </w:rPr>
+    </w:lvl>
+    <w:lvl w:ilvl="6" w:tplc="04090001" w:tentative="1">
+      <w:start w:val="1"/>
+      <w:numFmt w:val="bullet"/>
+      <w:lvlText w:val=""/>
+      <w:lvlJc w:val="left"/>
+      <w:pPr>
+        <w:ind w:left="3360" w:hanging="480"/>
+      </w:pPr>
+      <w:rPr>
+        <w:rFonts w:ascii="Wingdings" w:hAnsi="Wingdings" w:hint="default"/>
+      </w:rPr>
+    </w:lvl>
+    <w:lvl w:ilvl="7" w:tplc="04090003" w:tentative="1">
+      <w:start w:val="1"/>
+      <w:numFmt w:val="bullet"/>
+      <w:lvlText w:val=""/>
+      <w:lvlJc w:val="left"/>
+      <w:pPr>
+        <w:ind w:left="3840" w:hanging="480"/>
+      </w:pPr>
+      <w:rPr>
+        <w:rFonts w:ascii="Wingdings" w:hAnsi="Wingdings" w:hint="default"/>
+      </w:rPr>
+    </w:lvl>
+    <w:lvl w:ilvl="8" w:tplc="04090005" w:tentative="1">
+      <w:start w:val="1"/>
+      <w:numFmt w:val="bullet"/>
+      <w:lvlText w:val=""/>
+      <w:lvlJc w:val="left"/>
+      <w:pPr>
+        <w:ind w:left="4320" w:hanging="480"/>
+      </w:pPr>
+      <w:rPr>
+        <w:rFonts w:ascii="Wingdings" w:hAnsi="Wingdings" w:hint="default"/>
+      </w:rPr>
+    </w:lvl>
+  </w:abstractNum>
+  <w:abstractNum w:abstractNumId="8">
     <w:nsid w:val="1A266517"/>
     <w:multiLevelType w:val="hybridMultilevel"/>
     <w:tmpl w:val="009CE0D0"/>
@@ -5961,7 +5862,120 @@
       </w:rPr>
     </w:lvl>
   </w:abstractNum>
-  <w:abstractNum w:abstractNumId="5">
+  <w:abstractNum w:abstractNumId="9">
+    <w:nsid w:val="1AEC7A06"/>
+    <w:multiLevelType w:val="hybridMultilevel"/>
+    <w:tmpl w:val="7CEE2C1E"/>
+    <w:lvl w:ilvl="0" w:tplc="B9A216E4">
+      <w:start w:val="9"/>
+      <w:numFmt w:val="bullet"/>
+      <w:lvlText w:val="-"/>
+      <w:lvlJc w:val="left"/>
+      <w:pPr>
+        <w:ind w:left="360" w:hanging="360"/>
+      </w:pPr>
+      <w:rPr>
+        <w:rFonts w:ascii="宋体" w:eastAsia="宋体" w:hAnsi="宋体" w:cstheme="minorBidi" w:hint="eastAsia"/>
+      </w:rPr>
+    </w:lvl>
+    <w:lvl w:ilvl="1" w:tplc="04090003" w:tentative="1">
+      <w:start w:val="1"/>
+      <w:numFmt w:val="bullet"/>
+      <w:lvlText w:val=""/>
+      <w:lvlJc w:val="left"/>
+      <w:pPr>
+        <w:ind w:left="960" w:hanging="480"/>
+      </w:pPr>
+      <w:rPr>
+        <w:rFonts w:ascii="Wingdings" w:hAnsi="Wingdings" w:hint="default"/>
+      </w:rPr>
+    </w:lvl>
+    <w:lvl w:ilvl="2" w:tplc="04090005" w:tentative="1">
+      <w:start w:val="1"/>
+      <w:numFmt w:val="bullet"/>
+      <w:lvlText w:val=""/>
+      <w:lvlJc w:val="left"/>
+      <w:pPr>
+        <w:ind w:left="1440" w:hanging="480"/>
+      </w:pPr>
+      <w:rPr>
+        <w:rFonts w:ascii="Wingdings" w:hAnsi="Wingdings" w:hint="default"/>
+      </w:rPr>
+    </w:lvl>
+    <w:lvl w:ilvl="3" w:tplc="04090001" w:tentative="1">
+      <w:start w:val="1"/>
+      <w:numFmt w:val="bullet"/>
+      <w:lvlText w:val=""/>
+      <w:lvlJc w:val="left"/>
+      <w:pPr>
+        <w:ind w:left="1920" w:hanging="480"/>
+      </w:pPr>
+      <w:rPr>
+        <w:rFonts w:ascii="Wingdings" w:hAnsi="Wingdings" w:hint="default"/>
+      </w:rPr>
+    </w:lvl>
+    <w:lvl w:ilvl="4" w:tplc="04090003" w:tentative="1">
+      <w:start w:val="1"/>
+      <w:numFmt w:val="bullet"/>
+      <w:lvlText w:val=""/>
+      <w:lvlJc w:val="left"/>
+      <w:pPr>
+        <w:ind w:left="2400" w:hanging="480"/>
+      </w:pPr>
+      <w:rPr>
+        <w:rFonts w:ascii="Wingdings" w:hAnsi="Wingdings" w:hint="default"/>
+      </w:rPr>
+    </w:lvl>
+    <w:lvl w:ilvl="5" w:tplc="04090005" w:tentative="1">
+      <w:start w:val="1"/>
+      <w:numFmt w:val="bullet"/>
+      <w:lvlText w:val=""/>
+      <w:lvlJc w:val="left"/>
+      <w:pPr>
+        <w:ind w:left="2880" w:hanging="480"/>
+      </w:pPr>
+      <w:rPr>
+        <w:rFonts w:ascii="Wingdings" w:hAnsi="Wingdings" w:hint="default"/>
+      </w:rPr>
+    </w:lvl>
+    <w:lvl w:ilvl="6" w:tplc="04090001" w:tentative="1">
+      <w:start w:val="1"/>
+      <w:numFmt w:val="bullet"/>
+      <w:lvlText w:val=""/>
+      <w:lvlJc w:val="left"/>
+      <w:pPr>
+        <w:ind w:left="3360" w:hanging="480"/>
+      </w:pPr>
+      <w:rPr>
+        <w:rFonts w:ascii="Wingdings" w:hAnsi="Wingdings" w:hint="default"/>
+      </w:rPr>
+    </w:lvl>
+    <w:lvl w:ilvl="7" w:tplc="04090003" w:tentative="1">
+      <w:start w:val="1"/>
+      <w:numFmt w:val="bullet"/>
+      <w:lvlText w:val=""/>
+      <w:lvlJc w:val="left"/>
+      <w:pPr>
+        <w:ind w:left="3840" w:hanging="480"/>
+      </w:pPr>
+      <w:rPr>
+        <w:rFonts w:ascii="Wingdings" w:hAnsi="Wingdings" w:hint="default"/>
+      </w:rPr>
+    </w:lvl>
+    <w:lvl w:ilvl="8" w:tplc="04090005" w:tentative="1">
+      <w:start w:val="1"/>
+      <w:numFmt w:val="bullet"/>
+      <w:lvlText w:val=""/>
+      <w:lvlJc w:val="left"/>
+      <w:pPr>
+        <w:ind w:left="4320" w:hanging="480"/>
+      </w:pPr>
+      <w:rPr>
+        <w:rFonts w:ascii="Wingdings" w:hAnsi="Wingdings" w:hint="default"/>
+      </w:rPr>
+    </w:lvl>
+  </w:abstractNum>
+  <w:abstractNum w:abstractNumId="10">
     <w:nsid w:val="21847ED6"/>
     <w:multiLevelType w:val="hybridMultilevel"/>
     <w:tmpl w:val="9CB432FE"/>
@@ -6050,7 +6064,96 @@
       </w:pPr>
     </w:lvl>
   </w:abstractNum>
-  <w:abstractNum w:abstractNumId="6">
+  <w:abstractNum w:abstractNumId="11">
+    <w:nsid w:val="21F84ECB"/>
+    <w:multiLevelType w:val="hybridMultilevel"/>
+    <w:tmpl w:val="961AC742"/>
+    <w:lvl w:ilvl="0" w:tplc="D0C477F6">
+      <w:start w:val="3"/>
+      <w:numFmt w:val="decimal"/>
+      <w:lvlText w:val="%1."/>
+      <w:lvlJc w:val="left"/>
+      <w:pPr>
+        <w:ind w:left="360" w:hanging="360"/>
+      </w:pPr>
+      <w:rPr>
+        <w:rFonts w:hint="eastAsia"/>
+      </w:rPr>
+    </w:lvl>
+    <w:lvl w:ilvl="1" w:tplc="04090019" w:tentative="1">
+      <w:start w:val="1"/>
+      <w:numFmt w:val="lowerLetter"/>
+      <w:lvlText w:val="%2)"/>
+      <w:lvlJc w:val="left"/>
+      <w:pPr>
+        <w:ind w:left="960" w:hanging="480"/>
+      </w:pPr>
+    </w:lvl>
+    <w:lvl w:ilvl="2" w:tplc="0409001B" w:tentative="1">
+      <w:start w:val="1"/>
+      <w:numFmt w:val="lowerRoman"/>
+      <w:lvlText w:val="%3."/>
+      <w:lvlJc w:val="right"/>
+      <w:pPr>
+        <w:ind w:left="1440" w:hanging="480"/>
+      </w:pPr>
+    </w:lvl>
+    <w:lvl w:ilvl="3" w:tplc="0409000F" w:tentative="1">
+      <w:start w:val="1"/>
+      <w:numFmt w:val="decimal"/>
+      <w:lvlText w:val="%4."/>
+      <w:lvlJc w:val="left"/>
+      <w:pPr>
+        <w:ind w:left="1920" w:hanging="480"/>
+      </w:pPr>
+    </w:lvl>
+    <w:lvl w:ilvl="4" w:tplc="04090019" w:tentative="1">
+      <w:start w:val="1"/>
+      <w:numFmt w:val="lowerLetter"/>
+      <w:lvlText w:val="%5)"/>
+      <w:lvlJc w:val="left"/>
+      <w:pPr>
+        <w:ind w:left="2400" w:hanging="480"/>
+      </w:pPr>
+    </w:lvl>
+    <w:lvl w:ilvl="5" w:tplc="0409001B" w:tentative="1">
+      <w:start w:val="1"/>
+      <w:numFmt w:val="lowerRoman"/>
+      <w:lvlText w:val="%6."/>
+      <w:lvlJc w:val="right"/>
+      <w:pPr>
+        <w:ind w:left="2880" w:hanging="480"/>
+      </w:pPr>
+    </w:lvl>
+    <w:lvl w:ilvl="6" w:tplc="0409000F" w:tentative="1">
+      <w:start w:val="1"/>
+      <w:numFmt w:val="decimal"/>
+      <w:lvlText w:val="%7."/>
+      <w:lvlJc w:val="left"/>
+      <w:pPr>
+        <w:ind w:left="3360" w:hanging="480"/>
+      </w:pPr>
+    </w:lvl>
+    <w:lvl w:ilvl="7" w:tplc="04090019" w:tentative="1">
+      <w:start w:val="1"/>
+      <w:numFmt w:val="lowerLetter"/>
+      <w:lvlText w:val="%8)"/>
+      <w:lvlJc w:val="left"/>
+      <w:pPr>
+        <w:ind w:left="3840" w:hanging="480"/>
+      </w:pPr>
+    </w:lvl>
+    <w:lvl w:ilvl="8" w:tplc="0409001B" w:tentative="1">
+      <w:start w:val="1"/>
+      <w:numFmt w:val="lowerRoman"/>
+      <w:lvlText w:val="%9."/>
+      <w:lvlJc w:val="right"/>
+      <w:pPr>
+        <w:ind w:left="4320" w:hanging="480"/>
+      </w:pPr>
+    </w:lvl>
+  </w:abstractNum>
+  <w:abstractNum w:abstractNumId="12">
     <w:nsid w:val="22A6705F"/>
     <w:multiLevelType w:val="hybridMultilevel"/>
     <w:tmpl w:val="7A34C3CA"/>
@@ -6163,7 +6266,120 @@
       </w:rPr>
     </w:lvl>
   </w:abstractNum>
-  <w:abstractNum w:abstractNumId="7">
+  <w:abstractNum w:abstractNumId="13">
+    <w:nsid w:val="339C2406"/>
+    <w:multiLevelType w:val="hybridMultilevel"/>
+    <w:tmpl w:val="94BEA6AE"/>
+    <w:lvl w:ilvl="0" w:tplc="68AA9F9C">
+      <w:start w:val="4"/>
+      <w:numFmt w:val="bullet"/>
+      <w:lvlText w:val="-"/>
+      <w:lvlJc w:val="left"/>
+      <w:pPr>
+        <w:ind w:left="360" w:hanging="360"/>
+      </w:pPr>
+      <w:rPr>
+        <w:rFonts w:ascii="宋体" w:eastAsia="宋体" w:hAnsi="宋体" w:cstheme="minorBidi" w:hint="eastAsia"/>
+      </w:rPr>
+    </w:lvl>
+    <w:lvl w:ilvl="1" w:tplc="04090003" w:tentative="1">
+      <w:start w:val="1"/>
+      <w:numFmt w:val="bullet"/>
+      <w:lvlText w:val=""/>
+      <w:lvlJc w:val="left"/>
+      <w:pPr>
+        <w:ind w:left="960" w:hanging="480"/>
+      </w:pPr>
+      <w:rPr>
+        <w:rFonts w:ascii="Wingdings" w:hAnsi="Wingdings" w:hint="default"/>
+      </w:rPr>
+    </w:lvl>
+    <w:lvl w:ilvl="2" w:tplc="04090005" w:tentative="1">
+      <w:start w:val="1"/>
+      <w:numFmt w:val="bullet"/>
+      <w:lvlText w:val=""/>
+      <w:lvlJc w:val="left"/>
+      <w:pPr>
+        <w:ind w:left="1440" w:hanging="480"/>
+      </w:pPr>
+      <w:rPr>
+        <w:rFonts w:ascii="Wingdings" w:hAnsi="Wingdings" w:hint="default"/>
+      </w:rPr>
+    </w:lvl>
+    <w:lvl w:ilvl="3" w:tplc="04090001" w:tentative="1">
+      <w:start w:val="1"/>
+      <w:numFmt w:val="bullet"/>
+      <w:lvlText w:val=""/>
+      <w:lvlJc w:val="left"/>
+      <w:pPr>
+        <w:ind w:left="1920" w:hanging="480"/>
+      </w:pPr>
+      <w:rPr>
+        <w:rFonts w:ascii="Wingdings" w:hAnsi="Wingdings" w:hint="default"/>
+      </w:rPr>
+    </w:lvl>
+    <w:lvl w:ilvl="4" w:tplc="04090003" w:tentative="1">
+      <w:start w:val="1"/>
+      <w:numFmt w:val="bullet"/>
+      <w:lvlText w:val=""/>
+      <w:lvlJc w:val="left"/>
+      <w:pPr>
+        <w:ind w:left="2400" w:hanging="480"/>
+      </w:pPr>
+      <w:rPr>
+        <w:rFonts w:ascii="Wingdings" w:hAnsi="Wingdings" w:hint="default"/>
+      </w:rPr>
+    </w:lvl>
+    <w:lvl w:ilvl="5" w:tplc="04090005" w:tentative="1">
+      <w:start w:val="1"/>
+      <w:numFmt w:val="bullet"/>
+      <w:lvlText w:val=""/>
+      <w:lvlJc w:val="left"/>
+      <w:pPr>
+        <w:ind w:left="2880" w:hanging="480"/>
+      </w:pPr>
+      <w:rPr>
+        <w:rFonts w:ascii="Wingdings" w:hAnsi="Wingdings" w:hint="default"/>
+      </w:rPr>
+    </w:lvl>
+    <w:lvl w:ilvl="6" w:tplc="04090001" w:tentative="1">
+      <w:start w:val="1"/>
+      <w:numFmt w:val="bullet"/>
+      <w:lvlText w:val=""/>
+      <w:lvlJc w:val="left"/>
+      <w:pPr>
+        <w:ind w:left="3360" w:hanging="480"/>
+      </w:pPr>
+      <w:rPr>
+        <w:rFonts w:ascii="Wingdings" w:hAnsi="Wingdings" w:hint="default"/>
+      </w:rPr>
+    </w:lvl>
+    <w:lvl w:ilvl="7" w:tplc="04090003" w:tentative="1">
+      <w:start w:val="1"/>
+      <w:numFmt w:val="bullet"/>
+      <w:lvlText w:val=""/>
+      <w:lvlJc w:val="left"/>
+      <w:pPr>
+        <w:ind w:left="3840" w:hanging="480"/>
+      </w:pPr>
+      <w:rPr>
+        <w:rFonts w:ascii="Wingdings" w:hAnsi="Wingdings" w:hint="default"/>
+      </w:rPr>
+    </w:lvl>
+    <w:lvl w:ilvl="8" w:tplc="04090005" w:tentative="1">
+      <w:start w:val="1"/>
+      <w:numFmt w:val="bullet"/>
+      <w:lvlText w:val=""/>
+      <w:lvlJc w:val="left"/>
+      <w:pPr>
+        <w:ind w:left="4320" w:hanging="480"/>
+      </w:pPr>
+      <w:rPr>
+        <w:rFonts w:ascii="Wingdings" w:hAnsi="Wingdings" w:hint="default"/>
+      </w:rPr>
+    </w:lvl>
+  </w:abstractNum>
+  <w:abstractNum w:abstractNumId="14">
     <w:nsid w:val="38641DAC"/>
     <w:multiLevelType w:val="hybridMultilevel"/>
     <w:tmpl w:val="786E7024"/>
@@ -6277,7 +6493,7 @@
       </w:rPr>
     </w:lvl>
   </w:abstractNum>
-  <w:abstractNum w:abstractNumId="8">
+  <w:abstractNum w:abstractNumId="15">
     <w:nsid w:val="46B97085"/>
     <w:multiLevelType w:val="hybridMultilevel"/>
     <w:tmpl w:val="1D522576"/>
@@ -6390,7 +6606,7 @@
       </w:rPr>
     </w:lvl>
   </w:abstractNum>
-  <w:abstractNum w:abstractNumId="9">
+  <w:abstractNum w:abstractNumId="16">
     <w:nsid w:val="4FA647F1"/>
     <w:multiLevelType w:val="hybridMultilevel"/>
     <w:tmpl w:val="52FCFC1A"/>
@@ -6503,7 +6719,7 @@
       </w:rPr>
     </w:lvl>
   </w:abstractNum>
-  <w:abstractNum w:abstractNumId="10">
+  <w:abstractNum w:abstractNumId="17">
     <w:nsid w:val="557E1607"/>
     <w:multiLevelType w:val="multilevel"/>
     <w:tmpl w:val="557E1607"/>
@@ -6593,7 +6809,7 @@
       </w:pPr>
     </w:lvl>
   </w:abstractNum>
-  <w:abstractNum w:abstractNumId="11">
+  <w:abstractNum w:abstractNumId="18">
     <w:nsid w:val="5CA16088"/>
     <w:multiLevelType w:val="hybridMultilevel"/>
     <w:tmpl w:val="255EEF38"/>
@@ -6706,7 +6922,120 @@
       </w:rPr>
     </w:lvl>
   </w:abstractNum>
-  <w:abstractNum w:abstractNumId="12">
+  <w:abstractNum w:abstractNumId="19">
+    <w:nsid w:val="5F40557F"/>
+    <w:multiLevelType w:val="hybridMultilevel"/>
+    <w:tmpl w:val="3FA298D8"/>
+    <w:lvl w:ilvl="0" w:tplc="AAC02C06">
+      <w:start w:val="4"/>
+      <w:numFmt w:val="bullet"/>
+      <w:lvlText w:val="-"/>
+      <w:lvlJc w:val="left"/>
+      <w:pPr>
+        <w:ind w:left="360" w:hanging="360"/>
+      </w:pPr>
+      <w:rPr>
+        <w:rFonts w:ascii="宋体" w:eastAsia="宋体" w:hAnsi="宋体" w:cstheme="minorBidi" w:hint="eastAsia"/>
+      </w:rPr>
+    </w:lvl>
+    <w:lvl w:ilvl="1" w:tplc="04090003" w:tentative="1">
+      <w:start w:val="1"/>
+      <w:numFmt w:val="bullet"/>
+      <w:lvlText w:val=""/>
+      <w:lvlJc w:val="left"/>
+      <w:pPr>
+        <w:ind w:left="960" w:hanging="480"/>
+      </w:pPr>
+      <w:rPr>
+        <w:rFonts w:ascii="Wingdings" w:hAnsi="Wingdings" w:hint="default"/>
+      </w:rPr>
+    </w:lvl>
+    <w:lvl w:ilvl="2" w:tplc="04090005" w:tentative="1">
+      <w:start w:val="1"/>
+      <w:numFmt w:val="bullet"/>
+      <w:lvlText w:val=""/>
+      <w:lvlJc w:val="left"/>
+      <w:pPr>
+        <w:ind w:left="1440" w:hanging="480"/>
+      </w:pPr>
+      <w:rPr>
+        <w:rFonts w:ascii="Wingdings" w:hAnsi="Wingdings" w:hint="default"/>
+      </w:rPr>
+    </w:lvl>
+    <w:lvl w:ilvl="3" w:tplc="04090001" w:tentative="1">
+      <w:start w:val="1"/>
+      <w:numFmt w:val="bullet"/>
+      <w:lvlText w:val=""/>
+      <w:lvlJc w:val="left"/>
+      <w:pPr>
+        <w:ind w:left="1920" w:hanging="480"/>
+      </w:pPr>
+      <w:rPr>
+        <w:rFonts w:ascii="Wingdings" w:hAnsi="Wingdings" w:hint="default"/>
+      </w:rPr>
+    </w:lvl>
+    <w:lvl w:ilvl="4" w:tplc="04090003" w:tentative="1">
+      <w:start w:val="1"/>
+      <w:numFmt w:val="bullet"/>
+      <w:lvlText w:val=""/>
+      <w:lvlJc w:val="left"/>
+      <w:pPr>
+        <w:ind w:left="2400" w:hanging="480"/>
+      </w:pPr>
+      <w:rPr>
+        <w:rFonts w:ascii="Wingdings" w:hAnsi="Wingdings" w:hint="default"/>
+      </w:rPr>
+    </w:lvl>
+    <w:lvl w:ilvl="5" w:tplc="04090005" w:tentative="1">
+      <w:start w:val="1"/>
+      <w:numFmt w:val="bullet"/>
+      <w:lvlText w:val=""/>
+      <w:lvlJc w:val="left"/>
+      <w:pPr>
+        <w:ind w:left="2880" w:hanging="480"/>
+      </w:pPr>
+      <w:rPr>
+        <w:rFonts w:ascii="Wingdings" w:hAnsi="Wingdings" w:hint="default"/>
+      </w:rPr>
+    </w:lvl>
+    <w:lvl w:ilvl="6" w:tplc="04090001" w:tentative="1">
+      <w:start w:val="1"/>
+      <w:numFmt w:val="bullet"/>
+      <w:lvlText w:val=""/>
+      <w:lvlJc w:val="left"/>
+      <w:pPr>
+        <w:ind w:left="3360" w:hanging="480"/>
+      </w:pPr>
+      <w:rPr>
+        <w:rFonts w:ascii="Wingdings" w:hAnsi="Wingdings" w:hint="default"/>
+      </w:rPr>
+    </w:lvl>
+    <w:lvl w:ilvl="7" w:tplc="04090003" w:tentative="1">
+      <w:start w:val="1"/>
+      <w:numFmt w:val="bullet"/>
+      <w:lvlText w:val=""/>
+      <w:lvlJc w:val="left"/>
+      <w:pPr>
+        <w:ind w:left="3840" w:hanging="480"/>
+      </w:pPr>
+      <w:rPr>
+        <w:rFonts w:ascii="Wingdings" w:hAnsi="Wingdings" w:hint="default"/>
+      </w:rPr>
+    </w:lvl>
+    <w:lvl w:ilvl="8" w:tplc="04090005" w:tentative="1">
+      <w:start w:val="1"/>
+      <w:numFmt w:val="bullet"/>
+      <w:lvlText w:val=""/>
+      <w:lvlJc w:val="left"/>
+      <w:pPr>
+        <w:ind w:left="4320" w:hanging="480"/>
+      </w:pPr>
+      <w:rPr>
+        <w:rFonts w:ascii="Wingdings" w:hAnsi="Wingdings" w:hint="default"/>
+      </w:rPr>
+    </w:lvl>
+  </w:abstractNum>
+  <w:abstractNum w:abstractNumId="20">
     <w:nsid w:val="61C75194"/>
     <w:multiLevelType w:val="hybridMultilevel"/>
     <w:tmpl w:val="F474B54E"/>
@@ -6819,7 +7148,120 @@
       </w:rPr>
     </w:lvl>
   </w:abstractNum>
-  <w:abstractNum w:abstractNumId="13">
+  <w:abstractNum w:abstractNumId="21">
+    <w:nsid w:val="6686763F"/>
+    <w:multiLevelType w:val="hybridMultilevel"/>
+    <w:tmpl w:val="A3625E1E"/>
+    <w:lvl w:ilvl="0" w:tplc="C47663F2">
+      <w:start w:val="2"/>
+      <w:numFmt w:val="bullet"/>
+      <w:lvlText w:val="-"/>
+      <w:lvlJc w:val="left"/>
+      <w:pPr>
+        <w:ind w:left="360" w:hanging="360"/>
+      </w:pPr>
+      <w:rPr>
+        <w:rFonts w:ascii="宋体" w:eastAsia="宋体" w:hAnsi="宋体" w:cstheme="minorBidi" w:hint="eastAsia"/>
+      </w:rPr>
+    </w:lvl>
+    <w:lvl w:ilvl="1" w:tplc="04090003" w:tentative="1">
+      <w:start w:val="1"/>
+      <w:numFmt w:val="bullet"/>
+      <w:lvlText w:val=""/>
+      <w:lvlJc w:val="left"/>
+      <w:pPr>
+        <w:ind w:left="960" w:hanging="480"/>
+      </w:pPr>
+      <w:rPr>
+        <w:rFonts w:ascii="Wingdings" w:hAnsi="Wingdings" w:hint="default"/>
+      </w:rPr>
+    </w:lvl>
+    <w:lvl w:ilvl="2" w:tplc="04090005" w:tentative="1">
+      <w:start w:val="1"/>
+      <w:numFmt w:val="bullet"/>
+      <w:lvlText w:val=""/>
+      <w:lvlJc w:val="left"/>
+      <w:pPr>
+        <w:ind w:left="1440" w:hanging="480"/>
+      </w:pPr>
+      <w:rPr>
+        <w:rFonts w:ascii="Wingdings" w:hAnsi="Wingdings" w:hint="default"/>
+      </w:rPr>
+    </w:lvl>
+    <w:lvl w:ilvl="3" w:tplc="04090001" w:tentative="1">
+      <w:start w:val="1"/>
+      <w:numFmt w:val="bullet"/>
+      <w:lvlText w:val=""/>
+      <w:lvlJc w:val="left"/>
+      <w:pPr>
+        <w:ind w:left="1920" w:hanging="480"/>
+      </w:pPr>
+      <w:rPr>
+        <w:rFonts w:ascii="Wingdings" w:hAnsi="Wingdings" w:hint="default"/>
+      </w:rPr>
+    </w:lvl>
+    <w:lvl w:ilvl="4" w:tplc="04090003" w:tentative="1">
+      <w:start w:val="1"/>
+      <w:numFmt w:val="bullet"/>
+      <w:lvlText w:val=""/>
+      <w:lvlJc w:val="left"/>
+      <w:pPr>
+        <w:ind w:left="2400" w:hanging="480"/>
+      </w:pPr>
+      <w:rPr>
+        <w:rFonts w:ascii="Wingdings" w:hAnsi="Wingdings" w:hint="default"/>
+      </w:rPr>
+    </w:lvl>
+    <w:lvl w:ilvl="5" w:tplc="04090005" w:tentative="1">
+      <w:start w:val="1"/>
+      <w:numFmt w:val="bullet"/>
+      <w:lvlText w:val=""/>
+      <w:lvlJc w:val="left"/>
+      <w:pPr>
+        <w:ind w:left="2880" w:hanging="480"/>
+      </w:pPr>
+      <w:rPr>
+        <w:rFonts w:ascii="Wingdings" w:hAnsi="Wingdings" w:hint="default"/>
+      </w:rPr>
+    </w:lvl>
+    <w:lvl w:ilvl="6" w:tplc="04090001" w:tentative="1">
+      <w:start w:val="1"/>
+      <w:numFmt w:val="bullet"/>
+      <w:lvlText w:val=""/>
+      <w:lvlJc w:val="left"/>
+      <w:pPr>
+        <w:ind w:left="3360" w:hanging="480"/>
+      </w:pPr>
+      <w:rPr>
+        <w:rFonts w:ascii="Wingdings" w:hAnsi="Wingdings" w:hint="default"/>
+      </w:rPr>
+    </w:lvl>
+    <w:lvl w:ilvl="7" w:tplc="04090003" w:tentative="1">
+      <w:start w:val="1"/>
+      <w:numFmt w:val="bullet"/>
+      <w:lvlText w:val=""/>
+      <w:lvlJc w:val="left"/>
+      <w:pPr>
+        <w:ind w:left="3840" w:hanging="480"/>
+      </w:pPr>
+      <w:rPr>
+        <w:rFonts w:ascii="Wingdings" w:hAnsi="Wingdings" w:hint="default"/>
+      </w:rPr>
+    </w:lvl>
+    <w:lvl w:ilvl="8" w:tplc="04090005" w:tentative="1">
+      <w:start w:val="1"/>
+      <w:numFmt w:val="bullet"/>
+      <w:lvlText w:val=""/>
+      <w:lvlJc w:val="left"/>
+      <w:pPr>
+        <w:ind w:left="4320" w:hanging="480"/>
+      </w:pPr>
+      <w:rPr>
+        <w:rFonts w:ascii="Wingdings" w:hAnsi="Wingdings" w:hint="default"/>
+      </w:rPr>
+    </w:lvl>
+  </w:abstractNum>
+  <w:abstractNum w:abstractNumId="22">
     <w:nsid w:val="68ED0D2D"/>
     <w:multiLevelType w:val="hybridMultilevel"/>
     <w:tmpl w:val="47726E46"/>
@@ -6932,7 +7374,7 @@
       </w:rPr>
     </w:lvl>
   </w:abstractNum>
-  <w:abstractNum w:abstractNumId="14">
+  <w:abstractNum w:abstractNumId="23">
     <w:nsid w:val="6DAB1029"/>
     <w:multiLevelType w:val="hybridMultilevel"/>
     <w:tmpl w:val="11DCAA58"/>
@@ -7045,7 +7487,7 @@
       </w:rPr>
     </w:lvl>
   </w:abstractNum>
-  <w:abstractNum w:abstractNumId="15">
+  <w:abstractNum w:abstractNumId="24">
     <w:nsid w:val="6EB031EB"/>
     <w:multiLevelType w:val="hybridMultilevel"/>
     <w:tmpl w:val="66E4A3A6"/>
@@ -7158,7 +7600,7 @@
       </w:rPr>
     </w:lvl>
   </w:abstractNum>
-  <w:abstractNum w:abstractNumId="16">
+  <w:abstractNum w:abstractNumId="25">
     <w:nsid w:val="715A4ADD"/>
     <w:multiLevelType w:val="hybridMultilevel"/>
     <w:tmpl w:val="C5E09D04"/>
@@ -7247,7 +7689,120 @@
       </w:pPr>
     </w:lvl>
   </w:abstractNum>
-  <w:abstractNum w:abstractNumId="17">
+  <w:abstractNum w:abstractNumId="26">
+    <w:nsid w:val="73E73D0C"/>
+    <w:multiLevelType w:val="hybridMultilevel"/>
+    <w:tmpl w:val="3F4CCB46"/>
+    <w:lvl w:ilvl="0" w:tplc="4D763C64">
+      <w:start w:val="4"/>
+      <w:numFmt w:val="bullet"/>
+      <w:lvlText w:val="-"/>
+      <w:lvlJc w:val="left"/>
+      <w:pPr>
+        <w:ind w:left="360" w:hanging="360"/>
+      </w:pPr>
+      <w:rPr>
+        <w:rFonts w:ascii="宋体" w:eastAsia="宋体" w:hAnsi="宋体" w:cstheme="minorBidi" w:hint="eastAsia"/>
+      </w:rPr>
+    </w:lvl>
+    <w:lvl w:ilvl="1" w:tplc="04090003" w:tentative="1">
+      <w:start w:val="1"/>
+      <w:numFmt w:val="bullet"/>
+      <w:lvlText w:val=""/>
+      <w:lvlJc w:val="left"/>
+      <w:pPr>
+        <w:ind w:left="960" w:hanging="480"/>
+      </w:pPr>
+      <w:rPr>
+        <w:rFonts w:ascii="Wingdings" w:hAnsi="Wingdings" w:hint="default"/>
+      </w:rPr>
+    </w:lvl>
+    <w:lvl w:ilvl="2" w:tplc="04090005" w:tentative="1">
+      <w:start w:val="1"/>
+      <w:numFmt w:val="bullet"/>
+      <w:lvlText w:val=""/>
+      <w:lvlJc w:val="left"/>
+      <w:pPr>
+        <w:ind w:left="1440" w:hanging="480"/>
+      </w:pPr>
+      <w:rPr>
+        <w:rFonts w:ascii="Wingdings" w:hAnsi="Wingdings" w:hint="default"/>
+      </w:rPr>
+    </w:lvl>
+    <w:lvl w:ilvl="3" w:tplc="04090001" w:tentative="1">
+      <w:start w:val="1"/>
+      <w:numFmt w:val="bullet"/>
+      <w:lvlText w:val=""/>
+      <w:lvlJc w:val="left"/>
+      <w:pPr>
+        <w:ind w:left="1920" w:hanging="480"/>
+      </w:pPr>
+      <w:rPr>
+        <w:rFonts w:ascii="Wingdings" w:hAnsi="Wingdings" w:hint="default"/>
+      </w:rPr>
+    </w:lvl>
+    <w:lvl w:ilvl="4" w:tplc="04090003" w:tentative="1">
+      <w:start w:val="1"/>
+      <w:numFmt w:val="bullet"/>
+      <w:lvlText w:val=""/>
+      <w:lvlJc w:val="left"/>
+      <w:pPr>
+        <w:ind w:left="2400" w:hanging="480"/>
+      </w:pPr>
+      <w:rPr>
+        <w:rFonts w:ascii="Wingdings" w:hAnsi="Wingdings" w:hint="default"/>
+      </w:rPr>
+    </w:lvl>
+    <w:lvl w:ilvl="5" w:tplc="04090005" w:tentative="1">
+      <w:start w:val="1"/>
+      <w:numFmt w:val="bullet"/>
+      <w:lvlText w:val=""/>
+      <w:lvlJc w:val="left"/>
+      <w:pPr>
+        <w:ind w:left="2880" w:hanging="480"/>
+      </w:pPr>
+      <w:rPr>
+        <w:rFonts w:ascii="Wingdings" w:hAnsi="Wingdings" w:hint="default"/>
+      </w:rPr>
+    </w:lvl>
+    <w:lvl w:ilvl="6" w:tplc="04090001" w:tentative="1">
+      <w:start w:val="1"/>
+      <w:numFmt w:val="bullet"/>
+      <w:lvlText w:val=""/>
+      <w:lvlJc w:val="left"/>
+      <w:pPr>
+        <w:ind w:left="3360" w:hanging="480"/>
+      </w:pPr>
+      <w:rPr>
+        <w:rFonts w:ascii="Wingdings" w:hAnsi="Wingdings" w:hint="default"/>
+      </w:rPr>
+    </w:lvl>
+    <w:lvl w:ilvl="7" w:tplc="04090003" w:tentative="1">
+      <w:start w:val="1"/>
+      <w:numFmt w:val="bullet"/>
+      <w:lvlText w:val=""/>
+      <w:lvlJc w:val="left"/>
+      <w:pPr>
+        <w:ind w:left="3840" w:hanging="480"/>
+      </w:pPr>
+      <w:rPr>
+        <w:rFonts w:ascii="Wingdings" w:hAnsi="Wingdings" w:hint="default"/>
+      </w:rPr>
+    </w:lvl>
+    <w:lvl w:ilvl="8" w:tplc="04090005" w:tentative="1">
+      <w:start w:val="1"/>
+      <w:numFmt w:val="bullet"/>
+      <w:lvlText w:val=""/>
+      <w:lvlJc w:val="left"/>
+      <w:pPr>
+        <w:ind w:left="4320" w:hanging="480"/>
+      </w:pPr>
+      <w:rPr>
+        <w:rFonts w:ascii="Wingdings" w:hAnsi="Wingdings" w:hint="default"/>
+      </w:rPr>
+    </w:lvl>
+  </w:abstractNum>
+  <w:abstractNum w:abstractNumId="27">
     <w:nsid w:val="762D6CE4"/>
     <w:multiLevelType w:val="hybridMultilevel"/>
     <w:tmpl w:val="02B054BA"/>
@@ -7336,7 +7891,7 @@
       </w:pPr>
     </w:lvl>
   </w:abstractNum>
-  <w:abstractNum w:abstractNumId="18">
+  <w:abstractNum w:abstractNumId="28">
     <w:nsid w:val="769E51C1"/>
     <w:multiLevelType w:val="hybridMultilevel"/>
     <w:tmpl w:val="AEFA38D6"/>
@@ -7427,7 +7982,7 @@
     </w:lvl>
   </w:abstractNum>
   <w:num w:numId="1">
-    <w:abstractNumId w:val="18"/>
+    <w:abstractNumId w:val="28"/>
   </w:num>
   <w:num w:numId="2">
     <w:abstractNumId w:val="0"/>
@@ -7436,52 +7991,82 @@
     <w:abstractNumId w:val="1"/>
   </w:num>
   <w:num w:numId="4">
+    <w:abstractNumId w:val="10"/>
+  </w:num>
+  <w:num w:numId="5">
+    <w:abstractNumId w:val="17"/>
+  </w:num>
+  <w:num w:numId="6">
+    <w:abstractNumId w:val="25"/>
+  </w:num>
+  <w:num w:numId="7">
+    <w:abstractNumId w:val="27"/>
+  </w:num>
+  <w:num w:numId="8">
+    <w:abstractNumId w:val="14"/>
+  </w:num>
+  <w:num w:numId="9">
+    <w:abstractNumId w:val="3"/>
+  </w:num>
+  <w:num w:numId="10">
+    <w:abstractNumId w:val="18"/>
+  </w:num>
+  <w:num w:numId="11">
+    <w:abstractNumId w:val="15"/>
+  </w:num>
+  <w:num w:numId="12">
+    <w:abstractNumId w:val="22"/>
+  </w:num>
+  <w:num w:numId="13">
+    <w:abstractNumId w:val="8"/>
+  </w:num>
+  <w:num w:numId="14">
+    <w:abstractNumId w:val="23"/>
+  </w:num>
+  <w:num w:numId="15">
+    <w:abstractNumId w:val="20"/>
+  </w:num>
+  <w:num w:numId="16">
+    <w:abstractNumId w:val="16"/>
+  </w:num>
+  <w:num w:numId="17">
     <w:abstractNumId w:val="5"/>
   </w:num>
-  <w:num w:numId="5">
-    <w:abstractNumId w:val="10"/>
+  <w:num w:numId="18">
+    <w:abstractNumId w:val="24"/>
   </w:num>
-  <w:num w:numId="6">
-    <w:abstractNumId w:val="16"/>
+  <w:num w:numId="19">
+    <w:abstractNumId w:val="12"/>
   </w:num>
-  <w:num w:numId="7">
-    <w:abstractNumId w:val="17"/>
+  <w:num w:numId="20">
+    <w:abstractNumId w:val="11"/>
   </w:num>
-  <w:num w:numId="8">
-    <w:abstractNumId w:val="7"/>
-  </w:num>
-  <w:num w:numId="9">
+  <w:num w:numId="21">
     <w:abstractNumId w:val="2"/>
   </w:num>
-  <w:num w:numId="10">
-    <w:abstractNumId w:val="11"/>
+  <w:num w:numId="22">
+    <w:abstractNumId w:val="6"/>
   </w:num>
-  <w:num w:numId="11">
-    <w:abstractNumId w:val="8"/>
+  <w:num w:numId="23">
+    <w:abstractNumId w:val="21"/>
   </w:num>
-  <w:num w:numId="12">
+  <w:num w:numId="24">
+    <w:abstractNumId w:val="26"/>
+  </w:num>
+  <w:num w:numId="25">
     <w:abstractNumId w:val="13"/>
   </w:num>
-  <w:num w:numId="13">
+  <w:num w:numId="26">
+    <w:abstractNumId w:val="19"/>
+  </w:num>
+  <w:num w:numId="27">
+    <w:abstractNumId w:val="9"/>
+  </w:num>
+  <w:num w:numId="28">
     <w:abstractNumId w:val="4"/>
   </w:num>
-  <w:num w:numId="14">
-    <w:abstractNumId w:val="14"/>
-  </w:num>
-  <w:num w:numId="15">
-    <w:abstractNumId w:val="12"/>
-  </w:num>
-  <w:num w:numId="16">
-    <w:abstractNumId w:val="9"/>
-  </w:num>
-  <w:num w:numId="17">
-    <w:abstractNumId w:val="3"/>
-  </w:num>
-  <w:num w:numId="18">
-    <w:abstractNumId w:val="15"/>
-  </w:num>
-  <w:num w:numId="19">
-    <w:abstractNumId w:val="6"/>
+  <w:num w:numId="29">
+    <w:abstractNumId w:val="7"/>
   </w:num>
 </w:numbering>
 </file>
@@ -7915,6 +8500,29 @@
       <w:szCs w:val="44"/>
     </w:rPr>
   </w:style>
+  <w:style w:type="paragraph" w:styleId="2">
+    <w:name w:val="heading 2"/>
+    <w:basedOn w:val="a"/>
+    <w:next w:val="a"/>
+    <w:link w:val="20"/>
+    <w:uiPriority w:val="9"/>
+    <w:unhideWhenUsed/>
+    <w:qFormat/>
+    <w:rsid w:val="005B52CE"/>
+    <w:pPr>
+      <w:keepNext/>
+      <w:keepLines/>
+      <w:spacing w:before="260" w:after="260" w:line="416" w:lineRule="auto"/>
+      <w:outlineLvl w:val="1"/>
+    </w:pPr>
+    <w:rPr>
+      <w:rFonts w:asciiTheme="majorHAnsi" w:eastAsiaTheme="majorEastAsia" w:hAnsiTheme="majorHAnsi" w:cstheme="majorBidi"/>
+      <w:b/>
+      <w:bCs/>
+      <w:sz w:val="32"/>
+      <w:szCs w:val="32"/>
+    </w:rPr>
+  </w:style>
   <w:style w:type="paragraph" w:styleId="4">
     <w:name w:val="heading 4"/>
     <w:basedOn w:val="a"/>
@@ -7933,6 +8541,71 @@
       <w:b/>
       <w:bCs/>
       <w:kern w:val="0"/>
+    </w:rPr>
+  </w:style>
+  <w:style w:type="paragraph" w:styleId="5">
+    <w:name w:val="heading 5"/>
+    <w:basedOn w:val="a"/>
+    <w:next w:val="a"/>
+    <w:link w:val="50"/>
+    <w:uiPriority w:val="9"/>
+    <w:unhideWhenUsed/>
+    <w:qFormat/>
+    <w:rsid w:val="005B52CE"/>
+    <w:pPr>
+      <w:keepNext/>
+      <w:keepLines/>
+      <w:spacing w:before="280" w:after="290" w:line="376" w:lineRule="auto"/>
+      <w:outlineLvl w:val="4"/>
+    </w:pPr>
+    <w:rPr>
+      <w:b/>
+      <w:bCs/>
+      <w:sz w:val="28"/>
+      <w:szCs w:val="28"/>
+    </w:rPr>
+  </w:style>
+  <w:style w:type="paragraph" w:styleId="6">
+    <w:name w:val="heading 6"/>
+    <w:basedOn w:val="a"/>
+    <w:next w:val="a"/>
+    <w:link w:val="60"/>
+    <w:uiPriority w:val="9"/>
+    <w:unhideWhenUsed/>
+    <w:qFormat/>
+    <w:rsid w:val="001C77FB"/>
+    <w:pPr>
+      <w:keepNext/>
+      <w:keepLines/>
+      <w:spacing w:before="240" w:after="64" w:line="320" w:lineRule="auto"/>
+      <w:outlineLvl w:val="5"/>
+    </w:pPr>
+    <w:rPr>
+      <w:rFonts w:asciiTheme="majorHAnsi" w:eastAsiaTheme="majorEastAsia" w:hAnsiTheme="majorHAnsi" w:cstheme="majorBidi"/>
+      <w:b/>
+      <w:bCs/>
+      <w:sz w:val="30"/>
+      <w:szCs w:val="30"/>
+    </w:rPr>
+  </w:style>
+  <w:style w:type="paragraph" w:styleId="7">
+    <w:name w:val="heading 7"/>
+    <w:basedOn w:val="a"/>
+    <w:next w:val="a"/>
+    <w:link w:val="70"/>
+    <w:uiPriority w:val="9"/>
+    <w:unhideWhenUsed/>
+    <w:qFormat/>
+    <w:rsid w:val="001C77FB"/>
+    <w:pPr>
+      <w:keepNext/>
+      <w:keepLines/>
+      <w:spacing w:before="240" w:after="64" w:line="320" w:lineRule="auto"/>
+      <w:outlineLvl w:val="6"/>
+    </w:pPr>
+    <w:rPr>
+      <w:b/>
+      <w:bCs/>
     </w:rPr>
   </w:style>
   <w:style w:type="character" w:default="1" w:styleId="a0">
@@ -8133,6 +8806,93 @@
       <w:b/>
       <w:bCs/>
       <w:kern w:val="0"/>
+    </w:rPr>
+  </w:style>
+  <w:style w:type="character" w:customStyle="1" w:styleId="20">
+    <w:name w:val="标题 2字符"/>
+    <w:basedOn w:val="a0"/>
+    <w:link w:val="2"/>
+    <w:uiPriority w:val="9"/>
+    <w:rsid w:val="005B52CE"/>
+    <w:rPr>
+      <w:rFonts w:asciiTheme="majorHAnsi" w:eastAsiaTheme="majorEastAsia" w:hAnsiTheme="majorHAnsi" w:cstheme="majorBidi"/>
+      <w:b/>
+      <w:bCs/>
+      <w:sz w:val="32"/>
+      <w:szCs w:val="32"/>
+    </w:rPr>
+  </w:style>
+  <w:style w:type="paragraph" w:styleId="af">
+    <w:name w:val="Title"/>
+    <w:basedOn w:val="a"/>
+    <w:next w:val="a"/>
+    <w:link w:val="af0"/>
+    <w:uiPriority w:val="10"/>
+    <w:qFormat/>
+    <w:rsid w:val="005B52CE"/>
+    <w:pPr>
+      <w:spacing w:before="240" w:after="60"/>
+      <w:jc w:val="center"/>
+      <w:outlineLvl w:val="0"/>
+    </w:pPr>
+    <w:rPr>
+      <w:rFonts w:asciiTheme="majorHAnsi" w:eastAsia="宋体" w:hAnsiTheme="majorHAnsi" w:cstheme="majorBidi"/>
+      <w:b/>
+      <w:bCs/>
+      <w:sz w:val="32"/>
+      <w:szCs w:val="32"/>
+    </w:rPr>
+  </w:style>
+  <w:style w:type="character" w:customStyle="1" w:styleId="af0">
+    <w:name w:val="标题字符"/>
+    <w:basedOn w:val="a0"/>
+    <w:link w:val="af"/>
+    <w:uiPriority w:val="10"/>
+    <w:rsid w:val="005B52CE"/>
+    <w:rPr>
+      <w:rFonts w:asciiTheme="majorHAnsi" w:eastAsia="宋体" w:hAnsiTheme="majorHAnsi" w:cstheme="majorBidi"/>
+      <w:b/>
+      <w:bCs/>
+      <w:sz w:val="32"/>
+      <w:szCs w:val="32"/>
+    </w:rPr>
+  </w:style>
+  <w:style w:type="character" w:customStyle="1" w:styleId="50">
+    <w:name w:val="标题 5字符"/>
+    <w:basedOn w:val="a0"/>
+    <w:link w:val="5"/>
+    <w:uiPriority w:val="9"/>
+    <w:rsid w:val="005B52CE"/>
+    <w:rPr>
+      <w:b/>
+      <w:bCs/>
+      <w:sz w:val="28"/>
+      <w:szCs w:val="28"/>
+    </w:rPr>
+  </w:style>
+  <w:style w:type="character" w:customStyle="1" w:styleId="60">
+    <w:name w:val="标题 6字符"/>
+    <w:basedOn w:val="a0"/>
+    <w:link w:val="6"/>
+    <w:uiPriority w:val="9"/>
+    <w:rsid w:val="001C77FB"/>
+    <w:rPr>
+      <w:rFonts w:asciiTheme="majorHAnsi" w:eastAsiaTheme="majorEastAsia" w:hAnsiTheme="majorHAnsi" w:cstheme="majorBidi"/>
+      <w:b/>
+      <w:bCs/>
+      <w:sz w:val="30"/>
+      <w:szCs w:val="30"/>
+    </w:rPr>
+  </w:style>
+  <w:style w:type="character" w:customStyle="1" w:styleId="70">
+    <w:name w:val="标题 7字符"/>
+    <w:basedOn w:val="a0"/>
+    <w:link w:val="7"/>
+    <w:uiPriority w:val="9"/>
+    <w:rsid w:val="001C77FB"/>
+    <w:rPr>
+      <w:b/>
+      <w:bCs/>
     </w:rPr>
   </w:style>
 </w:styles>
@@ -8463,7 +9223,7 @@
 </file>
 
 <file path=customXml/itemProps1.xml><?xml version="1.0" encoding="utf-8"?>
-<ds:datastoreItem xmlns:ds="http://schemas.openxmlformats.org/officeDocument/2006/customXml" ds:itemID="{96B4C6DE-31F6-A940-A8DB-4C1D19728B1D}">
+<ds:datastoreItem xmlns:ds="http://schemas.openxmlformats.org/officeDocument/2006/customXml" ds:itemID="{FF8A48D4-0009-9643-9B6D-C91097650EF0}">
   <ds:schemaRefs>
     <ds:schemaRef ds:uri="http://schemas.openxmlformats.org/officeDocument/2006/bibliography"/>
   </ds:schemaRefs>

--- a/李伟伟简历.docx
+++ b/李伟伟简历.docx
@@ -793,14 +793,12 @@
         </w:rPr>
         <w:t>，</w:t>
       </w:r>
-      <w:proofErr w:type="spellStart"/>
       <w:r>
         <w:rPr>
           <w:rFonts w:hint="eastAsia"/>
         </w:rPr>
         <w:t>Javescript</w:t>
       </w:r>
-      <w:proofErr w:type="spellEnd"/>
       <w:r>
         <w:rPr>
           <w:rFonts w:hint="eastAsia"/>
@@ -851,14 +849,12 @@
         </w:rPr>
         <w:t>、</w:t>
       </w:r>
-      <w:proofErr w:type="spellStart"/>
       <w:r>
         <w:rPr>
           <w:rFonts w:hint="eastAsia"/>
         </w:rPr>
         <w:t>runloop</w:t>
       </w:r>
-      <w:proofErr w:type="spellEnd"/>
       <w:r>
         <w:rPr>
           <w:rFonts w:hint="eastAsia"/>
@@ -1039,14 +1035,12 @@
         </w:rPr>
         <w:t>、</w:t>
       </w:r>
-      <w:proofErr w:type="spellStart"/>
       <w:r>
         <w:rPr>
           <w:rFonts w:hint="eastAsia"/>
         </w:rPr>
         <w:t>NSOperation</w:t>
       </w:r>
-      <w:proofErr w:type="spellEnd"/>
       <w:r>
         <w:rPr>
           <w:rFonts w:hint="eastAsia"/>
@@ -1057,16 +1051,54 @@
         <w:rPr>
           <w:rFonts w:hint="eastAsia"/>
         </w:rPr>
+        <w:t xml:space="preserve"> NSTread </w:t>
+      </w:r>
+      <w:r>
+        <w:rPr>
+          <w:rFonts w:hint="eastAsia"/>
+        </w:rPr>
+        <w:t>等多线程技术。</w:t>
+      </w:r>
+    </w:p>
+    <w:p>
+      <w:r>
+        <w:rPr>
+          <w:rFonts w:hint="eastAsia"/>
+        </w:rPr>
+        <w:t>6</w:t>
+      </w:r>
+      <w:r>
+        <w:rPr>
+          <w:rFonts w:hint="eastAsia"/>
+        </w:rPr>
         <w:t xml:space="preserve"> </w:t>
       </w:r>
-      <w:proofErr w:type="spellStart"/>
-      <w:r>
-        <w:rPr>
-          <w:rFonts w:hint="eastAsia"/>
-        </w:rPr>
-        <w:t>NSTread</w:t>
-      </w:r>
-      <w:proofErr w:type="spellEnd"/>
+      <w:r>
+        <w:rPr>
+          <w:rFonts w:hint="eastAsia"/>
+        </w:rPr>
+        <w:t>熟练掌握内存管理，内存释放，优化内存，以及</w:t>
+      </w:r>
+      <w:r>
+        <w:rPr>
+          <w:rFonts w:hint="eastAsia"/>
+        </w:rPr>
+        <w:t>Instruments</w:t>
+      </w:r>
+      <w:r>
+        <w:rPr>
+          <w:rFonts w:hint="eastAsia"/>
+        </w:rPr>
+        <w:t>的使用。</w:t>
+      </w:r>
+    </w:p>
+    <w:p>
+      <w:r>
+        <w:rPr>
+          <w:rFonts w:hint="eastAsia"/>
+        </w:rPr>
+        <w:t>7</w:t>
+      </w:r>
       <w:r>
         <w:rPr>
           <w:rFonts w:hint="eastAsia"/>
@@ -1077,15 +1109,33 @@
         <w:rPr>
           <w:rFonts w:hint="eastAsia"/>
         </w:rPr>
-        <w:t>等多线程技术。</w:t>
-      </w:r>
-    </w:p>
-    <w:p>
-      <w:r>
-        <w:rPr>
-          <w:rFonts w:hint="eastAsia"/>
-        </w:rPr>
-        <w:t>6</w:t>
+        <w:t>熟练掌握</w:t>
+      </w:r>
+      <w:r>
+        <w:rPr>
+          <w:rFonts w:hint="eastAsia"/>
+        </w:rPr>
+        <w:t>iOS</w:t>
+      </w:r>
+      <w:r>
+        <w:rPr>
+          <w:rFonts w:hint="eastAsia"/>
+        </w:rPr>
+        <w:t>核心动画的使用和设计</w:t>
+      </w:r>
+      <w:r>
+        <w:rPr>
+          <w:rFonts w:hint="eastAsia"/>
+        </w:rPr>
+        <w:t>。</w:t>
+      </w:r>
+    </w:p>
+    <w:p>
+      <w:r>
+        <w:rPr>
+          <w:rFonts w:hint="eastAsia"/>
+        </w:rPr>
+        <w:t>8</w:t>
       </w:r>
       <w:r>
         <w:rPr>
@@ -1097,31 +1147,62 @@
         <w:rPr>
           <w:rFonts w:hint="eastAsia"/>
         </w:rPr>
-        <w:t>熟练掌握内存管理，内存释放，优化内存，以及</w:t>
-      </w:r>
-      <w:r>
-        <w:rPr>
-          <w:rFonts w:hint="eastAsia"/>
-        </w:rPr>
-        <w:t>Instruments</w:t>
-      </w:r>
-      <w:r>
-        <w:rPr>
-          <w:rFonts w:hint="eastAsia"/>
-        </w:rPr>
-        <w:t>的使用。</w:t>
-      </w:r>
-    </w:p>
-    <w:p>
-      <w:r>
-        <w:rPr>
-          <w:rFonts w:hint="eastAsia"/>
-        </w:rPr>
-        <w:t>7</w:t>
-      </w:r>
-      <w:r>
-        <w:rPr>
-          <w:rFonts w:hint="eastAsia"/>
+        <w:t>熟练掌握</w:t>
+      </w:r>
+      <w:r>
+        <w:rPr>
+          <w:rFonts w:hint="eastAsia"/>
+        </w:rPr>
+        <w:t xml:space="preserve">xib storyboard </w:t>
+      </w:r>
+      <w:r>
+        <w:rPr>
+          <w:rFonts w:hint="eastAsia"/>
+        </w:rPr>
+        <w:t>的布局适配，以及利用</w:t>
+      </w:r>
+      <w:r>
+        <w:rPr>
+          <w:rFonts w:hint="eastAsia"/>
+        </w:rPr>
+        <w:t>Masonry</w:t>
+      </w:r>
+      <w:r>
+        <w:rPr>
+          <w:rFonts w:hint="eastAsia"/>
+        </w:rPr>
+        <w:t>，</w:t>
+      </w:r>
+      <w:r>
+        <w:rPr>
+          <w:rFonts w:hint="eastAsia"/>
+        </w:rPr>
+        <w:t>YogaKit</w:t>
+      </w:r>
+      <w:r>
+        <w:rPr>
+          <w:rFonts w:hint="eastAsia"/>
+        </w:rPr>
+        <w:t>第三方库进行屏幕适配。</w:t>
+      </w:r>
+    </w:p>
+    <w:p>
+      <w:pPr>
+        <w:rPr>
+          <w:szCs w:val="21"/>
+        </w:rPr>
+      </w:pPr>
+      <w:r>
+        <w:rPr>
+          <w:rFonts w:hint="eastAsia"/>
+          <w:szCs w:val="21"/>
+        </w:rPr>
+        <w:t>9</w:t>
+      </w:r>
+      <w:r>
+        <w:rPr>
+          <w:rFonts w:hint="eastAsia"/>
+          <w:szCs w:val="21"/>
         </w:rPr>
         <w:t xml:space="preserve"> </w:t>
       </w:r>
@@ -1129,116 +1210,284 @@
         <w:rPr>
           <w:rFonts w:hint="eastAsia"/>
         </w:rPr>
+        <w:t>熟练</w:t>
+      </w:r>
+      <w:r>
+        <w:rPr>
+          <w:rFonts w:hint="eastAsia"/>
+          <w:szCs w:val="21"/>
+        </w:rPr>
+        <w:t>数据的</w:t>
+      </w:r>
+      <w:r>
+        <w:rPr>
+          <w:rFonts w:hint="eastAsia"/>
+          <w:szCs w:val="21"/>
+        </w:rPr>
+        <w:t>几</w:t>
+      </w:r>
+      <w:r>
+        <w:rPr>
+          <w:rFonts w:hint="eastAsia"/>
+          <w:szCs w:val="21"/>
+        </w:rPr>
+        <w:t>中存储方式</w:t>
+      </w:r>
+      <w:r>
+        <w:rPr>
+          <w:rFonts w:hint="eastAsia"/>
+          <w:szCs w:val="21"/>
+        </w:rPr>
+        <w:t>,</w:t>
+      </w:r>
+      <w:r>
+        <w:rPr>
+          <w:rFonts w:hint="eastAsia"/>
+          <w:szCs w:val="21"/>
+        </w:rPr>
+        <w:t>沙盒</w:t>
+      </w:r>
+      <w:r>
+        <w:rPr>
+          <w:rFonts w:hint="eastAsia"/>
+          <w:szCs w:val="21"/>
+        </w:rPr>
+        <w:t>,</w:t>
+      </w:r>
+      <w:r>
+        <w:rPr>
+          <w:rFonts w:hint="eastAsia"/>
+          <w:szCs w:val="21"/>
+        </w:rPr>
+        <w:t>归档</w:t>
+      </w:r>
+      <w:r>
+        <w:rPr>
+          <w:rFonts w:hint="eastAsia"/>
+          <w:szCs w:val="21"/>
+        </w:rPr>
+        <w:t>,</w:t>
+      </w:r>
+      <w:r>
+        <w:rPr>
+          <w:rFonts w:hint="eastAsia"/>
+          <w:szCs w:val="21"/>
+        </w:rPr>
+        <w:t>写入文件</w:t>
+      </w:r>
+      <w:r>
+        <w:rPr>
+          <w:rFonts w:hint="eastAsia"/>
+          <w:szCs w:val="21"/>
+        </w:rPr>
+        <w:t>,</w:t>
+      </w:r>
+      <w:r>
+        <w:rPr>
+          <w:rFonts w:hint="eastAsia"/>
+          <w:szCs w:val="21"/>
+        </w:rPr>
+        <w:t xml:space="preserve"> </w:t>
+      </w:r>
+      <w:r>
+        <w:rPr>
+          <w:rFonts w:hint="eastAsia"/>
+          <w:szCs w:val="21"/>
+        </w:rPr>
+        <w:t>sqlite</w:t>
+      </w:r>
+      <w:r>
+        <w:rPr>
+          <w:rFonts w:hint="eastAsia"/>
+          <w:szCs w:val="21"/>
+        </w:rPr>
+        <w:t>，</w:t>
+      </w:r>
+      <w:r>
+        <w:rPr>
+          <w:rFonts w:hint="eastAsia"/>
+          <w:szCs w:val="21"/>
+        </w:rPr>
+        <w:t>NSUserfault</w:t>
+      </w:r>
+      <w:r>
+        <w:rPr>
+          <w:rFonts w:hint="eastAsia"/>
+          <w:szCs w:val="21"/>
+        </w:rPr>
+        <w:t>。</w:t>
+      </w:r>
+    </w:p>
+    <w:p>
+      <w:pPr>
+        <w:rPr>
+          <w:szCs w:val="21"/>
+        </w:rPr>
+      </w:pPr>
+      <w:r>
+        <w:rPr>
+          <w:rFonts w:hint="eastAsia"/>
+          <w:szCs w:val="21"/>
+        </w:rPr>
+        <w:t xml:space="preserve">10 </w:t>
+      </w:r>
+      <w:r>
+        <w:rPr>
+          <w:rFonts w:hint="eastAsia"/>
+          <w:szCs w:val="21"/>
+        </w:rPr>
         <w:t>熟练掌握</w:t>
       </w:r>
       <w:r>
         <w:rPr>
           <w:rFonts w:hint="eastAsia"/>
-        </w:rPr>
-        <w:t>iOS</w:t>
-      </w:r>
-      <w:r>
-        <w:rPr>
-          <w:rFonts w:hint="eastAsia"/>
-        </w:rPr>
-        <w:t>核心动画的使用和设计</w:t>
-      </w:r>
-      <w:r>
-        <w:rPr>
-          <w:rFonts w:hint="eastAsia"/>
+          <w:szCs w:val="21"/>
+        </w:rPr>
+        <w:t>jenkins+</w:t>
+      </w:r>
+      <w:r>
+        <w:rPr>
+          <w:szCs w:val="21"/>
+        </w:rPr>
+        <w:t>Fastlane</w:t>
+      </w:r>
+      <w:r>
+        <w:rPr>
+          <w:rFonts w:hint="eastAsia"/>
+          <w:szCs w:val="21"/>
+        </w:rPr>
+        <w:t>+GitLab</w:t>
+      </w:r>
+      <w:r>
+        <w:rPr>
+          <w:rFonts w:hint="eastAsia"/>
+          <w:szCs w:val="21"/>
+        </w:rPr>
+        <w:t>+</w:t>
+      </w:r>
+      <w:r>
+        <w:rPr>
+          <w:rFonts w:hint="eastAsia"/>
+          <w:szCs w:val="21"/>
+        </w:rPr>
+        <w:t>蒲公英</w:t>
+      </w:r>
+      <w:r>
+        <w:rPr>
+          <w:rFonts w:hint="eastAsia"/>
+          <w:szCs w:val="21"/>
+        </w:rPr>
+        <w:t>，</w:t>
+      </w:r>
+      <w:r>
+        <w:rPr>
+          <w:rFonts w:hint="eastAsia"/>
+          <w:szCs w:val="21"/>
+        </w:rPr>
+        <w:t>实现</w:t>
+      </w:r>
+      <w:r>
+        <w:rPr>
+          <w:rFonts w:hint="eastAsia"/>
+          <w:szCs w:val="21"/>
+        </w:rPr>
+        <w:t>ipa</w:t>
+      </w:r>
+      <w:r>
+        <w:rPr>
+          <w:rFonts w:hint="eastAsia"/>
+          <w:szCs w:val="21"/>
+        </w:rPr>
+        <w:t>自动化打包</w:t>
+      </w:r>
+      <w:r>
+        <w:rPr>
+          <w:rFonts w:hint="eastAsia"/>
+          <w:szCs w:val="21"/>
         </w:rPr>
         <w:t>。</w:t>
       </w:r>
     </w:p>
     <w:p>
-      <w:r>
-        <w:rPr>
-          <w:rFonts w:hint="eastAsia"/>
-        </w:rPr>
-        <w:t>8</w:t>
-      </w:r>
-      <w:r>
-        <w:rPr>
-          <w:rFonts w:hint="eastAsia"/>
+      <w:pPr>
+        <w:rPr>
+          <w:szCs w:val="21"/>
+        </w:rPr>
+      </w:pPr>
+      <w:r>
+        <w:rPr>
+          <w:rFonts w:hint="eastAsia"/>
+          <w:szCs w:val="21"/>
+        </w:rPr>
+        <w:t>11</w:t>
+      </w:r>
+      <w:r>
+        <w:rPr>
+          <w:rFonts w:hint="eastAsia"/>
+          <w:szCs w:val="21"/>
         </w:rPr>
         <w:t xml:space="preserve"> </w:t>
       </w:r>
       <w:r>
         <w:rPr>
           <w:rFonts w:hint="eastAsia"/>
-        </w:rPr>
-        <w:t>熟练掌握</w:t>
-      </w:r>
-      <w:proofErr w:type="spellStart"/>
-      <w:r>
-        <w:rPr>
-          <w:rFonts w:hint="eastAsia"/>
-        </w:rPr>
-        <w:t>xib</w:t>
-      </w:r>
-      <w:proofErr w:type="spellEnd"/>
-      <w:r>
-        <w:rPr>
-          <w:rFonts w:hint="eastAsia"/>
-        </w:rPr>
-        <w:t xml:space="preserve"> storyboard </w:t>
-      </w:r>
-      <w:r>
-        <w:rPr>
-          <w:rFonts w:hint="eastAsia"/>
-        </w:rPr>
-        <w:t>的布局适配，以及利用</w:t>
-      </w:r>
-      <w:r>
-        <w:rPr>
-          <w:rFonts w:hint="eastAsia"/>
-        </w:rPr>
-        <w:t>Masonry</w:t>
-      </w:r>
-      <w:r>
-        <w:rPr>
-          <w:rFonts w:hint="eastAsia"/>
-        </w:rPr>
-        <w:t>，</w:t>
-      </w:r>
-      <w:proofErr w:type="spellStart"/>
-      <w:r>
-        <w:rPr>
-          <w:rFonts w:hint="eastAsia"/>
-        </w:rPr>
-        <w:t>YogaKit</w:t>
-      </w:r>
-      <w:proofErr w:type="spellEnd"/>
-      <w:r>
-        <w:rPr>
-          <w:rFonts w:hint="eastAsia"/>
-        </w:rPr>
-        <w:t>第三方库进行屏幕适配。</w:t>
-      </w:r>
-    </w:p>
-    <w:p>
-      <w:pPr>
-        <w:rPr>
           <w:szCs w:val="21"/>
         </w:rPr>
-      </w:pPr>
+        <w:t>熟练</w:t>
+      </w:r>
       <w:r>
         <w:rPr>
           <w:rFonts w:hint="eastAsia"/>
           <w:szCs w:val="21"/>
         </w:rPr>
-        <w:t>9</w:t>
+        <w:t>使用</w:t>
       </w:r>
       <w:r>
         <w:rPr>
           <w:rFonts w:hint="eastAsia"/>
           <w:szCs w:val="21"/>
         </w:rPr>
+        <w:t>ReactiveCocoa</w:t>
+      </w:r>
+      <w:r>
+        <w:rPr>
+          <w:rFonts w:hint="eastAsia"/>
+          <w:szCs w:val="21"/>
+        </w:rPr>
+        <w:t>进行响应式开发</w:t>
+      </w:r>
+      <w:r>
+        <w:rPr>
+          <w:rFonts w:hint="eastAsia"/>
+          <w:szCs w:val="21"/>
+        </w:rPr>
+        <w:t>。</w:t>
+      </w:r>
+    </w:p>
+    <w:p>
+      <w:pPr>
+        <w:rPr>
+          <w:szCs w:val="21"/>
+        </w:rPr>
+      </w:pPr>
+      <w:r>
+        <w:rPr>
+          <w:rFonts w:hint="eastAsia"/>
+          <w:szCs w:val="21"/>
+        </w:rPr>
+        <w:t>12</w:t>
+      </w:r>
+      <w:r>
+        <w:rPr>
+          <w:rFonts w:hint="eastAsia"/>
+          <w:szCs w:val="21"/>
+        </w:rPr>
         <w:t xml:space="preserve"> </w:t>
       </w:r>
       <w:r>
         <w:rPr>
           <w:rFonts w:hint="eastAsia"/>
+          <w:szCs w:val="21"/>
         </w:rPr>
         <w:t>熟练</w:t>
       </w:r>
@@ -1247,397 +1496,99 @@
           <w:rFonts w:hint="eastAsia"/>
           <w:szCs w:val="21"/>
         </w:rPr>
-        <w:t>数据的</w:t>
+        <w:t>React Native</w:t>
       </w:r>
       <w:r>
         <w:rPr>
           <w:rFonts w:hint="eastAsia"/>
           <w:szCs w:val="21"/>
         </w:rPr>
-        <w:t>几</w:t>
+        <w:t xml:space="preserve"> + redux</w:t>
       </w:r>
       <w:r>
         <w:rPr>
           <w:rFonts w:hint="eastAsia"/>
           <w:szCs w:val="21"/>
         </w:rPr>
-        <w:t>中存储方式</w:t>
+        <w:t>以及</w:t>
       </w:r>
       <w:r>
         <w:rPr>
           <w:rFonts w:hint="eastAsia"/>
           <w:szCs w:val="21"/>
         </w:rPr>
-        <w:t>,</w:t>
+        <w:t>React + redux</w:t>
       </w:r>
       <w:r>
         <w:rPr>
           <w:rFonts w:hint="eastAsia"/>
           <w:szCs w:val="21"/>
         </w:rPr>
-        <w:t>沙盒</w:t>
+        <w:t>技术开发，有过实际开发经验</w:t>
       </w:r>
       <w:r>
         <w:rPr>
           <w:rFonts w:hint="eastAsia"/>
           <w:szCs w:val="21"/>
         </w:rPr>
-        <w:t>,</w:t>
-      </w:r>
-      <w:r>
-        <w:rPr>
-          <w:rFonts w:hint="eastAsia"/>
+        <w:t>。</w:t>
+      </w:r>
+    </w:p>
+    <w:p>
+      <w:pPr>
+        <w:rPr>
           <w:szCs w:val="21"/>
         </w:rPr>
-        <w:t>归档</w:t>
-      </w:r>
+      </w:pPr>
       <w:r>
         <w:rPr>
           <w:rFonts w:hint="eastAsia"/>
           <w:szCs w:val="21"/>
         </w:rPr>
-        <w:t>,</w:t>
+        <w:t>13</w:t>
       </w:r>
       <w:r>
         <w:rPr>
           <w:rFonts w:hint="eastAsia"/>
           <w:szCs w:val="21"/>
         </w:rPr>
-        <w:t>写入文件</w:t>
+        <w:t xml:space="preserve"> </w:t>
       </w:r>
       <w:r>
         <w:rPr>
           <w:rFonts w:hint="eastAsia"/>
           <w:szCs w:val="21"/>
         </w:rPr>
-        <w:t>,</w:t>
+        <w:t>熟悉</w:t>
       </w:r>
       <w:r>
         <w:rPr>
           <w:rFonts w:hint="eastAsia"/>
           <w:szCs w:val="21"/>
         </w:rPr>
-        <w:t xml:space="preserve"> </w:t>
-      </w:r>
-      <w:proofErr w:type="spellStart"/>
+        <w:t>前端</w:t>
+      </w:r>
       <w:r>
         <w:rPr>
           <w:rFonts w:hint="eastAsia"/>
           <w:szCs w:val="21"/>
         </w:rPr>
-        <w:t>sqlite</w:t>
-      </w:r>
-      <w:proofErr w:type="spellEnd"/>
+        <w:t>H5</w:t>
+      </w:r>
       <w:r>
         <w:rPr>
           <w:rFonts w:hint="eastAsia"/>
           <w:szCs w:val="21"/>
         </w:rPr>
-        <w:t>，</w:t>
-      </w:r>
-      <w:proofErr w:type="spellStart"/>
+        <w:t>开发</w:t>
+      </w:r>
       <w:r>
         <w:rPr>
           <w:rFonts w:hint="eastAsia"/>
           <w:szCs w:val="21"/>
         </w:rPr>
-        <w:t>NSUserfault</w:t>
-      </w:r>
-      <w:proofErr w:type="spellEnd"/>
-      <w:r>
-        <w:rPr>
-          <w:rFonts w:hint="eastAsia"/>
-          <w:szCs w:val="21"/>
-        </w:rPr>
-        <w:t>。</w:t>
-      </w:r>
-    </w:p>
-    <w:p>
-      <w:pPr>
-        <w:rPr>
-          <w:szCs w:val="21"/>
-        </w:rPr>
-      </w:pPr>
-      <w:r>
-        <w:rPr>
-          <w:rFonts w:hint="eastAsia"/>
-          <w:szCs w:val="21"/>
-        </w:rPr>
-        <w:t xml:space="preserve">10 </w:t>
-      </w:r>
-      <w:r>
-        <w:rPr>
-          <w:rFonts w:hint="eastAsia"/>
-          <w:szCs w:val="21"/>
-        </w:rPr>
-        <w:t>熟练掌握</w:t>
-      </w:r>
-      <w:proofErr w:type="spellStart"/>
-      <w:r>
-        <w:rPr>
-          <w:rFonts w:hint="eastAsia"/>
-          <w:szCs w:val="21"/>
-        </w:rPr>
-        <w:t>jenkins+</w:t>
-      </w:r>
-      <w:r>
-        <w:rPr>
-          <w:szCs w:val="21"/>
-        </w:rPr>
-        <w:t>Fastlane</w:t>
-      </w:r>
-      <w:r>
-        <w:rPr>
-          <w:rFonts w:hint="eastAsia"/>
-          <w:szCs w:val="21"/>
-        </w:rPr>
-        <w:t>+GitLab</w:t>
-      </w:r>
-      <w:proofErr w:type="spellEnd"/>
-      <w:r>
-        <w:rPr>
-          <w:rFonts w:hint="eastAsia"/>
-          <w:szCs w:val="21"/>
-        </w:rPr>
-        <w:t>+</w:t>
-      </w:r>
-      <w:r>
-        <w:rPr>
-          <w:rFonts w:hint="eastAsia"/>
-          <w:szCs w:val="21"/>
-        </w:rPr>
-        <w:t>蒲公英</w:t>
-      </w:r>
-      <w:r>
-        <w:rPr>
-          <w:rFonts w:hint="eastAsia"/>
-          <w:szCs w:val="21"/>
-        </w:rPr>
-        <w:t>，</w:t>
-      </w:r>
-      <w:r>
-        <w:rPr>
-          <w:rFonts w:hint="eastAsia"/>
-          <w:szCs w:val="21"/>
-        </w:rPr>
-        <w:t>实现</w:t>
-      </w:r>
-      <w:proofErr w:type="spellStart"/>
-      <w:r>
-        <w:rPr>
-          <w:rFonts w:hint="eastAsia"/>
-          <w:szCs w:val="21"/>
-        </w:rPr>
-        <w:t>ipa</w:t>
-      </w:r>
-      <w:proofErr w:type="spellEnd"/>
-      <w:r>
-        <w:rPr>
-          <w:rFonts w:hint="eastAsia"/>
-          <w:szCs w:val="21"/>
-        </w:rPr>
-        <w:t>自动化打包</w:t>
-      </w:r>
-      <w:r>
-        <w:rPr>
-          <w:rFonts w:hint="eastAsia"/>
-          <w:szCs w:val="21"/>
-        </w:rPr>
-        <w:t>。</w:t>
-      </w:r>
-    </w:p>
-    <w:p>
-      <w:pPr>
-        <w:rPr>
-          <w:szCs w:val="21"/>
-        </w:rPr>
-      </w:pPr>
-      <w:r>
-        <w:rPr>
-          <w:rFonts w:hint="eastAsia"/>
-          <w:szCs w:val="21"/>
-        </w:rPr>
-        <w:t>11</w:t>
-      </w:r>
-      <w:r>
-        <w:rPr>
-          <w:rFonts w:hint="eastAsia"/>
-          <w:szCs w:val="21"/>
-        </w:rPr>
-        <w:t xml:space="preserve"> </w:t>
-      </w:r>
-      <w:r>
-        <w:rPr>
-          <w:rFonts w:hint="eastAsia"/>
-          <w:szCs w:val="21"/>
-        </w:rPr>
-        <w:t>熟练</w:t>
-      </w:r>
-      <w:r>
-        <w:rPr>
-          <w:rFonts w:hint="eastAsia"/>
-          <w:szCs w:val="21"/>
-        </w:rPr>
-        <w:t>使用</w:t>
-      </w:r>
-      <w:proofErr w:type="spellStart"/>
-      <w:r>
-        <w:rPr>
-          <w:rFonts w:hint="eastAsia"/>
-          <w:szCs w:val="21"/>
-        </w:rPr>
-        <w:t>ReactiveCocoa</w:t>
-      </w:r>
-      <w:proofErr w:type="spellEnd"/>
-      <w:r>
-        <w:rPr>
-          <w:rFonts w:hint="eastAsia"/>
-          <w:szCs w:val="21"/>
-        </w:rPr>
-        <w:t>进行响应式开发</w:t>
-      </w:r>
-      <w:r>
-        <w:rPr>
-          <w:rFonts w:hint="eastAsia"/>
-          <w:szCs w:val="21"/>
-        </w:rPr>
-        <w:t>。</w:t>
-      </w:r>
-    </w:p>
-    <w:p>
-      <w:pPr>
-        <w:rPr>
-          <w:szCs w:val="21"/>
-        </w:rPr>
-      </w:pPr>
-      <w:r>
-        <w:rPr>
-          <w:rFonts w:hint="eastAsia"/>
-          <w:szCs w:val="21"/>
-        </w:rPr>
-        <w:t>12</w:t>
-      </w:r>
-      <w:r>
-        <w:rPr>
-          <w:rFonts w:hint="eastAsia"/>
-          <w:szCs w:val="21"/>
-        </w:rPr>
-        <w:t xml:space="preserve"> </w:t>
-      </w:r>
-      <w:r>
-        <w:rPr>
-          <w:rFonts w:hint="eastAsia"/>
-          <w:szCs w:val="21"/>
-        </w:rPr>
-        <w:t>熟练</w:t>
-      </w:r>
-      <w:r>
-        <w:rPr>
-          <w:rFonts w:hint="eastAsia"/>
-          <w:szCs w:val="21"/>
-        </w:rPr>
-        <w:t>React Native</w:t>
-      </w:r>
-      <w:r>
-        <w:rPr>
-          <w:rFonts w:hint="eastAsia"/>
-          <w:szCs w:val="21"/>
-        </w:rPr>
-        <w:t xml:space="preserve"> + redux</w:t>
-      </w:r>
-      <w:r>
-        <w:rPr>
-          <w:rFonts w:hint="eastAsia"/>
-          <w:szCs w:val="21"/>
-        </w:rPr>
-        <w:t>以及</w:t>
-      </w:r>
-      <w:r>
-        <w:rPr>
-          <w:rFonts w:hint="eastAsia"/>
-          <w:szCs w:val="21"/>
-        </w:rPr>
-        <w:t>React + redux</w:t>
-      </w:r>
-      <w:r>
-        <w:rPr>
-          <w:rFonts w:hint="eastAsia"/>
-          <w:szCs w:val="21"/>
-        </w:rPr>
-        <w:t>技术开发，有过实际开发经验</w:t>
-      </w:r>
-      <w:r>
-        <w:rPr>
-          <w:rFonts w:hint="eastAsia"/>
-          <w:szCs w:val="21"/>
-        </w:rPr>
-        <w:t>。</w:t>
-      </w:r>
-    </w:p>
-    <w:p>
-      <w:pPr>
-        <w:rPr>
-          <w:szCs w:val="21"/>
-        </w:rPr>
-      </w:pPr>
-      <w:r>
-        <w:rPr>
-          <w:rFonts w:hint="eastAsia"/>
-          <w:szCs w:val="21"/>
-        </w:rPr>
-        <w:t>13</w:t>
-      </w:r>
-      <w:r>
-        <w:rPr>
-          <w:rFonts w:hint="eastAsia"/>
-          <w:szCs w:val="21"/>
-        </w:rPr>
-        <w:t xml:space="preserve"> </w:t>
-      </w:r>
-      <w:r>
-        <w:rPr>
-          <w:rFonts w:hint="eastAsia"/>
-          <w:szCs w:val="21"/>
-        </w:rPr>
-        <w:t>熟悉</w:t>
-      </w:r>
-      <w:r>
-        <w:rPr>
-          <w:rFonts w:hint="eastAsia"/>
-          <w:szCs w:val="21"/>
-        </w:rPr>
-        <w:t>前端</w:t>
-      </w:r>
-      <w:r>
-        <w:rPr>
-          <w:rFonts w:hint="eastAsia"/>
-          <w:szCs w:val="21"/>
-        </w:rPr>
-        <w:t>H5</w:t>
-      </w:r>
-      <w:r>
-        <w:rPr>
-          <w:rFonts w:hint="eastAsia"/>
-          <w:szCs w:val="21"/>
-        </w:rPr>
-        <w:t>开发</w:t>
-      </w:r>
-      <w:r>
-        <w:rPr>
-          <w:rFonts w:hint="eastAsia"/>
-          <w:szCs w:val="21"/>
-        </w:rPr>
-        <w:t>(</w:t>
-      </w:r>
-      <w:proofErr w:type="spellStart"/>
-      <w:r>
-        <w:rPr>
-          <w:rFonts w:hint="eastAsia"/>
-          <w:szCs w:val="21"/>
-        </w:rPr>
-        <w:t>Vue</w:t>
-      </w:r>
-      <w:proofErr w:type="spellEnd"/>
+        <w:t>(Vue</w:t>
+      </w:r>
       <w:r>
         <w:rPr>
           <w:rFonts w:hint="eastAsia"/>
@@ -2495,23 +2446,7 @@
           <w:rFonts w:asciiTheme="minorEastAsia" w:hAnsiTheme="minorEastAsia" w:hint="eastAsia"/>
           <w:color w:val="000000" w:themeColor="text1"/>
         </w:rPr>
-        <w:t>使用</w:t>
-      </w:r>
-      <w:proofErr w:type="spellStart"/>
-      <w:r>
-        <w:rPr>
-          <w:rFonts w:asciiTheme="minorEastAsia" w:hAnsiTheme="minorEastAsia" w:hint="eastAsia"/>
-          <w:color w:val="000000" w:themeColor="text1"/>
-        </w:rPr>
-        <w:t>ReactiveCocoa</w:t>
-      </w:r>
-      <w:proofErr w:type="spellEnd"/>
-      <w:r>
-        <w:rPr>
-          <w:rFonts w:asciiTheme="minorEastAsia" w:hAnsiTheme="minorEastAsia" w:hint="eastAsia"/>
-          <w:color w:val="000000" w:themeColor="text1"/>
-        </w:rPr>
-        <w:t xml:space="preserve"> + MVVM模式进行开发</w:t>
+        <w:t>使用ReactiveCocoa + MVVM模式进行开发</w:t>
       </w:r>
     </w:p>
     <w:p>
@@ -2533,55 +2468,7 @@
           <w:rFonts w:asciiTheme="minorEastAsia" w:hAnsiTheme="minorEastAsia" w:hint="eastAsia"/>
           <w:color w:val="000000" w:themeColor="text1"/>
         </w:rPr>
-        <w:t>非</w:t>
-      </w:r>
-      <w:proofErr w:type="spellStart"/>
-      <w:r>
-        <w:rPr>
-          <w:rFonts w:asciiTheme="minorEastAsia" w:hAnsiTheme="minorEastAsia" w:hint="eastAsia"/>
-          <w:color w:val="000000" w:themeColor="text1"/>
-        </w:rPr>
-        <w:t>xib</w:t>
-      </w:r>
-      <w:proofErr w:type="spellEnd"/>
-      <w:r>
-        <w:rPr>
-          <w:rFonts w:asciiTheme="minorEastAsia" w:hAnsiTheme="minorEastAsia" w:hint="eastAsia"/>
-          <w:color w:val="000000" w:themeColor="text1"/>
-        </w:rPr>
-        <w:t>部分采用</w:t>
-      </w:r>
-      <w:proofErr w:type="spellStart"/>
-      <w:r>
-        <w:rPr>
-          <w:rFonts w:asciiTheme="minorEastAsia" w:hAnsiTheme="minorEastAsia" w:hint="eastAsia"/>
-          <w:color w:val="000000" w:themeColor="text1"/>
-        </w:rPr>
-        <w:t>YogaKit</w:t>
-      </w:r>
-      <w:proofErr w:type="spellEnd"/>
-      <w:r>
-        <w:rPr>
-          <w:rFonts w:asciiTheme="minorEastAsia" w:hAnsiTheme="minorEastAsia" w:hint="eastAsia"/>
-          <w:color w:val="000000" w:themeColor="text1"/>
-        </w:rPr>
-        <w:t>(</w:t>
-      </w:r>
-      <w:proofErr w:type="spellStart"/>
-      <w:r>
-        <w:rPr>
-          <w:rFonts w:asciiTheme="minorEastAsia" w:hAnsiTheme="minorEastAsia" w:hint="eastAsia"/>
-          <w:color w:val="000000" w:themeColor="text1"/>
-        </w:rPr>
-        <w:t>flexBox</w:t>
-      </w:r>
-      <w:proofErr w:type="spellEnd"/>
-      <w:r>
-        <w:rPr>
-          <w:rFonts w:asciiTheme="minorEastAsia" w:hAnsiTheme="minorEastAsia" w:hint="eastAsia"/>
-          <w:color w:val="000000" w:themeColor="text1"/>
-        </w:rPr>
-        <w:t>布局方式)布局</w:t>
+        <w:t>非xib部分采用YogaKit(flexBox布局方式)布局</w:t>
       </w:r>
     </w:p>
     <w:p>
@@ -2740,21 +2627,7 @@
         <w:rPr>
           <w:rFonts w:asciiTheme="minorEastAsia" w:hAnsiTheme="minorEastAsia" w:hint="eastAsia"/>
         </w:rPr>
-        <w:t>使用</w:t>
-      </w:r>
-      <w:proofErr w:type="spellStart"/>
-      <w:r>
-        <w:rPr>
-          <w:rFonts w:asciiTheme="minorEastAsia" w:hAnsiTheme="minorEastAsia" w:hint="eastAsia"/>
-        </w:rPr>
-        <w:t>JSCore</w:t>
-      </w:r>
-      <w:proofErr w:type="spellEnd"/>
-      <w:r>
-        <w:rPr>
-          <w:rFonts w:asciiTheme="minorEastAsia" w:hAnsiTheme="minorEastAsia" w:hint="eastAsia"/>
-        </w:rPr>
-        <w:t>与H5交互</w:t>
+        <w:t>使用JSCore与H5交互</w:t>
       </w:r>
     </w:p>
     <w:p>
@@ -2840,7 +2713,23 @@
           <w:rFonts w:asciiTheme="minorEastAsia" w:hAnsiTheme="minorEastAsia" w:cs="宋体" w:hint="eastAsia"/>
           <w:lang w:val="zh-TW"/>
         </w:rPr>
-        <w:t>9.使用class-dump实现对代码接口混编。</w:t>
+        <w:t>9.</w:t>
+      </w:r>
+      <w:r>
+        <w:rPr>
+          <w:rStyle w:val="ae"/>
+          <w:rFonts w:asciiTheme="minorEastAsia" w:hAnsiTheme="minorEastAsia" w:cs="宋体" w:hint="eastAsia"/>
+          <w:lang w:val="zh-TW"/>
+        </w:rPr>
+        <w:t>接口使用代码自动混淆</w:t>
+      </w:r>
+      <w:r>
+        <w:rPr>
+          <w:rStyle w:val="ae"/>
+          <w:rFonts w:asciiTheme="minorEastAsia" w:hAnsiTheme="minorEastAsia" w:cs="宋体" w:hint="eastAsia"/>
+          <w:lang w:val="zh-TW"/>
+        </w:rPr>
+        <w:t>。</w:t>
       </w:r>
     </w:p>
     <w:p>
@@ -3022,23 +2911,7 @@
           <w:rFonts w:asciiTheme="minorEastAsia" w:hAnsiTheme="minorEastAsia" w:hint="eastAsia"/>
           <w:color w:val="000000" w:themeColor="text1"/>
         </w:rPr>
-        <w:t>使用</w:t>
-      </w:r>
-      <w:proofErr w:type="spellStart"/>
-      <w:r>
-        <w:rPr>
-          <w:rFonts w:asciiTheme="minorEastAsia" w:hAnsiTheme="minorEastAsia" w:hint="eastAsia"/>
-          <w:color w:val="000000" w:themeColor="text1"/>
-        </w:rPr>
-        <w:t>ReactiveCocoa</w:t>
-      </w:r>
-      <w:proofErr w:type="spellEnd"/>
-      <w:r>
-        <w:rPr>
-          <w:rFonts w:asciiTheme="minorEastAsia" w:hAnsiTheme="minorEastAsia" w:hint="eastAsia"/>
-          <w:color w:val="000000" w:themeColor="text1"/>
-        </w:rPr>
-        <w:t xml:space="preserve"> + MVVM模式进行开发</w:t>
+        <w:t>使用ReactiveCocoa + MVVM模式进行开发</w:t>
       </w:r>
     </w:p>
     <w:p>
@@ -3126,6 +2999,7 @@
         <w:adjustRightInd w:val="0"/>
         <w:snapToGrid w:val="0"/>
         <w:rPr>
+          <w:rStyle w:val="ae"/>
           <w:rFonts w:asciiTheme="minorEastAsia" w:hAnsiTheme="minorEastAsia" w:cs="宋体"/>
           <w:lang w:val="zh-TW"/>
         </w:rPr>
@@ -3144,7 +3018,31 @@
           <w:rFonts w:asciiTheme="minorEastAsia" w:hAnsiTheme="minorEastAsia" w:cs="宋体" w:hint="eastAsia"/>
           <w:lang w:val="zh-TW"/>
         </w:rPr>
-        <w:t>.使用class-dump实现对代码接口混编。</w:t>
+        <w:t>.接口使用</w:t>
+      </w:r>
+      <w:r>
+        <w:rPr>
+          <w:rStyle w:val="ae"/>
+          <w:rFonts w:asciiTheme="minorEastAsia" w:hAnsiTheme="minorEastAsia" w:cs="宋体" w:hint="eastAsia"/>
+          <w:lang w:val="zh-TW"/>
+        </w:rPr>
+        <w:t>代码自动</w:t>
+      </w:r>
+      <w:r>
+        <w:rPr>
+          <w:rStyle w:val="ae"/>
+          <w:rFonts w:asciiTheme="minorEastAsia" w:hAnsiTheme="minorEastAsia" w:cs="宋体" w:hint="eastAsia"/>
+          <w:lang w:val="zh-TW"/>
+        </w:rPr>
+        <w:t>混淆</w:t>
+      </w:r>
+      <w:r>
+        <w:rPr>
+          <w:rStyle w:val="ae"/>
+          <w:rFonts w:asciiTheme="minorEastAsia" w:hAnsiTheme="minorEastAsia" w:cs="宋体" w:hint="eastAsia"/>
+          <w:lang w:val="zh-TW"/>
+        </w:rPr>
+        <w:t>。</w:t>
       </w:r>
     </w:p>
     <w:p>
@@ -3325,18 +3223,7 @@
           <w:sz w:val="28"/>
           <w:szCs w:val="28"/>
         </w:rPr>
-        <w:t>(现更名为鹰和鹰</w:t>
-      </w:r>
-      <w:bookmarkStart w:id="0" w:name="_GoBack"/>
-      <w:bookmarkEnd w:id="0"/>
-      <w:r>
-        <w:rPr>
-          <w:rStyle w:val="ab"/>
-          <w:rFonts w:asciiTheme="majorEastAsia" w:eastAsiaTheme="majorEastAsia" w:hAnsiTheme="majorEastAsia" w:hint="eastAsia"/>
-          <w:sz w:val="28"/>
-          <w:szCs w:val="28"/>
-        </w:rPr>
-        <w:t>)</w:t>
+        <w:t>(现更名为鹰和鹰)</w:t>
       </w:r>
     </w:p>
     <w:p>
@@ -3590,55 +3477,7 @@
           <w:rFonts w:asciiTheme="minorEastAsia" w:hAnsiTheme="minorEastAsia" w:hint="eastAsia"/>
           <w:color w:val="000000" w:themeColor="text1"/>
         </w:rPr>
-        <w:t>好友动态界面(类似朋友圈功能)，俱乐部，俱乐部活动等</w:t>
-      </w:r>
-      <w:proofErr w:type="spellStart"/>
-      <w:r>
-        <w:rPr>
-          <w:rFonts w:asciiTheme="minorEastAsia" w:hAnsiTheme="minorEastAsia" w:hint="eastAsia"/>
-          <w:color w:val="000000" w:themeColor="text1"/>
-        </w:rPr>
-        <w:t>tableView</w:t>
-      </w:r>
-      <w:proofErr w:type="spellEnd"/>
-      <w:r>
-        <w:rPr>
-          <w:rFonts w:asciiTheme="minorEastAsia" w:hAnsiTheme="minorEastAsia" w:hint="eastAsia"/>
-          <w:color w:val="000000" w:themeColor="text1"/>
-        </w:rPr>
-        <w:t>界面使用</w:t>
-      </w:r>
-      <w:proofErr w:type="spellStart"/>
-      <w:r>
-        <w:rPr>
-          <w:rFonts w:asciiTheme="minorEastAsia" w:hAnsiTheme="minorEastAsia" w:hint="eastAsia"/>
-          <w:color w:val="000000" w:themeColor="text1"/>
-        </w:rPr>
-        <w:t>AsynDisplayKit</w:t>
-      </w:r>
-      <w:proofErr w:type="spellEnd"/>
-      <w:r>
-        <w:rPr>
-          <w:rFonts w:asciiTheme="minorEastAsia" w:hAnsiTheme="minorEastAsia" w:hint="eastAsia"/>
-          <w:color w:val="000000" w:themeColor="text1"/>
-        </w:rPr>
-        <w:t>中的</w:t>
-      </w:r>
-      <w:proofErr w:type="spellStart"/>
-      <w:r>
-        <w:rPr>
-          <w:rFonts w:asciiTheme="minorEastAsia" w:hAnsiTheme="minorEastAsia" w:hint="eastAsia"/>
-          <w:color w:val="000000" w:themeColor="text1"/>
-        </w:rPr>
-        <w:t>ASTableNode</w:t>
-      </w:r>
-      <w:proofErr w:type="spellEnd"/>
-      <w:r>
-        <w:rPr>
-          <w:rFonts w:asciiTheme="minorEastAsia" w:hAnsiTheme="minorEastAsia" w:hint="eastAsia"/>
-          <w:color w:val="000000" w:themeColor="text1"/>
-        </w:rPr>
-        <w:t>实现，</w:t>
+        <w:t>好友动态界面(类似朋友圈功能)，俱乐部，俱乐部活动等tableView界面使用AsynDisplayKit中的ASTableNode实现，</w:t>
       </w:r>
       <w:r>
         <w:rPr>
@@ -3765,7 +3604,7 @@
           <w:rFonts w:asciiTheme="minorEastAsia" w:hAnsiTheme="minorEastAsia" w:cs="宋体" w:hint="eastAsia"/>
           <w:lang w:val="zh-TW" w:eastAsia="zh-TW"/>
         </w:rPr>
-        <w:t>通过NSURP</w:t>
+        <w:t>通过NSUR</w:t>
       </w:r>
       <w:r>
         <w:rPr>
@@ -3773,7 +3612,15 @@
           <w:rFonts w:asciiTheme="minorEastAsia" w:hAnsiTheme="minorEastAsia" w:cs="宋体" w:hint="eastAsia"/>
           <w:lang w:val="zh-TW"/>
         </w:rPr>
-        <w:t>rotocol</w:t>
+        <w:t>L</w:t>
+      </w:r>
+      <w:r>
+        <w:rPr>
+          <w:rStyle w:val="ae"/>
+          <w:rFonts w:asciiTheme="minorEastAsia" w:hAnsiTheme="minorEastAsia" w:cs="宋体" w:hint="eastAsia"/>
+          <w:lang w:val="zh-TW" w:eastAsia="zh-TW"/>
+        </w:rPr>
+        <w:t>P</w:t>
       </w:r>
       <w:r>
         <w:rPr>
@@ -3781,7 +3628,15 @@
           <w:rFonts w:asciiTheme="minorEastAsia" w:hAnsiTheme="minorEastAsia" w:cs="宋体" w:hint="eastAsia"/>
           <w:lang w:val="zh-TW"/>
         </w:rPr>
-        <w:t>对native和web界面图片请求链接拦截，将</w:t>
+        <w:t>rotocol</w:t>
+      </w:r>
+      <w:r>
+        <w:rPr>
+          <w:rStyle w:val="ae"/>
+          <w:rFonts w:asciiTheme="minorEastAsia" w:hAnsiTheme="minorEastAsia" w:cs="宋体" w:hint="eastAsia"/>
+          <w:lang w:val="zh-TW"/>
+        </w:rPr>
+        <w:t>对web界面图片请求链接拦截，将</w:t>
       </w:r>
       <w:r>
         <w:rPr>
@@ -3821,7 +3676,17 @@
           <w:rFonts w:asciiTheme="minorEastAsia" w:hAnsiTheme="minorEastAsia" w:cs="宋体" w:hint="eastAsia"/>
           <w:lang w:val="zh-TW"/>
         </w:rPr>
-        <w:t>，极大的减少了图片的流量消耗</w:t>
+        <w:t>，</w:t>
+      </w:r>
+      <w:bookmarkStart w:id="0" w:name="_GoBack"/>
+      <w:bookmarkEnd w:id="0"/>
+      <w:r>
+        <w:rPr>
+          <w:rStyle w:val="ae"/>
+          <w:rFonts w:asciiTheme="minorEastAsia" w:hAnsiTheme="minorEastAsia" w:cs="宋体" w:hint="eastAsia"/>
+          <w:lang w:val="zh-TW"/>
+        </w:rPr>
+        <w:t>极大的减少了图片的流量消耗</w:t>
       </w:r>
     </w:p>
     <w:p>
@@ -9223,7 +9088,7 @@
 </file>
 
 <file path=customXml/itemProps1.xml><?xml version="1.0" encoding="utf-8"?>
-<ds:datastoreItem xmlns:ds="http://schemas.openxmlformats.org/officeDocument/2006/customXml" ds:itemID="{FF8A48D4-0009-9643-9B6D-C91097650EF0}">
+<ds:datastoreItem xmlns:ds="http://schemas.openxmlformats.org/officeDocument/2006/customXml" ds:itemID="{4A50708D-7F97-AB42-814A-94195AFA3769}">
   <ds:schemaRefs>
     <ds:schemaRef ds:uri="http://schemas.openxmlformats.org/officeDocument/2006/bibliography"/>
   </ds:schemaRefs>

--- a/李伟伟简历.docx
+++ b/李伟伟简历.docx
@@ -1905,7 +1905,17 @@
           <w:szCs w:val="32"/>
         </w:rPr>
         <w:lastRenderedPageBreak/>
-        <w:t>叮咚钱包后台管理系统</w:t>
+        <w:t>叮咚钱包web</w:t>
+      </w:r>
+      <w:r>
+        <w:rPr>
+          <w:rFonts w:asciiTheme="majorEastAsia" w:eastAsiaTheme="majorEastAsia" w:hAnsiTheme="majorEastAsia" w:hint="eastAsia"/>
+          <w:b/>
+          <w:color w:val="000000" w:themeColor="text1"/>
+          <w:sz w:val="32"/>
+          <w:szCs w:val="32"/>
+        </w:rPr>
+        <w:t>管理系统</w:t>
       </w:r>
     </w:p>
     <w:p>
@@ -1946,8 +1956,6 @@
         </w:rPr>
         <w:t>)</w:t>
       </w:r>
-    </w:p>
-    <w:p>
       <w:r>
         <w:rPr>
           <w:rFonts w:hint="eastAsia"/>
@@ -1958,13 +1966,7 @@
         <w:rPr>
           <w:rFonts w:hint="eastAsia"/>
         </w:rPr>
-        <w:t>使用与公司内部，主要用于管理叮咚钱包后台服务，为产品，风控提供便利的操作</w:t>
-      </w:r>
-      <w:r>
-        <w:rPr>
-          <w:rFonts w:hint="eastAsia"/>
-        </w:rPr>
-        <w:t>，主要功能有：客户管理，智投管理，优选管理，资金管理，标的管理，产品管理，活动管理，运营管理，运维管理，系统管理</w:t>
+        <w:t>使用与公司内部，主要用于管理叮咚钱包后台服务</w:t>
       </w:r>
       <w:r>
         <w:rPr>
@@ -2241,19 +2243,11 @@
         </w:rPr>
         <w:t xml:space="preserve">: </w:t>
       </w:r>
-    </w:p>
-    <w:p>
       <w:r>
         <w:rPr>
           <w:rFonts w:hint="eastAsia"/>
         </w:rPr>
         <w:t>叮咚钱包是富银金融信息服务有限公司互联网资产故管理平台。</w:t>
-      </w:r>
-      <w:r>
-        <w:rPr>
-          <w:rFonts w:hint="eastAsia"/>
-        </w:rPr>
-        <w:t>通过大数据分析，量化金融模型以及智能化算法，致力于为个人及机构投资者提供更契合其自身需求的动态金融产品组合和投资策略，让资金更安全，用户更放心。</w:t>
       </w:r>
     </w:p>
     <w:p>
@@ -2787,13 +2781,11 @@
         </w:rPr>
         <w:t xml:space="preserve">: </w:t>
       </w:r>
-    </w:p>
-    <w:p>
-      <w:r>
-        <w:rPr>
-          <w:rFonts w:hint="eastAsia"/>
-        </w:rPr>
-        <w:t>多米白卡是国内专业的二手手机回收平台，自上线来就收到广大用户一致好评，产品致力于为用户提供高效便捷的手机回收体验，维持二手手机市场价格平稳，促进行业健康有序发展。</w:t>
+      <w:r>
+        <w:rPr>
+          <w:rFonts w:hint="eastAsia"/>
+        </w:rPr>
+        <w:t>多米白卡是国内专业的二手手机回收平台。</w:t>
       </w:r>
     </w:p>
     <w:p>
@@ -2869,6 +2861,7 @@
           <w:rFonts w:asciiTheme="minorEastAsia" w:hAnsiTheme="minorEastAsia" w:hint="eastAsia"/>
           <w:color w:val="000000" w:themeColor="text1"/>
         </w:rPr>
+        <w:lastRenderedPageBreak/>
         <w:t>3.</w:t>
       </w:r>
       <w:r>
@@ -3010,15 +3003,7 @@
           <w:rFonts w:asciiTheme="minorEastAsia" w:hAnsiTheme="minorEastAsia" w:cs="宋体" w:hint="eastAsia"/>
           <w:lang w:val="zh-TW"/>
         </w:rPr>
-        <w:t>5</w:t>
-      </w:r>
-      <w:r>
-        <w:rPr>
-          <w:rStyle w:val="ae"/>
-          <w:rFonts w:asciiTheme="minorEastAsia" w:hAnsiTheme="minorEastAsia" w:cs="宋体" w:hint="eastAsia"/>
-          <w:lang w:val="zh-TW"/>
-        </w:rPr>
-        <w:t>.接口使用</w:t>
+        <w:t>5.接口使用</w:t>
       </w:r>
       <w:r>
         <w:rPr>
@@ -3246,25 +3231,23 @@
         </w:rPr>
         <w:t>：</w:t>
       </w:r>
-    </w:p>
-    <w:p>
-      <w:r>
-        <w:rPr>
-          <w:rFonts w:hint="eastAsia"/>
-        </w:rPr>
-        <w:t>百灵鸟是集约达人，约运动，俱乐部，体育赛事，</w:t>
-      </w:r>
-      <w:r>
-        <w:rPr>
-          <w:rFonts w:hint="eastAsia"/>
-        </w:rPr>
-        <w:t>聊天，</w:t>
-      </w:r>
-      <w:r>
-        <w:rPr>
-          <w:rFonts w:hint="eastAsia"/>
-        </w:rPr>
-        <w:t>场馆预订于一身的运动软件</w:t>
+      <w:r>
+        <w:rPr>
+          <w:rFonts w:hint="eastAsia"/>
+        </w:rPr>
+        <w:t>百灵</w:t>
+      </w:r>
+      <w:r>
+        <w:rPr>
+          <w:rFonts w:hint="eastAsia"/>
+        </w:rPr>
+        <w:t>鸟是一款</w:t>
+      </w:r>
+      <w:r>
+        <w:rPr>
+          <w:rFonts w:hint="eastAsia"/>
+        </w:rPr>
+        <w:t>运动软件</w:t>
       </w:r>
       <w:r>
         <w:rPr>
@@ -3414,7 +3397,6 @@
           <w:rStyle w:val="ae"/>
           <w:rFonts w:asciiTheme="minorEastAsia" w:hAnsiTheme="minorEastAsia" w:cs="宋体" w:hint="eastAsia"/>
         </w:rPr>
-        <w:lastRenderedPageBreak/>
         <w:t>4.</w:t>
       </w:r>
       <w:r>
@@ -3678,8 +3660,6 @@
         </w:rPr>
         <w:t>，</w:t>
       </w:r>
-      <w:bookmarkStart w:id="0" w:name="_GoBack"/>
-      <w:bookmarkEnd w:id="0"/>
       <w:r>
         <w:rPr>
           <w:rStyle w:val="ae"/>
@@ -3713,7 +3693,16 @@
           <w:rFonts w:asciiTheme="minorEastAsia" w:hAnsiTheme="minorEastAsia" w:cs="宋体" w:hint="eastAsia"/>
           <w:lang w:val="zh-TW"/>
         </w:rPr>
-        <w:t>使用Universal link方式，实现分享出去的H5界面能调起APP跳转到指定的界面</w:t>
+        <w:t>使用Universal link方式，实现分享出去的H5界面能调起APP跳转到指定的</w:t>
+      </w:r>
+      <w:r>
+        <w:rPr>
+          <w:rStyle w:val="ae"/>
+          <w:rFonts w:asciiTheme="minorEastAsia" w:hAnsiTheme="minorEastAsia" w:cs="宋体" w:hint="eastAsia"/>
+          <w:lang w:val="zh-TW"/>
+        </w:rPr>
+        <w:lastRenderedPageBreak/>
+        <w:t>界面</w:t>
       </w:r>
     </w:p>
     <w:p>
@@ -3933,15 +3922,7 @@
         <w:rPr>
           <w:rFonts w:hint="eastAsia"/>
         </w:rPr>
-        <w:t>：</w:t>
-      </w:r>
-    </w:p>
-    <w:p>
-      <w:r>
-        <w:rPr>
-          <w:rFonts w:hint="eastAsia"/>
-        </w:rPr>
-        <w:t>中兴微品是中兴子公司微品致远信息科技有限公司自营的一款基于移动互联网的社交电商类</w:t>
+        <w:t>：社交电商类</w:t>
       </w:r>
       <w:r>
         <w:rPr>
@@ -3965,19 +3946,7 @@
         <w:rPr>
           <w:rFonts w:hint="eastAsia"/>
         </w:rPr>
-        <w:t>免费注册开店，在中兴微品平台上挑选适合自己商品上架至自己的店铺，通过微信、微博、</w:t>
-      </w:r>
-      <w:r>
-        <w:rPr>
-          <w:rFonts w:hint="eastAsia"/>
-        </w:rPr>
-        <w:t>QQ</w:t>
-      </w:r>
-      <w:r>
-        <w:rPr>
-          <w:rFonts w:hint="eastAsia"/>
-        </w:rPr>
-        <w:t>、短信等方式分享给自己的好友，在自己店铺下单购买，即可获得销售分红。。</w:t>
+        <w:t>免费注册开店。</w:t>
       </w:r>
     </w:p>
     <w:p>
@@ -4111,7 +4080,6 @@
           <w:rFonts w:asciiTheme="minorEastAsia" w:hAnsiTheme="minorEastAsia" w:cs="宋体" w:hint="eastAsia"/>
           <w:lang w:val="zh-TW"/>
         </w:rPr>
-        <w:lastRenderedPageBreak/>
         <w:t>4.</w:t>
       </w:r>
       <w:r>
@@ -4179,42 +4147,11 @@
         </w:rPr>
         <w:t>：</w:t>
       </w:r>
-    </w:p>
-    <w:p>
-      <w:pPr>
-        <w:rPr>
-          <w:rFonts w:asciiTheme="minorEastAsia" w:hAnsiTheme="minorEastAsia"/>
-        </w:rPr>
-      </w:pPr>
-      <w:r>
-        <w:rPr>
-          <w:rFonts w:asciiTheme="minorEastAsia" w:hAnsiTheme="minorEastAsia" w:hint="eastAsia"/>
-        </w:rPr>
-        <w:t>优码客是</w:t>
-      </w:r>
-      <w:r>
-        <w:rPr>
-          <w:rFonts w:asciiTheme="minorEastAsia" w:hAnsiTheme="minorEastAsia" w:hint="eastAsia"/>
-        </w:rPr>
-        <w:t>为</w:t>
-      </w:r>
-      <w:r>
-        <w:rPr>
-          <w:rFonts w:asciiTheme="minorEastAsia" w:hAnsiTheme="minorEastAsia" w:hint="eastAsia"/>
-        </w:rPr>
-        <w:t>云南优码客科技有限公司开发O2O模式的购物平台，平台以批发价做手机零售为宗旨，并将线上与线下进行结合，顾客在线上看到想要</w:t>
-      </w:r>
-      <w:r>
-        <w:rPr>
-          <w:rFonts w:asciiTheme="minorEastAsia" w:hAnsiTheme="minorEastAsia" w:hint="eastAsia"/>
-        </w:rPr>
-        <w:t>购买的手机后可以到优码客的实体店铺进行体验</w:t>
-      </w:r>
-      <w:r>
-        <w:rPr>
-          <w:rFonts w:asciiTheme="minorEastAsia" w:hAnsiTheme="minorEastAsia" w:hint="eastAsia"/>
-        </w:rPr>
-        <w:t>。</w:t>
+      <w:r>
+        <w:rPr>
+          <w:rFonts w:asciiTheme="minorEastAsia" w:hAnsiTheme="minorEastAsia" w:hint="eastAsia"/>
+        </w:rPr>
+        <w:t>O2O模式的购物平台，平台以批发价做手机零售。</w:t>
       </w:r>
     </w:p>
     <w:p>
@@ -4316,19 +4253,13 @@
         </w:rPr>
         <w:t>:</w:t>
       </w:r>
-      <w:r>
-        <w:rPr>
-          <w:rFonts w:hint="eastAsia"/>
-          <w:sz w:val="20"/>
-          <w:szCs w:val="20"/>
-        </w:rPr>
-        <w:t xml:space="preserve"> </w:t>
-      </w:r>
-      <w:r>
-        <w:rPr>
-          <w:rFonts w:hint="eastAsia"/>
-        </w:rPr>
-        <w:t>和品会微店是中国移动搭建的线上线下协同平台，各合作商家通过平台提供在线服务，用户可享受在线充值缴费、手机购买、移动业务办理、厅店服务预约等服务，让您足不出户，便捷到家。是四川移动公司旗下给四川移动用户的掌中宝，使用便利快捷。</w:t>
+      <w:bookmarkStart w:id="0" w:name="_GoBack"/>
+      <w:bookmarkEnd w:id="0"/>
+      <w:r>
+        <w:rPr>
+          <w:rFonts w:hint="eastAsia"/>
+        </w:rPr>
+        <w:t>四川移动公司旗下给四川移动用户的掌中宝，使用便利快捷。</w:t>
       </w:r>
     </w:p>
     <w:p>
@@ -4373,6 +4304,7 @@
         <w:rPr>
           <w:rFonts w:asciiTheme="minorEastAsia" w:hAnsiTheme="minorEastAsia" w:hint="eastAsia"/>
         </w:rPr>
+        <w:lastRenderedPageBreak/>
         <w:t>2.</w:t>
       </w:r>
       <w:r>
@@ -9088,7 +9020,7 @@
 </file>
 
 <file path=customXml/itemProps1.xml><?xml version="1.0" encoding="utf-8"?>
-<ds:datastoreItem xmlns:ds="http://schemas.openxmlformats.org/officeDocument/2006/customXml" ds:itemID="{4A50708D-7F97-AB42-814A-94195AFA3769}">
+<ds:datastoreItem xmlns:ds="http://schemas.openxmlformats.org/officeDocument/2006/customXml" ds:itemID="{E5D4ED54-4A84-3542-89B7-923F36CDC182}">
   <ds:schemaRefs>
     <ds:schemaRef ds:uri="http://schemas.openxmlformats.org/officeDocument/2006/bibliography"/>
   </ds:schemaRefs>

--- a/李伟伟简历.docx
+++ b/李伟伟简历.docx
@@ -793,12 +793,14 @@
         </w:rPr>
         <w:t>，</w:t>
       </w:r>
+      <w:proofErr w:type="spellStart"/>
       <w:r>
         <w:rPr>
           <w:rFonts w:hint="eastAsia"/>
         </w:rPr>
         <w:t>Javescript</w:t>
       </w:r>
+      <w:proofErr w:type="spellEnd"/>
       <w:r>
         <w:rPr>
           <w:rFonts w:hint="eastAsia"/>
@@ -849,12 +851,14 @@
         </w:rPr>
         <w:t>、</w:t>
       </w:r>
+      <w:proofErr w:type="spellStart"/>
       <w:r>
         <w:rPr>
           <w:rFonts w:hint="eastAsia"/>
         </w:rPr>
         <w:t>runloop</w:t>
       </w:r>
+      <w:proofErr w:type="spellEnd"/>
       <w:r>
         <w:rPr>
           <w:rFonts w:hint="eastAsia"/>
@@ -1035,12 +1039,14 @@
         </w:rPr>
         <w:t>、</w:t>
       </w:r>
+      <w:proofErr w:type="spellStart"/>
       <w:r>
         <w:rPr>
           <w:rFonts w:hint="eastAsia"/>
         </w:rPr>
         <w:t>NSOperation</w:t>
       </w:r>
+      <w:proofErr w:type="spellEnd"/>
       <w:r>
         <w:rPr>
           <w:rFonts w:hint="eastAsia"/>
@@ -1051,7 +1057,21 @@
         <w:rPr>
           <w:rFonts w:hint="eastAsia"/>
         </w:rPr>
-        <w:t xml:space="preserve"> NSTread </w:t>
+        <w:t xml:space="preserve"> </w:t>
+      </w:r>
+      <w:proofErr w:type="spellStart"/>
+      <w:r>
+        <w:rPr>
+          <w:rFonts w:hint="eastAsia"/>
+        </w:rPr>
+        <w:t>NSTread</w:t>
+      </w:r>
+      <w:proofErr w:type="spellEnd"/>
+      <w:r>
+        <w:rPr>
+          <w:rFonts w:hint="eastAsia"/>
+        </w:rPr>
+        <w:t xml:space="preserve"> </w:t>
       </w:r>
       <w:r>
         <w:rPr>
@@ -1149,11 +1169,19 @@
         </w:rPr>
         <w:t>熟练掌握</w:t>
       </w:r>
-      <w:r>
-        <w:rPr>
-          <w:rFonts w:hint="eastAsia"/>
-        </w:rPr>
-        <w:t xml:space="preserve">xib storyboard </w:t>
+      <w:proofErr w:type="spellStart"/>
+      <w:r>
+        <w:rPr>
+          <w:rFonts w:hint="eastAsia"/>
+        </w:rPr>
+        <w:t>xib</w:t>
+      </w:r>
+      <w:proofErr w:type="spellEnd"/>
+      <w:r>
+        <w:rPr>
+          <w:rFonts w:hint="eastAsia"/>
+        </w:rPr>
+        <w:t xml:space="preserve"> storyboard </w:t>
       </w:r>
       <w:r>
         <w:rPr>
@@ -1173,12 +1201,14 @@
         </w:rPr>
         <w:t>，</w:t>
       </w:r>
+      <w:proofErr w:type="spellStart"/>
       <w:r>
         <w:rPr>
           <w:rFonts w:hint="eastAsia"/>
         </w:rPr>
         <w:t>YogaKit</w:t>
       </w:r>
+      <w:proofErr w:type="spellEnd"/>
       <w:r>
         <w:rPr>
           <w:rFonts w:hint="eastAsia"/>
@@ -1289,6 +1319,7 @@
         </w:rPr>
         <w:t xml:space="preserve"> </w:t>
       </w:r>
+      <w:proofErr w:type="spellStart"/>
       <w:r>
         <w:rPr>
           <w:rFonts w:hint="eastAsia"/>
@@ -1296,6 +1327,7 @@
         </w:rPr>
         <w:t>sqlite</w:t>
       </w:r>
+      <w:proofErr w:type="spellEnd"/>
       <w:r>
         <w:rPr>
           <w:rFonts w:hint="eastAsia"/>
@@ -1303,6 +1335,7 @@
         </w:rPr>
         <w:t>，</w:t>
       </w:r>
+      <w:proofErr w:type="spellStart"/>
       <w:r>
         <w:rPr>
           <w:rFonts w:hint="eastAsia"/>
@@ -1310,6 +1343,7 @@
         </w:rPr>
         <w:t>NSUserfault</w:t>
       </w:r>
+      <w:proofErr w:type="spellEnd"/>
       <w:r>
         <w:rPr>
           <w:rFonts w:hint="eastAsia"/>
@@ -1338,6 +1372,7 @@
         </w:rPr>
         <w:t>熟练掌握</w:t>
       </w:r>
+      <w:proofErr w:type="spellStart"/>
       <w:r>
         <w:rPr>
           <w:rFonts w:hint="eastAsia"/>
@@ -1358,6 +1393,7 @@
         </w:rPr>
         <w:t>+GitLab</w:t>
       </w:r>
+      <w:proofErr w:type="spellEnd"/>
       <w:r>
         <w:rPr>
           <w:rFonts w:hint="eastAsia"/>
@@ -1386,6 +1422,7 @@
         </w:rPr>
         <w:t>实现</w:t>
       </w:r>
+      <w:proofErr w:type="spellStart"/>
       <w:r>
         <w:rPr>
           <w:rFonts w:hint="eastAsia"/>
@@ -1393,6 +1430,7 @@
         </w:rPr>
         <w:t>ipa</w:t>
       </w:r>
+      <w:proofErr w:type="spellEnd"/>
       <w:r>
         <w:rPr>
           <w:rFonts w:hint="eastAsia"/>
@@ -1442,6 +1480,7 @@
         </w:rPr>
         <w:t>使用</w:t>
       </w:r>
+      <w:proofErr w:type="spellStart"/>
       <w:r>
         <w:rPr>
           <w:rFonts w:hint="eastAsia"/>
@@ -1449,6 +1488,7 @@
         </w:rPr>
         <w:t>ReactiveCocoa</w:t>
       </w:r>
+      <w:proofErr w:type="spellEnd"/>
       <w:r>
         <w:rPr>
           <w:rFonts w:hint="eastAsia"/>
@@ -1587,8 +1627,17 @@
           <w:rFonts w:hint="eastAsia"/>
           <w:szCs w:val="21"/>
         </w:rPr>
-        <w:t>(Vue</w:t>
-      </w:r>
+        <w:t>(</w:t>
+      </w:r>
+      <w:proofErr w:type="spellStart"/>
+      <w:r>
+        <w:rPr>
+          <w:rFonts w:hint="eastAsia"/>
+          <w:szCs w:val="21"/>
+        </w:rPr>
+        <w:t>Vue</w:t>
+      </w:r>
+      <w:proofErr w:type="spellEnd"/>
       <w:r>
         <w:rPr>
           <w:rFonts w:hint="eastAsia"/>
@@ -1722,39 +1771,7 @@
           <w:sz w:val="28"/>
           <w:szCs w:val="28"/>
         </w:rPr>
-        <w:t>任职公司：富银金融信息服务</w:t>
-      </w:r>
-      <w:r>
-        <w:rPr>
-          <w:rFonts w:hint="eastAsia"/>
-          <w:sz w:val="28"/>
-          <w:szCs w:val="28"/>
-        </w:rPr>
-        <w:t>(</w:t>
-      </w:r>
-      <w:r>
-        <w:rPr>
-          <w:rFonts w:hint="eastAsia"/>
-          <w:sz w:val="28"/>
-          <w:szCs w:val="28"/>
-        </w:rPr>
-        <w:t>北京</w:t>
-      </w:r>
-      <w:r>
-        <w:rPr>
-          <w:rFonts w:hint="eastAsia"/>
-          <w:sz w:val="28"/>
-          <w:szCs w:val="28"/>
-        </w:rPr>
-        <w:t>)</w:t>
-      </w:r>
-      <w:r>
-        <w:rPr>
-          <w:rFonts w:hint="eastAsia"/>
-          <w:sz w:val="28"/>
-          <w:szCs w:val="28"/>
-        </w:rPr>
-        <w:t>有限公司</w:t>
+        <w:t>任职公司：富银金融信息服务有限公司</w:t>
       </w:r>
     </w:p>
     <w:p>
@@ -1795,7 +1812,7 @@
           <w:color w:val="000000" w:themeColor="text1"/>
           <w:kern w:val="0"/>
         </w:rPr>
-        <w:t>6</w:t>
+        <w:t>7</w:t>
       </w:r>
       <w:r>
         <w:rPr>
@@ -2440,7 +2457,23 @@
           <w:rFonts w:asciiTheme="minorEastAsia" w:hAnsiTheme="minorEastAsia" w:hint="eastAsia"/>
           <w:color w:val="000000" w:themeColor="text1"/>
         </w:rPr>
-        <w:t>使用ReactiveCocoa + MVVM模式进行开发</w:t>
+        <w:t>使用</w:t>
+      </w:r>
+      <w:proofErr w:type="spellStart"/>
+      <w:r>
+        <w:rPr>
+          <w:rFonts w:asciiTheme="minorEastAsia" w:hAnsiTheme="minorEastAsia" w:hint="eastAsia"/>
+          <w:color w:val="000000" w:themeColor="text1"/>
+        </w:rPr>
+        <w:t>ReactiveCocoa</w:t>
+      </w:r>
+      <w:proofErr w:type="spellEnd"/>
+      <w:r>
+        <w:rPr>
+          <w:rFonts w:asciiTheme="minorEastAsia" w:hAnsiTheme="minorEastAsia" w:hint="eastAsia"/>
+          <w:color w:val="000000" w:themeColor="text1"/>
+        </w:rPr>
+        <w:t xml:space="preserve"> + MVVM模式进行开发</w:t>
       </w:r>
     </w:p>
     <w:p>
@@ -2462,7 +2495,55 @@
           <w:rFonts w:asciiTheme="minorEastAsia" w:hAnsiTheme="minorEastAsia" w:hint="eastAsia"/>
           <w:color w:val="000000" w:themeColor="text1"/>
         </w:rPr>
-        <w:t>非xib部分采用YogaKit(flexBox布局方式)布局</w:t>
+        <w:t>非</w:t>
+      </w:r>
+      <w:proofErr w:type="spellStart"/>
+      <w:r>
+        <w:rPr>
+          <w:rFonts w:asciiTheme="minorEastAsia" w:hAnsiTheme="minorEastAsia" w:hint="eastAsia"/>
+          <w:color w:val="000000" w:themeColor="text1"/>
+        </w:rPr>
+        <w:t>xib</w:t>
+      </w:r>
+      <w:proofErr w:type="spellEnd"/>
+      <w:r>
+        <w:rPr>
+          <w:rFonts w:asciiTheme="minorEastAsia" w:hAnsiTheme="minorEastAsia" w:hint="eastAsia"/>
+          <w:color w:val="000000" w:themeColor="text1"/>
+        </w:rPr>
+        <w:t>部分采用</w:t>
+      </w:r>
+      <w:proofErr w:type="spellStart"/>
+      <w:r>
+        <w:rPr>
+          <w:rFonts w:asciiTheme="minorEastAsia" w:hAnsiTheme="minorEastAsia" w:hint="eastAsia"/>
+          <w:color w:val="000000" w:themeColor="text1"/>
+        </w:rPr>
+        <w:t>YogaKit</w:t>
+      </w:r>
+      <w:proofErr w:type="spellEnd"/>
+      <w:r>
+        <w:rPr>
+          <w:rFonts w:asciiTheme="minorEastAsia" w:hAnsiTheme="minorEastAsia" w:hint="eastAsia"/>
+          <w:color w:val="000000" w:themeColor="text1"/>
+        </w:rPr>
+        <w:t>(</w:t>
+      </w:r>
+      <w:proofErr w:type="spellStart"/>
+      <w:r>
+        <w:rPr>
+          <w:rFonts w:asciiTheme="minorEastAsia" w:hAnsiTheme="minorEastAsia" w:hint="eastAsia"/>
+          <w:color w:val="000000" w:themeColor="text1"/>
+        </w:rPr>
+        <w:t>flexBox</w:t>
+      </w:r>
+      <w:proofErr w:type="spellEnd"/>
+      <w:r>
+        <w:rPr>
+          <w:rFonts w:asciiTheme="minorEastAsia" w:hAnsiTheme="minorEastAsia" w:hint="eastAsia"/>
+          <w:color w:val="000000" w:themeColor="text1"/>
+        </w:rPr>
+        <w:t>布局方式)布局</w:t>
       </w:r>
     </w:p>
     <w:p>
@@ -2621,7 +2702,21 @@
         <w:rPr>
           <w:rFonts w:asciiTheme="minorEastAsia" w:hAnsiTheme="minorEastAsia" w:hint="eastAsia"/>
         </w:rPr>
-        <w:t>使用JSCore与H5交互</w:t>
+        <w:t>使用</w:t>
+      </w:r>
+      <w:proofErr w:type="spellStart"/>
+      <w:r>
+        <w:rPr>
+          <w:rFonts w:asciiTheme="minorEastAsia" w:hAnsiTheme="minorEastAsia" w:hint="eastAsia"/>
+        </w:rPr>
+        <w:t>JSCore</w:t>
+      </w:r>
+      <w:proofErr w:type="spellEnd"/>
+      <w:r>
+        <w:rPr>
+          <w:rFonts w:asciiTheme="minorEastAsia" w:hAnsiTheme="minorEastAsia" w:hint="eastAsia"/>
+        </w:rPr>
+        <w:t>与H5交互</w:t>
       </w:r>
     </w:p>
     <w:p>
@@ -2904,7 +2999,23 @@
           <w:rFonts w:asciiTheme="minorEastAsia" w:hAnsiTheme="minorEastAsia" w:hint="eastAsia"/>
           <w:color w:val="000000" w:themeColor="text1"/>
         </w:rPr>
-        <w:t>使用ReactiveCocoa + MVVM模式进行开发</w:t>
+        <w:t>使用</w:t>
+      </w:r>
+      <w:proofErr w:type="spellStart"/>
+      <w:r>
+        <w:rPr>
+          <w:rFonts w:asciiTheme="minorEastAsia" w:hAnsiTheme="minorEastAsia" w:hint="eastAsia"/>
+          <w:color w:val="000000" w:themeColor="text1"/>
+        </w:rPr>
+        <w:t>ReactiveCocoa</w:t>
+      </w:r>
+      <w:proofErr w:type="spellEnd"/>
+      <w:r>
+        <w:rPr>
+          <w:rFonts w:asciiTheme="minorEastAsia" w:hAnsiTheme="minorEastAsia" w:hint="eastAsia"/>
+          <w:color w:val="000000" w:themeColor="text1"/>
+        </w:rPr>
+        <w:t xml:space="preserve"> + MVVM模式进行开发</w:t>
       </w:r>
     </w:p>
     <w:p>
@@ -3082,7 +3193,7 @@
           <w:color w:val="000000" w:themeColor="text1"/>
           <w:kern w:val="0"/>
         </w:rPr>
-        <w:t>4</w:t>
+        <w:t>5</w:t>
       </w:r>
       <w:r>
         <w:rPr>
@@ -3122,7 +3233,7 @@
           <w:color w:val="000000" w:themeColor="text1"/>
           <w:kern w:val="0"/>
         </w:rPr>
-        <w:t>5</w:t>
+        <w:t>6</w:t>
       </w:r>
     </w:p>
     <w:p>
@@ -3381,7 +3492,27 @@
           <w:szCs w:val="21"/>
           <w:lang w:val="zh-TW" w:eastAsia="zh-TW"/>
         </w:rPr>
-        <w:t>的组件化的分析和讨论，负责赛事业务模块的模块化工作</w:t>
+        <w:t>的组件化的分析和讨论，负责</w:t>
+      </w:r>
+      <w:r>
+        <w:rPr>
+          <w:rStyle w:val="ae"/>
+          <w:rFonts w:asciiTheme="minorEastAsia" w:hAnsiTheme="minorEastAsia" w:cs="宋体" w:hint="eastAsia"/>
+          <w:szCs w:val="21"/>
+          <w:lang w:val="zh-TW" w:eastAsia="zh-TW"/>
+        </w:rPr>
+        <w:t>俱乐部</w:t>
+      </w:r>
+      <w:bookmarkStart w:id="0" w:name="_GoBack"/>
+      <w:bookmarkEnd w:id="0"/>
+      <w:r>
+        <w:rPr>
+          <w:rStyle w:val="ae"/>
+          <w:rFonts w:asciiTheme="minorEastAsia" w:hAnsiTheme="minorEastAsia" w:cs="宋体"/>
+          <w:szCs w:val="21"/>
+          <w:lang w:val="zh-TW" w:eastAsia="zh-TW"/>
+        </w:rPr>
+        <w:t>业务模块的模块化工作</w:t>
       </w:r>
     </w:p>
     <w:p>
@@ -3459,7 +3590,55 @@
           <w:rFonts w:asciiTheme="minorEastAsia" w:hAnsiTheme="minorEastAsia" w:hint="eastAsia"/>
           <w:color w:val="000000" w:themeColor="text1"/>
         </w:rPr>
-        <w:t>好友动态界面(类似朋友圈功能)，俱乐部，俱乐部活动等tableView界面使用AsynDisplayKit中的ASTableNode实现，</w:t>
+        <w:t>好友动态界面(类似朋友圈功能)，俱乐部，俱乐部活动等</w:t>
+      </w:r>
+      <w:proofErr w:type="spellStart"/>
+      <w:r>
+        <w:rPr>
+          <w:rFonts w:asciiTheme="minorEastAsia" w:hAnsiTheme="minorEastAsia" w:hint="eastAsia"/>
+          <w:color w:val="000000" w:themeColor="text1"/>
+        </w:rPr>
+        <w:t>tableView</w:t>
+      </w:r>
+      <w:proofErr w:type="spellEnd"/>
+      <w:r>
+        <w:rPr>
+          <w:rFonts w:asciiTheme="minorEastAsia" w:hAnsiTheme="minorEastAsia" w:hint="eastAsia"/>
+          <w:color w:val="000000" w:themeColor="text1"/>
+        </w:rPr>
+        <w:t>界面使用</w:t>
+      </w:r>
+      <w:proofErr w:type="spellStart"/>
+      <w:r>
+        <w:rPr>
+          <w:rFonts w:asciiTheme="minorEastAsia" w:hAnsiTheme="minorEastAsia" w:hint="eastAsia"/>
+          <w:color w:val="000000" w:themeColor="text1"/>
+        </w:rPr>
+        <w:t>AsynDisplayKit</w:t>
+      </w:r>
+      <w:proofErr w:type="spellEnd"/>
+      <w:r>
+        <w:rPr>
+          <w:rFonts w:asciiTheme="minorEastAsia" w:hAnsiTheme="minorEastAsia" w:hint="eastAsia"/>
+          <w:color w:val="000000" w:themeColor="text1"/>
+        </w:rPr>
+        <w:t>中的</w:t>
+      </w:r>
+      <w:proofErr w:type="spellStart"/>
+      <w:r>
+        <w:rPr>
+          <w:rFonts w:asciiTheme="minorEastAsia" w:hAnsiTheme="minorEastAsia" w:hint="eastAsia"/>
+          <w:color w:val="000000" w:themeColor="text1"/>
+        </w:rPr>
+        <w:t>ASTableNode</w:t>
+      </w:r>
+      <w:proofErr w:type="spellEnd"/>
+      <w:r>
+        <w:rPr>
+          <w:rFonts w:asciiTheme="minorEastAsia" w:hAnsiTheme="minorEastAsia" w:hint="eastAsia"/>
+          <w:color w:val="000000" w:themeColor="text1"/>
+        </w:rPr>
+        <w:t>实现，</w:t>
       </w:r>
       <w:r>
         <w:rPr>
@@ -3823,7 +4002,7 @@
           <w:color w:val="000000" w:themeColor="text1"/>
           <w:kern w:val="0"/>
         </w:rPr>
-        <w:t>3</w:t>
+        <w:t>4</w:t>
       </w:r>
     </w:p>
     <w:p>
@@ -4253,8 +4432,6 @@
         </w:rPr>
         <w:t>:</w:t>
       </w:r>
-      <w:bookmarkStart w:id="0" w:name="_GoBack"/>
-      <w:bookmarkEnd w:id="0"/>
       <w:r>
         <w:rPr>
           <w:rFonts w:hint="eastAsia"/>
@@ -9020,7 +9197,7 @@
 </file>
 
 <file path=customXml/itemProps1.xml><?xml version="1.0" encoding="utf-8"?>
-<ds:datastoreItem xmlns:ds="http://schemas.openxmlformats.org/officeDocument/2006/customXml" ds:itemID="{E5D4ED54-4A84-3542-89B7-923F36CDC182}">
+<ds:datastoreItem xmlns:ds="http://schemas.openxmlformats.org/officeDocument/2006/customXml" ds:itemID="{E1AE2FA1-FB73-5C48-83FC-0894ED9A1576}">
   <ds:schemaRefs>
     <ds:schemaRef ds:uri="http://schemas.openxmlformats.org/officeDocument/2006/bibliography"/>
   </ds:schemaRefs>

--- a/李伟伟简历.docx
+++ b/李伟伟简历.docx
@@ -5,7 +5,7 @@
     <w:p>
       <w:pPr>
         <w:rPr>
-          <w:rFonts w:asciiTheme="majorEastAsia" w:eastAsiaTheme="majorEastAsia" w:hAnsiTheme="majorEastAsia"/>
+          <w:rFonts w:asciiTheme="majorEastAsia" w:eastAsiaTheme="majorEastAsia" w:hAnsiTheme="majorEastAsia" w:hint="eastAsia"/>
           <w:b/>
           <w:color w:val="000000" w:themeColor="text1"/>
           <w:sz w:val="32"/>
@@ -53,14 +53,6 @@
         </w:rPr>
         <w:t xml:space="preserve">简历 </w:t>
       </w:r>
-    </w:p>
-    <w:p>
-      <w:pPr>
-        <w:rPr>
-          <w:rFonts w:asciiTheme="minorEastAsia" w:hAnsiTheme="minorEastAsia"/>
-          <w:color w:val="000000" w:themeColor="text1"/>
-        </w:rPr>
-      </w:pPr>
     </w:p>
     <w:p>
       <w:pPr>
@@ -450,7 +442,7 @@
           <w:kern w:val="0"/>
           <w:shd w:val="clear" w:color="auto" w:fill="FFFFFF"/>
         </w:rPr>
-        <w:t>4</w:t>
+        <w:t>4.</w:t>
       </w:r>
       <w:r>
         <w:rPr>
@@ -460,7 +452,7 @@
           <w:kern w:val="0"/>
           <w:shd w:val="clear" w:color="auto" w:fill="FFFFFF"/>
         </w:rPr>
-        <w:t>.5</w:t>
+        <w:t>5</w:t>
       </w:r>
       <w:r>
         <w:rPr>
@@ -793,14 +785,12 @@
         </w:rPr>
         <w:t>，</w:t>
       </w:r>
-      <w:proofErr w:type="spellStart"/>
       <w:r>
         <w:rPr>
           <w:rFonts w:hint="eastAsia"/>
         </w:rPr>
         <w:t>Javescript</w:t>
       </w:r>
-      <w:proofErr w:type="spellEnd"/>
       <w:r>
         <w:rPr>
           <w:rFonts w:hint="eastAsia"/>
@@ -851,14 +841,12 @@
         </w:rPr>
         <w:t>、</w:t>
       </w:r>
-      <w:proofErr w:type="spellStart"/>
       <w:r>
         <w:rPr>
           <w:rFonts w:hint="eastAsia"/>
         </w:rPr>
         <w:t>runloop</w:t>
       </w:r>
-      <w:proofErr w:type="spellEnd"/>
       <w:r>
         <w:rPr>
           <w:rFonts w:hint="eastAsia"/>
@@ -1039,14 +1027,12 @@
         </w:rPr>
         <w:t>、</w:t>
       </w:r>
-      <w:proofErr w:type="spellStart"/>
       <w:r>
         <w:rPr>
           <w:rFonts w:hint="eastAsia"/>
         </w:rPr>
         <w:t>NSOperation</w:t>
       </w:r>
-      <w:proofErr w:type="spellEnd"/>
       <w:r>
         <w:rPr>
           <w:rFonts w:hint="eastAsia"/>
@@ -1057,16 +1043,54 @@
         <w:rPr>
           <w:rFonts w:hint="eastAsia"/>
         </w:rPr>
+        <w:t xml:space="preserve"> NSTread </w:t>
+      </w:r>
+      <w:r>
+        <w:rPr>
+          <w:rFonts w:hint="eastAsia"/>
+        </w:rPr>
+        <w:t>等多线程技术。</w:t>
+      </w:r>
+    </w:p>
+    <w:p>
+      <w:r>
+        <w:rPr>
+          <w:rFonts w:hint="eastAsia"/>
+        </w:rPr>
+        <w:t>6</w:t>
+      </w:r>
+      <w:r>
+        <w:rPr>
+          <w:rFonts w:hint="eastAsia"/>
+        </w:rPr>
         <w:t xml:space="preserve"> </w:t>
       </w:r>
-      <w:proofErr w:type="spellStart"/>
-      <w:r>
-        <w:rPr>
-          <w:rFonts w:hint="eastAsia"/>
-        </w:rPr>
-        <w:t>NSTread</w:t>
-      </w:r>
-      <w:proofErr w:type="spellEnd"/>
+      <w:r>
+        <w:rPr>
+          <w:rFonts w:hint="eastAsia"/>
+        </w:rPr>
+        <w:t>熟练掌握内存管理，内存释放，优化内存，以及</w:t>
+      </w:r>
+      <w:r>
+        <w:rPr>
+          <w:rFonts w:hint="eastAsia"/>
+        </w:rPr>
+        <w:t>Instruments</w:t>
+      </w:r>
+      <w:r>
+        <w:rPr>
+          <w:rFonts w:hint="eastAsia"/>
+        </w:rPr>
+        <w:t>的使用。</w:t>
+      </w:r>
+    </w:p>
+    <w:p>
+      <w:r>
+        <w:rPr>
+          <w:rFonts w:hint="eastAsia"/>
+        </w:rPr>
+        <w:t>7</w:t>
+      </w:r>
       <w:r>
         <w:rPr>
           <w:rFonts w:hint="eastAsia"/>
@@ -1077,15 +1101,33 @@
         <w:rPr>
           <w:rFonts w:hint="eastAsia"/>
         </w:rPr>
-        <w:t>等多线程技术。</w:t>
-      </w:r>
-    </w:p>
-    <w:p>
-      <w:r>
-        <w:rPr>
-          <w:rFonts w:hint="eastAsia"/>
-        </w:rPr>
-        <w:t>6</w:t>
+        <w:t>熟练掌握</w:t>
+      </w:r>
+      <w:r>
+        <w:rPr>
+          <w:rFonts w:hint="eastAsia"/>
+        </w:rPr>
+        <w:t>iOS</w:t>
+      </w:r>
+      <w:r>
+        <w:rPr>
+          <w:rFonts w:hint="eastAsia"/>
+        </w:rPr>
+        <w:t>核心动画的使用和设计</w:t>
+      </w:r>
+      <w:r>
+        <w:rPr>
+          <w:rFonts w:hint="eastAsia"/>
+        </w:rPr>
+        <w:t>。</w:t>
+      </w:r>
+    </w:p>
+    <w:p>
+      <w:r>
+        <w:rPr>
+          <w:rFonts w:hint="eastAsia"/>
+        </w:rPr>
+        <w:t>8</w:t>
       </w:r>
       <w:r>
         <w:rPr>
@@ -1097,31 +1139,62 @@
         <w:rPr>
           <w:rFonts w:hint="eastAsia"/>
         </w:rPr>
-        <w:t>熟练掌握内存管理，内存释放，优化内存，以及</w:t>
-      </w:r>
-      <w:r>
-        <w:rPr>
-          <w:rFonts w:hint="eastAsia"/>
-        </w:rPr>
-        <w:t>Instruments</w:t>
-      </w:r>
-      <w:r>
-        <w:rPr>
-          <w:rFonts w:hint="eastAsia"/>
-        </w:rPr>
-        <w:t>的使用。</w:t>
-      </w:r>
-    </w:p>
-    <w:p>
-      <w:r>
-        <w:rPr>
-          <w:rFonts w:hint="eastAsia"/>
-        </w:rPr>
-        <w:t>7</w:t>
-      </w:r>
-      <w:r>
-        <w:rPr>
-          <w:rFonts w:hint="eastAsia"/>
+        <w:t>熟练掌握</w:t>
+      </w:r>
+      <w:r>
+        <w:rPr>
+          <w:rFonts w:hint="eastAsia"/>
+        </w:rPr>
+        <w:t xml:space="preserve">xib storyboard </w:t>
+      </w:r>
+      <w:r>
+        <w:rPr>
+          <w:rFonts w:hint="eastAsia"/>
+        </w:rPr>
+        <w:t>的布局适配，以及利用</w:t>
+      </w:r>
+      <w:r>
+        <w:rPr>
+          <w:rFonts w:hint="eastAsia"/>
+        </w:rPr>
+        <w:t>Masonry</w:t>
+      </w:r>
+      <w:r>
+        <w:rPr>
+          <w:rFonts w:hint="eastAsia"/>
+        </w:rPr>
+        <w:t>，</w:t>
+      </w:r>
+      <w:r>
+        <w:rPr>
+          <w:rFonts w:hint="eastAsia"/>
+        </w:rPr>
+        <w:t>YogaKit</w:t>
+      </w:r>
+      <w:r>
+        <w:rPr>
+          <w:rFonts w:hint="eastAsia"/>
+        </w:rPr>
+        <w:t>第三方库进行屏幕适配。</w:t>
+      </w:r>
+    </w:p>
+    <w:p>
+      <w:pPr>
+        <w:rPr>
+          <w:szCs w:val="21"/>
+        </w:rPr>
+      </w:pPr>
+      <w:r>
+        <w:rPr>
+          <w:rFonts w:hint="eastAsia"/>
+          <w:szCs w:val="21"/>
+        </w:rPr>
+        <w:t>9</w:t>
+      </w:r>
+      <w:r>
+        <w:rPr>
+          <w:rFonts w:hint="eastAsia"/>
+          <w:szCs w:val="21"/>
         </w:rPr>
         <w:t xml:space="preserve"> </w:t>
       </w:r>
@@ -1129,139 +1202,356 @@
         <w:rPr>
           <w:rFonts w:hint="eastAsia"/>
         </w:rPr>
+        <w:t>熟练</w:t>
+      </w:r>
+      <w:r>
+        <w:rPr>
+          <w:rFonts w:hint="eastAsia"/>
+          <w:szCs w:val="21"/>
+        </w:rPr>
+        <w:t>数据的</w:t>
+      </w:r>
+      <w:r>
+        <w:rPr>
+          <w:rFonts w:hint="eastAsia"/>
+          <w:szCs w:val="21"/>
+        </w:rPr>
+        <w:t>几</w:t>
+      </w:r>
+      <w:r>
+        <w:rPr>
+          <w:rFonts w:hint="eastAsia"/>
+          <w:szCs w:val="21"/>
+        </w:rPr>
+        <w:t>中存储方式</w:t>
+      </w:r>
+      <w:r>
+        <w:rPr>
+          <w:rFonts w:hint="eastAsia"/>
+          <w:szCs w:val="21"/>
+        </w:rPr>
+        <w:t>,</w:t>
+      </w:r>
+      <w:r>
+        <w:rPr>
+          <w:rFonts w:hint="eastAsia"/>
+          <w:szCs w:val="21"/>
+        </w:rPr>
+        <w:t>沙盒</w:t>
+      </w:r>
+      <w:r>
+        <w:rPr>
+          <w:rFonts w:hint="eastAsia"/>
+          <w:szCs w:val="21"/>
+        </w:rPr>
+        <w:t>,</w:t>
+      </w:r>
+      <w:r>
+        <w:rPr>
+          <w:rFonts w:hint="eastAsia"/>
+          <w:szCs w:val="21"/>
+        </w:rPr>
+        <w:t>归档</w:t>
+      </w:r>
+      <w:r>
+        <w:rPr>
+          <w:rFonts w:hint="eastAsia"/>
+          <w:szCs w:val="21"/>
+        </w:rPr>
+        <w:t>,</w:t>
+      </w:r>
+      <w:r>
+        <w:rPr>
+          <w:rFonts w:hint="eastAsia"/>
+          <w:szCs w:val="21"/>
+        </w:rPr>
+        <w:t>写入文件</w:t>
+      </w:r>
+      <w:r>
+        <w:rPr>
+          <w:rFonts w:hint="eastAsia"/>
+          <w:szCs w:val="21"/>
+        </w:rPr>
+        <w:t>,</w:t>
+      </w:r>
+      <w:r>
+        <w:rPr>
+          <w:rFonts w:hint="eastAsia"/>
+          <w:szCs w:val="21"/>
+        </w:rPr>
+        <w:t xml:space="preserve"> </w:t>
+      </w:r>
+      <w:r>
+        <w:rPr>
+          <w:rFonts w:hint="eastAsia"/>
+          <w:szCs w:val="21"/>
+        </w:rPr>
+        <w:t>sqlite</w:t>
+      </w:r>
+      <w:r>
+        <w:rPr>
+          <w:rFonts w:hint="eastAsia"/>
+          <w:szCs w:val="21"/>
+        </w:rPr>
+        <w:t>，</w:t>
+      </w:r>
+      <w:r>
+        <w:rPr>
+          <w:rFonts w:hint="eastAsia"/>
+          <w:szCs w:val="21"/>
+        </w:rPr>
+        <w:t>NSUserfault</w:t>
+      </w:r>
+      <w:r>
+        <w:rPr>
+          <w:rFonts w:hint="eastAsia"/>
+          <w:szCs w:val="21"/>
+        </w:rPr>
+        <w:t>。</w:t>
+      </w:r>
+    </w:p>
+    <w:p>
+      <w:pPr>
+        <w:rPr>
+          <w:szCs w:val="21"/>
+        </w:rPr>
+      </w:pPr>
+      <w:r>
+        <w:rPr>
+          <w:rFonts w:hint="eastAsia"/>
+          <w:szCs w:val="21"/>
+        </w:rPr>
+        <w:t xml:space="preserve">10 </w:t>
+      </w:r>
+      <w:r>
+        <w:rPr>
+          <w:rFonts w:hint="eastAsia"/>
+          <w:szCs w:val="21"/>
+        </w:rPr>
         <w:t>熟练掌握</w:t>
       </w:r>
       <w:r>
         <w:rPr>
           <w:rFonts w:hint="eastAsia"/>
-        </w:rPr>
-        <w:t>iOS</w:t>
-      </w:r>
-      <w:r>
-        <w:rPr>
-          <w:rFonts w:hint="eastAsia"/>
-        </w:rPr>
-        <w:t>核心动画的使用和设计</w:t>
-      </w:r>
-      <w:r>
-        <w:rPr>
-          <w:rFonts w:hint="eastAsia"/>
+          <w:szCs w:val="21"/>
+        </w:rPr>
+        <w:t>jenkins+</w:t>
+      </w:r>
+      <w:r>
+        <w:rPr>
+          <w:szCs w:val="21"/>
+        </w:rPr>
+        <w:t>Fastlane</w:t>
+      </w:r>
+      <w:r>
+        <w:rPr>
+          <w:rFonts w:hint="eastAsia"/>
+          <w:szCs w:val="21"/>
+        </w:rPr>
+        <w:t>+GitLab</w:t>
+      </w:r>
+      <w:r>
+        <w:rPr>
+          <w:rFonts w:hint="eastAsia"/>
+          <w:szCs w:val="21"/>
+        </w:rPr>
+        <w:t>+</w:t>
+      </w:r>
+      <w:r>
+        <w:rPr>
+          <w:rFonts w:hint="eastAsia"/>
+          <w:szCs w:val="21"/>
+        </w:rPr>
+        <w:t>蒲公英</w:t>
+      </w:r>
+      <w:r>
+        <w:rPr>
+          <w:rFonts w:hint="eastAsia"/>
+          <w:szCs w:val="21"/>
+        </w:rPr>
+        <w:t>，</w:t>
+      </w:r>
+      <w:r>
+        <w:rPr>
+          <w:rFonts w:hint="eastAsia"/>
+          <w:szCs w:val="21"/>
+        </w:rPr>
+        <w:t>实现</w:t>
+      </w:r>
+      <w:r>
+        <w:rPr>
+          <w:rFonts w:hint="eastAsia"/>
+          <w:szCs w:val="21"/>
+        </w:rPr>
+        <w:t>ipa</w:t>
+      </w:r>
+      <w:r>
+        <w:rPr>
+          <w:rFonts w:hint="eastAsia"/>
+          <w:szCs w:val="21"/>
+        </w:rPr>
+        <w:t>自动化打包</w:t>
+      </w:r>
+      <w:r>
+        <w:rPr>
+          <w:rFonts w:hint="eastAsia"/>
+          <w:szCs w:val="21"/>
         </w:rPr>
         <w:t>。</w:t>
       </w:r>
     </w:p>
     <w:p>
-      <w:r>
-        <w:rPr>
-          <w:rFonts w:hint="eastAsia"/>
-        </w:rPr>
-        <w:t>8</w:t>
-      </w:r>
-      <w:r>
-        <w:rPr>
-          <w:rFonts w:hint="eastAsia"/>
+      <w:pPr>
+        <w:rPr>
+          <w:szCs w:val="21"/>
+        </w:rPr>
+      </w:pPr>
+      <w:r>
+        <w:rPr>
+          <w:rFonts w:hint="eastAsia"/>
+          <w:szCs w:val="21"/>
+        </w:rPr>
+        <w:t>11</w:t>
+      </w:r>
+      <w:r>
+        <w:rPr>
+          <w:rFonts w:hint="eastAsia"/>
+          <w:szCs w:val="21"/>
         </w:rPr>
         <w:t xml:space="preserve"> </w:t>
       </w:r>
       <w:r>
         <w:rPr>
           <w:rFonts w:hint="eastAsia"/>
-        </w:rPr>
-        <w:t>熟练掌握</w:t>
-      </w:r>
-      <w:proofErr w:type="spellStart"/>
-      <w:r>
-        <w:rPr>
-          <w:rFonts w:hint="eastAsia"/>
-        </w:rPr>
-        <w:t>xib</w:t>
-      </w:r>
-      <w:proofErr w:type="spellEnd"/>
-      <w:r>
-        <w:rPr>
-          <w:rFonts w:hint="eastAsia"/>
-        </w:rPr>
-        <w:t xml:space="preserve"> storyboard </w:t>
-      </w:r>
-      <w:r>
-        <w:rPr>
-          <w:rFonts w:hint="eastAsia"/>
-        </w:rPr>
-        <w:t>的布局适配，以及利用</w:t>
-      </w:r>
-      <w:r>
-        <w:rPr>
-          <w:rFonts w:hint="eastAsia"/>
-        </w:rPr>
-        <w:t>Masonry</w:t>
-      </w:r>
-      <w:r>
-        <w:rPr>
-          <w:rFonts w:hint="eastAsia"/>
+          <w:szCs w:val="21"/>
+        </w:rPr>
+        <w:t>熟练</w:t>
+      </w:r>
+      <w:r>
+        <w:rPr>
+          <w:rFonts w:hint="eastAsia"/>
+          <w:szCs w:val="21"/>
+        </w:rPr>
+        <w:t>React Native</w:t>
+      </w:r>
+      <w:r>
+        <w:rPr>
+          <w:rFonts w:hint="eastAsia"/>
+          <w:szCs w:val="21"/>
+        </w:rPr>
+        <w:t xml:space="preserve"> + redux</w:t>
+      </w:r>
+      <w:r>
+        <w:rPr>
+          <w:rFonts w:hint="eastAsia"/>
+          <w:szCs w:val="21"/>
+        </w:rPr>
+        <w:t>以及</w:t>
+      </w:r>
+      <w:r>
+        <w:rPr>
+          <w:rFonts w:hint="eastAsia"/>
+          <w:szCs w:val="21"/>
+        </w:rPr>
+        <w:t>React + redux</w:t>
+      </w:r>
+      <w:r>
+        <w:rPr>
+          <w:rFonts w:hint="eastAsia"/>
+          <w:szCs w:val="21"/>
+        </w:rPr>
+        <w:t>技术开发，有过实际开发经验</w:t>
+      </w:r>
+      <w:r>
+        <w:rPr>
+          <w:rFonts w:hint="eastAsia"/>
+          <w:szCs w:val="21"/>
+        </w:rPr>
+        <w:t>。</w:t>
+      </w:r>
+    </w:p>
+    <w:p>
+      <w:pPr>
+        <w:rPr>
+          <w:szCs w:val="21"/>
+        </w:rPr>
+      </w:pPr>
+      <w:r>
+        <w:rPr>
+          <w:rFonts w:hint="eastAsia"/>
+          <w:szCs w:val="21"/>
+        </w:rPr>
+        <w:t>12</w:t>
+      </w:r>
+      <w:r>
+        <w:rPr>
+          <w:rFonts w:hint="eastAsia"/>
+          <w:szCs w:val="21"/>
+        </w:rPr>
+        <w:t xml:space="preserve"> </w:t>
+      </w:r>
+      <w:r>
+        <w:rPr>
+          <w:rFonts w:hint="eastAsia"/>
+          <w:szCs w:val="21"/>
+        </w:rPr>
+        <w:t>熟悉</w:t>
+      </w:r>
+      <w:r>
+        <w:rPr>
+          <w:rFonts w:hint="eastAsia"/>
+          <w:szCs w:val="21"/>
+        </w:rPr>
+        <w:t>前端</w:t>
+      </w:r>
+      <w:r>
+        <w:rPr>
+          <w:rFonts w:hint="eastAsia"/>
+          <w:szCs w:val="21"/>
+        </w:rPr>
+        <w:t>H5</w:t>
+      </w:r>
+      <w:r>
+        <w:rPr>
+          <w:rFonts w:hint="eastAsia"/>
+          <w:szCs w:val="21"/>
+        </w:rPr>
+        <w:t>开发</w:t>
+      </w:r>
+      <w:r>
+        <w:rPr>
+          <w:rFonts w:hint="eastAsia"/>
+          <w:szCs w:val="21"/>
+        </w:rPr>
+        <w:t>(Vue</w:t>
+      </w:r>
+      <w:r>
+        <w:rPr>
+          <w:rFonts w:hint="eastAsia"/>
+          <w:szCs w:val="21"/>
         </w:rPr>
         <w:t>，</w:t>
       </w:r>
-      <w:proofErr w:type="spellStart"/>
-      <w:r>
-        <w:rPr>
-          <w:rFonts w:hint="eastAsia"/>
-        </w:rPr>
-        <w:t>YogaKit</w:t>
-      </w:r>
-      <w:proofErr w:type="spellEnd"/>
-      <w:r>
-        <w:rPr>
-          <w:rFonts w:hint="eastAsia"/>
-        </w:rPr>
-        <w:t>第三方库进行屏幕适配。</w:t>
-      </w:r>
-    </w:p>
-    <w:p>
-      <w:pPr>
-        <w:rPr>
-          <w:szCs w:val="21"/>
-        </w:rPr>
-      </w:pPr>
-      <w:r>
-        <w:rPr>
-          <w:rFonts w:hint="eastAsia"/>
-          <w:szCs w:val="21"/>
-        </w:rPr>
-        <w:t>9</w:t>
-      </w:r>
-      <w:r>
-        <w:rPr>
-          <w:rFonts w:hint="eastAsia"/>
-          <w:szCs w:val="21"/>
-        </w:rPr>
-        <w:t xml:space="preserve"> </w:t>
-      </w:r>
-      <w:r>
-        <w:rPr>
-          <w:rFonts w:hint="eastAsia"/>
-        </w:rPr>
-        <w:t>熟练</w:t>
-      </w:r>
-      <w:r>
-        <w:rPr>
-          <w:rFonts w:hint="eastAsia"/>
-          <w:szCs w:val="21"/>
-        </w:rPr>
-        <w:t>数据的</w:t>
-      </w:r>
-      <w:r>
-        <w:rPr>
-          <w:rFonts w:hint="eastAsia"/>
-          <w:szCs w:val="21"/>
-        </w:rPr>
-        <w:t>几</w:t>
-      </w:r>
-      <w:r>
-        <w:rPr>
-          <w:rFonts w:hint="eastAsia"/>
-          <w:szCs w:val="21"/>
-        </w:rPr>
-        <w:t>中存储方式</w:t>
+      <w:r>
+        <w:rPr>
+          <w:rFonts w:hint="eastAsia"/>
+          <w:szCs w:val="21"/>
+        </w:rPr>
+        <w:t>React</w:t>
+      </w:r>
+      <w:r>
+        <w:rPr>
+          <w:rFonts w:hint="eastAsia"/>
+          <w:szCs w:val="21"/>
+        </w:rPr>
+        <w:t>框架</w:t>
+      </w:r>
+      <w:r>
+        <w:rPr>
+          <w:rFonts w:hint="eastAsia"/>
+          <w:szCs w:val="21"/>
+        </w:rPr>
+        <w:t>)</w:t>
       </w:r>
       <w:r>
         <w:rPr>
@@ -1275,75 +1565,43 @@
           <w:rFonts w:hint="eastAsia"/>
           <w:szCs w:val="21"/>
         </w:rPr>
-        <w:t>沙盒</w:t>
-      </w:r>
-      <w:r>
-        <w:rPr>
-          <w:rFonts w:hint="eastAsia"/>
-          <w:szCs w:val="21"/>
-        </w:rPr>
-        <w:t>,</w:t>
-      </w:r>
-      <w:r>
-        <w:rPr>
-          <w:rFonts w:hint="eastAsia"/>
-          <w:szCs w:val="21"/>
-        </w:rPr>
-        <w:t>归档</w:t>
-      </w:r>
-      <w:r>
-        <w:rPr>
-          <w:rFonts w:hint="eastAsia"/>
-          <w:szCs w:val="21"/>
-        </w:rPr>
-        <w:t>,</w:t>
-      </w:r>
-      <w:r>
-        <w:rPr>
-          <w:rFonts w:hint="eastAsia"/>
-          <w:szCs w:val="21"/>
-        </w:rPr>
-        <w:t>写入文件</w:t>
-      </w:r>
-      <w:r>
-        <w:rPr>
-          <w:rFonts w:hint="eastAsia"/>
-          <w:szCs w:val="21"/>
-        </w:rPr>
-        <w:t>,</w:t>
-      </w:r>
-      <w:r>
-        <w:rPr>
-          <w:rFonts w:hint="eastAsia"/>
-          <w:szCs w:val="21"/>
-        </w:rPr>
-        <w:t xml:space="preserve"> </w:t>
-      </w:r>
-      <w:proofErr w:type="spellStart"/>
-      <w:r>
-        <w:rPr>
-          <w:rFonts w:hint="eastAsia"/>
-          <w:szCs w:val="21"/>
-        </w:rPr>
-        <w:t>sqlite</w:t>
-      </w:r>
-      <w:proofErr w:type="spellEnd"/>
-      <w:r>
-        <w:rPr>
-          <w:rFonts w:hint="eastAsia"/>
-          <w:szCs w:val="21"/>
-        </w:rPr>
-        <w:t>，</w:t>
-      </w:r>
-      <w:proofErr w:type="spellStart"/>
-      <w:r>
-        <w:rPr>
-          <w:rFonts w:hint="eastAsia"/>
-          <w:szCs w:val="21"/>
-        </w:rPr>
-        <w:t>NSUserfault</w:t>
-      </w:r>
-      <w:proofErr w:type="spellEnd"/>
+        <w:t>及</w:t>
+      </w:r>
+      <w:r>
+        <w:rPr>
+          <w:rFonts w:hint="eastAsia"/>
+          <w:szCs w:val="21"/>
+        </w:rPr>
+        <w:t>OC/JS</w:t>
+      </w:r>
+      <w:r>
+        <w:rPr>
+          <w:rFonts w:hint="eastAsia"/>
+          <w:szCs w:val="21"/>
+        </w:rPr>
+        <w:t>混合开发</w:t>
+      </w:r>
+      <w:r>
+        <w:rPr>
+          <w:rFonts w:hint="eastAsia"/>
+          <w:szCs w:val="21"/>
+        </w:rPr>
+        <w:t>，以及</w:t>
+      </w:r>
+      <w:r>
+        <w:rPr>
+          <w:rFonts w:hint="eastAsia"/>
+          <w:szCs w:val="21"/>
+        </w:rPr>
+        <w:t>Android</w:t>
+      </w:r>
+      <w:r>
+        <w:rPr>
+          <w:rFonts w:hint="eastAsia"/>
+          <w:szCs w:val="21"/>
+        </w:rPr>
+        <w:t>开发</w:t>
+      </w:r>
       <w:r>
         <w:rPr>
           <w:rFonts w:hint="eastAsia"/>
@@ -1351,356 +1609,6 @@
         </w:rPr>
         <w:t>。</w:t>
       </w:r>
-    </w:p>
-    <w:p>
-      <w:pPr>
-        <w:rPr>
-          <w:szCs w:val="21"/>
-        </w:rPr>
-      </w:pPr>
-      <w:r>
-        <w:rPr>
-          <w:rFonts w:hint="eastAsia"/>
-          <w:szCs w:val="21"/>
-        </w:rPr>
-        <w:t xml:space="preserve">10 </w:t>
-      </w:r>
-      <w:r>
-        <w:rPr>
-          <w:rFonts w:hint="eastAsia"/>
-          <w:szCs w:val="21"/>
-        </w:rPr>
-        <w:t>熟练掌握</w:t>
-      </w:r>
-      <w:proofErr w:type="spellStart"/>
-      <w:r>
-        <w:rPr>
-          <w:rFonts w:hint="eastAsia"/>
-          <w:szCs w:val="21"/>
-        </w:rPr>
-        <w:t>jenkins+</w:t>
-      </w:r>
-      <w:r>
-        <w:rPr>
-          <w:szCs w:val="21"/>
-        </w:rPr>
-        <w:t>Fastlane</w:t>
-      </w:r>
-      <w:r>
-        <w:rPr>
-          <w:rFonts w:hint="eastAsia"/>
-          <w:szCs w:val="21"/>
-        </w:rPr>
-        <w:t>+GitLab</w:t>
-      </w:r>
-      <w:proofErr w:type="spellEnd"/>
-      <w:r>
-        <w:rPr>
-          <w:rFonts w:hint="eastAsia"/>
-          <w:szCs w:val="21"/>
-        </w:rPr>
-        <w:t>+</w:t>
-      </w:r>
-      <w:r>
-        <w:rPr>
-          <w:rFonts w:hint="eastAsia"/>
-          <w:szCs w:val="21"/>
-        </w:rPr>
-        <w:t>蒲公英</w:t>
-      </w:r>
-      <w:r>
-        <w:rPr>
-          <w:rFonts w:hint="eastAsia"/>
-          <w:szCs w:val="21"/>
-        </w:rPr>
-        <w:t>，</w:t>
-      </w:r>
-      <w:r>
-        <w:rPr>
-          <w:rFonts w:hint="eastAsia"/>
-          <w:szCs w:val="21"/>
-        </w:rPr>
-        <w:t>实现</w:t>
-      </w:r>
-      <w:proofErr w:type="spellStart"/>
-      <w:r>
-        <w:rPr>
-          <w:rFonts w:hint="eastAsia"/>
-          <w:szCs w:val="21"/>
-        </w:rPr>
-        <w:t>ipa</w:t>
-      </w:r>
-      <w:proofErr w:type="spellEnd"/>
-      <w:r>
-        <w:rPr>
-          <w:rFonts w:hint="eastAsia"/>
-          <w:szCs w:val="21"/>
-        </w:rPr>
-        <w:t>自动化打包</w:t>
-      </w:r>
-      <w:r>
-        <w:rPr>
-          <w:rFonts w:hint="eastAsia"/>
-          <w:szCs w:val="21"/>
-        </w:rPr>
-        <w:t>。</w:t>
-      </w:r>
-    </w:p>
-    <w:p>
-      <w:pPr>
-        <w:rPr>
-          <w:szCs w:val="21"/>
-        </w:rPr>
-      </w:pPr>
-      <w:r>
-        <w:rPr>
-          <w:rFonts w:hint="eastAsia"/>
-          <w:szCs w:val="21"/>
-        </w:rPr>
-        <w:t>11</w:t>
-      </w:r>
-      <w:r>
-        <w:rPr>
-          <w:rFonts w:hint="eastAsia"/>
-          <w:szCs w:val="21"/>
-        </w:rPr>
-        <w:t xml:space="preserve"> </w:t>
-      </w:r>
-      <w:r>
-        <w:rPr>
-          <w:rFonts w:hint="eastAsia"/>
-          <w:szCs w:val="21"/>
-        </w:rPr>
-        <w:t>熟练</w:t>
-      </w:r>
-      <w:r>
-        <w:rPr>
-          <w:rFonts w:hint="eastAsia"/>
-          <w:szCs w:val="21"/>
-        </w:rPr>
-        <w:t>使用</w:t>
-      </w:r>
-      <w:proofErr w:type="spellStart"/>
-      <w:r>
-        <w:rPr>
-          <w:rFonts w:hint="eastAsia"/>
-          <w:szCs w:val="21"/>
-        </w:rPr>
-        <w:t>ReactiveCocoa</w:t>
-      </w:r>
-      <w:proofErr w:type="spellEnd"/>
-      <w:r>
-        <w:rPr>
-          <w:rFonts w:hint="eastAsia"/>
-          <w:szCs w:val="21"/>
-        </w:rPr>
-        <w:t>进行响应式开发</w:t>
-      </w:r>
-      <w:r>
-        <w:rPr>
-          <w:rFonts w:hint="eastAsia"/>
-          <w:szCs w:val="21"/>
-        </w:rPr>
-        <w:t>。</w:t>
-      </w:r>
-    </w:p>
-    <w:p>
-      <w:pPr>
-        <w:rPr>
-          <w:szCs w:val="21"/>
-        </w:rPr>
-      </w:pPr>
-      <w:r>
-        <w:rPr>
-          <w:rFonts w:hint="eastAsia"/>
-          <w:szCs w:val="21"/>
-        </w:rPr>
-        <w:t>12</w:t>
-      </w:r>
-      <w:r>
-        <w:rPr>
-          <w:rFonts w:hint="eastAsia"/>
-          <w:szCs w:val="21"/>
-        </w:rPr>
-        <w:t xml:space="preserve"> </w:t>
-      </w:r>
-      <w:r>
-        <w:rPr>
-          <w:rFonts w:hint="eastAsia"/>
-          <w:szCs w:val="21"/>
-        </w:rPr>
-        <w:t>熟练</w:t>
-      </w:r>
-      <w:r>
-        <w:rPr>
-          <w:rFonts w:hint="eastAsia"/>
-          <w:szCs w:val="21"/>
-        </w:rPr>
-        <w:t>React Native</w:t>
-      </w:r>
-      <w:r>
-        <w:rPr>
-          <w:rFonts w:hint="eastAsia"/>
-          <w:szCs w:val="21"/>
-        </w:rPr>
-        <w:t xml:space="preserve"> + redux</w:t>
-      </w:r>
-      <w:r>
-        <w:rPr>
-          <w:rFonts w:hint="eastAsia"/>
-          <w:szCs w:val="21"/>
-        </w:rPr>
-        <w:t>以及</w:t>
-      </w:r>
-      <w:r>
-        <w:rPr>
-          <w:rFonts w:hint="eastAsia"/>
-          <w:szCs w:val="21"/>
-        </w:rPr>
-        <w:t>React + redux</w:t>
-      </w:r>
-      <w:r>
-        <w:rPr>
-          <w:rFonts w:hint="eastAsia"/>
-          <w:szCs w:val="21"/>
-        </w:rPr>
-        <w:t>技术开发，有过实际开发经验</w:t>
-      </w:r>
-      <w:r>
-        <w:rPr>
-          <w:rFonts w:hint="eastAsia"/>
-          <w:szCs w:val="21"/>
-        </w:rPr>
-        <w:t>。</w:t>
-      </w:r>
-    </w:p>
-    <w:p>
-      <w:pPr>
-        <w:rPr>
-          <w:szCs w:val="21"/>
-        </w:rPr>
-      </w:pPr>
-      <w:r>
-        <w:rPr>
-          <w:rFonts w:hint="eastAsia"/>
-          <w:szCs w:val="21"/>
-        </w:rPr>
-        <w:t>13</w:t>
-      </w:r>
-      <w:r>
-        <w:rPr>
-          <w:rFonts w:hint="eastAsia"/>
-          <w:szCs w:val="21"/>
-        </w:rPr>
-        <w:t xml:space="preserve"> </w:t>
-      </w:r>
-      <w:r>
-        <w:rPr>
-          <w:rFonts w:hint="eastAsia"/>
-          <w:szCs w:val="21"/>
-        </w:rPr>
-        <w:t>熟悉</w:t>
-      </w:r>
-      <w:r>
-        <w:rPr>
-          <w:rFonts w:hint="eastAsia"/>
-          <w:szCs w:val="21"/>
-        </w:rPr>
-        <w:t>前端</w:t>
-      </w:r>
-      <w:r>
-        <w:rPr>
-          <w:rFonts w:hint="eastAsia"/>
-          <w:szCs w:val="21"/>
-        </w:rPr>
-        <w:t>H5</w:t>
-      </w:r>
-      <w:r>
-        <w:rPr>
-          <w:rFonts w:hint="eastAsia"/>
-          <w:szCs w:val="21"/>
-        </w:rPr>
-        <w:t>开发</w:t>
-      </w:r>
-      <w:r>
-        <w:rPr>
-          <w:rFonts w:hint="eastAsia"/>
-          <w:szCs w:val="21"/>
-        </w:rPr>
-        <w:t>(</w:t>
-      </w:r>
-      <w:proofErr w:type="spellStart"/>
-      <w:r>
-        <w:rPr>
-          <w:rFonts w:hint="eastAsia"/>
-          <w:szCs w:val="21"/>
-        </w:rPr>
-        <w:t>Vue</w:t>
-      </w:r>
-      <w:proofErr w:type="spellEnd"/>
-      <w:r>
-        <w:rPr>
-          <w:rFonts w:hint="eastAsia"/>
-          <w:szCs w:val="21"/>
-        </w:rPr>
-        <w:t>，</w:t>
-      </w:r>
-      <w:r>
-        <w:rPr>
-          <w:rFonts w:hint="eastAsia"/>
-          <w:szCs w:val="21"/>
-        </w:rPr>
-        <w:t>React</w:t>
-      </w:r>
-      <w:r>
-        <w:rPr>
-          <w:rFonts w:hint="eastAsia"/>
-          <w:szCs w:val="21"/>
-        </w:rPr>
-        <w:t>框架</w:t>
-      </w:r>
-      <w:r>
-        <w:rPr>
-          <w:rFonts w:hint="eastAsia"/>
-          <w:szCs w:val="21"/>
-        </w:rPr>
-        <w:t>)</w:t>
-      </w:r>
-      <w:r>
-        <w:rPr>
-          <w:rFonts w:hint="eastAsia"/>
-          <w:szCs w:val="21"/>
-        </w:rPr>
-        <w:t>,</w:t>
-      </w:r>
-      <w:r>
-        <w:rPr>
-          <w:rFonts w:hint="eastAsia"/>
-          <w:szCs w:val="21"/>
-        </w:rPr>
-        <w:t>及</w:t>
-      </w:r>
-      <w:r>
-        <w:rPr>
-          <w:rFonts w:hint="eastAsia"/>
-          <w:szCs w:val="21"/>
-        </w:rPr>
-        <w:t>OC/JS</w:t>
-      </w:r>
-      <w:r>
-        <w:rPr>
-          <w:rFonts w:hint="eastAsia"/>
-          <w:szCs w:val="21"/>
-        </w:rPr>
-        <w:t>混合开发。</w:t>
-      </w:r>
-    </w:p>
-    <w:p>
-      <w:pPr>
-        <w:rPr>
-          <w:szCs w:val="21"/>
-        </w:rPr>
-      </w:pPr>
     </w:p>
     <w:p>
       <w:pPr>
@@ -1721,7 +1629,7 @@
           <w:szCs w:val="32"/>
           <w:highlight w:val="lightGray"/>
         </w:rPr>
-        <w:t>工作经验</w:t>
+        <w:t>工作经历</w:t>
       </w:r>
       <w:r>
         <w:rPr>
@@ -1731,27 +1639,7 @@
           <w:szCs w:val="32"/>
           <w:highlight w:val="lightGray"/>
         </w:rPr>
-        <w:t xml:space="preserve">     </w:t>
-      </w:r>
-      <w:r>
-        <w:rPr>
-          <w:rFonts w:asciiTheme="minorEastAsia" w:hAnsiTheme="minorEastAsia" w:hint="eastAsia"/>
-          <w:color w:val="000000" w:themeColor="text1"/>
-          <w:sz w:val="32"/>
-          <w:szCs w:val="32"/>
-          <w:highlight w:val="lightGray"/>
-        </w:rPr>
-        <w:t>.</w:t>
-      </w:r>
-      <w:r>
-        <w:rPr>
-          <w:rFonts w:asciiTheme="minorEastAsia" w:hAnsiTheme="minorEastAsia" w:hint="eastAsia"/>
-          <w:color w:val="000000" w:themeColor="text1"/>
-          <w:sz w:val="32"/>
-          <w:szCs w:val="32"/>
-          <w:highlight w:val="lightGray"/>
-        </w:rPr>
-        <w:t xml:space="preserve">                                        </w:t>
+        <w:t xml:space="preserve">     .                                        </w:t>
       </w:r>
     </w:p>
     <w:p>
@@ -1883,6 +1771,176 @@
     <w:p>
       <w:pPr>
         <w:rPr>
+          <w:szCs w:val="21"/>
+        </w:rPr>
+      </w:pPr>
+      <w:r>
+        <w:rPr>
+          <w:rFonts w:hint="eastAsia"/>
+          <w:szCs w:val="21"/>
+        </w:rPr>
+        <w:t>工作职责：</w:t>
+      </w:r>
+    </w:p>
+    <w:p>
+      <w:pPr>
+        <w:rPr>
+          <w:rFonts w:asciiTheme="minorEastAsia" w:hAnsiTheme="minorEastAsia"/>
+          <w:szCs w:val="21"/>
+        </w:rPr>
+      </w:pPr>
+      <w:r>
+        <w:rPr>
+          <w:rFonts w:asciiTheme="minorEastAsia" w:hAnsiTheme="minorEastAsia" w:hint="eastAsia"/>
+          <w:szCs w:val="21"/>
+        </w:rPr>
+        <w:t>1.</w:t>
+      </w:r>
+      <w:r>
+        <w:rPr>
+          <w:rFonts w:asciiTheme="minorEastAsia" w:hAnsiTheme="minorEastAsia" w:hint="eastAsia"/>
+          <w:szCs w:val="21"/>
+        </w:rPr>
+        <w:t>制定代码规范与定期CodeReviwe</w:t>
+      </w:r>
+    </w:p>
+    <w:p>
+      <w:pPr>
+        <w:rPr>
+          <w:rFonts w:asciiTheme="minorEastAsia" w:hAnsiTheme="minorEastAsia"/>
+          <w:szCs w:val="21"/>
+        </w:rPr>
+      </w:pPr>
+      <w:r>
+        <w:rPr>
+          <w:rFonts w:asciiTheme="minorEastAsia" w:hAnsiTheme="minorEastAsia" w:hint="eastAsia"/>
+          <w:szCs w:val="21"/>
+        </w:rPr>
+        <w:t>2.</w:t>
+      </w:r>
+      <w:r>
+        <w:rPr>
+          <w:rFonts w:asciiTheme="minorEastAsia" w:hAnsiTheme="minorEastAsia" w:hint="eastAsia"/>
+          <w:szCs w:val="21"/>
+        </w:rPr>
+        <w:t>及时修复线上bug</w:t>
+      </w:r>
+      <w:r>
+        <w:rPr>
+          <w:rFonts w:asciiTheme="minorEastAsia" w:hAnsiTheme="minorEastAsia" w:hint="eastAsia"/>
+          <w:szCs w:val="21"/>
+        </w:rPr>
+        <w:t>，减少和预防崩溃率</w:t>
+      </w:r>
+    </w:p>
+    <w:p>
+      <w:pPr>
+        <w:rPr>
+          <w:rFonts w:asciiTheme="minorEastAsia" w:hAnsiTheme="minorEastAsia"/>
+          <w:szCs w:val="21"/>
+        </w:rPr>
+      </w:pPr>
+      <w:r>
+        <w:rPr>
+          <w:rFonts w:asciiTheme="minorEastAsia" w:hAnsiTheme="minorEastAsia" w:hint="eastAsia"/>
+          <w:szCs w:val="21"/>
+        </w:rPr>
+        <w:t>3.</w:t>
+      </w:r>
+      <w:r>
+        <w:rPr>
+          <w:rFonts w:asciiTheme="minorEastAsia" w:hAnsiTheme="minorEastAsia" w:hint="eastAsia"/>
+          <w:szCs w:val="21"/>
+        </w:rPr>
+        <w:t>指导规范gitflow工作流和任务安排</w:t>
+      </w:r>
+    </w:p>
+    <w:p>
+      <w:pPr>
+        <w:pStyle w:val="a9"/>
+        <w:ind w:left="360" w:firstLineChars="0" w:firstLine="0"/>
+        <w:rPr>
+          <w:rFonts w:asciiTheme="minorEastAsia" w:hAnsiTheme="minorEastAsia"/>
+          <w:szCs w:val="21"/>
+        </w:rPr>
+      </w:pPr>
+    </w:p>
+    <w:p>
+      <w:pPr>
+        <w:rPr>
+          <w:rFonts w:asciiTheme="minorEastAsia" w:hAnsiTheme="minorEastAsia"/>
+          <w:szCs w:val="21"/>
+        </w:rPr>
+      </w:pPr>
+      <w:r>
+        <w:rPr>
+          <w:rFonts w:asciiTheme="minorEastAsia" w:hAnsiTheme="minorEastAsia" w:hint="eastAsia"/>
+          <w:szCs w:val="21"/>
+        </w:rPr>
+        <w:lastRenderedPageBreak/>
+        <w:t>4.</w:t>
+      </w:r>
+      <w:r>
+        <w:rPr>
+          <w:rFonts w:asciiTheme="minorEastAsia" w:hAnsiTheme="minorEastAsia" w:hint="eastAsia"/>
+          <w:szCs w:val="21"/>
+        </w:rPr>
+        <w:t>使用jenkins+</w:t>
+      </w:r>
+      <w:r>
+        <w:rPr>
+          <w:rFonts w:asciiTheme="minorEastAsia" w:hAnsiTheme="minorEastAsia"/>
+          <w:szCs w:val="21"/>
+        </w:rPr>
+        <w:t>Fastlane</w:t>
+      </w:r>
+      <w:r>
+        <w:rPr>
+          <w:rFonts w:asciiTheme="minorEastAsia" w:hAnsiTheme="minorEastAsia" w:hint="eastAsia"/>
+          <w:szCs w:val="21"/>
+        </w:rPr>
+        <w:t>+GitLab+蒲公英，实现ipa自动化打包</w:t>
+      </w:r>
+    </w:p>
+    <w:p>
+      <w:pPr>
+        <w:rPr>
+          <w:rFonts w:asciiTheme="minorEastAsia" w:hAnsiTheme="minorEastAsia"/>
+          <w:szCs w:val="21"/>
+        </w:rPr>
+      </w:pPr>
+      <w:r>
+        <w:rPr>
+          <w:rFonts w:asciiTheme="minorEastAsia" w:hAnsiTheme="minorEastAsia" w:hint="eastAsia"/>
+          <w:szCs w:val="21"/>
+        </w:rPr>
+        <w:t>5.</w:t>
+      </w:r>
+      <w:r>
+        <w:rPr>
+          <w:rFonts w:asciiTheme="minorEastAsia" w:hAnsiTheme="minorEastAsia" w:hint="eastAsia"/>
+          <w:szCs w:val="21"/>
+        </w:rPr>
+        <w:t>定期组织技术分享</w:t>
+      </w:r>
+    </w:p>
+    <w:p>
+      <w:pPr>
+        <w:pStyle w:val="6"/>
+        <w:pBdr>
+          <w:bottom w:val="single" w:sz="4" w:space="1" w:color="auto"/>
+        </w:pBdr>
+      </w:pPr>
+      <w:r>
+        <w:rPr>
+          <w:rFonts w:hint="eastAsia"/>
+        </w:rPr>
+        <w:t>任职公司：深圳市泉眼网络科技有限公司</w:t>
+      </w:r>
+    </w:p>
+    <w:p>
+      <w:pPr>
+        <w:rPr>
           <w:rFonts w:asciiTheme="minorEastAsia" w:hAnsiTheme="minorEastAsia" w:cs="Times New Roman"/>
           <w:color w:val="000000" w:themeColor="text1"/>
           <w:kern w:val="0"/>
@@ -1894,8 +1952,1157 @@
           <w:color w:val="000000" w:themeColor="text1"/>
           <w:kern w:val="0"/>
         </w:rPr>
+        <w:t>时间：</w:t>
+      </w:r>
+      <w:r>
+        <w:rPr>
+          <w:rFonts w:asciiTheme="minorEastAsia" w:hAnsiTheme="minorEastAsia" w:cs="Times New Roman" w:hint="eastAsia"/>
+          <w:color w:val="000000" w:themeColor="text1"/>
+          <w:kern w:val="0"/>
+        </w:rPr>
+        <w:t>2016</w:t>
+      </w:r>
+      <w:r>
+        <w:rPr>
+          <w:rFonts w:asciiTheme="minorEastAsia" w:hAnsiTheme="minorEastAsia" w:cs="Times New Roman"/>
+          <w:color w:val="000000" w:themeColor="text1"/>
+          <w:kern w:val="0"/>
+        </w:rPr>
+        <w:t>/</w:t>
+      </w:r>
+      <w:r>
+        <w:rPr>
+          <w:rFonts w:asciiTheme="minorEastAsia" w:hAnsiTheme="minorEastAsia" w:cs="Times New Roman" w:hint="eastAsia"/>
+          <w:color w:val="000000" w:themeColor="text1"/>
+          <w:kern w:val="0"/>
+        </w:rPr>
+        <w:t>5</w:t>
+      </w:r>
+      <w:r>
+        <w:rPr>
+          <w:rFonts w:asciiTheme="minorEastAsia" w:hAnsiTheme="minorEastAsia" w:cs="Times New Roman" w:hint="eastAsia"/>
+          <w:color w:val="000000" w:themeColor="text1"/>
+          <w:kern w:val="0"/>
+        </w:rPr>
+        <w:t>~2</w:t>
+      </w:r>
+      <w:r>
+        <w:rPr>
+          <w:rFonts w:asciiTheme="minorEastAsia" w:hAnsiTheme="minorEastAsia" w:cs="Times New Roman"/>
+          <w:color w:val="000000" w:themeColor="text1"/>
+          <w:kern w:val="0"/>
+        </w:rPr>
+        <w:t>01</w:t>
+      </w:r>
+      <w:r>
+        <w:rPr>
+          <w:rFonts w:asciiTheme="minorEastAsia" w:hAnsiTheme="minorEastAsia" w:cs="Times New Roman" w:hint="eastAsia"/>
+          <w:color w:val="000000" w:themeColor="text1"/>
+          <w:kern w:val="0"/>
+        </w:rPr>
+        <w:t>7</w:t>
+      </w:r>
+      <w:r>
+        <w:rPr>
+          <w:rFonts w:asciiTheme="minorEastAsia" w:hAnsiTheme="minorEastAsia" w:cs="Times New Roman"/>
+          <w:color w:val="000000" w:themeColor="text1"/>
+          <w:kern w:val="0"/>
+        </w:rPr>
+        <w:t>/</w:t>
+      </w:r>
+      <w:r>
+        <w:rPr>
+          <w:rFonts w:asciiTheme="minorEastAsia" w:hAnsiTheme="minorEastAsia" w:cs="Times New Roman" w:hint="eastAsia"/>
+          <w:color w:val="000000" w:themeColor="text1"/>
+          <w:kern w:val="0"/>
+        </w:rPr>
+        <w:t>6</w:t>
+      </w:r>
+    </w:p>
+    <w:p>
+      <w:pPr>
+        <w:rPr>
+          <w:rFonts w:asciiTheme="minorEastAsia" w:hAnsiTheme="minorEastAsia" w:cs="Times New Roman"/>
+          <w:color w:val="000000" w:themeColor="text1"/>
+          <w:kern w:val="0"/>
+        </w:rPr>
+      </w:pPr>
+      <w:r>
+        <w:rPr>
+          <w:rFonts w:asciiTheme="minorEastAsia" w:hAnsiTheme="minorEastAsia" w:cs="Times New Roman" w:hint="eastAsia"/>
+          <w:color w:val="000000" w:themeColor="text1"/>
+          <w:kern w:val="0"/>
+        </w:rPr>
+        <w:t>职务：</w:t>
+      </w:r>
+      <w:r>
+        <w:rPr>
+          <w:rFonts w:asciiTheme="minorEastAsia" w:hAnsiTheme="minorEastAsia" w:cs="Times New Roman" w:hint="eastAsia"/>
+          <w:color w:val="000000" w:themeColor="text1"/>
+          <w:kern w:val="0"/>
+        </w:rPr>
+        <w:t>i</w:t>
+      </w:r>
+      <w:r>
+        <w:rPr>
+          <w:rFonts w:asciiTheme="minorEastAsia" w:hAnsiTheme="minorEastAsia" w:cs="Times New Roman" w:hint="eastAsia"/>
+          <w:color w:val="000000" w:themeColor="text1"/>
+          <w:kern w:val="0"/>
+        </w:rPr>
+        <w:t>OS开发工程师</w:t>
+      </w:r>
+    </w:p>
+    <w:p>
+      <w:pPr>
+        <w:rPr>
+          <w:szCs w:val="21"/>
+        </w:rPr>
+      </w:pPr>
+      <w:r>
+        <w:rPr>
+          <w:rFonts w:hint="eastAsia"/>
+          <w:szCs w:val="21"/>
+        </w:rPr>
+        <w:t>工作职责：</w:t>
+      </w:r>
+    </w:p>
+    <w:p>
+      <w:pPr>
+        <w:rPr>
+          <w:rFonts w:asciiTheme="minorEastAsia" w:hAnsiTheme="minorEastAsia"/>
+          <w:szCs w:val="21"/>
+        </w:rPr>
+      </w:pPr>
+      <w:r>
+        <w:rPr>
+          <w:rFonts w:asciiTheme="minorEastAsia" w:hAnsiTheme="minorEastAsia" w:hint="eastAsia"/>
+          <w:szCs w:val="21"/>
+        </w:rPr>
+        <w:t>1.</w:t>
+      </w:r>
+      <w:r>
+        <w:rPr>
+          <w:rFonts w:asciiTheme="minorEastAsia" w:hAnsiTheme="minorEastAsia" w:hint="eastAsia"/>
+          <w:szCs w:val="21"/>
+        </w:rPr>
+        <w:t>负责俱乐部业务需求。</w:t>
+      </w:r>
+    </w:p>
+    <w:p>
+      <w:pPr>
+        <w:rPr>
+          <w:rFonts w:asciiTheme="minorEastAsia" w:hAnsiTheme="minorEastAsia"/>
+          <w:szCs w:val="21"/>
+        </w:rPr>
+      </w:pPr>
+      <w:r>
+        <w:rPr>
+          <w:rFonts w:asciiTheme="minorEastAsia" w:hAnsiTheme="minorEastAsia" w:hint="eastAsia"/>
+          <w:szCs w:val="21"/>
+        </w:rPr>
+        <w:t>2.</w:t>
+      </w:r>
+      <w:r>
+        <w:rPr>
+          <w:rFonts w:asciiTheme="minorEastAsia" w:hAnsiTheme="minorEastAsia" w:hint="eastAsia"/>
+          <w:szCs w:val="21"/>
+        </w:rPr>
+        <w:t>实现</w:t>
+      </w:r>
+      <w:r>
+        <w:rPr>
+          <w:rFonts w:asciiTheme="minorEastAsia" w:hAnsiTheme="minorEastAsia" w:hint="eastAsia"/>
+          <w:szCs w:val="21"/>
+        </w:rPr>
+        <w:t>俱乐部</w:t>
+      </w:r>
+      <w:r>
+        <w:rPr>
+          <w:rFonts w:asciiTheme="minorEastAsia" w:hAnsiTheme="minorEastAsia" w:hint="eastAsia"/>
+          <w:szCs w:val="21"/>
+        </w:rPr>
+        <w:t>模块化</w:t>
+      </w:r>
+      <w:r>
+        <w:rPr>
+          <w:rFonts w:asciiTheme="minorEastAsia" w:hAnsiTheme="minorEastAsia" w:hint="eastAsia"/>
+          <w:szCs w:val="21"/>
+        </w:rPr>
+        <w:t>，并为平台提供公共组件</w:t>
+      </w:r>
+    </w:p>
+    <w:p>
+      <w:pPr>
+        <w:rPr>
+          <w:rFonts w:asciiTheme="minorEastAsia" w:hAnsiTheme="minorEastAsia"/>
+          <w:szCs w:val="21"/>
+        </w:rPr>
+      </w:pPr>
+      <w:r>
+        <w:rPr>
+          <w:rFonts w:asciiTheme="minorEastAsia" w:hAnsiTheme="minorEastAsia" w:hint="eastAsia"/>
+          <w:szCs w:val="21"/>
+        </w:rPr>
+        <w:t>3.Hotfix修复线上bug</w:t>
+      </w:r>
+    </w:p>
+    <w:p>
+      <w:pPr>
+        <w:rPr>
+          <w:rFonts w:asciiTheme="minorEastAsia" w:hAnsiTheme="minorEastAsia"/>
+          <w:szCs w:val="21"/>
+        </w:rPr>
+      </w:pPr>
+      <w:r>
+        <w:rPr>
+          <w:rFonts w:asciiTheme="minorEastAsia" w:hAnsiTheme="minorEastAsia" w:hint="eastAsia"/>
+          <w:szCs w:val="21"/>
+        </w:rPr>
+        <w:t>4</w:t>
+      </w:r>
+      <w:r>
+        <w:rPr>
+          <w:rFonts w:asciiTheme="minorEastAsia" w:hAnsiTheme="minorEastAsia" w:hint="eastAsia"/>
+          <w:szCs w:val="21"/>
+        </w:rPr>
+        <w:t>.业务需求达到测试要求，流量优化，耗电优化，卡顿优化</w:t>
+      </w:r>
+    </w:p>
+    <w:p>
+      <w:pPr>
+        <w:rPr>
+          <w:rFonts w:asciiTheme="minorEastAsia" w:hAnsiTheme="minorEastAsia"/>
+          <w:szCs w:val="21"/>
+        </w:rPr>
+      </w:pPr>
+      <w:r>
+        <w:rPr>
+          <w:rFonts w:asciiTheme="minorEastAsia" w:hAnsiTheme="minorEastAsia" w:hint="eastAsia"/>
+          <w:szCs w:val="21"/>
+        </w:rPr>
+        <w:t>5</w:t>
+      </w:r>
+      <w:r>
+        <w:rPr>
+          <w:rFonts w:asciiTheme="minorEastAsia" w:hAnsiTheme="minorEastAsia" w:hint="eastAsia"/>
+          <w:szCs w:val="21"/>
+        </w:rPr>
+        <w:t>.定期准备团队要求的技术分享</w:t>
+      </w:r>
+      <w:r>
+        <w:rPr>
+          <w:rFonts w:asciiTheme="minorEastAsia" w:hAnsiTheme="minorEastAsia" w:hint="eastAsia"/>
+          <w:szCs w:val="21"/>
+        </w:rPr>
+        <w:t xml:space="preserve"> </w:t>
+      </w:r>
+    </w:p>
+    <w:p>
+      <w:pPr>
+        <w:pStyle w:val="6"/>
+        <w:pBdr>
+          <w:bottom w:val="single" w:sz="4" w:space="1" w:color="auto"/>
+        </w:pBdr>
+      </w:pPr>
+      <w:r>
+        <w:rPr>
+          <w:rFonts w:hint="eastAsia"/>
+        </w:rPr>
+        <w:t>任职公司：深圳市微品致远信息科技有限公司</w:t>
+      </w:r>
+    </w:p>
+    <w:p>
+      <w:pPr>
+        <w:rPr>
+          <w:rFonts w:asciiTheme="minorEastAsia" w:hAnsiTheme="minorEastAsia" w:cs="Times New Roman"/>
+          <w:color w:val="000000" w:themeColor="text1"/>
+          <w:kern w:val="0"/>
+        </w:rPr>
+      </w:pPr>
+      <w:r>
+        <w:rPr>
+          <w:rFonts w:asciiTheme="minorEastAsia" w:hAnsiTheme="minorEastAsia" w:cs="Times New Roman" w:hint="eastAsia"/>
+          <w:color w:val="000000" w:themeColor="text1"/>
+          <w:kern w:val="0"/>
+        </w:rPr>
+        <w:t>时间：</w:t>
+      </w:r>
+      <w:r>
+        <w:rPr>
+          <w:rFonts w:asciiTheme="minorEastAsia" w:hAnsiTheme="minorEastAsia" w:cs="Times New Roman" w:hint="eastAsia"/>
+          <w:color w:val="000000" w:themeColor="text1"/>
+          <w:kern w:val="0"/>
+        </w:rPr>
+        <w:t>2014</w:t>
+      </w:r>
+      <w:r>
+        <w:rPr>
+          <w:rFonts w:asciiTheme="minorEastAsia" w:hAnsiTheme="minorEastAsia" w:cs="Times New Roman"/>
+          <w:color w:val="000000" w:themeColor="text1"/>
+          <w:kern w:val="0"/>
+        </w:rPr>
+        <w:t>/</w:t>
+      </w:r>
+      <w:r>
+        <w:rPr>
+          <w:rFonts w:asciiTheme="minorEastAsia" w:hAnsiTheme="minorEastAsia" w:cs="Times New Roman" w:hint="eastAsia"/>
+          <w:color w:val="000000" w:themeColor="text1"/>
+          <w:kern w:val="0"/>
+        </w:rPr>
+        <w:t>2</w:t>
+      </w:r>
+      <w:r>
+        <w:rPr>
+          <w:rFonts w:asciiTheme="minorEastAsia" w:hAnsiTheme="minorEastAsia" w:cs="Times New Roman" w:hint="eastAsia"/>
+          <w:color w:val="000000" w:themeColor="text1"/>
+          <w:kern w:val="0"/>
+        </w:rPr>
+        <w:t>~2</w:t>
+      </w:r>
+      <w:r>
+        <w:rPr>
+          <w:rFonts w:asciiTheme="minorEastAsia" w:hAnsiTheme="minorEastAsia" w:cs="Times New Roman"/>
+          <w:color w:val="000000" w:themeColor="text1"/>
+          <w:kern w:val="0"/>
+        </w:rPr>
+        <w:t>016/</w:t>
+      </w:r>
+      <w:r>
+        <w:rPr>
+          <w:rFonts w:asciiTheme="minorEastAsia" w:hAnsiTheme="minorEastAsia" w:cs="Times New Roman" w:hint="eastAsia"/>
+          <w:color w:val="000000" w:themeColor="text1"/>
+          <w:kern w:val="0"/>
+        </w:rPr>
+        <w:t>4</w:t>
+      </w:r>
+    </w:p>
+    <w:p>
+      <w:pPr>
+        <w:rPr>
+          <w:rFonts w:asciiTheme="minorEastAsia" w:hAnsiTheme="minorEastAsia" w:cs="Times New Roman"/>
+          <w:color w:val="000000" w:themeColor="text1"/>
+          <w:kern w:val="0"/>
+        </w:rPr>
+      </w:pPr>
+      <w:r>
+        <w:rPr>
+          <w:rFonts w:asciiTheme="minorEastAsia" w:hAnsiTheme="minorEastAsia" w:cs="Times New Roman" w:hint="eastAsia"/>
+          <w:color w:val="000000" w:themeColor="text1"/>
+          <w:kern w:val="0"/>
+        </w:rPr>
+        <w:t>职务：</w:t>
+      </w:r>
+      <w:r>
+        <w:rPr>
+          <w:rFonts w:asciiTheme="minorEastAsia" w:hAnsiTheme="minorEastAsia" w:cs="Times New Roman" w:hint="eastAsia"/>
+          <w:color w:val="000000" w:themeColor="text1"/>
+          <w:kern w:val="0"/>
+        </w:rPr>
+        <w:t>i</w:t>
+      </w:r>
+      <w:r>
+        <w:rPr>
+          <w:rFonts w:asciiTheme="minorEastAsia" w:hAnsiTheme="minorEastAsia" w:cs="Times New Roman" w:hint="eastAsia"/>
+          <w:color w:val="000000" w:themeColor="text1"/>
+          <w:kern w:val="0"/>
+        </w:rPr>
+        <w:t>OS开发工程师</w:t>
+      </w:r>
+    </w:p>
+    <w:p>
+      <w:pPr>
+        <w:rPr>
+          <w:szCs w:val="21"/>
+        </w:rPr>
+      </w:pPr>
+      <w:r>
+        <w:rPr>
+          <w:rFonts w:hint="eastAsia"/>
+          <w:szCs w:val="21"/>
+        </w:rPr>
+        <w:t>工作职责：</w:t>
+      </w:r>
+    </w:p>
+    <w:p>
+      <w:pPr>
+        <w:pStyle w:val="a9"/>
+        <w:numPr>
+          <w:ilvl w:val="0"/>
+          <w:numId w:val="33"/>
+        </w:numPr>
+        <w:ind w:firstLineChars="0"/>
+        <w:rPr>
+          <w:szCs w:val="21"/>
+        </w:rPr>
+      </w:pPr>
+      <w:r>
+        <w:rPr>
+          <w:rFonts w:hint="eastAsia"/>
+          <w:szCs w:val="21"/>
+        </w:rPr>
+        <w:t>前期工作以实习生为主，跟随</w:t>
+      </w:r>
+      <w:r>
+        <w:rPr>
+          <w:rFonts w:hint="eastAsia"/>
+          <w:szCs w:val="21"/>
+        </w:rPr>
+        <w:t>Leader</w:t>
+      </w:r>
+      <w:r>
+        <w:rPr>
+          <w:rFonts w:hint="eastAsia"/>
+          <w:szCs w:val="21"/>
+        </w:rPr>
+        <w:t>完成相应的业务开发</w:t>
+      </w:r>
+    </w:p>
+    <w:p>
+      <w:pPr>
+        <w:pStyle w:val="a9"/>
+        <w:numPr>
+          <w:ilvl w:val="0"/>
+          <w:numId w:val="33"/>
+        </w:numPr>
+        <w:ind w:firstLineChars="0"/>
+        <w:rPr>
+          <w:szCs w:val="21"/>
+        </w:rPr>
+      </w:pPr>
+      <w:r>
+        <w:rPr>
+          <w:rFonts w:hint="eastAsia"/>
+          <w:szCs w:val="21"/>
+        </w:rPr>
+        <w:t>参与公司主营</w:t>
+      </w:r>
+      <w:r>
+        <w:rPr>
+          <w:rFonts w:hint="eastAsia"/>
+          <w:szCs w:val="21"/>
+        </w:rPr>
+        <w:t>app</w:t>
+      </w:r>
+      <w:r>
+        <w:rPr>
+          <w:rFonts w:hint="eastAsia"/>
+          <w:szCs w:val="21"/>
+        </w:rPr>
+        <w:t>中兴唯品的开发</w:t>
+      </w:r>
+    </w:p>
+    <w:p>
+      <w:pPr>
+        <w:pStyle w:val="a9"/>
+        <w:numPr>
+          <w:ilvl w:val="0"/>
+          <w:numId w:val="33"/>
+        </w:numPr>
+        <w:ind w:firstLineChars="0"/>
+        <w:rPr>
+          <w:szCs w:val="21"/>
+        </w:rPr>
+      </w:pPr>
+      <w:r>
+        <w:rPr>
+          <w:rFonts w:hint="eastAsia"/>
+          <w:szCs w:val="21"/>
+        </w:rPr>
+        <w:t>参与公司后续外包项目开发</w:t>
+      </w:r>
+    </w:p>
+    <w:p>
+      <w:pPr>
+        <w:rPr>
+          <w:szCs w:val="21"/>
+        </w:rPr>
+      </w:pPr>
+    </w:p>
+    <w:p>
+      <w:pPr>
+        <w:rPr>
+          <w:rFonts w:asciiTheme="minorEastAsia" w:hAnsiTheme="minorEastAsia"/>
+          <w:color w:val="000000" w:themeColor="text1"/>
+          <w:sz w:val="32"/>
+          <w:szCs w:val="32"/>
+        </w:rPr>
+      </w:pPr>
+      <w:r>
+        <w:rPr>
+          <w:rFonts w:asciiTheme="minorEastAsia" w:hAnsiTheme="minorEastAsia" w:cs="Times New Roman" w:hint="eastAsia"/>
+          <w:color w:val="000000" w:themeColor="text1"/>
+          <w:kern w:val="0"/>
+          <w:sz w:val="32"/>
+          <w:szCs w:val="32"/>
+          <w:highlight w:val="lightGray"/>
+        </w:rPr>
+        <w:t>项目</w:t>
+      </w:r>
+      <w:r>
+        <w:rPr>
+          <w:rFonts w:asciiTheme="minorEastAsia" w:hAnsiTheme="minorEastAsia" w:cs="Times New Roman" w:hint="eastAsia"/>
+          <w:color w:val="000000" w:themeColor="text1"/>
+          <w:kern w:val="0"/>
+          <w:sz w:val="32"/>
+          <w:szCs w:val="32"/>
+          <w:highlight w:val="lightGray"/>
+        </w:rPr>
+        <w:t>经验</w:t>
+      </w:r>
+      <w:r>
+        <w:rPr>
+          <w:rFonts w:asciiTheme="minorEastAsia" w:hAnsiTheme="minorEastAsia" w:hint="eastAsia"/>
+          <w:color w:val="000000" w:themeColor="text1"/>
+          <w:sz w:val="32"/>
+          <w:szCs w:val="32"/>
+          <w:highlight w:val="lightGray"/>
+        </w:rPr>
+        <w:t xml:space="preserve">     </w:t>
+      </w:r>
+      <w:r>
+        <w:rPr>
+          <w:rFonts w:asciiTheme="minorEastAsia" w:hAnsiTheme="minorEastAsia" w:hint="eastAsia"/>
+          <w:color w:val="000000" w:themeColor="text1"/>
+          <w:sz w:val="32"/>
+          <w:szCs w:val="32"/>
+          <w:highlight w:val="lightGray"/>
+        </w:rPr>
+        <w:t>.</w:t>
+      </w:r>
+      <w:r>
+        <w:rPr>
+          <w:rFonts w:asciiTheme="minorEastAsia" w:hAnsiTheme="minorEastAsia" w:hint="eastAsia"/>
+          <w:color w:val="000000" w:themeColor="text1"/>
+          <w:sz w:val="32"/>
+          <w:szCs w:val="32"/>
+          <w:highlight w:val="lightGray"/>
+        </w:rPr>
+        <w:t xml:space="preserve">                                        </w:t>
+      </w:r>
+    </w:p>
+    <w:p>
+      <w:pPr>
+        <w:rPr>
+          <w:rFonts w:asciiTheme="minorEastAsia" w:hAnsiTheme="minorEastAsia"/>
+          <w:color w:val="000000" w:themeColor="text1"/>
+          <w:sz w:val="32"/>
+          <w:szCs w:val="32"/>
+          <w:highlight w:val="lightGray"/>
+        </w:rPr>
+      </w:pPr>
+      <w:r>
+        <w:rPr>
+          <w:rFonts w:asciiTheme="minorEastAsia" w:hAnsiTheme="minorEastAsia" w:hint="eastAsia"/>
+          <w:b/>
+          <w:sz w:val="28"/>
+          <w:szCs w:val="28"/>
+        </w:rPr>
+        <w:t>任职</w:t>
+      </w:r>
+      <w:r>
+        <w:rPr>
+          <w:rFonts w:asciiTheme="minorEastAsia" w:hAnsiTheme="minorEastAsia" w:hint="eastAsia"/>
+          <w:b/>
+          <w:sz w:val="28"/>
+          <w:szCs w:val="28"/>
+        </w:rPr>
+        <w:t>公司：富银金融信息服务有限公司</w:t>
+      </w:r>
+    </w:p>
+    <w:p>
+      <w:pPr>
+        <w:rPr>
+          <w:rFonts w:asciiTheme="minorEastAsia" w:hAnsiTheme="minorEastAsia" w:cs="Times New Roman"/>
+          <w:color w:val="000000" w:themeColor="text1"/>
+          <w:kern w:val="0"/>
+        </w:rPr>
+      </w:pPr>
+      <w:r>
+        <w:rPr>
+          <w:rFonts w:asciiTheme="minorEastAsia" w:hAnsiTheme="minorEastAsia" w:cs="Times New Roman" w:hint="eastAsia"/>
+          <w:color w:val="000000" w:themeColor="text1"/>
+          <w:kern w:val="0"/>
+        </w:rPr>
         <w:t>主要项目：</w:t>
       </w:r>
+    </w:p>
+    <w:p>
+      <w:pPr>
+        <w:pStyle w:val="a9"/>
+        <w:numPr>
+          <w:ilvl w:val="0"/>
+          <w:numId w:val="28"/>
+        </w:numPr>
+        <w:ind w:firstLineChars="0"/>
+        <w:rPr>
+          <w:rStyle w:val="ab"/>
+          <w:rFonts w:asciiTheme="majorEastAsia" w:eastAsiaTheme="majorEastAsia" w:hAnsiTheme="majorEastAsia"/>
+          <w:sz w:val="28"/>
+          <w:szCs w:val="28"/>
+        </w:rPr>
+      </w:pPr>
+      <w:r>
+        <w:rPr>
+          <w:rStyle w:val="ab"/>
+          <w:rFonts w:asciiTheme="majorEastAsia" w:eastAsiaTheme="majorEastAsia" w:hAnsiTheme="majorEastAsia" w:hint="eastAsia"/>
+          <w:sz w:val="28"/>
+          <w:szCs w:val="28"/>
+        </w:rPr>
+        <w:t>叮咚钱包</w:t>
+      </w:r>
+    </w:p>
+    <w:p>
+      <w:r>
+        <w:rPr>
+          <w:rFonts w:hint="eastAsia"/>
+        </w:rPr>
+        <w:t>项目描</w:t>
+      </w:r>
+      <w:r>
+        <w:rPr>
+          <w:rFonts w:cs="Arial"/>
+          <w:kern w:val="0"/>
+        </w:rPr>
+        <w:t>述</w:t>
+      </w:r>
+      <w:r>
+        <w:rPr>
+          <w:rFonts w:hint="eastAsia"/>
+        </w:rPr>
+        <w:t xml:space="preserve">: </w:t>
+      </w:r>
+      <w:r>
+        <w:rPr>
+          <w:rFonts w:hint="eastAsia"/>
+        </w:rPr>
+        <w:t>叮咚钱包是富银金融信息服务有限公司互联网资产故管理平台。</w:t>
+      </w:r>
+    </w:p>
+    <w:p>
+      <w:pPr>
+        <w:rPr>
+          <w:rFonts w:asciiTheme="minorEastAsia" w:hAnsiTheme="minorEastAsia"/>
+        </w:rPr>
+      </w:pPr>
+      <w:r>
+        <w:rPr>
+          <w:rFonts w:asciiTheme="minorEastAsia" w:hAnsiTheme="minorEastAsia" w:hint="eastAsia"/>
+        </w:rPr>
+        <w:t>项目职责：</w:t>
+      </w:r>
+    </w:p>
+    <w:p>
+      <w:pPr>
+        <w:rPr>
+          <w:rFonts w:asciiTheme="minorEastAsia" w:hAnsiTheme="minorEastAsia"/>
+        </w:rPr>
+      </w:pPr>
+      <w:r>
+        <w:rPr>
+          <w:rFonts w:asciiTheme="minorEastAsia" w:hAnsiTheme="minorEastAsia" w:hint="eastAsia"/>
+          <w:color w:val="000000"/>
+          <w:kern w:val="0"/>
+        </w:rPr>
+        <w:t>1.</w:t>
+      </w:r>
+      <w:r>
+        <w:rPr>
+          <w:rFonts w:asciiTheme="minorEastAsia" w:hAnsiTheme="minorEastAsia" w:hint="eastAsia"/>
+          <w:color w:val="000000"/>
+          <w:kern w:val="0"/>
+        </w:rPr>
+        <w:t>前期负责</w:t>
+      </w:r>
+      <w:r>
+        <w:rPr>
+          <w:rFonts w:asciiTheme="minorEastAsia" w:hAnsiTheme="minorEastAsia" w:hint="eastAsia"/>
+          <w:color w:val="000000"/>
+          <w:kern w:val="0"/>
+        </w:rPr>
+        <w:t>整个APP接口</w:t>
+      </w:r>
+      <w:r>
+        <w:rPr>
+          <w:rFonts w:asciiTheme="minorEastAsia" w:hAnsiTheme="minorEastAsia" w:hint="eastAsia"/>
+          <w:color w:val="000000"/>
+          <w:kern w:val="0"/>
+        </w:rPr>
+        <w:t>从.net到java</w:t>
+      </w:r>
+      <w:r>
+        <w:rPr>
+          <w:rFonts w:asciiTheme="minorEastAsia" w:hAnsiTheme="minorEastAsia" w:hint="eastAsia"/>
+          <w:color w:val="000000"/>
+          <w:kern w:val="0"/>
+        </w:rPr>
+        <w:t>切换</w:t>
+      </w:r>
+      <w:r>
+        <w:rPr>
+          <w:rFonts w:asciiTheme="minorEastAsia" w:hAnsiTheme="minorEastAsia" w:hint="eastAsia"/>
+        </w:rPr>
+        <w:t>。</w:t>
+      </w:r>
+    </w:p>
+    <w:p>
+      <w:pPr>
+        <w:rPr>
+          <w:rFonts w:asciiTheme="minorEastAsia" w:hAnsiTheme="minorEastAsia"/>
+        </w:rPr>
+      </w:pPr>
+      <w:r>
+        <w:rPr>
+          <w:rFonts w:asciiTheme="minorEastAsia" w:hAnsiTheme="minorEastAsia" w:hint="eastAsia"/>
+        </w:rPr>
+        <w:t>2.i</w:t>
+      </w:r>
+      <w:r>
+        <w:rPr>
+          <w:rFonts w:asciiTheme="minorEastAsia" w:hAnsiTheme="minorEastAsia" w:hint="eastAsia"/>
+        </w:rPr>
+        <w:t>OS与react-native混合开发</w:t>
+      </w:r>
+      <w:r>
+        <w:rPr>
+          <w:rFonts w:asciiTheme="minorEastAsia" w:hAnsiTheme="minorEastAsia" w:hint="eastAsia"/>
+        </w:rPr>
+        <w:t>,</w:t>
+      </w:r>
+      <w:r>
+        <w:rPr>
+          <w:rFonts w:asciiTheme="minorEastAsia" w:hAnsiTheme="minorEastAsia" w:hint="eastAsia"/>
+          <w:color w:val="000000" w:themeColor="text1"/>
+        </w:rPr>
+        <w:t xml:space="preserve"> </w:t>
+      </w:r>
+      <w:r>
+        <w:rPr>
+          <w:rFonts w:asciiTheme="minorEastAsia" w:hAnsiTheme="minorEastAsia" w:hint="eastAsia"/>
+          <w:color w:val="000000" w:themeColor="text1"/>
+        </w:rPr>
+        <w:t>优化Native与JS交互</w:t>
+      </w:r>
+      <w:r>
+        <w:rPr>
+          <w:rFonts w:asciiTheme="minorEastAsia" w:hAnsiTheme="minorEastAsia" w:hint="eastAsia"/>
+          <w:color w:val="000000" w:themeColor="text1"/>
+        </w:rPr>
+        <w:t>。</w:t>
+      </w:r>
+    </w:p>
+    <w:p>
+      <w:pPr>
+        <w:rPr>
+          <w:rFonts w:asciiTheme="minorEastAsia" w:hAnsiTheme="minorEastAsia"/>
+          <w:color w:val="000000" w:themeColor="text1"/>
+        </w:rPr>
+      </w:pPr>
+      <w:r>
+        <w:rPr>
+          <w:rFonts w:asciiTheme="minorEastAsia" w:hAnsiTheme="minorEastAsia" w:hint="eastAsia"/>
+          <w:color w:val="000000" w:themeColor="text1"/>
+        </w:rPr>
+        <w:t>3</w:t>
+      </w:r>
+      <w:r>
+        <w:rPr>
+          <w:rFonts w:asciiTheme="minorEastAsia" w:hAnsiTheme="minorEastAsia" w:hint="eastAsia"/>
+          <w:color w:val="000000" w:themeColor="text1"/>
+        </w:rPr>
+        <w:t>.</w:t>
+      </w:r>
+      <w:r>
+        <w:rPr>
+          <w:rFonts w:asciiTheme="minorEastAsia" w:hAnsiTheme="minorEastAsia" w:hint="eastAsia"/>
+          <w:color w:val="000000" w:themeColor="text1"/>
+        </w:rPr>
+        <w:t>产品迭代及bug维护</w:t>
+      </w:r>
+      <w:r>
+        <w:rPr>
+          <w:rFonts w:asciiTheme="minorEastAsia" w:hAnsiTheme="minorEastAsia" w:hint="eastAsia"/>
+          <w:color w:val="000000" w:themeColor="text1"/>
+        </w:rPr>
+        <w:t>。</w:t>
+      </w:r>
+    </w:p>
+    <w:p>
+      <w:pPr>
+        <w:pStyle w:val="a9"/>
+        <w:ind w:left="480" w:firstLineChars="0" w:firstLine="0"/>
+        <w:rPr>
+          <w:rFonts w:asciiTheme="minorEastAsia" w:hAnsiTheme="minorEastAsia"/>
+          <w:color w:val="000000" w:themeColor="text1"/>
+        </w:rPr>
+      </w:pPr>
+    </w:p>
+    <w:p>
+      <w:pPr>
+        <w:rPr>
+          <w:rFonts w:asciiTheme="minorEastAsia" w:hAnsiTheme="minorEastAsia"/>
+        </w:rPr>
+      </w:pPr>
+      <w:r>
+        <w:rPr>
+          <w:rFonts w:asciiTheme="minorEastAsia" w:hAnsiTheme="minorEastAsia" w:hint="eastAsia"/>
+        </w:rPr>
+        <w:t>采用技术：</w:t>
+      </w:r>
+    </w:p>
+    <w:p>
+      <w:pPr>
+        <w:rPr>
+          <w:rFonts w:asciiTheme="minorEastAsia" w:hAnsiTheme="minorEastAsia"/>
+          <w:color w:val="000000" w:themeColor="text1"/>
+        </w:rPr>
+      </w:pPr>
+      <w:r>
+        <w:rPr>
+          <w:rFonts w:asciiTheme="minorEastAsia" w:hAnsiTheme="minorEastAsia" w:hint="eastAsia"/>
+          <w:color w:val="000000" w:themeColor="text1"/>
+        </w:rPr>
+        <w:lastRenderedPageBreak/>
+        <w:t>1</w:t>
+      </w:r>
+      <w:r>
+        <w:rPr>
+          <w:rFonts w:asciiTheme="minorEastAsia" w:hAnsiTheme="minorEastAsia" w:hint="eastAsia"/>
+          <w:color w:val="000000" w:themeColor="text1"/>
+        </w:rPr>
+        <w:t>.</w:t>
+      </w:r>
+      <w:r>
+        <w:rPr>
+          <w:rFonts w:asciiTheme="minorEastAsia" w:hAnsiTheme="minorEastAsia" w:hint="eastAsia"/>
+          <w:color w:val="000000" w:themeColor="text1"/>
+        </w:rPr>
+        <w:t>非xib部分采用YogaKit(flexBox布局方式)布局</w:t>
+      </w:r>
+    </w:p>
+    <w:p>
+      <w:pPr>
+        <w:rPr>
+          <w:rStyle w:val="ae"/>
+          <w:rFonts w:asciiTheme="minorEastAsia" w:hAnsiTheme="minorEastAsia" w:cs="宋体"/>
+          <w:lang w:val="zh-TW" w:eastAsia="zh-TW"/>
+        </w:rPr>
+      </w:pPr>
+      <w:r>
+        <w:rPr>
+          <w:rStyle w:val="ae"/>
+          <w:rFonts w:asciiTheme="minorEastAsia" w:hAnsiTheme="minorEastAsia" w:cs="宋体" w:hint="eastAsia"/>
+          <w:lang w:val="zh-TW" w:eastAsia="zh-TW"/>
+        </w:rPr>
+        <w:t>2</w:t>
+      </w:r>
+      <w:r>
+        <w:rPr>
+          <w:rStyle w:val="ae"/>
+          <w:rFonts w:asciiTheme="minorEastAsia" w:hAnsiTheme="minorEastAsia" w:cs="宋体" w:hint="eastAsia"/>
+          <w:lang w:val="zh-TW" w:eastAsia="zh-TW"/>
+        </w:rPr>
+        <w:t>.</w:t>
+      </w:r>
+      <w:r>
+        <w:rPr>
+          <w:rStyle w:val="ae"/>
+          <w:rFonts w:asciiTheme="minorEastAsia" w:hAnsiTheme="minorEastAsia" w:cs="宋体" w:hint="eastAsia"/>
+          <w:lang w:val="zh-TW" w:eastAsia="zh-TW"/>
+        </w:rPr>
+        <w:t>接入</w:t>
+      </w:r>
+      <w:r>
+        <w:rPr>
+          <w:rStyle w:val="ae"/>
+          <w:rFonts w:asciiTheme="minorEastAsia" w:hAnsiTheme="minorEastAsia" w:cs="宋体" w:hint="eastAsia"/>
+          <w:lang w:val="zh-TW" w:eastAsia="zh-TW"/>
+        </w:rPr>
+        <w:t>连连</w:t>
+      </w:r>
+      <w:r>
+        <w:rPr>
+          <w:rStyle w:val="ae"/>
+          <w:rFonts w:asciiTheme="minorEastAsia" w:hAnsiTheme="minorEastAsia" w:cs="宋体" w:hint="eastAsia"/>
+          <w:lang w:val="zh-TW"/>
+        </w:rPr>
+        <w:t>支付，易宝等</w:t>
+      </w:r>
+      <w:r>
+        <w:rPr>
+          <w:rStyle w:val="ae"/>
+          <w:rFonts w:asciiTheme="minorEastAsia" w:hAnsiTheme="minorEastAsia" w:cs="宋体" w:hint="eastAsia"/>
+          <w:lang w:val="zh-TW"/>
+        </w:rPr>
+        <w:t>第三方支付，实现代扣，绑卡，换卡等需求</w:t>
+      </w:r>
+    </w:p>
+    <w:p>
+      <w:pPr>
+        <w:rPr>
+          <w:rStyle w:val="ae"/>
+          <w:rFonts w:asciiTheme="minorEastAsia" w:hAnsiTheme="minorEastAsia" w:cs="宋体"/>
+          <w:lang w:val="zh-TW"/>
+        </w:rPr>
+      </w:pPr>
+      <w:r>
+        <w:rPr>
+          <w:rStyle w:val="ae"/>
+          <w:rFonts w:asciiTheme="minorEastAsia" w:hAnsiTheme="minorEastAsia" w:cs="宋体" w:hint="eastAsia"/>
+          <w:lang w:val="zh-TW"/>
+        </w:rPr>
+        <w:t>3</w:t>
+      </w:r>
+      <w:r>
+        <w:rPr>
+          <w:rStyle w:val="ae"/>
+          <w:rFonts w:asciiTheme="minorEastAsia" w:hAnsiTheme="minorEastAsia" w:cs="宋体" w:hint="eastAsia"/>
+          <w:lang w:val="zh-TW"/>
+        </w:rPr>
+        <w:t>.</w:t>
+      </w:r>
+      <w:r>
+        <w:rPr>
+          <w:rStyle w:val="ae"/>
+          <w:rFonts w:asciiTheme="minorEastAsia" w:hAnsiTheme="minorEastAsia" w:cs="宋体" w:hint="eastAsia"/>
+          <w:lang w:val="zh-TW"/>
+        </w:rPr>
+        <w:t>实现手势解锁与指纹解锁，自定义数字安全键盘</w:t>
+      </w:r>
+    </w:p>
+    <w:p>
+      <w:pPr>
+        <w:rPr>
+          <w:rStyle w:val="ae"/>
+          <w:rFonts w:asciiTheme="minorEastAsia" w:hAnsiTheme="minorEastAsia" w:cs="宋体"/>
+          <w:lang w:val="zh-TW"/>
+        </w:rPr>
+      </w:pPr>
+      <w:r>
+        <w:rPr>
+          <w:rStyle w:val="ae"/>
+          <w:rFonts w:asciiTheme="minorEastAsia" w:hAnsiTheme="minorEastAsia" w:cs="宋体" w:hint="eastAsia"/>
+          <w:lang w:val="zh-TW"/>
+        </w:rPr>
+        <w:t>4</w:t>
+      </w:r>
+      <w:r>
+        <w:rPr>
+          <w:rStyle w:val="ae"/>
+          <w:rFonts w:asciiTheme="minorEastAsia" w:hAnsiTheme="minorEastAsia" w:cs="宋体" w:hint="eastAsia"/>
+          <w:lang w:val="zh-TW"/>
+        </w:rPr>
+        <w:t>.</w:t>
+      </w:r>
+      <w:r>
+        <w:rPr>
+          <w:rStyle w:val="ae"/>
+          <w:rFonts w:asciiTheme="minorEastAsia" w:hAnsiTheme="minorEastAsia" w:cs="宋体" w:hint="eastAsia"/>
+          <w:lang w:val="zh-TW"/>
+        </w:rPr>
+        <w:t>部分UI使用RN开发</w:t>
+      </w:r>
+    </w:p>
+    <w:p>
+      <w:pPr>
+        <w:rPr>
+          <w:rStyle w:val="ae"/>
+          <w:rFonts w:asciiTheme="minorEastAsia" w:hAnsiTheme="minorEastAsia" w:cs="宋体"/>
+          <w:lang w:val="zh-TW"/>
+        </w:rPr>
+      </w:pPr>
+      <w:r>
+        <w:rPr>
+          <w:rStyle w:val="ae"/>
+          <w:rFonts w:asciiTheme="minorEastAsia" w:hAnsiTheme="minorEastAsia" w:cs="宋体" w:hint="eastAsia"/>
+          <w:lang w:val="zh-TW"/>
+        </w:rPr>
+        <w:t>5</w:t>
+      </w:r>
+      <w:r>
+        <w:rPr>
+          <w:rStyle w:val="ae"/>
+          <w:rFonts w:asciiTheme="minorEastAsia" w:hAnsiTheme="minorEastAsia" w:cs="宋体" w:hint="eastAsia"/>
+          <w:lang w:val="zh-TW"/>
+        </w:rPr>
+        <w:t>.</w:t>
+      </w:r>
+      <w:r>
+        <w:rPr>
+          <w:rStyle w:val="ae"/>
+          <w:rFonts w:asciiTheme="minorEastAsia" w:hAnsiTheme="minorEastAsia" w:cs="宋体" w:hint="eastAsia"/>
+          <w:lang w:val="zh-TW"/>
+        </w:rPr>
+        <w:t>接口与app涉及到敏感数据类型采用</w:t>
+      </w:r>
+      <w:r>
+        <w:rPr>
+          <w:rStyle w:val="ae"/>
+          <w:rFonts w:asciiTheme="minorEastAsia" w:hAnsiTheme="minorEastAsia" w:cs="宋体" w:hint="eastAsia"/>
+          <w:lang w:val="zh-TW"/>
+        </w:rPr>
+        <w:t>3D</w:t>
+      </w:r>
+      <w:r>
+        <w:rPr>
+          <w:rStyle w:val="ae"/>
+          <w:rFonts w:asciiTheme="minorEastAsia" w:hAnsiTheme="minorEastAsia" w:cs="宋体" w:hint="eastAsia"/>
+          <w:lang w:val="zh-TW"/>
+        </w:rPr>
+        <w:t>ES加密处理</w:t>
+      </w:r>
+    </w:p>
+    <w:p>
+      <w:pPr>
+        <w:rPr>
+          <w:rFonts w:asciiTheme="minorEastAsia" w:hAnsiTheme="minorEastAsia"/>
+        </w:rPr>
+      </w:pPr>
+      <w:r>
+        <w:rPr>
+          <w:rFonts w:asciiTheme="minorEastAsia" w:hAnsiTheme="minorEastAsia" w:hint="eastAsia"/>
+        </w:rPr>
+        <w:t>6</w:t>
+      </w:r>
+      <w:r>
+        <w:rPr>
+          <w:rFonts w:asciiTheme="minorEastAsia" w:hAnsiTheme="minorEastAsia" w:hint="eastAsia"/>
+        </w:rPr>
+        <w:t>.</w:t>
+      </w:r>
+      <w:r>
+        <w:rPr>
+          <w:rFonts w:asciiTheme="minorEastAsia" w:hAnsiTheme="minorEastAsia" w:hint="eastAsia"/>
+        </w:rPr>
+        <w:t>使用JSCore与H5交互</w:t>
+      </w:r>
+    </w:p>
+    <w:p>
+      <w:pPr>
+        <w:adjustRightInd w:val="0"/>
+        <w:snapToGrid w:val="0"/>
+        <w:rPr>
+          <w:rStyle w:val="ae"/>
+          <w:rFonts w:asciiTheme="minorEastAsia" w:hAnsiTheme="minorEastAsia" w:cs="宋体"/>
+          <w:lang w:val="zh-TW"/>
+        </w:rPr>
+      </w:pPr>
+      <w:r>
+        <w:rPr>
+          <w:rStyle w:val="ae"/>
+          <w:rFonts w:asciiTheme="minorEastAsia" w:hAnsiTheme="minorEastAsia" w:cs="宋体" w:hint="eastAsia"/>
+          <w:lang w:val="zh-TW"/>
+        </w:rPr>
+        <w:t>7</w:t>
+      </w:r>
+      <w:r>
+        <w:rPr>
+          <w:rStyle w:val="ae"/>
+          <w:rFonts w:asciiTheme="minorEastAsia" w:hAnsiTheme="minorEastAsia" w:cs="宋体" w:hint="eastAsia"/>
+          <w:lang w:val="zh-TW"/>
+        </w:rPr>
+        <w:t>.</w:t>
+      </w:r>
+      <w:r>
+        <w:rPr>
+          <w:rStyle w:val="ae"/>
+          <w:rFonts w:asciiTheme="minorEastAsia" w:hAnsiTheme="minorEastAsia" w:cs="宋体" w:hint="eastAsia"/>
+          <w:lang w:val="zh-TW"/>
+        </w:rPr>
+        <w:t>采用AOP的思维，做一些基础业务逻辑的添加，</w:t>
+      </w:r>
+      <w:r>
+        <w:rPr>
+          <w:rStyle w:val="ae"/>
+          <w:rFonts w:asciiTheme="minorEastAsia" w:hAnsiTheme="minorEastAsia" w:cs="宋体" w:hint="eastAsia"/>
+          <w:lang w:val="zh-TW"/>
+        </w:rPr>
+        <w:t>数据</w:t>
+      </w:r>
+      <w:r>
+        <w:rPr>
+          <w:rStyle w:val="ae"/>
+          <w:rFonts w:asciiTheme="minorEastAsia" w:hAnsiTheme="minorEastAsia" w:cs="宋体" w:hint="eastAsia"/>
+          <w:lang w:val="zh-TW"/>
+        </w:rPr>
+        <w:t>类型</w:t>
+      </w:r>
+      <w:r>
+        <w:rPr>
+          <w:rStyle w:val="ae"/>
+          <w:rFonts w:asciiTheme="minorEastAsia" w:hAnsiTheme="minorEastAsia" w:cs="宋体" w:hint="eastAsia"/>
+          <w:lang w:val="zh-TW"/>
+        </w:rPr>
+        <w:t>安全处理</w:t>
+      </w:r>
+      <w:r>
+        <w:rPr>
+          <w:rStyle w:val="ae"/>
+          <w:rFonts w:asciiTheme="minorEastAsia" w:hAnsiTheme="minorEastAsia" w:cs="宋体" w:hint="eastAsia"/>
+          <w:lang w:val="zh-TW"/>
+        </w:rPr>
+        <w:t>（NSArray,NSDictionary</w:t>
+      </w:r>
+      <w:r>
+        <w:rPr>
+          <w:rStyle w:val="ae"/>
+          <w:rFonts w:asciiTheme="minorEastAsia" w:hAnsiTheme="minorEastAsia" w:cs="宋体"/>
+          <w:lang w:val="zh-TW"/>
+        </w:rPr>
+        <w:t>）</w:t>
+      </w:r>
+    </w:p>
+    <w:p>
+      <w:pPr>
+        <w:adjustRightInd w:val="0"/>
+        <w:snapToGrid w:val="0"/>
+        <w:rPr>
+          <w:rStyle w:val="ae"/>
+          <w:rFonts w:asciiTheme="minorEastAsia" w:hAnsiTheme="minorEastAsia" w:cs="宋体"/>
+          <w:lang w:val="zh-TW"/>
+        </w:rPr>
+      </w:pPr>
+      <w:r>
+        <w:rPr>
+          <w:rStyle w:val="ae"/>
+          <w:rFonts w:asciiTheme="minorEastAsia" w:hAnsiTheme="minorEastAsia" w:cs="宋体" w:hint="eastAsia"/>
+          <w:lang w:val="zh-TW"/>
+        </w:rPr>
+        <w:t>8</w:t>
+      </w:r>
+      <w:r>
+        <w:rPr>
+          <w:rStyle w:val="ae"/>
+          <w:rFonts w:asciiTheme="minorEastAsia" w:hAnsiTheme="minorEastAsia" w:cs="宋体" w:hint="eastAsia"/>
+          <w:lang w:val="zh-TW"/>
+        </w:rPr>
+        <w:t>.</w:t>
+      </w:r>
+      <w:r>
+        <w:rPr>
+          <w:rStyle w:val="ae"/>
+          <w:rFonts w:asciiTheme="minorEastAsia" w:hAnsiTheme="minorEastAsia" w:cs="宋体" w:hint="eastAsia"/>
+          <w:lang w:val="zh-TW"/>
+        </w:rPr>
+        <w:t>接口使用代码自动混淆</w:t>
+      </w:r>
+      <w:r>
+        <w:rPr>
+          <w:rStyle w:val="ae"/>
+          <w:rFonts w:asciiTheme="minorEastAsia" w:hAnsiTheme="minorEastAsia" w:cs="宋体" w:hint="eastAsia"/>
+          <w:lang w:val="zh-TW"/>
+        </w:rPr>
+        <w:t>。</w:t>
+      </w:r>
+    </w:p>
+    <w:p>
+      <w:pPr>
+        <w:adjustRightInd w:val="0"/>
+        <w:snapToGrid w:val="0"/>
+        <w:rPr>
+          <w:rFonts w:asciiTheme="minorEastAsia" w:hAnsiTheme="minorEastAsia" w:cs="宋体"/>
+          <w:lang w:val="zh-TW"/>
+        </w:rPr>
+      </w:pPr>
     </w:p>
     <w:p>
       <w:pPr>
@@ -1921,7 +3128,6 @@
           <w:sz w:val="32"/>
           <w:szCs w:val="32"/>
         </w:rPr>
-        <w:lastRenderedPageBreak/>
         <w:t>叮咚钱包web</w:t>
       </w:r>
       <w:r>
@@ -1953,13 +3159,7 @@
         <w:rPr>
           <w:rFonts w:hint="eastAsia"/>
         </w:rPr>
-        <w:t>: (</w:t>
-      </w:r>
-      <w:r>
-        <w:rPr>
-          <w:rFonts w:hint="eastAsia"/>
-        </w:rPr>
-        <w:t>web</w:t>
+        <w:t>: (web</w:t>
       </w:r>
       <w:r>
         <w:rPr>
@@ -1977,19 +3177,7 @@
         <w:rPr>
           <w:rFonts w:hint="eastAsia"/>
         </w:rPr>
-        <w:t>该项目</w:t>
-      </w:r>
-      <w:r>
-        <w:rPr>
-          <w:rFonts w:hint="eastAsia"/>
-        </w:rPr>
-        <w:t>使用与公司内部，主要用于管理叮咚钱包后台服务</w:t>
-      </w:r>
-      <w:r>
-        <w:rPr>
-          <w:rFonts w:hint="eastAsia"/>
-        </w:rPr>
-        <w:t>。</w:t>
+        <w:t>该项目使用与公司内部，主要用于管理叮咚钱包后台服务。</w:t>
       </w:r>
     </w:p>
     <w:p>
@@ -2017,39 +3205,7 @@
           <w:color w:val="000000"/>
           <w:kern w:val="0"/>
         </w:rPr>
-        <w:t>1.</w:t>
-      </w:r>
-      <w:r>
-        <w:rPr>
-          <w:rFonts w:asciiTheme="minorEastAsia" w:hAnsiTheme="minorEastAsia" w:hint="eastAsia"/>
-          <w:color w:val="000000"/>
-          <w:kern w:val="0"/>
-        </w:rPr>
-        <w:t>整个</w:t>
-      </w:r>
-      <w:r>
-        <w:rPr>
-          <w:rFonts w:asciiTheme="minorEastAsia" w:hAnsiTheme="minorEastAsia" w:hint="eastAsia"/>
-          <w:color w:val="000000"/>
-          <w:kern w:val="0"/>
-        </w:rPr>
-        <w:t>web搭建以及</w:t>
-      </w:r>
-      <w:r>
-        <w:rPr>
-          <w:rFonts w:asciiTheme="minorEastAsia" w:hAnsiTheme="minorEastAsia" w:hint="eastAsia"/>
-          <w:color w:val="000000"/>
-          <w:kern w:val="0"/>
-        </w:rPr>
-        <w:t>部分</w:t>
-      </w:r>
-      <w:r>
-        <w:rPr>
-          <w:rFonts w:asciiTheme="minorEastAsia" w:hAnsiTheme="minorEastAsia" w:hint="eastAsia"/>
-          <w:color w:val="000000"/>
-          <w:kern w:val="0"/>
-        </w:rPr>
-        <w:t>开发</w:t>
+        <w:t>1.整个web搭建以及部分开发</w:t>
       </w:r>
       <w:r>
         <w:rPr>
@@ -2112,15 +3268,24 @@
           <w:rFonts w:asciiTheme="minorEastAsia" w:hAnsiTheme="minorEastAsia" w:cs="宋体" w:hint="eastAsia"/>
           <w:lang w:val="zh-TW"/>
         </w:rPr>
-        <w:t>采用</w:t>
-      </w:r>
+        <w:t>采用react，使用es6语法进行开发</w:t>
+      </w:r>
+    </w:p>
+    <w:p>
+      <w:pPr>
+        <w:rPr>
+          <w:rStyle w:val="ae"/>
+          <w:rFonts w:asciiTheme="minorEastAsia" w:hAnsiTheme="minorEastAsia" w:cs="宋体"/>
+          <w:lang w:val="zh-TW" w:eastAsia="zh-TW"/>
+        </w:rPr>
+      </w:pPr>
       <w:r>
         <w:rPr>
           <w:rStyle w:val="ae"/>
           <w:rFonts w:asciiTheme="minorEastAsia" w:hAnsiTheme="minorEastAsia" w:cs="宋体" w:hint="eastAsia"/>
           <w:lang w:val="zh-TW"/>
         </w:rPr>
-        <w:t>react</w:t>
+        <w:t>2.</w:t>
       </w:r>
       <w:r>
         <w:rPr>
@@ -2128,15 +3293,23 @@
           <w:rFonts w:asciiTheme="minorEastAsia" w:hAnsiTheme="minorEastAsia" w:cs="宋体" w:hint="eastAsia"/>
           <w:lang w:val="zh-TW"/>
         </w:rPr>
-        <w:t>，</w:t>
-      </w:r>
+        <w:t>网络请求框架基于fetch进行二次封装，方便开发使用</w:t>
+      </w:r>
+    </w:p>
+    <w:p>
+      <w:pPr>
+        <w:rPr>
+          <w:rFonts w:asciiTheme="minorEastAsia" w:hAnsiTheme="minorEastAsia" w:cs="宋体"/>
+          <w:lang w:val="zh-TW"/>
+        </w:rPr>
+      </w:pPr>
       <w:r>
         <w:rPr>
           <w:rStyle w:val="ae"/>
           <w:rFonts w:asciiTheme="minorEastAsia" w:hAnsiTheme="minorEastAsia" w:cs="宋体" w:hint="eastAsia"/>
           <w:lang w:val="zh-TW"/>
         </w:rPr>
-        <w:t>使用</w:t>
+        <w:t>3.</w:t>
       </w:r>
       <w:r>
         <w:rPr>
@@ -2144,681 +3317,7 @@
           <w:rFonts w:asciiTheme="minorEastAsia" w:hAnsiTheme="minorEastAsia" w:cs="宋体" w:hint="eastAsia"/>
           <w:lang w:val="zh-TW"/>
         </w:rPr>
-        <w:t>es6语法进行</w:t>
-      </w:r>
-      <w:r>
-        <w:rPr>
-          <w:rStyle w:val="ae"/>
-          <w:rFonts w:asciiTheme="minorEastAsia" w:hAnsiTheme="minorEastAsia" w:cs="宋体" w:hint="eastAsia"/>
-          <w:lang w:val="zh-TW"/>
-        </w:rPr>
-        <w:t>开发</w:t>
-      </w:r>
-    </w:p>
-    <w:p>
-      <w:pPr>
-        <w:rPr>
-          <w:rStyle w:val="ae"/>
-          <w:rFonts w:asciiTheme="minorEastAsia" w:hAnsiTheme="minorEastAsia" w:cs="宋体"/>
-          <w:lang w:val="zh-TW" w:eastAsia="zh-TW"/>
-        </w:rPr>
-      </w:pPr>
-      <w:r>
-        <w:rPr>
-          <w:rStyle w:val="ae"/>
-          <w:rFonts w:asciiTheme="minorEastAsia" w:hAnsiTheme="minorEastAsia" w:cs="宋体" w:hint="eastAsia"/>
-          <w:lang w:val="zh-TW"/>
-        </w:rPr>
-        <w:t>2.</w:t>
-      </w:r>
-      <w:r>
-        <w:rPr>
-          <w:rStyle w:val="ae"/>
-          <w:rFonts w:asciiTheme="minorEastAsia" w:hAnsiTheme="minorEastAsia" w:cs="宋体" w:hint="eastAsia"/>
-          <w:lang w:val="zh-TW"/>
-        </w:rPr>
-        <w:t>网络请求框架基于fetch进行二次封装，方便开发使用</w:t>
-      </w:r>
-    </w:p>
-    <w:p>
-      <w:pPr>
-        <w:rPr>
-          <w:rFonts w:asciiTheme="minorEastAsia" w:hAnsiTheme="minorEastAsia" w:cs="宋体"/>
-          <w:lang w:val="zh-TW"/>
-        </w:rPr>
-      </w:pPr>
-      <w:r>
-        <w:rPr>
-          <w:rStyle w:val="ae"/>
-          <w:rFonts w:asciiTheme="minorEastAsia" w:hAnsiTheme="minorEastAsia" w:cs="宋体" w:hint="eastAsia"/>
-          <w:lang w:val="zh-TW"/>
-        </w:rPr>
-        <w:t>3.</w:t>
-      </w:r>
-      <w:r>
-        <w:rPr>
-          <w:rStyle w:val="ae"/>
-          <w:rFonts w:asciiTheme="minorEastAsia" w:hAnsiTheme="minorEastAsia" w:cs="宋体" w:hint="eastAsia"/>
-          <w:lang w:val="zh-TW"/>
-        </w:rPr>
         <w:t>搭配redux,antd,react-router进行界面的整体搭建</w:t>
-      </w:r>
-    </w:p>
-    <w:p>
-      <w:pPr>
-        <w:adjustRightInd w:val="0"/>
-        <w:snapToGrid w:val="0"/>
-        <w:rPr>
-          <w:rFonts w:asciiTheme="minorEastAsia" w:hAnsiTheme="minorEastAsia"/>
-          <w:color w:val="000000" w:themeColor="text1"/>
-          <w:highlight w:val="lightGray"/>
-        </w:rPr>
-      </w:pPr>
-    </w:p>
-    <w:p>
-      <w:pPr>
-        <w:pStyle w:val="a9"/>
-        <w:numPr>
-          <w:ilvl w:val="0"/>
-          <w:numId w:val="28"/>
-        </w:numPr>
-        <w:ind w:firstLineChars="0"/>
-        <w:rPr>
-          <w:rStyle w:val="ab"/>
-          <w:rFonts w:asciiTheme="majorEastAsia" w:eastAsiaTheme="majorEastAsia" w:hAnsiTheme="majorEastAsia"/>
-          <w:sz w:val="28"/>
-          <w:szCs w:val="28"/>
-        </w:rPr>
-      </w:pPr>
-      <w:r>
-        <w:rPr>
-          <w:rStyle w:val="ab"/>
-          <w:rFonts w:asciiTheme="majorEastAsia" w:eastAsiaTheme="majorEastAsia" w:hAnsiTheme="majorEastAsia" w:hint="eastAsia"/>
-          <w:sz w:val="28"/>
-          <w:szCs w:val="28"/>
-        </w:rPr>
-        <w:t>叮咚钱包</w:t>
-      </w:r>
-    </w:p>
-    <w:p>
-      <w:r>
-        <w:rPr>
-          <w:rFonts w:hint="eastAsia"/>
-        </w:rPr>
-        <w:t>项目描</w:t>
-      </w:r>
-      <w:r>
-        <w:rPr>
-          <w:rFonts w:cs="Arial"/>
-          <w:kern w:val="0"/>
-        </w:rPr>
-        <w:t>述</w:t>
-      </w:r>
-      <w:r>
-        <w:rPr>
-          <w:rFonts w:hint="eastAsia"/>
-        </w:rPr>
-        <w:t xml:space="preserve">: </w:t>
-      </w:r>
-      <w:r>
-        <w:rPr>
-          <w:rFonts w:hint="eastAsia"/>
-        </w:rPr>
-        <w:t>叮咚钱包是富银金融信息服务有限公司互联网资产故管理平台。</w:t>
-      </w:r>
-    </w:p>
-    <w:p>
-      <w:pPr>
-        <w:rPr>
-          <w:rFonts w:asciiTheme="minorEastAsia" w:hAnsiTheme="minorEastAsia"/>
-        </w:rPr>
-      </w:pPr>
-      <w:r>
-        <w:rPr>
-          <w:rFonts w:asciiTheme="minorEastAsia" w:hAnsiTheme="minorEastAsia" w:hint="eastAsia"/>
-        </w:rPr>
-        <w:t>项目职责：</w:t>
-      </w:r>
-    </w:p>
-    <w:p>
-      <w:pPr>
-        <w:rPr>
-          <w:rFonts w:asciiTheme="minorEastAsia" w:hAnsiTheme="minorEastAsia"/>
-        </w:rPr>
-      </w:pPr>
-      <w:r>
-        <w:rPr>
-          <w:rFonts w:asciiTheme="minorEastAsia" w:hAnsiTheme="minorEastAsia" w:hint="eastAsia"/>
-          <w:color w:val="000000"/>
-          <w:kern w:val="0"/>
-        </w:rPr>
-        <w:t>1.</w:t>
-      </w:r>
-      <w:r>
-        <w:rPr>
-          <w:rFonts w:asciiTheme="minorEastAsia" w:hAnsiTheme="minorEastAsia" w:hint="eastAsia"/>
-          <w:color w:val="000000"/>
-          <w:kern w:val="0"/>
-        </w:rPr>
-        <w:t>前期负责</w:t>
-      </w:r>
-      <w:r>
-        <w:rPr>
-          <w:rFonts w:asciiTheme="minorEastAsia" w:hAnsiTheme="minorEastAsia" w:hint="eastAsia"/>
-          <w:color w:val="000000"/>
-          <w:kern w:val="0"/>
-        </w:rPr>
-        <w:t>整个APP接口</w:t>
-      </w:r>
-      <w:r>
-        <w:rPr>
-          <w:rFonts w:asciiTheme="minorEastAsia" w:hAnsiTheme="minorEastAsia" w:hint="eastAsia"/>
-          <w:color w:val="000000"/>
-          <w:kern w:val="0"/>
-        </w:rPr>
-        <w:t>从.net到java</w:t>
-      </w:r>
-      <w:r>
-        <w:rPr>
-          <w:rFonts w:asciiTheme="minorEastAsia" w:hAnsiTheme="minorEastAsia" w:hint="eastAsia"/>
-          <w:color w:val="000000"/>
-          <w:kern w:val="0"/>
-        </w:rPr>
-        <w:t>切换</w:t>
-      </w:r>
-      <w:r>
-        <w:rPr>
-          <w:rFonts w:asciiTheme="minorEastAsia" w:hAnsiTheme="minorEastAsia" w:hint="eastAsia"/>
-        </w:rPr>
-        <w:t>。</w:t>
-      </w:r>
-    </w:p>
-    <w:p>
-      <w:pPr>
-        <w:rPr>
-          <w:rFonts w:asciiTheme="minorEastAsia" w:hAnsiTheme="minorEastAsia"/>
-        </w:rPr>
-      </w:pPr>
-      <w:r>
-        <w:rPr>
-          <w:rFonts w:asciiTheme="minorEastAsia" w:hAnsiTheme="minorEastAsia" w:hint="eastAsia"/>
-        </w:rPr>
-        <w:t>2.i</w:t>
-      </w:r>
-      <w:r>
-        <w:rPr>
-          <w:rFonts w:asciiTheme="minorEastAsia" w:hAnsiTheme="minorEastAsia" w:hint="eastAsia"/>
-        </w:rPr>
-        <w:t>OS与react-native混合开发</w:t>
-      </w:r>
-      <w:r>
-        <w:rPr>
-          <w:rFonts w:asciiTheme="minorEastAsia" w:hAnsiTheme="minorEastAsia" w:hint="eastAsia"/>
-        </w:rPr>
-        <w:t>,</w:t>
-      </w:r>
-      <w:r>
-        <w:rPr>
-          <w:rFonts w:asciiTheme="minorEastAsia" w:hAnsiTheme="minorEastAsia" w:hint="eastAsia"/>
-          <w:color w:val="000000" w:themeColor="text1"/>
-        </w:rPr>
-        <w:t xml:space="preserve"> </w:t>
-      </w:r>
-      <w:r>
-        <w:rPr>
-          <w:rFonts w:asciiTheme="minorEastAsia" w:hAnsiTheme="minorEastAsia" w:hint="eastAsia"/>
-          <w:color w:val="000000" w:themeColor="text1"/>
-        </w:rPr>
-        <w:t>优化Native与JS交互</w:t>
-      </w:r>
-      <w:r>
-        <w:rPr>
-          <w:rFonts w:asciiTheme="minorEastAsia" w:hAnsiTheme="minorEastAsia" w:hint="eastAsia"/>
-          <w:color w:val="000000" w:themeColor="text1"/>
-        </w:rPr>
-        <w:t>。</w:t>
-      </w:r>
-    </w:p>
-    <w:p>
-      <w:pPr>
-        <w:rPr>
-          <w:rFonts w:asciiTheme="minorEastAsia" w:hAnsiTheme="minorEastAsia"/>
-          <w:color w:val="000000" w:themeColor="text1"/>
-        </w:rPr>
-      </w:pPr>
-      <w:r>
-        <w:rPr>
-          <w:rFonts w:asciiTheme="minorEastAsia" w:hAnsiTheme="minorEastAsia" w:hint="eastAsia"/>
-          <w:color w:val="000000" w:themeColor="text1"/>
-        </w:rPr>
-        <w:t>3</w:t>
-      </w:r>
-      <w:r>
-        <w:rPr>
-          <w:rFonts w:asciiTheme="minorEastAsia" w:hAnsiTheme="minorEastAsia" w:hint="eastAsia"/>
-          <w:color w:val="000000" w:themeColor="text1"/>
-        </w:rPr>
-        <w:t>.</w:t>
-      </w:r>
-      <w:r>
-        <w:rPr>
-          <w:rFonts w:asciiTheme="minorEastAsia" w:hAnsiTheme="minorEastAsia" w:hint="eastAsia"/>
-          <w:color w:val="000000" w:themeColor="text1"/>
-        </w:rPr>
-        <w:t>产品迭代及bug维护</w:t>
-      </w:r>
-      <w:r>
-        <w:rPr>
-          <w:rFonts w:asciiTheme="minorEastAsia" w:hAnsiTheme="minorEastAsia" w:hint="eastAsia"/>
-          <w:color w:val="000000" w:themeColor="text1"/>
-        </w:rPr>
-        <w:t>。</w:t>
-      </w:r>
-    </w:p>
-    <w:p>
-      <w:pPr>
-        <w:pStyle w:val="a9"/>
-        <w:ind w:left="480" w:firstLineChars="0" w:firstLine="0"/>
-        <w:rPr>
-          <w:rFonts w:asciiTheme="minorEastAsia" w:hAnsiTheme="minorEastAsia"/>
-          <w:color w:val="000000" w:themeColor="text1"/>
-        </w:rPr>
-      </w:pPr>
-    </w:p>
-    <w:p>
-      <w:pPr>
-        <w:rPr>
-          <w:rFonts w:asciiTheme="minorEastAsia" w:hAnsiTheme="minorEastAsia"/>
-        </w:rPr>
-      </w:pPr>
-      <w:r>
-        <w:rPr>
-          <w:rFonts w:asciiTheme="minorEastAsia" w:hAnsiTheme="minorEastAsia" w:hint="eastAsia"/>
-        </w:rPr>
-        <w:t>采用技术：</w:t>
-      </w:r>
-    </w:p>
-    <w:p>
-      <w:pPr>
-        <w:rPr>
-          <w:rFonts w:asciiTheme="minorEastAsia" w:hAnsiTheme="minorEastAsia"/>
-          <w:color w:val="000000" w:themeColor="text1"/>
-        </w:rPr>
-      </w:pPr>
-      <w:r>
-        <w:rPr>
-          <w:rFonts w:asciiTheme="minorEastAsia" w:hAnsiTheme="minorEastAsia" w:hint="eastAsia"/>
-          <w:color w:val="000000" w:themeColor="text1"/>
-        </w:rPr>
-        <w:t>1.</w:t>
-      </w:r>
-      <w:r>
-        <w:rPr>
-          <w:rFonts w:asciiTheme="minorEastAsia" w:hAnsiTheme="minorEastAsia" w:hint="eastAsia"/>
-          <w:color w:val="000000" w:themeColor="text1"/>
-        </w:rPr>
-        <w:t>使用</w:t>
-      </w:r>
-      <w:proofErr w:type="spellStart"/>
-      <w:r>
-        <w:rPr>
-          <w:rFonts w:asciiTheme="minorEastAsia" w:hAnsiTheme="minorEastAsia" w:hint="eastAsia"/>
-          <w:color w:val="000000" w:themeColor="text1"/>
-        </w:rPr>
-        <w:t>ReactiveCocoa</w:t>
-      </w:r>
-      <w:proofErr w:type="spellEnd"/>
-      <w:r>
-        <w:rPr>
-          <w:rFonts w:asciiTheme="minorEastAsia" w:hAnsiTheme="minorEastAsia" w:hint="eastAsia"/>
-          <w:color w:val="000000" w:themeColor="text1"/>
-        </w:rPr>
-        <w:t xml:space="preserve"> + MVVM模式进行开发</w:t>
-      </w:r>
-    </w:p>
-    <w:p>
-      <w:pPr>
-        <w:rPr>
-          <w:rFonts w:asciiTheme="minorEastAsia" w:hAnsiTheme="minorEastAsia"/>
-          <w:color w:val="000000" w:themeColor="text1"/>
-        </w:rPr>
-      </w:pPr>
-      <w:r>
-        <w:rPr>
-          <w:rFonts w:asciiTheme="minorEastAsia" w:hAnsiTheme="minorEastAsia" w:hint="eastAsia"/>
-          <w:color w:val="000000" w:themeColor="text1"/>
-        </w:rPr>
-        <w:t>2.</w:t>
-      </w:r>
-      <w:r>
-        <w:rPr>
-          <w:rFonts w:asciiTheme="minorEastAsia" w:hAnsiTheme="minorEastAsia" w:hint="eastAsia"/>
-          <w:color w:val="000000" w:themeColor="text1"/>
-        </w:rPr>
-        <w:t>非</w:t>
-      </w:r>
-      <w:proofErr w:type="spellStart"/>
-      <w:r>
-        <w:rPr>
-          <w:rFonts w:asciiTheme="minorEastAsia" w:hAnsiTheme="minorEastAsia" w:hint="eastAsia"/>
-          <w:color w:val="000000" w:themeColor="text1"/>
-        </w:rPr>
-        <w:t>xib</w:t>
-      </w:r>
-      <w:proofErr w:type="spellEnd"/>
-      <w:r>
-        <w:rPr>
-          <w:rFonts w:asciiTheme="minorEastAsia" w:hAnsiTheme="minorEastAsia" w:hint="eastAsia"/>
-          <w:color w:val="000000" w:themeColor="text1"/>
-        </w:rPr>
-        <w:t>部分采用</w:t>
-      </w:r>
-      <w:proofErr w:type="spellStart"/>
-      <w:r>
-        <w:rPr>
-          <w:rFonts w:asciiTheme="minorEastAsia" w:hAnsiTheme="minorEastAsia" w:hint="eastAsia"/>
-          <w:color w:val="000000" w:themeColor="text1"/>
-        </w:rPr>
-        <w:t>YogaKit</w:t>
-      </w:r>
-      <w:proofErr w:type="spellEnd"/>
-      <w:r>
-        <w:rPr>
-          <w:rFonts w:asciiTheme="minorEastAsia" w:hAnsiTheme="minorEastAsia" w:hint="eastAsia"/>
-          <w:color w:val="000000" w:themeColor="text1"/>
-        </w:rPr>
-        <w:t>(</w:t>
-      </w:r>
-      <w:proofErr w:type="spellStart"/>
-      <w:r>
-        <w:rPr>
-          <w:rFonts w:asciiTheme="minorEastAsia" w:hAnsiTheme="minorEastAsia" w:hint="eastAsia"/>
-          <w:color w:val="000000" w:themeColor="text1"/>
-        </w:rPr>
-        <w:t>flexBox</w:t>
-      </w:r>
-      <w:proofErr w:type="spellEnd"/>
-      <w:r>
-        <w:rPr>
-          <w:rFonts w:asciiTheme="minorEastAsia" w:hAnsiTheme="minorEastAsia" w:hint="eastAsia"/>
-          <w:color w:val="000000" w:themeColor="text1"/>
-        </w:rPr>
-        <w:t>布局方式)布局</w:t>
-      </w:r>
-    </w:p>
-    <w:p>
-      <w:pPr>
-        <w:rPr>
-          <w:rStyle w:val="ae"/>
-          <w:rFonts w:asciiTheme="minorEastAsia" w:hAnsiTheme="minorEastAsia" w:cs="宋体"/>
-          <w:lang w:val="zh-TW" w:eastAsia="zh-TW"/>
-        </w:rPr>
-      </w:pPr>
-      <w:r>
-        <w:rPr>
-          <w:rStyle w:val="ae"/>
-          <w:rFonts w:asciiTheme="minorEastAsia" w:hAnsiTheme="minorEastAsia" w:cs="宋体" w:hint="eastAsia"/>
-          <w:lang w:val="zh-TW" w:eastAsia="zh-TW"/>
-        </w:rPr>
-        <w:t>3.</w:t>
-      </w:r>
-      <w:r>
-        <w:rPr>
-          <w:rStyle w:val="ae"/>
-          <w:rFonts w:asciiTheme="minorEastAsia" w:hAnsiTheme="minorEastAsia" w:cs="宋体" w:hint="eastAsia"/>
-          <w:lang w:val="zh-TW" w:eastAsia="zh-TW"/>
-        </w:rPr>
-        <w:t>接入</w:t>
-      </w:r>
-      <w:r>
-        <w:rPr>
-          <w:rStyle w:val="ae"/>
-          <w:rFonts w:asciiTheme="minorEastAsia" w:hAnsiTheme="minorEastAsia" w:cs="宋体" w:hint="eastAsia"/>
-          <w:lang w:val="zh-TW" w:eastAsia="zh-TW"/>
-        </w:rPr>
-        <w:t>连连</w:t>
-      </w:r>
-      <w:r>
-        <w:rPr>
-          <w:rStyle w:val="ae"/>
-          <w:rFonts w:asciiTheme="minorEastAsia" w:hAnsiTheme="minorEastAsia" w:cs="宋体" w:hint="eastAsia"/>
-          <w:lang w:val="zh-TW"/>
-        </w:rPr>
-        <w:t>支付，易宝等</w:t>
-      </w:r>
-      <w:r>
-        <w:rPr>
-          <w:rStyle w:val="ae"/>
-          <w:rFonts w:asciiTheme="minorEastAsia" w:hAnsiTheme="minorEastAsia" w:cs="宋体" w:hint="eastAsia"/>
-          <w:lang w:val="zh-TW"/>
-        </w:rPr>
-        <w:t>第三方支付，实现代扣，绑卡，换卡等需求</w:t>
-      </w:r>
-    </w:p>
-    <w:p>
-      <w:pPr>
-        <w:rPr>
-          <w:rStyle w:val="ae"/>
-          <w:rFonts w:asciiTheme="minorEastAsia" w:hAnsiTheme="minorEastAsia" w:cs="宋体"/>
-          <w:lang w:val="zh-TW"/>
-        </w:rPr>
-      </w:pPr>
-      <w:r>
-        <w:rPr>
-          <w:rStyle w:val="ae"/>
-          <w:rFonts w:asciiTheme="minorEastAsia" w:hAnsiTheme="minorEastAsia" w:cs="宋体" w:hint="eastAsia"/>
-          <w:lang w:val="zh-TW"/>
-        </w:rPr>
-        <w:t>4.</w:t>
-      </w:r>
-      <w:r>
-        <w:rPr>
-          <w:rStyle w:val="ae"/>
-          <w:rFonts w:asciiTheme="minorEastAsia" w:hAnsiTheme="minorEastAsia" w:cs="宋体" w:hint="eastAsia"/>
-          <w:lang w:val="zh-TW"/>
-        </w:rPr>
-        <w:t>实现手势解锁与指纹解锁，自定义数字安全键盘</w:t>
-      </w:r>
-    </w:p>
-    <w:p>
-      <w:pPr>
-        <w:rPr>
-          <w:rStyle w:val="ae"/>
-          <w:rFonts w:asciiTheme="minorEastAsia" w:hAnsiTheme="minorEastAsia" w:cs="宋体"/>
-          <w:lang w:val="zh-TW"/>
-        </w:rPr>
-      </w:pPr>
-      <w:r>
-        <w:rPr>
-          <w:rStyle w:val="ae"/>
-          <w:rFonts w:asciiTheme="minorEastAsia" w:hAnsiTheme="minorEastAsia" w:cs="宋体" w:hint="eastAsia"/>
-          <w:lang w:val="zh-TW"/>
-        </w:rPr>
-        <w:t>5.</w:t>
-      </w:r>
-      <w:r>
-        <w:rPr>
-          <w:rStyle w:val="ae"/>
-          <w:rFonts w:asciiTheme="minorEastAsia" w:hAnsiTheme="minorEastAsia" w:cs="宋体" w:hint="eastAsia"/>
-          <w:lang w:val="zh-TW"/>
-        </w:rPr>
-        <w:t>部分UI使用RN开发</w:t>
-      </w:r>
-    </w:p>
-    <w:p>
-      <w:pPr>
-        <w:rPr>
-          <w:rStyle w:val="ae"/>
-          <w:rFonts w:asciiTheme="minorEastAsia" w:hAnsiTheme="minorEastAsia" w:cs="宋体"/>
-          <w:lang w:val="zh-TW"/>
-        </w:rPr>
-      </w:pPr>
-      <w:r>
-        <w:rPr>
-          <w:rStyle w:val="ae"/>
-          <w:rFonts w:asciiTheme="minorEastAsia" w:hAnsiTheme="minorEastAsia" w:cs="宋体" w:hint="eastAsia"/>
-          <w:lang w:val="zh-TW"/>
-        </w:rPr>
-        <w:t>6.</w:t>
-      </w:r>
-      <w:r>
-        <w:rPr>
-          <w:rStyle w:val="ae"/>
-          <w:rFonts w:asciiTheme="minorEastAsia" w:hAnsiTheme="minorEastAsia" w:cs="宋体" w:hint="eastAsia"/>
-          <w:lang w:val="zh-TW"/>
-        </w:rPr>
-        <w:t>接口与app涉及到敏感数据类型采用</w:t>
-      </w:r>
-      <w:r>
-        <w:rPr>
-          <w:rStyle w:val="ae"/>
-          <w:rFonts w:asciiTheme="minorEastAsia" w:hAnsiTheme="minorEastAsia" w:cs="宋体" w:hint="eastAsia"/>
-          <w:lang w:val="zh-TW"/>
-        </w:rPr>
-        <w:t>3D</w:t>
-      </w:r>
-      <w:r>
-        <w:rPr>
-          <w:rStyle w:val="ae"/>
-          <w:rFonts w:asciiTheme="minorEastAsia" w:hAnsiTheme="minorEastAsia" w:cs="宋体" w:hint="eastAsia"/>
-          <w:lang w:val="zh-TW"/>
-        </w:rPr>
-        <w:t>ES加密处理</w:t>
-      </w:r>
-    </w:p>
-    <w:p>
-      <w:pPr>
-        <w:rPr>
-          <w:rFonts w:asciiTheme="minorEastAsia" w:hAnsiTheme="minorEastAsia"/>
-        </w:rPr>
-      </w:pPr>
-      <w:r>
-        <w:rPr>
-          <w:rFonts w:asciiTheme="minorEastAsia" w:hAnsiTheme="minorEastAsia" w:hint="eastAsia"/>
-        </w:rPr>
-        <w:t>7.</w:t>
-      </w:r>
-      <w:r>
-        <w:rPr>
-          <w:rFonts w:asciiTheme="minorEastAsia" w:hAnsiTheme="minorEastAsia" w:hint="eastAsia"/>
-        </w:rPr>
-        <w:t>使用</w:t>
-      </w:r>
-      <w:proofErr w:type="spellStart"/>
-      <w:r>
-        <w:rPr>
-          <w:rFonts w:asciiTheme="minorEastAsia" w:hAnsiTheme="minorEastAsia" w:hint="eastAsia"/>
-        </w:rPr>
-        <w:t>JSCore</w:t>
-      </w:r>
-      <w:proofErr w:type="spellEnd"/>
-      <w:r>
-        <w:rPr>
-          <w:rFonts w:asciiTheme="minorEastAsia" w:hAnsiTheme="minorEastAsia" w:hint="eastAsia"/>
-        </w:rPr>
-        <w:t>与H5交互</w:t>
-      </w:r>
-    </w:p>
-    <w:p>
-      <w:pPr>
-        <w:adjustRightInd w:val="0"/>
-        <w:snapToGrid w:val="0"/>
-        <w:rPr>
-          <w:rStyle w:val="ae"/>
-          <w:rFonts w:asciiTheme="minorEastAsia" w:hAnsiTheme="minorEastAsia" w:cs="宋体"/>
-          <w:lang w:val="zh-TW"/>
-        </w:rPr>
-      </w:pPr>
-      <w:r>
-        <w:rPr>
-          <w:rStyle w:val="ae"/>
-          <w:rFonts w:asciiTheme="minorEastAsia" w:hAnsiTheme="minorEastAsia" w:cs="宋体" w:hint="eastAsia"/>
-          <w:lang w:val="zh-TW"/>
-        </w:rPr>
-        <w:t>8.</w:t>
-      </w:r>
-      <w:r>
-        <w:rPr>
-          <w:rStyle w:val="ae"/>
-          <w:rFonts w:asciiTheme="minorEastAsia" w:hAnsiTheme="minorEastAsia" w:cs="宋体" w:hint="eastAsia"/>
-          <w:lang w:val="zh-TW"/>
-        </w:rPr>
-        <w:t>采用AOP的思维，做一些基础业务逻辑的添加，</w:t>
-      </w:r>
-      <w:r>
-        <w:rPr>
-          <w:rStyle w:val="ae"/>
-          <w:rFonts w:asciiTheme="minorEastAsia" w:hAnsiTheme="minorEastAsia" w:cs="宋体" w:hint="eastAsia"/>
-          <w:lang w:val="zh-TW"/>
-        </w:rPr>
-        <w:t>数据</w:t>
-      </w:r>
-      <w:r>
-        <w:rPr>
-          <w:rStyle w:val="ae"/>
-          <w:rFonts w:asciiTheme="minorEastAsia" w:hAnsiTheme="minorEastAsia" w:cs="宋体" w:hint="eastAsia"/>
-          <w:lang w:val="zh-TW"/>
-        </w:rPr>
-        <w:t>类型</w:t>
-      </w:r>
-      <w:r>
-        <w:rPr>
-          <w:rStyle w:val="ae"/>
-          <w:rFonts w:asciiTheme="minorEastAsia" w:hAnsiTheme="minorEastAsia" w:cs="宋体" w:hint="eastAsia"/>
-          <w:lang w:val="zh-TW"/>
-        </w:rPr>
-        <w:t>安全处理</w:t>
-      </w:r>
-      <w:r>
-        <w:rPr>
-          <w:rStyle w:val="ae"/>
-          <w:rFonts w:asciiTheme="minorEastAsia" w:hAnsiTheme="minorEastAsia" w:cs="宋体" w:hint="eastAsia"/>
-          <w:lang w:val="zh-TW"/>
-        </w:rPr>
-        <w:t>（NSArray,NSDictionary</w:t>
-      </w:r>
-      <w:r>
-        <w:rPr>
-          <w:rStyle w:val="ae"/>
-          <w:rFonts w:asciiTheme="minorEastAsia" w:hAnsiTheme="minorEastAsia" w:cs="宋体"/>
-          <w:lang w:val="zh-TW"/>
-        </w:rPr>
-        <w:t>）</w:t>
-      </w:r>
-    </w:p>
-    <w:p>
-      <w:pPr>
-        <w:adjustRightInd w:val="0"/>
-        <w:snapToGrid w:val="0"/>
-        <w:rPr>
-          <w:rStyle w:val="ae"/>
-          <w:rFonts w:asciiTheme="minorEastAsia" w:hAnsiTheme="minorEastAsia" w:cs="宋体"/>
-          <w:lang w:val="zh-TW"/>
-        </w:rPr>
-      </w:pPr>
-      <w:r>
-        <w:rPr>
-          <w:rStyle w:val="ae"/>
-          <w:rFonts w:asciiTheme="minorEastAsia" w:hAnsiTheme="minorEastAsia" w:cs="宋体" w:hint="eastAsia"/>
-          <w:lang w:val="zh-TW"/>
-        </w:rPr>
-        <w:t>9.</w:t>
-      </w:r>
-      <w:r>
-        <w:rPr>
-          <w:rStyle w:val="ae"/>
-          <w:rFonts w:asciiTheme="minorEastAsia" w:hAnsiTheme="minorEastAsia" w:cs="宋体" w:hint="eastAsia"/>
-          <w:lang w:val="zh-TW"/>
-        </w:rPr>
-        <w:t>接口使用代码自动混淆</w:t>
-      </w:r>
-      <w:r>
-        <w:rPr>
-          <w:rStyle w:val="ae"/>
-          <w:rFonts w:asciiTheme="minorEastAsia" w:hAnsiTheme="minorEastAsia" w:cs="宋体" w:hint="eastAsia"/>
-          <w:lang w:val="zh-TW"/>
-        </w:rPr>
-        <w:t>。</w:t>
       </w:r>
     </w:p>
     <w:p>
@@ -2956,7 +3455,6 @@
           <w:rFonts w:asciiTheme="minorEastAsia" w:hAnsiTheme="minorEastAsia" w:hint="eastAsia"/>
           <w:color w:val="000000" w:themeColor="text1"/>
         </w:rPr>
-        <w:lastRenderedPageBreak/>
         <w:t>3.</w:t>
       </w:r>
       <w:r>
@@ -2978,44 +3476,6 @@
           <w:rFonts w:asciiTheme="minorEastAsia" w:hAnsiTheme="minorEastAsia" w:hint="eastAsia"/>
         </w:rPr>
         <w:t>采用技术：</w:t>
-      </w:r>
-    </w:p>
-    <w:p>
-      <w:pPr>
-        <w:rPr>
-          <w:rFonts w:asciiTheme="minorEastAsia" w:hAnsiTheme="minorEastAsia"/>
-          <w:color w:val="000000" w:themeColor="text1"/>
-        </w:rPr>
-      </w:pPr>
-      <w:r>
-        <w:rPr>
-          <w:rFonts w:asciiTheme="minorEastAsia" w:hAnsiTheme="minorEastAsia" w:hint="eastAsia"/>
-          <w:color w:val="000000" w:themeColor="text1"/>
-        </w:rPr>
-        <w:t>1.</w:t>
-      </w:r>
-      <w:r>
-        <w:rPr>
-          <w:rFonts w:asciiTheme="minorEastAsia" w:hAnsiTheme="minorEastAsia" w:hint="eastAsia"/>
-          <w:color w:val="000000" w:themeColor="text1"/>
-        </w:rPr>
-        <w:t>使用</w:t>
-      </w:r>
-      <w:proofErr w:type="spellStart"/>
-      <w:r>
-        <w:rPr>
-          <w:rFonts w:asciiTheme="minorEastAsia" w:hAnsiTheme="minorEastAsia" w:hint="eastAsia"/>
-          <w:color w:val="000000" w:themeColor="text1"/>
-        </w:rPr>
-        <w:t>ReactiveCocoa</w:t>
-      </w:r>
-      <w:proofErr w:type="spellEnd"/>
-      <w:r>
-        <w:rPr>
-          <w:rFonts w:asciiTheme="minorEastAsia" w:hAnsiTheme="minorEastAsia" w:hint="eastAsia"/>
-          <w:color w:val="000000" w:themeColor="text1"/>
-        </w:rPr>
-        <w:t xml:space="preserve"> + MVVM模式进行开发</w:t>
       </w:r>
     </w:p>
     <w:p>
@@ -3031,7 +3491,7 @@
           <w:rFonts w:asciiTheme="minorEastAsia" w:hAnsiTheme="minorEastAsia" w:cs="宋体" w:hint="eastAsia"/>
           <w:lang w:val="zh-TW"/>
         </w:rPr>
-        <w:t>2.</w:t>
+        <w:t>1</w:t>
       </w:r>
       <w:r>
         <w:rPr>
@@ -3039,6 +3499,14 @@
           <w:rFonts w:asciiTheme="minorEastAsia" w:hAnsiTheme="minorEastAsia" w:cs="宋体" w:hint="eastAsia"/>
           <w:lang w:val="zh-TW"/>
         </w:rPr>
+        <w:t>.</w:t>
+      </w:r>
+      <w:r>
+        <w:rPr>
+          <w:rStyle w:val="ae"/>
+          <w:rFonts w:asciiTheme="minorEastAsia" w:hAnsiTheme="minorEastAsia" w:cs="宋体" w:hint="eastAsia"/>
+          <w:lang w:val="zh-TW"/>
+        </w:rPr>
         <w:t>部分简单界面(手机估值，确认租赁，认证中心部分认证，租赁记录等)使用react-native技术开发，提高开发效率</w:t>
       </w:r>
     </w:p>
@@ -3059,7 +3527,7 @@
           <w:rFonts w:asciiTheme="minorEastAsia" w:hAnsiTheme="minorEastAsia" w:cs="宋体" w:hint="eastAsia"/>
           <w:lang w:val="zh-TW"/>
         </w:rPr>
-        <w:t>3.</w:t>
+        <w:t>2</w:t>
       </w:r>
       <w:r>
         <w:rPr>
@@ -3067,6 +3535,14 @@
           <w:rFonts w:asciiTheme="minorEastAsia" w:hAnsiTheme="minorEastAsia" w:cs="宋体" w:hint="eastAsia"/>
           <w:lang w:val="zh-TW"/>
         </w:rPr>
+        <w:t>.</w:t>
+      </w:r>
+      <w:r>
+        <w:rPr>
+          <w:rStyle w:val="ae"/>
+          <w:rFonts w:asciiTheme="minorEastAsia" w:hAnsiTheme="minorEastAsia" w:cs="宋体" w:hint="eastAsia"/>
+          <w:lang w:val="zh-TW"/>
+        </w:rPr>
         <w:t>接入face++，实现身份证扫描，人脸识别，活体检测，以及其他第三方进行运行商认证，联系方式认证</w:t>
       </w:r>
     </w:p>
@@ -3087,7 +3563,7 @@
           <w:rFonts w:asciiTheme="minorEastAsia" w:hAnsiTheme="minorEastAsia" w:cs="宋体" w:hint="eastAsia"/>
           <w:lang w:val="zh-TW"/>
         </w:rPr>
-        <w:t>4.</w:t>
+        <w:t>3</w:t>
       </w:r>
       <w:r>
         <w:rPr>
@@ -3095,6 +3571,14 @@
           <w:rFonts w:asciiTheme="minorEastAsia" w:hAnsiTheme="minorEastAsia" w:cs="宋体" w:hint="eastAsia"/>
           <w:lang w:val="zh-TW"/>
         </w:rPr>
+        <w:t>.</w:t>
+      </w:r>
+      <w:r>
+        <w:rPr>
+          <w:rStyle w:val="ae"/>
+          <w:rFonts w:asciiTheme="minorEastAsia" w:hAnsiTheme="minorEastAsia" w:cs="宋体" w:hint="eastAsia"/>
+          <w:lang w:val="zh-TW"/>
+        </w:rPr>
         <w:t>接入连连支付，实现绑卡，换卡，代扣服务</w:t>
       </w:r>
     </w:p>
@@ -3114,7 +3598,7 @@
           <w:rFonts w:asciiTheme="minorEastAsia" w:hAnsiTheme="minorEastAsia" w:cs="宋体" w:hint="eastAsia"/>
           <w:lang w:val="zh-TW"/>
         </w:rPr>
-        <w:t>5.接口使用</w:t>
+        <w:t>4</w:t>
       </w:r>
       <w:r>
         <w:rPr>
@@ -3122,7 +3606,7 @@
           <w:rFonts w:asciiTheme="minorEastAsia" w:hAnsiTheme="minorEastAsia" w:cs="宋体" w:hint="eastAsia"/>
           <w:lang w:val="zh-TW"/>
         </w:rPr>
-        <w:t>代码自动</w:t>
+        <w:t>.接口使用</w:t>
       </w:r>
       <w:r>
         <w:rPr>
@@ -3130,7 +3614,7 @@
           <w:rFonts w:asciiTheme="minorEastAsia" w:hAnsiTheme="minorEastAsia" w:cs="宋体" w:hint="eastAsia"/>
           <w:lang w:val="zh-TW"/>
         </w:rPr>
-        <w:t>混淆</w:t>
+        <w:t>代码自动</w:t>
       </w:r>
       <w:r>
         <w:rPr>
@@ -3138,135 +3622,27 @@
           <w:rFonts w:asciiTheme="minorEastAsia" w:hAnsiTheme="minorEastAsia" w:cs="宋体" w:hint="eastAsia"/>
           <w:lang w:val="zh-TW"/>
         </w:rPr>
+        <w:t>混淆</w:t>
+      </w:r>
+      <w:r>
+        <w:rPr>
+          <w:rStyle w:val="ae"/>
+          <w:rFonts w:asciiTheme="minorEastAsia" w:hAnsiTheme="minorEastAsia" w:cs="宋体" w:hint="eastAsia"/>
+          <w:lang w:val="zh-TW"/>
+        </w:rPr>
         <w:t>。</w:t>
       </w:r>
     </w:p>
     <w:p>
       <w:pPr>
         <w:pStyle w:val="6"/>
-        <w:pBdr>
-          <w:bottom w:val="single" w:sz="4" w:space="1" w:color="auto"/>
-        </w:pBdr>
-      </w:pPr>
-      <w:r>
-        <w:rPr>
-          <w:rFonts w:hint="eastAsia"/>
-        </w:rPr>
+      </w:pPr>
+      <w:r>
+        <w:rPr>
+          <w:rFonts w:hint="eastAsia"/>
+        </w:rPr>
+        <w:lastRenderedPageBreak/>
         <w:t>任职公司：深圳市泉眼网络科技有限公司</w:t>
-      </w:r>
-    </w:p>
-    <w:p>
-      <w:pPr>
-        <w:rPr>
-          <w:rFonts w:asciiTheme="minorEastAsia" w:hAnsiTheme="minorEastAsia" w:cs="Times New Roman"/>
-          <w:color w:val="000000" w:themeColor="text1"/>
-          <w:kern w:val="0"/>
-        </w:rPr>
-      </w:pPr>
-      <w:r>
-        <w:rPr>
-          <w:rFonts w:asciiTheme="minorEastAsia" w:hAnsiTheme="minorEastAsia" w:cs="Times New Roman" w:hint="eastAsia"/>
-          <w:color w:val="000000" w:themeColor="text1"/>
-          <w:kern w:val="0"/>
-        </w:rPr>
-        <w:t>时间：</w:t>
-      </w:r>
-      <w:r>
-        <w:rPr>
-          <w:rFonts w:asciiTheme="minorEastAsia" w:hAnsiTheme="minorEastAsia" w:cs="Times New Roman" w:hint="eastAsia"/>
-          <w:color w:val="000000" w:themeColor="text1"/>
-          <w:kern w:val="0"/>
-        </w:rPr>
-        <w:t>2016</w:t>
-      </w:r>
-      <w:r>
-        <w:rPr>
-          <w:rFonts w:asciiTheme="minorEastAsia" w:hAnsiTheme="minorEastAsia" w:cs="Times New Roman"/>
-          <w:color w:val="000000" w:themeColor="text1"/>
-          <w:kern w:val="0"/>
-        </w:rPr>
-        <w:t>/</w:t>
-      </w:r>
-      <w:r>
-        <w:rPr>
-          <w:rFonts w:asciiTheme="minorEastAsia" w:hAnsiTheme="minorEastAsia" w:cs="Times New Roman" w:hint="eastAsia"/>
-          <w:color w:val="000000" w:themeColor="text1"/>
-          <w:kern w:val="0"/>
-        </w:rPr>
-        <w:t>5</w:t>
-      </w:r>
-      <w:r>
-        <w:rPr>
-          <w:rFonts w:asciiTheme="minorEastAsia" w:hAnsiTheme="minorEastAsia" w:cs="Times New Roman" w:hint="eastAsia"/>
-          <w:color w:val="000000" w:themeColor="text1"/>
-          <w:kern w:val="0"/>
-        </w:rPr>
-        <w:t>~2</w:t>
-      </w:r>
-      <w:r>
-        <w:rPr>
-          <w:rFonts w:asciiTheme="minorEastAsia" w:hAnsiTheme="minorEastAsia" w:cs="Times New Roman"/>
-          <w:color w:val="000000" w:themeColor="text1"/>
-          <w:kern w:val="0"/>
-        </w:rPr>
-        <w:t>01</w:t>
-      </w:r>
-      <w:r>
-        <w:rPr>
-          <w:rFonts w:asciiTheme="minorEastAsia" w:hAnsiTheme="minorEastAsia" w:cs="Times New Roman" w:hint="eastAsia"/>
-          <w:color w:val="000000" w:themeColor="text1"/>
-          <w:kern w:val="0"/>
-        </w:rPr>
-        <w:t>7</w:t>
-      </w:r>
-      <w:r>
-        <w:rPr>
-          <w:rFonts w:asciiTheme="minorEastAsia" w:hAnsiTheme="minorEastAsia" w:cs="Times New Roman"/>
-          <w:color w:val="000000" w:themeColor="text1"/>
-          <w:kern w:val="0"/>
-        </w:rPr>
-        <w:t>/</w:t>
-      </w:r>
-      <w:r>
-        <w:rPr>
-          <w:rFonts w:asciiTheme="minorEastAsia" w:hAnsiTheme="minorEastAsia" w:cs="Times New Roman" w:hint="eastAsia"/>
-          <w:color w:val="000000" w:themeColor="text1"/>
-          <w:kern w:val="0"/>
-        </w:rPr>
-        <w:t>6</w:t>
-      </w:r>
-    </w:p>
-    <w:p>
-      <w:pPr>
-        <w:rPr>
-          <w:rFonts w:asciiTheme="minorEastAsia" w:hAnsiTheme="minorEastAsia" w:cs="Times New Roman"/>
-          <w:color w:val="000000" w:themeColor="text1"/>
-          <w:kern w:val="0"/>
-        </w:rPr>
-      </w:pPr>
-      <w:r>
-        <w:rPr>
-          <w:rFonts w:asciiTheme="minorEastAsia" w:hAnsiTheme="minorEastAsia" w:cs="Times New Roman" w:hint="eastAsia"/>
-          <w:color w:val="000000" w:themeColor="text1"/>
-          <w:kern w:val="0"/>
-        </w:rPr>
-        <w:t>职务：</w:t>
-      </w:r>
-      <w:r>
-        <w:rPr>
-          <w:rFonts w:asciiTheme="minorEastAsia" w:hAnsiTheme="minorEastAsia" w:cs="Times New Roman" w:hint="eastAsia"/>
-          <w:color w:val="000000" w:themeColor="text1"/>
-          <w:kern w:val="0"/>
-        </w:rPr>
-        <w:t>i</w:t>
-      </w:r>
-      <w:r>
-        <w:rPr>
-          <w:rFonts w:asciiTheme="minorEastAsia" w:hAnsiTheme="minorEastAsia" w:cs="Times New Roman" w:hint="eastAsia"/>
-          <w:color w:val="000000" w:themeColor="text1"/>
-          <w:kern w:val="0"/>
-        </w:rPr>
-        <w:t>OS开发工程师</w:t>
       </w:r>
     </w:p>
     <w:p>
@@ -3503,8 +3879,6 @@
         </w:rPr>
         <w:t>俱乐部</w:t>
       </w:r>
-      <w:bookmarkStart w:id="0" w:name="_GoBack"/>
-      <w:bookmarkEnd w:id="0"/>
       <w:r>
         <w:rPr>
           <w:rStyle w:val="ae"/>
@@ -3590,55 +3964,7 @@
           <w:rFonts w:asciiTheme="minorEastAsia" w:hAnsiTheme="minorEastAsia" w:hint="eastAsia"/>
           <w:color w:val="000000" w:themeColor="text1"/>
         </w:rPr>
-        <w:t>好友动态界面(类似朋友圈功能)，俱乐部，俱乐部活动等</w:t>
-      </w:r>
-      <w:proofErr w:type="spellStart"/>
-      <w:r>
-        <w:rPr>
-          <w:rFonts w:asciiTheme="minorEastAsia" w:hAnsiTheme="minorEastAsia" w:hint="eastAsia"/>
-          <w:color w:val="000000" w:themeColor="text1"/>
-        </w:rPr>
-        <w:t>tableView</w:t>
-      </w:r>
-      <w:proofErr w:type="spellEnd"/>
-      <w:r>
-        <w:rPr>
-          <w:rFonts w:asciiTheme="minorEastAsia" w:hAnsiTheme="minorEastAsia" w:hint="eastAsia"/>
-          <w:color w:val="000000" w:themeColor="text1"/>
-        </w:rPr>
-        <w:t>界面使用</w:t>
-      </w:r>
-      <w:proofErr w:type="spellStart"/>
-      <w:r>
-        <w:rPr>
-          <w:rFonts w:asciiTheme="minorEastAsia" w:hAnsiTheme="minorEastAsia" w:hint="eastAsia"/>
-          <w:color w:val="000000" w:themeColor="text1"/>
-        </w:rPr>
-        <w:t>AsynDisplayKit</w:t>
-      </w:r>
-      <w:proofErr w:type="spellEnd"/>
-      <w:r>
-        <w:rPr>
-          <w:rFonts w:asciiTheme="minorEastAsia" w:hAnsiTheme="minorEastAsia" w:hint="eastAsia"/>
-          <w:color w:val="000000" w:themeColor="text1"/>
-        </w:rPr>
-        <w:t>中的</w:t>
-      </w:r>
-      <w:proofErr w:type="spellStart"/>
-      <w:r>
-        <w:rPr>
-          <w:rFonts w:asciiTheme="minorEastAsia" w:hAnsiTheme="minorEastAsia" w:hint="eastAsia"/>
-          <w:color w:val="000000" w:themeColor="text1"/>
-        </w:rPr>
-        <w:t>ASTableNode</w:t>
-      </w:r>
-      <w:proofErr w:type="spellEnd"/>
-      <w:r>
-        <w:rPr>
-          <w:rFonts w:asciiTheme="minorEastAsia" w:hAnsiTheme="minorEastAsia" w:hint="eastAsia"/>
-          <w:color w:val="000000" w:themeColor="text1"/>
-        </w:rPr>
-        <w:t>实现，</w:t>
+        <w:t>好友动态界面(类似朋友圈功能)，俱乐部，俱乐部活动等tableView界面使用AsynDisplayKit中的ASTableNode实现，</w:t>
       </w:r>
       <w:r>
         <w:rPr>
@@ -3872,34 +4198,41 @@
           <w:rFonts w:asciiTheme="minorEastAsia" w:hAnsiTheme="minorEastAsia" w:cs="宋体" w:hint="eastAsia"/>
           <w:lang w:val="zh-TW"/>
         </w:rPr>
-        <w:t>使用Universal link方式，实现分享出去的H5界面能调起APP跳转到指定的</w:t>
-      </w:r>
+        <w:t>使用Universal link方式，实现分享出去的H5界面能调起APP跳转到指定的界面</w:t>
+      </w:r>
+    </w:p>
+    <w:p>
+      <w:pPr>
+        <w:adjustRightInd w:val="0"/>
+        <w:snapToGrid w:val="0"/>
+        <w:rPr>
+          <w:rFonts w:asciiTheme="minorEastAsia" w:hAnsiTheme="minorEastAsia" w:cs="宋体"/>
+          <w:lang w:val="zh-TW" w:eastAsia="zh-TW"/>
+        </w:rPr>
+      </w:pPr>
       <w:r>
         <w:rPr>
           <w:rStyle w:val="ae"/>
           <w:rFonts w:asciiTheme="minorEastAsia" w:hAnsiTheme="minorEastAsia" w:cs="宋体" w:hint="eastAsia"/>
           <w:lang w:val="zh-TW"/>
         </w:rPr>
-        <w:lastRenderedPageBreak/>
-        <w:t>界面</w:t>
-      </w:r>
-    </w:p>
-    <w:p>
-      <w:pPr>
-        <w:adjustRightInd w:val="0"/>
-        <w:snapToGrid w:val="0"/>
-        <w:rPr>
-          <w:rFonts w:asciiTheme="minorEastAsia" w:hAnsiTheme="minorEastAsia" w:cs="宋体"/>
-          <w:lang w:val="zh-TW" w:eastAsia="zh-TW"/>
-        </w:rPr>
-      </w:pPr>
+        <w:t>6.</w:t>
+      </w:r>
       <w:r>
         <w:rPr>
           <w:rStyle w:val="ae"/>
           <w:rFonts w:asciiTheme="minorEastAsia" w:hAnsiTheme="minorEastAsia" w:cs="宋体" w:hint="eastAsia"/>
           <w:lang w:val="zh-TW"/>
         </w:rPr>
-        <w:t>6.</w:t>
+        <w:t>页面跳转采用路由方式，</w:t>
+      </w:r>
+      <w:r>
+        <w:rPr>
+          <w:rStyle w:val="ae"/>
+          <w:rFonts w:asciiTheme="minorEastAsia" w:hAnsiTheme="minorEastAsia" w:cs="宋体" w:hint="eastAsia"/>
+          <w:lang w:val="zh-TW" w:eastAsia="zh-TW"/>
+        </w:rPr>
+        <w:t>组件化</w:t>
       </w:r>
       <w:r>
         <w:rPr>
@@ -3907,135 +4240,18 @@
           <w:rFonts w:asciiTheme="minorEastAsia" w:hAnsiTheme="minorEastAsia" w:cs="宋体" w:hint="eastAsia"/>
           <w:lang w:val="zh-TW"/>
         </w:rPr>
-        <w:t>页面跳转采用路由方式，</w:t>
-      </w:r>
-      <w:r>
-        <w:rPr>
-          <w:rStyle w:val="ae"/>
-          <w:rFonts w:asciiTheme="minorEastAsia" w:hAnsiTheme="minorEastAsia" w:cs="宋体" w:hint="eastAsia"/>
-          <w:lang w:val="zh-TW" w:eastAsia="zh-TW"/>
-        </w:rPr>
-        <w:t>组件化</w:t>
-      </w:r>
-      <w:r>
-        <w:rPr>
-          <w:rStyle w:val="ae"/>
-          <w:rFonts w:asciiTheme="minorEastAsia" w:hAnsiTheme="minorEastAsia" w:cs="宋体" w:hint="eastAsia"/>
-          <w:lang w:val="zh-TW"/>
-        </w:rPr>
         <w:t>采用的是中间者模式，各大业务模块都做成了私有的Pod库，便于各大业务线的版本的迭代开发发版本，接触了业务模块之间的横向依赖，以及业务与基础模块的纵向依赖。</w:t>
       </w:r>
     </w:p>
     <w:p>
       <w:pPr>
         <w:pStyle w:val="6"/>
-        <w:pBdr>
-          <w:bottom w:val="single" w:sz="4" w:space="1" w:color="auto"/>
-        </w:pBdr>
       </w:pPr>
       <w:r>
         <w:rPr>
           <w:rFonts w:hint="eastAsia"/>
         </w:rPr>
         <w:t>任职公司：深圳市微品致远信息科技有限公司</w:t>
-      </w:r>
-    </w:p>
-    <w:p>
-      <w:pPr>
-        <w:rPr>
-          <w:rFonts w:asciiTheme="minorEastAsia" w:hAnsiTheme="minorEastAsia" w:cs="Times New Roman"/>
-          <w:color w:val="000000" w:themeColor="text1"/>
-          <w:kern w:val="0"/>
-        </w:rPr>
-      </w:pPr>
-      <w:r>
-        <w:rPr>
-          <w:rFonts w:asciiTheme="minorEastAsia" w:hAnsiTheme="minorEastAsia" w:cs="Times New Roman" w:hint="eastAsia"/>
-          <w:color w:val="000000" w:themeColor="text1"/>
-          <w:kern w:val="0"/>
-        </w:rPr>
-        <w:t>时间：</w:t>
-      </w:r>
-      <w:r>
-        <w:rPr>
-          <w:rFonts w:asciiTheme="minorEastAsia" w:hAnsiTheme="minorEastAsia" w:cs="Times New Roman" w:hint="eastAsia"/>
-          <w:color w:val="000000" w:themeColor="text1"/>
-          <w:kern w:val="0"/>
-        </w:rPr>
-        <w:t>2014</w:t>
-      </w:r>
-      <w:r>
-        <w:rPr>
-          <w:rFonts w:asciiTheme="minorEastAsia" w:hAnsiTheme="minorEastAsia" w:cs="Times New Roman"/>
-          <w:color w:val="000000" w:themeColor="text1"/>
-          <w:kern w:val="0"/>
-        </w:rPr>
-        <w:t>/</w:t>
-      </w:r>
-      <w:r>
-        <w:rPr>
-          <w:rFonts w:asciiTheme="minorEastAsia" w:hAnsiTheme="minorEastAsia" w:cs="Times New Roman" w:hint="eastAsia"/>
-          <w:color w:val="000000" w:themeColor="text1"/>
-          <w:kern w:val="0"/>
-        </w:rPr>
-        <w:t>2</w:t>
-      </w:r>
-      <w:r>
-        <w:rPr>
-          <w:rFonts w:asciiTheme="minorEastAsia" w:hAnsiTheme="minorEastAsia" w:cs="Times New Roman" w:hint="eastAsia"/>
-          <w:color w:val="000000" w:themeColor="text1"/>
-          <w:kern w:val="0"/>
-        </w:rPr>
-        <w:t>~2</w:t>
-      </w:r>
-      <w:r>
-        <w:rPr>
-          <w:rFonts w:asciiTheme="minorEastAsia" w:hAnsiTheme="minorEastAsia" w:cs="Times New Roman"/>
-          <w:color w:val="000000" w:themeColor="text1"/>
-          <w:kern w:val="0"/>
-        </w:rPr>
-        <w:t>016/</w:t>
-      </w:r>
-      <w:r>
-        <w:rPr>
-          <w:rFonts w:asciiTheme="minorEastAsia" w:hAnsiTheme="minorEastAsia" w:cs="Times New Roman" w:hint="eastAsia"/>
-          <w:color w:val="000000" w:themeColor="text1"/>
-          <w:kern w:val="0"/>
-        </w:rPr>
-        <w:t>4</w:t>
-      </w:r>
-    </w:p>
-    <w:p>
-      <w:pPr>
-        <w:rPr>
-          <w:rFonts w:asciiTheme="minorEastAsia" w:hAnsiTheme="minorEastAsia" w:cs="Times New Roman"/>
-          <w:color w:val="000000" w:themeColor="text1"/>
-          <w:kern w:val="0"/>
-        </w:rPr>
-      </w:pPr>
-      <w:r>
-        <w:rPr>
-          <w:rFonts w:asciiTheme="minorEastAsia" w:hAnsiTheme="minorEastAsia" w:cs="Times New Roman" w:hint="eastAsia"/>
-          <w:color w:val="000000" w:themeColor="text1"/>
-          <w:kern w:val="0"/>
-        </w:rPr>
-        <w:t>职务：</w:t>
-      </w:r>
-      <w:r>
-        <w:rPr>
-          <w:rFonts w:asciiTheme="minorEastAsia" w:hAnsiTheme="minorEastAsia" w:cs="Times New Roman" w:hint="eastAsia"/>
-          <w:color w:val="000000" w:themeColor="text1"/>
-          <w:kern w:val="0"/>
-        </w:rPr>
-        <w:t>i</w:t>
-      </w:r>
-      <w:r>
-        <w:rPr>
-          <w:rFonts w:asciiTheme="minorEastAsia" w:hAnsiTheme="minorEastAsia" w:cs="Times New Roman" w:hint="eastAsia"/>
-          <w:color w:val="000000" w:themeColor="text1"/>
-          <w:kern w:val="0"/>
-        </w:rPr>
-        <w:t>OS开发工程师</w:t>
       </w:r>
     </w:p>
     <w:p>
@@ -4179,6 +4395,7 @@
         <w:rPr>
           <w:rFonts w:hint="eastAsia"/>
         </w:rPr>
+        <w:lastRenderedPageBreak/>
         <w:t>2.</w:t>
       </w:r>
       <w:r>
@@ -4248,36 +4465,34 @@
     <w:p>
       <w:pPr>
         <w:rPr>
-          <w:rFonts w:asciiTheme="minorEastAsia" w:hAnsiTheme="minorEastAsia"/>
-          <w:b/>
-          <w:color w:val="000000" w:themeColor="text1"/>
-        </w:rPr>
-      </w:pPr>
-      <w:r>
-        <w:rPr>
           <w:rStyle w:val="ae"/>
           <w:rFonts w:asciiTheme="minorEastAsia" w:hAnsiTheme="minorEastAsia" w:cs="宋体" w:hint="eastAsia"/>
           <w:lang w:val="zh-TW"/>
         </w:rPr>
-        <w:t>4.</w:t>
-      </w:r>
+      </w:pPr>
       <w:r>
         <w:rPr>
           <w:rStyle w:val="ae"/>
           <w:rFonts w:asciiTheme="minorEastAsia" w:hAnsiTheme="minorEastAsia" w:cs="宋体" w:hint="eastAsia"/>
           <w:lang w:val="zh-TW"/>
         </w:rPr>
+        <w:t>4.</w:t>
+      </w:r>
+      <w:r>
+        <w:rPr>
+          <w:rStyle w:val="ae"/>
+          <w:rFonts w:asciiTheme="minorEastAsia" w:hAnsiTheme="minorEastAsia" w:cs="宋体" w:hint="eastAsia"/>
+          <w:lang w:val="zh-TW"/>
+        </w:rPr>
         <w:t>集成友盟，个推，阿里百川客服，等SDK</w:t>
       </w:r>
     </w:p>
     <w:p>
       <w:pPr>
         <w:rPr>
-          <w:rFonts w:asciiTheme="minorEastAsia" w:hAnsiTheme="minorEastAsia"/>
+          <w:rFonts w:asciiTheme="minorEastAsia" w:hAnsiTheme="minorEastAsia" w:hint="eastAsia"/>
           <w:b/>
           <w:color w:val="000000" w:themeColor="text1"/>
-          <w:sz w:val="28"/>
-          <w:szCs w:val="28"/>
         </w:rPr>
       </w:pPr>
     </w:p>
@@ -4368,6 +4583,11 @@
       </w:r>
     </w:p>
     <w:p>
+      <w:pPr>
+        <w:rPr>
+          <w:rFonts w:hint="eastAsia"/>
+        </w:rPr>
+      </w:pPr>
       <w:r>
         <w:rPr>
           <w:rFonts w:hint="eastAsia"/>
@@ -4384,11 +4604,7 @@
     <w:p>
       <w:pPr>
         <w:rPr>
-          <w:rFonts w:asciiTheme="minorEastAsia" w:hAnsiTheme="minorEastAsia"/>
-          <w:b/>
-          <w:color w:val="000000" w:themeColor="text1"/>
-          <w:sz w:val="28"/>
-          <w:szCs w:val="28"/>
+          <w:rFonts w:hint="eastAsia"/>
         </w:rPr>
       </w:pPr>
     </w:p>
@@ -4474,14 +4690,13 @@
     <w:p>
       <w:pPr>
         <w:rPr>
-          <w:rFonts w:asciiTheme="minorEastAsia" w:hAnsiTheme="minorEastAsia"/>
-        </w:rPr>
-      </w:pPr>
-      <w:r>
-        <w:rPr>
-          <w:rFonts w:asciiTheme="minorEastAsia" w:hAnsiTheme="minorEastAsia" w:hint="eastAsia"/>
-        </w:rPr>
-        <w:lastRenderedPageBreak/>
+          <w:rFonts w:asciiTheme="minorEastAsia" w:hAnsiTheme="minorEastAsia" w:hint="eastAsia"/>
+        </w:rPr>
+      </w:pPr>
+      <w:r>
+        <w:rPr>
+          <w:rFonts w:asciiTheme="minorEastAsia" w:hAnsiTheme="minorEastAsia" w:hint="eastAsia"/>
+        </w:rPr>
         <w:t>2.</w:t>
       </w:r>
       <w:r>
@@ -4490,6 +4705,15 @@
         </w:rPr>
         <w:t>负责的模块有商品详情、购物车、支付流程、收货地址、店铺收藏和订单物流等模块的开发与调试。</w:t>
       </w:r>
+    </w:p>
+    <w:p>
+      <w:pPr>
+        <w:rPr>
+          <w:rFonts w:asciiTheme="minorEastAsia" w:hAnsiTheme="minorEastAsia" w:hint="eastAsia"/>
+        </w:rPr>
+      </w:pPr>
+      <w:bookmarkStart w:id="0" w:name="_GoBack"/>
+      <w:bookmarkEnd w:id="0"/>
     </w:p>
     <w:p>
       <w:pPr>
@@ -5094,6 +5318,275 @@
     </w:lvl>
   </w:abstractNum>
   <w:abstractNum w:abstractNumId="2">
+    <w:nsid w:val="000C7473"/>
+    <w:multiLevelType w:val="hybridMultilevel"/>
+    <w:tmpl w:val="D010893A"/>
+    <w:lvl w:ilvl="0" w:tplc="14BCD75E">
+      <w:start w:val="1"/>
+      <w:numFmt w:val="decimal"/>
+      <w:lvlText w:val="%1."/>
+      <w:lvlJc w:val="left"/>
+      <w:pPr>
+        <w:ind w:left="360" w:hanging="360"/>
+      </w:pPr>
+      <w:rPr>
+        <w:rFonts w:hint="eastAsia"/>
+      </w:rPr>
+    </w:lvl>
+    <w:lvl w:ilvl="1" w:tplc="04090019" w:tentative="1">
+      <w:start w:val="1"/>
+      <w:numFmt w:val="lowerLetter"/>
+      <w:lvlText w:val="%2)"/>
+      <w:lvlJc w:val="left"/>
+      <w:pPr>
+        <w:ind w:left="960" w:hanging="480"/>
+      </w:pPr>
+    </w:lvl>
+    <w:lvl w:ilvl="2" w:tplc="0409001B" w:tentative="1">
+      <w:start w:val="1"/>
+      <w:numFmt w:val="lowerRoman"/>
+      <w:lvlText w:val="%3."/>
+      <w:lvlJc w:val="right"/>
+      <w:pPr>
+        <w:ind w:left="1440" w:hanging="480"/>
+      </w:pPr>
+    </w:lvl>
+    <w:lvl w:ilvl="3" w:tplc="0409000F" w:tentative="1">
+      <w:start w:val="1"/>
+      <w:numFmt w:val="decimal"/>
+      <w:lvlText w:val="%4."/>
+      <w:lvlJc w:val="left"/>
+      <w:pPr>
+        <w:ind w:left="1920" w:hanging="480"/>
+      </w:pPr>
+    </w:lvl>
+    <w:lvl w:ilvl="4" w:tplc="04090019" w:tentative="1">
+      <w:start w:val="1"/>
+      <w:numFmt w:val="lowerLetter"/>
+      <w:lvlText w:val="%5)"/>
+      <w:lvlJc w:val="left"/>
+      <w:pPr>
+        <w:ind w:left="2400" w:hanging="480"/>
+      </w:pPr>
+    </w:lvl>
+    <w:lvl w:ilvl="5" w:tplc="0409001B" w:tentative="1">
+      <w:start w:val="1"/>
+      <w:numFmt w:val="lowerRoman"/>
+      <w:lvlText w:val="%6."/>
+      <w:lvlJc w:val="right"/>
+      <w:pPr>
+        <w:ind w:left="2880" w:hanging="480"/>
+      </w:pPr>
+    </w:lvl>
+    <w:lvl w:ilvl="6" w:tplc="0409000F" w:tentative="1">
+      <w:start w:val="1"/>
+      <w:numFmt w:val="decimal"/>
+      <w:lvlText w:val="%7."/>
+      <w:lvlJc w:val="left"/>
+      <w:pPr>
+        <w:ind w:left="3360" w:hanging="480"/>
+      </w:pPr>
+    </w:lvl>
+    <w:lvl w:ilvl="7" w:tplc="04090019" w:tentative="1">
+      <w:start w:val="1"/>
+      <w:numFmt w:val="lowerLetter"/>
+      <w:lvlText w:val="%8)"/>
+      <w:lvlJc w:val="left"/>
+      <w:pPr>
+        <w:ind w:left="3840" w:hanging="480"/>
+      </w:pPr>
+    </w:lvl>
+    <w:lvl w:ilvl="8" w:tplc="0409001B" w:tentative="1">
+      <w:start w:val="1"/>
+      <w:numFmt w:val="lowerRoman"/>
+      <w:lvlText w:val="%9."/>
+      <w:lvlJc w:val="right"/>
+      <w:pPr>
+        <w:ind w:left="4320" w:hanging="480"/>
+      </w:pPr>
+    </w:lvl>
+  </w:abstractNum>
+  <w:abstractNum w:abstractNumId="3">
+    <w:nsid w:val="001304AE"/>
+    <w:multiLevelType w:val="hybridMultilevel"/>
+    <w:tmpl w:val="AA6C6AE8"/>
+    <w:lvl w:ilvl="0" w:tplc="7736CBEC">
+      <w:start w:val="1"/>
+      <w:numFmt w:val="decimal"/>
+      <w:lvlText w:val="%1."/>
+      <w:lvlJc w:val="left"/>
+      <w:pPr>
+        <w:ind w:left="360" w:hanging="360"/>
+      </w:pPr>
+      <w:rPr>
+        <w:rFonts w:hint="eastAsia"/>
+      </w:rPr>
+    </w:lvl>
+    <w:lvl w:ilvl="1" w:tplc="04090019" w:tentative="1">
+      <w:start w:val="1"/>
+      <w:numFmt w:val="lowerLetter"/>
+      <w:lvlText w:val="%2)"/>
+      <w:lvlJc w:val="left"/>
+      <w:pPr>
+        <w:ind w:left="960" w:hanging="480"/>
+      </w:pPr>
+    </w:lvl>
+    <w:lvl w:ilvl="2" w:tplc="0409001B" w:tentative="1">
+      <w:start w:val="1"/>
+      <w:numFmt w:val="lowerRoman"/>
+      <w:lvlText w:val="%3."/>
+      <w:lvlJc w:val="right"/>
+      <w:pPr>
+        <w:ind w:left="1440" w:hanging="480"/>
+      </w:pPr>
+    </w:lvl>
+    <w:lvl w:ilvl="3" w:tplc="0409000F" w:tentative="1">
+      <w:start w:val="1"/>
+      <w:numFmt w:val="decimal"/>
+      <w:lvlText w:val="%4."/>
+      <w:lvlJc w:val="left"/>
+      <w:pPr>
+        <w:ind w:left="1920" w:hanging="480"/>
+      </w:pPr>
+    </w:lvl>
+    <w:lvl w:ilvl="4" w:tplc="04090019" w:tentative="1">
+      <w:start w:val="1"/>
+      <w:numFmt w:val="lowerLetter"/>
+      <w:lvlText w:val="%5)"/>
+      <w:lvlJc w:val="left"/>
+      <w:pPr>
+        <w:ind w:left="2400" w:hanging="480"/>
+      </w:pPr>
+    </w:lvl>
+    <w:lvl w:ilvl="5" w:tplc="0409001B" w:tentative="1">
+      <w:start w:val="1"/>
+      <w:numFmt w:val="lowerRoman"/>
+      <w:lvlText w:val="%6."/>
+      <w:lvlJc w:val="right"/>
+      <w:pPr>
+        <w:ind w:left="2880" w:hanging="480"/>
+      </w:pPr>
+    </w:lvl>
+    <w:lvl w:ilvl="6" w:tplc="0409000F" w:tentative="1">
+      <w:start w:val="1"/>
+      <w:numFmt w:val="decimal"/>
+      <w:lvlText w:val="%7."/>
+      <w:lvlJc w:val="left"/>
+      <w:pPr>
+        <w:ind w:left="3360" w:hanging="480"/>
+      </w:pPr>
+    </w:lvl>
+    <w:lvl w:ilvl="7" w:tplc="04090019" w:tentative="1">
+      <w:start w:val="1"/>
+      <w:numFmt w:val="lowerLetter"/>
+      <w:lvlText w:val="%8)"/>
+      <w:lvlJc w:val="left"/>
+      <w:pPr>
+        <w:ind w:left="3840" w:hanging="480"/>
+      </w:pPr>
+    </w:lvl>
+    <w:lvl w:ilvl="8" w:tplc="0409001B" w:tentative="1">
+      <w:start w:val="1"/>
+      <w:numFmt w:val="lowerRoman"/>
+      <w:lvlText w:val="%9."/>
+      <w:lvlJc w:val="right"/>
+      <w:pPr>
+        <w:ind w:left="4320" w:hanging="480"/>
+      </w:pPr>
+    </w:lvl>
+  </w:abstractNum>
+  <w:abstractNum w:abstractNumId="4">
+    <w:nsid w:val="00350CCC"/>
+    <w:multiLevelType w:val="hybridMultilevel"/>
+    <w:tmpl w:val="3CD2C974"/>
+    <w:lvl w:ilvl="0" w:tplc="B33E0460">
+      <w:start w:val="1"/>
+      <w:numFmt w:val="decimal"/>
+      <w:lvlText w:val="%1."/>
+      <w:lvlJc w:val="left"/>
+      <w:pPr>
+        <w:ind w:left="360" w:hanging="360"/>
+      </w:pPr>
+      <w:rPr>
+        <w:rFonts w:hint="default"/>
+        <w:color w:val="535353"/>
+        <w:sz w:val="26"/>
+      </w:rPr>
+    </w:lvl>
+    <w:lvl w:ilvl="1" w:tplc="04090019" w:tentative="1">
+      <w:start w:val="1"/>
+      <w:numFmt w:val="lowerLetter"/>
+      <w:lvlText w:val="%2)"/>
+      <w:lvlJc w:val="left"/>
+      <w:pPr>
+        <w:ind w:left="960" w:hanging="480"/>
+      </w:pPr>
+    </w:lvl>
+    <w:lvl w:ilvl="2" w:tplc="0409001B" w:tentative="1">
+      <w:start w:val="1"/>
+      <w:numFmt w:val="lowerRoman"/>
+      <w:lvlText w:val="%3."/>
+      <w:lvlJc w:val="right"/>
+      <w:pPr>
+        <w:ind w:left="1440" w:hanging="480"/>
+      </w:pPr>
+    </w:lvl>
+    <w:lvl w:ilvl="3" w:tplc="0409000F" w:tentative="1">
+      <w:start w:val="1"/>
+      <w:numFmt w:val="decimal"/>
+      <w:lvlText w:val="%4."/>
+      <w:lvlJc w:val="left"/>
+      <w:pPr>
+        <w:ind w:left="1920" w:hanging="480"/>
+      </w:pPr>
+    </w:lvl>
+    <w:lvl w:ilvl="4" w:tplc="04090019" w:tentative="1">
+      <w:start w:val="1"/>
+      <w:numFmt w:val="lowerLetter"/>
+      <w:lvlText w:val="%5)"/>
+      <w:lvlJc w:val="left"/>
+      <w:pPr>
+        <w:ind w:left="2400" w:hanging="480"/>
+      </w:pPr>
+    </w:lvl>
+    <w:lvl w:ilvl="5" w:tplc="0409001B" w:tentative="1">
+      <w:start w:val="1"/>
+      <w:numFmt w:val="lowerRoman"/>
+      <w:lvlText w:val="%6."/>
+      <w:lvlJc w:val="right"/>
+      <w:pPr>
+        <w:ind w:left="2880" w:hanging="480"/>
+      </w:pPr>
+    </w:lvl>
+    <w:lvl w:ilvl="6" w:tplc="0409000F" w:tentative="1">
+      <w:start w:val="1"/>
+      <w:numFmt w:val="decimal"/>
+      <w:lvlText w:val="%7."/>
+      <w:lvlJc w:val="left"/>
+      <w:pPr>
+        <w:ind w:left="3360" w:hanging="480"/>
+      </w:pPr>
+    </w:lvl>
+    <w:lvl w:ilvl="7" w:tplc="04090019" w:tentative="1">
+      <w:start w:val="1"/>
+      <w:numFmt w:val="lowerLetter"/>
+      <w:lvlText w:val="%8)"/>
+      <w:lvlJc w:val="left"/>
+      <w:pPr>
+        <w:ind w:left="3840" w:hanging="480"/>
+      </w:pPr>
+    </w:lvl>
+    <w:lvl w:ilvl="8" w:tplc="0409001B" w:tentative="1">
+      <w:start w:val="1"/>
+      <w:numFmt w:val="lowerRoman"/>
+      <w:lvlText w:val="%9."/>
+      <w:lvlJc w:val="right"/>
+      <w:pPr>
+        <w:ind w:left="4320" w:hanging="480"/>
+      </w:pPr>
+    </w:lvl>
+  </w:abstractNum>
+  <w:abstractNum w:abstractNumId="5">
     <w:nsid w:val="09F77B7D"/>
     <w:multiLevelType w:val="hybridMultilevel"/>
     <w:tmpl w:val="03262778"/>
@@ -5182,7 +5675,7 @@
       </w:pPr>
     </w:lvl>
   </w:abstractNum>
-  <w:abstractNum w:abstractNumId="3">
+  <w:abstractNum w:abstractNumId="6">
     <w:nsid w:val="0BBD0DE2"/>
     <w:multiLevelType w:val="hybridMultilevel"/>
     <w:tmpl w:val="7ABE5730"/>
@@ -5271,7 +5764,7 @@
       </w:pPr>
     </w:lvl>
   </w:abstractNum>
-  <w:abstractNum w:abstractNumId="4">
+  <w:abstractNum w:abstractNumId="7">
     <w:nsid w:val="0C6B229C"/>
     <w:multiLevelType w:val="hybridMultilevel"/>
     <w:tmpl w:val="1804AE3C"/>
@@ -5384,7 +5877,7 @@
       </w:rPr>
     </w:lvl>
   </w:abstractNum>
-  <w:abstractNum w:abstractNumId="5">
+  <w:abstractNum w:abstractNumId="8">
     <w:nsid w:val="0F3C23A8"/>
     <w:multiLevelType w:val="hybridMultilevel"/>
     <w:tmpl w:val="B7D6FD58"/>
@@ -5497,7 +5990,96 @@
       </w:rPr>
     </w:lvl>
   </w:abstractNum>
-  <w:abstractNum w:abstractNumId="6">
+  <w:abstractNum w:abstractNumId="9">
+    <w:nsid w:val="13544009"/>
+    <w:multiLevelType w:val="hybridMultilevel"/>
+    <w:tmpl w:val="CA5E0372"/>
+    <w:lvl w:ilvl="0" w:tplc="94785FF4">
+      <w:start w:val="1"/>
+      <w:numFmt w:val="decimal"/>
+      <w:lvlText w:val="%1、"/>
+      <w:lvlJc w:val="left"/>
+      <w:pPr>
+        <w:ind w:left="360" w:hanging="360"/>
+      </w:pPr>
+      <w:rPr>
+        <w:rFonts w:asciiTheme="minorEastAsia" w:eastAsiaTheme="minorEastAsia" w:hAnsiTheme="minorEastAsia" w:cstheme="minorBidi"/>
+      </w:rPr>
+    </w:lvl>
+    <w:lvl w:ilvl="1" w:tplc="04090019" w:tentative="1">
+      <w:start w:val="1"/>
+      <w:numFmt w:val="lowerLetter"/>
+      <w:lvlText w:val="%2)"/>
+      <w:lvlJc w:val="left"/>
+      <w:pPr>
+        <w:ind w:left="960" w:hanging="480"/>
+      </w:pPr>
+    </w:lvl>
+    <w:lvl w:ilvl="2" w:tplc="0409001B" w:tentative="1">
+      <w:start w:val="1"/>
+      <w:numFmt w:val="lowerRoman"/>
+      <w:lvlText w:val="%3."/>
+      <w:lvlJc w:val="right"/>
+      <w:pPr>
+        <w:ind w:left="1440" w:hanging="480"/>
+      </w:pPr>
+    </w:lvl>
+    <w:lvl w:ilvl="3" w:tplc="0409000F" w:tentative="1">
+      <w:start w:val="1"/>
+      <w:numFmt w:val="decimal"/>
+      <w:lvlText w:val="%4."/>
+      <w:lvlJc w:val="left"/>
+      <w:pPr>
+        <w:ind w:left="1920" w:hanging="480"/>
+      </w:pPr>
+    </w:lvl>
+    <w:lvl w:ilvl="4" w:tplc="04090019" w:tentative="1">
+      <w:start w:val="1"/>
+      <w:numFmt w:val="lowerLetter"/>
+      <w:lvlText w:val="%5)"/>
+      <w:lvlJc w:val="left"/>
+      <w:pPr>
+        <w:ind w:left="2400" w:hanging="480"/>
+      </w:pPr>
+    </w:lvl>
+    <w:lvl w:ilvl="5" w:tplc="0409001B" w:tentative="1">
+      <w:start w:val="1"/>
+      <w:numFmt w:val="lowerRoman"/>
+      <w:lvlText w:val="%6."/>
+      <w:lvlJc w:val="right"/>
+      <w:pPr>
+        <w:ind w:left="2880" w:hanging="480"/>
+      </w:pPr>
+    </w:lvl>
+    <w:lvl w:ilvl="6" w:tplc="0409000F" w:tentative="1">
+      <w:start w:val="1"/>
+      <w:numFmt w:val="decimal"/>
+      <w:lvlText w:val="%7."/>
+      <w:lvlJc w:val="left"/>
+      <w:pPr>
+        <w:ind w:left="3360" w:hanging="480"/>
+      </w:pPr>
+    </w:lvl>
+    <w:lvl w:ilvl="7" w:tplc="04090019" w:tentative="1">
+      <w:start w:val="1"/>
+      <w:numFmt w:val="lowerLetter"/>
+      <w:lvlText w:val="%8)"/>
+      <w:lvlJc w:val="left"/>
+      <w:pPr>
+        <w:ind w:left="3840" w:hanging="480"/>
+      </w:pPr>
+    </w:lvl>
+    <w:lvl w:ilvl="8" w:tplc="0409001B" w:tentative="1">
+      <w:start w:val="1"/>
+      <w:numFmt w:val="lowerRoman"/>
+      <w:lvlText w:val="%9."/>
+      <w:lvlJc w:val="right"/>
+      <w:pPr>
+        <w:ind w:left="4320" w:hanging="480"/>
+      </w:pPr>
+    </w:lvl>
+  </w:abstractNum>
+  <w:abstractNum w:abstractNumId="10">
     <w:nsid w:val="14AD619F"/>
     <w:multiLevelType w:val="hybridMultilevel"/>
     <w:tmpl w:val="825A4C92"/>
@@ -5610,7 +6192,7 @@
       </w:rPr>
     </w:lvl>
   </w:abstractNum>
-  <w:abstractNum w:abstractNumId="7">
+  <w:abstractNum w:abstractNumId="11">
     <w:nsid w:val="15F917F6"/>
     <w:multiLevelType w:val="hybridMultilevel"/>
     <w:tmpl w:val="099AB184"/>
@@ -5723,7 +6305,7 @@
       </w:rPr>
     </w:lvl>
   </w:abstractNum>
-  <w:abstractNum w:abstractNumId="8">
+  <w:abstractNum w:abstractNumId="12">
     <w:nsid w:val="1A266517"/>
     <w:multiLevelType w:val="hybridMultilevel"/>
     <w:tmpl w:val="009CE0D0"/>
@@ -5836,7 +6418,7 @@
       </w:rPr>
     </w:lvl>
   </w:abstractNum>
-  <w:abstractNum w:abstractNumId="9">
+  <w:abstractNum w:abstractNumId="13">
     <w:nsid w:val="1AEC7A06"/>
     <w:multiLevelType w:val="hybridMultilevel"/>
     <w:tmpl w:val="7CEE2C1E"/>
@@ -5949,7 +6531,7 @@
       </w:rPr>
     </w:lvl>
   </w:abstractNum>
-  <w:abstractNum w:abstractNumId="10">
+  <w:abstractNum w:abstractNumId="14">
     <w:nsid w:val="21847ED6"/>
     <w:multiLevelType w:val="hybridMultilevel"/>
     <w:tmpl w:val="9CB432FE"/>
@@ -6038,7 +6620,7 @@
       </w:pPr>
     </w:lvl>
   </w:abstractNum>
-  <w:abstractNum w:abstractNumId="11">
+  <w:abstractNum w:abstractNumId="15">
     <w:nsid w:val="21F84ECB"/>
     <w:multiLevelType w:val="hybridMultilevel"/>
     <w:tmpl w:val="961AC742"/>
@@ -6127,7 +6709,7 @@
       </w:pPr>
     </w:lvl>
   </w:abstractNum>
-  <w:abstractNum w:abstractNumId="12">
+  <w:abstractNum w:abstractNumId="16">
     <w:nsid w:val="22A6705F"/>
     <w:multiLevelType w:val="hybridMultilevel"/>
     <w:tmpl w:val="7A34C3CA"/>
@@ -6240,7 +6822,7 @@
       </w:rPr>
     </w:lvl>
   </w:abstractNum>
-  <w:abstractNum w:abstractNumId="13">
+  <w:abstractNum w:abstractNumId="17">
     <w:nsid w:val="339C2406"/>
     <w:multiLevelType w:val="hybridMultilevel"/>
     <w:tmpl w:val="94BEA6AE"/>
@@ -6353,7 +6935,7 @@
       </w:rPr>
     </w:lvl>
   </w:abstractNum>
-  <w:abstractNum w:abstractNumId="14">
+  <w:abstractNum w:abstractNumId="18">
     <w:nsid w:val="38641DAC"/>
     <w:multiLevelType w:val="hybridMultilevel"/>
     <w:tmpl w:val="786E7024"/>
@@ -6467,7 +7049,7 @@
       </w:rPr>
     </w:lvl>
   </w:abstractNum>
-  <w:abstractNum w:abstractNumId="15">
+  <w:abstractNum w:abstractNumId="19">
     <w:nsid w:val="46B97085"/>
     <w:multiLevelType w:val="hybridMultilevel"/>
     <w:tmpl w:val="1D522576"/>
@@ -6580,7 +7162,7 @@
       </w:rPr>
     </w:lvl>
   </w:abstractNum>
-  <w:abstractNum w:abstractNumId="16">
+  <w:abstractNum w:abstractNumId="20">
     <w:nsid w:val="4FA647F1"/>
     <w:multiLevelType w:val="hybridMultilevel"/>
     <w:tmpl w:val="52FCFC1A"/>
@@ -6693,7 +7275,7 @@
       </w:rPr>
     </w:lvl>
   </w:abstractNum>
-  <w:abstractNum w:abstractNumId="17">
+  <w:abstractNum w:abstractNumId="21">
     <w:nsid w:val="557E1607"/>
     <w:multiLevelType w:val="multilevel"/>
     <w:tmpl w:val="557E1607"/>
@@ -6783,7 +7365,7 @@
       </w:pPr>
     </w:lvl>
   </w:abstractNum>
-  <w:abstractNum w:abstractNumId="18">
+  <w:abstractNum w:abstractNumId="22">
     <w:nsid w:val="5CA16088"/>
     <w:multiLevelType w:val="hybridMultilevel"/>
     <w:tmpl w:val="255EEF38"/>
@@ -6896,7 +7478,7 @@
       </w:rPr>
     </w:lvl>
   </w:abstractNum>
-  <w:abstractNum w:abstractNumId="19">
+  <w:abstractNum w:abstractNumId="23">
     <w:nsid w:val="5F40557F"/>
     <w:multiLevelType w:val="hybridMultilevel"/>
     <w:tmpl w:val="3FA298D8"/>
@@ -7009,7 +7591,7 @@
       </w:rPr>
     </w:lvl>
   </w:abstractNum>
-  <w:abstractNum w:abstractNumId="20">
+  <w:abstractNum w:abstractNumId="24">
     <w:nsid w:val="61C75194"/>
     <w:multiLevelType w:val="hybridMultilevel"/>
     <w:tmpl w:val="F474B54E"/>
@@ -7122,7 +7704,7 @@
       </w:rPr>
     </w:lvl>
   </w:abstractNum>
-  <w:abstractNum w:abstractNumId="21">
+  <w:abstractNum w:abstractNumId="25">
     <w:nsid w:val="6686763F"/>
     <w:multiLevelType w:val="hybridMultilevel"/>
     <w:tmpl w:val="A3625E1E"/>
@@ -7235,7 +7817,7 @@
       </w:rPr>
     </w:lvl>
   </w:abstractNum>
-  <w:abstractNum w:abstractNumId="22">
+  <w:abstractNum w:abstractNumId="26">
     <w:nsid w:val="68ED0D2D"/>
     <w:multiLevelType w:val="hybridMultilevel"/>
     <w:tmpl w:val="47726E46"/>
@@ -7348,7 +7930,7 @@
       </w:rPr>
     </w:lvl>
   </w:abstractNum>
-  <w:abstractNum w:abstractNumId="23">
+  <w:abstractNum w:abstractNumId="27">
     <w:nsid w:val="6DAB1029"/>
     <w:multiLevelType w:val="hybridMultilevel"/>
     <w:tmpl w:val="11DCAA58"/>
@@ -7461,7 +8043,7 @@
       </w:rPr>
     </w:lvl>
   </w:abstractNum>
-  <w:abstractNum w:abstractNumId="24">
+  <w:abstractNum w:abstractNumId="28">
     <w:nsid w:val="6EB031EB"/>
     <w:multiLevelType w:val="hybridMultilevel"/>
     <w:tmpl w:val="66E4A3A6"/>
@@ -7574,7 +8156,7 @@
       </w:rPr>
     </w:lvl>
   </w:abstractNum>
-  <w:abstractNum w:abstractNumId="25">
+  <w:abstractNum w:abstractNumId="29">
     <w:nsid w:val="715A4ADD"/>
     <w:multiLevelType w:val="hybridMultilevel"/>
     <w:tmpl w:val="C5E09D04"/>
@@ -7663,7 +8245,7 @@
       </w:pPr>
     </w:lvl>
   </w:abstractNum>
-  <w:abstractNum w:abstractNumId="26">
+  <w:abstractNum w:abstractNumId="30">
     <w:nsid w:val="73E73D0C"/>
     <w:multiLevelType w:val="hybridMultilevel"/>
     <w:tmpl w:val="3F4CCB46"/>
@@ -7776,7 +8358,7 @@
       </w:rPr>
     </w:lvl>
   </w:abstractNum>
-  <w:abstractNum w:abstractNumId="27">
+  <w:abstractNum w:abstractNumId="31">
     <w:nsid w:val="762D6CE4"/>
     <w:multiLevelType w:val="hybridMultilevel"/>
     <w:tmpl w:val="02B054BA"/>
@@ -7865,7 +8447,7 @@
       </w:pPr>
     </w:lvl>
   </w:abstractNum>
-  <w:abstractNum w:abstractNumId="28">
+  <w:abstractNum w:abstractNumId="32">
     <w:nsid w:val="769E51C1"/>
     <w:multiLevelType w:val="hybridMultilevel"/>
     <w:tmpl w:val="AEFA38D6"/>
@@ -7956,7 +8538,7 @@
     </w:lvl>
   </w:abstractNum>
   <w:num w:numId="1">
-    <w:abstractNumId w:val="28"/>
+    <w:abstractNumId w:val="32"/>
   </w:num>
   <w:num w:numId="2">
     <w:abstractNumId w:val="0"/>
@@ -7965,82 +8547,94 @@
     <w:abstractNumId w:val="1"/>
   </w:num>
   <w:num w:numId="4">
+    <w:abstractNumId w:val="14"/>
+  </w:num>
+  <w:num w:numId="5">
+    <w:abstractNumId w:val="21"/>
+  </w:num>
+  <w:num w:numId="6">
+    <w:abstractNumId w:val="29"/>
+  </w:num>
+  <w:num w:numId="7">
+    <w:abstractNumId w:val="31"/>
+  </w:num>
+  <w:num w:numId="8">
+    <w:abstractNumId w:val="18"/>
+  </w:num>
+  <w:num w:numId="9">
+    <w:abstractNumId w:val="6"/>
+  </w:num>
+  <w:num w:numId="10">
+    <w:abstractNumId w:val="22"/>
+  </w:num>
+  <w:num w:numId="11">
+    <w:abstractNumId w:val="19"/>
+  </w:num>
+  <w:num w:numId="12">
+    <w:abstractNumId w:val="26"/>
+  </w:num>
+  <w:num w:numId="13">
+    <w:abstractNumId w:val="12"/>
+  </w:num>
+  <w:num w:numId="14">
+    <w:abstractNumId w:val="27"/>
+  </w:num>
+  <w:num w:numId="15">
+    <w:abstractNumId w:val="24"/>
+  </w:num>
+  <w:num w:numId="16">
+    <w:abstractNumId w:val="20"/>
+  </w:num>
+  <w:num w:numId="17">
+    <w:abstractNumId w:val="8"/>
+  </w:num>
+  <w:num w:numId="18">
+    <w:abstractNumId w:val="28"/>
+  </w:num>
+  <w:num w:numId="19">
+    <w:abstractNumId w:val="16"/>
+  </w:num>
+  <w:num w:numId="20">
+    <w:abstractNumId w:val="15"/>
+  </w:num>
+  <w:num w:numId="21">
+    <w:abstractNumId w:val="5"/>
+  </w:num>
+  <w:num w:numId="22">
     <w:abstractNumId w:val="10"/>
   </w:num>
-  <w:num w:numId="5">
+  <w:num w:numId="23">
+    <w:abstractNumId w:val="25"/>
+  </w:num>
+  <w:num w:numId="24">
+    <w:abstractNumId w:val="30"/>
+  </w:num>
+  <w:num w:numId="25">
     <w:abstractNumId w:val="17"/>
   </w:num>
-  <w:num w:numId="6">
-    <w:abstractNumId w:val="25"/>
-  </w:num>
-  <w:num w:numId="7">
-    <w:abstractNumId w:val="27"/>
-  </w:num>
-  <w:num w:numId="8">
-    <w:abstractNumId w:val="14"/>
-  </w:num>
-  <w:num w:numId="9">
-    <w:abstractNumId w:val="3"/>
-  </w:num>
-  <w:num w:numId="10">
-    <w:abstractNumId w:val="18"/>
-  </w:num>
-  <w:num w:numId="11">
-    <w:abstractNumId w:val="15"/>
-  </w:num>
-  <w:num w:numId="12">
-    <w:abstractNumId w:val="22"/>
-  </w:num>
-  <w:num w:numId="13">
-    <w:abstractNumId w:val="8"/>
-  </w:num>
-  <w:num w:numId="14">
+  <w:num w:numId="26">
     <w:abstractNumId w:val="23"/>
   </w:num>
-  <w:num w:numId="15">
-    <w:abstractNumId w:val="20"/>
+  <w:num w:numId="27">
+    <w:abstractNumId w:val="13"/>
   </w:num>
-  <w:num w:numId="16">
-    <w:abstractNumId w:val="16"/>
+  <w:num w:numId="28">
+    <w:abstractNumId w:val="7"/>
   </w:num>
-  <w:num w:numId="17">
-    <w:abstractNumId w:val="5"/>
-  </w:num>
-  <w:num w:numId="18">
-    <w:abstractNumId w:val="24"/>
-  </w:num>
-  <w:num w:numId="19">
-    <w:abstractNumId w:val="12"/>
-  </w:num>
-  <w:num w:numId="20">
+  <w:num w:numId="29">
     <w:abstractNumId w:val="11"/>
   </w:num>
-  <w:num w:numId="21">
+  <w:num w:numId="30">
+    <w:abstractNumId w:val="4"/>
+  </w:num>
+  <w:num w:numId="31">
+    <w:abstractNumId w:val="9"/>
+  </w:num>
+  <w:num w:numId="32">
     <w:abstractNumId w:val="2"/>
   </w:num>
-  <w:num w:numId="22">
-    <w:abstractNumId w:val="6"/>
-  </w:num>
-  <w:num w:numId="23">
-    <w:abstractNumId w:val="21"/>
-  </w:num>
-  <w:num w:numId="24">
-    <w:abstractNumId w:val="26"/>
-  </w:num>
-  <w:num w:numId="25">
-    <w:abstractNumId w:val="13"/>
-  </w:num>
-  <w:num w:numId="26">
-    <w:abstractNumId w:val="19"/>
-  </w:num>
-  <w:num w:numId="27">
-    <w:abstractNumId w:val="9"/>
-  </w:num>
-  <w:num w:numId="28">
-    <w:abstractNumId w:val="4"/>
-  </w:num>
-  <w:num w:numId="29">
-    <w:abstractNumId w:val="7"/>
+  <w:num w:numId="33">
+    <w:abstractNumId w:val="3"/>
   </w:num>
 </w:numbering>
 </file>
@@ -8446,7 +9040,7 @@
   <w:style w:type="paragraph" w:default="1" w:styleId="a">
     <w:name w:val="Normal"/>
     <w:qFormat/>
-    <w:rsid w:val="007F0DF4"/>
+    <w:rsid w:val="000359E5"/>
     <w:pPr>
       <w:widowControl w:val="0"/>
       <w:jc w:val="both"/>
@@ -9197,7 +9791,7 @@
 </file>
 
 <file path=customXml/itemProps1.xml><?xml version="1.0" encoding="utf-8"?>
-<ds:datastoreItem xmlns:ds="http://schemas.openxmlformats.org/officeDocument/2006/customXml" ds:itemID="{E1AE2FA1-FB73-5C48-83FC-0894ED9A1576}">
+<ds:datastoreItem xmlns:ds="http://schemas.openxmlformats.org/officeDocument/2006/customXml" ds:itemID="{9C84226B-0350-B54F-846F-0EF53A8AB678}">
   <ds:schemaRefs>
     <ds:schemaRef ds:uri="http://schemas.openxmlformats.org/officeDocument/2006/bibliography"/>
   </ds:schemaRefs>

--- a/李伟伟简历.docx
+++ b/李伟伟简历.docx
@@ -5,7 +5,7 @@
     <w:p>
       <w:pPr>
         <w:rPr>
-          <w:rFonts w:asciiTheme="majorEastAsia" w:eastAsiaTheme="majorEastAsia" w:hAnsiTheme="majorEastAsia" w:hint="eastAsia"/>
+          <w:rFonts w:asciiTheme="majorEastAsia" w:eastAsiaTheme="majorEastAsia" w:hAnsiTheme="majorEastAsia"/>
           <w:b/>
           <w:color w:val="000000" w:themeColor="text1"/>
           <w:sz w:val="32"/>
@@ -827,13 +827,13 @@
         <w:rPr>
           <w:rFonts w:hint="eastAsia"/>
         </w:rPr>
-        <w:t>i</w:t>
-      </w:r>
-      <w:r>
-        <w:rPr>
-          <w:rFonts w:hint="eastAsia"/>
-        </w:rPr>
-        <w:t xml:space="preserve">OS runtime </w:t>
+        <w:t>iOS</w:t>
+      </w:r>
+      <w:r>
+        <w:rPr>
+          <w:rFonts w:hint="eastAsia"/>
+        </w:rPr>
+        <w:t>项目组件化开发</w:t>
       </w:r>
       <w:r>
         <w:rPr>
@@ -845,50 +845,6 @@
         <w:rPr>
           <w:rFonts w:hint="eastAsia"/>
         </w:rPr>
-        <w:t>runloop</w:t>
-      </w:r>
-      <w:r>
-        <w:rPr>
-          <w:rFonts w:hint="eastAsia"/>
-        </w:rPr>
-        <w:t>机制。</w:t>
-      </w:r>
-    </w:p>
-    <w:p>
-      <w:r>
-        <w:rPr>
-          <w:rFonts w:hint="eastAsia"/>
-        </w:rPr>
-        <w:t xml:space="preserve">3 </w:t>
-      </w:r>
-      <w:r>
-        <w:rPr>
-          <w:rFonts w:hint="eastAsia"/>
-        </w:rPr>
-        <w:t>熟练掌握</w:t>
-      </w:r>
-      <w:r>
-        <w:rPr>
-          <w:rFonts w:hint="eastAsia"/>
-        </w:rPr>
-        <w:t>iOS</w:t>
-      </w:r>
-      <w:r>
-        <w:rPr>
-          <w:rFonts w:hint="eastAsia"/>
-        </w:rPr>
-        <w:t>项目组件化开发</w:t>
-      </w:r>
-      <w:r>
-        <w:rPr>
-          <w:rFonts w:hint="eastAsia"/>
-        </w:rPr>
-        <w:t>、</w:t>
-      </w:r>
-      <w:r>
-        <w:rPr>
-          <w:rFonts w:hint="eastAsia"/>
-        </w:rPr>
         <w:t>性能</w:t>
       </w:r>
       <w:r>
@@ -911,577 +867,87 @@
       </w:r>
     </w:p>
     <w:p>
-      <w:r>
-        <w:rPr>
-          <w:rFonts w:hint="eastAsia"/>
+      <w:pPr>
+        <w:rPr>
+          <w:szCs w:val="21"/>
+        </w:rPr>
+      </w:pPr>
+      <w:r>
+        <w:rPr>
+          <w:rFonts w:hint="eastAsia"/>
+          <w:szCs w:val="21"/>
+        </w:rPr>
+        <w:t>3</w:t>
+      </w:r>
+      <w:r>
+        <w:rPr>
+          <w:rFonts w:hint="eastAsia"/>
+          <w:szCs w:val="21"/>
+        </w:rPr>
+        <w:t xml:space="preserve"> </w:t>
+      </w:r>
+      <w:r>
+        <w:rPr>
+          <w:rFonts w:hint="eastAsia"/>
+          <w:szCs w:val="21"/>
+        </w:rPr>
+        <w:t>熟练</w:t>
+      </w:r>
+      <w:r>
+        <w:rPr>
+          <w:rFonts w:hint="eastAsia"/>
+          <w:szCs w:val="21"/>
+        </w:rPr>
+        <w:t>React Native</w:t>
+      </w:r>
+      <w:r>
+        <w:rPr>
+          <w:rFonts w:hint="eastAsia"/>
+          <w:szCs w:val="21"/>
+        </w:rPr>
+        <w:t xml:space="preserve"> + redux</w:t>
+      </w:r>
+      <w:r>
+        <w:rPr>
+          <w:rFonts w:hint="eastAsia"/>
+          <w:szCs w:val="21"/>
+        </w:rPr>
+        <w:t>以及</w:t>
+      </w:r>
+      <w:r>
+        <w:rPr>
+          <w:rFonts w:hint="eastAsia"/>
+          <w:szCs w:val="21"/>
+        </w:rPr>
+        <w:t>React + redux</w:t>
+      </w:r>
+      <w:r>
+        <w:rPr>
+          <w:rFonts w:hint="eastAsia"/>
+          <w:szCs w:val="21"/>
+        </w:rPr>
+        <w:t>技术开发，有过实际开发经验</w:t>
+      </w:r>
+      <w:r>
+        <w:rPr>
+          <w:rFonts w:hint="eastAsia"/>
+          <w:szCs w:val="21"/>
+        </w:rPr>
+        <w:t>。</w:t>
+      </w:r>
+    </w:p>
+    <w:p>
+      <w:pPr>
+        <w:rPr>
+          <w:szCs w:val="21"/>
+        </w:rPr>
+      </w:pPr>
+      <w:r>
+        <w:rPr>
+          <w:rFonts w:hint="eastAsia"/>
+          <w:szCs w:val="21"/>
         </w:rPr>
         <w:t>4</w:t>
-      </w:r>
-      <w:r>
-        <w:rPr>
-          <w:rFonts w:hint="eastAsia"/>
-        </w:rPr>
-        <w:t xml:space="preserve"> </w:t>
-      </w:r>
-      <w:r>
-        <w:rPr>
-          <w:rFonts w:hint="eastAsia"/>
-        </w:rPr>
-        <w:t>熟练掌握</w:t>
-      </w:r>
-      <w:r>
-        <w:rPr>
-          <w:rFonts w:hint="eastAsia"/>
-        </w:rPr>
-        <w:t>代理、单例</w:t>
-      </w:r>
-      <w:r>
-        <w:rPr>
-          <w:rFonts w:hint="eastAsia"/>
-        </w:rPr>
-        <w:t>、</w:t>
-      </w:r>
-      <w:r>
-        <w:rPr>
-          <w:rFonts w:hint="eastAsia"/>
-        </w:rPr>
-        <w:t>MVC</w:t>
-      </w:r>
-      <w:r>
-        <w:rPr>
-          <w:rFonts w:hint="eastAsia"/>
-        </w:rPr>
-        <w:t>、</w:t>
-      </w:r>
-      <w:r>
-        <w:rPr>
-          <w:rFonts w:hint="eastAsia"/>
-        </w:rPr>
-        <w:t>KVO</w:t>
-      </w:r>
-      <w:r>
-        <w:rPr>
-          <w:rFonts w:hint="eastAsia"/>
-        </w:rPr>
-        <w:t>、</w:t>
-      </w:r>
-      <w:r>
-        <w:rPr>
-          <w:rFonts w:hint="eastAsia"/>
-        </w:rPr>
-        <w:t>MVVM</w:t>
-      </w:r>
-      <w:r>
-        <w:rPr>
-          <w:rFonts w:hint="eastAsia"/>
-        </w:rPr>
-        <w:t xml:space="preserve"> </w:t>
-      </w:r>
-      <w:r>
-        <w:rPr>
-          <w:rFonts w:hint="eastAsia"/>
-        </w:rPr>
-        <w:t>等</w:t>
-      </w:r>
-      <w:r>
-        <w:rPr>
-          <w:rFonts w:hint="eastAsia"/>
-        </w:rPr>
-        <w:t>设计模式。</w:t>
-      </w:r>
-    </w:p>
-    <w:p>
-      <w:r>
-        <w:rPr>
-          <w:rFonts w:hint="eastAsia"/>
-        </w:rPr>
-        <w:t>5</w:t>
-      </w:r>
-      <w:r>
-        <w:rPr>
-          <w:rFonts w:hint="eastAsia"/>
-        </w:rPr>
-        <w:t xml:space="preserve"> </w:t>
-      </w:r>
-      <w:r>
-        <w:rPr>
-          <w:rFonts w:hint="eastAsia"/>
-        </w:rPr>
-        <w:t>熟练</w:t>
-      </w:r>
-      <w:r>
-        <w:rPr>
-          <w:rFonts w:hint="eastAsia"/>
-        </w:rPr>
-        <w:t>掌握</w:t>
-      </w:r>
-      <w:r>
-        <w:rPr>
-          <w:rFonts w:hint="eastAsia"/>
-        </w:rPr>
-        <w:t xml:space="preserve">GCD </w:t>
-      </w:r>
-      <w:r>
-        <w:rPr>
-          <w:rFonts w:hint="eastAsia"/>
-        </w:rPr>
-        <w:t>、</w:t>
-      </w:r>
-      <w:r>
-        <w:rPr>
-          <w:rFonts w:hint="eastAsia"/>
-        </w:rPr>
-        <w:t>NSOperation</w:t>
-      </w:r>
-      <w:r>
-        <w:rPr>
-          <w:rFonts w:hint="eastAsia"/>
-        </w:rPr>
-        <w:t>、</w:t>
-      </w:r>
-      <w:r>
-        <w:rPr>
-          <w:rFonts w:hint="eastAsia"/>
-        </w:rPr>
-        <w:t xml:space="preserve"> NSTread </w:t>
-      </w:r>
-      <w:r>
-        <w:rPr>
-          <w:rFonts w:hint="eastAsia"/>
-        </w:rPr>
-        <w:t>等多线程技术。</w:t>
-      </w:r>
-    </w:p>
-    <w:p>
-      <w:r>
-        <w:rPr>
-          <w:rFonts w:hint="eastAsia"/>
-        </w:rPr>
-        <w:t>6</w:t>
-      </w:r>
-      <w:r>
-        <w:rPr>
-          <w:rFonts w:hint="eastAsia"/>
-        </w:rPr>
-        <w:t xml:space="preserve"> </w:t>
-      </w:r>
-      <w:r>
-        <w:rPr>
-          <w:rFonts w:hint="eastAsia"/>
-        </w:rPr>
-        <w:t>熟练掌握内存管理，内存释放，优化内存，以及</w:t>
-      </w:r>
-      <w:r>
-        <w:rPr>
-          <w:rFonts w:hint="eastAsia"/>
-        </w:rPr>
-        <w:t>Instruments</w:t>
-      </w:r>
-      <w:r>
-        <w:rPr>
-          <w:rFonts w:hint="eastAsia"/>
-        </w:rPr>
-        <w:t>的使用。</w:t>
-      </w:r>
-    </w:p>
-    <w:p>
-      <w:r>
-        <w:rPr>
-          <w:rFonts w:hint="eastAsia"/>
-        </w:rPr>
-        <w:t>7</w:t>
-      </w:r>
-      <w:r>
-        <w:rPr>
-          <w:rFonts w:hint="eastAsia"/>
-        </w:rPr>
-        <w:t xml:space="preserve"> </w:t>
-      </w:r>
-      <w:r>
-        <w:rPr>
-          <w:rFonts w:hint="eastAsia"/>
-        </w:rPr>
-        <w:t>熟练掌握</w:t>
-      </w:r>
-      <w:r>
-        <w:rPr>
-          <w:rFonts w:hint="eastAsia"/>
-        </w:rPr>
-        <w:t>iOS</w:t>
-      </w:r>
-      <w:r>
-        <w:rPr>
-          <w:rFonts w:hint="eastAsia"/>
-        </w:rPr>
-        <w:t>核心动画的使用和设计</w:t>
-      </w:r>
-      <w:r>
-        <w:rPr>
-          <w:rFonts w:hint="eastAsia"/>
-        </w:rPr>
-        <w:t>。</w:t>
-      </w:r>
-    </w:p>
-    <w:p>
-      <w:r>
-        <w:rPr>
-          <w:rFonts w:hint="eastAsia"/>
-        </w:rPr>
-        <w:t>8</w:t>
-      </w:r>
-      <w:r>
-        <w:rPr>
-          <w:rFonts w:hint="eastAsia"/>
-        </w:rPr>
-        <w:t xml:space="preserve"> </w:t>
-      </w:r>
-      <w:r>
-        <w:rPr>
-          <w:rFonts w:hint="eastAsia"/>
-        </w:rPr>
-        <w:t>熟练掌握</w:t>
-      </w:r>
-      <w:r>
-        <w:rPr>
-          <w:rFonts w:hint="eastAsia"/>
-        </w:rPr>
-        <w:t xml:space="preserve">xib storyboard </w:t>
-      </w:r>
-      <w:r>
-        <w:rPr>
-          <w:rFonts w:hint="eastAsia"/>
-        </w:rPr>
-        <w:t>的布局适配，以及利用</w:t>
-      </w:r>
-      <w:r>
-        <w:rPr>
-          <w:rFonts w:hint="eastAsia"/>
-        </w:rPr>
-        <w:t>Masonry</w:t>
-      </w:r>
-      <w:r>
-        <w:rPr>
-          <w:rFonts w:hint="eastAsia"/>
-        </w:rPr>
-        <w:t>，</w:t>
-      </w:r>
-      <w:r>
-        <w:rPr>
-          <w:rFonts w:hint="eastAsia"/>
-        </w:rPr>
-        <w:t>YogaKit</w:t>
-      </w:r>
-      <w:r>
-        <w:rPr>
-          <w:rFonts w:hint="eastAsia"/>
-        </w:rPr>
-        <w:t>第三方库进行屏幕适配。</w:t>
-      </w:r>
-    </w:p>
-    <w:p>
-      <w:pPr>
-        <w:rPr>
-          <w:szCs w:val="21"/>
-        </w:rPr>
-      </w:pPr>
-      <w:r>
-        <w:rPr>
-          <w:rFonts w:hint="eastAsia"/>
-          <w:szCs w:val="21"/>
-        </w:rPr>
-        <w:t>9</w:t>
-      </w:r>
-      <w:r>
-        <w:rPr>
-          <w:rFonts w:hint="eastAsia"/>
-          <w:szCs w:val="21"/>
-        </w:rPr>
-        <w:t xml:space="preserve"> </w:t>
-      </w:r>
-      <w:r>
-        <w:rPr>
-          <w:rFonts w:hint="eastAsia"/>
-        </w:rPr>
-        <w:t>熟练</w:t>
-      </w:r>
-      <w:r>
-        <w:rPr>
-          <w:rFonts w:hint="eastAsia"/>
-          <w:szCs w:val="21"/>
-        </w:rPr>
-        <w:t>数据的</w:t>
-      </w:r>
-      <w:r>
-        <w:rPr>
-          <w:rFonts w:hint="eastAsia"/>
-          <w:szCs w:val="21"/>
-        </w:rPr>
-        <w:t>几</w:t>
-      </w:r>
-      <w:r>
-        <w:rPr>
-          <w:rFonts w:hint="eastAsia"/>
-          <w:szCs w:val="21"/>
-        </w:rPr>
-        <w:t>中存储方式</w:t>
-      </w:r>
-      <w:r>
-        <w:rPr>
-          <w:rFonts w:hint="eastAsia"/>
-          <w:szCs w:val="21"/>
-        </w:rPr>
-        <w:t>,</w:t>
-      </w:r>
-      <w:r>
-        <w:rPr>
-          <w:rFonts w:hint="eastAsia"/>
-          <w:szCs w:val="21"/>
-        </w:rPr>
-        <w:t>沙盒</w:t>
-      </w:r>
-      <w:r>
-        <w:rPr>
-          <w:rFonts w:hint="eastAsia"/>
-          <w:szCs w:val="21"/>
-        </w:rPr>
-        <w:t>,</w:t>
-      </w:r>
-      <w:r>
-        <w:rPr>
-          <w:rFonts w:hint="eastAsia"/>
-          <w:szCs w:val="21"/>
-        </w:rPr>
-        <w:t>归档</w:t>
-      </w:r>
-      <w:r>
-        <w:rPr>
-          <w:rFonts w:hint="eastAsia"/>
-          <w:szCs w:val="21"/>
-        </w:rPr>
-        <w:t>,</w:t>
-      </w:r>
-      <w:r>
-        <w:rPr>
-          <w:rFonts w:hint="eastAsia"/>
-          <w:szCs w:val="21"/>
-        </w:rPr>
-        <w:t>写入文件</w:t>
-      </w:r>
-      <w:r>
-        <w:rPr>
-          <w:rFonts w:hint="eastAsia"/>
-          <w:szCs w:val="21"/>
-        </w:rPr>
-        <w:t>,</w:t>
-      </w:r>
-      <w:r>
-        <w:rPr>
-          <w:rFonts w:hint="eastAsia"/>
-          <w:szCs w:val="21"/>
-        </w:rPr>
-        <w:t xml:space="preserve"> </w:t>
-      </w:r>
-      <w:r>
-        <w:rPr>
-          <w:rFonts w:hint="eastAsia"/>
-          <w:szCs w:val="21"/>
-        </w:rPr>
-        <w:t>sqlite</w:t>
-      </w:r>
-      <w:r>
-        <w:rPr>
-          <w:rFonts w:hint="eastAsia"/>
-          <w:szCs w:val="21"/>
-        </w:rPr>
-        <w:t>，</w:t>
-      </w:r>
-      <w:r>
-        <w:rPr>
-          <w:rFonts w:hint="eastAsia"/>
-          <w:szCs w:val="21"/>
-        </w:rPr>
-        <w:t>NSUserfault</w:t>
-      </w:r>
-      <w:r>
-        <w:rPr>
-          <w:rFonts w:hint="eastAsia"/>
-          <w:szCs w:val="21"/>
-        </w:rPr>
-        <w:t>。</w:t>
-      </w:r>
-    </w:p>
-    <w:p>
-      <w:pPr>
-        <w:rPr>
-          <w:szCs w:val="21"/>
-        </w:rPr>
-      </w:pPr>
-      <w:r>
-        <w:rPr>
-          <w:rFonts w:hint="eastAsia"/>
-          <w:szCs w:val="21"/>
-        </w:rPr>
-        <w:t xml:space="preserve">10 </w:t>
-      </w:r>
-      <w:r>
-        <w:rPr>
-          <w:rFonts w:hint="eastAsia"/>
-          <w:szCs w:val="21"/>
-        </w:rPr>
-        <w:t>熟练掌握</w:t>
-      </w:r>
-      <w:r>
-        <w:rPr>
-          <w:rFonts w:hint="eastAsia"/>
-          <w:szCs w:val="21"/>
-        </w:rPr>
-        <w:t>jenkins+</w:t>
-      </w:r>
-      <w:r>
-        <w:rPr>
-          <w:szCs w:val="21"/>
-        </w:rPr>
-        <w:t>Fastlane</w:t>
-      </w:r>
-      <w:r>
-        <w:rPr>
-          <w:rFonts w:hint="eastAsia"/>
-          <w:szCs w:val="21"/>
-        </w:rPr>
-        <w:t>+GitLab</w:t>
-      </w:r>
-      <w:r>
-        <w:rPr>
-          <w:rFonts w:hint="eastAsia"/>
-          <w:szCs w:val="21"/>
-        </w:rPr>
-        <w:t>+</w:t>
-      </w:r>
-      <w:r>
-        <w:rPr>
-          <w:rFonts w:hint="eastAsia"/>
-          <w:szCs w:val="21"/>
-        </w:rPr>
-        <w:t>蒲公英</w:t>
-      </w:r>
-      <w:r>
-        <w:rPr>
-          <w:rFonts w:hint="eastAsia"/>
-          <w:szCs w:val="21"/>
-        </w:rPr>
-        <w:t>，</w:t>
-      </w:r>
-      <w:r>
-        <w:rPr>
-          <w:rFonts w:hint="eastAsia"/>
-          <w:szCs w:val="21"/>
-        </w:rPr>
-        <w:t>实现</w:t>
-      </w:r>
-      <w:r>
-        <w:rPr>
-          <w:rFonts w:hint="eastAsia"/>
-          <w:szCs w:val="21"/>
-        </w:rPr>
-        <w:t>ipa</w:t>
-      </w:r>
-      <w:r>
-        <w:rPr>
-          <w:rFonts w:hint="eastAsia"/>
-          <w:szCs w:val="21"/>
-        </w:rPr>
-        <w:t>自动化打包</w:t>
-      </w:r>
-      <w:r>
-        <w:rPr>
-          <w:rFonts w:hint="eastAsia"/>
-          <w:szCs w:val="21"/>
-        </w:rPr>
-        <w:t>。</w:t>
-      </w:r>
-    </w:p>
-    <w:p>
-      <w:pPr>
-        <w:rPr>
-          <w:szCs w:val="21"/>
-        </w:rPr>
-      </w:pPr>
-      <w:r>
-        <w:rPr>
-          <w:rFonts w:hint="eastAsia"/>
-          <w:szCs w:val="21"/>
-        </w:rPr>
-        <w:t>11</w:t>
-      </w:r>
-      <w:r>
-        <w:rPr>
-          <w:rFonts w:hint="eastAsia"/>
-          <w:szCs w:val="21"/>
-        </w:rPr>
-        <w:t xml:space="preserve"> </w:t>
-      </w:r>
-      <w:r>
-        <w:rPr>
-          <w:rFonts w:hint="eastAsia"/>
-          <w:szCs w:val="21"/>
-        </w:rPr>
-        <w:t>熟练</w:t>
-      </w:r>
-      <w:r>
-        <w:rPr>
-          <w:rFonts w:hint="eastAsia"/>
-          <w:szCs w:val="21"/>
-        </w:rPr>
-        <w:t>React Native</w:t>
-      </w:r>
-      <w:r>
-        <w:rPr>
-          <w:rFonts w:hint="eastAsia"/>
-          <w:szCs w:val="21"/>
-        </w:rPr>
-        <w:t xml:space="preserve"> + redux</w:t>
-      </w:r>
-      <w:r>
-        <w:rPr>
-          <w:rFonts w:hint="eastAsia"/>
-          <w:szCs w:val="21"/>
-        </w:rPr>
-        <w:t>以及</w:t>
-      </w:r>
-      <w:r>
-        <w:rPr>
-          <w:rFonts w:hint="eastAsia"/>
-          <w:szCs w:val="21"/>
-        </w:rPr>
-        <w:t>React + redux</w:t>
-      </w:r>
-      <w:r>
-        <w:rPr>
-          <w:rFonts w:hint="eastAsia"/>
-          <w:szCs w:val="21"/>
-        </w:rPr>
-        <w:t>技术开发，有过实际开发经验</w:t>
-      </w:r>
-      <w:r>
-        <w:rPr>
-          <w:rFonts w:hint="eastAsia"/>
-          <w:szCs w:val="21"/>
-        </w:rPr>
-        <w:t>。</w:t>
-      </w:r>
-    </w:p>
-    <w:p>
-      <w:pPr>
-        <w:rPr>
-          <w:szCs w:val="21"/>
-        </w:rPr>
-      </w:pPr>
-      <w:r>
-        <w:rPr>
-          <w:rFonts w:hint="eastAsia"/>
-          <w:szCs w:val="21"/>
-        </w:rPr>
-        <w:t>12</w:t>
       </w:r>
       <w:r>
         <w:rPr>
@@ -1801,7 +1267,14 @@
           <w:rFonts w:asciiTheme="minorEastAsia" w:hAnsiTheme="minorEastAsia" w:hint="eastAsia"/>
           <w:szCs w:val="21"/>
         </w:rPr>
-        <w:t>制定代码规范与定期CodeReviwe</w:t>
+        <w:t>制定代码规范与定期</w:t>
+      </w:r>
+      <w:r>
+        <w:rPr>
+          <w:rFonts w:asciiTheme="minorEastAsia" w:hAnsiTheme="minorEastAsia" w:hint="eastAsia"/>
+          <w:szCs w:val="21"/>
+        </w:rPr>
+        <w:t>CodeReview</w:t>
       </w:r>
     </w:p>
     <w:p>
@@ -1823,7 +1296,14 @@
           <w:rFonts w:asciiTheme="minorEastAsia" w:hAnsiTheme="minorEastAsia" w:hint="eastAsia"/>
           <w:szCs w:val="21"/>
         </w:rPr>
-        <w:t>及时修复线上bug</w:t>
+        <w:t>及时修复</w:t>
+      </w:r>
+      <w:r>
+        <w:rPr>
+          <w:rFonts w:asciiTheme="minorEastAsia" w:hAnsiTheme="minorEastAsia" w:hint="eastAsia"/>
+          <w:szCs w:val="21"/>
+        </w:rPr>
+        <w:t>线上bug</w:t>
       </w:r>
       <w:r>
         <w:rPr>
@@ -1857,13 +1337,18 @@
     </w:p>
     <w:p>
       <w:pPr>
-        <w:pStyle w:val="a9"/>
-        <w:ind w:left="360" w:firstLineChars="0" w:firstLine="0"/>
         <w:rPr>
           <w:rFonts w:asciiTheme="minorEastAsia" w:hAnsiTheme="minorEastAsia"/>
           <w:szCs w:val="21"/>
         </w:rPr>
       </w:pPr>
+      <w:r>
+        <w:rPr>
+          <w:rFonts w:asciiTheme="minorEastAsia" w:hAnsiTheme="minorEastAsia" w:hint="eastAsia"/>
+          <w:szCs w:val="21"/>
+        </w:rPr>
+        <w:t>4.组织编写软件著作权和专利权</w:t>
+      </w:r>
     </w:p>
     <w:p>
       <w:pPr>
@@ -1877,8 +1362,29 @@
           <w:rFonts w:asciiTheme="minorEastAsia" w:hAnsiTheme="minorEastAsia" w:hint="eastAsia"/>
           <w:szCs w:val="21"/>
         </w:rPr>
-        <w:lastRenderedPageBreak/>
-        <w:t>4.</w:t>
+        <w:t>5.定期组织技术分享，带动技术氛围</w:t>
+      </w:r>
+    </w:p>
+    <w:p>
+      <w:pPr>
+        <w:rPr>
+          <w:rFonts w:asciiTheme="minorEastAsia" w:hAnsiTheme="minorEastAsia"/>
+          <w:szCs w:val="21"/>
+        </w:rPr>
+      </w:pPr>
+      <w:r>
+        <w:rPr>
+          <w:rFonts w:asciiTheme="minorEastAsia" w:hAnsiTheme="minorEastAsia" w:hint="eastAsia"/>
+          <w:szCs w:val="21"/>
+        </w:rPr>
+        <w:t>5</w:t>
+      </w:r>
+      <w:r>
+        <w:rPr>
+          <w:rFonts w:asciiTheme="minorEastAsia" w:hAnsiTheme="minorEastAsia" w:hint="eastAsia"/>
+          <w:szCs w:val="21"/>
+        </w:rPr>
+        <w:t>.</w:t>
       </w:r>
       <w:r>
         <w:rPr>
@@ -1900,28 +1406,6 @@
           <w:szCs w:val="21"/>
         </w:rPr>
         <w:t>+GitLab+蒲公英，实现ipa自动化打包</w:t>
-      </w:r>
-    </w:p>
-    <w:p>
-      <w:pPr>
-        <w:rPr>
-          <w:rFonts w:asciiTheme="minorEastAsia" w:hAnsiTheme="minorEastAsia"/>
-          <w:szCs w:val="21"/>
-        </w:rPr>
-      </w:pPr>
-      <w:r>
-        <w:rPr>
-          <w:rFonts w:asciiTheme="minorEastAsia" w:hAnsiTheme="minorEastAsia" w:hint="eastAsia"/>
-          <w:szCs w:val="21"/>
-        </w:rPr>
-        <w:t>5.</w:t>
-      </w:r>
-      <w:r>
-        <w:rPr>
-          <w:rFonts w:asciiTheme="minorEastAsia" w:hAnsiTheme="minorEastAsia" w:hint="eastAsia"/>
-          <w:szCs w:val="21"/>
-        </w:rPr>
-        <w:t>定期组织技术分享</w:t>
       </w:r>
     </w:p>
     <w:p>
@@ -2100,6 +1584,7 @@
           <w:rFonts w:asciiTheme="minorEastAsia" w:hAnsiTheme="minorEastAsia" w:hint="eastAsia"/>
           <w:szCs w:val="21"/>
         </w:rPr>
+        <w:lastRenderedPageBreak/>
         <w:t>2.</w:t>
       </w:r>
       <w:r>
@@ -2107,43 +1592,14 @@
           <w:rFonts w:asciiTheme="minorEastAsia" w:hAnsiTheme="minorEastAsia" w:hint="eastAsia"/>
           <w:szCs w:val="21"/>
         </w:rPr>
-        <w:t>实现</w:t>
-      </w:r>
-      <w:r>
-        <w:rPr>
-          <w:rFonts w:asciiTheme="minorEastAsia" w:hAnsiTheme="minorEastAsia" w:hint="eastAsia"/>
-          <w:szCs w:val="21"/>
-        </w:rPr>
-        <w:t>俱乐部</w:t>
-      </w:r>
-      <w:r>
-        <w:rPr>
-          <w:rFonts w:asciiTheme="minorEastAsia" w:hAnsiTheme="minorEastAsia" w:hint="eastAsia"/>
-          <w:szCs w:val="21"/>
-        </w:rPr>
-        <w:t>模块化</w:t>
-      </w:r>
-      <w:r>
-        <w:rPr>
-          <w:rFonts w:asciiTheme="minorEastAsia" w:hAnsiTheme="minorEastAsia" w:hint="eastAsia"/>
-          <w:szCs w:val="21"/>
-        </w:rPr>
-        <w:t>，并为平台提供公共组件</w:t>
-      </w:r>
-    </w:p>
-    <w:p>
-      <w:pPr>
+        <w:t>实行组件化和模块化开发</w:t>
+      </w:r>
+      <w:r>
         <w:rPr>
           <w:rFonts w:asciiTheme="minorEastAsia" w:hAnsiTheme="minorEastAsia"/>
           <w:szCs w:val="21"/>
         </w:rPr>
-      </w:pPr>
-      <w:r>
-        <w:rPr>
-          <w:rFonts w:asciiTheme="minorEastAsia" w:hAnsiTheme="minorEastAsia" w:hint="eastAsia"/>
-          <w:szCs w:val="21"/>
-        </w:rPr>
-        <w:t>3.Hotfix修复线上bug</w:t>
+        <w:t xml:space="preserve"> </w:t>
       </w:r>
     </w:p>
     <w:p>
@@ -2158,6 +1614,28 @@
           <w:rFonts w:asciiTheme="minorEastAsia" w:hAnsiTheme="minorEastAsia" w:hint="eastAsia"/>
           <w:szCs w:val="21"/>
         </w:rPr>
+        <w:t>3.搭建私有的组件库</w:t>
+      </w:r>
+      <w:r>
+        <w:rPr>
+          <w:rFonts w:asciiTheme="minorEastAsia" w:hAnsiTheme="minorEastAsia" w:hint="eastAsia"/>
+          <w:szCs w:val="21"/>
+        </w:rPr>
+        <w:t>，维护平台和模块中的组件</w:t>
+      </w:r>
+    </w:p>
+    <w:p>
+      <w:pPr>
+        <w:rPr>
+          <w:rFonts w:asciiTheme="minorEastAsia" w:hAnsiTheme="minorEastAsia"/>
+          <w:szCs w:val="21"/>
+        </w:rPr>
+      </w:pPr>
+      <w:r>
+        <w:rPr>
+          <w:rFonts w:asciiTheme="minorEastAsia" w:hAnsiTheme="minorEastAsia" w:hint="eastAsia"/>
+          <w:szCs w:val="21"/>
+        </w:rPr>
         <w:t>4</w:t>
       </w:r>
       <w:r>
@@ -2165,6 +1643,50 @@
           <w:rFonts w:asciiTheme="minorEastAsia" w:hAnsiTheme="minorEastAsia" w:hint="eastAsia"/>
           <w:szCs w:val="21"/>
         </w:rPr>
+        <w:t>.优化HybridKit对内存的占用，流量优化</w:t>
+      </w:r>
+    </w:p>
+    <w:p>
+      <w:pPr>
+        <w:rPr>
+          <w:rFonts w:asciiTheme="minorEastAsia" w:hAnsiTheme="minorEastAsia"/>
+          <w:szCs w:val="21"/>
+        </w:rPr>
+      </w:pPr>
+      <w:r>
+        <w:rPr>
+          <w:rFonts w:asciiTheme="minorEastAsia" w:hAnsiTheme="minorEastAsia" w:hint="eastAsia"/>
+          <w:szCs w:val="21"/>
+        </w:rPr>
+        <w:t>5</w:t>
+      </w:r>
+      <w:r>
+        <w:rPr>
+          <w:rFonts w:asciiTheme="minorEastAsia" w:hAnsiTheme="minorEastAsia" w:hint="eastAsia"/>
+          <w:szCs w:val="21"/>
+        </w:rPr>
+        <w:t>.Hotfix修复线上bug</w:t>
+      </w:r>
+    </w:p>
+    <w:p>
+      <w:pPr>
+        <w:rPr>
+          <w:rFonts w:asciiTheme="minorEastAsia" w:hAnsiTheme="minorEastAsia"/>
+          <w:szCs w:val="21"/>
+        </w:rPr>
+      </w:pPr>
+      <w:r>
+        <w:rPr>
+          <w:rFonts w:asciiTheme="minorEastAsia" w:hAnsiTheme="minorEastAsia" w:hint="eastAsia"/>
+          <w:szCs w:val="21"/>
+        </w:rPr>
+        <w:t>6</w:t>
+      </w:r>
+      <w:r>
+        <w:rPr>
+          <w:rFonts w:asciiTheme="minorEastAsia" w:hAnsiTheme="minorEastAsia" w:hint="eastAsia"/>
+          <w:szCs w:val="21"/>
+        </w:rPr>
         <w:t>.业务需求达到测试要求，流量优化，耗电优化，卡顿优化</w:t>
       </w:r>
     </w:p>
@@ -2180,7 +1702,7 @@
           <w:rFonts w:asciiTheme="minorEastAsia" w:hAnsiTheme="minorEastAsia" w:hint="eastAsia"/>
           <w:szCs w:val="21"/>
         </w:rPr>
-        <w:t>5</w:t>
+        <w:t>7</w:t>
       </w:r>
       <w:r>
         <w:rPr>
@@ -2388,7 +1910,14 @@
           <w:rFonts w:hint="eastAsia"/>
           <w:szCs w:val="21"/>
         </w:rPr>
-        <w:t>中兴唯品的开发</w:t>
+        <w:t>中兴微</w:t>
+      </w:r>
+      <w:r>
+        <w:rPr>
+          <w:rFonts w:hint="eastAsia"/>
+          <w:szCs w:val="21"/>
+        </w:rPr>
+        <w:t>品的开发</w:t>
       </w:r>
     </w:p>
     <w:p>
@@ -2408,15 +1937,15 @@
           <w:rFonts w:hint="eastAsia"/>
           <w:szCs w:val="21"/>
         </w:rPr>
-        <w:t>参与公司后续外包项目开发</w:t>
-      </w:r>
-    </w:p>
-    <w:p>
-      <w:pPr>
-        <w:rPr>
-          <w:szCs w:val="21"/>
-        </w:rPr>
-      </w:pPr>
+        <w:t>参与公司与外方合作</w:t>
+      </w:r>
+      <w:r>
+        <w:rPr>
+          <w:rFonts w:hint="eastAsia"/>
+          <w:szCs w:val="21"/>
+        </w:rPr>
+        <w:t>项目开发</w:t>
+      </w:r>
     </w:p>
     <w:p>
       <w:pPr>
@@ -2581,6 +2110,19 @@
     <w:p>
       <w:pPr>
         <w:rPr>
+          <w:rFonts w:asciiTheme="minorEastAsia" w:hAnsiTheme="minorEastAsia" w:hint="eastAsia"/>
+        </w:rPr>
+      </w:pPr>
+      <w:r>
+        <w:rPr>
+          <w:rFonts w:asciiTheme="minorEastAsia" w:hAnsiTheme="minorEastAsia" w:hint="eastAsia"/>
+        </w:rPr>
+        <w:t>采用技术：</w:t>
+      </w:r>
+    </w:p>
+    <w:p>
+      <w:pPr>
+        <w:rPr>
           <w:rFonts w:asciiTheme="minorEastAsia" w:hAnsiTheme="minorEastAsia"/>
         </w:rPr>
       </w:pPr>
@@ -2588,195 +2130,7 @@
         <w:rPr>
           <w:rFonts w:asciiTheme="minorEastAsia" w:hAnsiTheme="minorEastAsia" w:hint="eastAsia"/>
         </w:rPr>
-        <w:t>项目职责：</w:t>
-      </w:r>
-    </w:p>
-    <w:p>
-      <w:pPr>
-        <w:rPr>
-          <w:rFonts w:asciiTheme="minorEastAsia" w:hAnsiTheme="minorEastAsia"/>
-        </w:rPr>
-      </w:pPr>
-      <w:r>
-        <w:rPr>
-          <w:rFonts w:asciiTheme="minorEastAsia" w:hAnsiTheme="minorEastAsia" w:hint="eastAsia"/>
-          <w:color w:val="000000"/>
-          <w:kern w:val="0"/>
-        </w:rPr>
-        <w:t>1.</w:t>
-      </w:r>
-      <w:r>
-        <w:rPr>
-          <w:rFonts w:asciiTheme="minorEastAsia" w:hAnsiTheme="minorEastAsia" w:hint="eastAsia"/>
-          <w:color w:val="000000"/>
-          <w:kern w:val="0"/>
-        </w:rPr>
-        <w:t>前期负责</w:t>
-      </w:r>
-      <w:r>
-        <w:rPr>
-          <w:rFonts w:asciiTheme="minorEastAsia" w:hAnsiTheme="minorEastAsia" w:hint="eastAsia"/>
-          <w:color w:val="000000"/>
-          <w:kern w:val="0"/>
-        </w:rPr>
-        <w:t>整个APP接口</w:t>
-      </w:r>
-      <w:r>
-        <w:rPr>
-          <w:rFonts w:asciiTheme="minorEastAsia" w:hAnsiTheme="minorEastAsia" w:hint="eastAsia"/>
-          <w:color w:val="000000"/>
-          <w:kern w:val="0"/>
-        </w:rPr>
-        <w:t>从.net到java</w:t>
-      </w:r>
-      <w:r>
-        <w:rPr>
-          <w:rFonts w:asciiTheme="minorEastAsia" w:hAnsiTheme="minorEastAsia" w:hint="eastAsia"/>
-          <w:color w:val="000000"/>
-          <w:kern w:val="0"/>
-        </w:rPr>
-        <w:t>切换</w:t>
-      </w:r>
-      <w:r>
-        <w:rPr>
-          <w:rFonts w:asciiTheme="minorEastAsia" w:hAnsiTheme="minorEastAsia" w:hint="eastAsia"/>
-        </w:rPr>
-        <w:t>。</w:t>
-      </w:r>
-    </w:p>
-    <w:p>
-      <w:pPr>
-        <w:rPr>
-          <w:rFonts w:asciiTheme="minorEastAsia" w:hAnsiTheme="minorEastAsia"/>
-        </w:rPr>
-      </w:pPr>
-      <w:r>
-        <w:rPr>
-          <w:rFonts w:asciiTheme="minorEastAsia" w:hAnsiTheme="minorEastAsia" w:hint="eastAsia"/>
-        </w:rPr>
-        <w:t>2.i</w:t>
-      </w:r>
-      <w:r>
-        <w:rPr>
-          <w:rFonts w:asciiTheme="minorEastAsia" w:hAnsiTheme="minorEastAsia" w:hint="eastAsia"/>
-        </w:rPr>
-        <w:t>OS与react-native混合开发</w:t>
-      </w:r>
-      <w:r>
-        <w:rPr>
-          <w:rFonts w:asciiTheme="minorEastAsia" w:hAnsiTheme="minorEastAsia" w:hint="eastAsia"/>
-        </w:rPr>
-        <w:t>,</w:t>
-      </w:r>
-      <w:r>
-        <w:rPr>
-          <w:rFonts w:asciiTheme="minorEastAsia" w:hAnsiTheme="minorEastAsia" w:hint="eastAsia"/>
-          <w:color w:val="000000" w:themeColor="text1"/>
-        </w:rPr>
-        <w:t xml:space="preserve"> </w:t>
-      </w:r>
-      <w:r>
-        <w:rPr>
-          <w:rFonts w:asciiTheme="minorEastAsia" w:hAnsiTheme="minorEastAsia" w:hint="eastAsia"/>
-          <w:color w:val="000000" w:themeColor="text1"/>
-        </w:rPr>
-        <w:t>优化Native与JS交互</w:t>
-      </w:r>
-      <w:r>
-        <w:rPr>
-          <w:rFonts w:asciiTheme="minorEastAsia" w:hAnsiTheme="minorEastAsia" w:hint="eastAsia"/>
-          <w:color w:val="000000" w:themeColor="text1"/>
-        </w:rPr>
-        <w:t>。</w:t>
-      </w:r>
-    </w:p>
-    <w:p>
-      <w:pPr>
-        <w:rPr>
-          <w:rFonts w:asciiTheme="minorEastAsia" w:hAnsiTheme="minorEastAsia"/>
-          <w:color w:val="000000" w:themeColor="text1"/>
-        </w:rPr>
-      </w:pPr>
-      <w:r>
-        <w:rPr>
-          <w:rFonts w:asciiTheme="minorEastAsia" w:hAnsiTheme="minorEastAsia" w:hint="eastAsia"/>
-          <w:color w:val="000000" w:themeColor="text1"/>
-        </w:rPr>
-        <w:t>3</w:t>
-      </w:r>
-      <w:r>
-        <w:rPr>
-          <w:rFonts w:asciiTheme="minorEastAsia" w:hAnsiTheme="minorEastAsia" w:hint="eastAsia"/>
-          <w:color w:val="000000" w:themeColor="text1"/>
-        </w:rPr>
-        <w:t>.</w:t>
-      </w:r>
-      <w:r>
-        <w:rPr>
-          <w:rFonts w:asciiTheme="minorEastAsia" w:hAnsiTheme="minorEastAsia" w:hint="eastAsia"/>
-          <w:color w:val="000000" w:themeColor="text1"/>
-        </w:rPr>
-        <w:t>产品迭代及bug维护</w:t>
-      </w:r>
-      <w:r>
-        <w:rPr>
-          <w:rFonts w:asciiTheme="minorEastAsia" w:hAnsiTheme="minorEastAsia" w:hint="eastAsia"/>
-          <w:color w:val="000000" w:themeColor="text1"/>
-        </w:rPr>
-        <w:t>。</w:t>
-      </w:r>
-    </w:p>
-    <w:p>
-      <w:pPr>
-        <w:pStyle w:val="a9"/>
-        <w:ind w:left="480" w:firstLineChars="0" w:firstLine="0"/>
-        <w:rPr>
-          <w:rFonts w:asciiTheme="minorEastAsia" w:hAnsiTheme="minorEastAsia"/>
-          <w:color w:val="000000" w:themeColor="text1"/>
-        </w:rPr>
-      </w:pPr>
-    </w:p>
-    <w:p>
-      <w:pPr>
-        <w:rPr>
-          <w:rFonts w:asciiTheme="minorEastAsia" w:hAnsiTheme="minorEastAsia"/>
-        </w:rPr>
-      </w:pPr>
-      <w:r>
-        <w:rPr>
-          <w:rFonts w:asciiTheme="minorEastAsia" w:hAnsiTheme="minorEastAsia" w:hint="eastAsia"/>
-        </w:rPr>
-        <w:t>采用技术：</w:t>
-      </w:r>
-    </w:p>
-    <w:p>
-      <w:pPr>
-        <w:rPr>
-          <w:rFonts w:asciiTheme="minorEastAsia" w:hAnsiTheme="minorEastAsia"/>
-          <w:color w:val="000000" w:themeColor="text1"/>
-        </w:rPr>
-      </w:pPr>
-      <w:r>
-        <w:rPr>
-          <w:rFonts w:asciiTheme="minorEastAsia" w:hAnsiTheme="minorEastAsia" w:hint="eastAsia"/>
-          <w:color w:val="000000" w:themeColor="text1"/>
-        </w:rPr>
-        <w:lastRenderedPageBreak/>
-        <w:t>1</w:t>
-      </w:r>
-      <w:r>
-        <w:rPr>
-          <w:rFonts w:asciiTheme="minorEastAsia" w:hAnsiTheme="minorEastAsia" w:hint="eastAsia"/>
-          <w:color w:val="000000" w:themeColor="text1"/>
-        </w:rPr>
-        <w:t>.</w:t>
-      </w:r>
-      <w:r>
-        <w:rPr>
-          <w:rFonts w:asciiTheme="minorEastAsia" w:hAnsiTheme="minorEastAsia" w:hint="eastAsia"/>
-          <w:color w:val="000000" w:themeColor="text1"/>
-        </w:rPr>
-        <w:t>非xib部分采用YogaKit(flexBox布局方式)布局</w:t>
+        <w:t>1.负责整个接口从.net到java的联调</w:t>
       </w:r>
     </w:p>
     <w:p>
@@ -2872,6 +2226,52 @@
     <w:p>
       <w:pPr>
         <w:rPr>
+          <w:rFonts w:asciiTheme="minorEastAsia" w:hAnsiTheme="minorEastAsia"/>
+        </w:rPr>
+      </w:pPr>
+      <w:r>
+        <w:rPr>
+          <w:rFonts w:asciiTheme="minorEastAsia" w:hAnsiTheme="minorEastAsia" w:hint="eastAsia"/>
+        </w:rPr>
+        <w:t>4.i</w:t>
+      </w:r>
+      <w:r>
+        <w:rPr>
+          <w:rFonts w:asciiTheme="minorEastAsia" w:hAnsiTheme="minorEastAsia" w:hint="eastAsia"/>
+        </w:rPr>
+        <w:t>OS与react-native混合开发</w:t>
+      </w:r>
+      <w:r>
+        <w:rPr>
+          <w:rFonts w:asciiTheme="minorEastAsia" w:hAnsiTheme="minorEastAsia" w:hint="eastAsia"/>
+        </w:rPr>
+        <w:t>,</w:t>
+      </w:r>
+      <w:r>
+        <w:rPr>
+          <w:rFonts w:asciiTheme="minorEastAsia" w:hAnsiTheme="minorEastAsia" w:hint="eastAsia"/>
+          <w:color w:val="000000" w:themeColor="text1"/>
+        </w:rPr>
+        <w:t xml:space="preserve"> </w:t>
+      </w:r>
+      <w:r>
+        <w:rPr>
+          <w:rFonts w:asciiTheme="minorEastAsia" w:hAnsiTheme="minorEastAsia" w:hint="eastAsia"/>
+          <w:color w:val="000000" w:themeColor="text1"/>
+        </w:rPr>
+        <w:t>优化Native与JS交互</w:t>
+      </w:r>
+      <w:r>
+        <w:rPr>
+          <w:rFonts w:asciiTheme="minorEastAsia" w:hAnsiTheme="minorEastAsia" w:hint="eastAsia"/>
+          <w:color w:val="000000" w:themeColor="text1"/>
+        </w:rPr>
+        <w:t>。</w:t>
+      </w:r>
+    </w:p>
+    <w:p>
+      <w:pPr>
+        <w:rPr>
           <w:rStyle w:val="ae"/>
           <w:rFonts w:asciiTheme="minorEastAsia" w:hAnsiTheme="minorEastAsia" w:cs="宋体"/>
           <w:lang w:val="zh-TW"/>
@@ -2883,7 +2283,7 @@
           <w:rFonts w:asciiTheme="minorEastAsia" w:hAnsiTheme="minorEastAsia" w:cs="宋体" w:hint="eastAsia"/>
           <w:lang w:val="zh-TW"/>
         </w:rPr>
-        <w:t>4</w:t>
+        <w:t>5</w:t>
       </w:r>
       <w:r>
         <w:rPr>
@@ -2899,11 +2299,29 @@
           <w:rFonts w:asciiTheme="minorEastAsia" w:hAnsiTheme="minorEastAsia" w:cs="宋体" w:hint="eastAsia"/>
           <w:lang w:val="zh-TW"/>
         </w:rPr>
-        <w:t>部分UI使用RN开发</w:t>
-      </w:r>
-    </w:p>
-    <w:p>
-      <w:pPr>
+        <w:t>接口与app涉及到敏感数据类型采用</w:t>
+      </w:r>
+      <w:r>
+        <w:rPr>
+          <w:rStyle w:val="ae"/>
+          <w:rFonts w:asciiTheme="minorEastAsia" w:hAnsiTheme="minorEastAsia" w:cs="宋体" w:hint="eastAsia"/>
+          <w:lang w:val="zh-TW"/>
+        </w:rPr>
+        <w:t>3D</w:t>
+      </w:r>
+      <w:r>
+        <w:rPr>
+          <w:rStyle w:val="ae"/>
+          <w:rFonts w:asciiTheme="minorEastAsia" w:hAnsiTheme="minorEastAsia" w:cs="宋体" w:hint="eastAsia"/>
+          <w:lang w:val="zh-TW"/>
+        </w:rPr>
+        <w:t>ES加密处理</w:t>
+      </w:r>
+    </w:p>
+    <w:p>
+      <w:pPr>
+        <w:adjustRightInd w:val="0"/>
+        <w:snapToGrid w:val="0"/>
         <w:rPr>
           <w:rStyle w:val="ae"/>
           <w:rFonts w:asciiTheme="minorEastAsia" w:hAnsiTheme="minorEastAsia" w:cs="宋体"/>
@@ -2916,7 +2334,7 @@
           <w:rFonts w:asciiTheme="minorEastAsia" w:hAnsiTheme="minorEastAsia" w:cs="宋体" w:hint="eastAsia"/>
           <w:lang w:val="zh-TW"/>
         </w:rPr>
-        <w:t>5</w:t>
+        <w:t>7</w:t>
       </w:r>
       <w:r>
         <w:rPr>
@@ -2932,7 +2350,7 @@
           <w:rFonts w:asciiTheme="minorEastAsia" w:hAnsiTheme="minorEastAsia" w:cs="宋体" w:hint="eastAsia"/>
           <w:lang w:val="zh-TW"/>
         </w:rPr>
-        <w:t>接口与app涉及到敏感数据类型采用</w:t>
+        <w:t>采用AOP的思维，做一些基础业务逻辑的添加，</w:t>
       </w:r>
       <w:r>
         <w:rPr>
@@ -2940,7 +2358,7 @@
           <w:rFonts w:asciiTheme="minorEastAsia" w:hAnsiTheme="minorEastAsia" w:cs="宋体" w:hint="eastAsia"/>
           <w:lang w:val="zh-TW"/>
         </w:rPr>
-        <w:t>3D</w:t>
+        <w:t>数据</w:t>
       </w:r>
       <w:r>
         <w:rPr>
@@ -2948,43 +2366,41 @@
           <w:rFonts w:asciiTheme="minorEastAsia" w:hAnsiTheme="minorEastAsia" w:cs="宋体" w:hint="eastAsia"/>
           <w:lang w:val="zh-TW"/>
         </w:rPr>
-        <w:t>ES加密处理</w:t>
-      </w:r>
-    </w:p>
-    <w:p>
-      <w:pPr>
-        <w:rPr>
-          <w:rFonts w:asciiTheme="minorEastAsia" w:hAnsiTheme="minorEastAsia"/>
-        </w:rPr>
-      </w:pPr>
-      <w:r>
-        <w:rPr>
-          <w:rFonts w:asciiTheme="minorEastAsia" w:hAnsiTheme="minorEastAsia" w:hint="eastAsia"/>
-        </w:rPr>
-        <w:t>6</w:t>
-      </w:r>
-      <w:r>
-        <w:rPr>
-          <w:rFonts w:asciiTheme="minorEastAsia" w:hAnsiTheme="minorEastAsia" w:hint="eastAsia"/>
-        </w:rPr>
-        <w:t>.</w:t>
-      </w:r>
-      <w:r>
-        <w:rPr>
-          <w:rFonts w:asciiTheme="minorEastAsia" w:hAnsiTheme="minorEastAsia" w:hint="eastAsia"/>
-        </w:rPr>
-        <w:t>使用JSCore与H5交互</w:t>
-      </w:r>
-    </w:p>
-    <w:p>
-      <w:pPr>
-        <w:adjustRightInd w:val="0"/>
-        <w:snapToGrid w:val="0"/>
+        <w:t>类型</w:t>
+      </w:r>
+      <w:r>
+        <w:rPr>
+          <w:rStyle w:val="ae"/>
+          <w:rFonts w:asciiTheme="minorEastAsia" w:hAnsiTheme="minorEastAsia" w:cs="宋体" w:hint="eastAsia"/>
+          <w:lang w:val="zh-TW"/>
+        </w:rPr>
+        <w:t>安全处理</w:t>
+      </w:r>
+      <w:r>
+        <w:rPr>
+          <w:rStyle w:val="ae"/>
+          <w:rFonts w:asciiTheme="minorEastAsia" w:hAnsiTheme="minorEastAsia" w:cs="宋体" w:hint="eastAsia"/>
+          <w:lang w:val="zh-TW"/>
+        </w:rPr>
+        <w:t>（NSArray,NSDictionary</w:t>
+      </w:r>
+      <w:r>
         <w:rPr>
           <w:rStyle w:val="ae"/>
           <w:rFonts w:asciiTheme="minorEastAsia" w:hAnsiTheme="minorEastAsia" w:cs="宋体"/>
           <w:lang w:val="zh-TW"/>
         </w:rPr>
+        <w:t>）</w:t>
+      </w:r>
+    </w:p>
+    <w:p>
+      <w:pPr>
+        <w:adjustRightInd w:val="0"/>
+        <w:snapToGrid w:val="0"/>
+        <w:rPr>
+          <w:rFonts w:asciiTheme="minorEastAsia" w:hAnsiTheme="minorEastAsia" w:cs="宋体" w:hint="eastAsia"/>
+          <w:lang w:val="zh-TW"/>
+        </w:rPr>
       </w:pPr>
       <w:r>
         <w:rPr>
@@ -2992,7 +2408,7 @@
           <w:rFonts w:asciiTheme="minorEastAsia" w:hAnsiTheme="minorEastAsia" w:cs="宋体" w:hint="eastAsia"/>
           <w:lang w:val="zh-TW"/>
         </w:rPr>
-        <w:t>7</w:t>
+        <w:t>8</w:t>
       </w:r>
       <w:r>
         <w:rPr>
@@ -3008,7 +2424,7 @@
           <w:rFonts w:asciiTheme="minorEastAsia" w:hAnsiTheme="minorEastAsia" w:cs="宋体" w:hint="eastAsia"/>
           <w:lang w:val="zh-TW"/>
         </w:rPr>
-        <w:t>采用AOP的思维，做一些基础业务逻辑的添加，</w:t>
+        <w:t>接口使用代码自动混淆</w:t>
       </w:r>
       <w:r>
         <w:rPr>
@@ -3016,93 +2432,10 @@
           <w:rFonts w:asciiTheme="minorEastAsia" w:hAnsiTheme="minorEastAsia" w:cs="宋体" w:hint="eastAsia"/>
           <w:lang w:val="zh-TW"/>
         </w:rPr>
-        <w:t>数据</w:t>
-      </w:r>
-      <w:r>
-        <w:rPr>
-          <w:rStyle w:val="ae"/>
-          <w:rFonts w:asciiTheme="minorEastAsia" w:hAnsiTheme="minorEastAsia" w:cs="宋体" w:hint="eastAsia"/>
-          <w:lang w:val="zh-TW"/>
-        </w:rPr>
-        <w:t>类型</w:t>
-      </w:r>
-      <w:r>
-        <w:rPr>
-          <w:rStyle w:val="ae"/>
-          <w:rFonts w:asciiTheme="minorEastAsia" w:hAnsiTheme="minorEastAsia" w:cs="宋体" w:hint="eastAsia"/>
-          <w:lang w:val="zh-TW"/>
-        </w:rPr>
-        <w:t>安全处理</w:t>
-      </w:r>
-      <w:r>
-        <w:rPr>
-          <w:rStyle w:val="ae"/>
-          <w:rFonts w:asciiTheme="minorEastAsia" w:hAnsiTheme="minorEastAsia" w:cs="宋体" w:hint="eastAsia"/>
-          <w:lang w:val="zh-TW"/>
-        </w:rPr>
-        <w:t>（NSArray,NSDictionary</w:t>
-      </w:r>
-      <w:r>
-        <w:rPr>
-          <w:rStyle w:val="ae"/>
-          <w:rFonts w:asciiTheme="minorEastAsia" w:hAnsiTheme="minorEastAsia" w:cs="宋体"/>
-          <w:lang w:val="zh-TW"/>
-        </w:rPr>
-        <w:t>）</w:t>
-      </w:r>
-    </w:p>
-    <w:p>
-      <w:pPr>
-        <w:adjustRightInd w:val="0"/>
-        <w:snapToGrid w:val="0"/>
-        <w:rPr>
-          <w:rStyle w:val="ae"/>
-          <w:rFonts w:asciiTheme="minorEastAsia" w:hAnsiTheme="minorEastAsia" w:cs="宋体"/>
-          <w:lang w:val="zh-TW"/>
-        </w:rPr>
-      </w:pPr>
-      <w:r>
-        <w:rPr>
-          <w:rStyle w:val="ae"/>
-          <w:rFonts w:asciiTheme="minorEastAsia" w:hAnsiTheme="minorEastAsia" w:cs="宋体" w:hint="eastAsia"/>
-          <w:lang w:val="zh-TW"/>
-        </w:rPr>
-        <w:t>8</w:t>
-      </w:r>
-      <w:r>
-        <w:rPr>
-          <w:rStyle w:val="ae"/>
-          <w:rFonts w:asciiTheme="minorEastAsia" w:hAnsiTheme="minorEastAsia" w:cs="宋体" w:hint="eastAsia"/>
-          <w:lang w:val="zh-TW"/>
-        </w:rPr>
-        <w:t>.</w:t>
-      </w:r>
-      <w:r>
-        <w:rPr>
-          <w:rStyle w:val="ae"/>
-          <w:rFonts w:asciiTheme="minorEastAsia" w:hAnsiTheme="minorEastAsia" w:cs="宋体" w:hint="eastAsia"/>
-          <w:lang w:val="zh-TW"/>
-        </w:rPr>
-        <w:t>接口使用代码自动混淆</w:t>
-      </w:r>
-      <w:r>
-        <w:rPr>
-          <w:rStyle w:val="ae"/>
-          <w:rFonts w:asciiTheme="minorEastAsia" w:hAnsiTheme="minorEastAsia" w:cs="宋体" w:hint="eastAsia"/>
-          <w:lang w:val="zh-TW"/>
-        </w:rPr>
         <w:t>。</w:t>
       </w:r>
-    </w:p>
-    <w:p>
-      <w:pPr>
-        <w:adjustRightInd w:val="0"/>
-        <w:snapToGrid w:val="0"/>
-        <w:rPr>
-          <w:rFonts w:asciiTheme="minorEastAsia" w:hAnsiTheme="minorEastAsia" w:cs="宋体"/>
-          <w:lang w:val="zh-TW"/>
-        </w:rPr>
-      </w:pPr>
+      <w:bookmarkStart w:id="0" w:name="_GoBack"/>
+      <w:bookmarkEnd w:id="0"/>
     </w:p>
     <w:p>
       <w:pPr>
@@ -3190,59 +2523,6 @@
         <w:rPr>
           <w:rFonts w:asciiTheme="minorEastAsia" w:hAnsiTheme="minorEastAsia" w:hint="eastAsia"/>
         </w:rPr>
-        <w:t>项目职责：</w:t>
-      </w:r>
-    </w:p>
-    <w:p>
-      <w:pPr>
-        <w:rPr>
-          <w:rFonts w:asciiTheme="minorEastAsia" w:hAnsiTheme="minorEastAsia"/>
-        </w:rPr>
-      </w:pPr>
-      <w:r>
-        <w:rPr>
-          <w:rFonts w:asciiTheme="minorEastAsia" w:hAnsiTheme="minorEastAsia" w:hint="eastAsia"/>
-          <w:color w:val="000000"/>
-          <w:kern w:val="0"/>
-        </w:rPr>
-        <w:t>1.整个web搭建以及部分开发</w:t>
-      </w:r>
-      <w:r>
-        <w:rPr>
-          <w:rFonts w:asciiTheme="minorEastAsia" w:hAnsiTheme="minorEastAsia" w:hint="eastAsia"/>
-        </w:rPr>
-        <w:t>。</w:t>
-      </w:r>
-    </w:p>
-    <w:p>
-      <w:pPr>
-        <w:rPr>
-          <w:rFonts w:asciiTheme="minorEastAsia" w:hAnsiTheme="minorEastAsia"/>
-        </w:rPr>
-      </w:pPr>
-      <w:r>
-        <w:rPr>
-          <w:rFonts w:asciiTheme="minorEastAsia" w:hAnsiTheme="minorEastAsia" w:hint="eastAsia"/>
-        </w:rPr>
-        <w:t>2.</w:t>
-      </w:r>
-      <w:r>
-        <w:rPr>
-          <w:rFonts w:asciiTheme="minorEastAsia" w:hAnsiTheme="minorEastAsia" w:hint="eastAsia"/>
-        </w:rPr>
-        <w:t>协调产品进行UI的设计</w:t>
-      </w:r>
-    </w:p>
-    <w:p>
-      <w:pPr>
-        <w:rPr>
-          <w:rFonts w:asciiTheme="minorEastAsia" w:hAnsiTheme="minorEastAsia"/>
-        </w:rPr>
-      </w:pPr>
-      <w:r>
-        <w:rPr>
-          <w:rFonts w:asciiTheme="minorEastAsia" w:hAnsiTheme="minorEastAsia" w:hint="eastAsia"/>
-        </w:rPr>
         <w:t>采用技术：</w:t>
       </w:r>
     </w:p>
@@ -3299,7 +2579,7 @@
     <w:p>
       <w:pPr>
         <w:rPr>
-          <w:rFonts w:asciiTheme="minorEastAsia" w:hAnsiTheme="minorEastAsia" w:cs="宋体"/>
+          <w:rFonts w:asciiTheme="minorEastAsia" w:hAnsiTheme="minorEastAsia" w:cs="宋体" w:hint="eastAsia"/>
           <w:lang w:val="zh-TW"/>
         </w:rPr>
       </w:pPr>
@@ -3309,6 +2589,7 @@
           <w:rFonts w:asciiTheme="minorEastAsia" w:hAnsiTheme="minorEastAsia" w:cs="宋体" w:hint="eastAsia"/>
           <w:lang w:val="zh-TW"/>
         </w:rPr>
+        <w:lastRenderedPageBreak/>
         <w:t>3.</w:t>
       </w:r>
       <w:r>
@@ -3319,16 +2600,6 @@
         </w:rPr>
         <w:t>搭配redux,antd,react-router进行界面的整体搭建</w:t>
       </w:r>
-    </w:p>
-    <w:p>
-      <w:pPr>
-        <w:adjustRightInd w:val="0"/>
-        <w:snapToGrid w:val="0"/>
-        <w:rPr>
-          <w:rFonts w:asciiTheme="minorEastAsia" w:hAnsiTheme="minorEastAsia" w:cs="宋体"/>
-          <w:lang w:val="zh-TW"/>
-        </w:rPr>
-      </w:pPr>
     </w:p>
     <w:p>
       <w:pPr>
@@ -3392,89 +2663,6 @@
         <w:rPr>
           <w:rFonts w:asciiTheme="minorEastAsia" w:hAnsiTheme="minorEastAsia" w:hint="eastAsia"/>
         </w:rPr>
-        <w:t>项目职责：</w:t>
-      </w:r>
-    </w:p>
-    <w:p>
-      <w:pPr>
-        <w:rPr>
-          <w:rFonts w:asciiTheme="minorEastAsia" w:hAnsiTheme="minorEastAsia"/>
-        </w:rPr>
-      </w:pPr>
-      <w:r>
-        <w:rPr>
-          <w:rFonts w:asciiTheme="minorEastAsia" w:hAnsiTheme="minorEastAsia" w:hint="eastAsia"/>
-          <w:color w:val="000000"/>
-          <w:kern w:val="0"/>
-        </w:rPr>
-        <w:t>1.</w:t>
-      </w:r>
-      <w:r>
-        <w:rPr>
-          <w:rFonts w:asciiTheme="minorEastAsia" w:hAnsiTheme="minorEastAsia" w:hint="eastAsia"/>
-          <w:color w:val="000000"/>
-          <w:kern w:val="0"/>
-        </w:rPr>
-        <w:t>整个APP开发</w:t>
-      </w:r>
-      <w:r>
-        <w:rPr>
-          <w:rFonts w:asciiTheme="minorEastAsia" w:hAnsiTheme="minorEastAsia" w:hint="eastAsia"/>
-        </w:rPr>
-        <w:t>。</w:t>
-      </w:r>
-    </w:p>
-    <w:p>
-      <w:pPr>
-        <w:rPr>
-          <w:rFonts w:asciiTheme="minorEastAsia" w:hAnsiTheme="minorEastAsia"/>
-        </w:rPr>
-      </w:pPr>
-      <w:r>
-        <w:rPr>
-          <w:rFonts w:asciiTheme="minorEastAsia" w:hAnsiTheme="minorEastAsia" w:hint="eastAsia"/>
-        </w:rPr>
-        <w:t>2.</w:t>
-      </w:r>
-      <w:r>
-        <w:rPr>
-          <w:rFonts w:asciiTheme="minorEastAsia" w:hAnsiTheme="minorEastAsia" w:hint="eastAsia"/>
-        </w:rPr>
-        <w:t>iOS与react-native混合开发</w:t>
-      </w:r>
-    </w:p>
-    <w:p>
-      <w:pPr>
-        <w:rPr>
-          <w:rFonts w:asciiTheme="minorEastAsia" w:hAnsiTheme="minorEastAsia"/>
-          <w:color w:val="000000" w:themeColor="text1"/>
-        </w:rPr>
-      </w:pPr>
-      <w:r>
-        <w:rPr>
-          <w:rFonts w:asciiTheme="minorEastAsia" w:hAnsiTheme="minorEastAsia" w:hint="eastAsia"/>
-          <w:color w:val="000000" w:themeColor="text1"/>
-        </w:rPr>
-        <w:t>3.</w:t>
-      </w:r>
-      <w:r>
-        <w:rPr>
-          <w:rFonts w:asciiTheme="minorEastAsia" w:hAnsiTheme="minorEastAsia" w:hint="eastAsia"/>
-          <w:color w:val="000000" w:themeColor="text1"/>
-        </w:rPr>
-        <w:t>产品迭代及bug维护</w:t>
-      </w:r>
-    </w:p>
-    <w:p>
-      <w:pPr>
-        <w:rPr>
-          <w:rFonts w:asciiTheme="minorEastAsia" w:hAnsiTheme="minorEastAsia"/>
-        </w:rPr>
-      </w:pPr>
-      <w:r>
-        <w:rPr>
-          <w:rFonts w:asciiTheme="minorEastAsia" w:hAnsiTheme="minorEastAsia" w:hint="eastAsia"/>
-        </w:rPr>
         <w:t>采用技术：</w:t>
       </w:r>
     </w:p>
@@ -3584,64 +2772,12 @@
     </w:p>
     <w:p>
       <w:pPr>
-        <w:adjustRightInd w:val="0"/>
-        <w:snapToGrid w:val="0"/>
-        <w:rPr>
-          <w:rStyle w:val="ae"/>
-          <w:rFonts w:asciiTheme="minorEastAsia" w:hAnsiTheme="minorEastAsia" w:cs="宋体"/>
-          <w:lang w:val="zh-TW"/>
-        </w:rPr>
-      </w:pPr>
-      <w:r>
-        <w:rPr>
-          <w:rStyle w:val="ae"/>
-          <w:rFonts w:asciiTheme="minorEastAsia" w:hAnsiTheme="minorEastAsia" w:cs="宋体" w:hint="eastAsia"/>
-          <w:lang w:val="zh-TW"/>
-        </w:rPr>
-        <w:t>4</w:t>
-      </w:r>
-      <w:r>
-        <w:rPr>
-          <w:rStyle w:val="ae"/>
-          <w:rFonts w:asciiTheme="minorEastAsia" w:hAnsiTheme="minorEastAsia" w:cs="宋体" w:hint="eastAsia"/>
-          <w:lang w:val="zh-TW"/>
-        </w:rPr>
-        <w:t>.接口使用</w:t>
-      </w:r>
-      <w:r>
-        <w:rPr>
-          <w:rStyle w:val="ae"/>
-          <w:rFonts w:asciiTheme="minorEastAsia" w:hAnsiTheme="minorEastAsia" w:cs="宋体" w:hint="eastAsia"/>
-          <w:lang w:val="zh-TW"/>
-        </w:rPr>
-        <w:t>代码自动</w:t>
-      </w:r>
-      <w:r>
-        <w:rPr>
-          <w:rStyle w:val="ae"/>
-          <w:rFonts w:asciiTheme="minorEastAsia" w:hAnsiTheme="minorEastAsia" w:cs="宋体" w:hint="eastAsia"/>
-          <w:lang w:val="zh-TW"/>
-        </w:rPr>
-        <w:t>混淆</w:t>
-      </w:r>
-      <w:r>
-        <w:rPr>
-          <w:rStyle w:val="ae"/>
-          <w:rFonts w:asciiTheme="minorEastAsia" w:hAnsiTheme="minorEastAsia" w:cs="宋体" w:hint="eastAsia"/>
-          <w:lang w:val="zh-TW"/>
-        </w:rPr>
-        <w:t>。</w:t>
-      </w:r>
-    </w:p>
-    <w:p>
-      <w:pPr>
         <w:pStyle w:val="6"/>
       </w:pPr>
       <w:r>
         <w:rPr>
           <w:rFonts w:hint="eastAsia"/>
         </w:rPr>
-        <w:lastRenderedPageBreak/>
         <w:t>任职公司：深圳市泉眼网络科技有限公司</w:t>
       </w:r>
     </w:p>
@@ -3741,183 +2877,6 @@
           <w:rFonts w:hint="eastAsia"/>
         </w:rPr>
         <w:t>和交友社交手机应用，融合了足球，篮球，网球，羽毛球，跑步，等多项全民健康运动。</w:t>
-      </w:r>
-    </w:p>
-    <w:p>
-      <w:r>
-        <w:rPr>
-          <w:rFonts w:hint="eastAsia"/>
-        </w:rPr>
-        <w:t>项目职责：</w:t>
-      </w:r>
-    </w:p>
-    <w:p>
-      <w:pPr>
-        <w:rPr>
-          <w:rFonts w:asciiTheme="minorEastAsia" w:hAnsiTheme="minorEastAsia"/>
-        </w:rPr>
-      </w:pPr>
-      <w:r>
-        <w:rPr>
-          <w:rFonts w:asciiTheme="minorEastAsia" w:hAnsiTheme="minorEastAsia" w:hint="eastAsia"/>
-        </w:rPr>
-        <w:t>1.</w:t>
-      </w:r>
-      <w:r>
-        <w:rPr>
-          <w:rFonts w:asciiTheme="minorEastAsia" w:hAnsiTheme="minorEastAsia" w:hint="eastAsia"/>
-        </w:rPr>
-        <w:t>负责iOS客户端模块的开发</w:t>
-      </w:r>
-      <w:r>
-        <w:rPr>
-          <w:rFonts w:asciiTheme="minorEastAsia" w:hAnsiTheme="minorEastAsia" w:hint="eastAsia"/>
-        </w:rPr>
-        <w:t>并一直维护</w:t>
-      </w:r>
-      <w:r>
-        <w:rPr>
-          <w:rFonts w:asciiTheme="minorEastAsia" w:hAnsiTheme="minorEastAsia" w:hint="eastAsia"/>
-        </w:rPr>
-        <w:t>，此项目中负责开发的模块</w:t>
-      </w:r>
-      <w:r>
-        <w:rPr>
-          <w:rFonts w:asciiTheme="minorEastAsia" w:hAnsiTheme="minorEastAsia" w:hint="eastAsia"/>
-        </w:rPr>
-        <w:t>俱乐部，财务管理，约运动，达人相册等业务</w:t>
-      </w:r>
-    </w:p>
-    <w:p>
-      <w:pPr>
-        <w:rPr>
-          <w:rFonts w:asciiTheme="minorEastAsia" w:hAnsiTheme="minorEastAsia"/>
-        </w:rPr>
-      </w:pPr>
-      <w:r>
-        <w:rPr>
-          <w:rStyle w:val="ae"/>
-          <w:rFonts w:asciiTheme="minorEastAsia" w:hAnsiTheme="minorEastAsia" w:cs="宋体" w:hint="eastAsia"/>
-          <w:lang w:val="zh-TW" w:eastAsia="zh-TW"/>
-        </w:rPr>
-        <w:t>2.</w:t>
-      </w:r>
-      <w:r>
-        <w:rPr>
-          <w:rStyle w:val="ae"/>
-          <w:rFonts w:asciiTheme="minorEastAsia" w:hAnsiTheme="minorEastAsia" w:cs="宋体"/>
-          <w:lang w:val="zh-TW" w:eastAsia="zh-TW"/>
-        </w:rPr>
-        <w:t>负责一些基本组件的开发和维护，例如定制化的弹出框</w:t>
-      </w:r>
-      <w:r>
-        <w:rPr>
-          <w:rFonts w:asciiTheme="minorEastAsia" w:hAnsiTheme="minorEastAsia" w:hint="eastAsia"/>
-        </w:rPr>
-        <w:t>，</w:t>
-      </w:r>
-      <w:r>
-        <w:rPr>
-          <w:rFonts w:asciiTheme="minorEastAsia" w:hAnsiTheme="minorEastAsia" w:hint="eastAsia"/>
-        </w:rPr>
-        <w:t>视屏播放，刷新控件</w:t>
-      </w:r>
-      <w:r>
-        <w:rPr>
-          <w:rFonts w:asciiTheme="minorEastAsia" w:hAnsiTheme="minorEastAsia" w:hint="eastAsia"/>
-        </w:rPr>
-        <w:t>，模态加载框等多个组件。</w:t>
-      </w:r>
-    </w:p>
-    <w:p>
-      <w:pPr>
-        <w:rPr>
-          <w:rFonts w:asciiTheme="minorEastAsia" w:hAnsiTheme="minorEastAsia"/>
-        </w:rPr>
-      </w:pPr>
-      <w:r>
-        <w:rPr>
-          <w:rStyle w:val="ae"/>
-          <w:rFonts w:asciiTheme="minorEastAsia" w:hAnsiTheme="minorEastAsia" w:cs="宋体" w:hint="eastAsia"/>
-          <w:szCs w:val="21"/>
-          <w:lang w:val="zh-TW" w:eastAsia="zh-TW"/>
-        </w:rPr>
-        <w:t>3.</w:t>
-      </w:r>
-      <w:r>
-        <w:rPr>
-          <w:rStyle w:val="ae"/>
-          <w:rFonts w:asciiTheme="minorEastAsia" w:hAnsiTheme="minorEastAsia" w:cs="宋体"/>
-          <w:szCs w:val="21"/>
-          <w:lang w:val="zh-TW" w:eastAsia="zh-TW"/>
-        </w:rPr>
-        <w:t>参与</w:t>
-      </w:r>
-      <w:r>
-        <w:rPr>
-          <w:rStyle w:val="ae"/>
-          <w:rFonts w:asciiTheme="minorEastAsia" w:hAnsiTheme="minorEastAsia" w:cs="宋体"/>
-          <w:szCs w:val="21"/>
-        </w:rPr>
-        <w:t>APP</w:t>
-      </w:r>
-      <w:r>
-        <w:rPr>
-          <w:rStyle w:val="ae"/>
-          <w:rFonts w:asciiTheme="minorEastAsia" w:hAnsiTheme="minorEastAsia" w:cs="宋体"/>
-          <w:szCs w:val="21"/>
-          <w:lang w:val="zh-TW" w:eastAsia="zh-TW"/>
-        </w:rPr>
-        <w:t>的组件化的分析和讨论，负责</w:t>
-      </w:r>
-      <w:r>
-        <w:rPr>
-          <w:rStyle w:val="ae"/>
-          <w:rFonts w:asciiTheme="minorEastAsia" w:hAnsiTheme="minorEastAsia" w:cs="宋体" w:hint="eastAsia"/>
-          <w:szCs w:val="21"/>
-          <w:lang w:val="zh-TW" w:eastAsia="zh-TW"/>
-        </w:rPr>
-        <w:t>俱乐部</w:t>
-      </w:r>
-      <w:r>
-        <w:rPr>
-          <w:rStyle w:val="ae"/>
-          <w:rFonts w:asciiTheme="minorEastAsia" w:hAnsiTheme="minorEastAsia" w:cs="宋体"/>
-          <w:szCs w:val="21"/>
-          <w:lang w:val="zh-TW" w:eastAsia="zh-TW"/>
-        </w:rPr>
-        <w:t>业务模块的模块化工作</w:t>
-      </w:r>
-    </w:p>
-    <w:p>
-      <w:pPr>
-        <w:rPr>
-          <w:rStyle w:val="ae"/>
-          <w:rFonts w:asciiTheme="minorEastAsia" w:hAnsiTheme="minorEastAsia" w:cs="宋体"/>
-          <w:lang w:val="zh-TW" w:eastAsia="zh-TW"/>
-        </w:rPr>
-      </w:pPr>
-      <w:r>
-        <w:rPr>
-          <w:rStyle w:val="ae"/>
-          <w:rFonts w:asciiTheme="minorEastAsia" w:hAnsiTheme="minorEastAsia" w:cs="宋体" w:hint="eastAsia"/>
-        </w:rPr>
-        <w:t>4.</w:t>
-      </w:r>
-      <w:r>
-        <w:rPr>
-          <w:rStyle w:val="ae"/>
-          <w:rFonts w:asciiTheme="minorEastAsia" w:hAnsiTheme="minorEastAsia" w:cs="宋体"/>
-        </w:rPr>
-        <w:t>bug</w:t>
-      </w:r>
-      <w:r>
-        <w:rPr>
-          <w:rStyle w:val="ae"/>
-          <w:rFonts w:asciiTheme="minorEastAsia" w:hAnsiTheme="minorEastAsia" w:cs="宋体"/>
-          <w:lang w:val="zh-TW" w:eastAsia="zh-TW"/>
-        </w:rPr>
-        <w:t>的维护、性能的优化</w:t>
       </w:r>
     </w:p>
     <w:p>
@@ -4353,148 +3312,140 @@
       </w:r>
     </w:p>
     <w:p>
-      <w:r>
-        <w:rPr>
-          <w:rFonts w:hint="eastAsia"/>
+      <w:pPr>
+        <w:rPr>
+          <w:rFonts w:hint="eastAsia"/>
+        </w:rPr>
+      </w:pPr>
+      <w:r>
+        <w:rPr>
+          <w:rFonts w:hint="eastAsia"/>
+        </w:rPr>
+        <w:lastRenderedPageBreak/>
+        <w:t>负责</w:t>
+      </w:r>
+      <w:r>
+        <w:rPr>
+          <w:rFonts w:hint="eastAsia"/>
+        </w:rPr>
+        <w:t>iOS</w:t>
+      </w:r>
+      <w:r>
+        <w:rPr>
+          <w:rFonts w:hint="eastAsia"/>
+        </w:rPr>
+        <w:t>客户端模块的开发，此项目中负责开发的模块主要有个人中心</w:t>
+      </w:r>
+      <w:r>
+        <w:rPr>
+          <w:rFonts w:hint="eastAsia"/>
+        </w:rPr>
+        <w:t>、商品详情模块、购物车模块、下单支付模块、明星店铺</w:t>
+      </w:r>
+      <w:r>
+        <w:rPr>
+          <w:rFonts w:hint="eastAsia"/>
+        </w:rPr>
+        <w:t>等模块。</w:t>
+      </w:r>
+    </w:p>
+    <w:p>
+      <w:pPr>
+        <w:pStyle w:val="a9"/>
+        <w:numPr>
+          <w:ilvl w:val="0"/>
+          <w:numId w:val="23"/>
+        </w:numPr>
+        <w:ind w:firstLineChars="0"/>
+        <w:rPr>
+          <w:rStyle w:val="ac"/>
+          <w:rFonts w:asciiTheme="majorEastAsia" w:eastAsiaTheme="majorEastAsia" w:hAnsiTheme="majorEastAsia"/>
+          <w:sz w:val="28"/>
+          <w:szCs w:val="28"/>
+        </w:rPr>
+      </w:pPr>
+      <w:r>
+        <w:rPr>
+          <w:rStyle w:val="ac"/>
+          <w:rFonts w:asciiTheme="majorEastAsia" w:eastAsiaTheme="majorEastAsia" w:hAnsiTheme="majorEastAsia" w:hint="eastAsia"/>
+          <w:sz w:val="28"/>
+          <w:szCs w:val="28"/>
+        </w:rPr>
+        <w:t>和品会微店（四川移动）</w:t>
+      </w:r>
+    </w:p>
+    <w:p>
+      <w:r>
+        <w:rPr>
+          <w:rFonts w:asciiTheme="minorEastAsia" w:hAnsiTheme="minorEastAsia" w:hint="eastAsia"/>
+          <w:color w:val="000000" w:themeColor="text1"/>
+        </w:rPr>
+        <w:t>项目描述</w:t>
+      </w:r>
+      <w:r>
+        <w:rPr>
+          <w:rFonts w:asciiTheme="minorEastAsia" w:hAnsiTheme="minorEastAsia"/>
+          <w:color w:val="000000" w:themeColor="text1"/>
+        </w:rPr>
+        <w:t>:</w:t>
+      </w:r>
+      <w:r>
+        <w:rPr>
+          <w:rFonts w:hint="eastAsia"/>
+        </w:rPr>
+        <w:t>四川移动公司旗下给四川移动用户的掌中宝，使用便利快捷。</w:t>
+      </w:r>
+    </w:p>
+    <w:p>
+      <w:pPr>
+        <w:rPr>
+          <w:rFonts w:asciiTheme="majorEastAsia" w:eastAsiaTheme="majorEastAsia" w:hAnsiTheme="majorEastAsia"/>
+        </w:rPr>
+      </w:pPr>
+      <w:r>
+        <w:rPr>
+          <w:rFonts w:asciiTheme="majorEastAsia" w:eastAsiaTheme="majorEastAsia" w:hAnsiTheme="majorEastAsia" w:hint="eastAsia"/>
+        </w:rPr>
+        <w:t xml:space="preserve">项目职责： </w:t>
+      </w:r>
+    </w:p>
+    <w:p>
+      <w:pPr>
+        <w:rPr>
+          <w:rFonts w:asciiTheme="minorEastAsia" w:hAnsiTheme="minorEastAsia"/>
+        </w:rPr>
+      </w:pPr>
+      <w:r>
+        <w:rPr>
+          <w:rFonts w:asciiTheme="minorEastAsia" w:hAnsiTheme="minorEastAsia" w:hint="eastAsia"/>
         </w:rPr>
         <w:t>1.</w:t>
       </w:r>
       <w:r>
         <w:rPr>
-          <w:rFonts w:hint="eastAsia"/>
-        </w:rPr>
-        <w:t>负责</w:t>
-      </w:r>
-      <w:r>
-        <w:rPr>
-          <w:rFonts w:hint="eastAsia"/>
-        </w:rPr>
-        <w:t>iOS</w:t>
-      </w:r>
-      <w:r>
-        <w:rPr>
-          <w:rFonts w:hint="eastAsia"/>
-        </w:rPr>
-        <w:t>客户端模块的开发，此项目中负责开发的模块主要有个人中心</w:t>
-      </w:r>
-      <w:r>
-        <w:rPr>
-          <w:rFonts w:hint="eastAsia"/>
-        </w:rPr>
-        <w:t>、商品详情模块、购物车模块、下单支付模块、明星店铺</w:t>
-      </w:r>
-      <w:r>
-        <w:rPr>
-          <w:rFonts w:hint="eastAsia"/>
-        </w:rPr>
-        <w:t>等模块。</w:t>
-      </w:r>
-    </w:p>
-    <w:p>
-      <w:r>
-        <w:rPr>
-          <w:rFonts w:hint="eastAsia"/>
-        </w:rPr>
-        <w:lastRenderedPageBreak/>
+          <w:rFonts w:asciiTheme="minorEastAsia" w:hAnsiTheme="minorEastAsia" w:hint="eastAsia"/>
+        </w:rPr>
+        <w:t>成都四川移动总部业务支撑部门出差，完成四川移动服务端和本公司后台的数据对接，探讨iOS客户端实现各种需求的可行性以及一些技术难点和负责iOS咨询顾问工作。</w:t>
+      </w:r>
+    </w:p>
+    <w:p>
+      <w:pPr>
+        <w:rPr>
+          <w:rFonts w:asciiTheme="minorEastAsia" w:hAnsiTheme="minorEastAsia" w:hint="eastAsia"/>
+        </w:rPr>
+      </w:pPr>
+      <w:r>
+        <w:rPr>
+          <w:rFonts w:asciiTheme="minorEastAsia" w:hAnsiTheme="minorEastAsia" w:hint="eastAsia"/>
+        </w:rPr>
         <w:t>2.</w:t>
       </w:r>
       <w:r>
         <w:rPr>
-          <w:rFonts w:hint="eastAsia"/>
-        </w:rPr>
-        <w:t>配合后台调试接口数据和配合</w:t>
-      </w:r>
-      <w:r>
-        <w:rPr>
-          <w:rFonts w:hint="eastAsia"/>
-        </w:rPr>
-        <w:t>UI</w:t>
-      </w:r>
-      <w:r>
-        <w:rPr>
-          <w:rFonts w:hint="eastAsia"/>
-        </w:rPr>
-        <w:t>设计师调节界面美观问题以及配合测试人员完成各个模块</w:t>
-      </w:r>
-      <w:r>
-        <w:rPr>
-          <w:rFonts w:hint="eastAsia"/>
-        </w:rPr>
-        <w:t>BUG</w:t>
-      </w:r>
-      <w:r>
-        <w:rPr>
-          <w:rFonts w:hint="eastAsia"/>
-        </w:rPr>
-        <w:t>的修改。</w:t>
-      </w:r>
-    </w:p>
-    <w:p>
-      <w:r>
-        <w:rPr>
-          <w:rFonts w:hint="eastAsia"/>
-        </w:rPr>
-        <w:t>采用技术：</w:t>
-      </w:r>
-    </w:p>
-    <w:p>
-      <w:pPr>
-        <w:rPr>
-          <w:rStyle w:val="ae"/>
-          <w:rFonts w:asciiTheme="minorEastAsia" w:hAnsiTheme="minorEastAsia" w:cs="宋体"/>
-          <w:lang w:val="zh-TW"/>
-        </w:rPr>
-      </w:pPr>
-      <w:r>
-        <w:rPr>
-          <w:rStyle w:val="ae"/>
-          <w:rFonts w:asciiTheme="minorEastAsia" w:hAnsiTheme="minorEastAsia" w:cs="宋体" w:hint="eastAsia"/>
-          <w:lang w:val="zh-TW"/>
-        </w:rPr>
-        <w:t>3.</w:t>
-      </w:r>
-      <w:r>
-        <w:rPr>
-          <w:rStyle w:val="ae"/>
-          <w:rFonts w:asciiTheme="minorEastAsia" w:hAnsiTheme="minorEastAsia" w:cs="宋体"/>
-          <w:lang w:val="zh-TW"/>
-        </w:rPr>
-        <w:t>网络使用的是AFNetworking框架，数据持久化存储主要用的是Sqlite（FMDB框架）以及文件的存储</w:t>
-      </w:r>
-    </w:p>
-    <w:p>
-      <w:pPr>
-        <w:rPr>
-          <w:rStyle w:val="ae"/>
-          <w:rFonts w:asciiTheme="minorEastAsia" w:hAnsiTheme="minorEastAsia" w:cs="宋体" w:hint="eastAsia"/>
-          <w:lang w:val="zh-TW"/>
-        </w:rPr>
-      </w:pPr>
-      <w:r>
-        <w:rPr>
-          <w:rStyle w:val="ae"/>
-          <w:rFonts w:asciiTheme="minorEastAsia" w:hAnsiTheme="minorEastAsia" w:cs="宋体" w:hint="eastAsia"/>
-          <w:lang w:val="zh-TW"/>
-        </w:rPr>
-        <w:t>4.</w:t>
-      </w:r>
-      <w:r>
-        <w:rPr>
-          <w:rStyle w:val="ae"/>
-          <w:rFonts w:asciiTheme="minorEastAsia" w:hAnsiTheme="minorEastAsia" w:cs="宋体" w:hint="eastAsia"/>
-          <w:lang w:val="zh-TW"/>
-        </w:rPr>
-        <w:t>集成友盟，个推，阿里百川客服，等SDK</w:t>
-      </w:r>
-    </w:p>
-    <w:p>
-      <w:pPr>
-        <w:rPr>
-          <w:rFonts w:asciiTheme="minorEastAsia" w:hAnsiTheme="minorEastAsia" w:hint="eastAsia"/>
-          <w:b/>
-          <w:color w:val="000000" w:themeColor="text1"/>
-        </w:rPr>
-      </w:pPr>
+          <w:rFonts w:asciiTheme="minorEastAsia" w:hAnsiTheme="minorEastAsia" w:hint="eastAsia"/>
+        </w:rPr>
+        <w:t>负责的模块有商品详情、购物车、支付流程、收货地址、店铺收藏和订单物流等模块的开发与调试。</w:t>
+      </w:r>
     </w:p>
     <w:p>
       <w:pPr>
@@ -4549,6 +3500,11 @@
       </w:r>
     </w:p>
     <w:p>
+      <w:pPr>
+        <w:rPr>
+          <w:rFonts w:hint="eastAsia"/>
+        </w:rPr>
+      </w:pPr>
       <w:r>
         <w:rPr>
           <w:rFonts w:hint="eastAsia"/>
@@ -4561,12 +3517,6 @@
         <w:rPr>
           <w:rFonts w:hint="eastAsia"/>
         </w:rPr>
-        <w:t>1.</w:t>
-      </w:r>
-      <w:r>
-        <w:rPr>
-          <w:rFonts w:hint="eastAsia"/>
-        </w:rPr>
         <w:t>独立负责整个项目</w:t>
       </w:r>
       <w:r>
@@ -4581,139 +3531,6 @@
         </w:rPr>
         <w:t>客户端的开发，从需求确定，到框架设计，各个模块代码编程，版本发布，后期维护，根据需求进行逐步迭代开发。</w:t>
       </w:r>
-    </w:p>
-    <w:p>
-      <w:pPr>
-        <w:rPr>
-          <w:rFonts w:hint="eastAsia"/>
-        </w:rPr>
-      </w:pPr>
-      <w:r>
-        <w:rPr>
-          <w:rFonts w:hint="eastAsia"/>
-        </w:rPr>
-        <w:t>2.</w:t>
-      </w:r>
-      <w:r>
-        <w:rPr>
-          <w:rFonts w:hint="eastAsia"/>
-        </w:rPr>
-        <w:t>集成第三方支付（微信，支付宝）</w:t>
-      </w:r>
-    </w:p>
-    <w:p>
-      <w:pPr>
-        <w:rPr>
-          <w:rFonts w:hint="eastAsia"/>
-        </w:rPr>
-      </w:pPr>
-    </w:p>
-    <w:p>
-      <w:pPr>
-        <w:pStyle w:val="a9"/>
-        <w:numPr>
-          <w:ilvl w:val="0"/>
-          <w:numId w:val="23"/>
-        </w:numPr>
-        <w:ind w:firstLineChars="0"/>
-        <w:rPr>
-          <w:rStyle w:val="ac"/>
-          <w:rFonts w:asciiTheme="majorEastAsia" w:eastAsiaTheme="majorEastAsia" w:hAnsiTheme="majorEastAsia"/>
-          <w:sz w:val="28"/>
-          <w:szCs w:val="28"/>
-        </w:rPr>
-      </w:pPr>
-      <w:r>
-        <w:rPr>
-          <w:rStyle w:val="ac"/>
-          <w:rFonts w:asciiTheme="majorEastAsia" w:eastAsiaTheme="majorEastAsia" w:hAnsiTheme="majorEastAsia" w:hint="eastAsia"/>
-          <w:sz w:val="28"/>
-          <w:szCs w:val="28"/>
-        </w:rPr>
-        <w:t>和品会微店（四川移动）</w:t>
-      </w:r>
-    </w:p>
-    <w:p>
-      <w:r>
-        <w:rPr>
-          <w:rFonts w:asciiTheme="minorEastAsia" w:hAnsiTheme="minorEastAsia" w:hint="eastAsia"/>
-          <w:color w:val="000000" w:themeColor="text1"/>
-        </w:rPr>
-        <w:t>项目描述</w:t>
-      </w:r>
-      <w:r>
-        <w:rPr>
-          <w:rFonts w:asciiTheme="minorEastAsia" w:hAnsiTheme="minorEastAsia"/>
-          <w:color w:val="000000" w:themeColor="text1"/>
-        </w:rPr>
-        <w:t>:</w:t>
-      </w:r>
-      <w:r>
-        <w:rPr>
-          <w:rFonts w:hint="eastAsia"/>
-        </w:rPr>
-        <w:t>四川移动公司旗下给四川移动用户的掌中宝，使用便利快捷。</w:t>
-      </w:r>
-    </w:p>
-    <w:p>
-      <w:pPr>
-        <w:rPr>
-          <w:rFonts w:asciiTheme="majorEastAsia" w:eastAsiaTheme="majorEastAsia" w:hAnsiTheme="majorEastAsia"/>
-        </w:rPr>
-      </w:pPr>
-      <w:r>
-        <w:rPr>
-          <w:rFonts w:asciiTheme="majorEastAsia" w:eastAsiaTheme="majorEastAsia" w:hAnsiTheme="majorEastAsia" w:hint="eastAsia"/>
-        </w:rPr>
-        <w:t xml:space="preserve">项目职责： </w:t>
-      </w:r>
-    </w:p>
-    <w:p>
-      <w:pPr>
-        <w:rPr>
-          <w:rFonts w:asciiTheme="minorEastAsia" w:hAnsiTheme="minorEastAsia"/>
-        </w:rPr>
-      </w:pPr>
-      <w:r>
-        <w:rPr>
-          <w:rFonts w:asciiTheme="minorEastAsia" w:hAnsiTheme="minorEastAsia" w:hint="eastAsia"/>
-        </w:rPr>
-        <w:t>1.</w:t>
-      </w:r>
-      <w:r>
-        <w:rPr>
-          <w:rFonts w:asciiTheme="minorEastAsia" w:hAnsiTheme="minorEastAsia" w:hint="eastAsia"/>
-        </w:rPr>
-        <w:t>成都四川移动总部业务支撑部门出差，完成四川移动服务端和本公司后台的数据对接，探讨iOS客户端实现各种需求的可行性以及一些技术难点和负责iOS咨询顾问工作。</w:t>
-      </w:r>
-    </w:p>
-    <w:p>
-      <w:pPr>
-        <w:rPr>
-          <w:rFonts w:asciiTheme="minorEastAsia" w:hAnsiTheme="minorEastAsia" w:hint="eastAsia"/>
-        </w:rPr>
-      </w:pPr>
-      <w:r>
-        <w:rPr>
-          <w:rFonts w:asciiTheme="minorEastAsia" w:hAnsiTheme="minorEastAsia" w:hint="eastAsia"/>
-        </w:rPr>
-        <w:t>2.</w:t>
-      </w:r>
-      <w:r>
-        <w:rPr>
-          <w:rFonts w:asciiTheme="minorEastAsia" w:hAnsiTheme="minorEastAsia" w:hint="eastAsia"/>
-        </w:rPr>
-        <w:t>负责的模块有商品详情、购物车、支付流程、收货地址、店铺收藏和订单物流等模块的开发与调试。</w:t>
-      </w:r>
-    </w:p>
-    <w:p>
-      <w:pPr>
-        <w:rPr>
-          <w:rFonts w:asciiTheme="minorEastAsia" w:hAnsiTheme="minorEastAsia" w:hint="eastAsia"/>
-        </w:rPr>
-      </w:pPr>
-      <w:bookmarkStart w:id="0" w:name="_GoBack"/>
-      <w:bookmarkEnd w:id="0"/>
     </w:p>
     <w:p>
       <w:pPr>
@@ -4734,7 +3551,7 @@
           <w:szCs w:val="32"/>
           <w:highlight w:val="lightGray"/>
         </w:rPr>
-        <w:t xml:space="preserve"> 教育经历</w:t>
+        <w:t>教育经历</w:t>
       </w:r>
       <w:r>
         <w:rPr>
@@ -9791,7 +8608,7 @@
 </file>
 
 <file path=customXml/itemProps1.xml><?xml version="1.0" encoding="utf-8"?>
-<ds:datastoreItem xmlns:ds="http://schemas.openxmlformats.org/officeDocument/2006/customXml" ds:itemID="{9C84226B-0350-B54F-846F-0EF53A8AB678}">
+<ds:datastoreItem xmlns:ds="http://schemas.openxmlformats.org/officeDocument/2006/customXml" ds:itemID="{5BAC298C-2E87-FA44-9338-B4CD5E0430A2}">
   <ds:schemaRefs>
     <ds:schemaRef ds:uri="http://schemas.openxmlformats.org/officeDocument/2006/bibliography"/>
   </ds:schemaRefs>

--- a/李伟伟简历.docx
+++ b/李伟伟简历.docx
@@ -1377,8 +1377,10 @@
           <w:rFonts w:asciiTheme="minorEastAsia" w:hAnsiTheme="minorEastAsia" w:hint="eastAsia"/>
           <w:szCs w:val="21"/>
         </w:rPr>
-        <w:t>5</w:t>
-      </w:r>
+        <w:t>6</w:t>
+      </w:r>
+      <w:bookmarkStart w:id="0" w:name="_GoBack"/>
+      <w:bookmarkEnd w:id="0"/>
       <w:r>
         <w:rPr>
           <w:rFonts w:asciiTheme="minorEastAsia" w:hAnsiTheme="minorEastAsia" w:hint="eastAsia"/>
@@ -2110,7 +2112,7 @@
     <w:p>
       <w:pPr>
         <w:rPr>
-          <w:rFonts w:asciiTheme="minorEastAsia" w:hAnsiTheme="minorEastAsia" w:hint="eastAsia"/>
+          <w:rFonts w:asciiTheme="minorEastAsia" w:hAnsiTheme="minorEastAsia"/>
         </w:rPr>
       </w:pPr>
       <w:r>
@@ -2398,7 +2400,7 @@
         <w:adjustRightInd w:val="0"/>
         <w:snapToGrid w:val="0"/>
         <w:rPr>
-          <w:rFonts w:asciiTheme="minorEastAsia" w:hAnsiTheme="minorEastAsia" w:cs="宋体" w:hint="eastAsia"/>
+          <w:rFonts w:asciiTheme="minorEastAsia" w:hAnsiTheme="minorEastAsia" w:cs="宋体"/>
           <w:lang w:val="zh-TW"/>
         </w:rPr>
       </w:pPr>
@@ -2434,8 +2436,6 @@
         </w:rPr>
         <w:t>。</w:t>
       </w:r>
-      <w:bookmarkStart w:id="0" w:name="_GoBack"/>
-      <w:bookmarkEnd w:id="0"/>
     </w:p>
     <w:p>
       <w:pPr>
@@ -2579,7 +2579,7 @@
     <w:p>
       <w:pPr>
         <w:rPr>
-          <w:rFonts w:asciiTheme="minorEastAsia" w:hAnsiTheme="minorEastAsia" w:cs="宋体" w:hint="eastAsia"/>
+          <w:rFonts w:asciiTheme="minorEastAsia" w:hAnsiTheme="minorEastAsia" w:cs="宋体"/>
           <w:lang w:val="zh-TW"/>
         </w:rPr>
       </w:pPr>
@@ -3312,11 +3312,6 @@
       </w:r>
     </w:p>
     <w:p>
-      <w:pPr>
-        <w:rPr>
-          <w:rFonts w:hint="eastAsia"/>
-        </w:rPr>
-      </w:pPr>
       <w:r>
         <w:rPr>
           <w:rFonts w:hint="eastAsia"/>
@@ -3431,7 +3426,7 @@
     <w:p>
       <w:pPr>
         <w:rPr>
-          <w:rFonts w:asciiTheme="minorEastAsia" w:hAnsiTheme="minorEastAsia" w:hint="eastAsia"/>
+          <w:rFonts w:asciiTheme="minorEastAsia" w:hAnsiTheme="minorEastAsia"/>
         </w:rPr>
       </w:pPr>
       <w:r>
@@ -3500,11 +3495,6 @@
       </w:r>
     </w:p>
     <w:p>
-      <w:pPr>
-        <w:rPr>
-          <w:rFonts w:hint="eastAsia"/>
-        </w:rPr>
-      </w:pPr>
       <w:r>
         <w:rPr>
           <w:rFonts w:hint="eastAsia"/>
@@ -8608,7 +8598,7 @@
 </file>
 
 <file path=customXml/itemProps1.xml><?xml version="1.0" encoding="utf-8"?>
-<ds:datastoreItem xmlns:ds="http://schemas.openxmlformats.org/officeDocument/2006/customXml" ds:itemID="{5BAC298C-2E87-FA44-9338-B4CD5E0430A2}">
+<ds:datastoreItem xmlns:ds="http://schemas.openxmlformats.org/officeDocument/2006/customXml" ds:itemID="{5BE21D92-1D1E-A24A-A2B1-E1AB8E490C1E}">
   <ds:schemaRefs>
     <ds:schemaRef ds:uri="http://schemas.openxmlformats.org/officeDocument/2006/bibliography"/>
   </ds:schemaRefs>

--- a/李伟伟简历.docx
+++ b/李伟伟简历.docx
@@ -785,12 +785,14 @@
         </w:rPr>
         <w:t>，</w:t>
       </w:r>
+      <w:proofErr w:type="spellStart"/>
       <w:r>
         <w:rPr>
           <w:rFonts w:hint="eastAsia"/>
         </w:rPr>
         <w:t>Javescript</w:t>
       </w:r>
+      <w:proofErr w:type="spellEnd"/>
       <w:r>
         <w:rPr>
           <w:rFonts w:hint="eastAsia"/>
@@ -805,6 +807,11 @@
       </w:r>
     </w:p>
     <w:p>
+      <w:pPr>
+        <w:rPr>
+          <w:rFonts w:hint="eastAsia"/>
+        </w:rPr>
+      </w:pPr>
       <w:r>
         <w:rPr>
           <w:rFonts w:hint="eastAsia"/>
@@ -867,29 +874,385 @@
       </w:r>
     </w:p>
     <w:p>
-      <w:pPr>
-        <w:rPr>
-          <w:szCs w:val="21"/>
-        </w:rPr>
-      </w:pPr>
-      <w:r>
-        <w:rPr>
-          <w:rFonts w:hint="eastAsia"/>
-          <w:szCs w:val="21"/>
+      <w:r>
+        <w:rPr>
+          <w:rFonts w:hint="eastAsia"/>
         </w:rPr>
         <w:t>3</w:t>
       </w:r>
       <w:r>
         <w:rPr>
           <w:rFonts w:hint="eastAsia"/>
-          <w:szCs w:val="21"/>
         </w:rPr>
         <w:t xml:space="preserve"> </w:t>
       </w:r>
       <w:r>
         <w:rPr>
           <w:rFonts w:hint="eastAsia"/>
-          <w:szCs w:val="21"/>
+        </w:rPr>
+        <w:t>熟练掌握</w:t>
+      </w:r>
+      <w:r>
+        <w:rPr>
+          <w:rFonts w:hint="eastAsia"/>
+        </w:rPr>
+        <w:t xml:space="preserve">iOS runtime </w:t>
+      </w:r>
+      <w:r>
+        <w:rPr>
+          <w:rFonts w:hint="eastAsia"/>
+        </w:rPr>
+        <w:t>、</w:t>
+      </w:r>
+      <w:proofErr w:type="spellStart"/>
+      <w:r>
+        <w:rPr>
+          <w:rFonts w:hint="eastAsia"/>
+        </w:rPr>
+        <w:t>runloop</w:t>
+      </w:r>
+      <w:proofErr w:type="spellEnd"/>
+      <w:r>
+        <w:rPr>
+          <w:rFonts w:hint="eastAsia"/>
+        </w:rPr>
+        <w:t>机制。</w:t>
+      </w:r>
+    </w:p>
+    <w:p>
+      <w:r>
+        <w:rPr>
+          <w:rFonts w:hint="eastAsia"/>
+        </w:rPr>
+        <w:t>4</w:t>
+      </w:r>
+      <w:r>
+        <w:rPr>
+          <w:rFonts w:hint="eastAsia"/>
+        </w:rPr>
+        <w:t xml:space="preserve"> </w:t>
+      </w:r>
+      <w:r>
+        <w:rPr>
+          <w:rFonts w:hint="eastAsia"/>
+        </w:rPr>
+        <w:t>熟练掌握</w:t>
+      </w:r>
+      <w:r>
+        <w:rPr>
+          <w:rFonts w:hint="eastAsia"/>
+        </w:rPr>
+        <w:t>iOS</w:t>
+      </w:r>
+      <w:r>
+        <w:rPr>
+          <w:rFonts w:hint="eastAsia"/>
+        </w:rPr>
+        <w:t>项目组件化开发、</w:t>
+      </w:r>
+      <w:r>
+        <w:rPr>
+          <w:rFonts w:hint="eastAsia"/>
+        </w:rPr>
+        <w:t>性能及流量优化</w:t>
+      </w:r>
+      <w:r>
+        <w:rPr>
+          <w:rFonts w:hint="eastAsia"/>
+        </w:rPr>
+        <w:t>。</w:t>
+      </w:r>
+    </w:p>
+    <w:p>
+      <w:r>
+        <w:rPr>
+          <w:rFonts w:hint="eastAsia"/>
+        </w:rPr>
+        <w:t>5</w:t>
+      </w:r>
+      <w:r>
+        <w:rPr>
+          <w:rFonts w:hint="eastAsia"/>
+        </w:rPr>
+        <w:t xml:space="preserve"> </w:t>
+      </w:r>
+      <w:r>
+        <w:rPr>
+          <w:rFonts w:hint="eastAsia"/>
+        </w:rPr>
+        <w:t>熟练掌握代理、单例、</w:t>
+      </w:r>
+      <w:r>
+        <w:rPr>
+          <w:rFonts w:hint="eastAsia"/>
+        </w:rPr>
+        <w:t>MVC</w:t>
+      </w:r>
+      <w:r>
+        <w:rPr>
+          <w:rFonts w:hint="eastAsia"/>
+        </w:rPr>
+        <w:t>、</w:t>
+      </w:r>
+      <w:r>
+        <w:rPr>
+          <w:rFonts w:hint="eastAsia"/>
+        </w:rPr>
+        <w:t>KVO</w:t>
+      </w:r>
+      <w:r>
+        <w:rPr>
+          <w:rFonts w:hint="eastAsia"/>
+        </w:rPr>
+        <w:t>、</w:t>
+      </w:r>
+      <w:r>
+        <w:rPr>
+          <w:rFonts w:hint="eastAsia"/>
+        </w:rPr>
+        <w:t>MVVM</w:t>
+      </w:r>
+      <w:r>
+        <w:rPr>
+          <w:rFonts w:hint="eastAsia"/>
+        </w:rPr>
+        <w:t xml:space="preserve"> </w:t>
+      </w:r>
+      <w:r>
+        <w:rPr>
+          <w:rFonts w:hint="eastAsia"/>
+        </w:rPr>
+        <w:t>等设计模式。</w:t>
+      </w:r>
+    </w:p>
+    <w:p>
+      <w:r>
+        <w:rPr>
+          <w:rFonts w:hint="eastAsia"/>
+        </w:rPr>
+        <w:t>6</w:t>
+      </w:r>
+      <w:r>
+        <w:rPr>
+          <w:rFonts w:hint="eastAsia"/>
+        </w:rPr>
+        <w:t xml:space="preserve"> </w:t>
+      </w:r>
+      <w:r>
+        <w:rPr>
+          <w:rFonts w:hint="eastAsia"/>
+        </w:rPr>
+        <w:t>熟练掌握</w:t>
+      </w:r>
+      <w:r>
+        <w:rPr>
+          <w:rFonts w:hint="eastAsia"/>
+        </w:rPr>
+        <w:t xml:space="preserve">GCD </w:t>
+      </w:r>
+      <w:r>
+        <w:rPr>
+          <w:rFonts w:hint="eastAsia"/>
+        </w:rPr>
+        <w:t>、</w:t>
+      </w:r>
+      <w:proofErr w:type="spellStart"/>
+      <w:r>
+        <w:rPr>
+          <w:rFonts w:hint="eastAsia"/>
+        </w:rPr>
+        <w:t>NSOperation</w:t>
+      </w:r>
+      <w:proofErr w:type="spellEnd"/>
+      <w:r>
+        <w:rPr>
+          <w:rFonts w:hint="eastAsia"/>
+        </w:rPr>
+        <w:t>、</w:t>
+      </w:r>
+      <w:r>
+        <w:rPr>
+          <w:rFonts w:hint="eastAsia"/>
+        </w:rPr>
+        <w:t xml:space="preserve"> </w:t>
+      </w:r>
+      <w:proofErr w:type="spellStart"/>
+      <w:r>
+        <w:rPr>
+          <w:rFonts w:hint="eastAsia"/>
+        </w:rPr>
+        <w:t>NSTread</w:t>
+      </w:r>
+      <w:proofErr w:type="spellEnd"/>
+      <w:r>
+        <w:rPr>
+          <w:rFonts w:hint="eastAsia"/>
+        </w:rPr>
+        <w:t xml:space="preserve"> </w:t>
+      </w:r>
+      <w:r>
+        <w:rPr>
+          <w:rFonts w:hint="eastAsia"/>
+        </w:rPr>
+        <w:t>等多线程技术。</w:t>
+      </w:r>
+    </w:p>
+    <w:p>
+      <w:r>
+        <w:rPr>
+          <w:rFonts w:hint="eastAsia"/>
+        </w:rPr>
+        <w:t>7</w:t>
+      </w:r>
+      <w:r>
+        <w:rPr>
+          <w:rFonts w:hint="eastAsia"/>
+        </w:rPr>
+        <w:t xml:space="preserve"> </w:t>
+      </w:r>
+      <w:r>
+        <w:rPr>
+          <w:rFonts w:hint="eastAsia"/>
+        </w:rPr>
+        <w:t>熟练掌握内存管理，内存释放，优化内存，以及</w:t>
+      </w:r>
+      <w:r>
+        <w:rPr>
+          <w:rFonts w:hint="eastAsia"/>
+        </w:rPr>
+        <w:t>Instruments</w:t>
+      </w:r>
+      <w:r>
+        <w:rPr>
+          <w:rFonts w:hint="eastAsia"/>
+        </w:rPr>
+        <w:t>的使用。</w:t>
+      </w:r>
+    </w:p>
+    <w:p>
+      <w:r>
+        <w:rPr>
+          <w:rFonts w:hint="eastAsia"/>
+        </w:rPr>
+        <w:t>8</w:t>
+      </w:r>
+      <w:r>
+        <w:rPr>
+          <w:rFonts w:hint="eastAsia"/>
+        </w:rPr>
+        <w:t xml:space="preserve"> </w:t>
+      </w:r>
+      <w:r>
+        <w:rPr>
+          <w:rFonts w:hint="eastAsia"/>
+        </w:rPr>
+        <w:t>熟练掌握</w:t>
+      </w:r>
+      <w:r>
+        <w:rPr>
+          <w:rFonts w:hint="eastAsia"/>
+        </w:rPr>
+        <w:t>iOS</w:t>
+      </w:r>
+      <w:r>
+        <w:rPr>
+          <w:rFonts w:hint="eastAsia"/>
+        </w:rPr>
+        <w:t>核心动画的使用和设计。</w:t>
+      </w:r>
+    </w:p>
+    <w:p>
+      <w:bookmarkStart w:id="0" w:name="_GoBack"/>
+      <w:r>
+        <w:rPr>
+          <w:rFonts w:hint="eastAsia"/>
+        </w:rPr>
+        <w:t>9</w:t>
+      </w:r>
+      <w:r>
+        <w:rPr>
+          <w:rFonts w:hint="eastAsia"/>
+        </w:rPr>
+        <w:t xml:space="preserve"> </w:t>
+      </w:r>
+      <w:r>
+        <w:rPr>
+          <w:rFonts w:hint="eastAsia"/>
+        </w:rPr>
+        <w:t>熟练掌握</w:t>
+      </w:r>
+      <w:proofErr w:type="spellStart"/>
+      <w:r>
+        <w:rPr>
+          <w:rFonts w:hint="eastAsia"/>
+        </w:rPr>
+        <w:t>xib</w:t>
+      </w:r>
+      <w:proofErr w:type="spellEnd"/>
+      <w:r>
+        <w:rPr>
+          <w:rFonts w:hint="eastAsia"/>
+        </w:rPr>
+        <w:t xml:space="preserve"> storyboard </w:t>
+      </w:r>
+      <w:r>
+        <w:rPr>
+          <w:rFonts w:hint="eastAsia"/>
+        </w:rPr>
+        <w:t>的布局适配，以及利用</w:t>
+      </w:r>
+      <w:r>
+        <w:rPr>
+          <w:rFonts w:hint="eastAsia"/>
+        </w:rPr>
+        <w:t>Masonry</w:t>
+      </w:r>
+      <w:r>
+        <w:rPr>
+          <w:rFonts w:hint="eastAsia"/>
+        </w:rPr>
+        <w:t>，</w:t>
+      </w:r>
+      <w:proofErr w:type="spellStart"/>
+      <w:r>
+        <w:rPr>
+          <w:rFonts w:hint="eastAsia"/>
+        </w:rPr>
+        <w:t>YogaKit</w:t>
+      </w:r>
+      <w:proofErr w:type="spellEnd"/>
+      <w:r>
+        <w:rPr>
+          <w:rFonts w:hint="eastAsia"/>
+        </w:rPr>
+        <w:t>第三方库进行屏幕适配。</w:t>
+      </w:r>
+    </w:p>
+    <w:bookmarkEnd w:id="0"/>
+    <w:p>
+      <w:pPr>
+        <w:rPr>
+          <w:rFonts w:hint="eastAsia"/>
+          <w:szCs w:val="21"/>
+        </w:rPr>
+      </w:pPr>
+      <w:r>
+        <w:rPr>
+          <w:rFonts w:hint="eastAsia"/>
+          <w:szCs w:val="21"/>
+        </w:rPr>
+        <w:t>10</w:t>
+      </w:r>
+      <w:r>
+        <w:rPr>
+          <w:rFonts w:hint="eastAsia"/>
+          <w:szCs w:val="21"/>
+        </w:rPr>
+        <w:t xml:space="preserve"> </w:t>
+      </w:r>
+      <w:r>
+        <w:rPr>
+          <w:rFonts w:hint="eastAsia"/>
         </w:rPr>
         <w:t>熟练</w:t>
       </w:r>
@@ -898,6 +1261,143 @@
           <w:rFonts w:hint="eastAsia"/>
           <w:szCs w:val="21"/>
         </w:rPr>
+        <w:t>数据的</w:t>
+      </w:r>
+      <w:r>
+        <w:rPr>
+          <w:rFonts w:hint="eastAsia"/>
+          <w:szCs w:val="21"/>
+        </w:rPr>
+        <w:t>几</w:t>
+      </w:r>
+      <w:r>
+        <w:rPr>
+          <w:rFonts w:hint="eastAsia"/>
+          <w:szCs w:val="21"/>
+        </w:rPr>
+        <w:t>中存储方式</w:t>
+      </w:r>
+      <w:r>
+        <w:rPr>
+          <w:rFonts w:hint="eastAsia"/>
+          <w:szCs w:val="21"/>
+        </w:rPr>
+        <w:t>,</w:t>
+      </w:r>
+      <w:r>
+        <w:rPr>
+          <w:rFonts w:hint="eastAsia"/>
+          <w:szCs w:val="21"/>
+        </w:rPr>
+        <w:t>沙盒</w:t>
+      </w:r>
+      <w:r>
+        <w:rPr>
+          <w:rFonts w:hint="eastAsia"/>
+          <w:szCs w:val="21"/>
+        </w:rPr>
+        <w:t>,</w:t>
+      </w:r>
+      <w:r>
+        <w:rPr>
+          <w:rFonts w:hint="eastAsia"/>
+          <w:szCs w:val="21"/>
+        </w:rPr>
+        <w:t>归档</w:t>
+      </w:r>
+      <w:r>
+        <w:rPr>
+          <w:rFonts w:hint="eastAsia"/>
+          <w:szCs w:val="21"/>
+        </w:rPr>
+        <w:t>,</w:t>
+      </w:r>
+      <w:r>
+        <w:rPr>
+          <w:rFonts w:hint="eastAsia"/>
+          <w:szCs w:val="21"/>
+        </w:rPr>
+        <w:t>写入文件</w:t>
+      </w:r>
+      <w:r>
+        <w:rPr>
+          <w:rFonts w:hint="eastAsia"/>
+          <w:szCs w:val="21"/>
+        </w:rPr>
+        <w:t>,</w:t>
+      </w:r>
+      <w:r>
+        <w:rPr>
+          <w:rFonts w:hint="eastAsia"/>
+          <w:szCs w:val="21"/>
+        </w:rPr>
+        <w:t xml:space="preserve"> </w:t>
+      </w:r>
+      <w:proofErr w:type="spellStart"/>
+      <w:r>
+        <w:rPr>
+          <w:rFonts w:hint="eastAsia"/>
+          <w:szCs w:val="21"/>
+        </w:rPr>
+        <w:t>sqlite</w:t>
+      </w:r>
+      <w:proofErr w:type="spellEnd"/>
+      <w:r>
+        <w:rPr>
+          <w:rFonts w:hint="eastAsia"/>
+          <w:szCs w:val="21"/>
+        </w:rPr>
+        <w:t>，</w:t>
+      </w:r>
+      <w:proofErr w:type="spellStart"/>
+      <w:r>
+        <w:rPr>
+          <w:rFonts w:hint="eastAsia"/>
+          <w:szCs w:val="21"/>
+        </w:rPr>
+        <w:t>NSUserfault</w:t>
+      </w:r>
+      <w:proofErr w:type="spellEnd"/>
+      <w:r>
+        <w:rPr>
+          <w:rFonts w:hint="eastAsia"/>
+          <w:szCs w:val="21"/>
+        </w:rPr>
+        <w:t>。</w:t>
+      </w:r>
+    </w:p>
+    <w:p>
+      <w:pPr>
+        <w:rPr>
+          <w:szCs w:val="21"/>
+        </w:rPr>
+      </w:pPr>
+      <w:r>
+        <w:rPr>
+          <w:rFonts w:hint="eastAsia"/>
+          <w:szCs w:val="21"/>
+        </w:rPr>
+        <w:t>11</w:t>
+      </w:r>
+      <w:r>
+        <w:rPr>
+          <w:rFonts w:hint="eastAsia"/>
+          <w:szCs w:val="21"/>
+        </w:rPr>
+        <w:t xml:space="preserve"> </w:t>
+      </w:r>
+      <w:r>
+        <w:rPr>
+          <w:rFonts w:hint="eastAsia"/>
+          <w:szCs w:val="21"/>
+        </w:rPr>
+        <w:t>熟练</w:t>
+      </w:r>
+      <w:r>
+        <w:rPr>
+          <w:rFonts w:hint="eastAsia"/>
+          <w:szCs w:val="21"/>
+        </w:rPr>
         <w:t>React Native</w:t>
       </w:r>
       <w:r>
@@ -947,7 +1447,7 @@
           <w:rFonts w:hint="eastAsia"/>
           <w:szCs w:val="21"/>
         </w:rPr>
-        <w:t>4</w:t>
+        <w:t>12</w:t>
       </w:r>
       <w:r>
         <w:rPr>
@@ -989,8 +1489,17 @@
           <w:rFonts w:hint="eastAsia"/>
           <w:szCs w:val="21"/>
         </w:rPr>
-        <w:t>(Vue</w:t>
-      </w:r>
+        <w:t>(</w:t>
+      </w:r>
+      <w:proofErr w:type="spellStart"/>
+      <w:r>
+        <w:rPr>
+          <w:rFonts w:hint="eastAsia"/>
+          <w:szCs w:val="21"/>
+        </w:rPr>
+        <w:t>Vue</w:t>
+      </w:r>
+      <w:proofErr w:type="spellEnd"/>
       <w:r>
         <w:rPr>
           <w:rFonts w:hint="eastAsia"/>
@@ -1269,6 +1778,7 @@
         </w:rPr>
         <w:t>制定代码规范与定期</w:t>
       </w:r>
+      <w:proofErr w:type="spellStart"/>
       <w:r>
         <w:rPr>
           <w:rFonts w:asciiTheme="minorEastAsia" w:hAnsiTheme="minorEastAsia" w:hint="eastAsia"/>
@@ -1276,6 +1786,7 @@
         </w:rPr>
         <w:t>CodeReview</w:t>
       </w:r>
+      <w:proofErr w:type="spellEnd"/>
     </w:p>
     <w:p>
       <w:pPr>
@@ -1332,7 +1843,23 @@
           <w:rFonts w:asciiTheme="minorEastAsia" w:hAnsiTheme="minorEastAsia" w:hint="eastAsia"/>
           <w:szCs w:val="21"/>
         </w:rPr>
-        <w:t>指导规范gitflow工作流和任务安排</w:t>
+        <w:t>指导规范</w:t>
+      </w:r>
+      <w:proofErr w:type="spellStart"/>
+      <w:r>
+        <w:rPr>
+          <w:rFonts w:asciiTheme="minorEastAsia" w:hAnsiTheme="minorEastAsia" w:hint="eastAsia"/>
+          <w:szCs w:val="21"/>
+        </w:rPr>
+        <w:t>gitflow</w:t>
+      </w:r>
+      <w:proofErr w:type="spellEnd"/>
+      <w:r>
+        <w:rPr>
+          <w:rFonts w:asciiTheme="minorEastAsia" w:hAnsiTheme="minorEastAsia" w:hint="eastAsia"/>
+          <w:szCs w:val="21"/>
+        </w:rPr>
+        <w:t>工作流和任务安排</w:t>
       </w:r>
     </w:p>
     <w:p>
@@ -1362,6 +1889,7 @@
           <w:rFonts w:asciiTheme="minorEastAsia" w:hAnsiTheme="minorEastAsia" w:hint="eastAsia"/>
           <w:szCs w:val="21"/>
         </w:rPr>
+        <w:lastRenderedPageBreak/>
         <w:t>5.定期组织技术分享，带动技术氛围</w:t>
       </w:r>
     </w:p>
@@ -1379,8 +1907,6 @@
         </w:rPr>
         <w:t>6</w:t>
       </w:r>
-      <w:bookmarkStart w:id="0" w:name="_GoBack"/>
-      <w:bookmarkEnd w:id="0"/>
       <w:r>
         <w:rPr>
           <w:rFonts w:asciiTheme="minorEastAsia" w:hAnsiTheme="minorEastAsia" w:hint="eastAsia"/>
@@ -1393,7 +1919,15 @@
           <w:rFonts w:asciiTheme="minorEastAsia" w:hAnsiTheme="minorEastAsia" w:hint="eastAsia"/>
           <w:szCs w:val="21"/>
         </w:rPr>
-        <w:t>使用jenkins+</w:t>
+        <w:t>使用</w:t>
+      </w:r>
+      <w:proofErr w:type="spellStart"/>
+      <w:r>
+        <w:rPr>
+          <w:rFonts w:asciiTheme="minorEastAsia" w:hAnsiTheme="minorEastAsia" w:hint="eastAsia"/>
+          <w:szCs w:val="21"/>
+        </w:rPr>
+        <w:t>jenkins+</w:t>
       </w:r>
       <w:r>
         <w:rPr>
@@ -1407,7 +1941,31 @@
           <w:rFonts w:asciiTheme="minorEastAsia" w:hAnsiTheme="minorEastAsia" w:hint="eastAsia"/>
           <w:szCs w:val="21"/>
         </w:rPr>
-        <w:t>+GitLab+蒲公英，实现ipa自动化打包</w:t>
+        <w:t>+GitLab</w:t>
+      </w:r>
+      <w:proofErr w:type="spellEnd"/>
+      <w:r>
+        <w:rPr>
+          <w:rFonts w:asciiTheme="minorEastAsia" w:hAnsiTheme="minorEastAsia" w:hint="eastAsia"/>
+          <w:szCs w:val="21"/>
+        </w:rPr>
+        <w:t>+蒲公英，实现</w:t>
+      </w:r>
+      <w:proofErr w:type="spellStart"/>
+      <w:r>
+        <w:rPr>
+          <w:rFonts w:asciiTheme="minorEastAsia" w:hAnsiTheme="minorEastAsia" w:hint="eastAsia"/>
+          <w:szCs w:val="21"/>
+        </w:rPr>
+        <w:t>ipa</w:t>
+      </w:r>
+      <w:proofErr w:type="spellEnd"/>
+      <w:r>
+        <w:rPr>
+          <w:rFonts w:asciiTheme="minorEastAsia" w:hAnsiTheme="minorEastAsia" w:hint="eastAsia"/>
+          <w:szCs w:val="21"/>
+        </w:rPr>
+        <w:t>自动化打包</w:t>
       </w:r>
     </w:p>
     <w:p>
@@ -1586,7 +2144,6 @@
           <w:rFonts w:asciiTheme="minorEastAsia" w:hAnsiTheme="minorEastAsia" w:hint="eastAsia"/>
           <w:szCs w:val="21"/>
         </w:rPr>
-        <w:lastRenderedPageBreak/>
         <w:t>2.</w:t>
       </w:r>
       <w:r>
@@ -1645,7 +2202,23 @@
           <w:rFonts w:asciiTheme="minorEastAsia" w:hAnsiTheme="minorEastAsia" w:hint="eastAsia"/>
           <w:szCs w:val="21"/>
         </w:rPr>
-        <w:t>.优化HybridKit对内存的占用，流量优化</w:t>
+        <w:t>.优化</w:t>
+      </w:r>
+      <w:proofErr w:type="spellStart"/>
+      <w:r>
+        <w:rPr>
+          <w:rFonts w:asciiTheme="minorEastAsia" w:hAnsiTheme="minorEastAsia" w:hint="eastAsia"/>
+          <w:szCs w:val="21"/>
+        </w:rPr>
+        <w:t>HybridKit</w:t>
+      </w:r>
+      <w:proofErr w:type="spellEnd"/>
+      <w:r>
+        <w:rPr>
+          <w:rFonts w:asciiTheme="minorEastAsia" w:hAnsiTheme="minorEastAsia" w:hint="eastAsia"/>
+          <w:szCs w:val="21"/>
+        </w:rPr>
+        <w:t>对内存的占用，流量优化</w:t>
       </w:r>
     </w:p>
     <w:p>
@@ -2285,6 +2858,7 @@
           <w:rFonts w:asciiTheme="minorEastAsia" w:hAnsiTheme="minorEastAsia" w:cs="宋体" w:hint="eastAsia"/>
           <w:lang w:val="zh-TW"/>
         </w:rPr>
+        <w:lastRenderedPageBreak/>
         <w:t>5</w:t>
       </w:r>
       <w:r>
@@ -2589,7 +3163,6 @@
           <w:rFonts w:asciiTheme="minorEastAsia" w:hAnsiTheme="minorEastAsia" w:cs="宋体" w:hint="eastAsia"/>
           <w:lang w:val="zh-TW"/>
         </w:rPr>
-        <w:lastRenderedPageBreak/>
         <w:t>3.</w:t>
       </w:r>
       <w:r>
@@ -2923,7 +3496,55 @@
           <w:rFonts w:asciiTheme="minorEastAsia" w:hAnsiTheme="minorEastAsia" w:hint="eastAsia"/>
           <w:color w:val="000000" w:themeColor="text1"/>
         </w:rPr>
-        <w:t>好友动态界面(类似朋友圈功能)，俱乐部，俱乐部活动等tableView界面使用AsynDisplayKit中的ASTableNode实现，</w:t>
+        <w:t>好友动态界面(类似朋友圈功能)，俱乐部，俱乐部活动等</w:t>
+      </w:r>
+      <w:proofErr w:type="spellStart"/>
+      <w:r>
+        <w:rPr>
+          <w:rFonts w:asciiTheme="minorEastAsia" w:hAnsiTheme="minorEastAsia" w:hint="eastAsia"/>
+          <w:color w:val="000000" w:themeColor="text1"/>
+        </w:rPr>
+        <w:t>tableView</w:t>
+      </w:r>
+      <w:proofErr w:type="spellEnd"/>
+      <w:r>
+        <w:rPr>
+          <w:rFonts w:asciiTheme="minorEastAsia" w:hAnsiTheme="minorEastAsia" w:hint="eastAsia"/>
+          <w:color w:val="000000" w:themeColor="text1"/>
+        </w:rPr>
+        <w:t>界面使用</w:t>
+      </w:r>
+      <w:proofErr w:type="spellStart"/>
+      <w:r>
+        <w:rPr>
+          <w:rFonts w:asciiTheme="minorEastAsia" w:hAnsiTheme="minorEastAsia" w:hint="eastAsia"/>
+          <w:color w:val="000000" w:themeColor="text1"/>
+        </w:rPr>
+        <w:t>AsynDisplayKit</w:t>
+      </w:r>
+      <w:proofErr w:type="spellEnd"/>
+      <w:r>
+        <w:rPr>
+          <w:rFonts w:asciiTheme="minorEastAsia" w:hAnsiTheme="minorEastAsia" w:hint="eastAsia"/>
+          <w:color w:val="000000" w:themeColor="text1"/>
+        </w:rPr>
+        <w:t>中的</w:t>
+      </w:r>
+      <w:proofErr w:type="spellStart"/>
+      <w:r>
+        <w:rPr>
+          <w:rFonts w:asciiTheme="minorEastAsia" w:hAnsiTheme="minorEastAsia" w:hint="eastAsia"/>
+          <w:color w:val="000000" w:themeColor="text1"/>
+        </w:rPr>
+        <w:t>ASTableNode</w:t>
+      </w:r>
+      <w:proofErr w:type="spellEnd"/>
+      <w:r>
+        <w:rPr>
+          <w:rFonts w:asciiTheme="minorEastAsia" w:hAnsiTheme="minorEastAsia" w:hint="eastAsia"/>
+          <w:color w:val="000000" w:themeColor="text1"/>
+        </w:rPr>
+        <w:t>实现，</w:t>
       </w:r>
       <w:r>
         <w:rPr>
@@ -3175,6 +3796,7 @@
           <w:rFonts w:asciiTheme="minorEastAsia" w:hAnsiTheme="minorEastAsia" w:cs="宋体" w:hint="eastAsia"/>
           <w:lang w:val="zh-TW"/>
         </w:rPr>
+        <w:lastRenderedPageBreak/>
         <w:t>6.</w:t>
       </w:r>
       <w:r>
@@ -3316,7 +3938,6 @@
         <w:rPr>
           <w:rFonts w:hint="eastAsia"/>
         </w:rPr>
-        <w:lastRenderedPageBreak/>
         <w:t>负责</w:t>
       </w:r>
       <w:r>
@@ -8598,7 +9219,7 @@
 </file>
 
 <file path=customXml/itemProps1.xml><?xml version="1.0" encoding="utf-8"?>
-<ds:datastoreItem xmlns:ds="http://schemas.openxmlformats.org/officeDocument/2006/customXml" ds:itemID="{5BE21D92-1D1E-A24A-A2B1-E1AB8E490C1E}">
+<ds:datastoreItem xmlns:ds="http://schemas.openxmlformats.org/officeDocument/2006/customXml" ds:itemID="{527959C4-091D-2B48-8CBA-8C295AB0A321}">
   <ds:schemaRefs>
     <ds:schemaRef ds:uri="http://schemas.openxmlformats.org/officeDocument/2006/bibliography"/>
   </ds:schemaRefs>
